--- a/costa_rica_glass.docx
+++ b/costa_rica_glass.docx
@@ -13,13 +13,19 @@
         <w:t xml:space="preserve"> </w:t>
       </w:r>
       <w:r>
-        <w:t xml:space="preserve">Rica</w:t>
+        <w:t xml:space="preserve">Rican</w:t>
       </w:r>
       <w:r>
         <w:t xml:space="preserve"> </w:t>
       </w:r>
       <w:r>
         <w:t xml:space="preserve">Glass</w:t>
+      </w:r>
+      <w:r>
+        <w:t xml:space="preserve"> </w:t>
+      </w:r>
+      <w:r>
+        <w:t xml:space="preserve">Compositions</w:t>
       </w:r>
     </w:p>
     <w:p>
@@ -74,19 +80,19 @@
         <w:t xml:space="preserve">Wt% Totals &gt; 95.0 and &lt; 101.0</w:t>
       </w:r>
       <w:r>
-        <w:br w:type="textWrapping"/>
+        <w:br/>
       </w:r>
       <w:r>
         <w:t xml:space="preserve">SiO2 &lt; 90.0</w:t>
       </w:r>
       <w:r>
-        <w:br w:type="textWrapping"/>
+        <w:br/>
       </w:r>
       <w:r>
         <w:t xml:space="preserve">Al2O3 &gt; 10.0 and &lt; 22.0</w:t>
       </w:r>
       <w:r>
-        <w:br w:type="textWrapping"/>
+        <w:br/>
       </w:r>
       <w:r>
         <w:t xml:space="preserve">K2O &gt; 1.0</w:t>
@@ -96,12 +102,6 @@
       <w:pPr>
         <w:pStyle w:val="BodyText"/>
       </w:pPr>
-      <w:r>
-        <w:t xml:space="preserve">Create plot for SiO2 vs Na2O + K2O by each rock</w:t>
-      </w:r>
-      <w:r>
-        <w:t xml:space="preserve"> </w:t>
-      </w:r>
       <w:r>
         <w:drawing>
           <wp:inline>
@@ -150,12 +150,6 @@
         <w:pStyle w:val="BodyText"/>
       </w:pPr>
       <w:r>
-        <w:t xml:space="preserve">Create plot for SiO2 vs Mg# by each rock</w:t>
-      </w:r>
-      <w:r>
-        <w:t xml:space="preserve"> </w:t>
-      </w:r>
-      <w:r>
         <w:drawing>
           <wp:inline>
             <wp:extent cx="5334000" cy="3733800"/>
@@ -202,12 +196,6 @@
       <w:pPr>
         <w:pStyle w:val="BodyText"/>
       </w:pPr>
-      <w:r>
-        <w:t xml:space="preserve">Create plot for SiO2 vs FeO by each rock</w:t>
-      </w:r>
-      <w:r>
-        <w:t xml:space="preserve"> </w:t>
-      </w:r>
       <w:r>
         <w:drawing>
           <wp:inline>
@@ -256,12 +244,6 @@
         <w:pStyle w:val="BodyText"/>
       </w:pPr>
       <w:r>
-        <w:t xml:space="preserve">Create plot for Al2O3 vs TiO by each rock</w:t>
-      </w:r>
-      <w:r>
-        <w:t xml:space="preserve"> </w:t>
-      </w:r>
-      <w:r>
         <w:drawing>
           <wp:inline>
             <wp:extent cx="5334000" cy="3733800"/>
@@ -271,7 +253,7 @@
               <a:graphicData uri="http://schemas.openxmlformats.org/drawingml/2006/picture">
                 <pic:pic>
                   <pic:nvPicPr>
-                    <pic:cNvPr descr="costa_rica_glass_files/figure-docx/al%20vs%20ti%20all-1.png" id="0" name="Picture"/>
+                    <pic:cNvPr descr="costa_rica_glass_files/figure-docx/si%20vs%20ca%20all-1.png" id="0" name="Picture"/>
                     <pic:cNvPicPr>
                       <a:picLocks noChangeArrowheads="1" noChangeAspect="1"/>
                     </pic:cNvPicPr>
@@ -309,24 +291,16 @@
         <w:pStyle w:val="BodyText"/>
       </w:pPr>
       <w:r>
-        <w:t xml:space="preserve">Create a TAS Diagram as a background layer</w:t>
-      </w:r>
-    </w:p>
-    <w:p>
-      <w:pPr>
-        <w:pStyle w:val="BodyText"/>
-      </w:pPr>
-      <w:r>
         <w:drawing>
           <wp:inline>
-            <wp:extent cx="5334000" cy="3333750"/>
+            <wp:extent cx="5334000" cy="3733800"/>
             <wp:effectExtent b="0" l="0" r="0" t="0"/>
             <wp:docPr descr="" title="" id="1" name="Picture"/>
             <a:graphic>
               <a:graphicData uri="http://schemas.openxmlformats.org/drawingml/2006/picture">
                 <pic:pic>
                   <pic:nvPicPr>
-                    <pic:cNvPr descr="costa_rica_glass_files/figure-docx/print%20TAS-1.png" id="0" name="Picture"/>
+                    <pic:cNvPr descr="costa_rica_glass_files/figure-docx/si%20vs%20al%20all-1.png" id="0" name="Picture"/>
                     <pic:cNvPicPr>
                       <a:picLocks noChangeArrowheads="1" noChangeAspect="1"/>
                     </pic:cNvPicPr>
@@ -340,7 +314,7 @@
                   <pic:spPr bwMode="auto">
                     <a:xfrm>
                       <a:off x="0" y="0"/>
-                      <a:ext cx="5334000" cy="3333750"/>
+                      <a:ext cx="5334000" cy="3733800"/>
                     </a:xfrm>
                     <a:prstGeom prst="rect">
                       <a:avLst/>
@@ -364,11 +338,68 @@
         <w:pStyle w:val="BodyText"/>
       </w:pPr>
       <w:r>
+        <w:drawing>
+          <wp:inline>
+            <wp:extent cx="5334000" cy="3733800"/>
+            <wp:effectExtent b="0" l="0" r="0" t="0"/>
+            <wp:docPr descr="" title="" id="1" name="Picture"/>
+            <a:graphic>
+              <a:graphicData uri="http://schemas.openxmlformats.org/drawingml/2006/picture">
+                <pic:pic>
+                  <pic:nvPicPr>
+                    <pic:cNvPr descr="costa_rica_glass_files/figure-docx/al%20vs%20ti%20all-1.png" id="0" name="Picture"/>
+                    <pic:cNvPicPr>
+                      <a:picLocks noChangeArrowheads="1" noChangeAspect="1"/>
+                    </pic:cNvPicPr>
+                  </pic:nvPicPr>
+                  <pic:blipFill>
+                    <a:blip r:embed="rId25"/>
+                    <a:stretch>
+                      <a:fillRect/>
+                    </a:stretch>
+                  </pic:blipFill>
+                  <pic:spPr bwMode="auto">
+                    <a:xfrm>
+                      <a:off x="0" y="0"/>
+                      <a:ext cx="5334000" cy="3733800"/>
+                    </a:xfrm>
+                    <a:prstGeom prst="rect">
+                      <a:avLst/>
+                    </a:prstGeom>
+                    <a:noFill/>
+                    <a:ln w="9525">
+                      <a:noFill/>
+                      <a:headEnd/>
+                      <a:tailEnd/>
+                    </a:ln>
+                  </pic:spPr>
+                </pic:pic>
+              </a:graphicData>
+            </a:graphic>
+          </wp:inline>
+        </w:drawing>
+      </w:r>
+    </w:p>
+    <w:p>
+      <w:pPr>
+        <w:pStyle w:val="BodyText"/>
+      </w:pPr>
+      <w:r>
+        <w:t xml:space="preserve">##Create TAS template</w:t>
+      </w:r>
+    </w:p>
+    <w:p>
+      <w:pPr>
+        <w:pStyle w:val="BodyText"/>
+      </w:pPr>
+      <w:r>
         <w:t xml:space="preserve">Plot Alkali by Rock Name</w:t>
       </w:r>
-      <w:r>
-        <w:t xml:space="preserve"> </w:t>
-      </w:r>
+    </w:p>
+    <w:p>
+      <w:pPr>
+        <w:pStyle w:val="BodyText"/>
+      </w:pPr>
       <w:r>
         <w:drawing>
           <wp:inline>
@@ -385,7 +416,7 @@
                     </pic:cNvPicPr>
                   </pic:nvPicPr>
                   <pic:blipFill>
-                    <a:blip r:embed="rId25"/>
+                    <a:blip r:embed="rId26"/>
                     <a:stretch>
                       <a:fillRect/>
                     </a:stretch>
@@ -438,7 +469,7 @@
                     </pic:cNvPicPr>
                   </pic:nvPicPr>
                   <pic:blipFill>
-                    <a:blip r:embed="rId26"/>
+                    <a:blip r:embed="rId27"/>
                     <a:stretch>
                       <a:fillRect/>
                     </a:stretch>
@@ -478,12 +509,6 @@
         <w:pStyle w:val="BodyText"/>
       </w:pPr>
       <w:r>
-        <w:t xml:space="preserve">Plot Silica vs Mg# by rock</w:t>
-      </w:r>
-      <w:r>
-        <w:t xml:space="preserve"> </w:t>
-      </w:r>
-      <w:r>
         <w:drawing>
           <wp:inline>
             <wp:extent cx="5334000" cy="3733800"/>
@@ -494,59 +519,6 @@
                 <pic:pic>
                   <pic:nvPicPr>
                     <pic:cNvPr descr="costa_rica_glass_files/figure-docx/si%20vs%20mg-1.png" id="0" name="Picture"/>
-                    <pic:cNvPicPr>
-                      <a:picLocks noChangeArrowheads="1" noChangeAspect="1"/>
-                    </pic:cNvPicPr>
-                  </pic:nvPicPr>
-                  <pic:blipFill>
-                    <a:blip r:embed="rId27"/>
-                    <a:stretch>
-                      <a:fillRect/>
-                    </a:stretch>
-                  </pic:blipFill>
-                  <pic:spPr bwMode="auto">
-                    <a:xfrm>
-                      <a:off x="0" y="0"/>
-                      <a:ext cx="5334000" cy="3733800"/>
-                    </a:xfrm>
-                    <a:prstGeom prst="rect">
-                      <a:avLst/>
-                    </a:prstGeom>
-                    <a:noFill/>
-                    <a:ln w="9525">
-                      <a:noFill/>
-                      <a:headEnd/>
-                      <a:tailEnd/>
-                    </a:ln>
-                  </pic:spPr>
-                </pic:pic>
-              </a:graphicData>
-            </a:graphic>
-          </wp:inline>
-        </w:drawing>
-      </w:r>
-    </w:p>
-    <w:p>
-      <w:pPr>
-        <w:pStyle w:val="BodyText"/>
-      </w:pPr>
-      <w:r>
-        <w:t xml:space="preserve">Plot Silica vs Iron by rock</w:t>
-      </w:r>
-      <w:r>
-        <w:t xml:space="preserve"> </w:t>
-      </w:r>
-      <w:r>
-        <w:drawing>
-          <wp:inline>
-            <wp:extent cx="5334000" cy="3733800"/>
-            <wp:effectExtent b="0" l="0" r="0" t="0"/>
-            <wp:docPr descr="" title="" id="1" name="Picture"/>
-            <a:graphic>
-              <a:graphicData uri="http://schemas.openxmlformats.org/drawingml/2006/picture">
-                <pic:pic>
-                  <pic:nvPicPr>
-                    <pic:cNvPr descr="costa_rica_glass_files/figure-docx/si%20vs%20fe-1.png" id="0" name="Picture"/>
                     <pic:cNvPicPr>
                       <a:picLocks noChangeArrowheads="1" noChangeAspect="1"/>
                     </pic:cNvPicPr>
@@ -584,11 +556,146 @@
         <w:pStyle w:val="BodyText"/>
       </w:pPr>
       <w:r>
-        <w:t xml:space="preserve">Plot Aluminum vs Titanium by rock</w:t>
+        <w:drawing>
+          <wp:inline>
+            <wp:extent cx="5334000" cy="3733800"/>
+            <wp:effectExtent b="0" l="0" r="0" t="0"/>
+            <wp:docPr descr="" title="" id="1" name="Picture"/>
+            <a:graphic>
+              <a:graphicData uri="http://schemas.openxmlformats.org/drawingml/2006/picture">
+                <pic:pic>
+                  <pic:nvPicPr>
+                    <pic:cNvPr descr="costa_rica_glass_files/figure-docx/si%20vs%20fe-1.png" id="0" name="Picture"/>
+                    <pic:cNvPicPr>
+                      <a:picLocks noChangeArrowheads="1" noChangeAspect="1"/>
+                    </pic:cNvPicPr>
+                  </pic:nvPicPr>
+                  <pic:blipFill>
+                    <a:blip r:embed="rId29"/>
+                    <a:stretch>
+                      <a:fillRect/>
+                    </a:stretch>
+                  </pic:blipFill>
+                  <pic:spPr bwMode="auto">
+                    <a:xfrm>
+                      <a:off x="0" y="0"/>
+                      <a:ext cx="5334000" cy="3733800"/>
+                    </a:xfrm>
+                    <a:prstGeom prst="rect">
+                      <a:avLst/>
+                    </a:prstGeom>
+                    <a:noFill/>
+                    <a:ln w="9525">
+                      <a:noFill/>
+                      <a:headEnd/>
+                      <a:tailEnd/>
+                    </a:ln>
+                  </pic:spPr>
+                </pic:pic>
+              </a:graphicData>
+            </a:graphic>
+          </wp:inline>
+        </w:drawing>
       </w:r>
+    </w:p>
+    <w:p>
+      <w:pPr>
+        <w:pStyle w:val="BodyText"/>
+      </w:pPr>
       <w:r>
-        <w:t xml:space="preserve"> </w:t>
+        <w:drawing>
+          <wp:inline>
+            <wp:extent cx="5334000" cy="3733800"/>
+            <wp:effectExtent b="0" l="0" r="0" t="0"/>
+            <wp:docPr descr="" title="" id="1" name="Picture"/>
+            <a:graphic>
+              <a:graphicData uri="http://schemas.openxmlformats.org/drawingml/2006/picture">
+                <pic:pic>
+                  <pic:nvPicPr>
+                    <pic:cNvPr descr="costa_rica_glass_files/figure-docx/si%20vs%20ca-1.png" id="0" name="Picture"/>
+                    <pic:cNvPicPr>
+                      <a:picLocks noChangeArrowheads="1" noChangeAspect="1"/>
+                    </pic:cNvPicPr>
+                  </pic:nvPicPr>
+                  <pic:blipFill>
+                    <a:blip r:embed="rId30"/>
+                    <a:stretch>
+                      <a:fillRect/>
+                    </a:stretch>
+                  </pic:blipFill>
+                  <pic:spPr bwMode="auto">
+                    <a:xfrm>
+                      <a:off x="0" y="0"/>
+                      <a:ext cx="5334000" cy="3733800"/>
+                    </a:xfrm>
+                    <a:prstGeom prst="rect">
+                      <a:avLst/>
+                    </a:prstGeom>
+                    <a:noFill/>
+                    <a:ln w="9525">
+                      <a:noFill/>
+                      <a:headEnd/>
+                      <a:tailEnd/>
+                    </a:ln>
+                  </pic:spPr>
+                </pic:pic>
+              </a:graphicData>
+            </a:graphic>
+          </wp:inline>
+        </w:drawing>
       </w:r>
+    </w:p>
+    <w:p>
+      <w:pPr>
+        <w:pStyle w:val="BodyText"/>
+      </w:pPr>
+      <w:r>
+        <w:drawing>
+          <wp:inline>
+            <wp:extent cx="5334000" cy="3733800"/>
+            <wp:effectExtent b="0" l="0" r="0" t="0"/>
+            <wp:docPr descr="" title="" id="1" name="Picture"/>
+            <a:graphic>
+              <a:graphicData uri="http://schemas.openxmlformats.org/drawingml/2006/picture">
+                <pic:pic>
+                  <pic:nvPicPr>
+                    <pic:cNvPr descr="costa_rica_glass_files/figure-docx/si%20vs%20al-1.png" id="0" name="Picture"/>
+                    <pic:cNvPicPr>
+                      <a:picLocks noChangeArrowheads="1" noChangeAspect="1"/>
+                    </pic:cNvPicPr>
+                  </pic:nvPicPr>
+                  <pic:blipFill>
+                    <a:blip r:embed="rId31"/>
+                    <a:stretch>
+                      <a:fillRect/>
+                    </a:stretch>
+                  </pic:blipFill>
+                  <pic:spPr bwMode="auto">
+                    <a:xfrm>
+                      <a:off x="0" y="0"/>
+                      <a:ext cx="5334000" cy="3733800"/>
+                    </a:xfrm>
+                    <a:prstGeom prst="rect">
+                      <a:avLst/>
+                    </a:prstGeom>
+                    <a:noFill/>
+                    <a:ln w="9525">
+                      <a:noFill/>
+                      <a:headEnd/>
+                      <a:tailEnd/>
+                    </a:ln>
+                  </pic:spPr>
+                </pic:pic>
+              </a:graphicData>
+            </a:graphic>
+          </wp:inline>
+        </w:drawing>
+      </w:r>
+    </w:p>
+    <w:p>
+      <w:pPr>
+        <w:pStyle w:val="BodyText"/>
+      </w:pPr>
       <w:r>
         <w:drawing>
           <wp:inline>
@@ -605,7 +712,5878 @@
                     </pic:cNvPicPr>
                   </pic:nvPicPr>
                   <pic:blipFill>
-                    <a:blip r:embed="rId29"/>
+                    <a:blip r:embed="rId32"/>
+                    <a:stretch>
+                      <a:fillRect/>
+                    </a:stretch>
+                  </pic:blipFill>
+                  <pic:spPr bwMode="auto">
+                    <a:xfrm>
+                      <a:off x="0" y="0"/>
+                      <a:ext cx="5334000" cy="3733800"/>
+                    </a:xfrm>
+                    <a:prstGeom prst="rect">
+                      <a:avLst/>
+                    </a:prstGeom>
+                    <a:noFill/>
+                    <a:ln w="9525">
+                      <a:noFill/>
+                      <a:headEnd/>
+                      <a:tailEnd/>
+                    </a:ln>
+                  </pic:spPr>
+                </pic:pic>
+              </a:graphicData>
+            </a:graphic>
+          </wp:inline>
+        </w:drawing>
+      </w:r>
+    </w:p>
+    <w:p>
+      <w:pPr>
+        <w:pStyle w:val="BodyText"/>
+      </w:pPr>
+      <w:r>
+        <w:t xml:space="preserve">A table comparing mean and standard deviation of Aluminum and Titanium</w:t>
+      </w:r>
+    </w:p>
+    <w:tbl xmlns:w="http://schemas.openxmlformats.org/wordprocessingml/2006/main" xmlns:r="http://schemas.openxmlformats.org/officeDocument/2006/relationships" xmlns:w14="http://schemas.microsoft.com/office/word/2010/wordml" xmlns:wp="http://schemas.openxmlformats.org/drawingml/2006/wordprocessingDrawing" xmlns:a="http://schemas.openxmlformats.org/drawingml/2006/main" xmlns:pic="http://schemas.openxmlformats.org/drawingml/2006/picture">
+      <w:tblPr>
+        <w:tblLayout w:type="fixed"/>
+        <w:jc w:val="center"/>
+      </w:tblPr>
+      <w:tblGrid>
+        <w:gridCol w:w="1440"/>
+        <w:gridCol w:w="1440"/>
+        <w:gridCol w:w="1440"/>
+        <w:gridCol w:w="1440"/>
+        <w:gridCol w:w="1440"/>
+      </w:tblGrid>
+      <w:tr>
+        <w:trPr>
+          <w:cantSplit/>
+          <w:trHeight w:val="360" w:hRule="auto"/>
+        </w:trPr>
+        <w:tc>
+          <w:tcPr>
+            <w:tcBorders>
+              <w:bottom w:val="single" w:sz="8" w:space="0" w:color="000000"/>
+              <w:top w:val="single" w:sz="8" w:space="0" w:color="000000"/>
+              <w:left w:val="single" w:sz="8" w:space="0" w:color="000000"/>
+              <w:right w:val="single" w:sz="8" w:space="0" w:color="000000"/>
+            </w:tcBorders>
+            <w:shd w:val="clear" w:color="auto" w:fill="FFFFFF"/>
+            <w:tcMar>
+              <w:top w:w="0" w:type="dxa"/>
+              <w:bottom w:w="0" w:type="dxa"/>
+              <w:left w:w="0" w:type="dxa"/>
+              <w:right w:w="0" w:type="dxa"/>
+            </w:tcMar>
+            <w:vAlign w:val="top"/>
+          </w:tcPr>
+          <w:p>
+            <w:pPr>
+              <w:jc w:val="left"/>
+              <w:spacing w:after="80" w:before="80"/>
+              <w:ind w:firstLine="0" w:left="80" w:right="80"/>
+            </w:pPr>
+            <w:r xmlns:w="http://schemas.openxmlformats.org/wordprocessingml/2006/main" xmlns:wp="http://schemas.openxmlformats.org/drawingml/2006/wordprocessingDrawing" xmlns:r="http://schemas.openxmlformats.org/officeDocument/2006/relationships" xmlns:w14="http://schemas.microsoft.com/office/word/2010/wordml">
+              <w:rPr>
+                <w:rFonts w:ascii="Arial" w:hAnsi="Arial" w:eastAsia="Arial" w:cs="Arial"/>
+                <w:b/>
+                <w:sz w:val="22"/>
+                <w:szCs w:val="22"/>
+                <w:color w:val="111111"/>
+              </w:rPr>
+              <w:t xml:space="preserve">RockName</w:t>
+            </w:r>
+          </w:p>
+        </w:tc>
+        <w:tc>
+          <w:tcPr>
+            <w:tcBorders>
+              <w:bottom w:val="single" w:sz="8" w:space="0" w:color="000000"/>
+              <w:top w:val="single" w:sz="8" w:space="0" w:color="000000"/>
+              <w:left w:val="single" w:sz="8" w:space="0" w:color="000000"/>
+              <w:right w:val="single" w:sz="8" w:space="0" w:color="000000"/>
+            </w:tcBorders>
+            <w:shd w:val="clear" w:color="auto" w:fill="FFFFFF"/>
+            <w:tcMar>
+              <w:top w:w="0" w:type="dxa"/>
+              <w:bottom w:w="0" w:type="dxa"/>
+              <w:left w:w="0" w:type="dxa"/>
+              <w:right w:w="0" w:type="dxa"/>
+            </w:tcMar>
+            <w:vAlign w:val="top"/>
+          </w:tcPr>
+          <w:p>
+            <w:pPr>
+              <w:jc w:val="left"/>
+              <w:spacing w:after="80" w:before="80"/>
+              <w:ind w:firstLine="0" w:left="80" w:right="80"/>
+            </w:pPr>
+            <w:r xmlns:w="http://schemas.openxmlformats.org/wordprocessingml/2006/main" xmlns:wp="http://schemas.openxmlformats.org/drawingml/2006/wordprocessingDrawing" xmlns:r="http://schemas.openxmlformats.org/officeDocument/2006/relationships" xmlns:w14="http://schemas.microsoft.com/office/word/2010/wordml">
+              <w:rPr>
+                <w:rFonts w:ascii="Arial" w:hAnsi="Arial" w:eastAsia="Arial" w:cs="Arial"/>
+                <w:b/>
+                <w:sz w:val="22"/>
+                <w:szCs w:val="22"/>
+                <w:color w:val="111111"/>
+              </w:rPr>
+              <w:t xml:space="preserve">Al2O3mn</w:t>
+            </w:r>
+          </w:p>
+        </w:tc>
+        <w:tc>
+          <w:tcPr>
+            <w:tcBorders>
+              <w:bottom w:val="single" w:sz="8" w:space="0" w:color="000000"/>
+              <w:top w:val="single" w:sz="8" w:space="0" w:color="000000"/>
+              <w:left w:val="single" w:sz="8" w:space="0" w:color="000000"/>
+              <w:right w:val="single" w:sz="8" w:space="0" w:color="000000"/>
+            </w:tcBorders>
+            <w:shd w:val="clear" w:color="auto" w:fill="FFFFFF"/>
+            <w:tcMar>
+              <w:top w:w="0" w:type="dxa"/>
+              <w:bottom w:w="0" w:type="dxa"/>
+              <w:left w:w="0" w:type="dxa"/>
+              <w:right w:w="0" w:type="dxa"/>
+            </w:tcMar>
+            <w:vAlign w:val="top"/>
+          </w:tcPr>
+          <w:p>
+            <w:pPr>
+              <w:jc w:val="left"/>
+              <w:spacing w:after="80" w:before="80"/>
+              <w:ind w:firstLine="0" w:left="80" w:right="80"/>
+            </w:pPr>
+            <w:r xmlns:w="http://schemas.openxmlformats.org/wordprocessingml/2006/main" xmlns:wp="http://schemas.openxmlformats.org/drawingml/2006/wordprocessingDrawing" xmlns:r="http://schemas.openxmlformats.org/officeDocument/2006/relationships" xmlns:w14="http://schemas.microsoft.com/office/word/2010/wordml">
+              <w:rPr>
+                <w:rFonts w:ascii="Arial" w:hAnsi="Arial" w:eastAsia="Arial" w:cs="Arial"/>
+                <w:b/>
+                <w:sz w:val="22"/>
+                <w:szCs w:val="22"/>
+                <w:color w:val="111111"/>
+              </w:rPr>
+              <w:t xml:space="preserve">Al2O3sd</w:t>
+            </w:r>
+          </w:p>
+        </w:tc>
+        <w:tc>
+          <w:tcPr>
+            <w:tcBorders>
+              <w:bottom w:val="single" w:sz="8" w:space="0" w:color="000000"/>
+              <w:top w:val="single" w:sz="8" w:space="0" w:color="000000"/>
+              <w:left w:val="single" w:sz="8" w:space="0" w:color="000000"/>
+              <w:right w:val="single" w:sz="8" w:space="0" w:color="000000"/>
+            </w:tcBorders>
+            <w:shd w:val="clear" w:color="auto" w:fill="FFFFFF"/>
+            <w:tcMar>
+              <w:top w:w="0" w:type="dxa"/>
+              <w:bottom w:w="0" w:type="dxa"/>
+              <w:left w:w="0" w:type="dxa"/>
+              <w:right w:w="0" w:type="dxa"/>
+            </w:tcMar>
+            <w:vAlign w:val="top"/>
+          </w:tcPr>
+          <w:p>
+            <w:pPr>
+              <w:jc w:val="left"/>
+              <w:spacing w:after="80" w:before="80"/>
+              <w:ind w:firstLine="0" w:left="80" w:right="80"/>
+            </w:pPr>
+            <w:r xmlns:w="http://schemas.openxmlformats.org/wordprocessingml/2006/main" xmlns:wp="http://schemas.openxmlformats.org/drawingml/2006/wordprocessingDrawing" xmlns:r="http://schemas.openxmlformats.org/officeDocument/2006/relationships" xmlns:w14="http://schemas.microsoft.com/office/word/2010/wordml">
+              <w:rPr>
+                <w:rFonts w:ascii="Arial" w:hAnsi="Arial" w:eastAsia="Arial" w:cs="Arial"/>
+                <w:b/>
+                <w:sz w:val="22"/>
+                <w:szCs w:val="22"/>
+                <w:color w:val="111111"/>
+              </w:rPr>
+              <w:t xml:space="preserve">TiO2mn</w:t>
+            </w:r>
+          </w:p>
+        </w:tc>
+        <w:tc>
+          <w:tcPr>
+            <w:tcBorders>
+              <w:bottom w:val="single" w:sz="8" w:space="0" w:color="000000"/>
+              <w:top w:val="single" w:sz="8" w:space="0" w:color="000000"/>
+              <w:left w:val="single" w:sz="8" w:space="0" w:color="000000"/>
+              <w:right w:val="single" w:sz="8" w:space="0" w:color="000000"/>
+            </w:tcBorders>
+            <w:shd w:val="clear" w:color="auto" w:fill="FFFFFF"/>
+            <w:tcMar>
+              <w:top w:w="0" w:type="dxa"/>
+              <w:bottom w:w="0" w:type="dxa"/>
+              <w:left w:w="0" w:type="dxa"/>
+              <w:right w:w="0" w:type="dxa"/>
+            </w:tcMar>
+            <w:vAlign w:val="top"/>
+          </w:tcPr>
+          <w:p>
+            <w:pPr>
+              <w:jc w:val="left"/>
+              <w:spacing w:after="80" w:before="80"/>
+              <w:ind w:firstLine="0" w:left="80" w:right="80"/>
+            </w:pPr>
+            <w:r xmlns:w="http://schemas.openxmlformats.org/wordprocessingml/2006/main" xmlns:wp="http://schemas.openxmlformats.org/drawingml/2006/wordprocessingDrawing" xmlns:r="http://schemas.openxmlformats.org/officeDocument/2006/relationships" xmlns:w14="http://schemas.microsoft.com/office/word/2010/wordml">
+              <w:rPr>
+                <w:rFonts w:ascii="Arial" w:hAnsi="Arial" w:eastAsia="Arial" w:cs="Arial"/>
+                <w:b/>
+                <w:sz w:val="22"/>
+                <w:szCs w:val="22"/>
+                <w:color w:val="111111"/>
+              </w:rPr>
+              <w:t xml:space="preserve">TiO2sd</w:t>
+            </w:r>
+          </w:p>
+        </w:tc>
+      </w:tr>
+      <w:tr>
+        <w:trPr>
+          <w:cantSplit/>
+          <w:trHeight w:val="360" w:hRule="auto"/>
+        </w:trPr>
+        <w:tc>
+          <w:tcPr>
+            <w:tcBorders>
+              <w:bottom w:val="single" w:sz="8" w:space="0" w:color="000000"/>
+              <w:top w:val="single" w:sz="8" w:space="0" w:color="000000"/>
+              <w:left w:val="single" w:sz="8" w:space="0" w:color="000000"/>
+              <w:right w:val="single" w:sz="8" w:space="0" w:color="000000"/>
+            </w:tcBorders>
+            <w:shd w:val="clear" w:color="auto" w:fill="FFFFFF"/>
+            <w:tcMar>
+              <w:top w:w="0" w:type="dxa"/>
+              <w:bottom w:w="0" w:type="dxa"/>
+              <w:left w:w="0" w:type="dxa"/>
+              <w:right w:w="0" w:type="dxa"/>
+            </w:tcMar>
+            <w:vAlign w:val="top"/>
+          </w:tcPr>
+          <w:p>
+            <w:pPr>
+              <w:jc w:val="left"/>
+              <w:spacing w:after="80" w:before="80"/>
+              <w:ind w:firstLine="0" w:left="80" w:right="80"/>
+            </w:pPr>
+            <w:r xmlns:w="http://schemas.openxmlformats.org/wordprocessingml/2006/main" xmlns:wp="http://schemas.openxmlformats.org/drawingml/2006/wordprocessingDrawing" xmlns:r="http://schemas.openxmlformats.org/officeDocument/2006/relationships" xmlns:w14="http://schemas.microsoft.com/office/word/2010/wordml">
+              <w:rPr>
+                <w:rFonts w:ascii="Arial" w:hAnsi="Arial" w:eastAsia="Arial" w:cs="Arial"/>
+                <w:sz w:val="22"/>
+                <w:szCs w:val="22"/>
+                <w:color w:val="111111"/>
+              </w:rPr>
+              <w:t xml:space="preserve">CR1A</w:t>
+            </w:r>
+          </w:p>
+        </w:tc>
+        <w:tc>
+          <w:tcPr>
+            <w:tcBorders>
+              <w:bottom w:val="single" w:sz="8" w:space="0" w:color="000000"/>
+              <w:top w:val="single" w:sz="8" w:space="0" w:color="000000"/>
+              <w:left w:val="single" w:sz="8" w:space="0" w:color="000000"/>
+              <w:right w:val="single" w:sz="8" w:space="0" w:color="000000"/>
+            </w:tcBorders>
+            <w:shd w:val="clear" w:color="auto" w:fill="FFFFFF"/>
+            <w:tcMar>
+              <w:top w:w="0" w:type="dxa"/>
+              <w:bottom w:w="0" w:type="dxa"/>
+              <w:left w:w="0" w:type="dxa"/>
+              <w:right w:w="0" w:type="dxa"/>
+            </w:tcMar>
+            <w:vAlign w:val="top"/>
+          </w:tcPr>
+          <w:p>
+            <w:pPr>
+              <w:jc w:val="right"/>
+              <w:spacing w:after="80" w:before="80"/>
+              <w:ind w:firstLine="0" w:left="80" w:right="80"/>
+            </w:pPr>
+            <w:r xmlns:w="http://schemas.openxmlformats.org/wordprocessingml/2006/main" xmlns:wp="http://schemas.openxmlformats.org/drawingml/2006/wordprocessingDrawing" xmlns:r="http://schemas.openxmlformats.org/officeDocument/2006/relationships" xmlns:w14="http://schemas.microsoft.com/office/word/2010/wordml">
+              <w:rPr>
+                <w:rFonts w:ascii="Arial" w:hAnsi="Arial" w:eastAsia="Arial" w:cs="Arial"/>
+                <w:sz w:val="22"/>
+                <w:szCs w:val="22"/>
+                <w:color w:val="111111"/>
+              </w:rPr>
+              <w:t xml:space="preserve">12.174</w:t>
+            </w:r>
+          </w:p>
+        </w:tc>
+        <w:tc>
+          <w:tcPr>
+            <w:tcBorders>
+              <w:bottom w:val="single" w:sz="8" w:space="0" w:color="000000"/>
+              <w:top w:val="single" w:sz="8" w:space="0" w:color="000000"/>
+              <w:left w:val="single" w:sz="8" w:space="0" w:color="000000"/>
+              <w:right w:val="single" w:sz="8" w:space="0" w:color="000000"/>
+            </w:tcBorders>
+            <w:shd w:val="clear" w:color="auto" w:fill="FFFFFF"/>
+            <w:tcMar>
+              <w:top w:w="0" w:type="dxa"/>
+              <w:bottom w:w="0" w:type="dxa"/>
+              <w:left w:w="0" w:type="dxa"/>
+              <w:right w:w="0" w:type="dxa"/>
+            </w:tcMar>
+            <w:vAlign w:val="top"/>
+          </w:tcPr>
+          <w:p>
+            <w:pPr>
+              <w:jc w:val="right"/>
+              <w:spacing w:after="80" w:before="80"/>
+              <w:ind w:firstLine="0" w:left="80" w:right="80"/>
+            </w:pPr>
+            <w:r xmlns:w="http://schemas.openxmlformats.org/wordprocessingml/2006/main" xmlns:wp="http://schemas.openxmlformats.org/drawingml/2006/wordprocessingDrawing" xmlns:r="http://schemas.openxmlformats.org/officeDocument/2006/relationships" xmlns:w14="http://schemas.microsoft.com/office/word/2010/wordml">
+              <w:rPr>
+                <w:rFonts w:ascii="Arial" w:hAnsi="Arial" w:eastAsia="Arial" w:cs="Arial"/>
+                <w:sz w:val="22"/>
+                <w:szCs w:val="22"/>
+                <w:color w:val="111111"/>
+              </w:rPr>
+              <w:t xml:space="preserve">1.964</w:t>
+            </w:r>
+          </w:p>
+        </w:tc>
+        <w:tc>
+          <w:tcPr>
+            <w:tcBorders>
+              <w:bottom w:val="single" w:sz="8" w:space="0" w:color="000000"/>
+              <w:top w:val="single" w:sz="8" w:space="0" w:color="000000"/>
+              <w:left w:val="single" w:sz="8" w:space="0" w:color="000000"/>
+              <w:right w:val="single" w:sz="8" w:space="0" w:color="000000"/>
+            </w:tcBorders>
+            <w:shd w:val="clear" w:color="auto" w:fill="FFFFFF"/>
+            <w:tcMar>
+              <w:top w:w="0" w:type="dxa"/>
+              <w:bottom w:w="0" w:type="dxa"/>
+              <w:left w:w="0" w:type="dxa"/>
+              <w:right w:w="0" w:type="dxa"/>
+            </w:tcMar>
+            <w:vAlign w:val="top"/>
+          </w:tcPr>
+          <w:p>
+            <w:pPr>
+              <w:jc w:val="right"/>
+              <w:spacing w:after="80" w:before="80"/>
+              <w:ind w:firstLine="0" w:left="80" w:right="80"/>
+            </w:pPr>
+            <w:r xmlns:w="http://schemas.openxmlformats.org/wordprocessingml/2006/main" xmlns:wp="http://schemas.openxmlformats.org/drawingml/2006/wordprocessingDrawing" xmlns:r="http://schemas.openxmlformats.org/officeDocument/2006/relationships" xmlns:w14="http://schemas.microsoft.com/office/word/2010/wordml">
+              <w:rPr>
+                <w:rFonts w:ascii="Arial" w:hAnsi="Arial" w:eastAsia="Arial" w:cs="Arial"/>
+                <w:sz w:val="22"/>
+                <w:szCs w:val="22"/>
+                <w:color w:val="111111"/>
+              </w:rPr>
+              <w:t xml:space="preserve">2.910</w:t>
+            </w:r>
+          </w:p>
+        </w:tc>
+        <w:tc>
+          <w:tcPr>
+            <w:tcBorders>
+              <w:bottom w:val="single" w:sz="8" w:space="0" w:color="000000"/>
+              <w:top w:val="single" w:sz="8" w:space="0" w:color="000000"/>
+              <w:left w:val="single" w:sz="8" w:space="0" w:color="000000"/>
+              <w:right w:val="single" w:sz="8" w:space="0" w:color="000000"/>
+            </w:tcBorders>
+            <w:shd w:val="clear" w:color="auto" w:fill="FFFFFF"/>
+            <w:tcMar>
+              <w:top w:w="0" w:type="dxa"/>
+              <w:bottom w:w="0" w:type="dxa"/>
+              <w:left w:w="0" w:type="dxa"/>
+              <w:right w:w="0" w:type="dxa"/>
+            </w:tcMar>
+            <w:vAlign w:val="top"/>
+          </w:tcPr>
+          <w:p>
+            <w:pPr>
+              <w:jc w:val="right"/>
+              <w:spacing w:after="80" w:before="80"/>
+              <w:ind w:firstLine="0" w:left="80" w:right="80"/>
+            </w:pPr>
+            <w:r xmlns:w="http://schemas.openxmlformats.org/wordprocessingml/2006/main" xmlns:wp="http://schemas.openxmlformats.org/drawingml/2006/wordprocessingDrawing" xmlns:r="http://schemas.openxmlformats.org/officeDocument/2006/relationships" xmlns:w14="http://schemas.microsoft.com/office/word/2010/wordml">
+              <w:rPr>
+                <w:rFonts w:ascii="Arial" w:hAnsi="Arial" w:eastAsia="Arial" w:cs="Arial"/>
+                <w:sz w:val="22"/>
+                <w:szCs w:val="22"/>
+                <w:color w:val="111111"/>
+              </w:rPr>
+              <w:t xml:space="preserve">0.899</w:t>
+            </w:r>
+          </w:p>
+        </w:tc>
+      </w:tr>
+      <w:tr>
+        <w:trPr>
+          <w:cantSplit/>
+          <w:trHeight w:val="360" w:hRule="auto"/>
+        </w:trPr>
+        <w:tc>
+          <w:tcPr>
+            <w:tcBorders>
+              <w:bottom w:val="single" w:sz="8" w:space="0" w:color="000000"/>
+              <w:top w:val="single" w:sz="8" w:space="0" w:color="000000"/>
+              <w:left w:val="single" w:sz="8" w:space="0" w:color="000000"/>
+              <w:right w:val="single" w:sz="8" w:space="0" w:color="000000"/>
+            </w:tcBorders>
+            <w:shd w:val="clear" w:color="auto" w:fill="FFFFFF"/>
+            <w:tcMar>
+              <w:top w:w="0" w:type="dxa"/>
+              <w:bottom w:w="0" w:type="dxa"/>
+              <w:left w:w="0" w:type="dxa"/>
+              <w:right w:w="0" w:type="dxa"/>
+            </w:tcMar>
+            <w:vAlign w:val="top"/>
+          </w:tcPr>
+          <w:p>
+            <w:pPr>
+              <w:jc w:val="left"/>
+              <w:spacing w:after="80" w:before="80"/>
+              <w:ind w:firstLine="0" w:left="80" w:right="80"/>
+            </w:pPr>
+            <w:r xmlns:w="http://schemas.openxmlformats.org/wordprocessingml/2006/main" xmlns:wp="http://schemas.openxmlformats.org/drawingml/2006/wordprocessingDrawing" xmlns:r="http://schemas.openxmlformats.org/officeDocument/2006/relationships" xmlns:w14="http://schemas.microsoft.com/office/word/2010/wordml">
+              <w:rPr>
+                <w:rFonts w:ascii="Arial" w:hAnsi="Arial" w:eastAsia="Arial" w:cs="Arial"/>
+                <w:sz w:val="22"/>
+                <w:szCs w:val="22"/>
+                <w:color w:val="111111"/>
+              </w:rPr>
+              <w:t xml:space="preserve">CR1B</w:t>
+            </w:r>
+          </w:p>
+        </w:tc>
+        <w:tc>
+          <w:tcPr>
+            <w:tcBorders>
+              <w:bottom w:val="single" w:sz="8" w:space="0" w:color="000000"/>
+              <w:top w:val="single" w:sz="8" w:space="0" w:color="000000"/>
+              <w:left w:val="single" w:sz="8" w:space="0" w:color="000000"/>
+              <w:right w:val="single" w:sz="8" w:space="0" w:color="000000"/>
+            </w:tcBorders>
+            <w:shd w:val="clear" w:color="auto" w:fill="FFFFFF"/>
+            <w:tcMar>
+              <w:top w:w="0" w:type="dxa"/>
+              <w:bottom w:w="0" w:type="dxa"/>
+              <w:left w:w="0" w:type="dxa"/>
+              <w:right w:w="0" w:type="dxa"/>
+            </w:tcMar>
+            <w:vAlign w:val="top"/>
+          </w:tcPr>
+          <w:p>
+            <w:pPr>
+              <w:jc w:val="right"/>
+              <w:spacing w:after="80" w:before="80"/>
+              <w:ind w:firstLine="0" w:left="80" w:right="80"/>
+            </w:pPr>
+            <w:r xmlns:w="http://schemas.openxmlformats.org/wordprocessingml/2006/main" xmlns:wp="http://schemas.openxmlformats.org/drawingml/2006/wordprocessingDrawing" xmlns:r="http://schemas.openxmlformats.org/officeDocument/2006/relationships" xmlns:w14="http://schemas.microsoft.com/office/word/2010/wordml">
+              <w:rPr>
+                <w:rFonts w:ascii="Arial" w:hAnsi="Arial" w:eastAsia="Arial" w:cs="Arial"/>
+                <w:sz w:val="22"/>
+                <w:szCs w:val="22"/>
+                <w:color w:val="111111"/>
+              </w:rPr>
+              <w:t xml:space="preserve">13.117</w:t>
+            </w:r>
+          </w:p>
+        </w:tc>
+        <w:tc>
+          <w:tcPr>
+            <w:tcBorders>
+              <w:bottom w:val="single" w:sz="8" w:space="0" w:color="000000"/>
+              <w:top w:val="single" w:sz="8" w:space="0" w:color="000000"/>
+              <w:left w:val="single" w:sz="8" w:space="0" w:color="000000"/>
+              <w:right w:val="single" w:sz="8" w:space="0" w:color="000000"/>
+            </w:tcBorders>
+            <w:shd w:val="clear" w:color="auto" w:fill="FFFFFF"/>
+            <w:tcMar>
+              <w:top w:w="0" w:type="dxa"/>
+              <w:bottom w:w="0" w:type="dxa"/>
+              <w:left w:w="0" w:type="dxa"/>
+              <w:right w:w="0" w:type="dxa"/>
+            </w:tcMar>
+            <w:vAlign w:val="top"/>
+          </w:tcPr>
+          <w:p>
+            <w:pPr>
+              <w:jc w:val="right"/>
+              <w:spacing w:after="80" w:before="80"/>
+              <w:ind w:firstLine="0" w:left="80" w:right="80"/>
+            </w:pPr>
+            <w:r xmlns:w="http://schemas.openxmlformats.org/wordprocessingml/2006/main" xmlns:wp="http://schemas.openxmlformats.org/drawingml/2006/wordprocessingDrawing" xmlns:r="http://schemas.openxmlformats.org/officeDocument/2006/relationships" xmlns:w14="http://schemas.microsoft.com/office/word/2010/wordml">
+              <w:rPr>
+                <w:rFonts w:ascii="Arial" w:hAnsi="Arial" w:eastAsia="Arial" w:cs="Arial"/>
+                <w:sz w:val="22"/>
+                <w:szCs w:val="22"/>
+                <w:color w:val="111111"/>
+              </w:rPr>
+              <w:t xml:space="preserve">1.314</w:t>
+            </w:r>
+          </w:p>
+        </w:tc>
+        <w:tc>
+          <w:tcPr>
+            <w:tcBorders>
+              <w:bottom w:val="single" w:sz="8" w:space="0" w:color="000000"/>
+              <w:top w:val="single" w:sz="8" w:space="0" w:color="000000"/>
+              <w:left w:val="single" w:sz="8" w:space="0" w:color="000000"/>
+              <w:right w:val="single" w:sz="8" w:space="0" w:color="000000"/>
+            </w:tcBorders>
+            <w:shd w:val="clear" w:color="auto" w:fill="FFFFFF"/>
+            <w:tcMar>
+              <w:top w:w="0" w:type="dxa"/>
+              <w:bottom w:w="0" w:type="dxa"/>
+              <w:left w:w="0" w:type="dxa"/>
+              <w:right w:w="0" w:type="dxa"/>
+            </w:tcMar>
+            <w:vAlign w:val="top"/>
+          </w:tcPr>
+          <w:p>
+            <w:pPr>
+              <w:jc w:val="right"/>
+              <w:spacing w:after="80" w:before="80"/>
+              <w:ind w:firstLine="0" w:left="80" w:right="80"/>
+            </w:pPr>
+            <w:r xmlns:w="http://schemas.openxmlformats.org/wordprocessingml/2006/main" xmlns:wp="http://schemas.openxmlformats.org/drawingml/2006/wordprocessingDrawing" xmlns:r="http://schemas.openxmlformats.org/officeDocument/2006/relationships" xmlns:w14="http://schemas.microsoft.com/office/word/2010/wordml">
+              <w:rPr>
+                <w:rFonts w:ascii="Arial" w:hAnsi="Arial" w:eastAsia="Arial" w:cs="Arial"/>
+                <w:sz w:val="22"/>
+                <w:szCs w:val="22"/>
+                <w:color w:val="111111"/>
+              </w:rPr>
+              <w:t xml:space="preserve">3.139</w:t>
+            </w:r>
+          </w:p>
+        </w:tc>
+        <w:tc>
+          <w:tcPr>
+            <w:tcBorders>
+              <w:bottom w:val="single" w:sz="8" w:space="0" w:color="000000"/>
+              <w:top w:val="single" w:sz="8" w:space="0" w:color="000000"/>
+              <w:left w:val="single" w:sz="8" w:space="0" w:color="000000"/>
+              <w:right w:val="single" w:sz="8" w:space="0" w:color="000000"/>
+            </w:tcBorders>
+            <w:shd w:val="clear" w:color="auto" w:fill="FFFFFF"/>
+            <w:tcMar>
+              <w:top w:w="0" w:type="dxa"/>
+              <w:bottom w:w="0" w:type="dxa"/>
+              <w:left w:w="0" w:type="dxa"/>
+              <w:right w:w="0" w:type="dxa"/>
+            </w:tcMar>
+            <w:vAlign w:val="top"/>
+          </w:tcPr>
+          <w:p>
+            <w:pPr>
+              <w:jc w:val="right"/>
+              <w:spacing w:after="80" w:before="80"/>
+              <w:ind w:firstLine="0" w:left="80" w:right="80"/>
+            </w:pPr>
+            <w:r xmlns:w="http://schemas.openxmlformats.org/wordprocessingml/2006/main" xmlns:wp="http://schemas.openxmlformats.org/drawingml/2006/wordprocessingDrawing" xmlns:r="http://schemas.openxmlformats.org/officeDocument/2006/relationships" xmlns:w14="http://schemas.microsoft.com/office/word/2010/wordml">
+              <w:rPr>
+                <w:rFonts w:ascii="Arial" w:hAnsi="Arial" w:eastAsia="Arial" w:cs="Arial"/>
+                <w:sz w:val="22"/>
+                <w:szCs w:val="22"/>
+                <w:color w:val="111111"/>
+              </w:rPr>
+              <w:t xml:space="preserve">0.581</w:t>
+            </w:r>
+          </w:p>
+        </w:tc>
+      </w:tr>
+      <w:tr>
+        <w:trPr>
+          <w:cantSplit/>
+          <w:trHeight w:val="360" w:hRule="auto"/>
+        </w:trPr>
+        <w:tc>
+          <w:tcPr>
+            <w:tcBorders>
+              <w:bottom w:val="single" w:sz="8" w:space="0" w:color="000000"/>
+              <w:top w:val="single" w:sz="8" w:space="0" w:color="000000"/>
+              <w:left w:val="single" w:sz="8" w:space="0" w:color="000000"/>
+              <w:right w:val="single" w:sz="8" w:space="0" w:color="000000"/>
+            </w:tcBorders>
+            <w:shd w:val="clear" w:color="auto" w:fill="FFFFFF"/>
+            <w:tcMar>
+              <w:top w:w="0" w:type="dxa"/>
+              <w:bottom w:w="0" w:type="dxa"/>
+              <w:left w:w="0" w:type="dxa"/>
+              <w:right w:w="0" w:type="dxa"/>
+            </w:tcMar>
+            <w:vAlign w:val="top"/>
+          </w:tcPr>
+          <w:p>
+            <w:pPr>
+              <w:jc w:val="left"/>
+              <w:spacing w:after="80" w:before="80"/>
+              <w:ind w:firstLine="0" w:left="80" w:right="80"/>
+            </w:pPr>
+            <w:r xmlns:w="http://schemas.openxmlformats.org/wordprocessingml/2006/main" xmlns:wp="http://schemas.openxmlformats.org/drawingml/2006/wordprocessingDrawing" xmlns:r="http://schemas.openxmlformats.org/officeDocument/2006/relationships" xmlns:w14="http://schemas.microsoft.com/office/word/2010/wordml">
+              <w:rPr>
+                <w:rFonts w:ascii="Arial" w:hAnsi="Arial" w:eastAsia="Arial" w:cs="Arial"/>
+                <w:sz w:val="22"/>
+                <w:szCs w:val="22"/>
+                <w:color w:val="111111"/>
+              </w:rPr>
+              <w:t xml:space="preserve">CR2A</w:t>
+            </w:r>
+          </w:p>
+        </w:tc>
+        <w:tc>
+          <w:tcPr>
+            <w:tcBorders>
+              <w:bottom w:val="single" w:sz="8" w:space="0" w:color="000000"/>
+              <w:top w:val="single" w:sz="8" w:space="0" w:color="000000"/>
+              <w:left w:val="single" w:sz="8" w:space="0" w:color="000000"/>
+              <w:right w:val="single" w:sz="8" w:space="0" w:color="000000"/>
+            </w:tcBorders>
+            <w:shd w:val="clear" w:color="auto" w:fill="FFFFFF"/>
+            <w:tcMar>
+              <w:top w:w="0" w:type="dxa"/>
+              <w:bottom w:w="0" w:type="dxa"/>
+              <w:left w:w="0" w:type="dxa"/>
+              <w:right w:w="0" w:type="dxa"/>
+            </w:tcMar>
+            <w:vAlign w:val="top"/>
+          </w:tcPr>
+          <w:p>
+            <w:pPr>
+              <w:jc w:val="right"/>
+              <w:spacing w:after="80" w:before="80"/>
+              <w:ind w:firstLine="0" w:left="80" w:right="80"/>
+            </w:pPr>
+            <w:r xmlns:w="http://schemas.openxmlformats.org/wordprocessingml/2006/main" xmlns:wp="http://schemas.openxmlformats.org/drawingml/2006/wordprocessingDrawing" xmlns:r="http://schemas.openxmlformats.org/officeDocument/2006/relationships" xmlns:w14="http://schemas.microsoft.com/office/word/2010/wordml">
+              <w:rPr>
+                <w:rFonts w:ascii="Arial" w:hAnsi="Arial" w:eastAsia="Arial" w:cs="Arial"/>
+                <w:sz w:val="22"/>
+                <w:szCs w:val="22"/>
+                <w:color w:val="111111"/>
+              </w:rPr>
+              <w:t xml:space="preserve">14.424</w:t>
+            </w:r>
+          </w:p>
+        </w:tc>
+        <w:tc>
+          <w:tcPr>
+            <w:tcBorders>
+              <w:bottom w:val="single" w:sz="8" w:space="0" w:color="000000"/>
+              <w:top w:val="single" w:sz="8" w:space="0" w:color="000000"/>
+              <w:left w:val="single" w:sz="8" w:space="0" w:color="000000"/>
+              <w:right w:val="single" w:sz="8" w:space="0" w:color="000000"/>
+            </w:tcBorders>
+            <w:shd w:val="clear" w:color="auto" w:fill="FFFFFF"/>
+            <w:tcMar>
+              <w:top w:w="0" w:type="dxa"/>
+              <w:bottom w:w="0" w:type="dxa"/>
+              <w:left w:w="0" w:type="dxa"/>
+              <w:right w:w="0" w:type="dxa"/>
+            </w:tcMar>
+            <w:vAlign w:val="top"/>
+          </w:tcPr>
+          <w:p>
+            <w:pPr>
+              <w:jc w:val="right"/>
+              <w:spacing w:after="80" w:before="80"/>
+              <w:ind w:firstLine="0" w:left="80" w:right="80"/>
+            </w:pPr>
+            <w:r xmlns:w="http://schemas.openxmlformats.org/wordprocessingml/2006/main" xmlns:wp="http://schemas.openxmlformats.org/drawingml/2006/wordprocessingDrawing" xmlns:r="http://schemas.openxmlformats.org/officeDocument/2006/relationships" xmlns:w14="http://schemas.microsoft.com/office/word/2010/wordml">
+              <w:rPr>
+                <w:rFonts w:ascii="Arial" w:hAnsi="Arial" w:eastAsia="Arial" w:cs="Arial"/>
+                <w:sz w:val="22"/>
+                <w:szCs w:val="22"/>
+                <w:color w:val="111111"/>
+              </w:rPr>
+              <w:t xml:space="preserve">1.282</w:t>
+            </w:r>
+          </w:p>
+        </w:tc>
+        <w:tc>
+          <w:tcPr>
+            <w:tcBorders>
+              <w:bottom w:val="single" w:sz="8" w:space="0" w:color="000000"/>
+              <w:top w:val="single" w:sz="8" w:space="0" w:color="000000"/>
+              <w:left w:val="single" w:sz="8" w:space="0" w:color="000000"/>
+              <w:right w:val="single" w:sz="8" w:space="0" w:color="000000"/>
+            </w:tcBorders>
+            <w:shd w:val="clear" w:color="auto" w:fill="FFFFFF"/>
+            <w:tcMar>
+              <w:top w:w="0" w:type="dxa"/>
+              <w:bottom w:w="0" w:type="dxa"/>
+              <w:left w:w="0" w:type="dxa"/>
+              <w:right w:w="0" w:type="dxa"/>
+            </w:tcMar>
+            <w:vAlign w:val="top"/>
+          </w:tcPr>
+          <w:p>
+            <w:pPr>
+              <w:jc w:val="right"/>
+              <w:spacing w:after="80" w:before="80"/>
+              <w:ind w:firstLine="0" w:left="80" w:right="80"/>
+            </w:pPr>
+            <w:r xmlns:w="http://schemas.openxmlformats.org/wordprocessingml/2006/main" xmlns:wp="http://schemas.openxmlformats.org/drawingml/2006/wordprocessingDrawing" xmlns:r="http://schemas.openxmlformats.org/officeDocument/2006/relationships" xmlns:w14="http://schemas.microsoft.com/office/word/2010/wordml">
+              <w:rPr>
+                <w:rFonts w:ascii="Arial" w:hAnsi="Arial" w:eastAsia="Arial" w:cs="Arial"/>
+                <w:sz w:val="22"/>
+                <w:szCs w:val="22"/>
+                <w:color w:val="111111"/>
+              </w:rPr>
+              <w:t xml:space="preserve">2.965</w:t>
+            </w:r>
+          </w:p>
+        </w:tc>
+        <w:tc>
+          <w:tcPr>
+            <w:tcBorders>
+              <w:bottom w:val="single" w:sz="8" w:space="0" w:color="000000"/>
+              <w:top w:val="single" w:sz="8" w:space="0" w:color="000000"/>
+              <w:left w:val="single" w:sz="8" w:space="0" w:color="000000"/>
+              <w:right w:val="single" w:sz="8" w:space="0" w:color="000000"/>
+            </w:tcBorders>
+            <w:shd w:val="clear" w:color="auto" w:fill="FFFFFF"/>
+            <w:tcMar>
+              <w:top w:w="0" w:type="dxa"/>
+              <w:bottom w:w="0" w:type="dxa"/>
+              <w:left w:w="0" w:type="dxa"/>
+              <w:right w:w="0" w:type="dxa"/>
+            </w:tcMar>
+            <w:vAlign w:val="top"/>
+          </w:tcPr>
+          <w:p>
+            <w:pPr>
+              <w:jc w:val="right"/>
+              <w:spacing w:after="80" w:before="80"/>
+              <w:ind w:firstLine="0" w:left="80" w:right="80"/>
+            </w:pPr>
+            <w:r xmlns:w="http://schemas.openxmlformats.org/wordprocessingml/2006/main" xmlns:wp="http://schemas.openxmlformats.org/drawingml/2006/wordprocessingDrawing" xmlns:r="http://schemas.openxmlformats.org/officeDocument/2006/relationships" xmlns:w14="http://schemas.microsoft.com/office/word/2010/wordml">
+              <w:rPr>
+                <w:rFonts w:ascii="Arial" w:hAnsi="Arial" w:eastAsia="Arial" w:cs="Arial"/>
+                <w:sz w:val="22"/>
+                <w:szCs w:val="22"/>
+                <w:color w:val="111111"/>
+              </w:rPr>
+              <w:t xml:space="preserve">0.115</w:t>
+            </w:r>
+          </w:p>
+        </w:tc>
+      </w:tr>
+      <w:tr>
+        <w:trPr>
+          <w:cantSplit/>
+          <w:trHeight w:val="360" w:hRule="auto"/>
+        </w:trPr>
+        <w:tc>
+          <w:tcPr>
+            <w:tcBorders>
+              <w:bottom w:val="single" w:sz="8" w:space="0" w:color="000000"/>
+              <w:top w:val="single" w:sz="8" w:space="0" w:color="000000"/>
+              <w:left w:val="single" w:sz="8" w:space="0" w:color="000000"/>
+              <w:right w:val="single" w:sz="8" w:space="0" w:color="000000"/>
+            </w:tcBorders>
+            <w:shd w:val="clear" w:color="auto" w:fill="FFFFFF"/>
+            <w:tcMar>
+              <w:top w:w="0" w:type="dxa"/>
+              <w:bottom w:w="0" w:type="dxa"/>
+              <w:left w:w="0" w:type="dxa"/>
+              <w:right w:w="0" w:type="dxa"/>
+            </w:tcMar>
+            <w:vAlign w:val="top"/>
+          </w:tcPr>
+          <w:p>
+            <w:pPr>
+              <w:jc w:val="left"/>
+              <w:spacing w:after="80" w:before="80"/>
+              <w:ind w:firstLine="0" w:left="80" w:right="80"/>
+            </w:pPr>
+            <w:r xmlns:w="http://schemas.openxmlformats.org/wordprocessingml/2006/main" xmlns:wp="http://schemas.openxmlformats.org/drawingml/2006/wordprocessingDrawing" xmlns:r="http://schemas.openxmlformats.org/officeDocument/2006/relationships" xmlns:w14="http://schemas.microsoft.com/office/word/2010/wordml">
+              <w:rPr>
+                <w:rFonts w:ascii="Arial" w:hAnsi="Arial" w:eastAsia="Arial" w:cs="Arial"/>
+                <w:sz w:val="22"/>
+                <w:szCs w:val="22"/>
+                <w:color w:val="111111"/>
+              </w:rPr>
+              <w:t xml:space="preserve">CR2B</w:t>
+            </w:r>
+          </w:p>
+        </w:tc>
+        <w:tc>
+          <w:tcPr>
+            <w:tcBorders>
+              <w:bottom w:val="single" w:sz="8" w:space="0" w:color="000000"/>
+              <w:top w:val="single" w:sz="8" w:space="0" w:color="000000"/>
+              <w:left w:val="single" w:sz="8" w:space="0" w:color="000000"/>
+              <w:right w:val="single" w:sz="8" w:space="0" w:color="000000"/>
+            </w:tcBorders>
+            <w:shd w:val="clear" w:color="auto" w:fill="FFFFFF"/>
+            <w:tcMar>
+              <w:top w:w="0" w:type="dxa"/>
+              <w:bottom w:w="0" w:type="dxa"/>
+              <w:left w:w="0" w:type="dxa"/>
+              <w:right w:w="0" w:type="dxa"/>
+            </w:tcMar>
+            <w:vAlign w:val="top"/>
+          </w:tcPr>
+          <w:p>
+            <w:pPr>
+              <w:jc w:val="right"/>
+              <w:spacing w:after="80" w:before="80"/>
+              <w:ind w:firstLine="0" w:left="80" w:right="80"/>
+            </w:pPr>
+            <w:r xmlns:w="http://schemas.openxmlformats.org/wordprocessingml/2006/main" xmlns:wp="http://schemas.openxmlformats.org/drawingml/2006/wordprocessingDrawing" xmlns:r="http://schemas.openxmlformats.org/officeDocument/2006/relationships" xmlns:w14="http://schemas.microsoft.com/office/word/2010/wordml">
+              <w:rPr>
+                <w:rFonts w:ascii="Arial" w:hAnsi="Arial" w:eastAsia="Arial" w:cs="Arial"/>
+                <w:sz w:val="22"/>
+                <w:szCs w:val="22"/>
+                <w:color w:val="111111"/>
+              </w:rPr>
+              <w:t xml:space="preserve">13.036</w:t>
+            </w:r>
+          </w:p>
+        </w:tc>
+        <w:tc>
+          <w:tcPr>
+            <w:tcBorders>
+              <w:bottom w:val="single" w:sz="8" w:space="0" w:color="000000"/>
+              <w:top w:val="single" w:sz="8" w:space="0" w:color="000000"/>
+              <w:left w:val="single" w:sz="8" w:space="0" w:color="000000"/>
+              <w:right w:val="single" w:sz="8" w:space="0" w:color="000000"/>
+            </w:tcBorders>
+            <w:shd w:val="clear" w:color="auto" w:fill="FFFFFF"/>
+            <w:tcMar>
+              <w:top w:w="0" w:type="dxa"/>
+              <w:bottom w:w="0" w:type="dxa"/>
+              <w:left w:w="0" w:type="dxa"/>
+              <w:right w:w="0" w:type="dxa"/>
+            </w:tcMar>
+            <w:vAlign w:val="top"/>
+          </w:tcPr>
+          <w:p>
+            <w:pPr>
+              <w:jc w:val="right"/>
+              <w:spacing w:after="80" w:before="80"/>
+              <w:ind w:firstLine="0" w:left="80" w:right="80"/>
+            </w:pPr>
+            <w:r xmlns:w="http://schemas.openxmlformats.org/wordprocessingml/2006/main" xmlns:wp="http://schemas.openxmlformats.org/drawingml/2006/wordprocessingDrawing" xmlns:r="http://schemas.openxmlformats.org/officeDocument/2006/relationships" xmlns:w14="http://schemas.microsoft.com/office/word/2010/wordml">
+              <w:rPr>
+                <w:rFonts w:ascii="Arial" w:hAnsi="Arial" w:eastAsia="Arial" w:cs="Arial"/>
+                <w:sz w:val="22"/>
+                <w:szCs w:val="22"/>
+                <w:color w:val="111111"/>
+              </w:rPr>
+              <w:t xml:space="preserve">1.042</w:t>
+            </w:r>
+          </w:p>
+        </w:tc>
+        <w:tc>
+          <w:tcPr>
+            <w:tcBorders>
+              <w:bottom w:val="single" w:sz="8" w:space="0" w:color="000000"/>
+              <w:top w:val="single" w:sz="8" w:space="0" w:color="000000"/>
+              <w:left w:val="single" w:sz="8" w:space="0" w:color="000000"/>
+              <w:right w:val="single" w:sz="8" w:space="0" w:color="000000"/>
+            </w:tcBorders>
+            <w:shd w:val="clear" w:color="auto" w:fill="FFFFFF"/>
+            <w:tcMar>
+              <w:top w:w="0" w:type="dxa"/>
+              <w:bottom w:w="0" w:type="dxa"/>
+              <w:left w:w="0" w:type="dxa"/>
+              <w:right w:w="0" w:type="dxa"/>
+            </w:tcMar>
+            <w:vAlign w:val="top"/>
+          </w:tcPr>
+          <w:p>
+            <w:pPr>
+              <w:jc w:val="right"/>
+              <w:spacing w:after="80" w:before="80"/>
+              <w:ind w:firstLine="0" w:left="80" w:right="80"/>
+            </w:pPr>
+            <w:r xmlns:w="http://schemas.openxmlformats.org/wordprocessingml/2006/main" xmlns:wp="http://schemas.openxmlformats.org/drawingml/2006/wordprocessingDrawing" xmlns:r="http://schemas.openxmlformats.org/officeDocument/2006/relationships" xmlns:w14="http://schemas.microsoft.com/office/word/2010/wordml">
+              <w:rPr>
+                <w:rFonts w:ascii="Arial" w:hAnsi="Arial" w:eastAsia="Arial" w:cs="Arial"/>
+                <w:sz w:val="22"/>
+                <w:szCs w:val="22"/>
+                <w:color w:val="111111"/>
+              </w:rPr>
+              <w:t xml:space="preserve">3.047</w:t>
+            </w:r>
+          </w:p>
+        </w:tc>
+        <w:tc>
+          <w:tcPr>
+            <w:tcBorders>
+              <w:bottom w:val="single" w:sz="8" w:space="0" w:color="000000"/>
+              <w:top w:val="single" w:sz="8" w:space="0" w:color="000000"/>
+              <w:left w:val="single" w:sz="8" w:space="0" w:color="000000"/>
+              <w:right w:val="single" w:sz="8" w:space="0" w:color="000000"/>
+            </w:tcBorders>
+            <w:shd w:val="clear" w:color="auto" w:fill="FFFFFF"/>
+            <w:tcMar>
+              <w:top w:w="0" w:type="dxa"/>
+              <w:bottom w:w="0" w:type="dxa"/>
+              <w:left w:w="0" w:type="dxa"/>
+              <w:right w:w="0" w:type="dxa"/>
+            </w:tcMar>
+            <w:vAlign w:val="top"/>
+          </w:tcPr>
+          <w:p>
+            <w:pPr>
+              <w:jc w:val="right"/>
+              <w:spacing w:after="80" w:before="80"/>
+              <w:ind w:firstLine="0" w:left="80" w:right="80"/>
+            </w:pPr>
+            <w:r xmlns:w="http://schemas.openxmlformats.org/wordprocessingml/2006/main" xmlns:wp="http://schemas.openxmlformats.org/drawingml/2006/wordprocessingDrawing" xmlns:r="http://schemas.openxmlformats.org/officeDocument/2006/relationships" xmlns:w14="http://schemas.microsoft.com/office/word/2010/wordml">
+              <w:rPr>
+                <w:rFonts w:ascii="Arial" w:hAnsi="Arial" w:eastAsia="Arial" w:cs="Arial"/>
+                <w:sz w:val="22"/>
+                <w:szCs w:val="22"/>
+                <w:color w:val="111111"/>
+              </w:rPr>
+              <w:t xml:space="preserve">0.353</w:t>
+            </w:r>
+          </w:p>
+        </w:tc>
+      </w:tr>
+      <w:tr>
+        <w:trPr>
+          <w:cantSplit/>
+          <w:trHeight w:val="360" w:hRule="auto"/>
+        </w:trPr>
+        <w:tc>
+          <w:tcPr>
+            <w:tcBorders>
+              <w:bottom w:val="single" w:sz="8" w:space="0" w:color="000000"/>
+              <w:top w:val="single" w:sz="8" w:space="0" w:color="000000"/>
+              <w:left w:val="single" w:sz="8" w:space="0" w:color="000000"/>
+              <w:right w:val="single" w:sz="8" w:space="0" w:color="000000"/>
+            </w:tcBorders>
+            <w:shd w:val="clear" w:color="auto" w:fill="FFFFFF"/>
+            <w:tcMar>
+              <w:top w:w="0" w:type="dxa"/>
+              <w:bottom w:w="0" w:type="dxa"/>
+              <w:left w:w="0" w:type="dxa"/>
+              <w:right w:w="0" w:type="dxa"/>
+            </w:tcMar>
+            <w:vAlign w:val="top"/>
+          </w:tcPr>
+          <w:p>
+            <w:pPr>
+              <w:jc w:val="left"/>
+              <w:spacing w:after="80" w:before="80"/>
+              <w:ind w:firstLine="0" w:left="80" w:right="80"/>
+            </w:pPr>
+            <w:r xmlns:w="http://schemas.openxmlformats.org/wordprocessingml/2006/main" xmlns:wp="http://schemas.openxmlformats.org/drawingml/2006/wordprocessingDrawing" xmlns:r="http://schemas.openxmlformats.org/officeDocument/2006/relationships" xmlns:w14="http://schemas.microsoft.com/office/word/2010/wordml">
+              <w:rPr>
+                <w:rFonts w:ascii="Arial" w:hAnsi="Arial" w:eastAsia="Arial" w:cs="Arial"/>
+                <w:sz w:val="22"/>
+                <w:szCs w:val="22"/>
+                <w:color w:val="111111"/>
+              </w:rPr>
+              <w:t xml:space="preserve">CR3</w:t>
+            </w:r>
+          </w:p>
+        </w:tc>
+        <w:tc>
+          <w:tcPr>
+            <w:tcBorders>
+              <w:bottom w:val="single" w:sz="8" w:space="0" w:color="000000"/>
+              <w:top w:val="single" w:sz="8" w:space="0" w:color="000000"/>
+              <w:left w:val="single" w:sz="8" w:space="0" w:color="000000"/>
+              <w:right w:val="single" w:sz="8" w:space="0" w:color="000000"/>
+            </w:tcBorders>
+            <w:shd w:val="clear" w:color="auto" w:fill="FFFFFF"/>
+            <w:tcMar>
+              <w:top w:w="0" w:type="dxa"/>
+              <w:bottom w:w="0" w:type="dxa"/>
+              <w:left w:w="0" w:type="dxa"/>
+              <w:right w:w="0" w:type="dxa"/>
+            </w:tcMar>
+            <w:vAlign w:val="top"/>
+          </w:tcPr>
+          <w:p>
+            <w:pPr>
+              <w:jc w:val="right"/>
+              <w:spacing w:after="80" w:before="80"/>
+              <w:ind w:firstLine="0" w:left="80" w:right="80"/>
+            </w:pPr>
+            <w:r xmlns:w="http://schemas.openxmlformats.org/wordprocessingml/2006/main" xmlns:wp="http://schemas.openxmlformats.org/drawingml/2006/wordprocessingDrawing" xmlns:r="http://schemas.openxmlformats.org/officeDocument/2006/relationships" xmlns:w14="http://schemas.microsoft.com/office/word/2010/wordml">
+              <w:rPr>
+                <w:rFonts w:ascii="Arial" w:hAnsi="Arial" w:eastAsia="Arial" w:cs="Arial"/>
+                <w:sz w:val="22"/>
+                <w:szCs w:val="22"/>
+                <w:color w:val="111111"/>
+              </w:rPr>
+              <w:t xml:space="preserve">14.239</w:t>
+            </w:r>
+          </w:p>
+        </w:tc>
+        <w:tc>
+          <w:tcPr>
+            <w:tcBorders>
+              <w:bottom w:val="single" w:sz="8" w:space="0" w:color="000000"/>
+              <w:top w:val="single" w:sz="8" w:space="0" w:color="000000"/>
+              <w:left w:val="single" w:sz="8" w:space="0" w:color="000000"/>
+              <w:right w:val="single" w:sz="8" w:space="0" w:color="000000"/>
+            </w:tcBorders>
+            <w:shd w:val="clear" w:color="auto" w:fill="FFFFFF"/>
+            <w:tcMar>
+              <w:top w:w="0" w:type="dxa"/>
+              <w:bottom w:w="0" w:type="dxa"/>
+              <w:left w:w="0" w:type="dxa"/>
+              <w:right w:w="0" w:type="dxa"/>
+            </w:tcMar>
+            <w:vAlign w:val="top"/>
+          </w:tcPr>
+          <w:p>
+            <w:pPr>
+              <w:jc w:val="right"/>
+              <w:spacing w:after="80" w:before="80"/>
+              <w:ind w:firstLine="0" w:left="80" w:right="80"/>
+            </w:pPr>
+            <w:r xmlns:w="http://schemas.openxmlformats.org/wordprocessingml/2006/main" xmlns:wp="http://schemas.openxmlformats.org/drawingml/2006/wordprocessingDrawing" xmlns:r="http://schemas.openxmlformats.org/officeDocument/2006/relationships" xmlns:w14="http://schemas.microsoft.com/office/word/2010/wordml">
+              <w:rPr>
+                <w:rFonts w:ascii="Arial" w:hAnsi="Arial" w:eastAsia="Arial" w:cs="Arial"/>
+                <w:sz w:val="22"/>
+                <w:szCs w:val="22"/>
+                <w:color w:val="111111"/>
+              </w:rPr>
+              <w:t xml:space="preserve">2.563</w:t>
+            </w:r>
+          </w:p>
+        </w:tc>
+        <w:tc>
+          <w:tcPr>
+            <w:tcBorders>
+              <w:bottom w:val="single" w:sz="8" w:space="0" w:color="000000"/>
+              <w:top w:val="single" w:sz="8" w:space="0" w:color="000000"/>
+              <w:left w:val="single" w:sz="8" w:space="0" w:color="000000"/>
+              <w:right w:val="single" w:sz="8" w:space="0" w:color="000000"/>
+            </w:tcBorders>
+            <w:shd w:val="clear" w:color="auto" w:fill="FFFFFF"/>
+            <w:tcMar>
+              <w:top w:w="0" w:type="dxa"/>
+              <w:bottom w:w="0" w:type="dxa"/>
+              <w:left w:w="0" w:type="dxa"/>
+              <w:right w:w="0" w:type="dxa"/>
+            </w:tcMar>
+            <w:vAlign w:val="top"/>
+          </w:tcPr>
+          <w:p>
+            <w:pPr>
+              <w:jc w:val="right"/>
+              <w:spacing w:after="80" w:before="80"/>
+              <w:ind w:firstLine="0" w:left="80" w:right="80"/>
+            </w:pPr>
+            <w:r xmlns:w="http://schemas.openxmlformats.org/wordprocessingml/2006/main" xmlns:wp="http://schemas.openxmlformats.org/drawingml/2006/wordprocessingDrawing" xmlns:r="http://schemas.openxmlformats.org/officeDocument/2006/relationships" xmlns:w14="http://schemas.microsoft.com/office/word/2010/wordml">
+              <w:rPr>
+                <w:rFonts w:ascii="Arial" w:hAnsi="Arial" w:eastAsia="Arial" w:cs="Arial"/>
+                <w:sz w:val="22"/>
+                <w:szCs w:val="22"/>
+                <w:color w:val="111111"/>
+              </w:rPr>
+              <w:t xml:space="preserve">0.206</w:t>
+            </w:r>
+          </w:p>
+        </w:tc>
+        <w:tc>
+          <w:tcPr>
+            <w:tcBorders>
+              <w:bottom w:val="single" w:sz="8" w:space="0" w:color="000000"/>
+              <w:top w:val="single" w:sz="8" w:space="0" w:color="000000"/>
+              <w:left w:val="single" w:sz="8" w:space="0" w:color="000000"/>
+              <w:right w:val="single" w:sz="8" w:space="0" w:color="000000"/>
+            </w:tcBorders>
+            <w:shd w:val="clear" w:color="auto" w:fill="FFFFFF"/>
+            <w:tcMar>
+              <w:top w:w="0" w:type="dxa"/>
+              <w:bottom w:w="0" w:type="dxa"/>
+              <w:left w:w="0" w:type="dxa"/>
+              <w:right w:w="0" w:type="dxa"/>
+            </w:tcMar>
+            <w:vAlign w:val="top"/>
+          </w:tcPr>
+          <w:p>
+            <w:pPr>
+              <w:jc w:val="right"/>
+              <w:spacing w:after="80" w:before="80"/>
+              <w:ind w:firstLine="0" w:left="80" w:right="80"/>
+            </w:pPr>
+            <w:r xmlns:w="http://schemas.openxmlformats.org/wordprocessingml/2006/main" xmlns:wp="http://schemas.openxmlformats.org/drawingml/2006/wordprocessingDrawing" xmlns:r="http://schemas.openxmlformats.org/officeDocument/2006/relationships" xmlns:w14="http://schemas.microsoft.com/office/word/2010/wordml">
+              <w:rPr>
+                <w:rFonts w:ascii="Arial" w:hAnsi="Arial" w:eastAsia="Arial" w:cs="Arial"/>
+                <w:sz w:val="22"/>
+                <w:szCs w:val="22"/>
+                <w:color w:val="111111"/>
+              </w:rPr>
+              <w:t xml:space="preserve">0.104</w:t>
+            </w:r>
+          </w:p>
+        </w:tc>
+      </w:tr>
+      <w:tr>
+        <w:trPr>
+          <w:cantSplit/>
+          <w:trHeight w:val="360" w:hRule="auto"/>
+        </w:trPr>
+        <w:tc>
+          <w:tcPr>
+            <w:tcBorders>
+              <w:bottom w:val="single" w:sz="8" w:space="0" w:color="000000"/>
+              <w:top w:val="single" w:sz="8" w:space="0" w:color="000000"/>
+              <w:left w:val="single" w:sz="8" w:space="0" w:color="000000"/>
+              <w:right w:val="single" w:sz="8" w:space="0" w:color="000000"/>
+            </w:tcBorders>
+            <w:shd w:val="clear" w:color="auto" w:fill="FFFFFF"/>
+            <w:tcMar>
+              <w:top w:w="0" w:type="dxa"/>
+              <w:bottom w:w="0" w:type="dxa"/>
+              <w:left w:w="0" w:type="dxa"/>
+              <w:right w:w="0" w:type="dxa"/>
+            </w:tcMar>
+            <w:vAlign w:val="top"/>
+          </w:tcPr>
+          <w:p>
+            <w:pPr>
+              <w:jc w:val="left"/>
+              <w:spacing w:after="80" w:before="80"/>
+              <w:ind w:firstLine="0" w:left="80" w:right="80"/>
+            </w:pPr>
+            <w:r xmlns:w="http://schemas.openxmlformats.org/wordprocessingml/2006/main" xmlns:wp="http://schemas.openxmlformats.org/drawingml/2006/wordprocessingDrawing" xmlns:r="http://schemas.openxmlformats.org/officeDocument/2006/relationships" xmlns:w14="http://schemas.microsoft.com/office/word/2010/wordml">
+              <w:rPr>
+                <w:rFonts w:ascii="Arial" w:hAnsi="Arial" w:eastAsia="Arial" w:cs="Arial"/>
+                <w:sz w:val="22"/>
+                <w:szCs w:val="22"/>
+                <w:color w:val="111111"/>
+              </w:rPr>
+              <w:t xml:space="preserve">CR4</w:t>
+            </w:r>
+          </w:p>
+        </w:tc>
+        <w:tc>
+          <w:tcPr>
+            <w:tcBorders>
+              <w:bottom w:val="single" w:sz="8" w:space="0" w:color="000000"/>
+              <w:top w:val="single" w:sz="8" w:space="0" w:color="000000"/>
+              <w:left w:val="single" w:sz="8" w:space="0" w:color="000000"/>
+              <w:right w:val="single" w:sz="8" w:space="0" w:color="000000"/>
+            </w:tcBorders>
+            <w:shd w:val="clear" w:color="auto" w:fill="FFFFFF"/>
+            <w:tcMar>
+              <w:top w:w="0" w:type="dxa"/>
+              <w:bottom w:w="0" w:type="dxa"/>
+              <w:left w:w="0" w:type="dxa"/>
+              <w:right w:w="0" w:type="dxa"/>
+            </w:tcMar>
+            <w:vAlign w:val="top"/>
+          </w:tcPr>
+          <w:p>
+            <w:pPr>
+              <w:jc w:val="right"/>
+              <w:spacing w:after="80" w:before="80"/>
+              <w:ind w:firstLine="0" w:left="80" w:right="80"/>
+            </w:pPr>
+            <w:r xmlns:w="http://schemas.openxmlformats.org/wordprocessingml/2006/main" xmlns:wp="http://schemas.openxmlformats.org/drawingml/2006/wordprocessingDrawing" xmlns:r="http://schemas.openxmlformats.org/officeDocument/2006/relationships" xmlns:w14="http://schemas.microsoft.com/office/word/2010/wordml">
+              <w:rPr>
+                <w:rFonts w:ascii="Arial" w:hAnsi="Arial" w:eastAsia="Arial" w:cs="Arial"/>
+                <w:sz w:val="22"/>
+                <w:szCs w:val="22"/>
+                <w:color w:val="111111"/>
+              </w:rPr>
+              <w:t xml:space="preserve">15.275</w:t>
+            </w:r>
+          </w:p>
+        </w:tc>
+        <w:tc>
+          <w:tcPr>
+            <w:tcBorders>
+              <w:bottom w:val="single" w:sz="8" w:space="0" w:color="000000"/>
+              <w:top w:val="single" w:sz="8" w:space="0" w:color="000000"/>
+              <w:left w:val="single" w:sz="8" w:space="0" w:color="000000"/>
+              <w:right w:val="single" w:sz="8" w:space="0" w:color="000000"/>
+            </w:tcBorders>
+            <w:shd w:val="clear" w:color="auto" w:fill="FFFFFF"/>
+            <w:tcMar>
+              <w:top w:w="0" w:type="dxa"/>
+              <w:bottom w:w="0" w:type="dxa"/>
+              <w:left w:w="0" w:type="dxa"/>
+              <w:right w:w="0" w:type="dxa"/>
+            </w:tcMar>
+            <w:vAlign w:val="top"/>
+          </w:tcPr>
+          <w:p>
+            <w:pPr>
+              <w:jc w:val="right"/>
+              <w:spacing w:after="80" w:before="80"/>
+              <w:ind w:firstLine="0" w:left="80" w:right="80"/>
+            </w:pPr>
+            <w:r xmlns:w="http://schemas.openxmlformats.org/wordprocessingml/2006/main" xmlns:wp="http://schemas.openxmlformats.org/drawingml/2006/wordprocessingDrawing" xmlns:r="http://schemas.openxmlformats.org/officeDocument/2006/relationships" xmlns:w14="http://schemas.microsoft.com/office/word/2010/wordml">
+              <w:rPr>
+                <w:rFonts w:ascii="Arial" w:hAnsi="Arial" w:eastAsia="Arial" w:cs="Arial"/>
+                <w:sz w:val="22"/>
+                <w:szCs w:val="22"/>
+                <w:color w:val="111111"/>
+              </w:rPr>
+              <w:t xml:space="preserve">2.924</w:t>
+            </w:r>
+          </w:p>
+        </w:tc>
+        <w:tc>
+          <w:tcPr>
+            <w:tcBorders>
+              <w:bottom w:val="single" w:sz="8" w:space="0" w:color="000000"/>
+              <w:top w:val="single" w:sz="8" w:space="0" w:color="000000"/>
+              <w:left w:val="single" w:sz="8" w:space="0" w:color="000000"/>
+              <w:right w:val="single" w:sz="8" w:space="0" w:color="000000"/>
+            </w:tcBorders>
+            <w:shd w:val="clear" w:color="auto" w:fill="FFFFFF"/>
+            <w:tcMar>
+              <w:top w:w="0" w:type="dxa"/>
+              <w:bottom w:w="0" w:type="dxa"/>
+              <w:left w:w="0" w:type="dxa"/>
+              <w:right w:w="0" w:type="dxa"/>
+            </w:tcMar>
+            <w:vAlign w:val="top"/>
+          </w:tcPr>
+          <w:p>
+            <w:pPr>
+              <w:jc w:val="right"/>
+              <w:spacing w:after="80" w:before="80"/>
+              <w:ind w:firstLine="0" w:left="80" w:right="80"/>
+            </w:pPr>
+            <w:r xmlns:w="http://schemas.openxmlformats.org/wordprocessingml/2006/main" xmlns:wp="http://schemas.openxmlformats.org/drawingml/2006/wordprocessingDrawing" xmlns:r="http://schemas.openxmlformats.org/officeDocument/2006/relationships" xmlns:w14="http://schemas.microsoft.com/office/word/2010/wordml">
+              <w:rPr>
+                <w:rFonts w:ascii="Arial" w:hAnsi="Arial" w:eastAsia="Arial" w:cs="Arial"/>
+                <w:sz w:val="22"/>
+                <w:szCs w:val="22"/>
+                <w:color w:val="111111"/>
+              </w:rPr>
+              <w:t xml:space="preserve">0.729</w:t>
+            </w:r>
+          </w:p>
+        </w:tc>
+        <w:tc>
+          <w:tcPr>
+            <w:tcBorders>
+              <w:bottom w:val="single" w:sz="8" w:space="0" w:color="000000"/>
+              <w:top w:val="single" w:sz="8" w:space="0" w:color="000000"/>
+              <w:left w:val="single" w:sz="8" w:space="0" w:color="000000"/>
+              <w:right w:val="single" w:sz="8" w:space="0" w:color="000000"/>
+            </w:tcBorders>
+            <w:shd w:val="clear" w:color="auto" w:fill="FFFFFF"/>
+            <w:tcMar>
+              <w:top w:w="0" w:type="dxa"/>
+              <w:bottom w:w="0" w:type="dxa"/>
+              <w:left w:w="0" w:type="dxa"/>
+              <w:right w:w="0" w:type="dxa"/>
+            </w:tcMar>
+            <w:vAlign w:val="top"/>
+          </w:tcPr>
+          <w:p>
+            <w:pPr>
+              <w:jc w:val="right"/>
+              <w:spacing w:after="80" w:before="80"/>
+              <w:ind w:firstLine="0" w:left="80" w:right="80"/>
+            </w:pPr>
+            <w:r xmlns:w="http://schemas.openxmlformats.org/wordprocessingml/2006/main" xmlns:wp="http://schemas.openxmlformats.org/drawingml/2006/wordprocessingDrawing" xmlns:r="http://schemas.openxmlformats.org/officeDocument/2006/relationships" xmlns:w14="http://schemas.microsoft.com/office/word/2010/wordml">
+              <w:rPr>
+                <w:rFonts w:ascii="Arial" w:hAnsi="Arial" w:eastAsia="Arial" w:cs="Arial"/>
+                <w:sz w:val="22"/>
+                <w:szCs w:val="22"/>
+                <w:color w:val="111111"/>
+              </w:rPr>
+              <w:t xml:space="preserve">0.421</w:t>
+            </w:r>
+          </w:p>
+        </w:tc>
+      </w:tr>
+      <w:tr>
+        <w:trPr>
+          <w:cantSplit/>
+          <w:trHeight w:val="360" w:hRule="auto"/>
+        </w:trPr>
+        <w:tc>
+          <w:tcPr>
+            <w:tcBorders>
+              <w:bottom w:val="single" w:sz="8" w:space="0" w:color="000000"/>
+              <w:top w:val="single" w:sz="8" w:space="0" w:color="000000"/>
+              <w:left w:val="single" w:sz="8" w:space="0" w:color="000000"/>
+              <w:right w:val="single" w:sz="8" w:space="0" w:color="000000"/>
+            </w:tcBorders>
+            <w:shd w:val="clear" w:color="auto" w:fill="FFFFFF"/>
+            <w:tcMar>
+              <w:top w:w="0" w:type="dxa"/>
+              <w:bottom w:w="0" w:type="dxa"/>
+              <w:left w:w="0" w:type="dxa"/>
+              <w:right w:w="0" w:type="dxa"/>
+            </w:tcMar>
+            <w:vAlign w:val="top"/>
+          </w:tcPr>
+          <w:p>
+            <w:pPr>
+              <w:jc w:val="left"/>
+              <w:spacing w:after="80" w:before="80"/>
+              <w:ind w:firstLine="0" w:left="80" w:right="80"/>
+            </w:pPr>
+            <w:r xmlns:w="http://schemas.openxmlformats.org/wordprocessingml/2006/main" xmlns:wp="http://schemas.openxmlformats.org/drawingml/2006/wordprocessingDrawing" xmlns:r="http://schemas.openxmlformats.org/officeDocument/2006/relationships" xmlns:w14="http://schemas.microsoft.com/office/word/2010/wordml">
+              <w:rPr>
+                <w:rFonts w:ascii="Arial" w:hAnsi="Arial" w:eastAsia="Arial" w:cs="Arial"/>
+                <w:sz w:val="22"/>
+                <w:szCs w:val="22"/>
+                <w:color w:val="111111"/>
+              </w:rPr>
+              <w:t xml:space="preserve">CR5</w:t>
+            </w:r>
+          </w:p>
+        </w:tc>
+        <w:tc>
+          <w:tcPr>
+            <w:tcBorders>
+              <w:bottom w:val="single" w:sz="8" w:space="0" w:color="000000"/>
+              <w:top w:val="single" w:sz="8" w:space="0" w:color="000000"/>
+              <w:left w:val="single" w:sz="8" w:space="0" w:color="000000"/>
+              <w:right w:val="single" w:sz="8" w:space="0" w:color="000000"/>
+            </w:tcBorders>
+            <w:shd w:val="clear" w:color="auto" w:fill="FFFFFF"/>
+            <w:tcMar>
+              <w:top w:w="0" w:type="dxa"/>
+              <w:bottom w:w="0" w:type="dxa"/>
+              <w:left w:w="0" w:type="dxa"/>
+              <w:right w:w="0" w:type="dxa"/>
+            </w:tcMar>
+            <w:vAlign w:val="top"/>
+          </w:tcPr>
+          <w:p>
+            <w:pPr>
+              <w:jc w:val="right"/>
+              <w:spacing w:after="80" w:before="80"/>
+              <w:ind w:firstLine="0" w:left="80" w:right="80"/>
+            </w:pPr>
+            <w:r xmlns:w="http://schemas.openxmlformats.org/wordprocessingml/2006/main" xmlns:wp="http://schemas.openxmlformats.org/drawingml/2006/wordprocessingDrawing" xmlns:r="http://schemas.openxmlformats.org/officeDocument/2006/relationships" xmlns:w14="http://schemas.microsoft.com/office/word/2010/wordml">
+              <w:rPr>
+                <w:rFonts w:ascii="Arial" w:hAnsi="Arial" w:eastAsia="Arial" w:cs="Arial"/>
+                <w:sz w:val="22"/>
+                <w:szCs w:val="22"/>
+                <w:color w:val="111111"/>
+              </w:rPr>
+              <w:t xml:space="preserve">15.177</w:t>
+            </w:r>
+          </w:p>
+        </w:tc>
+        <w:tc>
+          <w:tcPr>
+            <w:tcBorders>
+              <w:bottom w:val="single" w:sz="8" w:space="0" w:color="000000"/>
+              <w:top w:val="single" w:sz="8" w:space="0" w:color="000000"/>
+              <w:left w:val="single" w:sz="8" w:space="0" w:color="000000"/>
+              <w:right w:val="single" w:sz="8" w:space="0" w:color="000000"/>
+            </w:tcBorders>
+            <w:shd w:val="clear" w:color="auto" w:fill="FFFFFF"/>
+            <w:tcMar>
+              <w:top w:w="0" w:type="dxa"/>
+              <w:bottom w:w="0" w:type="dxa"/>
+              <w:left w:w="0" w:type="dxa"/>
+              <w:right w:w="0" w:type="dxa"/>
+            </w:tcMar>
+            <w:vAlign w:val="top"/>
+          </w:tcPr>
+          <w:p>
+            <w:pPr>
+              <w:jc w:val="right"/>
+              <w:spacing w:after="80" w:before="80"/>
+              <w:ind w:firstLine="0" w:left="80" w:right="80"/>
+            </w:pPr>
+            <w:r xmlns:w="http://schemas.openxmlformats.org/wordprocessingml/2006/main" xmlns:wp="http://schemas.openxmlformats.org/drawingml/2006/wordprocessingDrawing" xmlns:r="http://schemas.openxmlformats.org/officeDocument/2006/relationships" xmlns:w14="http://schemas.microsoft.com/office/word/2010/wordml">
+              <w:rPr>
+                <w:rFonts w:ascii="Arial" w:hAnsi="Arial" w:eastAsia="Arial" w:cs="Arial"/>
+                <w:sz w:val="22"/>
+                <w:szCs w:val="22"/>
+                <w:color w:val="111111"/>
+              </w:rPr>
+              <w:t xml:space="preserve">2.920</w:t>
+            </w:r>
+          </w:p>
+        </w:tc>
+        <w:tc>
+          <w:tcPr>
+            <w:tcBorders>
+              <w:bottom w:val="single" w:sz="8" w:space="0" w:color="000000"/>
+              <w:top w:val="single" w:sz="8" w:space="0" w:color="000000"/>
+              <w:left w:val="single" w:sz="8" w:space="0" w:color="000000"/>
+              <w:right w:val="single" w:sz="8" w:space="0" w:color="000000"/>
+            </w:tcBorders>
+            <w:shd w:val="clear" w:color="auto" w:fill="FFFFFF"/>
+            <w:tcMar>
+              <w:top w:w="0" w:type="dxa"/>
+              <w:bottom w:w="0" w:type="dxa"/>
+              <w:left w:w="0" w:type="dxa"/>
+              <w:right w:w="0" w:type="dxa"/>
+            </w:tcMar>
+            <w:vAlign w:val="top"/>
+          </w:tcPr>
+          <w:p>
+            <w:pPr>
+              <w:jc w:val="right"/>
+              <w:spacing w:after="80" w:before="80"/>
+              <w:ind w:firstLine="0" w:left="80" w:right="80"/>
+            </w:pPr>
+            <w:r xmlns:w="http://schemas.openxmlformats.org/wordprocessingml/2006/main" xmlns:wp="http://schemas.openxmlformats.org/drawingml/2006/wordprocessingDrawing" xmlns:r="http://schemas.openxmlformats.org/officeDocument/2006/relationships" xmlns:w14="http://schemas.microsoft.com/office/word/2010/wordml">
+              <w:rPr>
+                <w:rFonts w:ascii="Arial" w:hAnsi="Arial" w:eastAsia="Arial" w:cs="Arial"/>
+                <w:sz w:val="22"/>
+                <w:szCs w:val="22"/>
+                <w:color w:val="111111"/>
+              </w:rPr>
+              <w:t xml:space="preserve">1.247</w:t>
+            </w:r>
+          </w:p>
+        </w:tc>
+        <w:tc>
+          <w:tcPr>
+            <w:tcBorders>
+              <w:bottom w:val="single" w:sz="8" w:space="0" w:color="000000"/>
+              <w:top w:val="single" w:sz="8" w:space="0" w:color="000000"/>
+              <w:left w:val="single" w:sz="8" w:space="0" w:color="000000"/>
+              <w:right w:val="single" w:sz="8" w:space="0" w:color="000000"/>
+            </w:tcBorders>
+            <w:shd w:val="clear" w:color="auto" w:fill="FFFFFF"/>
+            <w:tcMar>
+              <w:top w:w="0" w:type="dxa"/>
+              <w:bottom w:w="0" w:type="dxa"/>
+              <w:left w:w="0" w:type="dxa"/>
+              <w:right w:w="0" w:type="dxa"/>
+            </w:tcMar>
+            <w:vAlign w:val="top"/>
+          </w:tcPr>
+          <w:p>
+            <w:pPr>
+              <w:jc w:val="right"/>
+              <w:spacing w:after="80" w:before="80"/>
+              <w:ind w:firstLine="0" w:left="80" w:right="80"/>
+            </w:pPr>
+            <w:r xmlns:w="http://schemas.openxmlformats.org/wordprocessingml/2006/main" xmlns:wp="http://schemas.openxmlformats.org/drawingml/2006/wordprocessingDrawing" xmlns:r="http://schemas.openxmlformats.org/officeDocument/2006/relationships" xmlns:w14="http://schemas.microsoft.com/office/word/2010/wordml">
+              <w:rPr>
+                <w:rFonts w:ascii="Arial" w:hAnsi="Arial" w:eastAsia="Arial" w:cs="Arial"/>
+                <w:sz w:val="22"/>
+                <w:szCs w:val="22"/>
+                <w:color w:val="111111"/>
+              </w:rPr>
+              <w:t xml:space="preserve">0.744</w:t>
+            </w:r>
+          </w:p>
+        </w:tc>
+      </w:tr>
+      <w:tr>
+        <w:trPr>
+          <w:cantSplit/>
+          <w:trHeight w:val="360" w:hRule="auto"/>
+        </w:trPr>
+        <w:tc>
+          <w:tcPr>
+            <w:tcBorders>
+              <w:bottom w:val="single" w:sz="8" w:space="0" w:color="000000"/>
+              <w:top w:val="single" w:sz="8" w:space="0" w:color="000000"/>
+              <w:left w:val="single" w:sz="8" w:space="0" w:color="000000"/>
+              <w:right w:val="single" w:sz="8" w:space="0" w:color="000000"/>
+            </w:tcBorders>
+            <w:shd w:val="clear" w:color="auto" w:fill="FFFFFF"/>
+            <w:tcMar>
+              <w:top w:w="0" w:type="dxa"/>
+              <w:bottom w:w="0" w:type="dxa"/>
+              <w:left w:w="0" w:type="dxa"/>
+              <w:right w:w="0" w:type="dxa"/>
+            </w:tcMar>
+            <w:vAlign w:val="top"/>
+          </w:tcPr>
+          <w:p>
+            <w:pPr>
+              <w:jc w:val="left"/>
+              <w:spacing w:after="80" w:before="80"/>
+              <w:ind w:firstLine="0" w:left="80" w:right="80"/>
+            </w:pPr>
+            <w:r xmlns:w="http://schemas.openxmlformats.org/wordprocessingml/2006/main" xmlns:wp="http://schemas.openxmlformats.org/drawingml/2006/wordprocessingDrawing" xmlns:r="http://schemas.openxmlformats.org/officeDocument/2006/relationships" xmlns:w14="http://schemas.microsoft.com/office/word/2010/wordml">
+              <w:rPr>
+                <w:rFonts w:ascii="Arial" w:hAnsi="Arial" w:eastAsia="Arial" w:cs="Arial"/>
+                <w:sz w:val="22"/>
+                <w:szCs w:val="22"/>
+                <w:color w:val="111111"/>
+              </w:rPr>
+              <w:t xml:space="preserve">CR7</w:t>
+            </w:r>
+          </w:p>
+        </w:tc>
+        <w:tc>
+          <w:tcPr>
+            <w:tcBorders>
+              <w:bottom w:val="single" w:sz="8" w:space="0" w:color="000000"/>
+              <w:top w:val="single" w:sz="8" w:space="0" w:color="000000"/>
+              <w:left w:val="single" w:sz="8" w:space="0" w:color="000000"/>
+              <w:right w:val="single" w:sz="8" w:space="0" w:color="000000"/>
+            </w:tcBorders>
+            <w:shd w:val="clear" w:color="auto" w:fill="FFFFFF"/>
+            <w:tcMar>
+              <w:top w:w="0" w:type="dxa"/>
+              <w:bottom w:w="0" w:type="dxa"/>
+              <w:left w:w="0" w:type="dxa"/>
+              <w:right w:w="0" w:type="dxa"/>
+            </w:tcMar>
+            <w:vAlign w:val="top"/>
+          </w:tcPr>
+          <w:p>
+            <w:pPr>
+              <w:jc w:val="right"/>
+              <w:spacing w:after="80" w:before="80"/>
+              <w:ind w:firstLine="0" w:left="80" w:right="80"/>
+            </w:pPr>
+            <w:r xmlns:w="http://schemas.openxmlformats.org/wordprocessingml/2006/main" xmlns:wp="http://schemas.openxmlformats.org/drawingml/2006/wordprocessingDrawing" xmlns:r="http://schemas.openxmlformats.org/officeDocument/2006/relationships" xmlns:w14="http://schemas.microsoft.com/office/word/2010/wordml">
+              <w:rPr>
+                <w:rFonts w:ascii="Arial" w:hAnsi="Arial" w:eastAsia="Arial" w:cs="Arial"/>
+                <w:sz w:val="22"/>
+                <w:szCs w:val="22"/>
+                <w:color w:val="111111"/>
+              </w:rPr>
+              <w:t xml:space="preserve">15.810</w:t>
+            </w:r>
+          </w:p>
+        </w:tc>
+        <w:tc>
+          <w:tcPr>
+            <w:tcBorders>
+              <w:bottom w:val="single" w:sz="8" w:space="0" w:color="000000"/>
+              <w:top w:val="single" w:sz="8" w:space="0" w:color="000000"/>
+              <w:left w:val="single" w:sz="8" w:space="0" w:color="000000"/>
+              <w:right w:val="single" w:sz="8" w:space="0" w:color="000000"/>
+            </w:tcBorders>
+            <w:shd w:val="clear" w:color="auto" w:fill="FFFFFF"/>
+            <w:tcMar>
+              <w:top w:w="0" w:type="dxa"/>
+              <w:bottom w:w="0" w:type="dxa"/>
+              <w:left w:w="0" w:type="dxa"/>
+              <w:right w:w="0" w:type="dxa"/>
+            </w:tcMar>
+            <w:vAlign w:val="top"/>
+          </w:tcPr>
+          <w:p>
+            <w:pPr>
+              <w:jc w:val="right"/>
+              <w:spacing w:after="80" w:before="80"/>
+              <w:ind w:firstLine="0" w:left="80" w:right="80"/>
+            </w:pPr>
+            <w:r xmlns:w="http://schemas.openxmlformats.org/wordprocessingml/2006/main" xmlns:wp="http://schemas.openxmlformats.org/drawingml/2006/wordprocessingDrawing" xmlns:r="http://schemas.openxmlformats.org/officeDocument/2006/relationships" xmlns:w14="http://schemas.microsoft.com/office/word/2010/wordml">
+              <w:rPr>
+                <w:rFonts w:ascii="Arial" w:hAnsi="Arial" w:eastAsia="Arial" w:cs="Arial"/>
+                <w:sz w:val="22"/>
+                <w:szCs w:val="22"/>
+                <w:color w:val="111111"/>
+              </w:rPr>
+              <w:t xml:space="preserve">3.481</w:t>
+            </w:r>
+          </w:p>
+        </w:tc>
+        <w:tc>
+          <w:tcPr>
+            <w:tcBorders>
+              <w:bottom w:val="single" w:sz="8" w:space="0" w:color="000000"/>
+              <w:top w:val="single" w:sz="8" w:space="0" w:color="000000"/>
+              <w:left w:val="single" w:sz="8" w:space="0" w:color="000000"/>
+              <w:right w:val="single" w:sz="8" w:space="0" w:color="000000"/>
+            </w:tcBorders>
+            <w:shd w:val="clear" w:color="auto" w:fill="FFFFFF"/>
+            <w:tcMar>
+              <w:top w:w="0" w:type="dxa"/>
+              <w:bottom w:w="0" w:type="dxa"/>
+              <w:left w:w="0" w:type="dxa"/>
+              <w:right w:w="0" w:type="dxa"/>
+            </w:tcMar>
+            <w:vAlign w:val="top"/>
+          </w:tcPr>
+          <w:p>
+            <w:pPr>
+              <w:jc w:val="right"/>
+              <w:spacing w:after="80" w:before="80"/>
+              <w:ind w:firstLine="0" w:left="80" w:right="80"/>
+            </w:pPr>
+            <w:r xmlns:w="http://schemas.openxmlformats.org/wordprocessingml/2006/main" xmlns:wp="http://schemas.openxmlformats.org/drawingml/2006/wordprocessingDrawing" xmlns:r="http://schemas.openxmlformats.org/officeDocument/2006/relationships" xmlns:w14="http://schemas.microsoft.com/office/word/2010/wordml">
+              <w:rPr>
+                <w:rFonts w:ascii="Arial" w:hAnsi="Arial" w:eastAsia="Arial" w:cs="Arial"/>
+                <w:sz w:val="22"/>
+                <w:szCs w:val="22"/>
+                <w:color w:val="111111"/>
+              </w:rPr>
+              <w:t xml:space="preserve">0.219</w:t>
+            </w:r>
+          </w:p>
+        </w:tc>
+        <w:tc>
+          <w:tcPr>
+            <w:tcBorders>
+              <w:bottom w:val="single" w:sz="8" w:space="0" w:color="000000"/>
+              <w:top w:val="single" w:sz="8" w:space="0" w:color="000000"/>
+              <w:left w:val="single" w:sz="8" w:space="0" w:color="000000"/>
+              <w:right w:val="single" w:sz="8" w:space="0" w:color="000000"/>
+            </w:tcBorders>
+            <w:shd w:val="clear" w:color="auto" w:fill="FFFFFF"/>
+            <w:tcMar>
+              <w:top w:w="0" w:type="dxa"/>
+              <w:bottom w:w="0" w:type="dxa"/>
+              <w:left w:w="0" w:type="dxa"/>
+              <w:right w:w="0" w:type="dxa"/>
+            </w:tcMar>
+            <w:vAlign w:val="top"/>
+          </w:tcPr>
+          <w:p>
+            <w:pPr>
+              <w:jc w:val="right"/>
+              <w:spacing w:after="80" w:before="80"/>
+              <w:ind w:firstLine="0" w:left="80" w:right="80"/>
+            </w:pPr>
+            <w:r xmlns:w="http://schemas.openxmlformats.org/wordprocessingml/2006/main" xmlns:wp="http://schemas.openxmlformats.org/drawingml/2006/wordprocessingDrawing" xmlns:r="http://schemas.openxmlformats.org/officeDocument/2006/relationships" xmlns:w14="http://schemas.microsoft.com/office/word/2010/wordml">
+              <w:rPr>
+                <w:rFonts w:ascii="Arial" w:hAnsi="Arial" w:eastAsia="Arial" w:cs="Arial"/>
+                <w:sz w:val="22"/>
+                <w:szCs w:val="22"/>
+                <w:color w:val="111111"/>
+              </w:rPr>
+              <w:t xml:space="preserve">0.072</w:t>
+            </w:r>
+          </w:p>
+        </w:tc>
+      </w:tr>
+    </w:tbl>
+    <w:p>
+      <w:pPr>
+        <w:pStyle w:val="BodyText"/>
+      </w:pPr>
+      <w:r>
+        <w:t xml:space="preserve">Table laying out representative glass samples</w:t>
+      </w:r>
+    </w:p>
+    <w:tbl xmlns:w="http://schemas.openxmlformats.org/wordprocessingml/2006/main" xmlns:r="http://schemas.openxmlformats.org/officeDocument/2006/relationships" xmlns:w14="http://schemas.microsoft.com/office/word/2010/wordml" xmlns:wp="http://schemas.openxmlformats.org/drawingml/2006/wordprocessingDrawing" xmlns:a="http://schemas.openxmlformats.org/drawingml/2006/main" xmlns:pic="http://schemas.openxmlformats.org/drawingml/2006/picture">
+      <w:tblPr>
+        <w:tblLayout w:type="fixed"/>
+        <w:jc w:val="center"/>
+      </w:tblPr>
+      <w:tblGrid>
+        <w:gridCol w:w="1080"/>
+        <w:gridCol w:w="1080"/>
+        <w:gridCol w:w="1080"/>
+        <w:gridCol w:w="1080"/>
+        <w:gridCol w:w="1080"/>
+        <w:gridCol w:w="1080"/>
+        <w:gridCol w:w="1080"/>
+        <w:gridCol w:w="1080"/>
+        <w:gridCol w:w="1080"/>
+      </w:tblGrid>
+      <w:tr>
+        <w:trPr>
+          <w:cantSplit/>
+          <w:trHeight w:val="360" w:hRule="auto"/>
+        </w:trPr>
+        <w:tc>
+          <w:tcPr>
+            <w:tcBorders>
+              <w:bottom w:val="single" w:sz="3" w:space="0" w:color="000000"/>
+              <w:top w:val="single" w:sz="3" w:space="0" w:color="000000"/>
+              <w:left w:val="single" w:sz="3" w:space="0" w:color="000000"/>
+            </w:tcBorders>
+            <w:shd w:val="clear" w:color="auto" w:fill="FFFFFF"/>
+            <w:tcMar>
+              <w:top w:w="0" w:type="dxa"/>
+              <w:bottom w:w="0" w:type="dxa"/>
+              <w:left w:w="0" w:type="dxa"/>
+              <w:right w:w="0" w:type="dxa"/>
+            </w:tcMar>
+            <w:vAlign w:val="top"/>
+          </w:tcPr>
+          <w:p>
+            <w:pPr>
+              <w:jc w:val="left"/>
+              <w:spacing w:after="80" w:before="80"/>
+              <w:ind w:firstLine="0" w:left="80" w:right="80"/>
+            </w:pPr>
+            <w:r xmlns:w="http://schemas.openxmlformats.org/wordprocessingml/2006/main" xmlns:wp="http://schemas.openxmlformats.org/drawingml/2006/wordprocessingDrawing" xmlns:r="http://schemas.openxmlformats.org/officeDocument/2006/relationships" xmlns:w14="http://schemas.microsoft.com/office/word/2010/wordml">
+              <w:rPr>
+                <w:rFonts w:ascii="Arial" w:hAnsi="Arial" w:eastAsia="Arial" w:cs="Arial"/>
+                <w:b/>
+                <w:sz w:val="22"/>
+                <w:szCs w:val="22"/>
+                <w:color w:val="111111"/>
+              </w:rPr>
+              <w:t xml:space="preserve">wt %</w:t>
+            </w:r>
+          </w:p>
+        </w:tc>
+        <w:tc>
+          <w:tcPr>
+            <w:tcBorders>
+              <w:bottom w:val="single" w:sz="3" w:space="0" w:color="000000"/>
+              <w:top w:val="single" w:sz="3" w:space="0" w:color="000000"/>
+            </w:tcBorders>
+            <w:shd w:val="clear" w:color="auto" w:fill="FFFFFF"/>
+            <w:tcMar>
+              <w:top w:w="0" w:type="dxa"/>
+              <w:bottom w:w="0" w:type="dxa"/>
+              <w:left w:w="0" w:type="dxa"/>
+              <w:right w:w="0" w:type="dxa"/>
+            </w:tcMar>
+            <w:vAlign w:val="top"/>
+          </w:tcPr>
+          <w:p>
+            <w:pPr>
+              <w:jc w:val="right"/>
+              <w:spacing w:after="80" w:before="80"/>
+              <w:ind w:firstLine="0" w:left="80" w:right="80"/>
+            </w:pPr>
+            <w:r xmlns:w="http://schemas.openxmlformats.org/wordprocessingml/2006/main" xmlns:wp="http://schemas.openxmlformats.org/drawingml/2006/wordprocessingDrawing" xmlns:r="http://schemas.openxmlformats.org/officeDocument/2006/relationships" xmlns:w14="http://schemas.microsoft.com/office/word/2010/wordml">
+              <w:rPr>
+                <w:rFonts w:ascii="Arial" w:hAnsi="Arial" w:eastAsia="Arial" w:cs="Arial"/>
+                <w:b/>
+                <w:sz w:val="22"/>
+                <w:szCs w:val="22"/>
+                <w:color w:val="111111"/>
+              </w:rPr>
+              <w:t xml:space="preserve">CR1A2_2 Pt1</w:t>
+            </w:r>
+          </w:p>
+        </w:tc>
+        <w:tc>
+          <w:tcPr>
+            <w:tcBorders>
+              <w:bottom w:val="single" w:sz="3" w:space="0" w:color="000000"/>
+              <w:top w:val="single" w:sz="3" w:space="0" w:color="000000"/>
+            </w:tcBorders>
+            <w:shd w:val="clear" w:color="auto" w:fill="FFFFFF"/>
+            <w:tcMar>
+              <w:top w:w="0" w:type="dxa"/>
+              <w:bottom w:w="0" w:type="dxa"/>
+              <w:left w:w="0" w:type="dxa"/>
+              <w:right w:w="0" w:type="dxa"/>
+            </w:tcMar>
+            <w:vAlign w:val="top"/>
+          </w:tcPr>
+          <w:p>
+            <w:pPr>
+              <w:jc w:val="right"/>
+              <w:spacing w:after="80" w:before="80"/>
+              <w:ind w:firstLine="0" w:left="80" w:right="80"/>
+            </w:pPr>
+            <w:r xmlns:w="http://schemas.openxmlformats.org/wordprocessingml/2006/main" xmlns:wp="http://schemas.openxmlformats.org/drawingml/2006/wordprocessingDrawing" xmlns:r="http://schemas.openxmlformats.org/officeDocument/2006/relationships" xmlns:w14="http://schemas.microsoft.com/office/word/2010/wordml">
+              <w:rPr>
+                <w:rFonts w:ascii="Arial" w:hAnsi="Arial" w:eastAsia="Arial" w:cs="Arial"/>
+                <w:b/>
+                <w:sz w:val="22"/>
+                <w:szCs w:val="22"/>
+                <w:color w:val="111111"/>
+              </w:rPr>
+              <w:t xml:space="preserve">CR1B_1 Pt15</w:t>
+            </w:r>
+          </w:p>
+        </w:tc>
+        <w:tc>
+          <w:tcPr>
+            <w:tcBorders>
+              <w:bottom w:val="single" w:sz="3" w:space="0" w:color="000000"/>
+              <w:top w:val="single" w:sz="3" w:space="0" w:color="000000"/>
+            </w:tcBorders>
+            <w:shd w:val="clear" w:color="auto" w:fill="FFFFFF"/>
+            <w:tcMar>
+              <w:top w:w="0" w:type="dxa"/>
+              <w:bottom w:w="0" w:type="dxa"/>
+              <w:left w:w="0" w:type="dxa"/>
+              <w:right w:w="0" w:type="dxa"/>
+            </w:tcMar>
+            <w:vAlign w:val="top"/>
+          </w:tcPr>
+          <w:p>
+            <w:pPr>
+              <w:jc w:val="right"/>
+              <w:spacing w:after="80" w:before="80"/>
+              <w:ind w:firstLine="0" w:left="80" w:right="80"/>
+            </w:pPr>
+            <w:r xmlns:w="http://schemas.openxmlformats.org/wordprocessingml/2006/main" xmlns:wp="http://schemas.openxmlformats.org/drawingml/2006/wordprocessingDrawing" xmlns:r="http://schemas.openxmlformats.org/officeDocument/2006/relationships" xmlns:w14="http://schemas.microsoft.com/office/word/2010/wordml">
+              <w:rPr>
+                <w:rFonts w:ascii="Arial" w:hAnsi="Arial" w:eastAsia="Arial" w:cs="Arial"/>
+                <w:b/>
+                <w:sz w:val="22"/>
+                <w:szCs w:val="22"/>
+                <w:color w:val="111111"/>
+              </w:rPr>
+              <w:t xml:space="preserve">CR2A2_3 PT1</w:t>
+            </w:r>
+          </w:p>
+        </w:tc>
+        <w:tc>
+          <w:tcPr>
+            <w:tcBorders>
+              <w:bottom w:val="single" w:sz="3" w:space="0" w:color="000000"/>
+              <w:top w:val="single" w:sz="3" w:space="0" w:color="000000"/>
+            </w:tcBorders>
+            <w:shd w:val="clear" w:color="auto" w:fill="FFFFFF"/>
+            <w:tcMar>
+              <w:top w:w="0" w:type="dxa"/>
+              <w:bottom w:w="0" w:type="dxa"/>
+              <w:left w:w="0" w:type="dxa"/>
+              <w:right w:w="0" w:type="dxa"/>
+            </w:tcMar>
+            <w:vAlign w:val="top"/>
+          </w:tcPr>
+          <w:p>
+            <w:pPr>
+              <w:jc w:val="right"/>
+              <w:spacing w:after="80" w:before="80"/>
+              <w:ind w:firstLine="0" w:left="80" w:right="80"/>
+            </w:pPr>
+            <w:r xmlns:w="http://schemas.openxmlformats.org/wordprocessingml/2006/main" xmlns:wp="http://schemas.openxmlformats.org/drawingml/2006/wordprocessingDrawing" xmlns:r="http://schemas.openxmlformats.org/officeDocument/2006/relationships" xmlns:w14="http://schemas.microsoft.com/office/word/2010/wordml">
+              <w:rPr>
+                <w:rFonts w:ascii="Arial" w:hAnsi="Arial" w:eastAsia="Arial" w:cs="Arial"/>
+                <w:b/>
+                <w:sz w:val="22"/>
+                <w:szCs w:val="22"/>
+                <w:color w:val="111111"/>
+              </w:rPr>
+              <w:t xml:space="preserve">CR2B2_1 PT2</w:t>
+            </w:r>
+          </w:p>
+        </w:tc>
+        <w:tc>
+          <w:tcPr>
+            <w:tcBorders>
+              <w:bottom w:val="single" w:sz="3" w:space="0" w:color="000000"/>
+              <w:top w:val="single" w:sz="3" w:space="0" w:color="000000"/>
+            </w:tcBorders>
+            <w:shd w:val="clear" w:color="auto" w:fill="FFFFFF"/>
+            <w:tcMar>
+              <w:top w:w="0" w:type="dxa"/>
+              <w:bottom w:w="0" w:type="dxa"/>
+              <w:left w:w="0" w:type="dxa"/>
+              <w:right w:w="0" w:type="dxa"/>
+            </w:tcMar>
+            <w:vAlign w:val="top"/>
+          </w:tcPr>
+          <w:p>
+            <w:pPr>
+              <w:jc w:val="right"/>
+              <w:spacing w:after="80" w:before="80"/>
+              <w:ind w:firstLine="0" w:left="80" w:right="80"/>
+            </w:pPr>
+            <w:r xmlns:w="http://schemas.openxmlformats.org/wordprocessingml/2006/main" xmlns:wp="http://schemas.openxmlformats.org/drawingml/2006/wordprocessingDrawing" xmlns:r="http://schemas.openxmlformats.org/officeDocument/2006/relationships" xmlns:w14="http://schemas.microsoft.com/office/word/2010/wordml">
+              <w:rPr>
+                <w:rFonts w:ascii="Arial" w:hAnsi="Arial" w:eastAsia="Arial" w:cs="Arial"/>
+                <w:b/>
+                <w:sz w:val="22"/>
+                <w:szCs w:val="22"/>
+                <w:color w:val="111111"/>
+              </w:rPr>
+              <w:t xml:space="preserve">CR31_3 PT7</w:t>
+            </w:r>
+          </w:p>
+        </w:tc>
+        <w:tc>
+          <w:tcPr>
+            <w:tcBorders>
+              <w:bottom w:val="single" w:sz="3" w:space="0" w:color="000000"/>
+              <w:top w:val="single" w:sz="3" w:space="0" w:color="000000"/>
+            </w:tcBorders>
+            <w:shd w:val="clear" w:color="auto" w:fill="FFFFFF"/>
+            <w:tcMar>
+              <w:top w:w="0" w:type="dxa"/>
+              <w:bottom w:w="0" w:type="dxa"/>
+              <w:left w:w="0" w:type="dxa"/>
+              <w:right w:w="0" w:type="dxa"/>
+            </w:tcMar>
+            <w:vAlign w:val="top"/>
+          </w:tcPr>
+          <w:p>
+            <w:pPr>
+              <w:jc w:val="right"/>
+              <w:spacing w:after="80" w:before="80"/>
+              <w:ind w:firstLine="0" w:left="80" w:right="80"/>
+            </w:pPr>
+            <w:r xmlns:w="http://schemas.openxmlformats.org/wordprocessingml/2006/main" xmlns:wp="http://schemas.openxmlformats.org/drawingml/2006/wordprocessingDrawing" xmlns:r="http://schemas.openxmlformats.org/officeDocument/2006/relationships" xmlns:w14="http://schemas.microsoft.com/office/word/2010/wordml">
+              <w:rPr>
+                <w:rFonts w:ascii="Arial" w:hAnsi="Arial" w:eastAsia="Arial" w:cs="Arial"/>
+                <w:b/>
+                <w:sz w:val="22"/>
+                <w:szCs w:val="22"/>
+                <w:color w:val="111111"/>
+              </w:rPr>
+              <w:t xml:space="preserve">CR42_1 PT6</w:t>
+            </w:r>
+          </w:p>
+        </w:tc>
+        <w:tc>
+          <w:tcPr>
+            <w:tcBorders>
+              <w:bottom w:val="single" w:sz="3" w:space="0" w:color="000000"/>
+              <w:top w:val="single" w:sz="3" w:space="0" w:color="000000"/>
+            </w:tcBorders>
+            <w:shd w:val="clear" w:color="auto" w:fill="FFFFFF"/>
+            <w:tcMar>
+              <w:top w:w="0" w:type="dxa"/>
+              <w:bottom w:w="0" w:type="dxa"/>
+              <w:left w:w="0" w:type="dxa"/>
+              <w:right w:w="0" w:type="dxa"/>
+            </w:tcMar>
+            <w:vAlign w:val="top"/>
+          </w:tcPr>
+          <w:p>
+            <w:pPr>
+              <w:jc w:val="right"/>
+              <w:spacing w:after="80" w:before="80"/>
+              <w:ind w:firstLine="0" w:left="80" w:right="80"/>
+            </w:pPr>
+            <w:r xmlns:w="http://schemas.openxmlformats.org/wordprocessingml/2006/main" xmlns:wp="http://schemas.openxmlformats.org/drawingml/2006/wordprocessingDrawing" xmlns:r="http://schemas.openxmlformats.org/officeDocument/2006/relationships" xmlns:w14="http://schemas.microsoft.com/office/word/2010/wordml">
+              <w:rPr>
+                <w:rFonts w:ascii="Arial" w:hAnsi="Arial" w:eastAsia="Arial" w:cs="Arial"/>
+                <w:b/>
+                <w:sz w:val="22"/>
+                <w:szCs w:val="22"/>
+                <w:color w:val="111111"/>
+              </w:rPr>
+              <w:t xml:space="preserve">CR51_2 PT5</w:t>
+            </w:r>
+          </w:p>
+        </w:tc>
+        <w:tc>
+          <w:tcPr>
+            <w:tcBorders>
+              <w:bottom w:val="single" w:sz="3" w:space="0" w:color="000000"/>
+              <w:top w:val="single" w:sz="3" w:space="0" w:color="000000"/>
+              <w:right w:val="single" w:sz="3" w:space="0" w:color="000000"/>
+            </w:tcBorders>
+            <w:shd w:val="clear" w:color="auto" w:fill="FFFFFF"/>
+            <w:tcMar>
+              <w:top w:w="0" w:type="dxa"/>
+              <w:bottom w:w="0" w:type="dxa"/>
+              <w:left w:w="0" w:type="dxa"/>
+              <w:right w:w="0" w:type="dxa"/>
+            </w:tcMar>
+            <w:vAlign w:val="top"/>
+          </w:tcPr>
+          <w:p>
+            <w:pPr>
+              <w:jc w:val="right"/>
+              <w:spacing w:after="80" w:before="80"/>
+              <w:ind w:firstLine="0" w:left="80" w:right="80"/>
+            </w:pPr>
+            <w:r xmlns:w="http://schemas.openxmlformats.org/wordprocessingml/2006/main" xmlns:wp="http://schemas.openxmlformats.org/drawingml/2006/wordprocessingDrawing" xmlns:r="http://schemas.openxmlformats.org/officeDocument/2006/relationships" xmlns:w14="http://schemas.microsoft.com/office/word/2010/wordml">
+              <w:rPr>
+                <w:rFonts w:ascii="Arial" w:hAnsi="Arial" w:eastAsia="Arial" w:cs="Arial"/>
+                <w:b/>
+                <w:sz w:val="22"/>
+                <w:szCs w:val="22"/>
+                <w:color w:val="111111"/>
+              </w:rPr>
+              <w:t xml:space="preserve">CR72_3 Pt1</w:t>
+            </w:r>
+          </w:p>
+        </w:tc>
+      </w:tr>
+      <w:tr>
+        <w:trPr>
+          <w:cantSplit/>
+          <w:trHeight w:val="360" w:hRule="auto"/>
+        </w:trPr>
+        <w:tc>
+          <w:tcPr>
+            <w:tcBorders>
+              <w:left w:val="single" w:sz="3" w:space="0" w:color="000000"/>
+            </w:tcBorders>
+            <w:shd w:val="clear" w:color="auto" w:fill="F2F2F2"/>
+            <w:tcMar>
+              <w:top w:w="0" w:type="dxa"/>
+              <w:bottom w:w="0" w:type="dxa"/>
+              <w:left w:w="0" w:type="dxa"/>
+              <w:right w:w="0" w:type="dxa"/>
+            </w:tcMar>
+            <w:vAlign w:val="top"/>
+          </w:tcPr>
+          <w:p>
+            <w:pPr>
+              <w:jc w:val="left"/>
+              <w:spacing w:after="80" w:before="80"/>
+              <w:ind w:firstLine="0" w:left="80" w:right="80"/>
+            </w:pPr>
+            <w:r xmlns:w="http://schemas.openxmlformats.org/wordprocessingml/2006/main" xmlns:wp="http://schemas.openxmlformats.org/drawingml/2006/wordprocessingDrawing" xmlns:r="http://schemas.openxmlformats.org/officeDocument/2006/relationships" xmlns:w14="http://schemas.microsoft.com/office/word/2010/wordml">
+              <w:rPr>
+                <w:rFonts w:ascii="Arial" w:hAnsi="Arial" w:eastAsia="Arial" w:cs="Arial"/>
+                <w:sz w:val="22"/>
+                <w:szCs w:val="22"/>
+                <w:color w:val="111111"/>
+              </w:rPr>
+              <w:t xml:space="preserve">SiO2</w:t>
+            </w:r>
+          </w:p>
+        </w:tc>
+        <w:tc>
+          <w:tcPr>
+            <w:tcBorders/>
+            <w:shd w:val="clear" w:color="auto" w:fill="F2F2F2"/>
+            <w:tcMar>
+              <w:top w:w="0" w:type="dxa"/>
+              <w:bottom w:w="0" w:type="dxa"/>
+              <w:left w:w="0" w:type="dxa"/>
+              <w:right w:w="0" w:type="dxa"/>
+            </w:tcMar>
+            <w:vAlign w:val="top"/>
+          </w:tcPr>
+          <w:p>
+            <w:pPr>
+              <w:jc w:val="right"/>
+              <w:spacing w:after="80" w:before="80"/>
+              <w:ind w:firstLine="0" w:left="80" w:right="80"/>
+            </w:pPr>
+            <w:r xmlns:w="http://schemas.openxmlformats.org/wordprocessingml/2006/main" xmlns:wp="http://schemas.openxmlformats.org/drawingml/2006/wordprocessingDrawing" xmlns:r="http://schemas.openxmlformats.org/officeDocument/2006/relationships" xmlns:w14="http://schemas.microsoft.com/office/word/2010/wordml">
+              <w:rPr>
+                <w:rFonts w:ascii="Arial" w:hAnsi="Arial" w:eastAsia="Arial" w:cs="Arial"/>
+                <w:sz w:val="22"/>
+                <w:szCs w:val="22"/>
+                <w:color w:val="111111"/>
+              </w:rPr>
+              <w:t xml:space="preserve">64.5   </w:t>
+            </w:r>
+          </w:p>
+        </w:tc>
+        <w:tc>
+          <w:tcPr>
+            <w:tcBorders/>
+            <w:shd w:val="clear" w:color="auto" w:fill="F2F2F2"/>
+            <w:tcMar>
+              <w:top w:w="0" w:type="dxa"/>
+              <w:bottom w:w="0" w:type="dxa"/>
+              <w:left w:w="0" w:type="dxa"/>
+              <w:right w:w="0" w:type="dxa"/>
+            </w:tcMar>
+            <w:vAlign w:val="top"/>
+          </w:tcPr>
+          <w:p>
+            <w:pPr>
+              <w:jc w:val="right"/>
+              <w:spacing w:after="80" w:before="80"/>
+              <w:ind w:firstLine="0" w:left="80" w:right="80"/>
+            </w:pPr>
+            <w:r xmlns:w="http://schemas.openxmlformats.org/wordprocessingml/2006/main" xmlns:wp="http://schemas.openxmlformats.org/drawingml/2006/wordprocessingDrawing" xmlns:r="http://schemas.openxmlformats.org/officeDocument/2006/relationships" xmlns:w14="http://schemas.microsoft.com/office/word/2010/wordml">
+              <w:rPr>
+                <w:rFonts w:ascii="Arial" w:hAnsi="Arial" w:eastAsia="Arial" w:cs="Arial"/>
+                <w:sz w:val="22"/>
+                <w:szCs w:val="22"/>
+                <w:color w:val="111111"/>
+              </w:rPr>
+              <w:t xml:space="preserve">60.4   </w:t>
+            </w:r>
+          </w:p>
+        </w:tc>
+        <w:tc>
+          <w:tcPr>
+            <w:tcBorders/>
+            <w:shd w:val="clear" w:color="auto" w:fill="F2F2F2"/>
+            <w:tcMar>
+              <w:top w:w="0" w:type="dxa"/>
+              <w:bottom w:w="0" w:type="dxa"/>
+              <w:left w:w="0" w:type="dxa"/>
+              <w:right w:w="0" w:type="dxa"/>
+            </w:tcMar>
+            <w:vAlign w:val="top"/>
+          </w:tcPr>
+          <w:p>
+            <w:pPr>
+              <w:jc w:val="right"/>
+              <w:spacing w:after="80" w:before="80"/>
+              <w:ind w:firstLine="0" w:left="80" w:right="80"/>
+            </w:pPr>
+            <w:r xmlns:w="http://schemas.openxmlformats.org/wordprocessingml/2006/main" xmlns:wp="http://schemas.openxmlformats.org/drawingml/2006/wordprocessingDrawing" xmlns:r="http://schemas.openxmlformats.org/officeDocument/2006/relationships" xmlns:w14="http://schemas.microsoft.com/office/word/2010/wordml">
+              <w:rPr>
+                <w:rFonts w:ascii="Arial" w:hAnsi="Arial" w:eastAsia="Arial" w:cs="Arial"/>
+                <w:sz w:val="22"/>
+                <w:szCs w:val="22"/>
+                <w:color w:val="111111"/>
+              </w:rPr>
+              <w:t xml:space="preserve">59.2   </w:t>
+            </w:r>
+          </w:p>
+        </w:tc>
+        <w:tc>
+          <w:tcPr>
+            <w:tcBorders/>
+            <w:shd w:val="clear" w:color="auto" w:fill="F2F2F2"/>
+            <w:tcMar>
+              <w:top w:w="0" w:type="dxa"/>
+              <w:bottom w:w="0" w:type="dxa"/>
+              <w:left w:w="0" w:type="dxa"/>
+              <w:right w:w="0" w:type="dxa"/>
+            </w:tcMar>
+            <w:vAlign w:val="top"/>
+          </w:tcPr>
+          <w:p>
+            <w:pPr>
+              <w:jc w:val="right"/>
+              <w:spacing w:after="80" w:before="80"/>
+              <w:ind w:firstLine="0" w:left="80" w:right="80"/>
+            </w:pPr>
+            <w:r xmlns:w="http://schemas.openxmlformats.org/wordprocessingml/2006/main" xmlns:wp="http://schemas.openxmlformats.org/drawingml/2006/wordprocessingDrawing" xmlns:r="http://schemas.openxmlformats.org/officeDocument/2006/relationships" xmlns:w14="http://schemas.microsoft.com/office/word/2010/wordml">
+              <w:rPr>
+                <w:rFonts w:ascii="Arial" w:hAnsi="Arial" w:eastAsia="Arial" w:cs="Arial"/>
+                <w:sz w:val="22"/>
+                <w:szCs w:val="22"/>
+                <w:color w:val="111111"/>
+              </w:rPr>
+              <w:t xml:space="preserve">59.7   </w:t>
+            </w:r>
+          </w:p>
+        </w:tc>
+        <w:tc>
+          <w:tcPr>
+            <w:tcBorders/>
+            <w:shd w:val="clear" w:color="auto" w:fill="F2F2F2"/>
+            <w:tcMar>
+              <w:top w:w="0" w:type="dxa"/>
+              <w:bottom w:w="0" w:type="dxa"/>
+              <w:left w:w="0" w:type="dxa"/>
+              <w:right w:w="0" w:type="dxa"/>
+            </w:tcMar>
+            <w:vAlign w:val="top"/>
+          </w:tcPr>
+          <w:p>
+            <w:pPr>
+              <w:jc w:val="right"/>
+              <w:spacing w:after="80" w:before="80"/>
+              <w:ind w:firstLine="0" w:left="80" w:right="80"/>
+            </w:pPr>
+            <w:r xmlns:w="http://schemas.openxmlformats.org/wordprocessingml/2006/main" xmlns:wp="http://schemas.openxmlformats.org/drawingml/2006/wordprocessingDrawing" xmlns:r="http://schemas.openxmlformats.org/officeDocument/2006/relationships" xmlns:w14="http://schemas.microsoft.com/office/word/2010/wordml">
+              <w:rPr>
+                <w:rFonts w:ascii="Arial" w:hAnsi="Arial" w:eastAsia="Arial" w:cs="Arial"/>
+                <w:sz w:val="22"/>
+                <w:szCs w:val="22"/>
+                <w:color w:val="111111"/>
+              </w:rPr>
+              <w:t xml:space="preserve">71.9   </w:t>
+            </w:r>
+          </w:p>
+        </w:tc>
+        <w:tc>
+          <w:tcPr>
+            <w:tcBorders/>
+            <w:shd w:val="clear" w:color="auto" w:fill="F2F2F2"/>
+            <w:tcMar>
+              <w:top w:w="0" w:type="dxa"/>
+              <w:bottom w:w="0" w:type="dxa"/>
+              <w:left w:w="0" w:type="dxa"/>
+              <w:right w:w="0" w:type="dxa"/>
+            </w:tcMar>
+            <w:vAlign w:val="top"/>
+          </w:tcPr>
+          <w:p>
+            <w:pPr>
+              <w:jc w:val="right"/>
+              <w:spacing w:after="80" w:before="80"/>
+              <w:ind w:firstLine="0" w:left="80" w:right="80"/>
+            </w:pPr>
+            <w:r xmlns:w="http://schemas.openxmlformats.org/wordprocessingml/2006/main" xmlns:wp="http://schemas.openxmlformats.org/drawingml/2006/wordprocessingDrawing" xmlns:r="http://schemas.openxmlformats.org/officeDocument/2006/relationships" xmlns:w14="http://schemas.microsoft.com/office/word/2010/wordml">
+              <w:rPr>
+                <w:rFonts w:ascii="Arial" w:hAnsi="Arial" w:eastAsia="Arial" w:cs="Arial"/>
+                <w:sz w:val="22"/>
+                <w:szCs w:val="22"/>
+                <w:color w:val="111111"/>
+              </w:rPr>
+              <w:t xml:space="preserve">69     </w:t>
+            </w:r>
+          </w:p>
+        </w:tc>
+        <w:tc>
+          <w:tcPr>
+            <w:tcBorders/>
+            <w:shd w:val="clear" w:color="auto" w:fill="F2F2F2"/>
+            <w:tcMar>
+              <w:top w:w="0" w:type="dxa"/>
+              <w:bottom w:w="0" w:type="dxa"/>
+              <w:left w:w="0" w:type="dxa"/>
+              <w:right w:w="0" w:type="dxa"/>
+            </w:tcMar>
+            <w:vAlign w:val="top"/>
+          </w:tcPr>
+          <w:p>
+            <w:pPr>
+              <w:jc w:val="right"/>
+              <w:spacing w:after="80" w:before="80"/>
+              <w:ind w:firstLine="0" w:left="80" w:right="80"/>
+            </w:pPr>
+            <w:r xmlns:w="http://schemas.openxmlformats.org/wordprocessingml/2006/main" xmlns:wp="http://schemas.openxmlformats.org/drawingml/2006/wordprocessingDrawing" xmlns:r="http://schemas.openxmlformats.org/officeDocument/2006/relationships" xmlns:w14="http://schemas.microsoft.com/office/word/2010/wordml">
+              <w:rPr>
+                <w:rFonts w:ascii="Arial" w:hAnsi="Arial" w:eastAsia="Arial" w:cs="Arial"/>
+                <w:sz w:val="22"/>
+                <w:szCs w:val="22"/>
+                <w:color w:val="111111"/>
+              </w:rPr>
+              <w:t xml:space="preserve">66.2   </w:t>
+            </w:r>
+          </w:p>
+        </w:tc>
+        <w:tc>
+          <w:tcPr>
+            <w:tcBorders>
+              <w:right w:val="single" w:sz="3" w:space="0" w:color="000000"/>
+            </w:tcBorders>
+            <w:shd w:val="clear" w:color="auto" w:fill="F2F2F2"/>
+            <w:tcMar>
+              <w:top w:w="0" w:type="dxa"/>
+              <w:bottom w:w="0" w:type="dxa"/>
+              <w:left w:w="0" w:type="dxa"/>
+              <w:right w:w="0" w:type="dxa"/>
+            </w:tcMar>
+            <w:vAlign w:val="top"/>
+          </w:tcPr>
+          <w:p>
+            <w:pPr>
+              <w:jc w:val="right"/>
+              <w:spacing w:after="80" w:before="80"/>
+              <w:ind w:firstLine="0" w:left="80" w:right="80"/>
+            </w:pPr>
+            <w:r xmlns:w="http://schemas.openxmlformats.org/wordprocessingml/2006/main" xmlns:wp="http://schemas.openxmlformats.org/drawingml/2006/wordprocessingDrawing" xmlns:r="http://schemas.openxmlformats.org/officeDocument/2006/relationships" xmlns:w14="http://schemas.microsoft.com/office/word/2010/wordml">
+              <w:rPr>
+                <w:rFonts w:ascii="Arial" w:hAnsi="Arial" w:eastAsia="Arial" w:cs="Arial"/>
+                <w:sz w:val="22"/>
+                <w:szCs w:val="22"/>
+                <w:color w:val="111111"/>
+              </w:rPr>
+              <w:t xml:space="preserve">69.6   </w:t>
+            </w:r>
+          </w:p>
+        </w:tc>
+      </w:tr>
+      <w:tr>
+        <w:trPr>
+          <w:cantSplit/>
+          <w:trHeight w:val="360" w:hRule="auto"/>
+        </w:trPr>
+        <w:tc>
+          <w:tcPr>
+            <w:tcBorders>
+              <w:left w:val="single" w:sz="3" w:space="0" w:color="000000"/>
+            </w:tcBorders>
+            <w:shd w:val="clear" w:color="auto" w:fill="FFFFFF"/>
+            <w:tcMar>
+              <w:top w:w="0" w:type="dxa"/>
+              <w:bottom w:w="0" w:type="dxa"/>
+              <w:left w:w="0" w:type="dxa"/>
+              <w:right w:w="0" w:type="dxa"/>
+            </w:tcMar>
+            <w:vAlign w:val="top"/>
+          </w:tcPr>
+          <w:p>
+            <w:pPr>
+              <w:jc w:val="left"/>
+              <w:spacing w:after="80" w:before="80"/>
+              <w:ind w:firstLine="0" w:left="80" w:right="80"/>
+            </w:pPr>
+            <w:r xmlns:w="http://schemas.openxmlformats.org/wordprocessingml/2006/main" xmlns:wp="http://schemas.openxmlformats.org/drawingml/2006/wordprocessingDrawing" xmlns:r="http://schemas.openxmlformats.org/officeDocument/2006/relationships" xmlns:w14="http://schemas.microsoft.com/office/word/2010/wordml">
+              <w:rPr>
+                <w:rFonts w:ascii="Arial" w:hAnsi="Arial" w:eastAsia="Arial" w:cs="Arial"/>
+                <w:sz w:val="22"/>
+                <w:szCs w:val="22"/>
+                <w:color w:val="111111"/>
+              </w:rPr>
+              <w:t xml:space="preserve">TiO2</w:t>
+            </w:r>
+          </w:p>
+        </w:tc>
+        <w:tc>
+          <w:tcPr>
+            <w:tcBorders/>
+            <w:shd w:val="clear" w:color="auto" w:fill="FFFFFF"/>
+            <w:tcMar>
+              <w:top w:w="0" w:type="dxa"/>
+              <w:bottom w:w="0" w:type="dxa"/>
+              <w:left w:w="0" w:type="dxa"/>
+              <w:right w:w="0" w:type="dxa"/>
+            </w:tcMar>
+            <w:vAlign w:val="top"/>
+          </w:tcPr>
+          <w:p>
+            <w:pPr>
+              <w:jc w:val="right"/>
+              <w:spacing w:after="80" w:before="80"/>
+              <w:ind w:firstLine="0" w:left="80" w:right="80"/>
+            </w:pPr>
+            <w:r xmlns:w="http://schemas.openxmlformats.org/wordprocessingml/2006/main" xmlns:wp="http://schemas.openxmlformats.org/drawingml/2006/wordprocessingDrawing" xmlns:r="http://schemas.openxmlformats.org/officeDocument/2006/relationships" xmlns:w14="http://schemas.microsoft.com/office/word/2010/wordml">
+              <w:rPr>
+                <w:rFonts w:ascii="Arial" w:hAnsi="Arial" w:eastAsia="Arial" w:cs="Arial"/>
+                <w:sz w:val="22"/>
+                <w:szCs w:val="22"/>
+                <w:color w:val="111111"/>
+              </w:rPr>
+              <w:t xml:space="preserve">3.57  </w:t>
+            </w:r>
+          </w:p>
+        </w:tc>
+        <w:tc>
+          <w:tcPr>
+            <w:tcBorders/>
+            <w:shd w:val="clear" w:color="auto" w:fill="FFFFFF"/>
+            <w:tcMar>
+              <w:top w:w="0" w:type="dxa"/>
+              <w:bottom w:w="0" w:type="dxa"/>
+              <w:left w:w="0" w:type="dxa"/>
+              <w:right w:w="0" w:type="dxa"/>
+            </w:tcMar>
+            <w:vAlign w:val="top"/>
+          </w:tcPr>
+          <w:p>
+            <w:pPr>
+              <w:jc w:val="right"/>
+              <w:spacing w:after="80" w:before="80"/>
+              <w:ind w:firstLine="0" w:left="80" w:right="80"/>
+            </w:pPr>
+            <w:r xmlns:w="http://schemas.openxmlformats.org/wordprocessingml/2006/main" xmlns:wp="http://schemas.openxmlformats.org/drawingml/2006/wordprocessingDrawing" xmlns:r="http://schemas.openxmlformats.org/officeDocument/2006/relationships" xmlns:w14="http://schemas.microsoft.com/office/word/2010/wordml">
+              <w:rPr>
+                <w:rFonts w:ascii="Arial" w:hAnsi="Arial" w:eastAsia="Arial" w:cs="Arial"/>
+                <w:sz w:val="22"/>
+                <w:szCs w:val="22"/>
+                <w:color w:val="111111"/>
+              </w:rPr>
+              <w:t xml:space="preserve">3.15  </w:t>
+            </w:r>
+          </w:p>
+        </w:tc>
+        <w:tc>
+          <w:tcPr>
+            <w:tcBorders/>
+            <w:shd w:val="clear" w:color="auto" w:fill="FFFFFF"/>
+            <w:tcMar>
+              <w:top w:w="0" w:type="dxa"/>
+              <w:bottom w:w="0" w:type="dxa"/>
+              <w:left w:w="0" w:type="dxa"/>
+              <w:right w:w="0" w:type="dxa"/>
+            </w:tcMar>
+            <w:vAlign w:val="top"/>
+          </w:tcPr>
+          <w:p>
+            <w:pPr>
+              <w:jc w:val="right"/>
+              <w:spacing w:after="80" w:before="80"/>
+              <w:ind w:firstLine="0" w:left="80" w:right="80"/>
+            </w:pPr>
+            <w:r xmlns:w="http://schemas.openxmlformats.org/wordprocessingml/2006/main" xmlns:wp="http://schemas.openxmlformats.org/drawingml/2006/wordprocessingDrawing" xmlns:r="http://schemas.openxmlformats.org/officeDocument/2006/relationships" xmlns:w14="http://schemas.microsoft.com/office/word/2010/wordml">
+              <w:rPr>
+                <w:rFonts w:ascii="Arial" w:hAnsi="Arial" w:eastAsia="Arial" w:cs="Arial"/>
+                <w:sz w:val="22"/>
+                <w:szCs w:val="22"/>
+                <w:color w:val="111111"/>
+              </w:rPr>
+              <w:t xml:space="preserve">2.87  </w:t>
+            </w:r>
+          </w:p>
+        </w:tc>
+        <w:tc>
+          <w:tcPr>
+            <w:tcBorders/>
+            <w:shd w:val="clear" w:color="auto" w:fill="FFFFFF"/>
+            <w:tcMar>
+              <w:top w:w="0" w:type="dxa"/>
+              <w:bottom w:w="0" w:type="dxa"/>
+              <w:left w:w="0" w:type="dxa"/>
+              <w:right w:w="0" w:type="dxa"/>
+            </w:tcMar>
+            <w:vAlign w:val="top"/>
+          </w:tcPr>
+          <w:p>
+            <w:pPr>
+              <w:jc w:val="right"/>
+              <w:spacing w:after="80" w:before="80"/>
+              <w:ind w:firstLine="0" w:left="80" w:right="80"/>
+            </w:pPr>
+            <w:r xmlns:w="http://schemas.openxmlformats.org/wordprocessingml/2006/main" xmlns:wp="http://schemas.openxmlformats.org/drawingml/2006/wordprocessingDrawing" xmlns:r="http://schemas.openxmlformats.org/officeDocument/2006/relationships" xmlns:w14="http://schemas.microsoft.com/office/word/2010/wordml">
+              <w:rPr>
+                <w:rFonts w:ascii="Arial" w:hAnsi="Arial" w:eastAsia="Arial" w:cs="Arial"/>
+                <w:sz w:val="22"/>
+                <w:szCs w:val="22"/>
+                <w:color w:val="111111"/>
+              </w:rPr>
+              <w:t xml:space="preserve">2.84  </w:t>
+            </w:r>
+          </w:p>
+        </w:tc>
+        <w:tc>
+          <w:tcPr>
+            <w:tcBorders/>
+            <w:shd w:val="clear" w:color="auto" w:fill="FFFFFF"/>
+            <w:tcMar>
+              <w:top w:w="0" w:type="dxa"/>
+              <w:bottom w:w="0" w:type="dxa"/>
+              <w:left w:w="0" w:type="dxa"/>
+              <w:right w:w="0" w:type="dxa"/>
+            </w:tcMar>
+            <w:vAlign w:val="top"/>
+          </w:tcPr>
+          <w:p>
+            <w:pPr>
+              <w:jc w:val="right"/>
+              <w:spacing w:after="80" w:before="80"/>
+              <w:ind w:firstLine="0" w:left="80" w:right="80"/>
+            </w:pPr>
+            <w:r xmlns:w="http://schemas.openxmlformats.org/wordprocessingml/2006/main" xmlns:wp="http://schemas.openxmlformats.org/drawingml/2006/wordprocessingDrawing" xmlns:r="http://schemas.openxmlformats.org/officeDocument/2006/relationships" xmlns:w14="http://schemas.microsoft.com/office/word/2010/wordml">
+              <w:rPr>
+                <w:rFonts w:ascii="Arial" w:hAnsi="Arial" w:eastAsia="Arial" w:cs="Arial"/>
+                <w:sz w:val="22"/>
+                <w:szCs w:val="22"/>
+                <w:color w:val="111111"/>
+              </w:rPr>
+              <w:t xml:space="preserve">0.43  </w:t>
+            </w:r>
+          </w:p>
+        </w:tc>
+        <w:tc>
+          <w:tcPr>
+            <w:tcBorders/>
+            <w:shd w:val="clear" w:color="auto" w:fill="FFFFFF"/>
+            <w:tcMar>
+              <w:top w:w="0" w:type="dxa"/>
+              <w:bottom w:w="0" w:type="dxa"/>
+              <w:left w:w="0" w:type="dxa"/>
+              <w:right w:w="0" w:type="dxa"/>
+            </w:tcMar>
+            <w:vAlign w:val="top"/>
+          </w:tcPr>
+          <w:p>
+            <w:pPr>
+              <w:jc w:val="right"/>
+              <w:spacing w:after="80" w:before="80"/>
+              <w:ind w:firstLine="0" w:left="80" w:right="80"/>
+            </w:pPr>
+            <w:r xmlns:w="http://schemas.openxmlformats.org/wordprocessingml/2006/main" xmlns:wp="http://schemas.openxmlformats.org/drawingml/2006/wordprocessingDrawing" xmlns:r="http://schemas.openxmlformats.org/officeDocument/2006/relationships" xmlns:w14="http://schemas.microsoft.com/office/word/2010/wordml">
+              <w:rPr>
+                <w:rFonts w:ascii="Arial" w:hAnsi="Arial" w:eastAsia="Arial" w:cs="Arial"/>
+                <w:sz w:val="22"/>
+                <w:szCs w:val="22"/>
+                <w:color w:val="111111"/>
+              </w:rPr>
+              <w:t xml:space="preserve">0.473 </w:t>
+            </w:r>
+          </w:p>
+        </w:tc>
+        <w:tc>
+          <w:tcPr>
+            <w:tcBorders/>
+            <w:shd w:val="clear" w:color="auto" w:fill="FFFFFF"/>
+            <w:tcMar>
+              <w:top w:w="0" w:type="dxa"/>
+              <w:bottom w:w="0" w:type="dxa"/>
+              <w:left w:w="0" w:type="dxa"/>
+              <w:right w:w="0" w:type="dxa"/>
+            </w:tcMar>
+            <w:vAlign w:val="top"/>
+          </w:tcPr>
+          <w:p>
+            <w:pPr>
+              <w:jc w:val="right"/>
+              <w:spacing w:after="80" w:before="80"/>
+              <w:ind w:firstLine="0" w:left="80" w:right="80"/>
+            </w:pPr>
+            <w:r xmlns:w="http://schemas.openxmlformats.org/wordprocessingml/2006/main" xmlns:wp="http://schemas.openxmlformats.org/drawingml/2006/wordprocessingDrawing" xmlns:r="http://schemas.openxmlformats.org/officeDocument/2006/relationships" xmlns:w14="http://schemas.microsoft.com/office/word/2010/wordml">
+              <w:rPr>
+                <w:rFonts w:ascii="Arial" w:hAnsi="Arial" w:eastAsia="Arial" w:cs="Arial"/>
+                <w:sz w:val="22"/>
+                <w:szCs w:val="22"/>
+                <w:color w:val="111111"/>
+              </w:rPr>
+              <w:t xml:space="preserve">2     </w:t>
+            </w:r>
+          </w:p>
+        </w:tc>
+        <w:tc>
+          <w:tcPr>
+            <w:tcBorders>
+              <w:right w:val="single" w:sz="3" w:space="0" w:color="000000"/>
+            </w:tcBorders>
+            <w:shd w:val="clear" w:color="auto" w:fill="FFFFFF"/>
+            <w:tcMar>
+              <w:top w:w="0" w:type="dxa"/>
+              <w:bottom w:w="0" w:type="dxa"/>
+              <w:left w:w="0" w:type="dxa"/>
+              <w:right w:w="0" w:type="dxa"/>
+            </w:tcMar>
+            <w:vAlign w:val="top"/>
+          </w:tcPr>
+          <w:p>
+            <w:pPr>
+              <w:jc w:val="right"/>
+              <w:spacing w:after="80" w:before="80"/>
+              <w:ind w:firstLine="0" w:left="80" w:right="80"/>
+            </w:pPr>
+            <w:r xmlns:w="http://schemas.openxmlformats.org/wordprocessingml/2006/main" xmlns:wp="http://schemas.openxmlformats.org/drawingml/2006/wordprocessingDrawing" xmlns:r="http://schemas.openxmlformats.org/officeDocument/2006/relationships" xmlns:w14="http://schemas.microsoft.com/office/word/2010/wordml">
+              <w:rPr>
+                <w:rFonts w:ascii="Arial" w:hAnsi="Arial" w:eastAsia="Arial" w:cs="Arial"/>
+                <w:sz w:val="22"/>
+                <w:szCs w:val="22"/>
+                <w:color w:val="111111"/>
+              </w:rPr>
+              <w:t xml:space="preserve">0.26  </w:t>
+            </w:r>
+          </w:p>
+        </w:tc>
+      </w:tr>
+      <w:tr>
+        <w:trPr>
+          <w:cantSplit/>
+          <w:trHeight w:val="360" w:hRule="auto"/>
+        </w:trPr>
+        <w:tc>
+          <w:tcPr>
+            <w:tcBorders>
+              <w:left w:val="single" w:sz="3" w:space="0" w:color="000000"/>
+            </w:tcBorders>
+            <w:shd w:val="clear" w:color="auto" w:fill="F2F2F2"/>
+            <w:tcMar>
+              <w:top w:w="0" w:type="dxa"/>
+              <w:bottom w:w="0" w:type="dxa"/>
+              <w:left w:w="0" w:type="dxa"/>
+              <w:right w:w="0" w:type="dxa"/>
+            </w:tcMar>
+            <w:vAlign w:val="top"/>
+          </w:tcPr>
+          <w:p>
+            <w:pPr>
+              <w:jc w:val="left"/>
+              <w:spacing w:after="80" w:before="80"/>
+              <w:ind w:firstLine="0" w:left="80" w:right="80"/>
+            </w:pPr>
+            <w:r xmlns:w="http://schemas.openxmlformats.org/wordprocessingml/2006/main" xmlns:wp="http://schemas.openxmlformats.org/drawingml/2006/wordprocessingDrawing" xmlns:r="http://schemas.openxmlformats.org/officeDocument/2006/relationships" xmlns:w14="http://schemas.microsoft.com/office/word/2010/wordml">
+              <w:rPr>
+                <w:rFonts w:ascii="Arial" w:hAnsi="Arial" w:eastAsia="Arial" w:cs="Arial"/>
+                <w:sz w:val="22"/>
+                <w:szCs w:val="22"/>
+                <w:color w:val="111111"/>
+              </w:rPr>
+              <w:t xml:space="preserve">Al2O3</w:t>
+            </w:r>
+          </w:p>
+        </w:tc>
+        <w:tc>
+          <w:tcPr>
+            <w:tcBorders/>
+            <w:shd w:val="clear" w:color="auto" w:fill="F2F2F2"/>
+            <w:tcMar>
+              <w:top w:w="0" w:type="dxa"/>
+              <w:bottom w:w="0" w:type="dxa"/>
+              <w:left w:w="0" w:type="dxa"/>
+              <w:right w:w="0" w:type="dxa"/>
+            </w:tcMar>
+            <w:vAlign w:val="top"/>
+          </w:tcPr>
+          <w:p>
+            <w:pPr>
+              <w:jc w:val="right"/>
+              <w:spacing w:after="80" w:before="80"/>
+              <w:ind w:firstLine="0" w:left="80" w:right="80"/>
+            </w:pPr>
+            <w:r xmlns:w="http://schemas.openxmlformats.org/wordprocessingml/2006/main" xmlns:wp="http://schemas.openxmlformats.org/drawingml/2006/wordprocessingDrawing" xmlns:r="http://schemas.openxmlformats.org/officeDocument/2006/relationships" xmlns:w14="http://schemas.microsoft.com/office/word/2010/wordml">
+              <w:rPr>
+                <w:rFonts w:ascii="Arial" w:hAnsi="Arial" w:eastAsia="Arial" w:cs="Arial"/>
+                <w:sz w:val="22"/>
+                <w:szCs w:val="22"/>
+                <w:color w:val="111111"/>
+              </w:rPr>
+              <w:t xml:space="preserve">11.8   </w:t>
+            </w:r>
+          </w:p>
+        </w:tc>
+        <w:tc>
+          <w:tcPr>
+            <w:tcBorders/>
+            <w:shd w:val="clear" w:color="auto" w:fill="F2F2F2"/>
+            <w:tcMar>
+              <w:top w:w="0" w:type="dxa"/>
+              <w:bottom w:w="0" w:type="dxa"/>
+              <w:left w:w="0" w:type="dxa"/>
+              <w:right w:w="0" w:type="dxa"/>
+            </w:tcMar>
+            <w:vAlign w:val="top"/>
+          </w:tcPr>
+          <w:p>
+            <w:pPr>
+              <w:jc w:val="right"/>
+              <w:spacing w:after="80" w:before="80"/>
+              <w:ind w:firstLine="0" w:left="80" w:right="80"/>
+            </w:pPr>
+            <w:r xmlns:w="http://schemas.openxmlformats.org/wordprocessingml/2006/main" xmlns:wp="http://schemas.openxmlformats.org/drawingml/2006/wordprocessingDrawing" xmlns:r="http://schemas.openxmlformats.org/officeDocument/2006/relationships" xmlns:w14="http://schemas.microsoft.com/office/word/2010/wordml">
+              <w:rPr>
+                <w:rFonts w:ascii="Arial" w:hAnsi="Arial" w:eastAsia="Arial" w:cs="Arial"/>
+                <w:sz w:val="22"/>
+                <w:szCs w:val="22"/>
+                <w:color w:val="111111"/>
+              </w:rPr>
+              <w:t xml:space="preserve">12.7   </w:t>
+            </w:r>
+          </w:p>
+        </w:tc>
+        <w:tc>
+          <w:tcPr>
+            <w:tcBorders/>
+            <w:shd w:val="clear" w:color="auto" w:fill="F2F2F2"/>
+            <w:tcMar>
+              <w:top w:w="0" w:type="dxa"/>
+              <w:bottom w:w="0" w:type="dxa"/>
+              <w:left w:w="0" w:type="dxa"/>
+              <w:right w:w="0" w:type="dxa"/>
+            </w:tcMar>
+            <w:vAlign w:val="top"/>
+          </w:tcPr>
+          <w:p>
+            <w:pPr>
+              <w:jc w:val="right"/>
+              <w:spacing w:after="80" w:before="80"/>
+              <w:ind w:firstLine="0" w:left="80" w:right="80"/>
+            </w:pPr>
+            <w:r xmlns:w="http://schemas.openxmlformats.org/wordprocessingml/2006/main" xmlns:wp="http://schemas.openxmlformats.org/drawingml/2006/wordprocessingDrawing" xmlns:r="http://schemas.openxmlformats.org/officeDocument/2006/relationships" xmlns:w14="http://schemas.microsoft.com/office/word/2010/wordml">
+              <w:rPr>
+                <w:rFonts w:ascii="Arial" w:hAnsi="Arial" w:eastAsia="Arial" w:cs="Arial"/>
+                <w:sz w:val="22"/>
+                <w:szCs w:val="22"/>
+                <w:color w:val="111111"/>
+              </w:rPr>
+              <w:t xml:space="preserve">12.8   </w:t>
+            </w:r>
+          </w:p>
+        </w:tc>
+        <w:tc>
+          <w:tcPr>
+            <w:tcBorders/>
+            <w:shd w:val="clear" w:color="auto" w:fill="F2F2F2"/>
+            <w:tcMar>
+              <w:top w:w="0" w:type="dxa"/>
+              <w:bottom w:w="0" w:type="dxa"/>
+              <w:left w:w="0" w:type="dxa"/>
+              <w:right w:w="0" w:type="dxa"/>
+            </w:tcMar>
+            <w:vAlign w:val="top"/>
+          </w:tcPr>
+          <w:p>
+            <w:pPr>
+              <w:jc w:val="right"/>
+              <w:spacing w:after="80" w:before="80"/>
+              <w:ind w:firstLine="0" w:left="80" w:right="80"/>
+            </w:pPr>
+            <w:r xmlns:w="http://schemas.openxmlformats.org/wordprocessingml/2006/main" xmlns:wp="http://schemas.openxmlformats.org/drawingml/2006/wordprocessingDrawing" xmlns:r="http://schemas.openxmlformats.org/officeDocument/2006/relationships" xmlns:w14="http://schemas.microsoft.com/office/word/2010/wordml">
+              <w:rPr>
+                <w:rFonts w:ascii="Arial" w:hAnsi="Arial" w:eastAsia="Arial" w:cs="Arial"/>
+                <w:sz w:val="22"/>
+                <w:szCs w:val="22"/>
+                <w:color w:val="111111"/>
+              </w:rPr>
+              <w:t xml:space="preserve">13.8   </w:t>
+            </w:r>
+          </w:p>
+        </w:tc>
+        <w:tc>
+          <w:tcPr>
+            <w:tcBorders/>
+            <w:shd w:val="clear" w:color="auto" w:fill="F2F2F2"/>
+            <w:tcMar>
+              <w:top w:w="0" w:type="dxa"/>
+              <w:bottom w:w="0" w:type="dxa"/>
+              <w:left w:w="0" w:type="dxa"/>
+              <w:right w:w="0" w:type="dxa"/>
+            </w:tcMar>
+            <w:vAlign w:val="top"/>
+          </w:tcPr>
+          <w:p>
+            <w:pPr>
+              <w:jc w:val="right"/>
+              <w:spacing w:after="80" w:before="80"/>
+              <w:ind w:firstLine="0" w:left="80" w:right="80"/>
+            </w:pPr>
+            <w:r xmlns:w="http://schemas.openxmlformats.org/wordprocessingml/2006/main" xmlns:wp="http://schemas.openxmlformats.org/drawingml/2006/wordprocessingDrawing" xmlns:r="http://schemas.openxmlformats.org/officeDocument/2006/relationships" xmlns:w14="http://schemas.microsoft.com/office/word/2010/wordml">
+              <w:rPr>
+                <w:rFonts w:ascii="Arial" w:hAnsi="Arial" w:eastAsia="Arial" w:cs="Arial"/>
+                <w:sz w:val="22"/>
+                <w:szCs w:val="22"/>
+                <w:color w:val="111111"/>
+              </w:rPr>
+              <w:t xml:space="preserve">15.8   </w:t>
+            </w:r>
+          </w:p>
+        </w:tc>
+        <w:tc>
+          <w:tcPr>
+            <w:tcBorders/>
+            <w:shd w:val="clear" w:color="auto" w:fill="F2F2F2"/>
+            <w:tcMar>
+              <w:top w:w="0" w:type="dxa"/>
+              <w:bottom w:w="0" w:type="dxa"/>
+              <w:left w:w="0" w:type="dxa"/>
+              <w:right w:w="0" w:type="dxa"/>
+            </w:tcMar>
+            <w:vAlign w:val="top"/>
+          </w:tcPr>
+          <w:p>
+            <w:pPr>
+              <w:jc w:val="right"/>
+              <w:spacing w:after="80" w:before="80"/>
+              <w:ind w:firstLine="0" w:left="80" w:right="80"/>
+            </w:pPr>
+            <w:r xmlns:w="http://schemas.openxmlformats.org/wordprocessingml/2006/main" xmlns:wp="http://schemas.openxmlformats.org/drawingml/2006/wordprocessingDrawing" xmlns:r="http://schemas.openxmlformats.org/officeDocument/2006/relationships" xmlns:w14="http://schemas.microsoft.com/office/word/2010/wordml">
+              <w:rPr>
+                <w:rFonts w:ascii="Arial" w:hAnsi="Arial" w:eastAsia="Arial" w:cs="Arial"/>
+                <w:sz w:val="22"/>
+                <w:szCs w:val="22"/>
+                <w:color w:val="111111"/>
+              </w:rPr>
+              <w:t xml:space="preserve">17.6   </w:t>
+            </w:r>
+          </w:p>
+        </w:tc>
+        <w:tc>
+          <w:tcPr>
+            <w:tcBorders/>
+            <w:shd w:val="clear" w:color="auto" w:fill="F2F2F2"/>
+            <w:tcMar>
+              <w:top w:w="0" w:type="dxa"/>
+              <w:bottom w:w="0" w:type="dxa"/>
+              <w:left w:w="0" w:type="dxa"/>
+              <w:right w:w="0" w:type="dxa"/>
+            </w:tcMar>
+            <w:vAlign w:val="top"/>
+          </w:tcPr>
+          <w:p>
+            <w:pPr>
+              <w:jc w:val="right"/>
+              <w:spacing w:after="80" w:before="80"/>
+              <w:ind w:firstLine="0" w:left="80" w:right="80"/>
+            </w:pPr>
+            <w:r xmlns:w="http://schemas.openxmlformats.org/wordprocessingml/2006/main" xmlns:wp="http://schemas.openxmlformats.org/drawingml/2006/wordprocessingDrawing" xmlns:r="http://schemas.openxmlformats.org/officeDocument/2006/relationships" xmlns:w14="http://schemas.microsoft.com/office/word/2010/wordml">
+              <w:rPr>
+                <w:rFonts w:ascii="Arial" w:hAnsi="Arial" w:eastAsia="Arial" w:cs="Arial"/>
+                <w:sz w:val="22"/>
+                <w:szCs w:val="22"/>
+                <w:color w:val="111111"/>
+              </w:rPr>
+              <w:t xml:space="preserve">14.2   </w:t>
+            </w:r>
+          </w:p>
+        </w:tc>
+        <w:tc>
+          <w:tcPr>
+            <w:tcBorders>
+              <w:right w:val="single" w:sz="3" w:space="0" w:color="000000"/>
+            </w:tcBorders>
+            <w:shd w:val="clear" w:color="auto" w:fill="F2F2F2"/>
+            <w:tcMar>
+              <w:top w:w="0" w:type="dxa"/>
+              <w:bottom w:w="0" w:type="dxa"/>
+              <w:left w:w="0" w:type="dxa"/>
+              <w:right w:w="0" w:type="dxa"/>
+            </w:tcMar>
+            <w:vAlign w:val="top"/>
+          </w:tcPr>
+          <w:p>
+            <w:pPr>
+              <w:jc w:val="right"/>
+              <w:spacing w:after="80" w:before="80"/>
+              <w:ind w:firstLine="0" w:left="80" w:right="80"/>
+            </w:pPr>
+            <w:r xmlns:w="http://schemas.openxmlformats.org/wordprocessingml/2006/main" xmlns:wp="http://schemas.openxmlformats.org/drawingml/2006/wordprocessingDrawing" xmlns:r="http://schemas.openxmlformats.org/officeDocument/2006/relationships" xmlns:w14="http://schemas.microsoft.com/office/word/2010/wordml">
+              <w:rPr>
+                <w:rFonts w:ascii="Arial" w:hAnsi="Arial" w:eastAsia="Arial" w:cs="Arial"/>
+                <w:sz w:val="22"/>
+                <w:szCs w:val="22"/>
+                <w:color w:val="111111"/>
+              </w:rPr>
+              <w:t xml:space="preserve">16.7   </w:t>
+            </w:r>
+          </w:p>
+        </w:tc>
+      </w:tr>
+      <w:tr>
+        <w:trPr>
+          <w:cantSplit/>
+          <w:trHeight w:val="360" w:hRule="auto"/>
+        </w:trPr>
+        <w:tc>
+          <w:tcPr>
+            <w:tcBorders>
+              <w:left w:val="single" w:sz="3" w:space="0" w:color="000000"/>
+            </w:tcBorders>
+            <w:shd w:val="clear" w:color="auto" w:fill="FFFFFF"/>
+            <w:tcMar>
+              <w:top w:w="0" w:type="dxa"/>
+              <w:bottom w:w="0" w:type="dxa"/>
+              <w:left w:w="0" w:type="dxa"/>
+              <w:right w:w="0" w:type="dxa"/>
+            </w:tcMar>
+            <w:vAlign w:val="top"/>
+          </w:tcPr>
+          <w:p>
+            <w:pPr>
+              <w:jc w:val="left"/>
+              <w:spacing w:after="80" w:before="80"/>
+              <w:ind w:firstLine="0" w:left="80" w:right="80"/>
+            </w:pPr>
+            <w:r xmlns:w="http://schemas.openxmlformats.org/wordprocessingml/2006/main" xmlns:wp="http://schemas.openxmlformats.org/drawingml/2006/wordprocessingDrawing" xmlns:r="http://schemas.openxmlformats.org/officeDocument/2006/relationships" xmlns:w14="http://schemas.microsoft.com/office/word/2010/wordml">
+              <w:rPr>
+                <w:rFonts w:ascii="Arial" w:hAnsi="Arial" w:eastAsia="Arial" w:cs="Arial"/>
+                <w:sz w:val="22"/>
+                <w:szCs w:val="22"/>
+                <w:color w:val="111111"/>
+              </w:rPr>
+              <w:t xml:space="preserve">Cr2O3</w:t>
+            </w:r>
+          </w:p>
+        </w:tc>
+        <w:tc>
+          <w:tcPr>
+            <w:tcBorders/>
+            <w:shd w:val="clear" w:color="auto" w:fill="FFFFFF"/>
+            <w:tcMar>
+              <w:top w:w="0" w:type="dxa"/>
+              <w:bottom w:w="0" w:type="dxa"/>
+              <w:left w:w="0" w:type="dxa"/>
+              <w:right w:w="0" w:type="dxa"/>
+            </w:tcMar>
+            <w:vAlign w:val="top"/>
+          </w:tcPr>
+          <w:p>
+            <w:pPr>
+              <w:jc w:val="right"/>
+              <w:spacing w:after="80" w:before="80"/>
+              <w:ind w:firstLine="0" w:left="80" w:right="80"/>
+            </w:pPr>
+            <w:r xmlns:w="http://schemas.openxmlformats.org/wordprocessingml/2006/main" xmlns:wp="http://schemas.openxmlformats.org/drawingml/2006/wordprocessingDrawing" xmlns:r="http://schemas.openxmlformats.org/officeDocument/2006/relationships" xmlns:w14="http://schemas.microsoft.com/office/word/2010/wordml">
+              <w:rPr>
+                <w:rFonts w:ascii="Arial" w:hAnsi="Arial" w:eastAsia="Arial" w:cs="Arial"/>
+                <w:sz w:val="22"/>
+                <w:szCs w:val="22"/>
+                <w:color w:val="111111"/>
+              </w:rPr>
+              <w:t xml:space="preserve">0.0336</w:t>
+            </w:r>
+          </w:p>
+        </w:tc>
+        <w:tc>
+          <w:tcPr>
+            <w:tcBorders/>
+            <w:shd w:val="clear" w:color="auto" w:fill="FFFFFF"/>
+            <w:tcMar>
+              <w:top w:w="0" w:type="dxa"/>
+              <w:bottom w:w="0" w:type="dxa"/>
+              <w:left w:w="0" w:type="dxa"/>
+              <w:right w:w="0" w:type="dxa"/>
+            </w:tcMar>
+            <w:vAlign w:val="top"/>
+          </w:tcPr>
+          <w:p>
+            <w:pPr>
+              <w:jc w:val="right"/>
+              <w:spacing w:after="80" w:before="80"/>
+              <w:ind w:firstLine="0" w:left="80" w:right="80"/>
+            </w:pPr>
+            <w:r xmlns:w="http://schemas.openxmlformats.org/wordprocessingml/2006/main" xmlns:wp="http://schemas.openxmlformats.org/drawingml/2006/wordprocessingDrawing" xmlns:r="http://schemas.openxmlformats.org/officeDocument/2006/relationships" xmlns:w14="http://schemas.microsoft.com/office/word/2010/wordml">
+              <w:rPr>
+                <w:rFonts w:ascii="Arial" w:hAnsi="Arial" w:eastAsia="Arial" w:cs="Arial"/>
+                <w:sz w:val="22"/>
+                <w:szCs w:val="22"/>
+                <w:color w:val="111111"/>
+              </w:rPr>
+              <w:t xml:space="preserve">0.0312</w:t>
+            </w:r>
+          </w:p>
+        </w:tc>
+        <w:tc>
+          <w:tcPr>
+            <w:tcBorders/>
+            <w:shd w:val="clear" w:color="auto" w:fill="FFFFFF"/>
+            <w:tcMar>
+              <w:top w:w="0" w:type="dxa"/>
+              <w:bottom w:w="0" w:type="dxa"/>
+              <w:left w:w="0" w:type="dxa"/>
+              <w:right w:w="0" w:type="dxa"/>
+            </w:tcMar>
+            <w:vAlign w:val="top"/>
+          </w:tcPr>
+          <w:p>
+            <w:pPr>
+              <w:jc w:val="right"/>
+              <w:spacing w:after="80" w:before="80"/>
+              <w:ind w:firstLine="0" w:left="80" w:right="80"/>
+            </w:pPr>
+            <w:r xmlns:w="http://schemas.openxmlformats.org/wordprocessingml/2006/main" xmlns:wp="http://schemas.openxmlformats.org/drawingml/2006/wordprocessingDrawing" xmlns:r="http://schemas.openxmlformats.org/officeDocument/2006/relationships" xmlns:w14="http://schemas.microsoft.com/office/word/2010/wordml">
+              <w:rPr>
+                <w:rFonts w:ascii="Arial" w:hAnsi="Arial" w:eastAsia="Arial" w:cs="Arial"/>
+                <w:sz w:val="22"/>
+                <w:szCs w:val="22"/>
+                <w:color w:val="111111"/>
+              </w:rPr>
+              <w:t xml:space="preserve">0     </w:t>
+            </w:r>
+          </w:p>
+        </w:tc>
+        <w:tc>
+          <w:tcPr>
+            <w:tcBorders/>
+            <w:shd w:val="clear" w:color="auto" w:fill="FFFFFF"/>
+            <w:tcMar>
+              <w:top w:w="0" w:type="dxa"/>
+              <w:bottom w:w="0" w:type="dxa"/>
+              <w:left w:w="0" w:type="dxa"/>
+              <w:right w:w="0" w:type="dxa"/>
+            </w:tcMar>
+            <w:vAlign w:val="top"/>
+          </w:tcPr>
+          <w:p>
+            <w:pPr>
+              <w:jc w:val="right"/>
+              <w:spacing w:after="80" w:before="80"/>
+              <w:ind w:firstLine="0" w:left="80" w:right="80"/>
+            </w:pPr>
+            <w:r xmlns:w="http://schemas.openxmlformats.org/wordprocessingml/2006/main" xmlns:wp="http://schemas.openxmlformats.org/drawingml/2006/wordprocessingDrawing" xmlns:r="http://schemas.openxmlformats.org/officeDocument/2006/relationships" xmlns:w14="http://schemas.microsoft.com/office/word/2010/wordml">
+              <w:rPr>
+                <w:rFonts w:ascii="Arial" w:hAnsi="Arial" w:eastAsia="Arial" w:cs="Arial"/>
+                <w:sz w:val="22"/>
+                <w:szCs w:val="22"/>
+                <w:color w:val="111111"/>
+              </w:rPr>
+              <w:t xml:space="preserve">0     </w:t>
+            </w:r>
+          </w:p>
+        </w:tc>
+        <w:tc>
+          <w:tcPr>
+            <w:tcBorders/>
+            <w:shd w:val="clear" w:color="auto" w:fill="FFFFFF"/>
+            <w:tcMar>
+              <w:top w:w="0" w:type="dxa"/>
+              <w:bottom w:w="0" w:type="dxa"/>
+              <w:left w:w="0" w:type="dxa"/>
+              <w:right w:w="0" w:type="dxa"/>
+            </w:tcMar>
+            <w:vAlign w:val="top"/>
+          </w:tcPr>
+          <w:p>
+            <w:pPr>
+              <w:jc w:val="right"/>
+              <w:spacing w:after="80" w:before="80"/>
+              <w:ind w:firstLine="0" w:left="80" w:right="80"/>
+            </w:pPr>
+            <w:r xmlns:w="http://schemas.openxmlformats.org/wordprocessingml/2006/main" xmlns:wp="http://schemas.openxmlformats.org/drawingml/2006/wordprocessingDrawing" xmlns:r="http://schemas.openxmlformats.org/officeDocument/2006/relationships" xmlns:w14="http://schemas.microsoft.com/office/word/2010/wordml">
+              <w:rPr>
+                <w:rFonts w:ascii="Arial" w:hAnsi="Arial" w:eastAsia="Arial" w:cs="Arial"/>
+                <w:sz w:val="22"/>
+                <w:szCs w:val="22"/>
+                <w:color w:val="111111"/>
+              </w:rPr>
+              <w:t xml:space="preserve">0     </w:t>
+            </w:r>
+          </w:p>
+        </w:tc>
+        <w:tc>
+          <w:tcPr>
+            <w:tcBorders/>
+            <w:shd w:val="clear" w:color="auto" w:fill="FFFFFF"/>
+            <w:tcMar>
+              <w:top w:w="0" w:type="dxa"/>
+              <w:bottom w:w="0" w:type="dxa"/>
+              <w:left w:w="0" w:type="dxa"/>
+              <w:right w:w="0" w:type="dxa"/>
+            </w:tcMar>
+            <w:vAlign w:val="top"/>
+          </w:tcPr>
+          <w:p>
+            <w:pPr>
+              <w:jc w:val="right"/>
+              <w:spacing w:after="80" w:before="80"/>
+              <w:ind w:firstLine="0" w:left="80" w:right="80"/>
+            </w:pPr>
+            <w:r xmlns:w="http://schemas.openxmlformats.org/wordprocessingml/2006/main" xmlns:wp="http://schemas.openxmlformats.org/drawingml/2006/wordprocessingDrawing" xmlns:r="http://schemas.openxmlformats.org/officeDocument/2006/relationships" xmlns:w14="http://schemas.microsoft.com/office/word/2010/wordml">
+              <w:rPr>
+                <w:rFonts w:ascii="Arial" w:hAnsi="Arial" w:eastAsia="Arial" w:cs="Arial"/>
+                <w:sz w:val="22"/>
+                <w:szCs w:val="22"/>
+                <w:color w:val="111111"/>
+              </w:rPr>
+              <w:t xml:space="preserve">0.0078</w:t>
+            </w:r>
+          </w:p>
+        </w:tc>
+        <w:tc>
+          <w:tcPr>
+            <w:tcBorders/>
+            <w:shd w:val="clear" w:color="auto" w:fill="FFFFFF"/>
+            <w:tcMar>
+              <w:top w:w="0" w:type="dxa"/>
+              <w:bottom w:w="0" w:type="dxa"/>
+              <w:left w:w="0" w:type="dxa"/>
+              <w:right w:w="0" w:type="dxa"/>
+            </w:tcMar>
+            <w:vAlign w:val="top"/>
+          </w:tcPr>
+          <w:p>
+            <w:pPr>
+              <w:jc w:val="right"/>
+              <w:spacing w:after="80" w:before="80"/>
+              <w:ind w:firstLine="0" w:left="80" w:right="80"/>
+            </w:pPr>
+            <w:r xmlns:w="http://schemas.openxmlformats.org/wordprocessingml/2006/main" xmlns:wp="http://schemas.openxmlformats.org/drawingml/2006/wordprocessingDrawing" xmlns:r="http://schemas.openxmlformats.org/officeDocument/2006/relationships" xmlns:w14="http://schemas.microsoft.com/office/word/2010/wordml">
+              <w:rPr>
+                <w:rFonts w:ascii="Arial" w:hAnsi="Arial" w:eastAsia="Arial" w:cs="Arial"/>
+                <w:sz w:val="22"/>
+                <w:szCs w:val="22"/>
+                <w:color w:val="111111"/>
+              </w:rPr>
+              <w:t xml:space="preserve">0.0106</w:t>
+            </w:r>
+          </w:p>
+        </w:tc>
+        <w:tc>
+          <w:tcPr>
+            <w:tcBorders>
+              <w:right w:val="single" w:sz="3" w:space="0" w:color="000000"/>
+            </w:tcBorders>
+            <w:shd w:val="clear" w:color="auto" w:fill="FFFFFF"/>
+            <w:tcMar>
+              <w:top w:w="0" w:type="dxa"/>
+              <w:bottom w:w="0" w:type="dxa"/>
+              <w:left w:w="0" w:type="dxa"/>
+              <w:right w:w="0" w:type="dxa"/>
+            </w:tcMar>
+            <w:vAlign w:val="top"/>
+          </w:tcPr>
+          <w:p>
+            <w:pPr>
+              <w:jc w:val="right"/>
+              <w:spacing w:after="80" w:before="80"/>
+              <w:ind w:firstLine="0" w:left="80" w:right="80"/>
+            </w:pPr>
+            <w:r xmlns:w="http://schemas.openxmlformats.org/wordprocessingml/2006/main" xmlns:wp="http://schemas.openxmlformats.org/drawingml/2006/wordprocessingDrawing" xmlns:r="http://schemas.openxmlformats.org/officeDocument/2006/relationships" xmlns:w14="http://schemas.microsoft.com/office/word/2010/wordml">
+              <w:rPr>
+                <w:rFonts w:ascii="Arial" w:hAnsi="Arial" w:eastAsia="Arial" w:cs="Arial"/>
+                <w:sz w:val="22"/>
+                <w:szCs w:val="22"/>
+                <w:color w:val="111111"/>
+              </w:rPr>
+              <w:t xml:space="preserve">0.037 </w:t>
+            </w:r>
+          </w:p>
+        </w:tc>
+      </w:tr>
+      <w:tr>
+        <w:trPr>
+          <w:cantSplit/>
+          <w:trHeight w:val="360" w:hRule="auto"/>
+        </w:trPr>
+        <w:tc>
+          <w:tcPr>
+            <w:tcBorders>
+              <w:left w:val="single" w:sz="3" w:space="0" w:color="000000"/>
+            </w:tcBorders>
+            <w:shd w:val="clear" w:color="auto" w:fill="F2F2F2"/>
+            <w:tcMar>
+              <w:top w:w="0" w:type="dxa"/>
+              <w:bottom w:w="0" w:type="dxa"/>
+              <w:left w:w="0" w:type="dxa"/>
+              <w:right w:w="0" w:type="dxa"/>
+            </w:tcMar>
+            <w:vAlign w:val="top"/>
+          </w:tcPr>
+          <w:p>
+            <w:pPr>
+              <w:jc w:val="left"/>
+              <w:spacing w:after="80" w:before="80"/>
+              <w:ind w:firstLine="0" w:left="80" w:right="80"/>
+            </w:pPr>
+            <w:r xmlns:w="http://schemas.openxmlformats.org/wordprocessingml/2006/main" xmlns:wp="http://schemas.openxmlformats.org/drawingml/2006/wordprocessingDrawing" xmlns:r="http://schemas.openxmlformats.org/officeDocument/2006/relationships" xmlns:w14="http://schemas.microsoft.com/office/word/2010/wordml">
+              <w:rPr>
+                <w:rFonts w:ascii="Arial" w:hAnsi="Arial" w:eastAsia="Arial" w:cs="Arial"/>
+                <w:sz w:val="22"/>
+                <w:szCs w:val="22"/>
+                <w:color w:val="111111"/>
+              </w:rPr>
+              <w:t xml:space="preserve">MgO</w:t>
+            </w:r>
+          </w:p>
+        </w:tc>
+        <w:tc>
+          <w:tcPr>
+            <w:tcBorders/>
+            <w:shd w:val="clear" w:color="auto" w:fill="F2F2F2"/>
+            <w:tcMar>
+              <w:top w:w="0" w:type="dxa"/>
+              <w:bottom w:w="0" w:type="dxa"/>
+              <w:left w:w="0" w:type="dxa"/>
+              <w:right w:w="0" w:type="dxa"/>
+            </w:tcMar>
+            <w:vAlign w:val="top"/>
+          </w:tcPr>
+          <w:p>
+            <w:pPr>
+              <w:jc w:val="right"/>
+              <w:spacing w:after="80" w:before="80"/>
+              <w:ind w:firstLine="0" w:left="80" w:right="80"/>
+            </w:pPr>
+            <w:r xmlns:w="http://schemas.openxmlformats.org/wordprocessingml/2006/main" xmlns:wp="http://schemas.openxmlformats.org/drawingml/2006/wordprocessingDrawing" xmlns:r="http://schemas.openxmlformats.org/officeDocument/2006/relationships" xmlns:w14="http://schemas.microsoft.com/office/word/2010/wordml">
+              <w:rPr>
+                <w:rFonts w:ascii="Arial" w:hAnsi="Arial" w:eastAsia="Arial" w:cs="Arial"/>
+                <w:sz w:val="22"/>
+                <w:szCs w:val="22"/>
+                <w:color w:val="111111"/>
+              </w:rPr>
+              <w:t xml:space="preserve">0.901 </w:t>
+            </w:r>
+          </w:p>
+        </w:tc>
+        <w:tc>
+          <w:tcPr>
+            <w:tcBorders/>
+            <w:shd w:val="clear" w:color="auto" w:fill="F2F2F2"/>
+            <w:tcMar>
+              <w:top w:w="0" w:type="dxa"/>
+              <w:bottom w:w="0" w:type="dxa"/>
+              <w:left w:w="0" w:type="dxa"/>
+              <w:right w:w="0" w:type="dxa"/>
+            </w:tcMar>
+            <w:vAlign w:val="top"/>
+          </w:tcPr>
+          <w:p>
+            <w:pPr>
+              <w:jc w:val="right"/>
+              <w:spacing w:after="80" w:before="80"/>
+              <w:ind w:firstLine="0" w:left="80" w:right="80"/>
+            </w:pPr>
+            <w:r xmlns:w="http://schemas.openxmlformats.org/wordprocessingml/2006/main" xmlns:wp="http://schemas.openxmlformats.org/drawingml/2006/wordprocessingDrawing" xmlns:r="http://schemas.openxmlformats.org/officeDocument/2006/relationships" xmlns:w14="http://schemas.microsoft.com/office/word/2010/wordml">
+              <w:rPr>
+                <w:rFonts w:ascii="Arial" w:hAnsi="Arial" w:eastAsia="Arial" w:cs="Arial"/>
+                <w:sz w:val="22"/>
+                <w:szCs w:val="22"/>
+                <w:color w:val="111111"/>
+              </w:rPr>
+              <w:t xml:space="preserve">1.29  </w:t>
+            </w:r>
+          </w:p>
+        </w:tc>
+        <w:tc>
+          <w:tcPr>
+            <w:tcBorders/>
+            <w:shd w:val="clear" w:color="auto" w:fill="F2F2F2"/>
+            <w:tcMar>
+              <w:top w:w="0" w:type="dxa"/>
+              <w:bottom w:w="0" w:type="dxa"/>
+              <w:left w:w="0" w:type="dxa"/>
+              <w:right w:w="0" w:type="dxa"/>
+            </w:tcMar>
+            <w:vAlign w:val="top"/>
+          </w:tcPr>
+          <w:p>
+            <w:pPr>
+              <w:jc w:val="right"/>
+              <w:spacing w:after="80" w:before="80"/>
+              <w:ind w:firstLine="0" w:left="80" w:right="80"/>
+            </w:pPr>
+            <w:r xmlns:w="http://schemas.openxmlformats.org/wordprocessingml/2006/main" xmlns:wp="http://schemas.openxmlformats.org/drawingml/2006/wordprocessingDrawing" xmlns:r="http://schemas.openxmlformats.org/officeDocument/2006/relationships" xmlns:w14="http://schemas.microsoft.com/office/word/2010/wordml">
+              <w:rPr>
+                <w:rFonts w:ascii="Arial" w:hAnsi="Arial" w:eastAsia="Arial" w:cs="Arial"/>
+                <w:sz w:val="22"/>
+                <w:szCs w:val="22"/>
+                <w:color w:val="111111"/>
+              </w:rPr>
+              <w:t xml:space="preserve">1.86  </w:t>
+            </w:r>
+          </w:p>
+        </w:tc>
+        <w:tc>
+          <w:tcPr>
+            <w:tcBorders/>
+            <w:shd w:val="clear" w:color="auto" w:fill="F2F2F2"/>
+            <w:tcMar>
+              <w:top w:w="0" w:type="dxa"/>
+              <w:bottom w:w="0" w:type="dxa"/>
+              <w:left w:w="0" w:type="dxa"/>
+              <w:right w:w="0" w:type="dxa"/>
+            </w:tcMar>
+            <w:vAlign w:val="top"/>
+          </w:tcPr>
+          <w:p>
+            <w:pPr>
+              <w:jc w:val="right"/>
+              <w:spacing w:after="80" w:before="80"/>
+              <w:ind w:firstLine="0" w:left="80" w:right="80"/>
+            </w:pPr>
+            <w:r xmlns:w="http://schemas.openxmlformats.org/wordprocessingml/2006/main" xmlns:wp="http://schemas.openxmlformats.org/drawingml/2006/wordprocessingDrawing" xmlns:r="http://schemas.openxmlformats.org/officeDocument/2006/relationships" xmlns:w14="http://schemas.microsoft.com/office/word/2010/wordml">
+              <w:rPr>
+                <w:rFonts w:ascii="Arial" w:hAnsi="Arial" w:eastAsia="Arial" w:cs="Arial"/>
+                <w:sz w:val="22"/>
+                <w:szCs w:val="22"/>
+                <w:color w:val="111111"/>
+              </w:rPr>
+              <w:t xml:space="preserve">1.7   </w:t>
+            </w:r>
+          </w:p>
+        </w:tc>
+        <w:tc>
+          <w:tcPr>
+            <w:tcBorders/>
+            <w:shd w:val="clear" w:color="auto" w:fill="F2F2F2"/>
+            <w:tcMar>
+              <w:top w:w="0" w:type="dxa"/>
+              <w:bottom w:w="0" w:type="dxa"/>
+              <w:left w:w="0" w:type="dxa"/>
+              <w:right w:w="0" w:type="dxa"/>
+            </w:tcMar>
+            <w:vAlign w:val="top"/>
+          </w:tcPr>
+          <w:p>
+            <w:pPr>
+              <w:jc w:val="right"/>
+              <w:spacing w:after="80" w:before="80"/>
+              <w:ind w:firstLine="0" w:left="80" w:right="80"/>
+            </w:pPr>
+            <w:r xmlns:w="http://schemas.openxmlformats.org/wordprocessingml/2006/main" xmlns:wp="http://schemas.openxmlformats.org/drawingml/2006/wordprocessingDrawing" xmlns:r="http://schemas.openxmlformats.org/officeDocument/2006/relationships" xmlns:w14="http://schemas.microsoft.com/office/word/2010/wordml">
+              <w:rPr>
+                <w:rFonts w:ascii="Arial" w:hAnsi="Arial" w:eastAsia="Arial" w:cs="Arial"/>
+                <w:sz w:val="22"/>
+                <w:szCs w:val="22"/>
+                <w:color w:val="111111"/>
+              </w:rPr>
+              <w:t xml:space="preserve">0.0119</w:t>
+            </w:r>
+          </w:p>
+        </w:tc>
+        <w:tc>
+          <w:tcPr>
+            <w:tcBorders/>
+            <w:shd w:val="clear" w:color="auto" w:fill="F2F2F2"/>
+            <w:tcMar>
+              <w:top w:w="0" w:type="dxa"/>
+              <w:bottom w:w="0" w:type="dxa"/>
+              <w:left w:w="0" w:type="dxa"/>
+              <w:right w:w="0" w:type="dxa"/>
+            </w:tcMar>
+            <w:vAlign w:val="top"/>
+          </w:tcPr>
+          <w:p>
+            <w:pPr>
+              <w:jc w:val="right"/>
+              <w:spacing w:after="80" w:before="80"/>
+              <w:ind w:firstLine="0" w:left="80" w:right="80"/>
+            </w:pPr>
+            <w:r xmlns:w="http://schemas.openxmlformats.org/wordprocessingml/2006/main" xmlns:wp="http://schemas.openxmlformats.org/drawingml/2006/wordprocessingDrawing" xmlns:r="http://schemas.openxmlformats.org/officeDocument/2006/relationships" xmlns:w14="http://schemas.microsoft.com/office/word/2010/wordml">
+              <w:rPr>
+                <w:rFonts w:ascii="Arial" w:hAnsi="Arial" w:eastAsia="Arial" w:cs="Arial"/>
+                <w:sz w:val="22"/>
+                <w:szCs w:val="22"/>
+                <w:color w:val="111111"/>
+              </w:rPr>
+              <w:t xml:space="preserve">0.0313</w:t>
+            </w:r>
+          </w:p>
+        </w:tc>
+        <w:tc>
+          <w:tcPr>
+            <w:tcBorders/>
+            <w:shd w:val="clear" w:color="auto" w:fill="F2F2F2"/>
+            <w:tcMar>
+              <w:top w:w="0" w:type="dxa"/>
+              <w:bottom w:w="0" w:type="dxa"/>
+              <w:left w:w="0" w:type="dxa"/>
+              <w:right w:w="0" w:type="dxa"/>
+            </w:tcMar>
+            <w:vAlign w:val="top"/>
+          </w:tcPr>
+          <w:p>
+            <w:pPr>
+              <w:jc w:val="right"/>
+              <w:spacing w:after="80" w:before="80"/>
+              <w:ind w:firstLine="0" w:left="80" w:right="80"/>
+            </w:pPr>
+            <w:r xmlns:w="http://schemas.openxmlformats.org/wordprocessingml/2006/main" xmlns:wp="http://schemas.openxmlformats.org/drawingml/2006/wordprocessingDrawing" xmlns:r="http://schemas.openxmlformats.org/officeDocument/2006/relationships" xmlns:w14="http://schemas.microsoft.com/office/word/2010/wordml">
+              <w:rPr>
+                <w:rFonts w:ascii="Arial" w:hAnsi="Arial" w:eastAsia="Arial" w:cs="Arial"/>
+                <w:sz w:val="22"/>
+                <w:szCs w:val="22"/>
+                <w:color w:val="111111"/>
+              </w:rPr>
+              <w:t xml:space="preserve">0.254 </w:t>
+            </w:r>
+          </w:p>
+        </w:tc>
+        <w:tc>
+          <w:tcPr>
+            <w:tcBorders>
+              <w:right w:val="single" w:sz="3" w:space="0" w:color="000000"/>
+            </w:tcBorders>
+            <w:shd w:val="clear" w:color="auto" w:fill="F2F2F2"/>
+            <w:tcMar>
+              <w:top w:w="0" w:type="dxa"/>
+              <w:bottom w:w="0" w:type="dxa"/>
+              <w:left w:w="0" w:type="dxa"/>
+              <w:right w:w="0" w:type="dxa"/>
+            </w:tcMar>
+            <w:vAlign w:val="top"/>
+          </w:tcPr>
+          <w:p>
+            <w:pPr>
+              <w:jc w:val="right"/>
+              <w:spacing w:after="80" w:before="80"/>
+              <w:ind w:firstLine="0" w:left="80" w:right="80"/>
+            </w:pPr>
+            <w:r xmlns:w="http://schemas.openxmlformats.org/wordprocessingml/2006/main" xmlns:wp="http://schemas.openxmlformats.org/drawingml/2006/wordprocessingDrawing" xmlns:r="http://schemas.openxmlformats.org/officeDocument/2006/relationships" xmlns:w14="http://schemas.microsoft.com/office/word/2010/wordml">
+              <w:rPr>
+                <w:rFonts w:ascii="Arial" w:hAnsi="Arial" w:eastAsia="Arial" w:cs="Arial"/>
+                <w:sz w:val="22"/>
+                <w:szCs w:val="22"/>
+                <w:color w:val="111111"/>
+              </w:rPr>
+              <w:t xml:space="preserve">0.0002</w:t>
+            </w:r>
+          </w:p>
+        </w:tc>
+      </w:tr>
+      <w:tr>
+        <w:trPr>
+          <w:cantSplit/>
+          <w:trHeight w:val="360" w:hRule="auto"/>
+        </w:trPr>
+        <w:tc>
+          <w:tcPr>
+            <w:tcBorders>
+              <w:left w:val="single" w:sz="3" w:space="0" w:color="000000"/>
+            </w:tcBorders>
+            <w:shd w:val="clear" w:color="auto" w:fill="FFFFFF"/>
+            <w:tcMar>
+              <w:top w:w="0" w:type="dxa"/>
+              <w:bottom w:w="0" w:type="dxa"/>
+              <w:left w:w="0" w:type="dxa"/>
+              <w:right w:w="0" w:type="dxa"/>
+            </w:tcMar>
+            <w:vAlign w:val="top"/>
+          </w:tcPr>
+          <w:p>
+            <w:pPr>
+              <w:jc w:val="left"/>
+              <w:spacing w:after="80" w:before="80"/>
+              <w:ind w:firstLine="0" w:left="80" w:right="80"/>
+            </w:pPr>
+            <w:r xmlns:w="http://schemas.openxmlformats.org/wordprocessingml/2006/main" xmlns:wp="http://schemas.openxmlformats.org/drawingml/2006/wordprocessingDrawing" xmlns:r="http://schemas.openxmlformats.org/officeDocument/2006/relationships" xmlns:w14="http://schemas.microsoft.com/office/word/2010/wordml">
+              <w:rPr>
+                <w:rFonts w:ascii="Arial" w:hAnsi="Arial" w:eastAsia="Arial" w:cs="Arial"/>
+                <w:sz w:val="22"/>
+                <w:szCs w:val="22"/>
+                <w:color w:val="111111"/>
+              </w:rPr>
+              <w:t xml:space="preserve">CaO</w:t>
+            </w:r>
+          </w:p>
+        </w:tc>
+        <w:tc>
+          <w:tcPr>
+            <w:tcBorders/>
+            <w:shd w:val="clear" w:color="auto" w:fill="FFFFFF"/>
+            <w:tcMar>
+              <w:top w:w="0" w:type="dxa"/>
+              <w:bottom w:w="0" w:type="dxa"/>
+              <w:left w:w="0" w:type="dxa"/>
+              <w:right w:w="0" w:type="dxa"/>
+            </w:tcMar>
+            <w:vAlign w:val="top"/>
+          </w:tcPr>
+          <w:p>
+            <w:pPr>
+              <w:jc w:val="right"/>
+              <w:spacing w:after="80" w:before="80"/>
+              <w:ind w:firstLine="0" w:left="80" w:right="80"/>
+            </w:pPr>
+            <w:r xmlns:w="http://schemas.openxmlformats.org/wordprocessingml/2006/main" xmlns:wp="http://schemas.openxmlformats.org/drawingml/2006/wordprocessingDrawing" xmlns:r="http://schemas.openxmlformats.org/officeDocument/2006/relationships" xmlns:w14="http://schemas.microsoft.com/office/word/2010/wordml">
+              <w:rPr>
+                <w:rFonts w:ascii="Arial" w:hAnsi="Arial" w:eastAsia="Arial" w:cs="Arial"/>
+                <w:sz w:val="22"/>
+                <w:szCs w:val="22"/>
+                <w:color w:val="111111"/>
+              </w:rPr>
+              <w:t xml:space="preserve">2.57  </w:t>
+            </w:r>
+          </w:p>
+        </w:tc>
+        <w:tc>
+          <w:tcPr>
+            <w:tcBorders/>
+            <w:shd w:val="clear" w:color="auto" w:fill="FFFFFF"/>
+            <w:tcMar>
+              <w:top w:w="0" w:type="dxa"/>
+              <w:bottom w:w="0" w:type="dxa"/>
+              <w:left w:w="0" w:type="dxa"/>
+              <w:right w:w="0" w:type="dxa"/>
+            </w:tcMar>
+            <w:vAlign w:val="top"/>
+          </w:tcPr>
+          <w:p>
+            <w:pPr>
+              <w:jc w:val="right"/>
+              <w:spacing w:after="80" w:before="80"/>
+              <w:ind w:firstLine="0" w:left="80" w:right="80"/>
+            </w:pPr>
+            <w:r xmlns:w="http://schemas.openxmlformats.org/wordprocessingml/2006/main" xmlns:wp="http://schemas.openxmlformats.org/drawingml/2006/wordprocessingDrawing" xmlns:r="http://schemas.openxmlformats.org/officeDocument/2006/relationships" xmlns:w14="http://schemas.microsoft.com/office/word/2010/wordml">
+              <w:rPr>
+                <w:rFonts w:ascii="Arial" w:hAnsi="Arial" w:eastAsia="Arial" w:cs="Arial"/>
+                <w:sz w:val="22"/>
+                <w:szCs w:val="22"/>
+                <w:color w:val="111111"/>
+              </w:rPr>
+              <w:t xml:space="preserve">4.12  </w:t>
+            </w:r>
+          </w:p>
+        </w:tc>
+        <w:tc>
+          <w:tcPr>
+            <w:tcBorders/>
+            <w:shd w:val="clear" w:color="auto" w:fill="FFFFFF"/>
+            <w:tcMar>
+              <w:top w:w="0" w:type="dxa"/>
+              <w:bottom w:w="0" w:type="dxa"/>
+              <w:left w:w="0" w:type="dxa"/>
+              <w:right w:w="0" w:type="dxa"/>
+            </w:tcMar>
+            <w:vAlign w:val="top"/>
+          </w:tcPr>
+          <w:p>
+            <w:pPr>
+              <w:jc w:val="right"/>
+              <w:spacing w:after="80" w:before="80"/>
+              <w:ind w:firstLine="0" w:left="80" w:right="80"/>
+            </w:pPr>
+            <w:r xmlns:w="http://schemas.openxmlformats.org/wordprocessingml/2006/main" xmlns:wp="http://schemas.openxmlformats.org/drawingml/2006/wordprocessingDrawing" xmlns:r="http://schemas.openxmlformats.org/officeDocument/2006/relationships" xmlns:w14="http://schemas.microsoft.com/office/word/2010/wordml">
+              <w:rPr>
+                <w:rFonts w:ascii="Arial" w:hAnsi="Arial" w:eastAsia="Arial" w:cs="Arial"/>
+                <w:sz w:val="22"/>
+                <w:szCs w:val="22"/>
+                <w:color w:val="111111"/>
+              </w:rPr>
+              <w:t xml:space="preserve">4.71  </w:t>
+            </w:r>
+          </w:p>
+        </w:tc>
+        <w:tc>
+          <w:tcPr>
+            <w:tcBorders/>
+            <w:shd w:val="clear" w:color="auto" w:fill="FFFFFF"/>
+            <w:tcMar>
+              <w:top w:w="0" w:type="dxa"/>
+              <w:bottom w:w="0" w:type="dxa"/>
+              <w:left w:w="0" w:type="dxa"/>
+              <w:right w:w="0" w:type="dxa"/>
+            </w:tcMar>
+            <w:vAlign w:val="top"/>
+          </w:tcPr>
+          <w:p>
+            <w:pPr>
+              <w:jc w:val="right"/>
+              <w:spacing w:after="80" w:before="80"/>
+              <w:ind w:firstLine="0" w:left="80" w:right="80"/>
+            </w:pPr>
+            <w:r xmlns:w="http://schemas.openxmlformats.org/wordprocessingml/2006/main" xmlns:wp="http://schemas.openxmlformats.org/drawingml/2006/wordprocessingDrawing" xmlns:r="http://schemas.openxmlformats.org/officeDocument/2006/relationships" xmlns:w14="http://schemas.microsoft.com/office/word/2010/wordml">
+              <w:rPr>
+                <w:rFonts w:ascii="Arial" w:hAnsi="Arial" w:eastAsia="Arial" w:cs="Arial"/>
+                <w:sz w:val="22"/>
+                <w:szCs w:val="22"/>
+                <w:color w:val="111111"/>
+              </w:rPr>
+              <w:t xml:space="preserve">4.26  </w:t>
+            </w:r>
+          </w:p>
+        </w:tc>
+        <w:tc>
+          <w:tcPr>
+            <w:tcBorders/>
+            <w:shd w:val="clear" w:color="auto" w:fill="FFFFFF"/>
+            <w:tcMar>
+              <w:top w:w="0" w:type="dxa"/>
+              <w:bottom w:w="0" w:type="dxa"/>
+              <w:left w:w="0" w:type="dxa"/>
+              <w:right w:w="0" w:type="dxa"/>
+            </w:tcMar>
+            <w:vAlign w:val="top"/>
+          </w:tcPr>
+          <w:p>
+            <w:pPr>
+              <w:jc w:val="right"/>
+              <w:spacing w:after="80" w:before="80"/>
+              <w:ind w:firstLine="0" w:left="80" w:right="80"/>
+            </w:pPr>
+            <w:r xmlns:w="http://schemas.openxmlformats.org/wordprocessingml/2006/main" xmlns:wp="http://schemas.openxmlformats.org/drawingml/2006/wordprocessingDrawing" xmlns:r="http://schemas.openxmlformats.org/officeDocument/2006/relationships" xmlns:w14="http://schemas.microsoft.com/office/word/2010/wordml">
+              <w:rPr>
+                <w:rFonts w:ascii="Arial" w:hAnsi="Arial" w:eastAsia="Arial" w:cs="Arial"/>
+                <w:sz w:val="22"/>
+                <w:szCs w:val="22"/>
+                <w:color w:val="111111"/>
+              </w:rPr>
+              <w:t xml:space="preserve">2.03  </w:t>
+            </w:r>
+          </w:p>
+        </w:tc>
+        <w:tc>
+          <w:tcPr>
+            <w:tcBorders/>
+            <w:shd w:val="clear" w:color="auto" w:fill="FFFFFF"/>
+            <w:tcMar>
+              <w:top w:w="0" w:type="dxa"/>
+              <w:bottom w:w="0" w:type="dxa"/>
+              <w:left w:w="0" w:type="dxa"/>
+              <w:right w:w="0" w:type="dxa"/>
+            </w:tcMar>
+            <w:vAlign w:val="top"/>
+          </w:tcPr>
+          <w:p>
+            <w:pPr>
+              <w:jc w:val="right"/>
+              <w:spacing w:after="80" w:before="80"/>
+              <w:ind w:firstLine="0" w:left="80" w:right="80"/>
+            </w:pPr>
+            <w:r xmlns:w="http://schemas.openxmlformats.org/wordprocessingml/2006/main" xmlns:wp="http://schemas.openxmlformats.org/drawingml/2006/wordprocessingDrawing" xmlns:r="http://schemas.openxmlformats.org/officeDocument/2006/relationships" xmlns:w14="http://schemas.microsoft.com/office/word/2010/wordml">
+              <w:rPr>
+                <w:rFonts w:ascii="Arial" w:hAnsi="Arial" w:eastAsia="Arial" w:cs="Arial"/>
+                <w:sz w:val="22"/>
+                <w:szCs w:val="22"/>
+                <w:color w:val="111111"/>
+              </w:rPr>
+              <w:t xml:space="preserve">3.73  </w:t>
+            </w:r>
+          </w:p>
+        </w:tc>
+        <w:tc>
+          <w:tcPr>
+            <w:tcBorders/>
+            <w:shd w:val="clear" w:color="auto" w:fill="FFFFFF"/>
+            <w:tcMar>
+              <w:top w:w="0" w:type="dxa"/>
+              <w:bottom w:w="0" w:type="dxa"/>
+              <w:left w:w="0" w:type="dxa"/>
+              <w:right w:w="0" w:type="dxa"/>
+            </w:tcMar>
+            <w:vAlign w:val="top"/>
+          </w:tcPr>
+          <w:p>
+            <w:pPr>
+              <w:jc w:val="right"/>
+              <w:spacing w:after="80" w:before="80"/>
+              <w:ind w:firstLine="0" w:left="80" w:right="80"/>
+            </w:pPr>
+            <w:r xmlns:w="http://schemas.openxmlformats.org/wordprocessingml/2006/main" xmlns:wp="http://schemas.openxmlformats.org/drawingml/2006/wordprocessingDrawing" xmlns:r="http://schemas.openxmlformats.org/officeDocument/2006/relationships" xmlns:w14="http://schemas.microsoft.com/office/word/2010/wordml">
+              <w:rPr>
+                <w:rFonts w:ascii="Arial" w:hAnsi="Arial" w:eastAsia="Arial" w:cs="Arial"/>
+                <w:sz w:val="22"/>
+                <w:szCs w:val="22"/>
+                <w:color w:val="111111"/>
+              </w:rPr>
+              <w:t xml:space="preserve">3.57  </w:t>
+            </w:r>
+          </w:p>
+        </w:tc>
+        <w:tc>
+          <w:tcPr>
+            <w:tcBorders>
+              <w:right w:val="single" w:sz="3" w:space="0" w:color="000000"/>
+            </w:tcBorders>
+            <w:shd w:val="clear" w:color="auto" w:fill="FFFFFF"/>
+            <w:tcMar>
+              <w:top w:w="0" w:type="dxa"/>
+              <w:bottom w:w="0" w:type="dxa"/>
+              <w:left w:w="0" w:type="dxa"/>
+              <w:right w:w="0" w:type="dxa"/>
+            </w:tcMar>
+            <w:vAlign w:val="top"/>
+          </w:tcPr>
+          <w:p>
+            <w:pPr>
+              <w:jc w:val="right"/>
+              <w:spacing w:after="80" w:before="80"/>
+              <w:ind w:firstLine="0" w:left="80" w:right="80"/>
+            </w:pPr>
+            <w:r xmlns:w="http://schemas.openxmlformats.org/wordprocessingml/2006/main" xmlns:wp="http://schemas.openxmlformats.org/drawingml/2006/wordprocessingDrawing" xmlns:r="http://schemas.openxmlformats.org/officeDocument/2006/relationships" xmlns:w14="http://schemas.microsoft.com/office/word/2010/wordml">
+              <w:rPr>
+                <w:rFonts w:ascii="Arial" w:hAnsi="Arial" w:eastAsia="Arial" w:cs="Arial"/>
+                <w:sz w:val="22"/>
+                <w:szCs w:val="22"/>
+                <w:color w:val="111111"/>
+              </w:rPr>
+              <w:t xml:space="preserve">1.21  </w:t>
+            </w:r>
+          </w:p>
+        </w:tc>
+      </w:tr>
+      <w:tr>
+        <w:trPr>
+          <w:cantSplit/>
+          <w:trHeight w:val="360" w:hRule="auto"/>
+        </w:trPr>
+        <w:tc>
+          <w:tcPr>
+            <w:tcBorders>
+              <w:left w:val="single" w:sz="3" w:space="0" w:color="000000"/>
+            </w:tcBorders>
+            <w:shd w:val="clear" w:color="auto" w:fill="F2F2F2"/>
+            <w:tcMar>
+              <w:top w:w="0" w:type="dxa"/>
+              <w:bottom w:w="0" w:type="dxa"/>
+              <w:left w:w="0" w:type="dxa"/>
+              <w:right w:w="0" w:type="dxa"/>
+            </w:tcMar>
+            <w:vAlign w:val="top"/>
+          </w:tcPr>
+          <w:p>
+            <w:pPr>
+              <w:jc w:val="left"/>
+              <w:spacing w:after="80" w:before="80"/>
+              <w:ind w:firstLine="0" w:left="80" w:right="80"/>
+            </w:pPr>
+            <w:r xmlns:w="http://schemas.openxmlformats.org/wordprocessingml/2006/main" xmlns:wp="http://schemas.openxmlformats.org/drawingml/2006/wordprocessingDrawing" xmlns:r="http://schemas.openxmlformats.org/officeDocument/2006/relationships" xmlns:w14="http://schemas.microsoft.com/office/word/2010/wordml">
+              <w:rPr>
+                <w:rFonts w:ascii="Arial" w:hAnsi="Arial" w:eastAsia="Arial" w:cs="Arial"/>
+                <w:sz w:val="22"/>
+                <w:szCs w:val="22"/>
+                <w:color w:val="111111"/>
+              </w:rPr>
+              <w:t xml:space="preserve">MnO</w:t>
+            </w:r>
+          </w:p>
+        </w:tc>
+        <w:tc>
+          <w:tcPr>
+            <w:tcBorders/>
+            <w:shd w:val="clear" w:color="auto" w:fill="F2F2F2"/>
+            <w:tcMar>
+              <w:top w:w="0" w:type="dxa"/>
+              <w:bottom w:w="0" w:type="dxa"/>
+              <w:left w:w="0" w:type="dxa"/>
+              <w:right w:w="0" w:type="dxa"/>
+            </w:tcMar>
+            <w:vAlign w:val="top"/>
+          </w:tcPr>
+          <w:p>
+            <w:pPr>
+              <w:jc w:val="right"/>
+              <w:spacing w:after="80" w:before="80"/>
+              <w:ind w:firstLine="0" w:left="80" w:right="80"/>
+            </w:pPr>
+            <w:r xmlns:w="http://schemas.openxmlformats.org/wordprocessingml/2006/main" xmlns:wp="http://schemas.openxmlformats.org/drawingml/2006/wordprocessingDrawing" xmlns:r="http://schemas.openxmlformats.org/officeDocument/2006/relationships" xmlns:w14="http://schemas.microsoft.com/office/word/2010/wordml">
+              <w:rPr>
+                <w:rFonts w:ascii="Arial" w:hAnsi="Arial" w:eastAsia="Arial" w:cs="Arial"/>
+                <w:sz w:val="22"/>
+                <w:szCs w:val="22"/>
+                <w:color w:val="111111"/>
+              </w:rPr>
+              <w:t xml:space="preserve">0.154 </w:t>
+            </w:r>
+          </w:p>
+        </w:tc>
+        <w:tc>
+          <w:tcPr>
+            <w:tcBorders/>
+            <w:shd w:val="clear" w:color="auto" w:fill="F2F2F2"/>
+            <w:tcMar>
+              <w:top w:w="0" w:type="dxa"/>
+              <w:bottom w:w="0" w:type="dxa"/>
+              <w:left w:w="0" w:type="dxa"/>
+              <w:right w:w="0" w:type="dxa"/>
+            </w:tcMar>
+            <w:vAlign w:val="top"/>
+          </w:tcPr>
+          <w:p>
+            <w:pPr>
+              <w:jc w:val="right"/>
+              <w:spacing w:after="80" w:before="80"/>
+              <w:ind w:firstLine="0" w:left="80" w:right="80"/>
+            </w:pPr>
+            <w:r xmlns:w="http://schemas.openxmlformats.org/wordprocessingml/2006/main" xmlns:wp="http://schemas.openxmlformats.org/drawingml/2006/wordprocessingDrawing" xmlns:r="http://schemas.openxmlformats.org/officeDocument/2006/relationships" xmlns:w14="http://schemas.microsoft.com/office/word/2010/wordml">
+              <w:rPr>
+                <w:rFonts w:ascii="Arial" w:hAnsi="Arial" w:eastAsia="Arial" w:cs="Arial"/>
+                <w:sz w:val="22"/>
+                <w:szCs w:val="22"/>
+                <w:color w:val="111111"/>
+              </w:rPr>
+              <w:t xml:space="preserve">0.125 </w:t>
+            </w:r>
+          </w:p>
+        </w:tc>
+        <w:tc>
+          <w:tcPr>
+            <w:tcBorders/>
+            <w:shd w:val="clear" w:color="auto" w:fill="F2F2F2"/>
+            <w:tcMar>
+              <w:top w:w="0" w:type="dxa"/>
+              <w:bottom w:w="0" w:type="dxa"/>
+              <w:left w:w="0" w:type="dxa"/>
+              <w:right w:w="0" w:type="dxa"/>
+            </w:tcMar>
+            <w:vAlign w:val="top"/>
+          </w:tcPr>
+          <w:p>
+            <w:pPr>
+              <w:jc w:val="right"/>
+              <w:spacing w:after="80" w:before="80"/>
+              <w:ind w:firstLine="0" w:left="80" w:right="80"/>
+            </w:pPr>
+            <w:r xmlns:w="http://schemas.openxmlformats.org/wordprocessingml/2006/main" xmlns:wp="http://schemas.openxmlformats.org/drawingml/2006/wordprocessingDrawing" xmlns:r="http://schemas.openxmlformats.org/officeDocument/2006/relationships" xmlns:w14="http://schemas.microsoft.com/office/word/2010/wordml">
+              <w:rPr>
+                <w:rFonts w:ascii="Arial" w:hAnsi="Arial" w:eastAsia="Arial" w:cs="Arial"/>
+                <w:sz w:val="22"/>
+                <w:szCs w:val="22"/>
+                <w:color w:val="111111"/>
+              </w:rPr>
+              <w:t xml:space="preserve">0.117 </w:t>
+            </w:r>
+          </w:p>
+        </w:tc>
+        <w:tc>
+          <w:tcPr>
+            <w:tcBorders/>
+            <w:shd w:val="clear" w:color="auto" w:fill="F2F2F2"/>
+            <w:tcMar>
+              <w:top w:w="0" w:type="dxa"/>
+              <w:bottom w:w="0" w:type="dxa"/>
+              <w:left w:w="0" w:type="dxa"/>
+              <w:right w:w="0" w:type="dxa"/>
+            </w:tcMar>
+            <w:vAlign w:val="top"/>
+          </w:tcPr>
+          <w:p>
+            <w:pPr>
+              <w:jc w:val="right"/>
+              <w:spacing w:after="80" w:before="80"/>
+              <w:ind w:firstLine="0" w:left="80" w:right="80"/>
+            </w:pPr>
+            <w:r xmlns:w="http://schemas.openxmlformats.org/wordprocessingml/2006/main" xmlns:wp="http://schemas.openxmlformats.org/drawingml/2006/wordprocessingDrawing" xmlns:r="http://schemas.openxmlformats.org/officeDocument/2006/relationships" xmlns:w14="http://schemas.microsoft.com/office/word/2010/wordml">
+              <w:rPr>
+                <w:rFonts w:ascii="Arial" w:hAnsi="Arial" w:eastAsia="Arial" w:cs="Arial"/>
+                <w:sz w:val="22"/>
+                <w:szCs w:val="22"/>
+                <w:color w:val="111111"/>
+              </w:rPr>
+              <w:t xml:space="preserve">0.151 </w:t>
+            </w:r>
+          </w:p>
+        </w:tc>
+        <w:tc>
+          <w:tcPr>
+            <w:tcBorders/>
+            <w:shd w:val="clear" w:color="auto" w:fill="F2F2F2"/>
+            <w:tcMar>
+              <w:top w:w="0" w:type="dxa"/>
+              <w:bottom w:w="0" w:type="dxa"/>
+              <w:left w:w="0" w:type="dxa"/>
+              <w:right w:w="0" w:type="dxa"/>
+            </w:tcMar>
+            <w:vAlign w:val="top"/>
+          </w:tcPr>
+          <w:p>
+            <w:pPr>
+              <w:jc w:val="right"/>
+              <w:spacing w:after="80" w:before="80"/>
+              <w:ind w:firstLine="0" w:left="80" w:right="80"/>
+            </w:pPr>
+            <w:r xmlns:w="http://schemas.openxmlformats.org/wordprocessingml/2006/main" xmlns:wp="http://schemas.openxmlformats.org/drawingml/2006/wordprocessingDrawing" xmlns:r="http://schemas.openxmlformats.org/officeDocument/2006/relationships" xmlns:w14="http://schemas.microsoft.com/office/word/2010/wordml">
+              <w:rPr>
+                <w:rFonts w:ascii="Arial" w:hAnsi="Arial" w:eastAsia="Arial" w:cs="Arial"/>
+                <w:sz w:val="22"/>
+                <w:szCs w:val="22"/>
+                <w:color w:val="111111"/>
+              </w:rPr>
+              <w:t xml:space="preserve">0     </w:t>
+            </w:r>
+          </w:p>
+        </w:tc>
+        <w:tc>
+          <w:tcPr>
+            <w:tcBorders/>
+            <w:shd w:val="clear" w:color="auto" w:fill="F2F2F2"/>
+            <w:tcMar>
+              <w:top w:w="0" w:type="dxa"/>
+              <w:bottom w:w="0" w:type="dxa"/>
+              <w:left w:w="0" w:type="dxa"/>
+              <w:right w:w="0" w:type="dxa"/>
+            </w:tcMar>
+            <w:vAlign w:val="top"/>
+          </w:tcPr>
+          <w:p>
+            <w:pPr>
+              <w:jc w:val="right"/>
+              <w:spacing w:after="80" w:before="80"/>
+              <w:ind w:firstLine="0" w:left="80" w:right="80"/>
+            </w:pPr>
+            <w:r xmlns:w="http://schemas.openxmlformats.org/wordprocessingml/2006/main" xmlns:wp="http://schemas.openxmlformats.org/drawingml/2006/wordprocessingDrawing" xmlns:r="http://schemas.openxmlformats.org/officeDocument/2006/relationships" xmlns:w14="http://schemas.microsoft.com/office/word/2010/wordml">
+              <w:rPr>
+                <w:rFonts w:ascii="Arial" w:hAnsi="Arial" w:eastAsia="Arial" w:cs="Arial"/>
+                <w:sz w:val="22"/>
+                <w:szCs w:val="22"/>
+                <w:color w:val="111111"/>
+              </w:rPr>
+              <w:t xml:space="preserve">0.0008</w:t>
+            </w:r>
+          </w:p>
+        </w:tc>
+        <w:tc>
+          <w:tcPr>
+            <w:tcBorders/>
+            <w:shd w:val="clear" w:color="auto" w:fill="F2F2F2"/>
+            <w:tcMar>
+              <w:top w:w="0" w:type="dxa"/>
+              <w:bottom w:w="0" w:type="dxa"/>
+              <w:left w:w="0" w:type="dxa"/>
+              <w:right w:w="0" w:type="dxa"/>
+            </w:tcMar>
+            <w:vAlign w:val="top"/>
+          </w:tcPr>
+          <w:p>
+            <w:pPr>
+              <w:jc w:val="right"/>
+              <w:spacing w:after="80" w:before="80"/>
+              <w:ind w:firstLine="0" w:left="80" w:right="80"/>
+            </w:pPr>
+            <w:r xmlns:w="http://schemas.openxmlformats.org/wordprocessingml/2006/main" xmlns:wp="http://schemas.openxmlformats.org/drawingml/2006/wordprocessingDrawing" xmlns:r="http://schemas.openxmlformats.org/officeDocument/2006/relationships" xmlns:w14="http://schemas.microsoft.com/office/word/2010/wordml">
+              <w:rPr>
+                <w:rFonts w:ascii="Arial" w:hAnsi="Arial" w:eastAsia="Arial" w:cs="Arial"/>
+                <w:sz w:val="22"/>
+                <w:szCs w:val="22"/>
+                <w:color w:val="111111"/>
+              </w:rPr>
+              <w:t xml:space="preserve">0.0356</w:t>
+            </w:r>
+          </w:p>
+        </w:tc>
+        <w:tc>
+          <w:tcPr>
+            <w:tcBorders>
+              <w:right w:val="single" w:sz="3" w:space="0" w:color="000000"/>
+            </w:tcBorders>
+            <w:shd w:val="clear" w:color="auto" w:fill="F2F2F2"/>
+            <w:tcMar>
+              <w:top w:w="0" w:type="dxa"/>
+              <w:bottom w:w="0" w:type="dxa"/>
+              <w:left w:w="0" w:type="dxa"/>
+              <w:right w:w="0" w:type="dxa"/>
+            </w:tcMar>
+            <w:vAlign w:val="top"/>
+          </w:tcPr>
+          <w:p>
+            <w:pPr>
+              <w:jc w:val="right"/>
+              <w:spacing w:after="80" w:before="80"/>
+              <w:ind w:firstLine="0" w:left="80" w:right="80"/>
+            </w:pPr>
+            <w:r xmlns:w="http://schemas.openxmlformats.org/wordprocessingml/2006/main" xmlns:wp="http://schemas.openxmlformats.org/drawingml/2006/wordprocessingDrawing" xmlns:r="http://schemas.openxmlformats.org/officeDocument/2006/relationships" xmlns:w14="http://schemas.microsoft.com/office/word/2010/wordml">
+              <w:rPr>
+                <w:rFonts w:ascii="Arial" w:hAnsi="Arial" w:eastAsia="Arial" w:cs="Arial"/>
+                <w:sz w:val="22"/>
+                <w:szCs w:val="22"/>
+                <w:color w:val="111111"/>
+              </w:rPr>
+              <w:t xml:space="preserve">0.003 </w:t>
+            </w:r>
+          </w:p>
+        </w:tc>
+      </w:tr>
+      <w:tr>
+        <w:trPr>
+          <w:cantSplit/>
+          <w:trHeight w:val="360" w:hRule="auto"/>
+        </w:trPr>
+        <w:tc>
+          <w:tcPr>
+            <w:tcBorders>
+              <w:left w:val="single" w:sz="3" w:space="0" w:color="000000"/>
+            </w:tcBorders>
+            <w:shd w:val="clear" w:color="auto" w:fill="FFFFFF"/>
+            <w:tcMar>
+              <w:top w:w="0" w:type="dxa"/>
+              <w:bottom w:w="0" w:type="dxa"/>
+              <w:left w:w="0" w:type="dxa"/>
+              <w:right w:w="0" w:type="dxa"/>
+            </w:tcMar>
+            <w:vAlign w:val="top"/>
+          </w:tcPr>
+          <w:p>
+            <w:pPr>
+              <w:jc w:val="left"/>
+              <w:spacing w:after="80" w:before="80"/>
+              <w:ind w:firstLine="0" w:left="80" w:right="80"/>
+            </w:pPr>
+            <w:r xmlns:w="http://schemas.openxmlformats.org/wordprocessingml/2006/main" xmlns:wp="http://schemas.openxmlformats.org/drawingml/2006/wordprocessingDrawing" xmlns:r="http://schemas.openxmlformats.org/officeDocument/2006/relationships" xmlns:w14="http://schemas.microsoft.com/office/word/2010/wordml">
+              <w:rPr>
+                <w:rFonts w:ascii="Arial" w:hAnsi="Arial" w:eastAsia="Arial" w:cs="Arial"/>
+                <w:sz w:val="22"/>
+                <w:szCs w:val="22"/>
+                <w:color w:val="111111"/>
+              </w:rPr>
+              <w:t xml:space="preserve">FeO</w:t>
+            </w:r>
+          </w:p>
+        </w:tc>
+        <w:tc>
+          <w:tcPr>
+            <w:tcBorders/>
+            <w:shd w:val="clear" w:color="auto" w:fill="FFFFFF"/>
+            <w:tcMar>
+              <w:top w:w="0" w:type="dxa"/>
+              <w:bottom w:w="0" w:type="dxa"/>
+              <w:left w:w="0" w:type="dxa"/>
+              <w:right w:w="0" w:type="dxa"/>
+            </w:tcMar>
+            <w:vAlign w:val="top"/>
+          </w:tcPr>
+          <w:p>
+            <w:pPr>
+              <w:jc w:val="right"/>
+              <w:spacing w:after="80" w:before="80"/>
+              <w:ind w:firstLine="0" w:left="80" w:right="80"/>
+            </w:pPr>
+            <w:r xmlns:w="http://schemas.openxmlformats.org/wordprocessingml/2006/main" xmlns:wp="http://schemas.openxmlformats.org/drawingml/2006/wordprocessingDrawing" xmlns:r="http://schemas.openxmlformats.org/officeDocument/2006/relationships" xmlns:w14="http://schemas.microsoft.com/office/word/2010/wordml">
+              <w:rPr>
+                <w:rFonts w:ascii="Arial" w:hAnsi="Arial" w:eastAsia="Arial" w:cs="Arial"/>
+                <w:sz w:val="22"/>
+                <w:szCs w:val="22"/>
+                <w:color w:val="111111"/>
+              </w:rPr>
+              <w:t xml:space="preserve">9.36  </w:t>
+            </w:r>
+          </w:p>
+        </w:tc>
+        <w:tc>
+          <w:tcPr>
+            <w:tcBorders/>
+            <w:shd w:val="clear" w:color="auto" w:fill="FFFFFF"/>
+            <w:tcMar>
+              <w:top w:w="0" w:type="dxa"/>
+              <w:bottom w:w="0" w:type="dxa"/>
+              <w:left w:w="0" w:type="dxa"/>
+              <w:right w:w="0" w:type="dxa"/>
+            </w:tcMar>
+            <w:vAlign w:val="top"/>
+          </w:tcPr>
+          <w:p>
+            <w:pPr>
+              <w:jc w:val="right"/>
+              <w:spacing w:after="80" w:before="80"/>
+              <w:ind w:firstLine="0" w:left="80" w:right="80"/>
+            </w:pPr>
+            <w:r xmlns:w="http://schemas.openxmlformats.org/wordprocessingml/2006/main" xmlns:wp="http://schemas.openxmlformats.org/drawingml/2006/wordprocessingDrawing" xmlns:r="http://schemas.openxmlformats.org/officeDocument/2006/relationships" xmlns:w14="http://schemas.microsoft.com/office/word/2010/wordml">
+              <w:rPr>
+                <w:rFonts w:ascii="Arial" w:hAnsi="Arial" w:eastAsia="Arial" w:cs="Arial"/>
+                <w:sz w:val="22"/>
+                <w:szCs w:val="22"/>
+                <w:color w:val="111111"/>
+              </w:rPr>
+              <w:t xml:space="preserve">10.8   </w:t>
+            </w:r>
+          </w:p>
+        </w:tc>
+        <w:tc>
+          <w:tcPr>
+            <w:tcBorders/>
+            <w:shd w:val="clear" w:color="auto" w:fill="FFFFFF"/>
+            <w:tcMar>
+              <w:top w:w="0" w:type="dxa"/>
+              <w:bottom w:w="0" w:type="dxa"/>
+              <w:left w:w="0" w:type="dxa"/>
+              <w:right w:w="0" w:type="dxa"/>
+            </w:tcMar>
+            <w:vAlign w:val="top"/>
+          </w:tcPr>
+          <w:p>
+            <w:pPr>
+              <w:jc w:val="right"/>
+              <w:spacing w:after="80" w:before="80"/>
+              <w:ind w:firstLine="0" w:left="80" w:right="80"/>
+            </w:pPr>
+            <w:r xmlns:w="http://schemas.openxmlformats.org/wordprocessingml/2006/main" xmlns:wp="http://schemas.openxmlformats.org/drawingml/2006/wordprocessingDrawing" xmlns:r="http://schemas.openxmlformats.org/officeDocument/2006/relationships" xmlns:w14="http://schemas.microsoft.com/office/word/2010/wordml">
+              <w:rPr>
+                <w:rFonts w:ascii="Arial" w:hAnsi="Arial" w:eastAsia="Arial" w:cs="Arial"/>
+                <w:sz w:val="22"/>
+                <w:szCs w:val="22"/>
+                <w:color w:val="111111"/>
+              </w:rPr>
+              <w:t xml:space="preserve">10     </w:t>
+            </w:r>
+          </w:p>
+        </w:tc>
+        <w:tc>
+          <w:tcPr>
+            <w:tcBorders/>
+            <w:shd w:val="clear" w:color="auto" w:fill="FFFFFF"/>
+            <w:tcMar>
+              <w:top w:w="0" w:type="dxa"/>
+              <w:bottom w:w="0" w:type="dxa"/>
+              <w:left w:w="0" w:type="dxa"/>
+              <w:right w:w="0" w:type="dxa"/>
+            </w:tcMar>
+            <w:vAlign w:val="top"/>
+          </w:tcPr>
+          <w:p>
+            <w:pPr>
+              <w:jc w:val="right"/>
+              <w:spacing w:after="80" w:before="80"/>
+              <w:ind w:firstLine="0" w:left="80" w:right="80"/>
+            </w:pPr>
+            <w:r xmlns:w="http://schemas.openxmlformats.org/wordprocessingml/2006/main" xmlns:wp="http://schemas.openxmlformats.org/drawingml/2006/wordprocessingDrawing" xmlns:r="http://schemas.openxmlformats.org/officeDocument/2006/relationships" xmlns:w14="http://schemas.microsoft.com/office/word/2010/wordml">
+              <w:rPr>
+                <w:rFonts w:ascii="Arial" w:hAnsi="Arial" w:eastAsia="Arial" w:cs="Arial"/>
+                <w:sz w:val="22"/>
+                <w:szCs w:val="22"/>
+                <w:color w:val="111111"/>
+              </w:rPr>
+              <w:t xml:space="preserve">10.2   </w:t>
+            </w:r>
+          </w:p>
+        </w:tc>
+        <w:tc>
+          <w:tcPr>
+            <w:tcBorders/>
+            <w:shd w:val="clear" w:color="auto" w:fill="FFFFFF"/>
+            <w:tcMar>
+              <w:top w:w="0" w:type="dxa"/>
+              <w:bottom w:w="0" w:type="dxa"/>
+              <w:left w:w="0" w:type="dxa"/>
+              <w:right w:w="0" w:type="dxa"/>
+            </w:tcMar>
+            <w:vAlign w:val="top"/>
+          </w:tcPr>
+          <w:p>
+            <w:pPr>
+              <w:jc w:val="right"/>
+              <w:spacing w:after="80" w:before="80"/>
+              <w:ind w:firstLine="0" w:left="80" w:right="80"/>
+            </w:pPr>
+            <w:r xmlns:w="http://schemas.openxmlformats.org/wordprocessingml/2006/main" xmlns:wp="http://schemas.openxmlformats.org/drawingml/2006/wordprocessingDrawing" xmlns:r="http://schemas.openxmlformats.org/officeDocument/2006/relationships" xmlns:w14="http://schemas.microsoft.com/office/word/2010/wordml">
+              <w:rPr>
+                <w:rFonts w:ascii="Arial" w:hAnsi="Arial" w:eastAsia="Arial" w:cs="Arial"/>
+                <w:sz w:val="22"/>
+                <w:szCs w:val="22"/>
+                <w:color w:val="111111"/>
+              </w:rPr>
+              <w:t xml:space="preserve">0.741 </w:t>
+            </w:r>
+          </w:p>
+        </w:tc>
+        <w:tc>
+          <w:tcPr>
+            <w:tcBorders/>
+            <w:shd w:val="clear" w:color="auto" w:fill="FFFFFF"/>
+            <w:tcMar>
+              <w:top w:w="0" w:type="dxa"/>
+              <w:bottom w:w="0" w:type="dxa"/>
+              <w:left w:w="0" w:type="dxa"/>
+              <w:right w:w="0" w:type="dxa"/>
+            </w:tcMar>
+            <w:vAlign w:val="top"/>
+          </w:tcPr>
+          <w:p>
+            <w:pPr>
+              <w:jc w:val="right"/>
+              <w:spacing w:after="80" w:before="80"/>
+              <w:ind w:firstLine="0" w:left="80" w:right="80"/>
+            </w:pPr>
+            <w:r xmlns:w="http://schemas.openxmlformats.org/wordprocessingml/2006/main" xmlns:wp="http://schemas.openxmlformats.org/drawingml/2006/wordprocessingDrawing" xmlns:r="http://schemas.openxmlformats.org/officeDocument/2006/relationships" xmlns:w14="http://schemas.microsoft.com/office/word/2010/wordml">
+              <w:rPr>
+                <w:rFonts w:ascii="Arial" w:hAnsi="Arial" w:eastAsia="Arial" w:cs="Arial"/>
+                <w:sz w:val="22"/>
+                <w:szCs w:val="22"/>
+                <w:color w:val="111111"/>
+              </w:rPr>
+              <w:t xml:space="preserve">0.954 </w:t>
+            </w:r>
+          </w:p>
+        </w:tc>
+        <w:tc>
+          <w:tcPr>
+            <w:tcBorders/>
+            <w:shd w:val="clear" w:color="auto" w:fill="FFFFFF"/>
+            <w:tcMar>
+              <w:top w:w="0" w:type="dxa"/>
+              <w:bottom w:w="0" w:type="dxa"/>
+              <w:left w:w="0" w:type="dxa"/>
+              <w:right w:w="0" w:type="dxa"/>
+            </w:tcMar>
+            <w:vAlign w:val="top"/>
+          </w:tcPr>
+          <w:p>
+            <w:pPr>
+              <w:jc w:val="right"/>
+              <w:spacing w:after="80" w:before="80"/>
+              <w:ind w:firstLine="0" w:left="80" w:right="80"/>
+            </w:pPr>
+            <w:r xmlns:w="http://schemas.openxmlformats.org/wordprocessingml/2006/main" xmlns:wp="http://schemas.openxmlformats.org/drawingml/2006/wordprocessingDrawing" xmlns:r="http://schemas.openxmlformats.org/officeDocument/2006/relationships" xmlns:w14="http://schemas.microsoft.com/office/word/2010/wordml">
+              <w:rPr>
+                <w:rFonts w:ascii="Arial" w:hAnsi="Arial" w:eastAsia="Arial" w:cs="Arial"/>
+                <w:sz w:val="22"/>
+                <w:szCs w:val="22"/>
+                <w:color w:val="111111"/>
+              </w:rPr>
+              <w:t xml:space="preserve">3.8   </w:t>
+            </w:r>
+          </w:p>
+        </w:tc>
+        <w:tc>
+          <w:tcPr>
+            <w:tcBorders>
+              <w:right w:val="single" w:sz="3" w:space="0" w:color="000000"/>
+            </w:tcBorders>
+            <w:shd w:val="clear" w:color="auto" w:fill="FFFFFF"/>
+            <w:tcMar>
+              <w:top w:w="0" w:type="dxa"/>
+              <w:bottom w:w="0" w:type="dxa"/>
+              <w:left w:w="0" w:type="dxa"/>
+              <w:right w:w="0" w:type="dxa"/>
+            </w:tcMar>
+            <w:vAlign w:val="top"/>
+          </w:tcPr>
+          <w:p>
+            <w:pPr>
+              <w:jc w:val="right"/>
+              <w:spacing w:after="80" w:before="80"/>
+              <w:ind w:firstLine="0" w:left="80" w:right="80"/>
+            </w:pPr>
+            <w:r xmlns:w="http://schemas.openxmlformats.org/wordprocessingml/2006/main" xmlns:wp="http://schemas.openxmlformats.org/drawingml/2006/wordprocessingDrawing" xmlns:r="http://schemas.openxmlformats.org/officeDocument/2006/relationships" xmlns:w14="http://schemas.microsoft.com/office/word/2010/wordml">
+              <w:rPr>
+                <w:rFonts w:ascii="Arial" w:hAnsi="Arial" w:eastAsia="Arial" w:cs="Arial"/>
+                <w:sz w:val="22"/>
+                <w:szCs w:val="22"/>
+                <w:color w:val="111111"/>
+              </w:rPr>
+              <w:t xml:space="preserve">0.503 </w:t>
+            </w:r>
+          </w:p>
+        </w:tc>
+      </w:tr>
+      <w:tr>
+        <w:trPr>
+          <w:cantSplit/>
+          <w:trHeight w:val="360" w:hRule="auto"/>
+        </w:trPr>
+        <w:tc>
+          <w:tcPr>
+            <w:tcBorders>
+              <w:left w:val="single" w:sz="3" w:space="0" w:color="000000"/>
+            </w:tcBorders>
+            <w:shd w:val="clear" w:color="auto" w:fill="F2F2F2"/>
+            <w:tcMar>
+              <w:top w:w="0" w:type="dxa"/>
+              <w:bottom w:w="0" w:type="dxa"/>
+              <w:left w:w="0" w:type="dxa"/>
+              <w:right w:w="0" w:type="dxa"/>
+            </w:tcMar>
+            <w:vAlign w:val="top"/>
+          </w:tcPr>
+          <w:p>
+            <w:pPr>
+              <w:jc w:val="left"/>
+              <w:spacing w:after="80" w:before="80"/>
+              <w:ind w:firstLine="0" w:left="80" w:right="80"/>
+            </w:pPr>
+            <w:r xmlns:w="http://schemas.openxmlformats.org/wordprocessingml/2006/main" xmlns:wp="http://schemas.openxmlformats.org/drawingml/2006/wordprocessingDrawing" xmlns:r="http://schemas.openxmlformats.org/officeDocument/2006/relationships" xmlns:w14="http://schemas.microsoft.com/office/word/2010/wordml">
+              <w:rPr>
+                <w:rFonts w:ascii="Arial" w:hAnsi="Arial" w:eastAsia="Arial" w:cs="Arial"/>
+                <w:sz w:val="22"/>
+                <w:szCs w:val="22"/>
+                <w:color w:val="111111"/>
+              </w:rPr>
+              <w:t xml:space="preserve">Na2O</w:t>
+            </w:r>
+          </w:p>
+        </w:tc>
+        <w:tc>
+          <w:tcPr>
+            <w:tcBorders/>
+            <w:shd w:val="clear" w:color="auto" w:fill="F2F2F2"/>
+            <w:tcMar>
+              <w:top w:w="0" w:type="dxa"/>
+              <w:bottom w:w="0" w:type="dxa"/>
+              <w:left w:w="0" w:type="dxa"/>
+              <w:right w:w="0" w:type="dxa"/>
+            </w:tcMar>
+            <w:vAlign w:val="top"/>
+          </w:tcPr>
+          <w:p>
+            <w:pPr>
+              <w:jc w:val="right"/>
+              <w:spacing w:after="80" w:before="80"/>
+              <w:ind w:firstLine="0" w:left="80" w:right="80"/>
+            </w:pPr>
+            <w:r xmlns:w="http://schemas.openxmlformats.org/wordprocessingml/2006/main" xmlns:wp="http://schemas.openxmlformats.org/drawingml/2006/wordprocessingDrawing" xmlns:r="http://schemas.openxmlformats.org/officeDocument/2006/relationships" xmlns:w14="http://schemas.microsoft.com/office/word/2010/wordml">
+              <w:rPr>
+                <w:rFonts w:ascii="Arial" w:hAnsi="Arial" w:eastAsia="Arial" w:cs="Arial"/>
+                <w:sz w:val="22"/>
+                <w:szCs w:val="22"/>
+                <w:color w:val="111111"/>
+              </w:rPr>
+              <w:t xml:space="preserve">2.22  </w:t>
+            </w:r>
+          </w:p>
+        </w:tc>
+        <w:tc>
+          <w:tcPr>
+            <w:tcBorders/>
+            <w:shd w:val="clear" w:color="auto" w:fill="F2F2F2"/>
+            <w:tcMar>
+              <w:top w:w="0" w:type="dxa"/>
+              <w:bottom w:w="0" w:type="dxa"/>
+              <w:left w:w="0" w:type="dxa"/>
+              <w:right w:w="0" w:type="dxa"/>
+            </w:tcMar>
+            <w:vAlign w:val="top"/>
+          </w:tcPr>
+          <w:p>
+            <w:pPr>
+              <w:jc w:val="right"/>
+              <w:spacing w:after="80" w:before="80"/>
+              <w:ind w:firstLine="0" w:left="80" w:right="80"/>
+            </w:pPr>
+            <w:r xmlns:w="http://schemas.openxmlformats.org/wordprocessingml/2006/main" xmlns:wp="http://schemas.openxmlformats.org/drawingml/2006/wordprocessingDrawing" xmlns:r="http://schemas.openxmlformats.org/officeDocument/2006/relationships" xmlns:w14="http://schemas.microsoft.com/office/word/2010/wordml">
+              <w:rPr>
+                <w:rFonts w:ascii="Arial" w:hAnsi="Arial" w:eastAsia="Arial" w:cs="Arial"/>
+                <w:sz w:val="22"/>
+                <w:szCs w:val="22"/>
+                <w:color w:val="111111"/>
+              </w:rPr>
+              <w:t xml:space="preserve">3.02  </w:t>
+            </w:r>
+          </w:p>
+        </w:tc>
+        <w:tc>
+          <w:tcPr>
+            <w:tcBorders/>
+            <w:shd w:val="clear" w:color="auto" w:fill="F2F2F2"/>
+            <w:tcMar>
+              <w:top w:w="0" w:type="dxa"/>
+              <w:bottom w:w="0" w:type="dxa"/>
+              <w:left w:w="0" w:type="dxa"/>
+              <w:right w:w="0" w:type="dxa"/>
+            </w:tcMar>
+            <w:vAlign w:val="top"/>
+          </w:tcPr>
+          <w:p>
+            <w:pPr>
+              <w:jc w:val="right"/>
+              <w:spacing w:after="80" w:before="80"/>
+              <w:ind w:firstLine="0" w:left="80" w:right="80"/>
+            </w:pPr>
+            <w:r xmlns:w="http://schemas.openxmlformats.org/wordprocessingml/2006/main" xmlns:wp="http://schemas.openxmlformats.org/drawingml/2006/wordprocessingDrawing" xmlns:r="http://schemas.openxmlformats.org/officeDocument/2006/relationships" xmlns:w14="http://schemas.microsoft.com/office/word/2010/wordml">
+              <w:rPr>
+                <w:rFonts w:ascii="Arial" w:hAnsi="Arial" w:eastAsia="Arial" w:cs="Arial"/>
+                <w:sz w:val="22"/>
+                <w:szCs w:val="22"/>
+                <w:color w:val="111111"/>
+              </w:rPr>
+              <w:t xml:space="preserve">3.23  </w:t>
+            </w:r>
+          </w:p>
+        </w:tc>
+        <w:tc>
+          <w:tcPr>
+            <w:tcBorders/>
+            <w:shd w:val="clear" w:color="auto" w:fill="F2F2F2"/>
+            <w:tcMar>
+              <w:top w:w="0" w:type="dxa"/>
+              <w:bottom w:w="0" w:type="dxa"/>
+              <w:left w:w="0" w:type="dxa"/>
+              <w:right w:w="0" w:type="dxa"/>
+            </w:tcMar>
+            <w:vAlign w:val="top"/>
+          </w:tcPr>
+          <w:p>
+            <w:pPr>
+              <w:jc w:val="right"/>
+              <w:spacing w:after="80" w:before="80"/>
+              <w:ind w:firstLine="0" w:left="80" w:right="80"/>
+            </w:pPr>
+            <w:r xmlns:w="http://schemas.openxmlformats.org/wordprocessingml/2006/main" xmlns:wp="http://schemas.openxmlformats.org/drawingml/2006/wordprocessingDrawing" xmlns:r="http://schemas.openxmlformats.org/officeDocument/2006/relationships" xmlns:w14="http://schemas.microsoft.com/office/word/2010/wordml">
+              <w:rPr>
+                <w:rFonts w:ascii="Arial" w:hAnsi="Arial" w:eastAsia="Arial" w:cs="Arial"/>
+                <w:sz w:val="22"/>
+                <w:szCs w:val="22"/>
+                <w:color w:val="111111"/>
+              </w:rPr>
+              <w:t xml:space="preserve">3.86  </w:t>
+            </w:r>
+          </w:p>
+        </w:tc>
+        <w:tc>
+          <w:tcPr>
+            <w:tcBorders/>
+            <w:shd w:val="clear" w:color="auto" w:fill="F2F2F2"/>
+            <w:tcMar>
+              <w:top w:w="0" w:type="dxa"/>
+              <w:bottom w:w="0" w:type="dxa"/>
+              <w:left w:w="0" w:type="dxa"/>
+              <w:right w:w="0" w:type="dxa"/>
+            </w:tcMar>
+            <w:vAlign w:val="top"/>
+          </w:tcPr>
+          <w:p>
+            <w:pPr>
+              <w:jc w:val="right"/>
+              <w:spacing w:after="80" w:before="80"/>
+              <w:ind w:firstLine="0" w:left="80" w:right="80"/>
+            </w:pPr>
+            <w:r xmlns:w="http://schemas.openxmlformats.org/wordprocessingml/2006/main" xmlns:wp="http://schemas.openxmlformats.org/drawingml/2006/wordprocessingDrawing" xmlns:r="http://schemas.openxmlformats.org/officeDocument/2006/relationships" xmlns:w14="http://schemas.microsoft.com/office/word/2010/wordml">
+              <w:rPr>
+                <w:rFonts w:ascii="Arial" w:hAnsi="Arial" w:eastAsia="Arial" w:cs="Arial"/>
+                <w:sz w:val="22"/>
+                <w:szCs w:val="22"/>
+                <w:color w:val="111111"/>
+              </w:rPr>
+              <w:t xml:space="preserve">4.66  </w:t>
+            </w:r>
+          </w:p>
+        </w:tc>
+        <w:tc>
+          <w:tcPr>
+            <w:tcBorders/>
+            <w:shd w:val="clear" w:color="auto" w:fill="F2F2F2"/>
+            <w:tcMar>
+              <w:top w:w="0" w:type="dxa"/>
+              <w:bottom w:w="0" w:type="dxa"/>
+              <w:left w:w="0" w:type="dxa"/>
+              <w:right w:w="0" w:type="dxa"/>
+            </w:tcMar>
+            <w:vAlign w:val="top"/>
+          </w:tcPr>
+          <w:p>
+            <w:pPr>
+              <w:jc w:val="right"/>
+              <w:spacing w:after="80" w:before="80"/>
+              <w:ind w:firstLine="0" w:left="80" w:right="80"/>
+            </w:pPr>
+            <w:r xmlns:w="http://schemas.openxmlformats.org/wordprocessingml/2006/main" xmlns:wp="http://schemas.openxmlformats.org/drawingml/2006/wordprocessingDrawing" xmlns:r="http://schemas.openxmlformats.org/officeDocument/2006/relationships" xmlns:w14="http://schemas.microsoft.com/office/word/2010/wordml">
+              <w:rPr>
+                <w:rFonts w:ascii="Arial" w:hAnsi="Arial" w:eastAsia="Arial" w:cs="Arial"/>
+                <w:sz w:val="22"/>
+                <w:szCs w:val="22"/>
+                <w:color w:val="111111"/>
+              </w:rPr>
+              <w:t xml:space="preserve">3.35  </w:t>
+            </w:r>
+          </w:p>
+        </w:tc>
+        <w:tc>
+          <w:tcPr>
+            <w:tcBorders/>
+            <w:shd w:val="clear" w:color="auto" w:fill="F2F2F2"/>
+            <w:tcMar>
+              <w:top w:w="0" w:type="dxa"/>
+              <w:bottom w:w="0" w:type="dxa"/>
+              <w:left w:w="0" w:type="dxa"/>
+              <w:right w:w="0" w:type="dxa"/>
+            </w:tcMar>
+            <w:vAlign w:val="top"/>
+          </w:tcPr>
+          <w:p>
+            <w:pPr>
+              <w:jc w:val="right"/>
+              <w:spacing w:after="80" w:before="80"/>
+              <w:ind w:firstLine="0" w:left="80" w:right="80"/>
+            </w:pPr>
+            <w:r xmlns:w="http://schemas.openxmlformats.org/wordprocessingml/2006/main" xmlns:wp="http://schemas.openxmlformats.org/drawingml/2006/wordprocessingDrawing" xmlns:r="http://schemas.openxmlformats.org/officeDocument/2006/relationships" xmlns:w14="http://schemas.microsoft.com/office/word/2010/wordml">
+              <w:rPr>
+                <w:rFonts w:ascii="Arial" w:hAnsi="Arial" w:eastAsia="Arial" w:cs="Arial"/>
+                <w:sz w:val="22"/>
+                <w:szCs w:val="22"/>
+                <w:color w:val="111111"/>
+              </w:rPr>
+              <w:t xml:space="preserve">2.42  </w:t>
+            </w:r>
+          </w:p>
+        </w:tc>
+        <w:tc>
+          <w:tcPr>
+            <w:tcBorders>
+              <w:right w:val="single" w:sz="3" w:space="0" w:color="000000"/>
+            </w:tcBorders>
+            <w:shd w:val="clear" w:color="auto" w:fill="F2F2F2"/>
+            <w:tcMar>
+              <w:top w:w="0" w:type="dxa"/>
+              <w:bottom w:w="0" w:type="dxa"/>
+              <w:left w:w="0" w:type="dxa"/>
+              <w:right w:w="0" w:type="dxa"/>
+            </w:tcMar>
+            <w:vAlign w:val="top"/>
+          </w:tcPr>
+          <w:p>
+            <w:pPr>
+              <w:jc w:val="right"/>
+              <w:spacing w:after="80" w:before="80"/>
+              <w:ind w:firstLine="0" w:left="80" w:right="80"/>
+            </w:pPr>
+            <w:r xmlns:w="http://schemas.openxmlformats.org/wordprocessingml/2006/main" xmlns:wp="http://schemas.openxmlformats.org/drawingml/2006/wordprocessingDrawing" xmlns:r="http://schemas.openxmlformats.org/officeDocument/2006/relationships" xmlns:w14="http://schemas.microsoft.com/office/word/2010/wordml">
+              <w:rPr>
+                <w:rFonts w:ascii="Arial" w:hAnsi="Arial" w:eastAsia="Arial" w:cs="Arial"/>
+                <w:sz w:val="22"/>
+                <w:szCs w:val="22"/>
+                <w:color w:val="111111"/>
+              </w:rPr>
+              <w:t xml:space="preserve">4.7   </w:t>
+            </w:r>
+          </w:p>
+        </w:tc>
+      </w:tr>
+      <w:tr>
+        <w:trPr>
+          <w:cantSplit/>
+          <w:trHeight w:val="360" w:hRule="auto"/>
+        </w:trPr>
+        <w:tc>
+          <w:tcPr>
+            <w:tcBorders>
+              <w:left w:val="single" w:sz="3" w:space="0" w:color="000000"/>
+            </w:tcBorders>
+            <w:shd w:val="clear" w:color="auto" w:fill="FFFFFF"/>
+            <w:tcMar>
+              <w:top w:w="0" w:type="dxa"/>
+              <w:bottom w:w="0" w:type="dxa"/>
+              <w:left w:w="0" w:type="dxa"/>
+              <w:right w:w="0" w:type="dxa"/>
+            </w:tcMar>
+            <w:vAlign w:val="top"/>
+          </w:tcPr>
+          <w:p>
+            <w:pPr>
+              <w:jc w:val="left"/>
+              <w:spacing w:after="80" w:before="80"/>
+              <w:ind w:firstLine="0" w:left="80" w:right="80"/>
+            </w:pPr>
+            <w:r xmlns:w="http://schemas.openxmlformats.org/wordprocessingml/2006/main" xmlns:wp="http://schemas.openxmlformats.org/drawingml/2006/wordprocessingDrawing" xmlns:r="http://schemas.openxmlformats.org/officeDocument/2006/relationships" xmlns:w14="http://schemas.microsoft.com/office/word/2010/wordml">
+              <w:rPr>
+                <w:rFonts w:ascii="Arial" w:hAnsi="Arial" w:eastAsia="Arial" w:cs="Arial"/>
+                <w:sz w:val="22"/>
+                <w:szCs w:val="22"/>
+                <w:color w:val="111111"/>
+              </w:rPr>
+              <w:t xml:space="preserve">K2O</w:t>
+            </w:r>
+          </w:p>
+        </w:tc>
+        <w:tc>
+          <w:tcPr>
+            <w:tcBorders/>
+            <w:shd w:val="clear" w:color="auto" w:fill="FFFFFF"/>
+            <w:tcMar>
+              <w:top w:w="0" w:type="dxa"/>
+              <w:bottom w:w="0" w:type="dxa"/>
+              <w:left w:w="0" w:type="dxa"/>
+              <w:right w:w="0" w:type="dxa"/>
+            </w:tcMar>
+            <w:vAlign w:val="top"/>
+          </w:tcPr>
+          <w:p>
+            <w:pPr>
+              <w:jc w:val="right"/>
+              <w:spacing w:after="80" w:before="80"/>
+              <w:ind w:firstLine="0" w:left="80" w:right="80"/>
+            </w:pPr>
+            <w:r xmlns:w="http://schemas.openxmlformats.org/wordprocessingml/2006/main" xmlns:wp="http://schemas.openxmlformats.org/drawingml/2006/wordprocessingDrawing" xmlns:r="http://schemas.openxmlformats.org/officeDocument/2006/relationships" xmlns:w14="http://schemas.microsoft.com/office/word/2010/wordml">
+              <w:rPr>
+                <w:rFonts w:ascii="Arial" w:hAnsi="Arial" w:eastAsia="Arial" w:cs="Arial"/>
+                <w:sz w:val="22"/>
+                <w:szCs w:val="22"/>
+                <w:color w:val="111111"/>
+              </w:rPr>
+              <w:t xml:space="preserve">4.19  </w:t>
+            </w:r>
+          </w:p>
+        </w:tc>
+        <w:tc>
+          <w:tcPr>
+            <w:tcBorders/>
+            <w:shd w:val="clear" w:color="auto" w:fill="FFFFFF"/>
+            <w:tcMar>
+              <w:top w:w="0" w:type="dxa"/>
+              <w:bottom w:w="0" w:type="dxa"/>
+              <w:left w:w="0" w:type="dxa"/>
+              <w:right w:w="0" w:type="dxa"/>
+            </w:tcMar>
+            <w:vAlign w:val="top"/>
+          </w:tcPr>
+          <w:p>
+            <w:pPr>
+              <w:jc w:val="right"/>
+              <w:spacing w:after="80" w:before="80"/>
+              <w:ind w:firstLine="0" w:left="80" w:right="80"/>
+            </w:pPr>
+            <w:r xmlns:w="http://schemas.openxmlformats.org/wordprocessingml/2006/main" xmlns:wp="http://schemas.openxmlformats.org/drawingml/2006/wordprocessingDrawing" xmlns:r="http://schemas.openxmlformats.org/officeDocument/2006/relationships" xmlns:w14="http://schemas.microsoft.com/office/word/2010/wordml">
+              <w:rPr>
+                <w:rFonts w:ascii="Arial" w:hAnsi="Arial" w:eastAsia="Arial" w:cs="Arial"/>
+                <w:sz w:val="22"/>
+                <w:szCs w:val="22"/>
+                <w:color w:val="111111"/>
+              </w:rPr>
+              <w:t xml:space="preserve">3.15  </w:t>
+            </w:r>
+          </w:p>
+        </w:tc>
+        <w:tc>
+          <w:tcPr>
+            <w:tcBorders/>
+            <w:shd w:val="clear" w:color="auto" w:fill="FFFFFF"/>
+            <w:tcMar>
+              <w:top w:w="0" w:type="dxa"/>
+              <w:bottom w:w="0" w:type="dxa"/>
+              <w:left w:w="0" w:type="dxa"/>
+              <w:right w:w="0" w:type="dxa"/>
+            </w:tcMar>
+            <w:vAlign w:val="top"/>
+          </w:tcPr>
+          <w:p>
+            <w:pPr>
+              <w:jc w:val="right"/>
+              <w:spacing w:after="80" w:before="80"/>
+              <w:ind w:firstLine="0" w:left="80" w:right="80"/>
+            </w:pPr>
+            <w:r xmlns:w="http://schemas.openxmlformats.org/wordprocessingml/2006/main" xmlns:wp="http://schemas.openxmlformats.org/drawingml/2006/wordprocessingDrawing" xmlns:r="http://schemas.openxmlformats.org/officeDocument/2006/relationships" xmlns:w14="http://schemas.microsoft.com/office/word/2010/wordml">
+              <w:rPr>
+                <w:rFonts w:ascii="Arial" w:hAnsi="Arial" w:eastAsia="Arial" w:cs="Arial"/>
+                <w:sz w:val="22"/>
+                <w:szCs w:val="22"/>
+                <w:color w:val="111111"/>
+              </w:rPr>
+              <w:t xml:space="preserve">3.17  </w:t>
+            </w:r>
+          </w:p>
+        </w:tc>
+        <w:tc>
+          <w:tcPr>
+            <w:tcBorders/>
+            <w:shd w:val="clear" w:color="auto" w:fill="FFFFFF"/>
+            <w:tcMar>
+              <w:top w:w="0" w:type="dxa"/>
+              <w:bottom w:w="0" w:type="dxa"/>
+              <w:left w:w="0" w:type="dxa"/>
+              <w:right w:w="0" w:type="dxa"/>
+            </w:tcMar>
+            <w:vAlign w:val="top"/>
+          </w:tcPr>
+          <w:p>
+            <w:pPr>
+              <w:jc w:val="right"/>
+              <w:spacing w:after="80" w:before="80"/>
+              <w:ind w:firstLine="0" w:left="80" w:right="80"/>
+            </w:pPr>
+            <w:r xmlns:w="http://schemas.openxmlformats.org/wordprocessingml/2006/main" xmlns:wp="http://schemas.openxmlformats.org/drawingml/2006/wordprocessingDrawing" xmlns:r="http://schemas.openxmlformats.org/officeDocument/2006/relationships" xmlns:w14="http://schemas.microsoft.com/office/word/2010/wordml">
+              <w:rPr>
+                <w:rFonts w:ascii="Arial" w:hAnsi="Arial" w:eastAsia="Arial" w:cs="Arial"/>
+                <w:sz w:val="22"/>
+                <w:szCs w:val="22"/>
+                <w:color w:val="111111"/>
+              </w:rPr>
+              <w:t xml:space="preserve">2.41  </w:t>
+            </w:r>
+          </w:p>
+        </w:tc>
+        <w:tc>
+          <w:tcPr>
+            <w:tcBorders/>
+            <w:shd w:val="clear" w:color="auto" w:fill="FFFFFF"/>
+            <w:tcMar>
+              <w:top w:w="0" w:type="dxa"/>
+              <w:bottom w:w="0" w:type="dxa"/>
+              <w:left w:w="0" w:type="dxa"/>
+              <w:right w:w="0" w:type="dxa"/>
+            </w:tcMar>
+            <w:vAlign w:val="top"/>
+          </w:tcPr>
+          <w:p>
+            <w:pPr>
+              <w:jc w:val="right"/>
+              <w:spacing w:after="80" w:before="80"/>
+              <w:ind w:firstLine="0" w:left="80" w:right="80"/>
+            </w:pPr>
+            <w:r xmlns:w="http://schemas.openxmlformats.org/wordprocessingml/2006/main" xmlns:wp="http://schemas.openxmlformats.org/drawingml/2006/wordprocessingDrawing" xmlns:r="http://schemas.openxmlformats.org/officeDocument/2006/relationships" xmlns:w14="http://schemas.microsoft.com/office/word/2010/wordml">
+              <w:rPr>
+                <w:rFonts w:ascii="Arial" w:hAnsi="Arial" w:eastAsia="Arial" w:cs="Arial"/>
+                <w:sz w:val="22"/>
+                <w:szCs w:val="22"/>
+                <w:color w:val="111111"/>
+              </w:rPr>
+              <w:t xml:space="preserve">4.99  </w:t>
+            </w:r>
+          </w:p>
+        </w:tc>
+        <w:tc>
+          <w:tcPr>
+            <w:tcBorders/>
+            <w:shd w:val="clear" w:color="auto" w:fill="FFFFFF"/>
+            <w:tcMar>
+              <w:top w:w="0" w:type="dxa"/>
+              <w:bottom w:w="0" w:type="dxa"/>
+              <w:left w:w="0" w:type="dxa"/>
+              <w:right w:w="0" w:type="dxa"/>
+            </w:tcMar>
+            <w:vAlign w:val="top"/>
+          </w:tcPr>
+          <w:p>
+            <w:pPr>
+              <w:jc w:val="right"/>
+              <w:spacing w:after="80" w:before="80"/>
+              <w:ind w:firstLine="0" w:left="80" w:right="80"/>
+            </w:pPr>
+            <w:r xmlns:w="http://schemas.openxmlformats.org/wordprocessingml/2006/main" xmlns:wp="http://schemas.openxmlformats.org/drawingml/2006/wordprocessingDrawing" xmlns:r="http://schemas.openxmlformats.org/officeDocument/2006/relationships" xmlns:w14="http://schemas.microsoft.com/office/word/2010/wordml">
+              <w:rPr>
+                <w:rFonts w:ascii="Arial" w:hAnsi="Arial" w:eastAsia="Arial" w:cs="Arial"/>
+                <w:sz w:val="22"/>
+                <w:szCs w:val="22"/>
+                <w:color w:val="111111"/>
+              </w:rPr>
+              <w:t xml:space="preserve">4.38  </w:t>
+            </w:r>
+          </w:p>
+        </w:tc>
+        <w:tc>
+          <w:tcPr>
+            <w:tcBorders/>
+            <w:shd w:val="clear" w:color="auto" w:fill="FFFFFF"/>
+            <w:tcMar>
+              <w:top w:w="0" w:type="dxa"/>
+              <w:bottom w:w="0" w:type="dxa"/>
+              <w:left w:w="0" w:type="dxa"/>
+              <w:right w:w="0" w:type="dxa"/>
+            </w:tcMar>
+            <w:vAlign w:val="top"/>
+          </w:tcPr>
+          <w:p>
+            <w:pPr>
+              <w:jc w:val="right"/>
+              <w:spacing w:after="80" w:before="80"/>
+              <w:ind w:firstLine="0" w:left="80" w:right="80"/>
+            </w:pPr>
+            <w:r xmlns:w="http://schemas.openxmlformats.org/wordprocessingml/2006/main" xmlns:wp="http://schemas.openxmlformats.org/drawingml/2006/wordprocessingDrawing" xmlns:r="http://schemas.openxmlformats.org/officeDocument/2006/relationships" xmlns:w14="http://schemas.microsoft.com/office/word/2010/wordml">
+              <w:rPr>
+                <w:rFonts w:ascii="Arial" w:hAnsi="Arial" w:eastAsia="Arial" w:cs="Arial"/>
+                <w:sz w:val="22"/>
+                <w:szCs w:val="22"/>
+                <w:color w:val="111111"/>
+              </w:rPr>
+              <w:t xml:space="preserve">5.71  </w:t>
+            </w:r>
+          </w:p>
+        </w:tc>
+        <w:tc>
+          <w:tcPr>
+            <w:tcBorders>
+              <w:right w:val="single" w:sz="3" w:space="0" w:color="000000"/>
+            </w:tcBorders>
+            <w:shd w:val="clear" w:color="auto" w:fill="FFFFFF"/>
+            <w:tcMar>
+              <w:top w:w="0" w:type="dxa"/>
+              <w:bottom w:w="0" w:type="dxa"/>
+              <w:left w:w="0" w:type="dxa"/>
+              <w:right w:w="0" w:type="dxa"/>
+            </w:tcMar>
+            <w:vAlign w:val="top"/>
+          </w:tcPr>
+          <w:p>
+            <w:pPr>
+              <w:jc w:val="right"/>
+              <w:spacing w:after="80" w:before="80"/>
+              <w:ind w:firstLine="0" w:left="80" w:right="80"/>
+            </w:pPr>
+            <w:r xmlns:w="http://schemas.openxmlformats.org/wordprocessingml/2006/main" xmlns:wp="http://schemas.openxmlformats.org/drawingml/2006/wordprocessingDrawing" xmlns:r="http://schemas.openxmlformats.org/officeDocument/2006/relationships" xmlns:w14="http://schemas.microsoft.com/office/word/2010/wordml">
+              <w:rPr>
+                <w:rFonts w:ascii="Arial" w:hAnsi="Arial" w:eastAsia="Arial" w:cs="Arial"/>
+                <w:sz w:val="22"/>
+                <w:szCs w:val="22"/>
+                <w:color w:val="111111"/>
+              </w:rPr>
+              <w:t xml:space="preserve">6.94  </w:t>
+            </w:r>
+          </w:p>
+        </w:tc>
+      </w:tr>
+      <w:tr>
+        <w:trPr>
+          <w:cantSplit/>
+          <w:trHeight w:val="360" w:hRule="auto"/>
+        </w:trPr>
+        <w:tc>
+          <w:tcPr>
+            <w:tcBorders>
+              <w:left w:val="single" w:sz="3" w:space="0" w:color="000000"/>
+            </w:tcBorders>
+            <w:shd w:val="clear" w:color="auto" w:fill="F2F2F2"/>
+            <w:tcMar>
+              <w:top w:w="0" w:type="dxa"/>
+              <w:bottom w:w="0" w:type="dxa"/>
+              <w:left w:w="0" w:type="dxa"/>
+              <w:right w:w="0" w:type="dxa"/>
+            </w:tcMar>
+            <w:vAlign w:val="top"/>
+          </w:tcPr>
+          <w:p>
+            <w:pPr>
+              <w:jc w:val="left"/>
+              <w:spacing w:after="80" w:before="80"/>
+              <w:ind w:firstLine="0" w:left="80" w:right="80"/>
+            </w:pPr>
+            <w:r xmlns:w="http://schemas.openxmlformats.org/wordprocessingml/2006/main" xmlns:wp="http://schemas.openxmlformats.org/drawingml/2006/wordprocessingDrawing" xmlns:r="http://schemas.openxmlformats.org/officeDocument/2006/relationships" xmlns:w14="http://schemas.microsoft.com/office/word/2010/wordml">
+              <w:rPr>
+                <w:rFonts w:ascii="Arial" w:hAnsi="Arial" w:eastAsia="Arial" w:cs="Arial"/>
+                <w:sz w:val="22"/>
+                <w:szCs w:val="22"/>
+                <w:color w:val="111111"/>
+              </w:rPr>
+              <w:t xml:space="preserve">S</w:t>
+            </w:r>
+          </w:p>
+        </w:tc>
+        <w:tc>
+          <w:tcPr>
+            <w:tcBorders/>
+            <w:shd w:val="clear" w:color="auto" w:fill="F2F2F2"/>
+            <w:tcMar>
+              <w:top w:w="0" w:type="dxa"/>
+              <w:bottom w:w="0" w:type="dxa"/>
+              <w:left w:w="0" w:type="dxa"/>
+              <w:right w:w="0" w:type="dxa"/>
+            </w:tcMar>
+            <w:vAlign w:val="top"/>
+          </w:tcPr>
+          <w:p>
+            <w:pPr>
+              <w:jc w:val="right"/>
+              <w:spacing w:after="80" w:before="80"/>
+              <w:ind w:firstLine="0" w:left="80" w:right="80"/>
+            </w:pPr>
+            <w:r xmlns:w="http://schemas.openxmlformats.org/wordprocessingml/2006/main" xmlns:wp="http://schemas.openxmlformats.org/drawingml/2006/wordprocessingDrawing" xmlns:r="http://schemas.openxmlformats.org/officeDocument/2006/relationships" xmlns:w14="http://schemas.microsoft.com/office/word/2010/wordml">
+              <w:rPr>
+                <w:rFonts w:ascii="Arial" w:hAnsi="Arial" w:eastAsia="Arial" w:cs="Arial"/>
+                <w:sz w:val="22"/>
+                <w:szCs w:val="22"/>
+                <w:color w:val="111111"/>
+              </w:rPr>
+              <w:t xml:space="preserve">0     </w:t>
+            </w:r>
+          </w:p>
+        </w:tc>
+        <w:tc>
+          <w:tcPr>
+            <w:tcBorders/>
+            <w:shd w:val="clear" w:color="auto" w:fill="F2F2F2"/>
+            <w:tcMar>
+              <w:top w:w="0" w:type="dxa"/>
+              <w:bottom w:w="0" w:type="dxa"/>
+              <w:left w:w="0" w:type="dxa"/>
+              <w:right w:w="0" w:type="dxa"/>
+            </w:tcMar>
+            <w:vAlign w:val="top"/>
+          </w:tcPr>
+          <w:p>
+            <w:pPr>
+              <w:jc w:val="right"/>
+              <w:spacing w:after="80" w:before="80"/>
+              <w:ind w:firstLine="0" w:left="80" w:right="80"/>
+            </w:pPr>
+            <w:r xmlns:w="http://schemas.openxmlformats.org/wordprocessingml/2006/main" xmlns:wp="http://schemas.openxmlformats.org/drawingml/2006/wordprocessingDrawing" xmlns:r="http://schemas.openxmlformats.org/officeDocument/2006/relationships" xmlns:w14="http://schemas.microsoft.com/office/word/2010/wordml">
+              <w:rPr>
+                <w:rFonts w:ascii="Arial" w:hAnsi="Arial" w:eastAsia="Arial" w:cs="Arial"/>
+                <w:sz w:val="22"/>
+                <w:szCs w:val="22"/>
+                <w:color w:val="111111"/>
+              </w:rPr>
+              <w:t xml:space="preserve">0.0067</w:t>
+            </w:r>
+          </w:p>
+        </w:tc>
+        <w:tc>
+          <w:tcPr>
+            <w:tcBorders/>
+            <w:shd w:val="clear" w:color="auto" w:fill="F2F2F2"/>
+            <w:tcMar>
+              <w:top w:w="0" w:type="dxa"/>
+              <w:bottom w:w="0" w:type="dxa"/>
+              <w:left w:w="0" w:type="dxa"/>
+              <w:right w:w="0" w:type="dxa"/>
+            </w:tcMar>
+            <w:vAlign w:val="top"/>
+          </w:tcPr>
+          <w:p>
+            <w:pPr>
+              <w:jc w:val="right"/>
+              <w:spacing w:after="80" w:before="80"/>
+              <w:ind w:firstLine="0" w:left="80" w:right="80"/>
+            </w:pPr>
+            <w:r xmlns:w="http://schemas.openxmlformats.org/wordprocessingml/2006/main" xmlns:wp="http://schemas.openxmlformats.org/drawingml/2006/wordprocessingDrawing" xmlns:r="http://schemas.openxmlformats.org/officeDocument/2006/relationships" xmlns:w14="http://schemas.microsoft.com/office/word/2010/wordml">
+              <w:rPr>
+                <w:rFonts w:ascii="Arial" w:hAnsi="Arial" w:eastAsia="Arial" w:cs="Arial"/>
+                <w:sz w:val="22"/>
+                <w:szCs w:val="22"/>
+                <w:color w:val="111111"/>
+              </w:rPr>
+              <w:t xml:space="preserve">0.0116</w:t>
+            </w:r>
+          </w:p>
+        </w:tc>
+        <w:tc>
+          <w:tcPr>
+            <w:tcBorders/>
+            <w:shd w:val="clear" w:color="auto" w:fill="F2F2F2"/>
+            <w:tcMar>
+              <w:top w:w="0" w:type="dxa"/>
+              <w:bottom w:w="0" w:type="dxa"/>
+              <w:left w:w="0" w:type="dxa"/>
+              <w:right w:w="0" w:type="dxa"/>
+            </w:tcMar>
+            <w:vAlign w:val="top"/>
+          </w:tcPr>
+          <w:p>
+            <w:pPr>
+              <w:jc w:val="right"/>
+              <w:spacing w:after="80" w:before="80"/>
+              <w:ind w:firstLine="0" w:left="80" w:right="80"/>
+            </w:pPr>
+            <w:r xmlns:w="http://schemas.openxmlformats.org/wordprocessingml/2006/main" xmlns:wp="http://schemas.openxmlformats.org/drawingml/2006/wordprocessingDrawing" xmlns:r="http://schemas.openxmlformats.org/officeDocument/2006/relationships" xmlns:w14="http://schemas.microsoft.com/office/word/2010/wordml">
+              <w:rPr>
+                <w:rFonts w:ascii="Arial" w:hAnsi="Arial" w:eastAsia="Arial" w:cs="Arial"/>
+                <w:sz w:val="22"/>
+                <w:szCs w:val="22"/>
+                <w:color w:val="111111"/>
+              </w:rPr>
+              <w:t xml:space="preserve">0.0021</w:t>
+            </w:r>
+          </w:p>
+        </w:tc>
+        <w:tc>
+          <w:tcPr>
+            <w:tcBorders/>
+            <w:shd w:val="clear" w:color="auto" w:fill="F2F2F2"/>
+            <w:tcMar>
+              <w:top w:w="0" w:type="dxa"/>
+              <w:bottom w:w="0" w:type="dxa"/>
+              <w:left w:w="0" w:type="dxa"/>
+              <w:right w:w="0" w:type="dxa"/>
+            </w:tcMar>
+            <w:vAlign w:val="top"/>
+          </w:tcPr>
+          <w:p>
+            <w:pPr>
+              <w:jc w:val="right"/>
+              <w:spacing w:after="80" w:before="80"/>
+              <w:ind w:firstLine="0" w:left="80" w:right="80"/>
+            </w:pPr>
+            <w:r xmlns:w="http://schemas.openxmlformats.org/wordprocessingml/2006/main" xmlns:wp="http://schemas.openxmlformats.org/drawingml/2006/wordprocessingDrawing" xmlns:r="http://schemas.openxmlformats.org/officeDocument/2006/relationships" xmlns:w14="http://schemas.microsoft.com/office/word/2010/wordml">
+              <w:rPr>
+                <w:rFonts w:ascii="Arial" w:hAnsi="Arial" w:eastAsia="Arial" w:cs="Arial"/>
+                <w:sz w:val="22"/>
+                <w:szCs w:val="22"/>
+                <w:color w:val="111111"/>
+              </w:rPr>
+              <w:t xml:space="preserve">0.0109</w:t>
+            </w:r>
+          </w:p>
+        </w:tc>
+        <w:tc>
+          <w:tcPr>
+            <w:tcBorders/>
+            <w:shd w:val="clear" w:color="auto" w:fill="F2F2F2"/>
+            <w:tcMar>
+              <w:top w:w="0" w:type="dxa"/>
+              <w:bottom w:w="0" w:type="dxa"/>
+              <w:left w:w="0" w:type="dxa"/>
+              <w:right w:w="0" w:type="dxa"/>
+            </w:tcMar>
+            <w:vAlign w:val="top"/>
+          </w:tcPr>
+          <w:p>
+            <w:pPr>
+              <w:jc w:val="right"/>
+              <w:spacing w:after="80" w:before="80"/>
+              <w:ind w:firstLine="0" w:left="80" w:right="80"/>
+            </w:pPr>
+            <w:r xmlns:w="http://schemas.openxmlformats.org/wordprocessingml/2006/main" xmlns:wp="http://schemas.openxmlformats.org/drawingml/2006/wordprocessingDrawing" xmlns:r="http://schemas.openxmlformats.org/officeDocument/2006/relationships" xmlns:w14="http://schemas.microsoft.com/office/word/2010/wordml">
+              <w:rPr>
+                <w:rFonts w:ascii="Arial" w:hAnsi="Arial" w:eastAsia="Arial" w:cs="Arial"/>
+                <w:sz w:val="22"/>
+                <w:szCs w:val="22"/>
+                <w:color w:val="111111"/>
+              </w:rPr>
+              <w:t xml:space="preserve">0.0207</w:t>
+            </w:r>
+          </w:p>
+        </w:tc>
+        <w:tc>
+          <w:tcPr>
+            <w:tcBorders/>
+            <w:shd w:val="clear" w:color="auto" w:fill="F2F2F2"/>
+            <w:tcMar>
+              <w:top w:w="0" w:type="dxa"/>
+              <w:bottom w:w="0" w:type="dxa"/>
+              <w:left w:w="0" w:type="dxa"/>
+              <w:right w:w="0" w:type="dxa"/>
+            </w:tcMar>
+            <w:vAlign w:val="top"/>
+          </w:tcPr>
+          <w:p>
+            <w:pPr>
+              <w:jc w:val="right"/>
+              <w:spacing w:after="80" w:before="80"/>
+              <w:ind w:firstLine="0" w:left="80" w:right="80"/>
+            </w:pPr>
+            <w:r xmlns:w="http://schemas.openxmlformats.org/wordprocessingml/2006/main" xmlns:wp="http://schemas.openxmlformats.org/drawingml/2006/wordprocessingDrawing" xmlns:r="http://schemas.openxmlformats.org/officeDocument/2006/relationships" xmlns:w14="http://schemas.microsoft.com/office/word/2010/wordml">
+              <w:rPr>
+                <w:rFonts w:ascii="Arial" w:hAnsi="Arial" w:eastAsia="Arial" w:cs="Arial"/>
+                <w:sz w:val="22"/>
+                <w:szCs w:val="22"/>
+                <w:color w:val="111111"/>
+              </w:rPr>
+              <w:t xml:space="preserve">0.0068</w:t>
+            </w:r>
+          </w:p>
+        </w:tc>
+        <w:tc>
+          <w:tcPr>
+            <w:tcBorders>
+              <w:right w:val="single" w:sz="3" w:space="0" w:color="000000"/>
+            </w:tcBorders>
+            <w:shd w:val="clear" w:color="auto" w:fill="F2F2F2"/>
+            <w:tcMar>
+              <w:top w:w="0" w:type="dxa"/>
+              <w:bottom w:w="0" w:type="dxa"/>
+              <w:left w:w="0" w:type="dxa"/>
+              <w:right w:w="0" w:type="dxa"/>
+            </w:tcMar>
+            <w:vAlign w:val="top"/>
+          </w:tcPr>
+          <w:p>
+            <w:pPr>
+              <w:jc w:val="right"/>
+              <w:spacing w:after="80" w:before="80"/>
+              <w:ind w:firstLine="0" w:left="80" w:right="80"/>
+            </w:pPr>
+            <w:r xmlns:w="http://schemas.openxmlformats.org/wordprocessingml/2006/main" xmlns:wp="http://schemas.openxmlformats.org/drawingml/2006/wordprocessingDrawing" xmlns:r="http://schemas.openxmlformats.org/officeDocument/2006/relationships" xmlns:w14="http://schemas.microsoft.com/office/word/2010/wordml">
+              <w:rPr>
+                <w:rFonts w:ascii="Arial" w:hAnsi="Arial" w:eastAsia="Arial" w:cs="Arial"/>
+                <w:sz w:val="22"/>
+                <w:szCs w:val="22"/>
+                <w:color w:val="111111"/>
+              </w:rPr>
+              <w:t xml:space="preserve">0.0163</w:t>
+            </w:r>
+          </w:p>
+        </w:tc>
+      </w:tr>
+      <w:tr>
+        <w:trPr>
+          <w:cantSplit/>
+          <w:trHeight w:val="360" w:hRule="auto"/>
+        </w:trPr>
+        <w:tc>
+          <w:tcPr>
+            <w:tcBorders>
+              <w:left w:val="single" w:sz="3" w:space="0" w:color="000000"/>
+            </w:tcBorders>
+            <w:shd w:val="clear" w:color="auto" w:fill="FFFFFF"/>
+            <w:tcMar>
+              <w:top w:w="0" w:type="dxa"/>
+              <w:bottom w:w="0" w:type="dxa"/>
+              <w:left w:w="0" w:type="dxa"/>
+              <w:right w:w="0" w:type="dxa"/>
+            </w:tcMar>
+            <w:vAlign w:val="top"/>
+          </w:tcPr>
+          <w:p>
+            <w:pPr>
+              <w:jc w:val="left"/>
+              <w:spacing w:after="80" w:before="80"/>
+              <w:ind w:firstLine="0" w:left="80" w:right="80"/>
+            </w:pPr>
+            <w:r xmlns:w="http://schemas.openxmlformats.org/wordprocessingml/2006/main" xmlns:wp="http://schemas.openxmlformats.org/drawingml/2006/wordprocessingDrawing" xmlns:r="http://schemas.openxmlformats.org/officeDocument/2006/relationships" xmlns:w14="http://schemas.microsoft.com/office/word/2010/wordml">
+              <w:rPr>
+                <w:rFonts w:ascii="Arial" w:hAnsi="Arial" w:eastAsia="Arial" w:cs="Arial"/>
+                <w:sz w:val="22"/>
+                <w:szCs w:val="22"/>
+                <w:color w:val="111111"/>
+              </w:rPr>
+              <w:t xml:space="preserve">P2O5</w:t>
+            </w:r>
+          </w:p>
+        </w:tc>
+        <w:tc>
+          <w:tcPr>
+            <w:tcBorders/>
+            <w:shd w:val="clear" w:color="auto" w:fill="FFFFFF"/>
+            <w:tcMar>
+              <w:top w:w="0" w:type="dxa"/>
+              <w:bottom w:w="0" w:type="dxa"/>
+              <w:left w:w="0" w:type="dxa"/>
+              <w:right w:w="0" w:type="dxa"/>
+            </w:tcMar>
+            <w:vAlign w:val="top"/>
+          </w:tcPr>
+          <w:p>
+            <w:pPr>
+              <w:jc w:val="right"/>
+              <w:spacing w:after="80" w:before="80"/>
+              <w:ind w:firstLine="0" w:left="80" w:right="80"/>
+            </w:pPr>
+            <w:r xmlns:w="http://schemas.openxmlformats.org/wordprocessingml/2006/main" xmlns:wp="http://schemas.openxmlformats.org/drawingml/2006/wordprocessingDrawing" xmlns:r="http://schemas.openxmlformats.org/officeDocument/2006/relationships" xmlns:w14="http://schemas.microsoft.com/office/word/2010/wordml">
+              <w:rPr>
+                <w:rFonts w:ascii="Arial" w:hAnsi="Arial" w:eastAsia="Arial" w:cs="Arial"/>
+                <w:sz w:val="22"/>
+                <w:szCs w:val="22"/>
+                <w:color w:val="111111"/>
+              </w:rPr>
+              <w:t xml:space="preserve">1.13  </w:t>
+            </w:r>
+          </w:p>
+        </w:tc>
+        <w:tc>
+          <w:tcPr>
+            <w:tcBorders/>
+            <w:shd w:val="clear" w:color="auto" w:fill="FFFFFF"/>
+            <w:tcMar>
+              <w:top w:w="0" w:type="dxa"/>
+              <w:bottom w:w="0" w:type="dxa"/>
+              <w:left w:w="0" w:type="dxa"/>
+              <w:right w:w="0" w:type="dxa"/>
+            </w:tcMar>
+            <w:vAlign w:val="top"/>
+          </w:tcPr>
+          <w:p>
+            <w:pPr>
+              <w:jc w:val="right"/>
+              <w:spacing w:after="80" w:before="80"/>
+              <w:ind w:firstLine="0" w:left="80" w:right="80"/>
+            </w:pPr>
+            <w:r xmlns:w="http://schemas.openxmlformats.org/wordprocessingml/2006/main" xmlns:wp="http://schemas.openxmlformats.org/drawingml/2006/wordprocessingDrawing" xmlns:r="http://schemas.openxmlformats.org/officeDocument/2006/relationships" xmlns:w14="http://schemas.microsoft.com/office/word/2010/wordml">
+              <w:rPr>
+                <w:rFonts w:ascii="Arial" w:hAnsi="Arial" w:eastAsia="Arial" w:cs="Arial"/>
+                <w:sz w:val="22"/>
+                <w:szCs w:val="22"/>
+                <w:color w:val="111111"/>
+              </w:rPr>
+              <w:t xml:space="preserve">0.889 </w:t>
+            </w:r>
+          </w:p>
+        </w:tc>
+        <w:tc>
+          <w:tcPr>
+            <w:tcBorders/>
+            <w:shd w:val="clear" w:color="auto" w:fill="FFFFFF"/>
+            <w:tcMar>
+              <w:top w:w="0" w:type="dxa"/>
+              <w:bottom w:w="0" w:type="dxa"/>
+              <w:left w:w="0" w:type="dxa"/>
+              <w:right w:w="0" w:type="dxa"/>
+            </w:tcMar>
+            <w:vAlign w:val="top"/>
+          </w:tcPr>
+          <w:p>
+            <w:pPr>
+              <w:jc w:val="right"/>
+              <w:spacing w:after="80" w:before="80"/>
+              <w:ind w:firstLine="0" w:left="80" w:right="80"/>
+            </w:pPr>
+            <w:r xmlns:w="http://schemas.openxmlformats.org/wordprocessingml/2006/main" xmlns:wp="http://schemas.openxmlformats.org/drawingml/2006/wordprocessingDrawing" xmlns:r="http://schemas.openxmlformats.org/officeDocument/2006/relationships" xmlns:w14="http://schemas.microsoft.com/office/word/2010/wordml">
+              <w:rPr>
+                <w:rFonts w:ascii="Arial" w:hAnsi="Arial" w:eastAsia="Arial" w:cs="Arial"/>
+                <w:sz w:val="22"/>
+                <w:szCs w:val="22"/>
+                <w:color w:val="111111"/>
+              </w:rPr>
+              <w:t xml:space="preserve">0.663 </w:t>
+            </w:r>
+          </w:p>
+        </w:tc>
+        <w:tc>
+          <w:tcPr>
+            <w:tcBorders/>
+            <w:shd w:val="clear" w:color="auto" w:fill="FFFFFF"/>
+            <w:tcMar>
+              <w:top w:w="0" w:type="dxa"/>
+              <w:bottom w:w="0" w:type="dxa"/>
+              <w:left w:w="0" w:type="dxa"/>
+              <w:right w:w="0" w:type="dxa"/>
+            </w:tcMar>
+            <w:vAlign w:val="top"/>
+          </w:tcPr>
+          <w:p>
+            <w:pPr>
+              <w:jc w:val="right"/>
+              <w:spacing w:after="80" w:before="80"/>
+              <w:ind w:firstLine="0" w:left="80" w:right="80"/>
+            </w:pPr>
+            <w:r xmlns:w="http://schemas.openxmlformats.org/wordprocessingml/2006/main" xmlns:wp="http://schemas.openxmlformats.org/drawingml/2006/wordprocessingDrawing" xmlns:r="http://schemas.openxmlformats.org/officeDocument/2006/relationships" xmlns:w14="http://schemas.microsoft.com/office/word/2010/wordml">
+              <w:rPr>
+                <w:rFonts w:ascii="Arial" w:hAnsi="Arial" w:eastAsia="Arial" w:cs="Arial"/>
+                <w:sz w:val="22"/>
+                <w:szCs w:val="22"/>
+                <w:color w:val="111111"/>
+              </w:rPr>
+              <w:t xml:space="preserve">0.735 </w:t>
+            </w:r>
+          </w:p>
+        </w:tc>
+        <w:tc>
+          <w:tcPr>
+            <w:tcBorders/>
+            <w:shd w:val="clear" w:color="auto" w:fill="FFFFFF"/>
+            <w:tcMar>
+              <w:top w:w="0" w:type="dxa"/>
+              <w:bottom w:w="0" w:type="dxa"/>
+              <w:left w:w="0" w:type="dxa"/>
+              <w:right w:w="0" w:type="dxa"/>
+            </w:tcMar>
+            <w:vAlign w:val="top"/>
+          </w:tcPr>
+          <w:p>
+            <w:pPr>
+              <w:jc w:val="right"/>
+              <w:spacing w:after="80" w:before="80"/>
+              <w:ind w:firstLine="0" w:left="80" w:right="80"/>
+            </w:pPr>
+            <w:r xmlns:w="http://schemas.openxmlformats.org/wordprocessingml/2006/main" xmlns:wp="http://schemas.openxmlformats.org/drawingml/2006/wordprocessingDrawing" xmlns:r="http://schemas.openxmlformats.org/officeDocument/2006/relationships" xmlns:w14="http://schemas.microsoft.com/office/word/2010/wordml">
+              <w:rPr>
+                <w:rFonts w:ascii="Arial" w:hAnsi="Arial" w:eastAsia="Arial" w:cs="Arial"/>
+                <w:sz w:val="22"/>
+                <w:szCs w:val="22"/>
+                <w:color w:val="111111"/>
+              </w:rPr>
+              <w:t xml:space="preserve">0.118 </w:t>
+            </w:r>
+          </w:p>
+        </w:tc>
+        <w:tc>
+          <w:tcPr>
+            <w:tcBorders/>
+            <w:shd w:val="clear" w:color="auto" w:fill="FFFFFF"/>
+            <w:tcMar>
+              <w:top w:w="0" w:type="dxa"/>
+              <w:bottom w:w="0" w:type="dxa"/>
+              <w:left w:w="0" w:type="dxa"/>
+              <w:right w:w="0" w:type="dxa"/>
+            </w:tcMar>
+            <w:vAlign w:val="top"/>
+          </w:tcPr>
+          <w:p>
+            <w:pPr>
+              <w:jc w:val="right"/>
+              <w:spacing w:after="80" w:before="80"/>
+              <w:ind w:firstLine="0" w:left="80" w:right="80"/>
+            </w:pPr>
+            <w:r xmlns:w="http://schemas.openxmlformats.org/wordprocessingml/2006/main" xmlns:wp="http://schemas.openxmlformats.org/drawingml/2006/wordprocessingDrawing" xmlns:r="http://schemas.openxmlformats.org/officeDocument/2006/relationships" xmlns:w14="http://schemas.microsoft.com/office/word/2010/wordml">
+              <w:rPr>
+                <w:rFonts w:ascii="Arial" w:hAnsi="Arial" w:eastAsia="Arial" w:cs="Arial"/>
+                <w:sz w:val="22"/>
+                <w:szCs w:val="22"/>
+                <w:color w:val="111111"/>
+              </w:rPr>
+              <w:t xml:space="preserve">0.0725</w:t>
+            </w:r>
+          </w:p>
+        </w:tc>
+        <w:tc>
+          <w:tcPr>
+            <w:tcBorders/>
+            <w:shd w:val="clear" w:color="auto" w:fill="FFFFFF"/>
+            <w:tcMar>
+              <w:top w:w="0" w:type="dxa"/>
+              <w:bottom w:w="0" w:type="dxa"/>
+              <w:left w:w="0" w:type="dxa"/>
+              <w:right w:w="0" w:type="dxa"/>
+            </w:tcMar>
+            <w:vAlign w:val="top"/>
+          </w:tcPr>
+          <w:p>
+            <w:pPr>
+              <w:jc w:val="right"/>
+              <w:spacing w:after="80" w:before="80"/>
+              <w:ind w:firstLine="0" w:left="80" w:right="80"/>
+            </w:pPr>
+            <w:r xmlns:w="http://schemas.openxmlformats.org/wordprocessingml/2006/main" xmlns:wp="http://schemas.openxmlformats.org/drawingml/2006/wordprocessingDrawing" xmlns:r="http://schemas.openxmlformats.org/officeDocument/2006/relationships" xmlns:w14="http://schemas.microsoft.com/office/word/2010/wordml">
+              <w:rPr>
+                <w:rFonts w:ascii="Arial" w:hAnsi="Arial" w:eastAsia="Arial" w:cs="Arial"/>
+                <w:sz w:val="22"/>
+                <w:szCs w:val="22"/>
+                <w:color w:val="111111"/>
+              </w:rPr>
+              <w:t xml:space="preserve">1.77  </w:t>
+            </w:r>
+          </w:p>
+        </w:tc>
+        <w:tc>
+          <w:tcPr>
+            <w:tcBorders>
+              <w:right w:val="single" w:sz="3" w:space="0" w:color="000000"/>
+            </w:tcBorders>
+            <w:shd w:val="clear" w:color="auto" w:fill="FFFFFF"/>
+            <w:tcMar>
+              <w:top w:w="0" w:type="dxa"/>
+              <w:bottom w:w="0" w:type="dxa"/>
+              <w:left w:w="0" w:type="dxa"/>
+              <w:right w:w="0" w:type="dxa"/>
+            </w:tcMar>
+            <w:vAlign w:val="top"/>
+          </w:tcPr>
+          <w:p>
+            <w:pPr>
+              <w:jc w:val="right"/>
+              <w:spacing w:after="80" w:before="80"/>
+              <w:ind w:firstLine="0" w:left="80" w:right="80"/>
+            </w:pPr>
+            <w:r xmlns:w="http://schemas.openxmlformats.org/wordprocessingml/2006/main" xmlns:wp="http://schemas.openxmlformats.org/drawingml/2006/wordprocessingDrawing" xmlns:r="http://schemas.openxmlformats.org/officeDocument/2006/relationships" xmlns:w14="http://schemas.microsoft.com/office/word/2010/wordml">
+              <w:rPr>
+                <w:rFonts w:ascii="Arial" w:hAnsi="Arial" w:eastAsia="Arial" w:cs="Arial"/>
+                <w:sz w:val="22"/>
+                <w:szCs w:val="22"/>
+                <w:color w:val="111111"/>
+              </w:rPr>
+              <w:t xml:space="preserve">0.0859</w:t>
+            </w:r>
+          </w:p>
+        </w:tc>
+      </w:tr>
+      <w:tr>
+        <w:trPr>
+          <w:cantSplit/>
+          <w:trHeight w:val="360" w:hRule="auto"/>
+        </w:trPr>
+        <w:tc>
+          <w:tcPr>
+            <w:tcBorders>
+              <w:bottom w:val="single" w:sz="3" w:space="0" w:color="000000"/>
+              <w:left w:val="single" w:sz="3" w:space="0" w:color="000000"/>
+            </w:tcBorders>
+            <w:shd w:val="clear" w:color="auto" w:fill="F2F2F2"/>
+            <w:tcMar>
+              <w:top w:w="0" w:type="dxa"/>
+              <w:bottom w:w="0" w:type="dxa"/>
+              <w:left w:w="0" w:type="dxa"/>
+              <w:right w:w="0" w:type="dxa"/>
+            </w:tcMar>
+            <w:vAlign w:val="top"/>
+          </w:tcPr>
+          <w:p>
+            <w:pPr>
+              <w:jc w:val="left"/>
+              <w:spacing w:after="80" w:before="80"/>
+              <w:ind w:firstLine="0" w:left="80" w:right="80"/>
+            </w:pPr>
+            <w:r xmlns:w="http://schemas.openxmlformats.org/wordprocessingml/2006/main" xmlns:wp="http://schemas.openxmlformats.org/drawingml/2006/wordprocessingDrawing" xmlns:r="http://schemas.openxmlformats.org/officeDocument/2006/relationships" xmlns:w14="http://schemas.microsoft.com/office/word/2010/wordml">
+              <w:rPr>
+                <w:rFonts w:ascii="Arial" w:hAnsi="Arial" w:eastAsia="Arial" w:cs="Arial"/>
+                <w:sz w:val="22"/>
+                <w:szCs w:val="22"/>
+                <w:color w:val="111111"/>
+              </w:rPr>
+              <w:t xml:space="preserve">Total</w:t>
+            </w:r>
+          </w:p>
+        </w:tc>
+        <w:tc>
+          <w:tcPr>
+            <w:tcBorders>
+              <w:bottom w:val="single" w:sz="3" w:space="0" w:color="000000"/>
+            </w:tcBorders>
+            <w:shd w:val="clear" w:color="auto" w:fill="F2F2F2"/>
+            <w:tcMar>
+              <w:top w:w="0" w:type="dxa"/>
+              <w:bottom w:w="0" w:type="dxa"/>
+              <w:left w:w="0" w:type="dxa"/>
+              <w:right w:w="0" w:type="dxa"/>
+            </w:tcMar>
+            <w:vAlign w:val="top"/>
+          </w:tcPr>
+          <w:p>
+            <w:pPr>
+              <w:jc w:val="right"/>
+              <w:spacing w:after="80" w:before="80"/>
+              <w:ind w:firstLine="0" w:left="80" w:right="80"/>
+            </w:pPr>
+            <w:r xmlns:w="http://schemas.openxmlformats.org/wordprocessingml/2006/main" xmlns:wp="http://schemas.openxmlformats.org/drawingml/2006/wordprocessingDrawing" xmlns:r="http://schemas.openxmlformats.org/officeDocument/2006/relationships" xmlns:w14="http://schemas.microsoft.com/office/word/2010/wordml">
+              <w:rPr>
+                <w:rFonts w:ascii="Arial" w:hAnsi="Arial" w:eastAsia="Arial" w:cs="Arial"/>
+                <w:sz w:val="22"/>
+                <w:szCs w:val="22"/>
+                <w:color w:val="111111"/>
+              </w:rPr>
+              <w:t xml:space="preserve">100     </w:t>
+            </w:r>
+          </w:p>
+        </w:tc>
+        <w:tc>
+          <w:tcPr>
+            <w:tcBorders>
+              <w:bottom w:val="single" w:sz="3" w:space="0" w:color="000000"/>
+            </w:tcBorders>
+            <w:shd w:val="clear" w:color="auto" w:fill="F2F2F2"/>
+            <w:tcMar>
+              <w:top w:w="0" w:type="dxa"/>
+              <w:bottom w:w="0" w:type="dxa"/>
+              <w:left w:w="0" w:type="dxa"/>
+              <w:right w:w="0" w:type="dxa"/>
+            </w:tcMar>
+            <w:vAlign w:val="top"/>
+          </w:tcPr>
+          <w:p>
+            <w:pPr>
+              <w:jc w:val="right"/>
+              <w:spacing w:after="80" w:before="80"/>
+              <w:ind w:firstLine="0" w:left="80" w:right="80"/>
+            </w:pPr>
+            <w:r xmlns:w="http://schemas.openxmlformats.org/wordprocessingml/2006/main" xmlns:wp="http://schemas.openxmlformats.org/drawingml/2006/wordprocessingDrawing" xmlns:r="http://schemas.openxmlformats.org/officeDocument/2006/relationships" xmlns:w14="http://schemas.microsoft.com/office/word/2010/wordml">
+              <w:rPr>
+                <w:rFonts w:ascii="Arial" w:hAnsi="Arial" w:eastAsia="Arial" w:cs="Arial"/>
+                <w:sz w:val="22"/>
+                <w:szCs w:val="22"/>
+                <w:color w:val="111111"/>
+              </w:rPr>
+              <w:t xml:space="preserve">99.6   </w:t>
+            </w:r>
+          </w:p>
+        </w:tc>
+        <w:tc>
+          <w:tcPr>
+            <w:tcBorders>
+              <w:bottom w:val="single" w:sz="3" w:space="0" w:color="000000"/>
+            </w:tcBorders>
+            <w:shd w:val="clear" w:color="auto" w:fill="F2F2F2"/>
+            <w:tcMar>
+              <w:top w:w="0" w:type="dxa"/>
+              <w:bottom w:w="0" w:type="dxa"/>
+              <w:left w:w="0" w:type="dxa"/>
+              <w:right w:w="0" w:type="dxa"/>
+            </w:tcMar>
+            <w:vAlign w:val="top"/>
+          </w:tcPr>
+          <w:p>
+            <w:pPr>
+              <w:jc w:val="right"/>
+              <w:spacing w:after="80" w:before="80"/>
+              <w:ind w:firstLine="0" w:left="80" w:right="80"/>
+            </w:pPr>
+            <w:r xmlns:w="http://schemas.openxmlformats.org/wordprocessingml/2006/main" xmlns:wp="http://schemas.openxmlformats.org/drawingml/2006/wordprocessingDrawing" xmlns:r="http://schemas.openxmlformats.org/officeDocument/2006/relationships" xmlns:w14="http://schemas.microsoft.com/office/word/2010/wordml">
+              <w:rPr>
+                <w:rFonts w:ascii="Arial" w:hAnsi="Arial" w:eastAsia="Arial" w:cs="Arial"/>
+                <w:sz w:val="22"/>
+                <w:szCs w:val="22"/>
+                <w:color w:val="111111"/>
+              </w:rPr>
+              <w:t xml:space="preserve">98.7   </w:t>
+            </w:r>
+          </w:p>
+        </w:tc>
+        <w:tc>
+          <w:tcPr>
+            <w:tcBorders>
+              <w:bottom w:val="single" w:sz="3" w:space="0" w:color="000000"/>
+            </w:tcBorders>
+            <w:shd w:val="clear" w:color="auto" w:fill="F2F2F2"/>
+            <w:tcMar>
+              <w:top w:w="0" w:type="dxa"/>
+              <w:bottom w:w="0" w:type="dxa"/>
+              <w:left w:w="0" w:type="dxa"/>
+              <w:right w:w="0" w:type="dxa"/>
+            </w:tcMar>
+            <w:vAlign w:val="top"/>
+          </w:tcPr>
+          <w:p>
+            <w:pPr>
+              <w:jc w:val="right"/>
+              <w:spacing w:after="80" w:before="80"/>
+              <w:ind w:firstLine="0" w:left="80" w:right="80"/>
+            </w:pPr>
+            <w:r xmlns:w="http://schemas.openxmlformats.org/wordprocessingml/2006/main" xmlns:wp="http://schemas.openxmlformats.org/drawingml/2006/wordprocessingDrawing" xmlns:r="http://schemas.openxmlformats.org/officeDocument/2006/relationships" xmlns:w14="http://schemas.microsoft.com/office/word/2010/wordml">
+              <w:rPr>
+                <w:rFonts w:ascii="Arial" w:hAnsi="Arial" w:eastAsia="Arial" w:cs="Arial"/>
+                <w:sz w:val="22"/>
+                <w:szCs w:val="22"/>
+                <w:color w:val="111111"/>
+              </w:rPr>
+              <w:t xml:space="preserve">99.7   </w:t>
+            </w:r>
+          </w:p>
+        </w:tc>
+        <w:tc>
+          <w:tcPr>
+            <w:tcBorders>
+              <w:bottom w:val="single" w:sz="3" w:space="0" w:color="000000"/>
+            </w:tcBorders>
+            <w:shd w:val="clear" w:color="auto" w:fill="F2F2F2"/>
+            <w:tcMar>
+              <w:top w:w="0" w:type="dxa"/>
+              <w:bottom w:w="0" w:type="dxa"/>
+              <w:left w:w="0" w:type="dxa"/>
+              <w:right w:w="0" w:type="dxa"/>
+            </w:tcMar>
+            <w:vAlign w:val="top"/>
+          </w:tcPr>
+          <w:p>
+            <w:pPr>
+              <w:jc w:val="right"/>
+              <w:spacing w:after="80" w:before="80"/>
+              <w:ind w:firstLine="0" w:left="80" w:right="80"/>
+            </w:pPr>
+            <w:r xmlns:w="http://schemas.openxmlformats.org/wordprocessingml/2006/main" xmlns:wp="http://schemas.openxmlformats.org/drawingml/2006/wordprocessingDrawing" xmlns:r="http://schemas.openxmlformats.org/officeDocument/2006/relationships" xmlns:w14="http://schemas.microsoft.com/office/word/2010/wordml">
+              <w:rPr>
+                <w:rFonts w:ascii="Arial" w:hAnsi="Arial" w:eastAsia="Arial" w:cs="Arial"/>
+                <w:sz w:val="22"/>
+                <w:szCs w:val="22"/>
+                <w:color w:val="111111"/>
+              </w:rPr>
+              <w:t xml:space="preserve">101     </w:t>
+            </w:r>
+          </w:p>
+        </w:tc>
+        <w:tc>
+          <w:tcPr>
+            <w:tcBorders>
+              <w:bottom w:val="single" w:sz="3" w:space="0" w:color="000000"/>
+            </w:tcBorders>
+            <w:shd w:val="clear" w:color="auto" w:fill="F2F2F2"/>
+            <w:tcMar>
+              <w:top w:w="0" w:type="dxa"/>
+              <w:bottom w:w="0" w:type="dxa"/>
+              <w:left w:w="0" w:type="dxa"/>
+              <w:right w:w="0" w:type="dxa"/>
+            </w:tcMar>
+            <w:vAlign w:val="top"/>
+          </w:tcPr>
+          <w:p>
+            <w:pPr>
+              <w:jc w:val="right"/>
+              <w:spacing w:after="80" w:before="80"/>
+              <w:ind w:firstLine="0" w:left="80" w:right="80"/>
+            </w:pPr>
+            <w:r xmlns:w="http://schemas.openxmlformats.org/wordprocessingml/2006/main" xmlns:wp="http://schemas.openxmlformats.org/drawingml/2006/wordprocessingDrawing" xmlns:r="http://schemas.openxmlformats.org/officeDocument/2006/relationships" xmlns:w14="http://schemas.microsoft.com/office/word/2010/wordml">
+              <w:rPr>
+                <w:rFonts w:ascii="Arial" w:hAnsi="Arial" w:eastAsia="Arial" w:cs="Arial"/>
+                <w:sz w:val="22"/>
+                <w:szCs w:val="22"/>
+                <w:color w:val="111111"/>
+              </w:rPr>
+              <w:t xml:space="preserve">99.6   </w:t>
+            </w:r>
+          </w:p>
+        </w:tc>
+        <w:tc>
+          <w:tcPr>
+            <w:tcBorders>
+              <w:bottom w:val="single" w:sz="3" w:space="0" w:color="000000"/>
+            </w:tcBorders>
+            <w:shd w:val="clear" w:color="auto" w:fill="F2F2F2"/>
+            <w:tcMar>
+              <w:top w:w="0" w:type="dxa"/>
+              <w:bottom w:w="0" w:type="dxa"/>
+              <w:left w:w="0" w:type="dxa"/>
+              <w:right w:w="0" w:type="dxa"/>
+            </w:tcMar>
+            <w:vAlign w:val="top"/>
+          </w:tcPr>
+          <w:p>
+            <w:pPr>
+              <w:jc w:val="right"/>
+              <w:spacing w:after="80" w:before="80"/>
+              <w:ind w:firstLine="0" w:left="80" w:right="80"/>
+            </w:pPr>
+            <w:r xmlns:w="http://schemas.openxmlformats.org/wordprocessingml/2006/main" xmlns:wp="http://schemas.openxmlformats.org/drawingml/2006/wordprocessingDrawing" xmlns:r="http://schemas.openxmlformats.org/officeDocument/2006/relationships" xmlns:w14="http://schemas.microsoft.com/office/word/2010/wordml">
+              <w:rPr>
+                <w:rFonts w:ascii="Arial" w:hAnsi="Arial" w:eastAsia="Arial" w:cs="Arial"/>
+                <w:sz w:val="22"/>
+                <w:szCs w:val="22"/>
+                <w:color w:val="111111"/>
+              </w:rPr>
+              <w:t xml:space="preserve">100     </w:t>
+            </w:r>
+          </w:p>
+        </w:tc>
+        <w:tc>
+          <w:tcPr>
+            <w:tcBorders>
+              <w:bottom w:val="single" w:sz="3" w:space="0" w:color="000000"/>
+              <w:right w:val="single" w:sz="3" w:space="0" w:color="000000"/>
+            </w:tcBorders>
+            <w:shd w:val="clear" w:color="auto" w:fill="F2F2F2"/>
+            <w:tcMar>
+              <w:top w:w="0" w:type="dxa"/>
+              <w:bottom w:w="0" w:type="dxa"/>
+              <w:left w:w="0" w:type="dxa"/>
+              <w:right w:w="0" w:type="dxa"/>
+            </w:tcMar>
+            <w:vAlign w:val="top"/>
+          </w:tcPr>
+          <w:p>
+            <w:pPr>
+              <w:jc w:val="right"/>
+              <w:spacing w:after="80" w:before="80"/>
+              <w:ind w:firstLine="0" w:left="80" w:right="80"/>
+            </w:pPr>
+            <w:r xmlns:w="http://schemas.openxmlformats.org/wordprocessingml/2006/main" xmlns:wp="http://schemas.openxmlformats.org/drawingml/2006/wordprocessingDrawing" xmlns:r="http://schemas.openxmlformats.org/officeDocument/2006/relationships" xmlns:w14="http://schemas.microsoft.com/office/word/2010/wordml">
+              <w:rPr>
+                <w:rFonts w:ascii="Arial" w:hAnsi="Arial" w:eastAsia="Arial" w:cs="Arial"/>
+                <w:sz w:val="22"/>
+                <w:szCs w:val="22"/>
+                <w:color w:val="111111"/>
+              </w:rPr>
+              <w:t xml:space="preserve">100     </w:t>
+            </w:r>
+          </w:p>
+        </w:tc>
+      </w:tr>
+    </w:tbl>
+    <w:p>
+      <w:pPr>
+        <w:pStyle w:val="BodyText"/>
+      </w:pPr>
+      <w:r>
+        <w:t xml:space="preserve">Taking a look at comparing CR1A to CR1B (two samples from the same flow)</w:t>
+      </w:r>
+    </w:p>
+    <w:p>
+      <w:pPr>
+        <w:pStyle w:val="BodyText"/>
+      </w:pPr>
+      <w:r>
+        <w:drawing>
+          <wp:inline>
+            <wp:extent cx="5334000" cy="3733800"/>
+            <wp:effectExtent b="0" l="0" r="0" t="0"/>
+            <wp:docPr descr="" title="" id="1" name="Picture"/>
+            <a:graphic>
+              <a:graphicData uri="http://schemas.openxmlformats.org/drawingml/2006/picture">
+                <pic:pic>
+                  <pic:nvPicPr>
+                    <pic:cNvPr descr="costa_rica_glass_files/figure-docx/1a%20to%201b%20glass%20-%20si/alk-1.png" id="0" name="Picture"/>
+                    <pic:cNvPicPr>
+                      <a:picLocks noChangeArrowheads="1" noChangeAspect="1"/>
+                    </pic:cNvPicPr>
+                  </pic:nvPicPr>
+                  <pic:blipFill>
+                    <a:blip r:embed="rId33"/>
+                    <a:stretch>
+                      <a:fillRect/>
+                    </a:stretch>
+                  </pic:blipFill>
+                  <pic:spPr bwMode="auto">
+                    <a:xfrm>
+                      <a:off x="0" y="0"/>
+                      <a:ext cx="5334000" cy="3733800"/>
+                    </a:xfrm>
+                    <a:prstGeom prst="rect">
+                      <a:avLst/>
+                    </a:prstGeom>
+                    <a:noFill/>
+                    <a:ln w="9525">
+                      <a:noFill/>
+                      <a:headEnd/>
+                      <a:tailEnd/>
+                    </a:ln>
+                  </pic:spPr>
+                </pic:pic>
+              </a:graphicData>
+            </a:graphic>
+          </wp:inline>
+        </w:drawing>
+      </w:r>
+    </w:p>
+    <w:p>
+      <w:pPr>
+        <w:pStyle w:val="BodyText"/>
+      </w:pPr>
+      <w:r>
+        <w:drawing>
+          <wp:inline>
+            <wp:extent cx="5334000" cy="3733800"/>
+            <wp:effectExtent b="0" l="0" r="0" t="0"/>
+            <wp:docPr descr="" title="" id="1" name="Picture"/>
+            <a:graphic>
+              <a:graphicData uri="http://schemas.openxmlformats.org/drawingml/2006/picture">
+                <pic:pic>
+                  <pic:nvPicPr>
+                    <pic:cNvPr descr="costa_rica_glass_files/figure-docx/1a%20to%201b%20glass%20-%20si/mg-1.png" id="0" name="Picture"/>
+                    <pic:cNvPicPr>
+                      <a:picLocks noChangeArrowheads="1" noChangeAspect="1"/>
+                    </pic:cNvPicPr>
+                  </pic:nvPicPr>
+                  <pic:blipFill>
+                    <a:blip r:embed="rId34"/>
+                    <a:stretch>
+                      <a:fillRect/>
+                    </a:stretch>
+                  </pic:blipFill>
+                  <pic:spPr bwMode="auto">
+                    <a:xfrm>
+                      <a:off x="0" y="0"/>
+                      <a:ext cx="5334000" cy="3733800"/>
+                    </a:xfrm>
+                    <a:prstGeom prst="rect">
+                      <a:avLst/>
+                    </a:prstGeom>
+                    <a:noFill/>
+                    <a:ln w="9525">
+                      <a:noFill/>
+                      <a:headEnd/>
+                      <a:tailEnd/>
+                    </a:ln>
+                  </pic:spPr>
+                </pic:pic>
+              </a:graphicData>
+            </a:graphic>
+          </wp:inline>
+        </w:drawing>
+      </w:r>
+    </w:p>
+    <w:p>
+      <w:pPr>
+        <w:pStyle w:val="BodyText"/>
+      </w:pPr>
+      <w:r>
+        <w:drawing>
+          <wp:inline>
+            <wp:extent cx="5334000" cy="3733800"/>
+            <wp:effectExtent b="0" l="0" r="0" t="0"/>
+            <wp:docPr descr="" title="" id="1" name="Picture"/>
+            <a:graphic>
+              <a:graphicData uri="http://schemas.openxmlformats.org/drawingml/2006/picture">
+                <pic:pic>
+                  <pic:nvPicPr>
+                    <pic:cNvPr descr="costa_rica_glass_files/figure-docx/1a%20to%201b%20glass%20-%20si/fe-1.png" id="0" name="Picture"/>
+                    <pic:cNvPicPr>
+                      <a:picLocks noChangeArrowheads="1" noChangeAspect="1"/>
+                    </pic:cNvPicPr>
+                  </pic:nvPicPr>
+                  <pic:blipFill>
+                    <a:blip r:embed="rId35"/>
+                    <a:stretch>
+                      <a:fillRect/>
+                    </a:stretch>
+                  </pic:blipFill>
+                  <pic:spPr bwMode="auto">
+                    <a:xfrm>
+                      <a:off x="0" y="0"/>
+                      <a:ext cx="5334000" cy="3733800"/>
+                    </a:xfrm>
+                    <a:prstGeom prst="rect">
+                      <a:avLst/>
+                    </a:prstGeom>
+                    <a:noFill/>
+                    <a:ln w="9525">
+                      <a:noFill/>
+                      <a:headEnd/>
+                      <a:tailEnd/>
+                    </a:ln>
+                  </pic:spPr>
+                </pic:pic>
+              </a:graphicData>
+            </a:graphic>
+          </wp:inline>
+        </w:drawing>
+      </w:r>
+    </w:p>
+    <w:p>
+      <w:pPr>
+        <w:pStyle w:val="BodyText"/>
+      </w:pPr>
+      <w:r>
+        <w:drawing>
+          <wp:inline>
+            <wp:extent cx="5334000" cy="3733800"/>
+            <wp:effectExtent b="0" l="0" r="0" t="0"/>
+            <wp:docPr descr="" title="" id="1" name="Picture"/>
+            <a:graphic>
+              <a:graphicData uri="http://schemas.openxmlformats.org/drawingml/2006/picture">
+                <pic:pic>
+                  <pic:nvPicPr>
+                    <pic:cNvPr descr="costa_rica_glass_files/figure-docx/1a%20to%201b%20glass%20-%20Al/Ti-1.png" id="0" name="Picture"/>
+                    <pic:cNvPicPr>
+                      <a:picLocks noChangeArrowheads="1" noChangeAspect="1"/>
+                    </pic:cNvPicPr>
+                  </pic:nvPicPr>
+                  <pic:blipFill>
+                    <a:blip r:embed="rId36"/>
+                    <a:stretch>
+                      <a:fillRect/>
+                    </a:stretch>
+                  </pic:blipFill>
+                  <pic:spPr bwMode="auto">
+                    <a:xfrm>
+                      <a:off x="0" y="0"/>
+                      <a:ext cx="5334000" cy="3733800"/>
+                    </a:xfrm>
+                    <a:prstGeom prst="rect">
+                      <a:avLst/>
+                    </a:prstGeom>
+                    <a:noFill/>
+                    <a:ln w="9525">
+                      <a:noFill/>
+                      <a:headEnd/>
+                      <a:tailEnd/>
+                    </a:ln>
+                  </pic:spPr>
+                </pic:pic>
+              </a:graphicData>
+            </a:graphic>
+          </wp:inline>
+        </w:drawing>
+      </w:r>
+    </w:p>
+    <w:p>
+      <w:pPr>
+        <w:pStyle w:val="BodyText"/>
+      </w:pPr>
+      <w:r>
+        <w:t xml:space="preserve">Taking a look at comparing CR2A to CR2B</w:t>
+      </w:r>
+    </w:p>
+    <w:p>
+      <w:pPr>
+        <w:pStyle w:val="BodyText"/>
+      </w:pPr>
+      <w:r>
+        <w:drawing>
+          <wp:inline>
+            <wp:extent cx="5334000" cy="3733800"/>
+            <wp:effectExtent b="0" l="0" r="0" t="0"/>
+            <wp:docPr descr="" title="" id="1" name="Picture"/>
+            <a:graphic>
+              <a:graphicData uri="http://schemas.openxmlformats.org/drawingml/2006/picture">
+                <pic:pic>
+                  <pic:nvPicPr>
+                    <pic:cNvPr descr="costa_rica_glass_files/figure-docx/2a%20to%202b%20glass%20-%20si/alk-1.png" id="0" name="Picture"/>
+                    <pic:cNvPicPr>
+                      <a:picLocks noChangeArrowheads="1" noChangeAspect="1"/>
+                    </pic:cNvPicPr>
+                  </pic:nvPicPr>
+                  <pic:blipFill>
+                    <a:blip r:embed="rId37"/>
+                    <a:stretch>
+                      <a:fillRect/>
+                    </a:stretch>
+                  </pic:blipFill>
+                  <pic:spPr bwMode="auto">
+                    <a:xfrm>
+                      <a:off x="0" y="0"/>
+                      <a:ext cx="5334000" cy="3733800"/>
+                    </a:xfrm>
+                    <a:prstGeom prst="rect">
+                      <a:avLst/>
+                    </a:prstGeom>
+                    <a:noFill/>
+                    <a:ln w="9525">
+                      <a:noFill/>
+                      <a:headEnd/>
+                      <a:tailEnd/>
+                    </a:ln>
+                  </pic:spPr>
+                </pic:pic>
+              </a:graphicData>
+            </a:graphic>
+          </wp:inline>
+        </w:drawing>
+      </w:r>
+    </w:p>
+    <w:p>
+      <w:pPr>
+        <w:pStyle w:val="BodyText"/>
+      </w:pPr>
+      <w:r>
+        <w:drawing>
+          <wp:inline>
+            <wp:extent cx="5334000" cy="3733800"/>
+            <wp:effectExtent b="0" l="0" r="0" t="0"/>
+            <wp:docPr descr="" title="" id="1" name="Picture"/>
+            <a:graphic>
+              <a:graphicData uri="http://schemas.openxmlformats.org/drawingml/2006/picture">
+                <pic:pic>
+                  <pic:nvPicPr>
+                    <pic:cNvPr descr="costa_rica_glass_files/figure-docx/2a%20to%202b%20glass%20-%20si/mg-1.png" id="0" name="Picture"/>
+                    <pic:cNvPicPr>
+                      <a:picLocks noChangeArrowheads="1" noChangeAspect="1"/>
+                    </pic:cNvPicPr>
+                  </pic:nvPicPr>
+                  <pic:blipFill>
+                    <a:blip r:embed="rId38"/>
+                    <a:stretch>
+                      <a:fillRect/>
+                    </a:stretch>
+                  </pic:blipFill>
+                  <pic:spPr bwMode="auto">
+                    <a:xfrm>
+                      <a:off x="0" y="0"/>
+                      <a:ext cx="5334000" cy="3733800"/>
+                    </a:xfrm>
+                    <a:prstGeom prst="rect">
+                      <a:avLst/>
+                    </a:prstGeom>
+                    <a:noFill/>
+                    <a:ln w="9525">
+                      <a:noFill/>
+                      <a:headEnd/>
+                      <a:tailEnd/>
+                    </a:ln>
+                  </pic:spPr>
+                </pic:pic>
+              </a:graphicData>
+            </a:graphic>
+          </wp:inline>
+        </w:drawing>
+      </w:r>
+    </w:p>
+    <w:p>
+      <w:pPr>
+        <w:pStyle w:val="BodyText"/>
+      </w:pPr>
+      <w:r>
+        <w:drawing>
+          <wp:inline>
+            <wp:extent cx="5334000" cy="3733800"/>
+            <wp:effectExtent b="0" l="0" r="0" t="0"/>
+            <wp:docPr descr="" title="" id="1" name="Picture"/>
+            <a:graphic>
+              <a:graphicData uri="http://schemas.openxmlformats.org/drawingml/2006/picture">
+                <pic:pic>
+                  <pic:nvPicPr>
+                    <pic:cNvPr descr="costa_rica_glass_files/figure-docx/2a%20to%202b%20glass%20-%20si/fe-1.png" id="0" name="Picture"/>
+                    <pic:cNvPicPr>
+                      <a:picLocks noChangeArrowheads="1" noChangeAspect="1"/>
+                    </pic:cNvPicPr>
+                  </pic:nvPicPr>
+                  <pic:blipFill>
+                    <a:blip r:embed="rId39"/>
+                    <a:stretch>
+                      <a:fillRect/>
+                    </a:stretch>
+                  </pic:blipFill>
+                  <pic:spPr bwMode="auto">
+                    <a:xfrm>
+                      <a:off x="0" y="0"/>
+                      <a:ext cx="5334000" cy="3733800"/>
+                    </a:xfrm>
+                    <a:prstGeom prst="rect">
+                      <a:avLst/>
+                    </a:prstGeom>
+                    <a:noFill/>
+                    <a:ln w="9525">
+                      <a:noFill/>
+                      <a:headEnd/>
+                      <a:tailEnd/>
+                    </a:ln>
+                  </pic:spPr>
+                </pic:pic>
+              </a:graphicData>
+            </a:graphic>
+          </wp:inline>
+        </w:drawing>
+      </w:r>
+    </w:p>
+    <w:p>
+      <w:pPr>
+        <w:pStyle w:val="BodyText"/>
+      </w:pPr>
+      <w:r>
+        <w:drawing>
+          <wp:inline>
+            <wp:extent cx="5334000" cy="3733800"/>
+            <wp:effectExtent b="0" l="0" r="0" t="0"/>
+            <wp:docPr descr="" title="" id="1" name="Picture"/>
+            <a:graphic>
+              <a:graphicData uri="http://schemas.openxmlformats.org/drawingml/2006/picture">
+                <pic:pic>
+                  <pic:nvPicPr>
+                    <pic:cNvPr descr="costa_rica_glass_files/figure-docx/2a%20to%202b%20glass%20-%20Al/Ti-1.png" id="0" name="Picture"/>
+                    <pic:cNvPicPr>
+                      <a:picLocks noChangeArrowheads="1" noChangeAspect="1"/>
+                    </pic:cNvPicPr>
+                  </pic:nvPicPr>
+                  <pic:blipFill>
+                    <a:blip r:embed="rId40"/>
                     <a:stretch>
                       <a:fillRect/>
                     </a:stretch>
@@ -662,109 +6640,6 @@
 
 <file path=word/numbering.xml><?xml version="1.0" encoding="utf-8"?>
 <w:numbering xmlns:w="http://schemas.openxmlformats.org/wordprocessingml/2006/main">
-  <w:abstractNum w:abstractNumId="990">
-    <w:nsid w:val="170cd2de"/>
-    <w:multiLevelType w:val="multilevel"/>
-    <w:lvl w:ilvl="0">
-      <w:numFmt w:val="bullet"/>
-      <w:lvlText w:val=" "/>
-      <w:lvlJc w:val="left"/>
-      <w:pPr>
-        <w:tabs>
-          <w:tab w:val="num" w:pos="0"/>
-        </w:tabs>
-        <w:ind w:left="480" w:hanging="480"/>
-      </w:pPr>
-    </w:lvl>
-    <w:lvl w:ilvl="1">
-      <w:numFmt w:val="bullet"/>
-      <w:lvlText w:val=" "/>
-      <w:lvlJc w:val="left"/>
-      <w:pPr>
-        <w:tabs>
-          <w:tab w:val="num" w:pos="720"/>
-        </w:tabs>
-        <w:ind w:left="1200" w:hanging="480"/>
-      </w:pPr>
-    </w:lvl>
-    <w:lvl w:ilvl="2">
-      <w:numFmt w:val="bullet"/>
-      <w:lvlText w:val=" "/>
-      <w:lvlJc w:val="left"/>
-      <w:pPr>
-        <w:tabs>
-          <w:tab w:val="num" w:pos="1440"/>
-        </w:tabs>
-        <w:ind w:left="1920" w:hanging="480"/>
-      </w:pPr>
-    </w:lvl>
-    <w:lvl w:ilvl="3">
-      <w:numFmt w:val="bullet"/>
-      <w:lvlText w:val=" "/>
-      <w:lvlJc w:val="left"/>
-      <w:pPr>
-        <w:tabs>
-          <w:tab w:val="num" w:pos="2160"/>
-        </w:tabs>
-        <w:ind w:left="2640" w:hanging="480"/>
-      </w:pPr>
-    </w:lvl>
-    <w:lvl w:ilvl="4">
-      <w:numFmt w:val="bullet"/>
-      <w:lvlText w:val=" "/>
-      <w:lvlJc w:val="left"/>
-      <w:pPr>
-        <w:tabs>
-          <w:tab w:val="num" w:pos="2880"/>
-        </w:tabs>
-        <w:ind w:left="3360" w:hanging="480"/>
-      </w:pPr>
-    </w:lvl>
-    <w:lvl w:ilvl="5">
-      <w:numFmt w:val="bullet"/>
-      <w:lvlText w:val=" "/>
-      <w:lvlJc w:val="left"/>
-      <w:pPr>
-        <w:tabs>
-          <w:tab w:val="num" w:pos="3600"/>
-        </w:tabs>
-        <w:ind w:left="4080" w:hanging="480"/>
-      </w:pPr>
-    </w:lvl>
-    <w:lvl w:ilvl="6">
-      <w:numFmt w:val="bullet"/>
-      <w:lvlText w:val=" "/>
-      <w:lvlJc w:val="left"/>
-      <w:pPr>
-        <w:tabs>
-          <w:tab w:val="num" w:pos="4320"/>
-        </w:tabs>
-        <w:ind w:left="4800" w:hanging="480"/>
-      </w:pPr>
-    </w:lvl>
-    <w:lvl w:ilvl="7">
-      <w:numFmt w:val="bullet"/>
-      <w:lvlText w:val=" "/>
-      <w:lvlJc w:val="left"/>
-      <w:pPr>
-        <w:tabs>
-          <w:tab w:val="num" w:pos="5040"/>
-        </w:tabs>
-        <w:ind w:left="5520" w:hanging="480"/>
-      </w:pPr>
-    </w:lvl>
-    <w:lvl w:ilvl="8">
-      <w:numFmt w:val="bullet"/>
-      <w:lvlText w:val=" "/>
-      <w:lvlJc w:val="left"/>
-      <w:pPr>
-        <w:tabs>
-          <w:tab w:val="num" w:pos="5760"/>
-        </w:tabs>
-        <w:ind w:left="6240" w:hanging="480"/>
-      </w:pPr>
-    </w:lvl>
-  </w:abstractNum>
   <w:abstractNum w:abstractNumId="990">
     <w:nsid w:val="2c1ae401"/>
     <w:multiLevelType w:val="multilevel"/>
@@ -868,9 +6743,6 @@
       </w:pPr>
     </w:lvl>
   </w:abstractNum>
-  <w:num w:numId="1000">
-    <w:abstractNumId w:val="990"/>
-  </w:num>
   <w:num w:numId="1000">
     <w:abstractNumId w:val="990"/>
   </w:num>
@@ -1017,7 +6889,7 @@
       <w:rFonts w:asciiTheme="majorHAnsi" w:eastAsiaTheme="majorEastAsia" w:hAnsiTheme="majorHAnsi" w:cstheme="majorBidi"/>
       <w:b/>
       <w:bCs/>
-      <w:color w:val="345A8A" w:themeColor="accent1" w:themeShade="B5"/>
+      <w:color w:val="4F81BD" w:themeColor="accent1"/>
       <w:sz w:val="32"/>
       <w:szCs w:val="32"/>
     </w:rPr>
@@ -1040,8 +6912,8 @@
       <w:b/>
       <w:bCs/>
       <w:color w:val="4F81BD" w:themeColor="accent1"/>
-      <w:sz w:val="32"/>
-      <w:szCs w:val="32"/>
+      <w:sz w:val="28"/>
+      <w:szCs w:val="28"/>
     </w:rPr>
   </w:style>
   <w:style w:type="paragraph" w:styleId="Heading3">
@@ -1062,8 +6934,8 @@
       <w:b/>
       <w:bCs/>
       <w:color w:val="4F81BD" w:themeColor="accent1"/>
-      <w:sz w:val="28"/>
-      <w:szCs w:val="28"/>
+      <w:sz w:val="24"/>
+      <w:szCs w:val="24"/>
     </w:rPr>
   </w:style>
   <w:style w:type="paragraph" w:styleId="Heading4">
@@ -1081,7 +6953,7 @@
     </w:pPr>
     <w:rPr>
       <w:rFonts w:asciiTheme="majorHAnsi" w:eastAsiaTheme="majorEastAsia" w:hAnsiTheme="majorHAnsi" w:cstheme="majorBidi"/>
-      <w:b/>
+      <w:i/>
       <w:bCs/>
       <w:color w:val="4F81BD" w:themeColor="accent1"/>
       <w:sz w:val="24"/>
@@ -1103,7 +6975,6 @@
     </w:pPr>
     <w:rPr>
       <w:rFonts w:asciiTheme="majorHAnsi" w:eastAsiaTheme="majorEastAsia" w:hAnsiTheme="majorHAnsi" w:cstheme="majorBidi"/>
-      <w:i/>
       <w:iCs/>
       <w:color w:val="4F81BD" w:themeColor="accent1"/>
       <w:sz w:val="24"/>
@@ -1199,14 +7070,8 @@
     <w:qFormat/>
     <w:pPr>
       <w:spacing w:before="100" w:after="100"/>
-      <w:ind w:firstLine="0"/>
+      <w:ind w:firstLine="0" w:left="480" w:right="480"/>
     </w:pPr>
-    <w:rPr>
-      <w:rFonts w:asciiTheme="majorHAnsi" w:eastAsiaTheme="majorEastAsia" w:hAnsiTheme="majorHAnsi" w:cstheme="majorBidi"/>
-      <w:bCs/>
-      <w:sz w:val="20"/>
-      <w:szCs w:val="20"/>
-    </w:rPr>
   </w:style>
   <w:style w:type="paragraph" w:styleId="FootnoteText">
     <w:name w:val="Footnote Text"/>

--- a/costa_rica_glass.docx
+++ b/costa_rica_glass.docx
@@ -381,11 +381,8 @@
       </w:r>
     </w:p>
     <w:p>
-      <w:pPr>
-        <w:pStyle w:val="BodyText"/>
-      </w:pPr>
       <w:r>
-        <w:t xml:space="preserve">##Create TAS template</w:t>
+        <w:br w:type="page"/>
       </w:r>
     </w:p>
     <w:p>
@@ -448,12 +445,6 @@
         <w:pStyle w:val="BodyText"/>
       </w:pPr>
       <w:r>
-        <w:t xml:space="preserve">Overlay Alkali Plot on TAS Diagram</w:t>
-      </w:r>
-      <w:r>
-        <w:t xml:space="preserve"> </w:t>
-      </w:r>
-      <w:r>
         <w:drawing>
           <wp:inline>
             <wp:extent cx="5334000" cy="3733800"/>
@@ -494,6 +485,11 @@
             </a:graphic>
           </wp:inline>
         </w:drawing>
+      </w:r>
+    </w:p>
+    <w:p>
+      <w:r>
+        <w:br w:type="page"/>
       </w:r>
     </w:p>
     <w:p>
@@ -740,6 +736,11 @@
       </w:r>
     </w:p>
     <w:p>
+      <w:r>
+        <w:br w:type="page"/>
+      </w:r>
+    </w:p>
+    <w:p>
       <w:pPr>
         <w:pStyle w:val="BodyText"/>
       </w:pPr>
@@ -6218,6 +6219,11 @@
         </w:tc>
       </w:tr>
     </w:tbl>
+    <w:p>
+      <w:r>
+        <w:br w:type="page"/>
+      </w:r>
+    </w:p>
     <w:p>
       <w:pPr>
         <w:pStyle w:val="BodyText"/>
@@ -6412,6 +6418,11 @@
             </a:graphic>
           </wp:inline>
         </w:drawing>
+      </w:r>
+    </w:p>
+    <w:p>
+      <w:r>
+        <w:br w:type="page"/>
       </w:r>
     </w:p>
     <w:p>

--- a/costa_rica_glass.docx
+++ b/costa_rica_glass.docx
@@ -83,10 +83,10 @@
         <w:br/>
       </w:r>
       <w:r>
-        <w:t xml:space="preserve">SiO2 &lt; 90.0</w:t>
+        <w:t xml:space="preserve">SiO2 &lt; 90.0 and &gt; 40.0</w:t>
       </w:r>
       <w:r>
-        <w:br/>
+        <w:t xml:space="preserve"> </w:t>
       </w:r>
       <w:r>
         <w:t xml:space="preserve">Al2O3 &gt; 10.0 and &lt; 22.0</w:t>

--- a/costa_rica_glass.docx
+++ b/costa_rica_glass.docx
@@ -89,7 +89,7 @@
         <w:t xml:space="preserve"> </w:t>
       </w:r>
       <w:r>
-        <w:t xml:space="preserve">Al2O3 &gt; 10.0 and &lt; 22.0</w:t>
+        <w:t xml:space="preserve">Al2O3 &gt; 9.0 and &lt; 22.0</w:t>
       </w:r>
       <w:r>
         <w:br/>
@@ -655,7 +655,7 @@
               <a:graphicData uri="http://schemas.openxmlformats.org/drawingml/2006/picture">
                 <pic:pic>
                   <pic:nvPicPr>
-                    <pic:cNvPr descr="costa_rica_glass_files/figure-docx/si%20vs%20al-1.png" id="0" name="Picture"/>
+                    <pic:cNvPr descr="costa_rica_glass_files/figure-docx/si%20vs%20ti-1.png" id="0" name="Picture"/>
                     <pic:cNvPicPr>
                       <a:picLocks noChangeArrowheads="1" noChangeAspect="1"/>
                     </pic:cNvPicPr>
@@ -702,13 +702,60 @@
               <a:graphicData uri="http://schemas.openxmlformats.org/drawingml/2006/picture">
                 <pic:pic>
                   <pic:nvPicPr>
+                    <pic:cNvPr descr="costa_rica_glass_files/figure-docx/si%20vs%20al-1.png" id="0" name="Picture"/>
+                    <pic:cNvPicPr>
+                      <a:picLocks noChangeArrowheads="1" noChangeAspect="1"/>
+                    </pic:cNvPicPr>
+                  </pic:nvPicPr>
+                  <pic:blipFill>
+                    <a:blip r:embed="rId32"/>
+                    <a:stretch>
+                      <a:fillRect/>
+                    </a:stretch>
+                  </pic:blipFill>
+                  <pic:spPr bwMode="auto">
+                    <a:xfrm>
+                      <a:off x="0" y="0"/>
+                      <a:ext cx="5334000" cy="3733800"/>
+                    </a:xfrm>
+                    <a:prstGeom prst="rect">
+                      <a:avLst/>
+                    </a:prstGeom>
+                    <a:noFill/>
+                    <a:ln w="9525">
+                      <a:noFill/>
+                      <a:headEnd/>
+                      <a:tailEnd/>
+                    </a:ln>
+                  </pic:spPr>
+                </pic:pic>
+              </a:graphicData>
+            </a:graphic>
+          </wp:inline>
+        </w:drawing>
+      </w:r>
+    </w:p>
+    <w:p>
+      <w:pPr>
+        <w:pStyle w:val="BodyText"/>
+      </w:pPr>
+      <w:r>
+        <w:drawing>
+          <wp:inline>
+            <wp:extent cx="5334000" cy="3733800"/>
+            <wp:effectExtent b="0" l="0" r="0" t="0"/>
+            <wp:docPr descr="" title="" id="1" name="Picture"/>
+            <a:graphic>
+              <a:graphicData uri="http://schemas.openxmlformats.org/drawingml/2006/picture">
+                <pic:pic>
+                  <pic:nvPicPr>
                     <pic:cNvPr descr="costa_rica_glass_files/figure-docx/al%20vs%20ti-1.png" id="0" name="Picture"/>
                     <pic:cNvPicPr>
                       <a:picLocks noChangeArrowheads="1" noChangeAspect="1"/>
                     </pic:cNvPicPr>
                   </pic:nvPicPr>
                   <pic:blipFill>
-                    <a:blip r:embed="rId32"/>
+                    <a:blip r:embed="rId33"/>
                     <a:stretch>
                       <a:fillRect/>
                     </a:stretch>
@@ -745,1611 +792,100 @@
         <w:pStyle w:val="BodyText"/>
       </w:pPr>
       <w:r>
-        <w:t xml:space="preserve">A table comparing mean and standard deviation of Aluminum and Titanium</w:t>
+        <w:drawing>
+          <wp:inline>
+            <wp:extent cx="5334000" cy="3733800"/>
+            <wp:effectExtent b="0" l="0" r="0" t="0"/>
+            <wp:docPr descr="" title="" id="1" name="Picture"/>
+            <a:graphic>
+              <a:graphicData uri="http://schemas.openxmlformats.org/drawingml/2006/picture">
+                <pic:pic>
+                  <pic:nvPicPr>
+                    <pic:cNvPr descr="costa_rica_glass_files/figure-docx/glass%20avg%20alk-1.png" id="0" name="Picture"/>
+                    <pic:cNvPicPr>
+                      <a:picLocks noChangeArrowheads="1" noChangeAspect="1"/>
+                    </pic:cNvPicPr>
+                  </pic:nvPicPr>
+                  <pic:blipFill>
+                    <a:blip r:embed="rId34"/>
+                    <a:stretch>
+                      <a:fillRect/>
+                    </a:stretch>
+                  </pic:blipFill>
+                  <pic:spPr bwMode="auto">
+                    <a:xfrm>
+                      <a:off x="0" y="0"/>
+                      <a:ext cx="5334000" cy="3733800"/>
+                    </a:xfrm>
+                    <a:prstGeom prst="rect">
+                      <a:avLst/>
+                    </a:prstGeom>
+                    <a:noFill/>
+                    <a:ln w="9525">
+                      <a:noFill/>
+                      <a:headEnd/>
+                      <a:tailEnd/>
+                    </a:ln>
+                  </pic:spPr>
+                </pic:pic>
+              </a:graphicData>
+            </a:graphic>
+          </wp:inline>
+        </w:drawing>
       </w:r>
     </w:p>
-    <w:tbl xmlns:w="http://schemas.openxmlformats.org/wordprocessingml/2006/main" xmlns:r="http://schemas.openxmlformats.org/officeDocument/2006/relationships" xmlns:w14="http://schemas.microsoft.com/office/word/2010/wordml" xmlns:wp="http://schemas.openxmlformats.org/drawingml/2006/wordprocessingDrawing" xmlns:a="http://schemas.openxmlformats.org/drawingml/2006/main" xmlns:pic="http://schemas.openxmlformats.org/drawingml/2006/picture">
-      <w:tblPr>
-        <w:tblLayout w:type="fixed"/>
-        <w:jc w:val="center"/>
-      </w:tblPr>
-      <w:tblGrid>
-        <w:gridCol w:w="1440"/>
-        <w:gridCol w:w="1440"/>
-        <w:gridCol w:w="1440"/>
-        <w:gridCol w:w="1440"/>
-        <w:gridCol w:w="1440"/>
-      </w:tblGrid>
-      <w:tr>
-        <w:trPr>
-          <w:cantSplit/>
-          <w:trHeight w:val="360" w:hRule="auto"/>
-        </w:trPr>
-        <w:tc>
-          <w:tcPr>
-            <w:tcBorders>
-              <w:bottom w:val="single" w:sz="8" w:space="0" w:color="000000"/>
-              <w:top w:val="single" w:sz="8" w:space="0" w:color="000000"/>
-              <w:left w:val="single" w:sz="8" w:space="0" w:color="000000"/>
-              <w:right w:val="single" w:sz="8" w:space="0" w:color="000000"/>
-            </w:tcBorders>
-            <w:shd w:val="clear" w:color="auto" w:fill="FFFFFF"/>
-            <w:tcMar>
-              <w:top w:w="0" w:type="dxa"/>
-              <w:bottom w:w="0" w:type="dxa"/>
-              <w:left w:w="0" w:type="dxa"/>
-              <w:right w:w="0" w:type="dxa"/>
-            </w:tcMar>
-            <w:vAlign w:val="top"/>
-          </w:tcPr>
-          <w:p>
-            <w:pPr>
-              <w:jc w:val="left"/>
-              <w:spacing w:after="80" w:before="80"/>
-              <w:ind w:firstLine="0" w:left="80" w:right="80"/>
-            </w:pPr>
-            <w:r xmlns:w="http://schemas.openxmlformats.org/wordprocessingml/2006/main" xmlns:wp="http://schemas.openxmlformats.org/drawingml/2006/wordprocessingDrawing" xmlns:r="http://schemas.openxmlformats.org/officeDocument/2006/relationships" xmlns:w14="http://schemas.microsoft.com/office/word/2010/wordml">
-              <w:rPr>
-                <w:rFonts w:ascii="Arial" w:hAnsi="Arial" w:eastAsia="Arial" w:cs="Arial"/>
-                <w:b/>
-                <w:sz w:val="22"/>
-                <w:szCs w:val="22"/>
-                <w:color w:val="111111"/>
-              </w:rPr>
-              <w:t xml:space="preserve">RockName</w:t>
-            </w:r>
-          </w:p>
-        </w:tc>
-        <w:tc>
-          <w:tcPr>
-            <w:tcBorders>
-              <w:bottom w:val="single" w:sz="8" w:space="0" w:color="000000"/>
-              <w:top w:val="single" w:sz="8" w:space="0" w:color="000000"/>
-              <w:left w:val="single" w:sz="8" w:space="0" w:color="000000"/>
-              <w:right w:val="single" w:sz="8" w:space="0" w:color="000000"/>
-            </w:tcBorders>
-            <w:shd w:val="clear" w:color="auto" w:fill="FFFFFF"/>
-            <w:tcMar>
-              <w:top w:w="0" w:type="dxa"/>
-              <w:bottom w:w="0" w:type="dxa"/>
-              <w:left w:w="0" w:type="dxa"/>
-              <w:right w:w="0" w:type="dxa"/>
-            </w:tcMar>
-            <w:vAlign w:val="top"/>
-          </w:tcPr>
-          <w:p>
-            <w:pPr>
-              <w:jc w:val="left"/>
-              <w:spacing w:after="80" w:before="80"/>
-              <w:ind w:firstLine="0" w:left="80" w:right="80"/>
-            </w:pPr>
-            <w:r xmlns:w="http://schemas.openxmlformats.org/wordprocessingml/2006/main" xmlns:wp="http://schemas.openxmlformats.org/drawingml/2006/wordprocessingDrawing" xmlns:r="http://schemas.openxmlformats.org/officeDocument/2006/relationships" xmlns:w14="http://schemas.microsoft.com/office/word/2010/wordml">
-              <w:rPr>
-                <w:rFonts w:ascii="Arial" w:hAnsi="Arial" w:eastAsia="Arial" w:cs="Arial"/>
-                <w:b/>
-                <w:sz w:val="22"/>
-                <w:szCs w:val="22"/>
-                <w:color w:val="111111"/>
-              </w:rPr>
-              <w:t xml:space="preserve">Al2O3mn</w:t>
-            </w:r>
-          </w:p>
-        </w:tc>
-        <w:tc>
-          <w:tcPr>
-            <w:tcBorders>
-              <w:bottom w:val="single" w:sz="8" w:space="0" w:color="000000"/>
-              <w:top w:val="single" w:sz="8" w:space="0" w:color="000000"/>
-              <w:left w:val="single" w:sz="8" w:space="0" w:color="000000"/>
-              <w:right w:val="single" w:sz="8" w:space="0" w:color="000000"/>
-            </w:tcBorders>
-            <w:shd w:val="clear" w:color="auto" w:fill="FFFFFF"/>
-            <w:tcMar>
-              <w:top w:w="0" w:type="dxa"/>
-              <w:bottom w:w="0" w:type="dxa"/>
-              <w:left w:w="0" w:type="dxa"/>
-              <w:right w:w="0" w:type="dxa"/>
-            </w:tcMar>
-            <w:vAlign w:val="top"/>
-          </w:tcPr>
-          <w:p>
-            <w:pPr>
-              <w:jc w:val="left"/>
-              <w:spacing w:after="80" w:before="80"/>
-              <w:ind w:firstLine="0" w:left="80" w:right="80"/>
-            </w:pPr>
-            <w:r xmlns:w="http://schemas.openxmlformats.org/wordprocessingml/2006/main" xmlns:wp="http://schemas.openxmlformats.org/drawingml/2006/wordprocessingDrawing" xmlns:r="http://schemas.openxmlformats.org/officeDocument/2006/relationships" xmlns:w14="http://schemas.microsoft.com/office/word/2010/wordml">
-              <w:rPr>
-                <w:rFonts w:ascii="Arial" w:hAnsi="Arial" w:eastAsia="Arial" w:cs="Arial"/>
-                <w:b/>
-                <w:sz w:val="22"/>
-                <w:szCs w:val="22"/>
-                <w:color w:val="111111"/>
-              </w:rPr>
-              <w:t xml:space="preserve">Al2O3sd</w:t>
-            </w:r>
-          </w:p>
-        </w:tc>
-        <w:tc>
-          <w:tcPr>
-            <w:tcBorders>
-              <w:bottom w:val="single" w:sz="8" w:space="0" w:color="000000"/>
-              <w:top w:val="single" w:sz="8" w:space="0" w:color="000000"/>
-              <w:left w:val="single" w:sz="8" w:space="0" w:color="000000"/>
-              <w:right w:val="single" w:sz="8" w:space="0" w:color="000000"/>
-            </w:tcBorders>
-            <w:shd w:val="clear" w:color="auto" w:fill="FFFFFF"/>
-            <w:tcMar>
-              <w:top w:w="0" w:type="dxa"/>
-              <w:bottom w:w="0" w:type="dxa"/>
-              <w:left w:w="0" w:type="dxa"/>
-              <w:right w:w="0" w:type="dxa"/>
-            </w:tcMar>
-            <w:vAlign w:val="top"/>
-          </w:tcPr>
-          <w:p>
-            <w:pPr>
-              <w:jc w:val="left"/>
-              <w:spacing w:after="80" w:before="80"/>
-              <w:ind w:firstLine="0" w:left="80" w:right="80"/>
-            </w:pPr>
-            <w:r xmlns:w="http://schemas.openxmlformats.org/wordprocessingml/2006/main" xmlns:wp="http://schemas.openxmlformats.org/drawingml/2006/wordprocessingDrawing" xmlns:r="http://schemas.openxmlformats.org/officeDocument/2006/relationships" xmlns:w14="http://schemas.microsoft.com/office/word/2010/wordml">
-              <w:rPr>
-                <w:rFonts w:ascii="Arial" w:hAnsi="Arial" w:eastAsia="Arial" w:cs="Arial"/>
-                <w:b/>
-                <w:sz w:val="22"/>
-                <w:szCs w:val="22"/>
-                <w:color w:val="111111"/>
-              </w:rPr>
-              <w:t xml:space="preserve">TiO2mn</w:t>
-            </w:r>
-          </w:p>
-        </w:tc>
-        <w:tc>
-          <w:tcPr>
-            <w:tcBorders>
-              <w:bottom w:val="single" w:sz="8" w:space="0" w:color="000000"/>
-              <w:top w:val="single" w:sz="8" w:space="0" w:color="000000"/>
-              <w:left w:val="single" w:sz="8" w:space="0" w:color="000000"/>
-              <w:right w:val="single" w:sz="8" w:space="0" w:color="000000"/>
-            </w:tcBorders>
-            <w:shd w:val="clear" w:color="auto" w:fill="FFFFFF"/>
-            <w:tcMar>
-              <w:top w:w="0" w:type="dxa"/>
-              <w:bottom w:w="0" w:type="dxa"/>
-              <w:left w:w="0" w:type="dxa"/>
-              <w:right w:w="0" w:type="dxa"/>
-            </w:tcMar>
-            <w:vAlign w:val="top"/>
-          </w:tcPr>
-          <w:p>
-            <w:pPr>
-              <w:jc w:val="left"/>
-              <w:spacing w:after="80" w:before="80"/>
-              <w:ind w:firstLine="0" w:left="80" w:right="80"/>
-            </w:pPr>
-            <w:r xmlns:w="http://schemas.openxmlformats.org/wordprocessingml/2006/main" xmlns:wp="http://schemas.openxmlformats.org/drawingml/2006/wordprocessingDrawing" xmlns:r="http://schemas.openxmlformats.org/officeDocument/2006/relationships" xmlns:w14="http://schemas.microsoft.com/office/word/2010/wordml">
-              <w:rPr>
-                <w:rFonts w:ascii="Arial" w:hAnsi="Arial" w:eastAsia="Arial" w:cs="Arial"/>
-                <w:b/>
-                <w:sz w:val="22"/>
-                <w:szCs w:val="22"/>
-                <w:color w:val="111111"/>
-              </w:rPr>
-              <w:t xml:space="preserve">TiO2sd</w:t>
-            </w:r>
-          </w:p>
-        </w:tc>
-      </w:tr>
-      <w:tr>
-        <w:trPr>
-          <w:cantSplit/>
-          <w:trHeight w:val="360" w:hRule="auto"/>
-        </w:trPr>
-        <w:tc>
-          <w:tcPr>
-            <w:tcBorders>
-              <w:bottom w:val="single" w:sz="8" w:space="0" w:color="000000"/>
-              <w:top w:val="single" w:sz="8" w:space="0" w:color="000000"/>
-              <w:left w:val="single" w:sz="8" w:space="0" w:color="000000"/>
-              <w:right w:val="single" w:sz="8" w:space="0" w:color="000000"/>
-            </w:tcBorders>
-            <w:shd w:val="clear" w:color="auto" w:fill="FFFFFF"/>
-            <w:tcMar>
-              <w:top w:w="0" w:type="dxa"/>
-              <w:bottom w:w="0" w:type="dxa"/>
-              <w:left w:w="0" w:type="dxa"/>
-              <w:right w:w="0" w:type="dxa"/>
-            </w:tcMar>
-            <w:vAlign w:val="top"/>
-          </w:tcPr>
-          <w:p>
-            <w:pPr>
-              <w:jc w:val="left"/>
-              <w:spacing w:after="80" w:before="80"/>
-              <w:ind w:firstLine="0" w:left="80" w:right="80"/>
-            </w:pPr>
-            <w:r xmlns:w="http://schemas.openxmlformats.org/wordprocessingml/2006/main" xmlns:wp="http://schemas.openxmlformats.org/drawingml/2006/wordprocessingDrawing" xmlns:r="http://schemas.openxmlformats.org/officeDocument/2006/relationships" xmlns:w14="http://schemas.microsoft.com/office/word/2010/wordml">
-              <w:rPr>
-                <w:rFonts w:ascii="Arial" w:hAnsi="Arial" w:eastAsia="Arial" w:cs="Arial"/>
-                <w:sz w:val="22"/>
-                <w:szCs w:val="22"/>
-                <w:color w:val="111111"/>
-              </w:rPr>
-              <w:t xml:space="preserve">CR1A</w:t>
-            </w:r>
-          </w:p>
-        </w:tc>
-        <w:tc>
-          <w:tcPr>
-            <w:tcBorders>
-              <w:bottom w:val="single" w:sz="8" w:space="0" w:color="000000"/>
-              <w:top w:val="single" w:sz="8" w:space="0" w:color="000000"/>
-              <w:left w:val="single" w:sz="8" w:space="0" w:color="000000"/>
-              <w:right w:val="single" w:sz="8" w:space="0" w:color="000000"/>
-            </w:tcBorders>
-            <w:shd w:val="clear" w:color="auto" w:fill="FFFFFF"/>
-            <w:tcMar>
-              <w:top w:w="0" w:type="dxa"/>
-              <w:bottom w:w="0" w:type="dxa"/>
-              <w:left w:w="0" w:type="dxa"/>
-              <w:right w:w="0" w:type="dxa"/>
-            </w:tcMar>
-            <w:vAlign w:val="top"/>
-          </w:tcPr>
-          <w:p>
-            <w:pPr>
-              <w:jc w:val="right"/>
-              <w:spacing w:after="80" w:before="80"/>
-              <w:ind w:firstLine="0" w:left="80" w:right="80"/>
-            </w:pPr>
-            <w:r xmlns:w="http://schemas.openxmlformats.org/wordprocessingml/2006/main" xmlns:wp="http://schemas.openxmlformats.org/drawingml/2006/wordprocessingDrawing" xmlns:r="http://schemas.openxmlformats.org/officeDocument/2006/relationships" xmlns:w14="http://schemas.microsoft.com/office/word/2010/wordml">
-              <w:rPr>
-                <w:rFonts w:ascii="Arial" w:hAnsi="Arial" w:eastAsia="Arial" w:cs="Arial"/>
-                <w:sz w:val="22"/>
-                <w:szCs w:val="22"/>
-                <w:color w:val="111111"/>
-              </w:rPr>
-              <w:t xml:space="preserve">12.174</w:t>
-            </w:r>
-          </w:p>
-        </w:tc>
-        <w:tc>
-          <w:tcPr>
-            <w:tcBorders>
-              <w:bottom w:val="single" w:sz="8" w:space="0" w:color="000000"/>
-              <w:top w:val="single" w:sz="8" w:space="0" w:color="000000"/>
-              <w:left w:val="single" w:sz="8" w:space="0" w:color="000000"/>
-              <w:right w:val="single" w:sz="8" w:space="0" w:color="000000"/>
-            </w:tcBorders>
-            <w:shd w:val="clear" w:color="auto" w:fill="FFFFFF"/>
-            <w:tcMar>
-              <w:top w:w="0" w:type="dxa"/>
-              <w:bottom w:w="0" w:type="dxa"/>
-              <w:left w:w="0" w:type="dxa"/>
-              <w:right w:w="0" w:type="dxa"/>
-            </w:tcMar>
-            <w:vAlign w:val="top"/>
-          </w:tcPr>
-          <w:p>
-            <w:pPr>
-              <w:jc w:val="right"/>
-              <w:spacing w:after="80" w:before="80"/>
-              <w:ind w:firstLine="0" w:left="80" w:right="80"/>
-            </w:pPr>
-            <w:r xmlns:w="http://schemas.openxmlformats.org/wordprocessingml/2006/main" xmlns:wp="http://schemas.openxmlformats.org/drawingml/2006/wordprocessingDrawing" xmlns:r="http://schemas.openxmlformats.org/officeDocument/2006/relationships" xmlns:w14="http://schemas.microsoft.com/office/word/2010/wordml">
-              <w:rPr>
-                <w:rFonts w:ascii="Arial" w:hAnsi="Arial" w:eastAsia="Arial" w:cs="Arial"/>
-                <w:sz w:val="22"/>
-                <w:szCs w:val="22"/>
-                <w:color w:val="111111"/>
-              </w:rPr>
-              <w:t xml:space="preserve">1.964</w:t>
-            </w:r>
-          </w:p>
-        </w:tc>
-        <w:tc>
-          <w:tcPr>
-            <w:tcBorders>
-              <w:bottom w:val="single" w:sz="8" w:space="0" w:color="000000"/>
-              <w:top w:val="single" w:sz="8" w:space="0" w:color="000000"/>
-              <w:left w:val="single" w:sz="8" w:space="0" w:color="000000"/>
-              <w:right w:val="single" w:sz="8" w:space="0" w:color="000000"/>
-            </w:tcBorders>
-            <w:shd w:val="clear" w:color="auto" w:fill="FFFFFF"/>
-            <w:tcMar>
-              <w:top w:w="0" w:type="dxa"/>
-              <w:bottom w:w="0" w:type="dxa"/>
-              <w:left w:w="0" w:type="dxa"/>
-              <w:right w:w="0" w:type="dxa"/>
-            </w:tcMar>
-            <w:vAlign w:val="top"/>
-          </w:tcPr>
-          <w:p>
-            <w:pPr>
-              <w:jc w:val="right"/>
-              <w:spacing w:after="80" w:before="80"/>
-              <w:ind w:firstLine="0" w:left="80" w:right="80"/>
-            </w:pPr>
-            <w:r xmlns:w="http://schemas.openxmlformats.org/wordprocessingml/2006/main" xmlns:wp="http://schemas.openxmlformats.org/drawingml/2006/wordprocessingDrawing" xmlns:r="http://schemas.openxmlformats.org/officeDocument/2006/relationships" xmlns:w14="http://schemas.microsoft.com/office/word/2010/wordml">
-              <w:rPr>
-                <w:rFonts w:ascii="Arial" w:hAnsi="Arial" w:eastAsia="Arial" w:cs="Arial"/>
-                <w:sz w:val="22"/>
-                <w:szCs w:val="22"/>
-                <w:color w:val="111111"/>
-              </w:rPr>
-              <w:t xml:space="preserve">2.910</w:t>
-            </w:r>
-          </w:p>
-        </w:tc>
-        <w:tc>
-          <w:tcPr>
-            <w:tcBorders>
-              <w:bottom w:val="single" w:sz="8" w:space="0" w:color="000000"/>
-              <w:top w:val="single" w:sz="8" w:space="0" w:color="000000"/>
-              <w:left w:val="single" w:sz="8" w:space="0" w:color="000000"/>
-              <w:right w:val="single" w:sz="8" w:space="0" w:color="000000"/>
-            </w:tcBorders>
-            <w:shd w:val="clear" w:color="auto" w:fill="FFFFFF"/>
-            <w:tcMar>
-              <w:top w:w="0" w:type="dxa"/>
-              <w:bottom w:w="0" w:type="dxa"/>
-              <w:left w:w="0" w:type="dxa"/>
-              <w:right w:w="0" w:type="dxa"/>
-            </w:tcMar>
-            <w:vAlign w:val="top"/>
-          </w:tcPr>
-          <w:p>
-            <w:pPr>
-              <w:jc w:val="right"/>
-              <w:spacing w:after="80" w:before="80"/>
-              <w:ind w:firstLine="0" w:left="80" w:right="80"/>
-            </w:pPr>
-            <w:r xmlns:w="http://schemas.openxmlformats.org/wordprocessingml/2006/main" xmlns:wp="http://schemas.openxmlformats.org/drawingml/2006/wordprocessingDrawing" xmlns:r="http://schemas.openxmlformats.org/officeDocument/2006/relationships" xmlns:w14="http://schemas.microsoft.com/office/word/2010/wordml">
-              <w:rPr>
-                <w:rFonts w:ascii="Arial" w:hAnsi="Arial" w:eastAsia="Arial" w:cs="Arial"/>
-                <w:sz w:val="22"/>
-                <w:szCs w:val="22"/>
-                <w:color w:val="111111"/>
-              </w:rPr>
-              <w:t xml:space="preserve">0.899</w:t>
-            </w:r>
-          </w:p>
-        </w:tc>
-      </w:tr>
-      <w:tr>
-        <w:trPr>
-          <w:cantSplit/>
-          <w:trHeight w:val="360" w:hRule="auto"/>
-        </w:trPr>
-        <w:tc>
-          <w:tcPr>
-            <w:tcBorders>
-              <w:bottom w:val="single" w:sz="8" w:space="0" w:color="000000"/>
-              <w:top w:val="single" w:sz="8" w:space="0" w:color="000000"/>
-              <w:left w:val="single" w:sz="8" w:space="0" w:color="000000"/>
-              <w:right w:val="single" w:sz="8" w:space="0" w:color="000000"/>
-            </w:tcBorders>
-            <w:shd w:val="clear" w:color="auto" w:fill="FFFFFF"/>
-            <w:tcMar>
-              <w:top w:w="0" w:type="dxa"/>
-              <w:bottom w:w="0" w:type="dxa"/>
-              <w:left w:w="0" w:type="dxa"/>
-              <w:right w:w="0" w:type="dxa"/>
-            </w:tcMar>
-            <w:vAlign w:val="top"/>
-          </w:tcPr>
-          <w:p>
-            <w:pPr>
-              <w:jc w:val="left"/>
-              <w:spacing w:after="80" w:before="80"/>
-              <w:ind w:firstLine="0" w:left="80" w:right="80"/>
-            </w:pPr>
-            <w:r xmlns:w="http://schemas.openxmlformats.org/wordprocessingml/2006/main" xmlns:wp="http://schemas.openxmlformats.org/drawingml/2006/wordprocessingDrawing" xmlns:r="http://schemas.openxmlformats.org/officeDocument/2006/relationships" xmlns:w14="http://schemas.microsoft.com/office/word/2010/wordml">
-              <w:rPr>
-                <w:rFonts w:ascii="Arial" w:hAnsi="Arial" w:eastAsia="Arial" w:cs="Arial"/>
-                <w:sz w:val="22"/>
-                <w:szCs w:val="22"/>
-                <w:color w:val="111111"/>
-              </w:rPr>
-              <w:t xml:space="preserve">CR1B</w:t>
-            </w:r>
-          </w:p>
-        </w:tc>
-        <w:tc>
-          <w:tcPr>
-            <w:tcBorders>
-              <w:bottom w:val="single" w:sz="8" w:space="0" w:color="000000"/>
-              <w:top w:val="single" w:sz="8" w:space="0" w:color="000000"/>
-              <w:left w:val="single" w:sz="8" w:space="0" w:color="000000"/>
-              <w:right w:val="single" w:sz="8" w:space="0" w:color="000000"/>
-            </w:tcBorders>
-            <w:shd w:val="clear" w:color="auto" w:fill="FFFFFF"/>
-            <w:tcMar>
-              <w:top w:w="0" w:type="dxa"/>
-              <w:bottom w:w="0" w:type="dxa"/>
-              <w:left w:w="0" w:type="dxa"/>
-              <w:right w:w="0" w:type="dxa"/>
-            </w:tcMar>
-            <w:vAlign w:val="top"/>
-          </w:tcPr>
-          <w:p>
-            <w:pPr>
-              <w:jc w:val="right"/>
-              <w:spacing w:after="80" w:before="80"/>
-              <w:ind w:firstLine="0" w:left="80" w:right="80"/>
-            </w:pPr>
-            <w:r xmlns:w="http://schemas.openxmlformats.org/wordprocessingml/2006/main" xmlns:wp="http://schemas.openxmlformats.org/drawingml/2006/wordprocessingDrawing" xmlns:r="http://schemas.openxmlformats.org/officeDocument/2006/relationships" xmlns:w14="http://schemas.microsoft.com/office/word/2010/wordml">
-              <w:rPr>
-                <w:rFonts w:ascii="Arial" w:hAnsi="Arial" w:eastAsia="Arial" w:cs="Arial"/>
-                <w:sz w:val="22"/>
-                <w:szCs w:val="22"/>
-                <w:color w:val="111111"/>
-              </w:rPr>
-              <w:t xml:space="preserve">13.117</w:t>
-            </w:r>
-          </w:p>
-        </w:tc>
-        <w:tc>
-          <w:tcPr>
-            <w:tcBorders>
-              <w:bottom w:val="single" w:sz="8" w:space="0" w:color="000000"/>
-              <w:top w:val="single" w:sz="8" w:space="0" w:color="000000"/>
-              <w:left w:val="single" w:sz="8" w:space="0" w:color="000000"/>
-              <w:right w:val="single" w:sz="8" w:space="0" w:color="000000"/>
-            </w:tcBorders>
-            <w:shd w:val="clear" w:color="auto" w:fill="FFFFFF"/>
-            <w:tcMar>
-              <w:top w:w="0" w:type="dxa"/>
-              <w:bottom w:w="0" w:type="dxa"/>
-              <w:left w:w="0" w:type="dxa"/>
-              <w:right w:w="0" w:type="dxa"/>
-            </w:tcMar>
-            <w:vAlign w:val="top"/>
-          </w:tcPr>
-          <w:p>
-            <w:pPr>
-              <w:jc w:val="right"/>
-              <w:spacing w:after="80" w:before="80"/>
-              <w:ind w:firstLine="0" w:left="80" w:right="80"/>
-            </w:pPr>
-            <w:r xmlns:w="http://schemas.openxmlformats.org/wordprocessingml/2006/main" xmlns:wp="http://schemas.openxmlformats.org/drawingml/2006/wordprocessingDrawing" xmlns:r="http://schemas.openxmlformats.org/officeDocument/2006/relationships" xmlns:w14="http://schemas.microsoft.com/office/word/2010/wordml">
-              <w:rPr>
-                <w:rFonts w:ascii="Arial" w:hAnsi="Arial" w:eastAsia="Arial" w:cs="Arial"/>
-                <w:sz w:val="22"/>
-                <w:szCs w:val="22"/>
-                <w:color w:val="111111"/>
-              </w:rPr>
-              <w:t xml:space="preserve">1.314</w:t>
-            </w:r>
-          </w:p>
-        </w:tc>
-        <w:tc>
-          <w:tcPr>
-            <w:tcBorders>
-              <w:bottom w:val="single" w:sz="8" w:space="0" w:color="000000"/>
-              <w:top w:val="single" w:sz="8" w:space="0" w:color="000000"/>
-              <w:left w:val="single" w:sz="8" w:space="0" w:color="000000"/>
-              <w:right w:val="single" w:sz="8" w:space="0" w:color="000000"/>
-            </w:tcBorders>
-            <w:shd w:val="clear" w:color="auto" w:fill="FFFFFF"/>
-            <w:tcMar>
-              <w:top w:w="0" w:type="dxa"/>
-              <w:bottom w:w="0" w:type="dxa"/>
-              <w:left w:w="0" w:type="dxa"/>
-              <w:right w:w="0" w:type="dxa"/>
-            </w:tcMar>
-            <w:vAlign w:val="top"/>
-          </w:tcPr>
-          <w:p>
-            <w:pPr>
-              <w:jc w:val="right"/>
-              <w:spacing w:after="80" w:before="80"/>
-              <w:ind w:firstLine="0" w:left="80" w:right="80"/>
-            </w:pPr>
-            <w:r xmlns:w="http://schemas.openxmlformats.org/wordprocessingml/2006/main" xmlns:wp="http://schemas.openxmlformats.org/drawingml/2006/wordprocessingDrawing" xmlns:r="http://schemas.openxmlformats.org/officeDocument/2006/relationships" xmlns:w14="http://schemas.microsoft.com/office/word/2010/wordml">
-              <w:rPr>
-                <w:rFonts w:ascii="Arial" w:hAnsi="Arial" w:eastAsia="Arial" w:cs="Arial"/>
-                <w:sz w:val="22"/>
-                <w:szCs w:val="22"/>
-                <w:color w:val="111111"/>
-              </w:rPr>
-              <w:t xml:space="preserve">3.139</w:t>
-            </w:r>
-          </w:p>
-        </w:tc>
-        <w:tc>
-          <w:tcPr>
-            <w:tcBorders>
-              <w:bottom w:val="single" w:sz="8" w:space="0" w:color="000000"/>
-              <w:top w:val="single" w:sz="8" w:space="0" w:color="000000"/>
-              <w:left w:val="single" w:sz="8" w:space="0" w:color="000000"/>
-              <w:right w:val="single" w:sz="8" w:space="0" w:color="000000"/>
-            </w:tcBorders>
-            <w:shd w:val="clear" w:color="auto" w:fill="FFFFFF"/>
-            <w:tcMar>
-              <w:top w:w="0" w:type="dxa"/>
-              <w:bottom w:w="0" w:type="dxa"/>
-              <w:left w:w="0" w:type="dxa"/>
-              <w:right w:w="0" w:type="dxa"/>
-            </w:tcMar>
-            <w:vAlign w:val="top"/>
-          </w:tcPr>
-          <w:p>
-            <w:pPr>
-              <w:jc w:val="right"/>
-              <w:spacing w:after="80" w:before="80"/>
-              <w:ind w:firstLine="0" w:left="80" w:right="80"/>
-            </w:pPr>
-            <w:r xmlns:w="http://schemas.openxmlformats.org/wordprocessingml/2006/main" xmlns:wp="http://schemas.openxmlformats.org/drawingml/2006/wordprocessingDrawing" xmlns:r="http://schemas.openxmlformats.org/officeDocument/2006/relationships" xmlns:w14="http://schemas.microsoft.com/office/word/2010/wordml">
-              <w:rPr>
-                <w:rFonts w:ascii="Arial" w:hAnsi="Arial" w:eastAsia="Arial" w:cs="Arial"/>
-                <w:sz w:val="22"/>
-                <w:szCs w:val="22"/>
-                <w:color w:val="111111"/>
-              </w:rPr>
-              <w:t xml:space="preserve">0.581</w:t>
-            </w:r>
-          </w:p>
-        </w:tc>
-      </w:tr>
-      <w:tr>
-        <w:trPr>
-          <w:cantSplit/>
-          <w:trHeight w:val="360" w:hRule="auto"/>
-        </w:trPr>
-        <w:tc>
-          <w:tcPr>
-            <w:tcBorders>
-              <w:bottom w:val="single" w:sz="8" w:space="0" w:color="000000"/>
-              <w:top w:val="single" w:sz="8" w:space="0" w:color="000000"/>
-              <w:left w:val="single" w:sz="8" w:space="0" w:color="000000"/>
-              <w:right w:val="single" w:sz="8" w:space="0" w:color="000000"/>
-            </w:tcBorders>
-            <w:shd w:val="clear" w:color="auto" w:fill="FFFFFF"/>
-            <w:tcMar>
-              <w:top w:w="0" w:type="dxa"/>
-              <w:bottom w:w="0" w:type="dxa"/>
-              <w:left w:w="0" w:type="dxa"/>
-              <w:right w:w="0" w:type="dxa"/>
-            </w:tcMar>
-            <w:vAlign w:val="top"/>
-          </w:tcPr>
-          <w:p>
-            <w:pPr>
-              <w:jc w:val="left"/>
-              <w:spacing w:after="80" w:before="80"/>
-              <w:ind w:firstLine="0" w:left="80" w:right="80"/>
-            </w:pPr>
-            <w:r xmlns:w="http://schemas.openxmlformats.org/wordprocessingml/2006/main" xmlns:wp="http://schemas.openxmlformats.org/drawingml/2006/wordprocessingDrawing" xmlns:r="http://schemas.openxmlformats.org/officeDocument/2006/relationships" xmlns:w14="http://schemas.microsoft.com/office/word/2010/wordml">
-              <w:rPr>
-                <w:rFonts w:ascii="Arial" w:hAnsi="Arial" w:eastAsia="Arial" w:cs="Arial"/>
-                <w:sz w:val="22"/>
-                <w:szCs w:val="22"/>
-                <w:color w:val="111111"/>
-              </w:rPr>
-              <w:t xml:space="preserve">CR2A</w:t>
-            </w:r>
-          </w:p>
-        </w:tc>
-        <w:tc>
-          <w:tcPr>
-            <w:tcBorders>
-              <w:bottom w:val="single" w:sz="8" w:space="0" w:color="000000"/>
-              <w:top w:val="single" w:sz="8" w:space="0" w:color="000000"/>
-              <w:left w:val="single" w:sz="8" w:space="0" w:color="000000"/>
-              <w:right w:val="single" w:sz="8" w:space="0" w:color="000000"/>
-            </w:tcBorders>
-            <w:shd w:val="clear" w:color="auto" w:fill="FFFFFF"/>
-            <w:tcMar>
-              <w:top w:w="0" w:type="dxa"/>
-              <w:bottom w:w="0" w:type="dxa"/>
-              <w:left w:w="0" w:type="dxa"/>
-              <w:right w:w="0" w:type="dxa"/>
-            </w:tcMar>
-            <w:vAlign w:val="top"/>
-          </w:tcPr>
-          <w:p>
-            <w:pPr>
-              <w:jc w:val="right"/>
-              <w:spacing w:after="80" w:before="80"/>
-              <w:ind w:firstLine="0" w:left="80" w:right="80"/>
-            </w:pPr>
-            <w:r xmlns:w="http://schemas.openxmlformats.org/wordprocessingml/2006/main" xmlns:wp="http://schemas.openxmlformats.org/drawingml/2006/wordprocessingDrawing" xmlns:r="http://schemas.openxmlformats.org/officeDocument/2006/relationships" xmlns:w14="http://schemas.microsoft.com/office/word/2010/wordml">
-              <w:rPr>
-                <w:rFonts w:ascii="Arial" w:hAnsi="Arial" w:eastAsia="Arial" w:cs="Arial"/>
-                <w:sz w:val="22"/>
-                <w:szCs w:val="22"/>
-                <w:color w:val="111111"/>
-              </w:rPr>
-              <w:t xml:space="preserve">14.424</w:t>
-            </w:r>
-          </w:p>
-        </w:tc>
-        <w:tc>
-          <w:tcPr>
-            <w:tcBorders>
-              <w:bottom w:val="single" w:sz="8" w:space="0" w:color="000000"/>
-              <w:top w:val="single" w:sz="8" w:space="0" w:color="000000"/>
-              <w:left w:val="single" w:sz="8" w:space="0" w:color="000000"/>
-              <w:right w:val="single" w:sz="8" w:space="0" w:color="000000"/>
-            </w:tcBorders>
-            <w:shd w:val="clear" w:color="auto" w:fill="FFFFFF"/>
-            <w:tcMar>
-              <w:top w:w="0" w:type="dxa"/>
-              <w:bottom w:w="0" w:type="dxa"/>
-              <w:left w:w="0" w:type="dxa"/>
-              <w:right w:w="0" w:type="dxa"/>
-            </w:tcMar>
-            <w:vAlign w:val="top"/>
-          </w:tcPr>
-          <w:p>
-            <w:pPr>
-              <w:jc w:val="right"/>
-              <w:spacing w:after="80" w:before="80"/>
-              <w:ind w:firstLine="0" w:left="80" w:right="80"/>
-            </w:pPr>
-            <w:r xmlns:w="http://schemas.openxmlformats.org/wordprocessingml/2006/main" xmlns:wp="http://schemas.openxmlformats.org/drawingml/2006/wordprocessingDrawing" xmlns:r="http://schemas.openxmlformats.org/officeDocument/2006/relationships" xmlns:w14="http://schemas.microsoft.com/office/word/2010/wordml">
-              <w:rPr>
-                <w:rFonts w:ascii="Arial" w:hAnsi="Arial" w:eastAsia="Arial" w:cs="Arial"/>
-                <w:sz w:val="22"/>
-                <w:szCs w:val="22"/>
-                <w:color w:val="111111"/>
-              </w:rPr>
-              <w:t xml:space="preserve">1.282</w:t>
-            </w:r>
-          </w:p>
-        </w:tc>
-        <w:tc>
-          <w:tcPr>
-            <w:tcBorders>
-              <w:bottom w:val="single" w:sz="8" w:space="0" w:color="000000"/>
-              <w:top w:val="single" w:sz="8" w:space="0" w:color="000000"/>
-              <w:left w:val="single" w:sz="8" w:space="0" w:color="000000"/>
-              <w:right w:val="single" w:sz="8" w:space="0" w:color="000000"/>
-            </w:tcBorders>
-            <w:shd w:val="clear" w:color="auto" w:fill="FFFFFF"/>
-            <w:tcMar>
-              <w:top w:w="0" w:type="dxa"/>
-              <w:bottom w:w="0" w:type="dxa"/>
-              <w:left w:w="0" w:type="dxa"/>
-              <w:right w:w="0" w:type="dxa"/>
-            </w:tcMar>
-            <w:vAlign w:val="top"/>
-          </w:tcPr>
-          <w:p>
-            <w:pPr>
-              <w:jc w:val="right"/>
-              <w:spacing w:after="80" w:before="80"/>
-              <w:ind w:firstLine="0" w:left="80" w:right="80"/>
-            </w:pPr>
-            <w:r xmlns:w="http://schemas.openxmlformats.org/wordprocessingml/2006/main" xmlns:wp="http://schemas.openxmlformats.org/drawingml/2006/wordprocessingDrawing" xmlns:r="http://schemas.openxmlformats.org/officeDocument/2006/relationships" xmlns:w14="http://schemas.microsoft.com/office/word/2010/wordml">
-              <w:rPr>
-                <w:rFonts w:ascii="Arial" w:hAnsi="Arial" w:eastAsia="Arial" w:cs="Arial"/>
-                <w:sz w:val="22"/>
-                <w:szCs w:val="22"/>
-                <w:color w:val="111111"/>
-              </w:rPr>
-              <w:t xml:space="preserve">2.965</w:t>
-            </w:r>
-          </w:p>
-        </w:tc>
-        <w:tc>
-          <w:tcPr>
-            <w:tcBorders>
-              <w:bottom w:val="single" w:sz="8" w:space="0" w:color="000000"/>
-              <w:top w:val="single" w:sz="8" w:space="0" w:color="000000"/>
-              <w:left w:val="single" w:sz="8" w:space="0" w:color="000000"/>
-              <w:right w:val="single" w:sz="8" w:space="0" w:color="000000"/>
-            </w:tcBorders>
-            <w:shd w:val="clear" w:color="auto" w:fill="FFFFFF"/>
-            <w:tcMar>
-              <w:top w:w="0" w:type="dxa"/>
-              <w:bottom w:w="0" w:type="dxa"/>
-              <w:left w:w="0" w:type="dxa"/>
-              <w:right w:w="0" w:type="dxa"/>
-            </w:tcMar>
-            <w:vAlign w:val="top"/>
-          </w:tcPr>
-          <w:p>
-            <w:pPr>
-              <w:jc w:val="right"/>
-              <w:spacing w:after="80" w:before="80"/>
-              <w:ind w:firstLine="0" w:left="80" w:right="80"/>
-            </w:pPr>
-            <w:r xmlns:w="http://schemas.openxmlformats.org/wordprocessingml/2006/main" xmlns:wp="http://schemas.openxmlformats.org/drawingml/2006/wordprocessingDrawing" xmlns:r="http://schemas.openxmlformats.org/officeDocument/2006/relationships" xmlns:w14="http://schemas.microsoft.com/office/word/2010/wordml">
-              <w:rPr>
-                <w:rFonts w:ascii="Arial" w:hAnsi="Arial" w:eastAsia="Arial" w:cs="Arial"/>
-                <w:sz w:val="22"/>
-                <w:szCs w:val="22"/>
-                <w:color w:val="111111"/>
-              </w:rPr>
-              <w:t xml:space="preserve">0.115</w:t>
-            </w:r>
-          </w:p>
-        </w:tc>
-      </w:tr>
-      <w:tr>
-        <w:trPr>
-          <w:cantSplit/>
-          <w:trHeight w:val="360" w:hRule="auto"/>
-        </w:trPr>
-        <w:tc>
-          <w:tcPr>
-            <w:tcBorders>
-              <w:bottom w:val="single" w:sz="8" w:space="0" w:color="000000"/>
-              <w:top w:val="single" w:sz="8" w:space="0" w:color="000000"/>
-              <w:left w:val="single" w:sz="8" w:space="0" w:color="000000"/>
-              <w:right w:val="single" w:sz="8" w:space="0" w:color="000000"/>
-            </w:tcBorders>
-            <w:shd w:val="clear" w:color="auto" w:fill="FFFFFF"/>
-            <w:tcMar>
-              <w:top w:w="0" w:type="dxa"/>
-              <w:bottom w:w="0" w:type="dxa"/>
-              <w:left w:w="0" w:type="dxa"/>
-              <w:right w:w="0" w:type="dxa"/>
-            </w:tcMar>
-            <w:vAlign w:val="top"/>
-          </w:tcPr>
-          <w:p>
-            <w:pPr>
-              <w:jc w:val="left"/>
-              <w:spacing w:after="80" w:before="80"/>
-              <w:ind w:firstLine="0" w:left="80" w:right="80"/>
-            </w:pPr>
-            <w:r xmlns:w="http://schemas.openxmlformats.org/wordprocessingml/2006/main" xmlns:wp="http://schemas.openxmlformats.org/drawingml/2006/wordprocessingDrawing" xmlns:r="http://schemas.openxmlformats.org/officeDocument/2006/relationships" xmlns:w14="http://schemas.microsoft.com/office/word/2010/wordml">
-              <w:rPr>
-                <w:rFonts w:ascii="Arial" w:hAnsi="Arial" w:eastAsia="Arial" w:cs="Arial"/>
-                <w:sz w:val="22"/>
-                <w:szCs w:val="22"/>
-                <w:color w:val="111111"/>
-              </w:rPr>
-              <w:t xml:space="preserve">CR2B</w:t>
-            </w:r>
-          </w:p>
-        </w:tc>
-        <w:tc>
-          <w:tcPr>
-            <w:tcBorders>
-              <w:bottom w:val="single" w:sz="8" w:space="0" w:color="000000"/>
-              <w:top w:val="single" w:sz="8" w:space="0" w:color="000000"/>
-              <w:left w:val="single" w:sz="8" w:space="0" w:color="000000"/>
-              <w:right w:val="single" w:sz="8" w:space="0" w:color="000000"/>
-            </w:tcBorders>
-            <w:shd w:val="clear" w:color="auto" w:fill="FFFFFF"/>
-            <w:tcMar>
-              <w:top w:w="0" w:type="dxa"/>
-              <w:bottom w:w="0" w:type="dxa"/>
-              <w:left w:w="0" w:type="dxa"/>
-              <w:right w:w="0" w:type="dxa"/>
-            </w:tcMar>
-            <w:vAlign w:val="top"/>
-          </w:tcPr>
-          <w:p>
-            <w:pPr>
-              <w:jc w:val="right"/>
-              <w:spacing w:after="80" w:before="80"/>
-              <w:ind w:firstLine="0" w:left="80" w:right="80"/>
-            </w:pPr>
-            <w:r xmlns:w="http://schemas.openxmlformats.org/wordprocessingml/2006/main" xmlns:wp="http://schemas.openxmlformats.org/drawingml/2006/wordprocessingDrawing" xmlns:r="http://schemas.openxmlformats.org/officeDocument/2006/relationships" xmlns:w14="http://schemas.microsoft.com/office/word/2010/wordml">
-              <w:rPr>
-                <w:rFonts w:ascii="Arial" w:hAnsi="Arial" w:eastAsia="Arial" w:cs="Arial"/>
-                <w:sz w:val="22"/>
-                <w:szCs w:val="22"/>
-                <w:color w:val="111111"/>
-              </w:rPr>
-              <w:t xml:space="preserve">13.036</w:t>
-            </w:r>
-          </w:p>
-        </w:tc>
-        <w:tc>
-          <w:tcPr>
-            <w:tcBorders>
-              <w:bottom w:val="single" w:sz="8" w:space="0" w:color="000000"/>
-              <w:top w:val="single" w:sz="8" w:space="0" w:color="000000"/>
-              <w:left w:val="single" w:sz="8" w:space="0" w:color="000000"/>
-              <w:right w:val="single" w:sz="8" w:space="0" w:color="000000"/>
-            </w:tcBorders>
-            <w:shd w:val="clear" w:color="auto" w:fill="FFFFFF"/>
-            <w:tcMar>
-              <w:top w:w="0" w:type="dxa"/>
-              <w:bottom w:w="0" w:type="dxa"/>
-              <w:left w:w="0" w:type="dxa"/>
-              <w:right w:w="0" w:type="dxa"/>
-            </w:tcMar>
-            <w:vAlign w:val="top"/>
-          </w:tcPr>
-          <w:p>
-            <w:pPr>
-              <w:jc w:val="right"/>
-              <w:spacing w:after="80" w:before="80"/>
-              <w:ind w:firstLine="0" w:left="80" w:right="80"/>
-            </w:pPr>
-            <w:r xmlns:w="http://schemas.openxmlformats.org/wordprocessingml/2006/main" xmlns:wp="http://schemas.openxmlformats.org/drawingml/2006/wordprocessingDrawing" xmlns:r="http://schemas.openxmlformats.org/officeDocument/2006/relationships" xmlns:w14="http://schemas.microsoft.com/office/word/2010/wordml">
-              <w:rPr>
-                <w:rFonts w:ascii="Arial" w:hAnsi="Arial" w:eastAsia="Arial" w:cs="Arial"/>
-                <w:sz w:val="22"/>
-                <w:szCs w:val="22"/>
-                <w:color w:val="111111"/>
-              </w:rPr>
-              <w:t xml:space="preserve">1.042</w:t>
-            </w:r>
-          </w:p>
-        </w:tc>
-        <w:tc>
-          <w:tcPr>
-            <w:tcBorders>
-              <w:bottom w:val="single" w:sz="8" w:space="0" w:color="000000"/>
-              <w:top w:val="single" w:sz="8" w:space="0" w:color="000000"/>
-              <w:left w:val="single" w:sz="8" w:space="0" w:color="000000"/>
-              <w:right w:val="single" w:sz="8" w:space="0" w:color="000000"/>
-            </w:tcBorders>
-            <w:shd w:val="clear" w:color="auto" w:fill="FFFFFF"/>
-            <w:tcMar>
-              <w:top w:w="0" w:type="dxa"/>
-              <w:bottom w:w="0" w:type="dxa"/>
-              <w:left w:w="0" w:type="dxa"/>
-              <w:right w:w="0" w:type="dxa"/>
-            </w:tcMar>
-            <w:vAlign w:val="top"/>
-          </w:tcPr>
-          <w:p>
-            <w:pPr>
-              <w:jc w:val="right"/>
-              <w:spacing w:after="80" w:before="80"/>
-              <w:ind w:firstLine="0" w:left="80" w:right="80"/>
-            </w:pPr>
-            <w:r xmlns:w="http://schemas.openxmlformats.org/wordprocessingml/2006/main" xmlns:wp="http://schemas.openxmlformats.org/drawingml/2006/wordprocessingDrawing" xmlns:r="http://schemas.openxmlformats.org/officeDocument/2006/relationships" xmlns:w14="http://schemas.microsoft.com/office/word/2010/wordml">
-              <w:rPr>
-                <w:rFonts w:ascii="Arial" w:hAnsi="Arial" w:eastAsia="Arial" w:cs="Arial"/>
-                <w:sz w:val="22"/>
-                <w:szCs w:val="22"/>
-                <w:color w:val="111111"/>
-              </w:rPr>
-              <w:t xml:space="preserve">3.047</w:t>
-            </w:r>
-          </w:p>
-        </w:tc>
-        <w:tc>
-          <w:tcPr>
-            <w:tcBorders>
-              <w:bottom w:val="single" w:sz="8" w:space="0" w:color="000000"/>
-              <w:top w:val="single" w:sz="8" w:space="0" w:color="000000"/>
-              <w:left w:val="single" w:sz="8" w:space="0" w:color="000000"/>
-              <w:right w:val="single" w:sz="8" w:space="0" w:color="000000"/>
-            </w:tcBorders>
-            <w:shd w:val="clear" w:color="auto" w:fill="FFFFFF"/>
-            <w:tcMar>
-              <w:top w:w="0" w:type="dxa"/>
-              <w:bottom w:w="0" w:type="dxa"/>
-              <w:left w:w="0" w:type="dxa"/>
-              <w:right w:w="0" w:type="dxa"/>
-            </w:tcMar>
-            <w:vAlign w:val="top"/>
-          </w:tcPr>
-          <w:p>
-            <w:pPr>
-              <w:jc w:val="right"/>
-              <w:spacing w:after="80" w:before="80"/>
-              <w:ind w:firstLine="0" w:left="80" w:right="80"/>
-            </w:pPr>
-            <w:r xmlns:w="http://schemas.openxmlformats.org/wordprocessingml/2006/main" xmlns:wp="http://schemas.openxmlformats.org/drawingml/2006/wordprocessingDrawing" xmlns:r="http://schemas.openxmlformats.org/officeDocument/2006/relationships" xmlns:w14="http://schemas.microsoft.com/office/word/2010/wordml">
-              <w:rPr>
-                <w:rFonts w:ascii="Arial" w:hAnsi="Arial" w:eastAsia="Arial" w:cs="Arial"/>
-                <w:sz w:val="22"/>
-                <w:szCs w:val="22"/>
-                <w:color w:val="111111"/>
-              </w:rPr>
-              <w:t xml:space="preserve">0.353</w:t>
-            </w:r>
-          </w:p>
-        </w:tc>
-      </w:tr>
-      <w:tr>
-        <w:trPr>
-          <w:cantSplit/>
-          <w:trHeight w:val="360" w:hRule="auto"/>
-        </w:trPr>
-        <w:tc>
-          <w:tcPr>
-            <w:tcBorders>
-              <w:bottom w:val="single" w:sz="8" w:space="0" w:color="000000"/>
-              <w:top w:val="single" w:sz="8" w:space="0" w:color="000000"/>
-              <w:left w:val="single" w:sz="8" w:space="0" w:color="000000"/>
-              <w:right w:val="single" w:sz="8" w:space="0" w:color="000000"/>
-            </w:tcBorders>
-            <w:shd w:val="clear" w:color="auto" w:fill="FFFFFF"/>
-            <w:tcMar>
-              <w:top w:w="0" w:type="dxa"/>
-              <w:bottom w:w="0" w:type="dxa"/>
-              <w:left w:w="0" w:type="dxa"/>
-              <w:right w:w="0" w:type="dxa"/>
-            </w:tcMar>
-            <w:vAlign w:val="top"/>
-          </w:tcPr>
-          <w:p>
-            <w:pPr>
-              <w:jc w:val="left"/>
-              <w:spacing w:after="80" w:before="80"/>
-              <w:ind w:firstLine="0" w:left="80" w:right="80"/>
-            </w:pPr>
-            <w:r xmlns:w="http://schemas.openxmlformats.org/wordprocessingml/2006/main" xmlns:wp="http://schemas.openxmlformats.org/drawingml/2006/wordprocessingDrawing" xmlns:r="http://schemas.openxmlformats.org/officeDocument/2006/relationships" xmlns:w14="http://schemas.microsoft.com/office/word/2010/wordml">
-              <w:rPr>
-                <w:rFonts w:ascii="Arial" w:hAnsi="Arial" w:eastAsia="Arial" w:cs="Arial"/>
-                <w:sz w:val="22"/>
-                <w:szCs w:val="22"/>
-                <w:color w:val="111111"/>
-              </w:rPr>
-              <w:t xml:space="preserve">CR3</w:t>
-            </w:r>
-          </w:p>
-        </w:tc>
-        <w:tc>
-          <w:tcPr>
-            <w:tcBorders>
-              <w:bottom w:val="single" w:sz="8" w:space="0" w:color="000000"/>
-              <w:top w:val="single" w:sz="8" w:space="0" w:color="000000"/>
-              <w:left w:val="single" w:sz="8" w:space="0" w:color="000000"/>
-              <w:right w:val="single" w:sz="8" w:space="0" w:color="000000"/>
-            </w:tcBorders>
-            <w:shd w:val="clear" w:color="auto" w:fill="FFFFFF"/>
-            <w:tcMar>
-              <w:top w:w="0" w:type="dxa"/>
-              <w:bottom w:w="0" w:type="dxa"/>
-              <w:left w:w="0" w:type="dxa"/>
-              <w:right w:w="0" w:type="dxa"/>
-            </w:tcMar>
-            <w:vAlign w:val="top"/>
-          </w:tcPr>
-          <w:p>
-            <w:pPr>
-              <w:jc w:val="right"/>
-              <w:spacing w:after="80" w:before="80"/>
-              <w:ind w:firstLine="0" w:left="80" w:right="80"/>
-            </w:pPr>
-            <w:r xmlns:w="http://schemas.openxmlformats.org/wordprocessingml/2006/main" xmlns:wp="http://schemas.openxmlformats.org/drawingml/2006/wordprocessingDrawing" xmlns:r="http://schemas.openxmlformats.org/officeDocument/2006/relationships" xmlns:w14="http://schemas.microsoft.com/office/word/2010/wordml">
-              <w:rPr>
-                <w:rFonts w:ascii="Arial" w:hAnsi="Arial" w:eastAsia="Arial" w:cs="Arial"/>
-                <w:sz w:val="22"/>
-                <w:szCs w:val="22"/>
-                <w:color w:val="111111"/>
-              </w:rPr>
-              <w:t xml:space="preserve">14.239</w:t>
-            </w:r>
-          </w:p>
-        </w:tc>
-        <w:tc>
-          <w:tcPr>
-            <w:tcBorders>
-              <w:bottom w:val="single" w:sz="8" w:space="0" w:color="000000"/>
-              <w:top w:val="single" w:sz="8" w:space="0" w:color="000000"/>
-              <w:left w:val="single" w:sz="8" w:space="0" w:color="000000"/>
-              <w:right w:val="single" w:sz="8" w:space="0" w:color="000000"/>
-            </w:tcBorders>
-            <w:shd w:val="clear" w:color="auto" w:fill="FFFFFF"/>
-            <w:tcMar>
-              <w:top w:w="0" w:type="dxa"/>
-              <w:bottom w:w="0" w:type="dxa"/>
-              <w:left w:w="0" w:type="dxa"/>
-              <w:right w:w="0" w:type="dxa"/>
-            </w:tcMar>
-            <w:vAlign w:val="top"/>
-          </w:tcPr>
-          <w:p>
-            <w:pPr>
-              <w:jc w:val="right"/>
-              <w:spacing w:after="80" w:before="80"/>
-              <w:ind w:firstLine="0" w:left="80" w:right="80"/>
-            </w:pPr>
-            <w:r xmlns:w="http://schemas.openxmlformats.org/wordprocessingml/2006/main" xmlns:wp="http://schemas.openxmlformats.org/drawingml/2006/wordprocessingDrawing" xmlns:r="http://schemas.openxmlformats.org/officeDocument/2006/relationships" xmlns:w14="http://schemas.microsoft.com/office/word/2010/wordml">
-              <w:rPr>
-                <w:rFonts w:ascii="Arial" w:hAnsi="Arial" w:eastAsia="Arial" w:cs="Arial"/>
-                <w:sz w:val="22"/>
-                <w:szCs w:val="22"/>
-                <w:color w:val="111111"/>
-              </w:rPr>
-              <w:t xml:space="preserve">2.563</w:t>
-            </w:r>
-          </w:p>
-        </w:tc>
-        <w:tc>
-          <w:tcPr>
-            <w:tcBorders>
-              <w:bottom w:val="single" w:sz="8" w:space="0" w:color="000000"/>
-              <w:top w:val="single" w:sz="8" w:space="0" w:color="000000"/>
-              <w:left w:val="single" w:sz="8" w:space="0" w:color="000000"/>
-              <w:right w:val="single" w:sz="8" w:space="0" w:color="000000"/>
-            </w:tcBorders>
-            <w:shd w:val="clear" w:color="auto" w:fill="FFFFFF"/>
-            <w:tcMar>
-              <w:top w:w="0" w:type="dxa"/>
-              <w:bottom w:w="0" w:type="dxa"/>
-              <w:left w:w="0" w:type="dxa"/>
-              <w:right w:w="0" w:type="dxa"/>
-            </w:tcMar>
-            <w:vAlign w:val="top"/>
-          </w:tcPr>
-          <w:p>
-            <w:pPr>
-              <w:jc w:val="right"/>
-              <w:spacing w:after="80" w:before="80"/>
-              <w:ind w:firstLine="0" w:left="80" w:right="80"/>
-            </w:pPr>
-            <w:r xmlns:w="http://schemas.openxmlformats.org/wordprocessingml/2006/main" xmlns:wp="http://schemas.openxmlformats.org/drawingml/2006/wordprocessingDrawing" xmlns:r="http://schemas.openxmlformats.org/officeDocument/2006/relationships" xmlns:w14="http://schemas.microsoft.com/office/word/2010/wordml">
-              <w:rPr>
-                <w:rFonts w:ascii="Arial" w:hAnsi="Arial" w:eastAsia="Arial" w:cs="Arial"/>
-                <w:sz w:val="22"/>
-                <w:szCs w:val="22"/>
-                <w:color w:val="111111"/>
-              </w:rPr>
-              <w:t xml:space="preserve">0.206</w:t>
-            </w:r>
-          </w:p>
-        </w:tc>
-        <w:tc>
-          <w:tcPr>
-            <w:tcBorders>
-              <w:bottom w:val="single" w:sz="8" w:space="0" w:color="000000"/>
-              <w:top w:val="single" w:sz="8" w:space="0" w:color="000000"/>
-              <w:left w:val="single" w:sz="8" w:space="0" w:color="000000"/>
-              <w:right w:val="single" w:sz="8" w:space="0" w:color="000000"/>
-            </w:tcBorders>
-            <w:shd w:val="clear" w:color="auto" w:fill="FFFFFF"/>
-            <w:tcMar>
-              <w:top w:w="0" w:type="dxa"/>
-              <w:bottom w:w="0" w:type="dxa"/>
-              <w:left w:w="0" w:type="dxa"/>
-              <w:right w:w="0" w:type="dxa"/>
-            </w:tcMar>
-            <w:vAlign w:val="top"/>
-          </w:tcPr>
-          <w:p>
-            <w:pPr>
-              <w:jc w:val="right"/>
-              <w:spacing w:after="80" w:before="80"/>
-              <w:ind w:firstLine="0" w:left="80" w:right="80"/>
-            </w:pPr>
-            <w:r xmlns:w="http://schemas.openxmlformats.org/wordprocessingml/2006/main" xmlns:wp="http://schemas.openxmlformats.org/drawingml/2006/wordprocessingDrawing" xmlns:r="http://schemas.openxmlformats.org/officeDocument/2006/relationships" xmlns:w14="http://schemas.microsoft.com/office/word/2010/wordml">
-              <w:rPr>
-                <w:rFonts w:ascii="Arial" w:hAnsi="Arial" w:eastAsia="Arial" w:cs="Arial"/>
-                <w:sz w:val="22"/>
-                <w:szCs w:val="22"/>
-                <w:color w:val="111111"/>
-              </w:rPr>
-              <w:t xml:space="preserve">0.104</w:t>
-            </w:r>
-          </w:p>
-        </w:tc>
-      </w:tr>
-      <w:tr>
-        <w:trPr>
-          <w:cantSplit/>
-          <w:trHeight w:val="360" w:hRule="auto"/>
-        </w:trPr>
-        <w:tc>
-          <w:tcPr>
-            <w:tcBorders>
-              <w:bottom w:val="single" w:sz="8" w:space="0" w:color="000000"/>
-              <w:top w:val="single" w:sz="8" w:space="0" w:color="000000"/>
-              <w:left w:val="single" w:sz="8" w:space="0" w:color="000000"/>
-              <w:right w:val="single" w:sz="8" w:space="0" w:color="000000"/>
-            </w:tcBorders>
-            <w:shd w:val="clear" w:color="auto" w:fill="FFFFFF"/>
-            <w:tcMar>
-              <w:top w:w="0" w:type="dxa"/>
-              <w:bottom w:w="0" w:type="dxa"/>
-              <w:left w:w="0" w:type="dxa"/>
-              <w:right w:w="0" w:type="dxa"/>
-            </w:tcMar>
-            <w:vAlign w:val="top"/>
-          </w:tcPr>
-          <w:p>
-            <w:pPr>
-              <w:jc w:val="left"/>
-              <w:spacing w:after="80" w:before="80"/>
-              <w:ind w:firstLine="0" w:left="80" w:right="80"/>
-            </w:pPr>
-            <w:r xmlns:w="http://schemas.openxmlformats.org/wordprocessingml/2006/main" xmlns:wp="http://schemas.openxmlformats.org/drawingml/2006/wordprocessingDrawing" xmlns:r="http://schemas.openxmlformats.org/officeDocument/2006/relationships" xmlns:w14="http://schemas.microsoft.com/office/word/2010/wordml">
-              <w:rPr>
-                <w:rFonts w:ascii="Arial" w:hAnsi="Arial" w:eastAsia="Arial" w:cs="Arial"/>
-                <w:sz w:val="22"/>
-                <w:szCs w:val="22"/>
-                <w:color w:val="111111"/>
-              </w:rPr>
-              <w:t xml:space="preserve">CR4</w:t>
-            </w:r>
-          </w:p>
-        </w:tc>
-        <w:tc>
-          <w:tcPr>
-            <w:tcBorders>
-              <w:bottom w:val="single" w:sz="8" w:space="0" w:color="000000"/>
-              <w:top w:val="single" w:sz="8" w:space="0" w:color="000000"/>
-              <w:left w:val="single" w:sz="8" w:space="0" w:color="000000"/>
-              <w:right w:val="single" w:sz="8" w:space="0" w:color="000000"/>
-            </w:tcBorders>
-            <w:shd w:val="clear" w:color="auto" w:fill="FFFFFF"/>
-            <w:tcMar>
-              <w:top w:w="0" w:type="dxa"/>
-              <w:bottom w:w="0" w:type="dxa"/>
-              <w:left w:w="0" w:type="dxa"/>
-              <w:right w:w="0" w:type="dxa"/>
-            </w:tcMar>
-            <w:vAlign w:val="top"/>
-          </w:tcPr>
-          <w:p>
-            <w:pPr>
-              <w:jc w:val="right"/>
-              <w:spacing w:after="80" w:before="80"/>
-              <w:ind w:firstLine="0" w:left="80" w:right="80"/>
-            </w:pPr>
-            <w:r xmlns:w="http://schemas.openxmlformats.org/wordprocessingml/2006/main" xmlns:wp="http://schemas.openxmlformats.org/drawingml/2006/wordprocessingDrawing" xmlns:r="http://schemas.openxmlformats.org/officeDocument/2006/relationships" xmlns:w14="http://schemas.microsoft.com/office/word/2010/wordml">
-              <w:rPr>
-                <w:rFonts w:ascii="Arial" w:hAnsi="Arial" w:eastAsia="Arial" w:cs="Arial"/>
-                <w:sz w:val="22"/>
-                <w:szCs w:val="22"/>
-                <w:color w:val="111111"/>
-              </w:rPr>
-              <w:t xml:space="preserve">15.275</w:t>
-            </w:r>
-          </w:p>
-        </w:tc>
-        <w:tc>
-          <w:tcPr>
-            <w:tcBorders>
-              <w:bottom w:val="single" w:sz="8" w:space="0" w:color="000000"/>
-              <w:top w:val="single" w:sz="8" w:space="0" w:color="000000"/>
-              <w:left w:val="single" w:sz="8" w:space="0" w:color="000000"/>
-              <w:right w:val="single" w:sz="8" w:space="0" w:color="000000"/>
-            </w:tcBorders>
-            <w:shd w:val="clear" w:color="auto" w:fill="FFFFFF"/>
-            <w:tcMar>
-              <w:top w:w="0" w:type="dxa"/>
-              <w:bottom w:w="0" w:type="dxa"/>
-              <w:left w:w="0" w:type="dxa"/>
-              <w:right w:w="0" w:type="dxa"/>
-            </w:tcMar>
-            <w:vAlign w:val="top"/>
-          </w:tcPr>
-          <w:p>
-            <w:pPr>
-              <w:jc w:val="right"/>
-              <w:spacing w:after="80" w:before="80"/>
-              <w:ind w:firstLine="0" w:left="80" w:right="80"/>
-            </w:pPr>
-            <w:r xmlns:w="http://schemas.openxmlformats.org/wordprocessingml/2006/main" xmlns:wp="http://schemas.openxmlformats.org/drawingml/2006/wordprocessingDrawing" xmlns:r="http://schemas.openxmlformats.org/officeDocument/2006/relationships" xmlns:w14="http://schemas.microsoft.com/office/word/2010/wordml">
-              <w:rPr>
-                <w:rFonts w:ascii="Arial" w:hAnsi="Arial" w:eastAsia="Arial" w:cs="Arial"/>
-                <w:sz w:val="22"/>
-                <w:szCs w:val="22"/>
-                <w:color w:val="111111"/>
-              </w:rPr>
-              <w:t xml:space="preserve">2.924</w:t>
-            </w:r>
-          </w:p>
-        </w:tc>
-        <w:tc>
-          <w:tcPr>
-            <w:tcBorders>
-              <w:bottom w:val="single" w:sz="8" w:space="0" w:color="000000"/>
-              <w:top w:val="single" w:sz="8" w:space="0" w:color="000000"/>
-              <w:left w:val="single" w:sz="8" w:space="0" w:color="000000"/>
-              <w:right w:val="single" w:sz="8" w:space="0" w:color="000000"/>
-            </w:tcBorders>
-            <w:shd w:val="clear" w:color="auto" w:fill="FFFFFF"/>
-            <w:tcMar>
-              <w:top w:w="0" w:type="dxa"/>
-              <w:bottom w:w="0" w:type="dxa"/>
-              <w:left w:w="0" w:type="dxa"/>
-              <w:right w:w="0" w:type="dxa"/>
-            </w:tcMar>
-            <w:vAlign w:val="top"/>
-          </w:tcPr>
-          <w:p>
-            <w:pPr>
-              <w:jc w:val="right"/>
-              <w:spacing w:after="80" w:before="80"/>
-              <w:ind w:firstLine="0" w:left="80" w:right="80"/>
-            </w:pPr>
-            <w:r xmlns:w="http://schemas.openxmlformats.org/wordprocessingml/2006/main" xmlns:wp="http://schemas.openxmlformats.org/drawingml/2006/wordprocessingDrawing" xmlns:r="http://schemas.openxmlformats.org/officeDocument/2006/relationships" xmlns:w14="http://schemas.microsoft.com/office/word/2010/wordml">
-              <w:rPr>
-                <w:rFonts w:ascii="Arial" w:hAnsi="Arial" w:eastAsia="Arial" w:cs="Arial"/>
-                <w:sz w:val="22"/>
-                <w:szCs w:val="22"/>
-                <w:color w:val="111111"/>
-              </w:rPr>
-              <w:t xml:space="preserve">0.729</w:t>
-            </w:r>
-          </w:p>
-        </w:tc>
-        <w:tc>
-          <w:tcPr>
-            <w:tcBorders>
-              <w:bottom w:val="single" w:sz="8" w:space="0" w:color="000000"/>
-              <w:top w:val="single" w:sz="8" w:space="0" w:color="000000"/>
-              <w:left w:val="single" w:sz="8" w:space="0" w:color="000000"/>
-              <w:right w:val="single" w:sz="8" w:space="0" w:color="000000"/>
-            </w:tcBorders>
-            <w:shd w:val="clear" w:color="auto" w:fill="FFFFFF"/>
-            <w:tcMar>
-              <w:top w:w="0" w:type="dxa"/>
-              <w:bottom w:w="0" w:type="dxa"/>
-              <w:left w:w="0" w:type="dxa"/>
-              <w:right w:w="0" w:type="dxa"/>
-            </w:tcMar>
-            <w:vAlign w:val="top"/>
-          </w:tcPr>
-          <w:p>
-            <w:pPr>
-              <w:jc w:val="right"/>
-              <w:spacing w:after="80" w:before="80"/>
-              <w:ind w:firstLine="0" w:left="80" w:right="80"/>
-            </w:pPr>
-            <w:r xmlns:w="http://schemas.openxmlformats.org/wordprocessingml/2006/main" xmlns:wp="http://schemas.openxmlformats.org/drawingml/2006/wordprocessingDrawing" xmlns:r="http://schemas.openxmlformats.org/officeDocument/2006/relationships" xmlns:w14="http://schemas.microsoft.com/office/word/2010/wordml">
-              <w:rPr>
-                <w:rFonts w:ascii="Arial" w:hAnsi="Arial" w:eastAsia="Arial" w:cs="Arial"/>
-                <w:sz w:val="22"/>
-                <w:szCs w:val="22"/>
-                <w:color w:val="111111"/>
-              </w:rPr>
-              <w:t xml:space="preserve">0.421</w:t>
-            </w:r>
-          </w:p>
-        </w:tc>
-      </w:tr>
-      <w:tr>
-        <w:trPr>
-          <w:cantSplit/>
-          <w:trHeight w:val="360" w:hRule="auto"/>
-        </w:trPr>
-        <w:tc>
-          <w:tcPr>
-            <w:tcBorders>
-              <w:bottom w:val="single" w:sz="8" w:space="0" w:color="000000"/>
-              <w:top w:val="single" w:sz="8" w:space="0" w:color="000000"/>
-              <w:left w:val="single" w:sz="8" w:space="0" w:color="000000"/>
-              <w:right w:val="single" w:sz="8" w:space="0" w:color="000000"/>
-            </w:tcBorders>
-            <w:shd w:val="clear" w:color="auto" w:fill="FFFFFF"/>
-            <w:tcMar>
-              <w:top w:w="0" w:type="dxa"/>
-              <w:bottom w:w="0" w:type="dxa"/>
-              <w:left w:w="0" w:type="dxa"/>
-              <w:right w:w="0" w:type="dxa"/>
-            </w:tcMar>
-            <w:vAlign w:val="top"/>
-          </w:tcPr>
-          <w:p>
-            <w:pPr>
-              <w:jc w:val="left"/>
-              <w:spacing w:after="80" w:before="80"/>
-              <w:ind w:firstLine="0" w:left="80" w:right="80"/>
-            </w:pPr>
-            <w:r xmlns:w="http://schemas.openxmlformats.org/wordprocessingml/2006/main" xmlns:wp="http://schemas.openxmlformats.org/drawingml/2006/wordprocessingDrawing" xmlns:r="http://schemas.openxmlformats.org/officeDocument/2006/relationships" xmlns:w14="http://schemas.microsoft.com/office/word/2010/wordml">
-              <w:rPr>
-                <w:rFonts w:ascii="Arial" w:hAnsi="Arial" w:eastAsia="Arial" w:cs="Arial"/>
-                <w:sz w:val="22"/>
-                <w:szCs w:val="22"/>
-                <w:color w:val="111111"/>
-              </w:rPr>
-              <w:t xml:space="preserve">CR5</w:t>
-            </w:r>
-          </w:p>
-        </w:tc>
-        <w:tc>
-          <w:tcPr>
-            <w:tcBorders>
-              <w:bottom w:val="single" w:sz="8" w:space="0" w:color="000000"/>
-              <w:top w:val="single" w:sz="8" w:space="0" w:color="000000"/>
-              <w:left w:val="single" w:sz="8" w:space="0" w:color="000000"/>
-              <w:right w:val="single" w:sz="8" w:space="0" w:color="000000"/>
-            </w:tcBorders>
-            <w:shd w:val="clear" w:color="auto" w:fill="FFFFFF"/>
-            <w:tcMar>
-              <w:top w:w="0" w:type="dxa"/>
-              <w:bottom w:w="0" w:type="dxa"/>
-              <w:left w:w="0" w:type="dxa"/>
-              <w:right w:w="0" w:type="dxa"/>
-            </w:tcMar>
-            <w:vAlign w:val="top"/>
-          </w:tcPr>
-          <w:p>
-            <w:pPr>
-              <w:jc w:val="right"/>
-              <w:spacing w:after="80" w:before="80"/>
-              <w:ind w:firstLine="0" w:left="80" w:right="80"/>
-            </w:pPr>
-            <w:r xmlns:w="http://schemas.openxmlformats.org/wordprocessingml/2006/main" xmlns:wp="http://schemas.openxmlformats.org/drawingml/2006/wordprocessingDrawing" xmlns:r="http://schemas.openxmlformats.org/officeDocument/2006/relationships" xmlns:w14="http://schemas.microsoft.com/office/word/2010/wordml">
-              <w:rPr>
-                <w:rFonts w:ascii="Arial" w:hAnsi="Arial" w:eastAsia="Arial" w:cs="Arial"/>
-                <w:sz w:val="22"/>
-                <w:szCs w:val="22"/>
-                <w:color w:val="111111"/>
-              </w:rPr>
-              <w:t xml:space="preserve">15.177</w:t>
-            </w:r>
-          </w:p>
-        </w:tc>
-        <w:tc>
-          <w:tcPr>
-            <w:tcBorders>
-              <w:bottom w:val="single" w:sz="8" w:space="0" w:color="000000"/>
-              <w:top w:val="single" w:sz="8" w:space="0" w:color="000000"/>
-              <w:left w:val="single" w:sz="8" w:space="0" w:color="000000"/>
-              <w:right w:val="single" w:sz="8" w:space="0" w:color="000000"/>
-            </w:tcBorders>
-            <w:shd w:val="clear" w:color="auto" w:fill="FFFFFF"/>
-            <w:tcMar>
-              <w:top w:w="0" w:type="dxa"/>
-              <w:bottom w:w="0" w:type="dxa"/>
-              <w:left w:w="0" w:type="dxa"/>
-              <w:right w:w="0" w:type="dxa"/>
-            </w:tcMar>
-            <w:vAlign w:val="top"/>
-          </w:tcPr>
-          <w:p>
-            <w:pPr>
-              <w:jc w:val="right"/>
-              <w:spacing w:after="80" w:before="80"/>
-              <w:ind w:firstLine="0" w:left="80" w:right="80"/>
-            </w:pPr>
-            <w:r xmlns:w="http://schemas.openxmlformats.org/wordprocessingml/2006/main" xmlns:wp="http://schemas.openxmlformats.org/drawingml/2006/wordprocessingDrawing" xmlns:r="http://schemas.openxmlformats.org/officeDocument/2006/relationships" xmlns:w14="http://schemas.microsoft.com/office/word/2010/wordml">
-              <w:rPr>
-                <w:rFonts w:ascii="Arial" w:hAnsi="Arial" w:eastAsia="Arial" w:cs="Arial"/>
-                <w:sz w:val="22"/>
-                <w:szCs w:val="22"/>
-                <w:color w:val="111111"/>
-              </w:rPr>
-              <w:t xml:space="preserve">2.920</w:t>
-            </w:r>
-          </w:p>
-        </w:tc>
-        <w:tc>
-          <w:tcPr>
-            <w:tcBorders>
-              <w:bottom w:val="single" w:sz="8" w:space="0" w:color="000000"/>
-              <w:top w:val="single" w:sz="8" w:space="0" w:color="000000"/>
-              <w:left w:val="single" w:sz="8" w:space="0" w:color="000000"/>
-              <w:right w:val="single" w:sz="8" w:space="0" w:color="000000"/>
-            </w:tcBorders>
-            <w:shd w:val="clear" w:color="auto" w:fill="FFFFFF"/>
-            <w:tcMar>
-              <w:top w:w="0" w:type="dxa"/>
-              <w:bottom w:w="0" w:type="dxa"/>
-              <w:left w:w="0" w:type="dxa"/>
-              <w:right w:w="0" w:type="dxa"/>
-            </w:tcMar>
-            <w:vAlign w:val="top"/>
-          </w:tcPr>
-          <w:p>
-            <w:pPr>
-              <w:jc w:val="right"/>
-              <w:spacing w:after="80" w:before="80"/>
-              <w:ind w:firstLine="0" w:left="80" w:right="80"/>
-            </w:pPr>
-            <w:r xmlns:w="http://schemas.openxmlformats.org/wordprocessingml/2006/main" xmlns:wp="http://schemas.openxmlformats.org/drawingml/2006/wordprocessingDrawing" xmlns:r="http://schemas.openxmlformats.org/officeDocument/2006/relationships" xmlns:w14="http://schemas.microsoft.com/office/word/2010/wordml">
-              <w:rPr>
-                <w:rFonts w:ascii="Arial" w:hAnsi="Arial" w:eastAsia="Arial" w:cs="Arial"/>
-                <w:sz w:val="22"/>
-                <w:szCs w:val="22"/>
-                <w:color w:val="111111"/>
-              </w:rPr>
-              <w:t xml:space="preserve">1.247</w:t>
-            </w:r>
-          </w:p>
-        </w:tc>
-        <w:tc>
-          <w:tcPr>
-            <w:tcBorders>
-              <w:bottom w:val="single" w:sz="8" w:space="0" w:color="000000"/>
-              <w:top w:val="single" w:sz="8" w:space="0" w:color="000000"/>
-              <w:left w:val="single" w:sz="8" w:space="0" w:color="000000"/>
-              <w:right w:val="single" w:sz="8" w:space="0" w:color="000000"/>
-            </w:tcBorders>
-            <w:shd w:val="clear" w:color="auto" w:fill="FFFFFF"/>
-            <w:tcMar>
-              <w:top w:w="0" w:type="dxa"/>
-              <w:bottom w:w="0" w:type="dxa"/>
-              <w:left w:w="0" w:type="dxa"/>
-              <w:right w:w="0" w:type="dxa"/>
-            </w:tcMar>
-            <w:vAlign w:val="top"/>
-          </w:tcPr>
-          <w:p>
-            <w:pPr>
-              <w:jc w:val="right"/>
-              <w:spacing w:after="80" w:before="80"/>
-              <w:ind w:firstLine="0" w:left="80" w:right="80"/>
-            </w:pPr>
-            <w:r xmlns:w="http://schemas.openxmlformats.org/wordprocessingml/2006/main" xmlns:wp="http://schemas.openxmlformats.org/drawingml/2006/wordprocessingDrawing" xmlns:r="http://schemas.openxmlformats.org/officeDocument/2006/relationships" xmlns:w14="http://schemas.microsoft.com/office/word/2010/wordml">
-              <w:rPr>
-                <w:rFonts w:ascii="Arial" w:hAnsi="Arial" w:eastAsia="Arial" w:cs="Arial"/>
-                <w:sz w:val="22"/>
-                <w:szCs w:val="22"/>
-                <w:color w:val="111111"/>
-              </w:rPr>
-              <w:t xml:space="preserve">0.744</w:t>
-            </w:r>
-          </w:p>
-        </w:tc>
-      </w:tr>
-      <w:tr>
-        <w:trPr>
-          <w:cantSplit/>
-          <w:trHeight w:val="360" w:hRule="auto"/>
-        </w:trPr>
-        <w:tc>
-          <w:tcPr>
-            <w:tcBorders>
-              <w:bottom w:val="single" w:sz="8" w:space="0" w:color="000000"/>
-              <w:top w:val="single" w:sz="8" w:space="0" w:color="000000"/>
-              <w:left w:val="single" w:sz="8" w:space="0" w:color="000000"/>
-              <w:right w:val="single" w:sz="8" w:space="0" w:color="000000"/>
-            </w:tcBorders>
-            <w:shd w:val="clear" w:color="auto" w:fill="FFFFFF"/>
-            <w:tcMar>
-              <w:top w:w="0" w:type="dxa"/>
-              <w:bottom w:w="0" w:type="dxa"/>
-              <w:left w:w="0" w:type="dxa"/>
-              <w:right w:w="0" w:type="dxa"/>
-            </w:tcMar>
-            <w:vAlign w:val="top"/>
-          </w:tcPr>
-          <w:p>
-            <w:pPr>
-              <w:jc w:val="left"/>
-              <w:spacing w:after="80" w:before="80"/>
-              <w:ind w:firstLine="0" w:left="80" w:right="80"/>
-            </w:pPr>
-            <w:r xmlns:w="http://schemas.openxmlformats.org/wordprocessingml/2006/main" xmlns:wp="http://schemas.openxmlformats.org/drawingml/2006/wordprocessingDrawing" xmlns:r="http://schemas.openxmlformats.org/officeDocument/2006/relationships" xmlns:w14="http://schemas.microsoft.com/office/word/2010/wordml">
-              <w:rPr>
-                <w:rFonts w:ascii="Arial" w:hAnsi="Arial" w:eastAsia="Arial" w:cs="Arial"/>
-                <w:sz w:val="22"/>
-                <w:szCs w:val="22"/>
-                <w:color w:val="111111"/>
-              </w:rPr>
-              <w:t xml:space="preserve">CR7</w:t>
-            </w:r>
-          </w:p>
-        </w:tc>
-        <w:tc>
-          <w:tcPr>
-            <w:tcBorders>
-              <w:bottom w:val="single" w:sz="8" w:space="0" w:color="000000"/>
-              <w:top w:val="single" w:sz="8" w:space="0" w:color="000000"/>
-              <w:left w:val="single" w:sz="8" w:space="0" w:color="000000"/>
-              <w:right w:val="single" w:sz="8" w:space="0" w:color="000000"/>
-            </w:tcBorders>
-            <w:shd w:val="clear" w:color="auto" w:fill="FFFFFF"/>
-            <w:tcMar>
-              <w:top w:w="0" w:type="dxa"/>
-              <w:bottom w:w="0" w:type="dxa"/>
-              <w:left w:w="0" w:type="dxa"/>
-              <w:right w:w="0" w:type="dxa"/>
-            </w:tcMar>
-            <w:vAlign w:val="top"/>
-          </w:tcPr>
-          <w:p>
-            <w:pPr>
-              <w:jc w:val="right"/>
-              <w:spacing w:after="80" w:before="80"/>
-              <w:ind w:firstLine="0" w:left="80" w:right="80"/>
-            </w:pPr>
-            <w:r xmlns:w="http://schemas.openxmlformats.org/wordprocessingml/2006/main" xmlns:wp="http://schemas.openxmlformats.org/drawingml/2006/wordprocessingDrawing" xmlns:r="http://schemas.openxmlformats.org/officeDocument/2006/relationships" xmlns:w14="http://schemas.microsoft.com/office/word/2010/wordml">
-              <w:rPr>
-                <w:rFonts w:ascii="Arial" w:hAnsi="Arial" w:eastAsia="Arial" w:cs="Arial"/>
-                <w:sz w:val="22"/>
-                <w:szCs w:val="22"/>
-                <w:color w:val="111111"/>
-              </w:rPr>
-              <w:t xml:space="preserve">15.810</w:t>
-            </w:r>
-          </w:p>
-        </w:tc>
-        <w:tc>
-          <w:tcPr>
-            <w:tcBorders>
-              <w:bottom w:val="single" w:sz="8" w:space="0" w:color="000000"/>
-              <w:top w:val="single" w:sz="8" w:space="0" w:color="000000"/>
-              <w:left w:val="single" w:sz="8" w:space="0" w:color="000000"/>
-              <w:right w:val="single" w:sz="8" w:space="0" w:color="000000"/>
-            </w:tcBorders>
-            <w:shd w:val="clear" w:color="auto" w:fill="FFFFFF"/>
-            <w:tcMar>
-              <w:top w:w="0" w:type="dxa"/>
-              <w:bottom w:w="0" w:type="dxa"/>
-              <w:left w:w="0" w:type="dxa"/>
-              <w:right w:w="0" w:type="dxa"/>
-            </w:tcMar>
-            <w:vAlign w:val="top"/>
-          </w:tcPr>
-          <w:p>
-            <w:pPr>
-              <w:jc w:val="right"/>
-              <w:spacing w:after="80" w:before="80"/>
-              <w:ind w:firstLine="0" w:left="80" w:right="80"/>
-            </w:pPr>
-            <w:r xmlns:w="http://schemas.openxmlformats.org/wordprocessingml/2006/main" xmlns:wp="http://schemas.openxmlformats.org/drawingml/2006/wordprocessingDrawing" xmlns:r="http://schemas.openxmlformats.org/officeDocument/2006/relationships" xmlns:w14="http://schemas.microsoft.com/office/word/2010/wordml">
-              <w:rPr>
-                <w:rFonts w:ascii="Arial" w:hAnsi="Arial" w:eastAsia="Arial" w:cs="Arial"/>
-                <w:sz w:val="22"/>
-                <w:szCs w:val="22"/>
-                <w:color w:val="111111"/>
-              </w:rPr>
-              <w:t xml:space="preserve">3.481</w:t>
-            </w:r>
-          </w:p>
-        </w:tc>
-        <w:tc>
-          <w:tcPr>
-            <w:tcBorders>
-              <w:bottom w:val="single" w:sz="8" w:space="0" w:color="000000"/>
-              <w:top w:val="single" w:sz="8" w:space="0" w:color="000000"/>
-              <w:left w:val="single" w:sz="8" w:space="0" w:color="000000"/>
-              <w:right w:val="single" w:sz="8" w:space="0" w:color="000000"/>
-            </w:tcBorders>
-            <w:shd w:val="clear" w:color="auto" w:fill="FFFFFF"/>
-            <w:tcMar>
-              <w:top w:w="0" w:type="dxa"/>
-              <w:bottom w:w="0" w:type="dxa"/>
-              <w:left w:w="0" w:type="dxa"/>
-              <w:right w:w="0" w:type="dxa"/>
-            </w:tcMar>
-            <w:vAlign w:val="top"/>
-          </w:tcPr>
-          <w:p>
-            <w:pPr>
-              <w:jc w:val="right"/>
-              <w:spacing w:after="80" w:before="80"/>
-              <w:ind w:firstLine="0" w:left="80" w:right="80"/>
-            </w:pPr>
-            <w:r xmlns:w="http://schemas.openxmlformats.org/wordprocessingml/2006/main" xmlns:wp="http://schemas.openxmlformats.org/drawingml/2006/wordprocessingDrawing" xmlns:r="http://schemas.openxmlformats.org/officeDocument/2006/relationships" xmlns:w14="http://schemas.microsoft.com/office/word/2010/wordml">
-              <w:rPr>
-                <w:rFonts w:ascii="Arial" w:hAnsi="Arial" w:eastAsia="Arial" w:cs="Arial"/>
-                <w:sz w:val="22"/>
-                <w:szCs w:val="22"/>
-                <w:color w:val="111111"/>
-              </w:rPr>
-              <w:t xml:space="preserve">0.219</w:t>
-            </w:r>
-          </w:p>
-        </w:tc>
-        <w:tc>
-          <w:tcPr>
-            <w:tcBorders>
-              <w:bottom w:val="single" w:sz="8" w:space="0" w:color="000000"/>
-              <w:top w:val="single" w:sz="8" w:space="0" w:color="000000"/>
-              <w:left w:val="single" w:sz="8" w:space="0" w:color="000000"/>
-              <w:right w:val="single" w:sz="8" w:space="0" w:color="000000"/>
-            </w:tcBorders>
-            <w:shd w:val="clear" w:color="auto" w:fill="FFFFFF"/>
-            <w:tcMar>
-              <w:top w:w="0" w:type="dxa"/>
-              <w:bottom w:w="0" w:type="dxa"/>
-              <w:left w:w="0" w:type="dxa"/>
-              <w:right w:w="0" w:type="dxa"/>
-            </w:tcMar>
-            <w:vAlign w:val="top"/>
-          </w:tcPr>
-          <w:p>
-            <w:pPr>
-              <w:jc w:val="right"/>
-              <w:spacing w:after="80" w:before="80"/>
-              <w:ind w:firstLine="0" w:left="80" w:right="80"/>
-            </w:pPr>
-            <w:r xmlns:w="http://schemas.openxmlformats.org/wordprocessingml/2006/main" xmlns:wp="http://schemas.openxmlformats.org/drawingml/2006/wordprocessingDrawing" xmlns:r="http://schemas.openxmlformats.org/officeDocument/2006/relationships" xmlns:w14="http://schemas.microsoft.com/office/word/2010/wordml">
-              <w:rPr>
-                <w:rFonts w:ascii="Arial" w:hAnsi="Arial" w:eastAsia="Arial" w:cs="Arial"/>
-                <w:sz w:val="22"/>
-                <w:szCs w:val="22"/>
-                <w:color w:val="111111"/>
-              </w:rPr>
-              <w:t xml:space="preserve">0.072</w:t>
-            </w:r>
-          </w:p>
-        </w:tc>
-      </w:tr>
-    </w:tbl>
+    <w:p>
+      <w:pPr>
+        <w:pStyle w:val="BodyText"/>
+      </w:pPr>
+      <w:r>
+        <w:drawing>
+          <wp:inline>
+            <wp:extent cx="5334000" cy="3733800"/>
+            <wp:effectExtent b="0" l="0" r="0" t="0"/>
+            <wp:docPr descr="" title="" id="1" name="Picture"/>
+            <a:graphic>
+              <a:graphicData uri="http://schemas.openxmlformats.org/drawingml/2006/picture">
+                <pic:pic>
+                  <pic:nvPicPr>
+                    <pic:cNvPr descr="costa_rica_glass_files/figure-docx/avg%20alk%20on%20TAS-1.png" id="0" name="Picture"/>
+                    <pic:cNvPicPr>
+                      <a:picLocks noChangeArrowheads="1" noChangeAspect="1"/>
+                    </pic:cNvPicPr>
+                  </pic:nvPicPr>
+                  <pic:blipFill>
+                    <a:blip r:embed="rId35"/>
+                    <a:stretch>
+                      <a:fillRect/>
+                    </a:stretch>
+                  </pic:blipFill>
+                  <pic:spPr bwMode="auto">
+                    <a:xfrm>
+                      <a:off x="0" y="0"/>
+                      <a:ext cx="5334000" cy="3733800"/>
+                    </a:xfrm>
+                    <a:prstGeom prst="rect">
+                      <a:avLst/>
+                    </a:prstGeom>
+                    <a:noFill/>
+                    <a:ln w="9525">
+                      <a:noFill/>
+                      <a:headEnd/>
+                      <a:tailEnd/>
+                    </a:ln>
+                  </pic:spPr>
+                </pic:pic>
+              </a:graphicData>
+            </a:graphic>
+          </wp:inline>
+        </w:drawing>
+      </w:r>
+    </w:p>
+    <w:p>
+      <w:r>
+        <w:br w:type="page"/>
+      </w:r>
+    </w:p>
     <w:p>
       <w:pPr>
         <w:pStyle w:val="BodyText"/>
@@ -6252,7 +4788,7 @@
                     </pic:cNvPicPr>
                   </pic:nvPicPr>
                   <pic:blipFill>
-                    <a:blip r:embed="rId33"/>
+                    <a:blip r:embed="rId36"/>
                     <a:stretch>
                       <a:fillRect/>
                     </a:stretch>
@@ -6299,7 +4835,7 @@
                     </pic:cNvPicPr>
                   </pic:nvPicPr>
                   <pic:blipFill>
-                    <a:blip r:embed="rId34"/>
+                    <a:blip r:embed="rId37"/>
                     <a:stretch>
                       <a:fillRect/>
                     </a:stretch>
@@ -6346,7 +4882,7 @@
                     </pic:cNvPicPr>
                   </pic:nvPicPr>
                   <pic:blipFill>
-                    <a:blip r:embed="rId35"/>
+                    <a:blip r:embed="rId38"/>
                     <a:stretch>
                       <a:fillRect/>
                     </a:stretch>
@@ -6393,7 +4929,7 @@
                     </pic:cNvPicPr>
                   </pic:nvPicPr>
                   <pic:blipFill>
-                    <a:blip r:embed="rId36"/>
+                    <a:blip r:embed="rId39"/>
                     <a:stretch>
                       <a:fillRect/>
                     </a:stretch>
@@ -6453,7 +4989,7 @@
                     </pic:cNvPicPr>
                   </pic:nvPicPr>
                   <pic:blipFill>
-                    <a:blip r:embed="rId37"/>
+                    <a:blip r:embed="rId40"/>
                     <a:stretch>
                       <a:fillRect/>
                     </a:stretch>
@@ -6500,7 +5036,7 @@
                     </pic:cNvPicPr>
                   </pic:nvPicPr>
                   <pic:blipFill>
-                    <a:blip r:embed="rId38"/>
+                    <a:blip r:embed="rId41"/>
                     <a:stretch>
                       <a:fillRect/>
                     </a:stretch>
@@ -6547,7 +5083,7 @@
                     </pic:cNvPicPr>
                   </pic:nvPicPr>
                   <pic:blipFill>
-                    <a:blip r:embed="rId39"/>
+                    <a:blip r:embed="rId42"/>
                     <a:stretch>
                       <a:fillRect/>
                     </a:stretch>
@@ -6594,7 +5130,7 @@
                     </pic:cNvPicPr>
                   </pic:nvPicPr>
                   <pic:blipFill>
-                    <a:blip r:embed="rId40"/>
+                    <a:blip r:embed="rId43"/>
                     <a:stretch>
                       <a:fillRect/>
                     </a:stretch>

--- a/costa_rica_glass.docx
+++ b/costa_rica_glass.docx
@@ -53,7 +53,19 @@
         <w:pStyle w:val="Date"/>
       </w:pPr>
       <w:r>
-        <w:t xml:space="preserve">2/25/2020</w:t>
+        <w:t xml:space="preserve">August</w:t>
+      </w:r>
+      <w:r>
+        <w:t xml:space="preserve"> </w:t>
+      </w:r>
+      <w:r>
+        <w:t xml:space="preserve">31,</w:t>
+      </w:r>
+      <w:r>
+        <w:t xml:space="preserve"> </w:t>
+      </w:r>
+      <w:r>
+        <w:t xml:space="preserve">2020</w:t>
       </w:r>
     </w:p>
     <w:p>
@@ -1136,24 +1148,27 @@
     </w:p>
     <w:tbl xmlns:w="http://schemas.openxmlformats.org/wordprocessingml/2006/main" xmlns:r="http://schemas.openxmlformats.org/officeDocument/2006/relationships" xmlns:w14="http://schemas.microsoft.com/office/word/2010/wordml" xmlns:wp="http://schemas.openxmlformats.org/drawingml/2006/wordprocessingDrawing" xmlns:a="http://schemas.openxmlformats.org/drawingml/2006/main" xmlns:pic="http://schemas.openxmlformats.org/drawingml/2006/picture">
       <w:tblPr>
+        NA"/&gt;
         <w:tblLayout w:type="fixed"/>
         <w:jc w:val="center"/>
+        <w:tblW w:type="dxa" w:w="15450"/>
+        <w:tblLook w:firstRow="1" w:lastRow="0" w:firstColumn="0" w:lastColumn="0" w:noHBand="0" w:noVBand="1"/>
       </w:tblPr>
       <w:tblGrid>
-        <w:gridCol w:w="1080"/>
-        <w:gridCol w:w="1080"/>
-        <w:gridCol w:w="1080"/>
-        <w:gridCol w:w="1080"/>
-        <w:gridCol w:w="1080"/>
-        <w:gridCol w:w="1080"/>
-        <w:gridCol w:w="1080"/>
-        <w:gridCol w:w="1080"/>
-        <w:gridCol w:w="1080"/>
+        <w:gridCol w:w="1112"/>
+        <w:gridCol w:w="1834"/>
+        <w:gridCol w:w="1834"/>
+        <w:gridCol w:w="1895"/>
+        <w:gridCol w:w="1895"/>
+        <w:gridCol w:w="1736"/>
+        <w:gridCol w:w="1736"/>
+        <w:gridCol w:w="1736"/>
+        <w:gridCol w:w="1675"/>
       </w:tblGrid>
       <w:tr>
         <w:trPr>
           <w:cantSplit/>
-          <w:trHeight w:val="360" w:hRule="auto"/>
+          <w:trHeight w:val="668" w:hRule="auto"/>
         </w:trPr>
         <w:tc>
           <w:tcPr>
@@ -1174,8 +1189,8 @@
           <w:p>
             <w:pPr>
               <w:jc w:val="left"/>
-              <w:spacing w:after="80" w:before="80"/>
-              <w:ind w:firstLine="0" w:left="80" w:right="80"/>
+              <w:spacing w:after="120" w:before="120"/>
+              <w:ind w:firstLine="0" w:left="120" w:right="120"/>
             </w:pPr>
             <w:r xmlns:w="http://schemas.openxmlformats.org/wordprocessingml/2006/main" xmlns:wp="http://schemas.openxmlformats.org/drawingml/2006/wordprocessingDrawing" xmlns:r="http://schemas.openxmlformats.org/officeDocument/2006/relationships" xmlns:w14="http://schemas.microsoft.com/office/word/2010/wordml">
               <w:rPr>
@@ -1207,8 +1222,8 @@
           <w:p>
             <w:pPr>
               <w:jc w:val="right"/>
-              <w:spacing w:after="80" w:before="80"/>
-              <w:ind w:firstLine="0" w:left="80" w:right="80"/>
+              <w:spacing w:after="120" w:before="120"/>
+              <w:ind w:firstLine="0" w:left="120" w:right="120"/>
             </w:pPr>
             <w:r xmlns:w="http://schemas.openxmlformats.org/wordprocessingml/2006/main" xmlns:wp="http://schemas.openxmlformats.org/drawingml/2006/wordprocessingDrawing" xmlns:r="http://schemas.openxmlformats.org/officeDocument/2006/relationships" xmlns:w14="http://schemas.microsoft.com/office/word/2010/wordml">
               <w:rPr>
@@ -1240,8 +1255,8 @@
           <w:p>
             <w:pPr>
               <w:jc w:val="right"/>
-              <w:spacing w:after="80" w:before="80"/>
-              <w:ind w:firstLine="0" w:left="80" w:right="80"/>
+              <w:spacing w:after="120" w:before="120"/>
+              <w:ind w:firstLine="0" w:left="120" w:right="120"/>
             </w:pPr>
             <w:r xmlns:w="http://schemas.openxmlformats.org/wordprocessingml/2006/main" xmlns:wp="http://schemas.openxmlformats.org/drawingml/2006/wordprocessingDrawing" xmlns:r="http://schemas.openxmlformats.org/officeDocument/2006/relationships" xmlns:w14="http://schemas.microsoft.com/office/word/2010/wordml">
               <w:rPr>
@@ -1273,8 +1288,8 @@
           <w:p>
             <w:pPr>
               <w:jc w:val="right"/>
-              <w:spacing w:after="80" w:before="80"/>
-              <w:ind w:firstLine="0" w:left="80" w:right="80"/>
+              <w:spacing w:after="120" w:before="120"/>
+              <w:ind w:firstLine="0" w:left="120" w:right="120"/>
             </w:pPr>
             <w:r xmlns:w="http://schemas.openxmlformats.org/wordprocessingml/2006/main" xmlns:wp="http://schemas.openxmlformats.org/drawingml/2006/wordprocessingDrawing" xmlns:r="http://schemas.openxmlformats.org/officeDocument/2006/relationships" xmlns:w14="http://schemas.microsoft.com/office/word/2010/wordml">
               <w:rPr>
@@ -1306,8 +1321,8 @@
           <w:p>
             <w:pPr>
               <w:jc w:val="right"/>
-              <w:spacing w:after="80" w:before="80"/>
-              <w:ind w:firstLine="0" w:left="80" w:right="80"/>
+              <w:spacing w:after="120" w:before="120"/>
+              <w:ind w:firstLine="0" w:left="120" w:right="120"/>
             </w:pPr>
             <w:r xmlns:w="http://schemas.openxmlformats.org/wordprocessingml/2006/main" xmlns:wp="http://schemas.openxmlformats.org/drawingml/2006/wordprocessingDrawing" xmlns:r="http://schemas.openxmlformats.org/officeDocument/2006/relationships" xmlns:w14="http://schemas.microsoft.com/office/word/2010/wordml">
               <w:rPr>
@@ -1339,8 +1354,8 @@
           <w:p>
             <w:pPr>
               <w:jc w:val="right"/>
-              <w:spacing w:after="80" w:before="80"/>
-              <w:ind w:firstLine="0" w:left="80" w:right="80"/>
+              <w:spacing w:after="120" w:before="120"/>
+              <w:ind w:firstLine="0" w:left="120" w:right="120"/>
             </w:pPr>
             <w:r xmlns:w="http://schemas.openxmlformats.org/wordprocessingml/2006/main" xmlns:wp="http://schemas.openxmlformats.org/drawingml/2006/wordprocessingDrawing" xmlns:r="http://schemas.openxmlformats.org/officeDocument/2006/relationships" xmlns:w14="http://schemas.microsoft.com/office/word/2010/wordml">
               <w:rPr>
@@ -1372,8 +1387,8 @@
           <w:p>
             <w:pPr>
               <w:jc w:val="right"/>
-              <w:spacing w:after="80" w:before="80"/>
-              <w:ind w:firstLine="0" w:left="80" w:right="80"/>
+              <w:spacing w:after="120" w:before="120"/>
+              <w:ind w:firstLine="0" w:left="120" w:right="120"/>
             </w:pPr>
             <w:r xmlns:w="http://schemas.openxmlformats.org/wordprocessingml/2006/main" xmlns:wp="http://schemas.openxmlformats.org/drawingml/2006/wordprocessingDrawing" xmlns:r="http://schemas.openxmlformats.org/officeDocument/2006/relationships" xmlns:w14="http://schemas.microsoft.com/office/word/2010/wordml">
               <w:rPr>
@@ -1405,8 +1420,8 @@
           <w:p>
             <w:pPr>
               <w:jc w:val="right"/>
-              <w:spacing w:after="80" w:before="80"/>
-              <w:ind w:firstLine="0" w:left="80" w:right="80"/>
+              <w:spacing w:after="120" w:before="120"/>
+              <w:ind w:firstLine="0" w:left="120" w:right="120"/>
             </w:pPr>
             <w:r xmlns:w="http://schemas.openxmlformats.org/wordprocessingml/2006/main" xmlns:wp="http://schemas.openxmlformats.org/drawingml/2006/wordprocessingDrawing" xmlns:r="http://schemas.openxmlformats.org/officeDocument/2006/relationships" xmlns:w14="http://schemas.microsoft.com/office/word/2010/wordml">
               <w:rPr>
@@ -1439,8 +1454,8 @@
           <w:p>
             <w:pPr>
               <w:jc w:val="right"/>
-              <w:spacing w:after="80" w:before="80"/>
-              <w:ind w:firstLine="0" w:left="80" w:right="80"/>
+              <w:spacing w:after="120" w:before="120"/>
+              <w:ind w:firstLine="0" w:left="120" w:right="120"/>
             </w:pPr>
             <w:r xmlns:w="http://schemas.openxmlformats.org/wordprocessingml/2006/main" xmlns:wp="http://schemas.openxmlformats.org/drawingml/2006/wordprocessingDrawing" xmlns:r="http://schemas.openxmlformats.org/officeDocument/2006/relationships" xmlns:w14="http://schemas.microsoft.com/office/word/2010/wordml">
               <w:rPr>
@@ -1458,11 +1473,12 @@
       <w:tr>
         <w:trPr>
           <w:cantSplit/>
-          <w:trHeight w:val="360" w:hRule="auto"/>
+          <w:trHeight w:val="627" w:hRule="auto"/>
         </w:trPr>
         <w:tc>
           <w:tcPr>
             <w:tcBorders>
+              <w:top w:val="single" w:sz="3" w:space="0" w:color="000000"/>
               <w:left w:val="single" w:sz="3" w:space="0" w:color="000000"/>
             </w:tcBorders>
             <w:shd w:val="clear" w:color="auto" w:fill="F2F2F2"/>
@@ -1477,8 +1493,8 @@
           <w:p>
             <w:pPr>
               <w:jc w:val="left"/>
-              <w:spacing w:after="80" w:before="80"/>
-              <w:ind w:firstLine="0" w:left="80" w:right="80"/>
+              <w:spacing w:after="120" w:before="120"/>
+              <w:ind w:firstLine="0" w:left="120" w:right="120"/>
             </w:pPr>
             <w:r xmlns:w="http://schemas.openxmlformats.org/wordprocessingml/2006/main" xmlns:wp="http://schemas.openxmlformats.org/drawingml/2006/wordprocessingDrawing" xmlns:r="http://schemas.openxmlformats.org/officeDocument/2006/relationships" xmlns:w14="http://schemas.microsoft.com/office/word/2010/wordml">
               <w:rPr>
@@ -1493,7 +1509,9 @@
         </w:tc>
         <w:tc>
           <w:tcPr>
-            <w:tcBorders/>
+            <w:tcBorders>
+              <w:top w:val="single" w:sz="3" w:space="0" w:color="000000"/>
+            </w:tcBorders>
             <w:shd w:val="clear" w:color="auto" w:fill="F2F2F2"/>
             <w:tcMar>
               <w:top w:w="0" w:type="dxa"/>
@@ -1506,8 +1524,8 @@
           <w:p>
             <w:pPr>
               <w:jc w:val="right"/>
-              <w:spacing w:after="80" w:before="80"/>
-              <w:ind w:firstLine="0" w:left="80" w:right="80"/>
+              <w:spacing w:after="120" w:before="120"/>
+              <w:ind w:firstLine="0" w:left="120" w:right="120"/>
             </w:pPr>
             <w:r xmlns:w="http://schemas.openxmlformats.org/wordprocessingml/2006/main" xmlns:wp="http://schemas.openxmlformats.org/drawingml/2006/wordprocessingDrawing" xmlns:r="http://schemas.openxmlformats.org/officeDocument/2006/relationships" xmlns:w14="http://schemas.microsoft.com/office/word/2010/wordml">
               <w:rPr>
@@ -1522,7 +1540,9 @@
         </w:tc>
         <w:tc>
           <w:tcPr>
-            <w:tcBorders/>
+            <w:tcBorders>
+              <w:top w:val="single" w:sz="3" w:space="0" w:color="000000"/>
+            </w:tcBorders>
             <w:shd w:val="clear" w:color="auto" w:fill="F2F2F2"/>
             <w:tcMar>
               <w:top w:w="0" w:type="dxa"/>
@@ -1535,8 +1555,8 @@
           <w:p>
             <w:pPr>
               <w:jc w:val="right"/>
-              <w:spacing w:after="80" w:before="80"/>
-              <w:ind w:firstLine="0" w:left="80" w:right="80"/>
+              <w:spacing w:after="120" w:before="120"/>
+              <w:ind w:firstLine="0" w:left="120" w:right="120"/>
             </w:pPr>
             <w:r xmlns:w="http://schemas.openxmlformats.org/wordprocessingml/2006/main" xmlns:wp="http://schemas.openxmlformats.org/drawingml/2006/wordprocessingDrawing" xmlns:r="http://schemas.openxmlformats.org/officeDocument/2006/relationships" xmlns:w14="http://schemas.microsoft.com/office/word/2010/wordml">
               <w:rPr>
@@ -1551,7 +1571,9 @@
         </w:tc>
         <w:tc>
           <w:tcPr>
-            <w:tcBorders/>
+            <w:tcBorders>
+              <w:top w:val="single" w:sz="3" w:space="0" w:color="000000"/>
+            </w:tcBorders>
             <w:shd w:val="clear" w:color="auto" w:fill="F2F2F2"/>
             <w:tcMar>
               <w:top w:w="0" w:type="dxa"/>
@@ -1564,8 +1586,8 @@
           <w:p>
             <w:pPr>
               <w:jc w:val="right"/>
-              <w:spacing w:after="80" w:before="80"/>
-              <w:ind w:firstLine="0" w:left="80" w:right="80"/>
+              <w:spacing w:after="120" w:before="120"/>
+              <w:ind w:firstLine="0" w:left="120" w:right="120"/>
             </w:pPr>
             <w:r xmlns:w="http://schemas.openxmlformats.org/wordprocessingml/2006/main" xmlns:wp="http://schemas.openxmlformats.org/drawingml/2006/wordprocessingDrawing" xmlns:r="http://schemas.openxmlformats.org/officeDocument/2006/relationships" xmlns:w14="http://schemas.microsoft.com/office/word/2010/wordml">
               <w:rPr>
@@ -1580,7 +1602,9 @@
         </w:tc>
         <w:tc>
           <w:tcPr>
-            <w:tcBorders/>
+            <w:tcBorders>
+              <w:top w:val="single" w:sz="3" w:space="0" w:color="000000"/>
+            </w:tcBorders>
             <w:shd w:val="clear" w:color="auto" w:fill="F2F2F2"/>
             <w:tcMar>
               <w:top w:w="0" w:type="dxa"/>
@@ -1593,8 +1617,8 @@
           <w:p>
             <w:pPr>
               <w:jc w:val="right"/>
-              <w:spacing w:after="80" w:before="80"/>
-              <w:ind w:firstLine="0" w:left="80" w:right="80"/>
+              <w:spacing w:after="120" w:before="120"/>
+              <w:ind w:firstLine="0" w:left="120" w:right="120"/>
             </w:pPr>
             <w:r xmlns:w="http://schemas.openxmlformats.org/wordprocessingml/2006/main" xmlns:wp="http://schemas.openxmlformats.org/drawingml/2006/wordprocessingDrawing" xmlns:r="http://schemas.openxmlformats.org/officeDocument/2006/relationships" xmlns:w14="http://schemas.microsoft.com/office/word/2010/wordml">
               <w:rPr>
@@ -1609,7 +1633,9 @@
         </w:tc>
         <w:tc>
           <w:tcPr>
-            <w:tcBorders/>
+            <w:tcBorders>
+              <w:top w:val="single" w:sz="3" w:space="0" w:color="000000"/>
+            </w:tcBorders>
             <w:shd w:val="clear" w:color="auto" w:fill="F2F2F2"/>
             <w:tcMar>
               <w:top w:w="0" w:type="dxa"/>
@@ -1622,8 +1648,8 @@
           <w:p>
             <w:pPr>
               <w:jc w:val="right"/>
-              <w:spacing w:after="80" w:before="80"/>
-              <w:ind w:firstLine="0" w:left="80" w:right="80"/>
+              <w:spacing w:after="120" w:before="120"/>
+              <w:ind w:firstLine="0" w:left="120" w:right="120"/>
             </w:pPr>
             <w:r xmlns:w="http://schemas.openxmlformats.org/wordprocessingml/2006/main" xmlns:wp="http://schemas.openxmlformats.org/drawingml/2006/wordprocessingDrawing" xmlns:r="http://schemas.openxmlformats.org/officeDocument/2006/relationships" xmlns:w14="http://schemas.microsoft.com/office/word/2010/wordml">
               <w:rPr>
@@ -1638,7 +1664,9 @@
         </w:tc>
         <w:tc>
           <w:tcPr>
-            <w:tcBorders/>
+            <w:tcBorders>
+              <w:top w:val="single" w:sz="3" w:space="0" w:color="000000"/>
+            </w:tcBorders>
             <w:shd w:val="clear" w:color="auto" w:fill="F2F2F2"/>
             <w:tcMar>
               <w:top w:w="0" w:type="dxa"/>
@@ -1651,8 +1679,8 @@
           <w:p>
             <w:pPr>
               <w:jc w:val="right"/>
-              <w:spacing w:after="80" w:before="80"/>
-              <w:ind w:firstLine="0" w:left="80" w:right="80"/>
+              <w:spacing w:after="120" w:before="120"/>
+              <w:ind w:firstLine="0" w:left="120" w:right="120"/>
             </w:pPr>
             <w:r xmlns:w="http://schemas.openxmlformats.org/wordprocessingml/2006/main" xmlns:wp="http://schemas.openxmlformats.org/drawingml/2006/wordprocessingDrawing" xmlns:r="http://schemas.openxmlformats.org/officeDocument/2006/relationships" xmlns:w14="http://schemas.microsoft.com/office/word/2010/wordml">
               <w:rPr>
@@ -1667,7 +1695,9 @@
         </w:tc>
         <w:tc>
           <w:tcPr>
-            <w:tcBorders/>
+            <w:tcBorders>
+              <w:top w:val="single" w:sz="3" w:space="0" w:color="000000"/>
+            </w:tcBorders>
             <w:shd w:val="clear" w:color="auto" w:fill="F2F2F2"/>
             <w:tcMar>
               <w:top w:w="0" w:type="dxa"/>
@@ -1680,8 +1710,8 @@
           <w:p>
             <w:pPr>
               <w:jc w:val="right"/>
-              <w:spacing w:after="80" w:before="80"/>
-              <w:ind w:firstLine="0" w:left="80" w:right="80"/>
+              <w:spacing w:after="120" w:before="120"/>
+              <w:ind w:firstLine="0" w:left="120" w:right="120"/>
             </w:pPr>
             <w:r xmlns:w="http://schemas.openxmlformats.org/wordprocessingml/2006/main" xmlns:wp="http://schemas.openxmlformats.org/drawingml/2006/wordprocessingDrawing" xmlns:r="http://schemas.openxmlformats.org/officeDocument/2006/relationships" xmlns:w14="http://schemas.microsoft.com/office/word/2010/wordml">
               <w:rPr>
@@ -1697,6 +1727,7 @@
         <w:tc>
           <w:tcPr>
             <w:tcBorders>
+              <w:top w:val="single" w:sz="3" w:space="0" w:color="000000"/>
               <w:right w:val="single" w:sz="3" w:space="0" w:color="000000"/>
             </w:tcBorders>
             <w:shd w:val="clear" w:color="auto" w:fill="F2F2F2"/>
@@ -1711,8 +1742,8 @@
           <w:p>
             <w:pPr>
               <w:jc w:val="right"/>
-              <w:spacing w:after="80" w:before="80"/>
-              <w:ind w:firstLine="0" w:left="80" w:right="80"/>
+              <w:spacing w:after="120" w:before="120"/>
+              <w:ind w:firstLine="0" w:left="120" w:right="120"/>
             </w:pPr>
             <w:r xmlns:w="http://schemas.openxmlformats.org/wordprocessingml/2006/main" xmlns:wp="http://schemas.openxmlformats.org/drawingml/2006/wordprocessingDrawing" xmlns:r="http://schemas.openxmlformats.org/officeDocument/2006/relationships" xmlns:w14="http://schemas.microsoft.com/office/word/2010/wordml">
               <w:rPr>
@@ -1729,7 +1760,7 @@
       <w:tr>
         <w:trPr>
           <w:cantSplit/>
-          <w:trHeight w:val="360" w:hRule="auto"/>
+          <w:trHeight w:val="627" w:hRule="auto"/>
         </w:trPr>
         <w:tc>
           <w:tcPr>
@@ -1748,8 +1779,8 @@
           <w:p>
             <w:pPr>
               <w:jc w:val="left"/>
-              <w:spacing w:after="80" w:before="80"/>
-              <w:ind w:firstLine="0" w:left="80" w:right="80"/>
+              <w:spacing w:after="120" w:before="120"/>
+              <w:ind w:firstLine="0" w:left="120" w:right="120"/>
             </w:pPr>
             <w:r xmlns:w="http://schemas.openxmlformats.org/wordprocessingml/2006/main" xmlns:wp="http://schemas.openxmlformats.org/drawingml/2006/wordprocessingDrawing" xmlns:r="http://schemas.openxmlformats.org/officeDocument/2006/relationships" xmlns:w14="http://schemas.microsoft.com/office/word/2010/wordml">
               <w:rPr>
@@ -1777,8 +1808,8 @@
           <w:p>
             <w:pPr>
               <w:jc w:val="right"/>
-              <w:spacing w:after="80" w:before="80"/>
-              <w:ind w:firstLine="0" w:left="80" w:right="80"/>
+              <w:spacing w:after="120" w:before="120"/>
+              <w:ind w:firstLine="0" w:left="120" w:right="120"/>
             </w:pPr>
             <w:r xmlns:w="http://schemas.openxmlformats.org/wordprocessingml/2006/main" xmlns:wp="http://schemas.openxmlformats.org/drawingml/2006/wordprocessingDrawing" xmlns:r="http://schemas.openxmlformats.org/officeDocument/2006/relationships" xmlns:w14="http://schemas.microsoft.com/office/word/2010/wordml">
               <w:rPr>
@@ -1806,8 +1837,8 @@
           <w:p>
             <w:pPr>
               <w:jc w:val="right"/>
-              <w:spacing w:after="80" w:before="80"/>
-              <w:ind w:firstLine="0" w:left="80" w:right="80"/>
+              <w:spacing w:after="120" w:before="120"/>
+              <w:ind w:firstLine="0" w:left="120" w:right="120"/>
             </w:pPr>
             <w:r xmlns:w="http://schemas.openxmlformats.org/wordprocessingml/2006/main" xmlns:wp="http://schemas.openxmlformats.org/drawingml/2006/wordprocessingDrawing" xmlns:r="http://schemas.openxmlformats.org/officeDocument/2006/relationships" xmlns:w14="http://schemas.microsoft.com/office/word/2010/wordml">
               <w:rPr>
@@ -1835,8 +1866,8 @@
           <w:p>
             <w:pPr>
               <w:jc w:val="right"/>
-              <w:spacing w:after="80" w:before="80"/>
-              <w:ind w:firstLine="0" w:left="80" w:right="80"/>
+              <w:spacing w:after="120" w:before="120"/>
+              <w:ind w:firstLine="0" w:left="120" w:right="120"/>
             </w:pPr>
             <w:r xmlns:w="http://schemas.openxmlformats.org/wordprocessingml/2006/main" xmlns:wp="http://schemas.openxmlformats.org/drawingml/2006/wordprocessingDrawing" xmlns:r="http://schemas.openxmlformats.org/officeDocument/2006/relationships" xmlns:w14="http://schemas.microsoft.com/office/word/2010/wordml">
               <w:rPr>
@@ -1864,8 +1895,8 @@
           <w:p>
             <w:pPr>
               <w:jc w:val="right"/>
-              <w:spacing w:after="80" w:before="80"/>
-              <w:ind w:firstLine="0" w:left="80" w:right="80"/>
+              <w:spacing w:after="120" w:before="120"/>
+              <w:ind w:firstLine="0" w:left="120" w:right="120"/>
             </w:pPr>
             <w:r xmlns:w="http://schemas.openxmlformats.org/wordprocessingml/2006/main" xmlns:wp="http://schemas.openxmlformats.org/drawingml/2006/wordprocessingDrawing" xmlns:r="http://schemas.openxmlformats.org/officeDocument/2006/relationships" xmlns:w14="http://schemas.microsoft.com/office/word/2010/wordml">
               <w:rPr>
@@ -1893,8 +1924,8 @@
           <w:p>
             <w:pPr>
               <w:jc w:val="right"/>
-              <w:spacing w:after="80" w:before="80"/>
-              <w:ind w:firstLine="0" w:left="80" w:right="80"/>
+              <w:spacing w:after="120" w:before="120"/>
+              <w:ind w:firstLine="0" w:left="120" w:right="120"/>
             </w:pPr>
             <w:r xmlns:w="http://schemas.openxmlformats.org/wordprocessingml/2006/main" xmlns:wp="http://schemas.openxmlformats.org/drawingml/2006/wordprocessingDrawing" xmlns:r="http://schemas.openxmlformats.org/officeDocument/2006/relationships" xmlns:w14="http://schemas.microsoft.com/office/word/2010/wordml">
               <w:rPr>
@@ -1922,8 +1953,8 @@
           <w:p>
             <w:pPr>
               <w:jc w:val="right"/>
-              <w:spacing w:after="80" w:before="80"/>
-              <w:ind w:firstLine="0" w:left="80" w:right="80"/>
+              <w:spacing w:after="120" w:before="120"/>
+              <w:ind w:firstLine="0" w:left="120" w:right="120"/>
             </w:pPr>
             <w:r xmlns:w="http://schemas.openxmlformats.org/wordprocessingml/2006/main" xmlns:wp="http://schemas.openxmlformats.org/drawingml/2006/wordprocessingDrawing" xmlns:r="http://schemas.openxmlformats.org/officeDocument/2006/relationships" xmlns:w14="http://schemas.microsoft.com/office/word/2010/wordml">
               <w:rPr>
@@ -1951,8 +1982,8 @@
           <w:p>
             <w:pPr>
               <w:jc w:val="right"/>
-              <w:spacing w:after="80" w:before="80"/>
-              <w:ind w:firstLine="0" w:left="80" w:right="80"/>
+              <w:spacing w:after="120" w:before="120"/>
+              <w:ind w:firstLine="0" w:left="120" w:right="120"/>
             </w:pPr>
             <w:r xmlns:w="http://schemas.openxmlformats.org/wordprocessingml/2006/main" xmlns:wp="http://schemas.openxmlformats.org/drawingml/2006/wordprocessingDrawing" xmlns:r="http://schemas.openxmlformats.org/officeDocument/2006/relationships" xmlns:w14="http://schemas.microsoft.com/office/word/2010/wordml">
               <w:rPr>
@@ -1982,8 +2013,8 @@
           <w:p>
             <w:pPr>
               <w:jc w:val="right"/>
-              <w:spacing w:after="80" w:before="80"/>
-              <w:ind w:firstLine="0" w:left="80" w:right="80"/>
+              <w:spacing w:after="120" w:before="120"/>
+              <w:ind w:firstLine="0" w:left="120" w:right="120"/>
             </w:pPr>
             <w:r xmlns:w="http://schemas.openxmlformats.org/wordprocessingml/2006/main" xmlns:wp="http://schemas.openxmlformats.org/drawingml/2006/wordprocessingDrawing" xmlns:r="http://schemas.openxmlformats.org/officeDocument/2006/relationships" xmlns:w14="http://schemas.microsoft.com/office/word/2010/wordml">
               <w:rPr>
@@ -2000,7 +2031,7 @@
       <w:tr>
         <w:trPr>
           <w:cantSplit/>
-          <w:trHeight w:val="360" w:hRule="auto"/>
+          <w:trHeight w:val="627" w:hRule="auto"/>
         </w:trPr>
         <w:tc>
           <w:tcPr>
@@ -2019,8 +2050,8 @@
           <w:p>
             <w:pPr>
               <w:jc w:val="left"/>
-              <w:spacing w:after="80" w:before="80"/>
-              <w:ind w:firstLine="0" w:left="80" w:right="80"/>
+              <w:spacing w:after="120" w:before="120"/>
+              <w:ind w:firstLine="0" w:left="120" w:right="120"/>
             </w:pPr>
             <w:r xmlns:w="http://schemas.openxmlformats.org/wordprocessingml/2006/main" xmlns:wp="http://schemas.openxmlformats.org/drawingml/2006/wordprocessingDrawing" xmlns:r="http://schemas.openxmlformats.org/officeDocument/2006/relationships" xmlns:w14="http://schemas.microsoft.com/office/word/2010/wordml">
               <w:rPr>
@@ -2048,8 +2079,8 @@
           <w:p>
             <w:pPr>
               <w:jc w:val="right"/>
-              <w:spacing w:after="80" w:before="80"/>
-              <w:ind w:firstLine="0" w:left="80" w:right="80"/>
+              <w:spacing w:after="120" w:before="120"/>
+              <w:ind w:firstLine="0" w:left="120" w:right="120"/>
             </w:pPr>
             <w:r xmlns:w="http://schemas.openxmlformats.org/wordprocessingml/2006/main" xmlns:wp="http://schemas.openxmlformats.org/drawingml/2006/wordprocessingDrawing" xmlns:r="http://schemas.openxmlformats.org/officeDocument/2006/relationships" xmlns:w14="http://schemas.microsoft.com/office/word/2010/wordml">
               <w:rPr>
@@ -2077,8 +2108,8 @@
           <w:p>
             <w:pPr>
               <w:jc w:val="right"/>
-              <w:spacing w:after="80" w:before="80"/>
-              <w:ind w:firstLine="0" w:left="80" w:right="80"/>
+              <w:spacing w:after="120" w:before="120"/>
+              <w:ind w:firstLine="0" w:left="120" w:right="120"/>
             </w:pPr>
             <w:r xmlns:w="http://schemas.openxmlformats.org/wordprocessingml/2006/main" xmlns:wp="http://schemas.openxmlformats.org/drawingml/2006/wordprocessingDrawing" xmlns:r="http://schemas.openxmlformats.org/officeDocument/2006/relationships" xmlns:w14="http://schemas.microsoft.com/office/word/2010/wordml">
               <w:rPr>
@@ -2106,8 +2137,8 @@
           <w:p>
             <w:pPr>
               <w:jc w:val="right"/>
-              <w:spacing w:after="80" w:before="80"/>
-              <w:ind w:firstLine="0" w:left="80" w:right="80"/>
+              <w:spacing w:after="120" w:before="120"/>
+              <w:ind w:firstLine="0" w:left="120" w:right="120"/>
             </w:pPr>
             <w:r xmlns:w="http://schemas.openxmlformats.org/wordprocessingml/2006/main" xmlns:wp="http://schemas.openxmlformats.org/drawingml/2006/wordprocessingDrawing" xmlns:r="http://schemas.openxmlformats.org/officeDocument/2006/relationships" xmlns:w14="http://schemas.microsoft.com/office/word/2010/wordml">
               <w:rPr>
@@ -2135,8 +2166,8 @@
           <w:p>
             <w:pPr>
               <w:jc w:val="right"/>
-              <w:spacing w:after="80" w:before="80"/>
-              <w:ind w:firstLine="0" w:left="80" w:right="80"/>
+              <w:spacing w:after="120" w:before="120"/>
+              <w:ind w:firstLine="0" w:left="120" w:right="120"/>
             </w:pPr>
             <w:r xmlns:w="http://schemas.openxmlformats.org/wordprocessingml/2006/main" xmlns:wp="http://schemas.openxmlformats.org/drawingml/2006/wordprocessingDrawing" xmlns:r="http://schemas.openxmlformats.org/officeDocument/2006/relationships" xmlns:w14="http://schemas.microsoft.com/office/word/2010/wordml">
               <w:rPr>
@@ -2164,8 +2195,8 @@
           <w:p>
             <w:pPr>
               <w:jc w:val="right"/>
-              <w:spacing w:after="80" w:before="80"/>
-              <w:ind w:firstLine="0" w:left="80" w:right="80"/>
+              <w:spacing w:after="120" w:before="120"/>
+              <w:ind w:firstLine="0" w:left="120" w:right="120"/>
             </w:pPr>
             <w:r xmlns:w="http://schemas.openxmlformats.org/wordprocessingml/2006/main" xmlns:wp="http://schemas.openxmlformats.org/drawingml/2006/wordprocessingDrawing" xmlns:r="http://schemas.openxmlformats.org/officeDocument/2006/relationships" xmlns:w14="http://schemas.microsoft.com/office/word/2010/wordml">
               <w:rPr>
@@ -2193,8 +2224,8 @@
           <w:p>
             <w:pPr>
               <w:jc w:val="right"/>
-              <w:spacing w:after="80" w:before="80"/>
-              <w:ind w:firstLine="0" w:left="80" w:right="80"/>
+              <w:spacing w:after="120" w:before="120"/>
+              <w:ind w:firstLine="0" w:left="120" w:right="120"/>
             </w:pPr>
             <w:r xmlns:w="http://schemas.openxmlformats.org/wordprocessingml/2006/main" xmlns:wp="http://schemas.openxmlformats.org/drawingml/2006/wordprocessingDrawing" xmlns:r="http://schemas.openxmlformats.org/officeDocument/2006/relationships" xmlns:w14="http://schemas.microsoft.com/office/word/2010/wordml">
               <w:rPr>
@@ -2222,8 +2253,8 @@
           <w:p>
             <w:pPr>
               <w:jc w:val="right"/>
-              <w:spacing w:after="80" w:before="80"/>
-              <w:ind w:firstLine="0" w:left="80" w:right="80"/>
+              <w:spacing w:after="120" w:before="120"/>
+              <w:ind w:firstLine="0" w:left="120" w:right="120"/>
             </w:pPr>
             <w:r xmlns:w="http://schemas.openxmlformats.org/wordprocessingml/2006/main" xmlns:wp="http://schemas.openxmlformats.org/drawingml/2006/wordprocessingDrawing" xmlns:r="http://schemas.openxmlformats.org/officeDocument/2006/relationships" xmlns:w14="http://schemas.microsoft.com/office/word/2010/wordml">
               <w:rPr>
@@ -2253,8 +2284,8 @@
           <w:p>
             <w:pPr>
               <w:jc w:val="right"/>
-              <w:spacing w:after="80" w:before="80"/>
-              <w:ind w:firstLine="0" w:left="80" w:right="80"/>
+              <w:spacing w:after="120" w:before="120"/>
+              <w:ind w:firstLine="0" w:left="120" w:right="120"/>
             </w:pPr>
             <w:r xmlns:w="http://schemas.openxmlformats.org/wordprocessingml/2006/main" xmlns:wp="http://schemas.openxmlformats.org/drawingml/2006/wordprocessingDrawing" xmlns:r="http://schemas.openxmlformats.org/officeDocument/2006/relationships" xmlns:w14="http://schemas.microsoft.com/office/word/2010/wordml">
               <w:rPr>
@@ -2271,7 +2302,7 @@
       <w:tr>
         <w:trPr>
           <w:cantSplit/>
-          <w:trHeight w:val="360" w:hRule="auto"/>
+          <w:trHeight w:val="627" w:hRule="auto"/>
         </w:trPr>
         <w:tc>
           <w:tcPr>
@@ -2290,8 +2321,8 @@
           <w:p>
             <w:pPr>
               <w:jc w:val="left"/>
-              <w:spacing w:after="80" w:before="80"/>
-              <w:ind w:firstLine="0" w:left="80" w:right="80"/>
+              <w:spacing w:after="120" w:before="120"/>
+              <w:ind w:firstLine="0" w:left="120" w:right="120"/>
             </w:pPr>
             <w:r xmlns:w="http://schemas.openxmlformats.org/wordprocessingml/2006/main" xmlns:wp="http://schemas.openxmlformats.org/drawingml/2006/wordprocessingDrawing" xmlns:r="http://schemas.openxmlformats.org/officeDocument/2006/relationships" xmlns:w14="http://schemas.microsoft.com/office/word/2010/wordml">
               <w:rPr>
@@ -2319,8 +2350,8 @@
           <w:p>
             <w:pPr>
               <w:jc w:val="right"/>
-              <w:spacing w:after="80" w:before="80"/>
-              <w:ind w:firstLine="0" w:left="80" w:right="80"/>
+              <w:spacing w:after="120" w:before="120"/>
+              <w:ind w:firstLine="0" w:left="120" w:right="120"/>
             </w:pPr>
             <w:r xmlns:w="http://schemas.openxmlformats.org/wordprocessingml/2006/main" xmlns:wp="http://schemas.openxmlformats.org/drawingml/2006/wordprocessingDrawing" xmlns:r="http://schemas.openxmlformats.org/officeDocument/2006/relationships" xmlns:w14="http://schemas.microsoft.com/office/word/2010/wordml">
               <w:rPr>
@@ -2348,8 +2379,8 @@
           <w:p>
             <w:pPr>
               <w:jc w:val="right"/>
-              <w:spacing w:after="80" w:before="80"/>
-              <w:ind w:firstLine="0" w:left="80" w:right="80"/>
+              <w:spacing w:after="120" w:before="120"/>
+              <w:ind w:firstLine="0" w:left="120" w:right="120"/>
             </w:pPr>
             <w:r xmlns:w="http://schemas.openxmlformats.org/wordprocessingml/2006/main" xmlns:wp="http://schemas.openxmlformats.org/drawingml/2006/wordprocessingDrawing" xmlns:r="http://schemas.openxmlformats.org/officeDocument/2006/relationships" xmlns:w14="http://schemas.microsoft.com/office/word/2010/wordml">
               <w:rPr>
@@ -2377,8 +2408,8 @@
           <w:p>
             <w:pPr>
               <w:jc w:val="right"/>
-              <w:spacing w:after="80" w:before="80"/>
-              <w:ind w:firstLine="0" w:left="80" w:right="80"/>
+              <w:spacing w:after="120" w:before="120"/>
+              <w:ind w:firstLine="0" w:left="120" w:right="120"/>
             </w:pPr>
             <w:r xmlns:w="http://schemas.openxmlformats.org/wordprocessingml/2006/main" xmlns:wp="http://schemas.openxmlformats.org/drawingml/2006/wordprocessingDrawing" xmlns:r="http://schemas.openxmlformats.org/officeDocument/2006/relationships" xmlns:w14="http://schemas.microsoft.com/office/word/2010/wordml">
               <w:rPr>
@@ -2406,8 +2437,8 @@
           <w:p>
             <w:pPr>
               <w:jc w:val="right"/>
-              <w:spacing w:after="80" w:before="80"/>
-              <w:ind w:firstLine="0" w:left="80" w:right="80"/>
+              <w:spacing w:after="120" w:before="120"/>
+              <w:ind w:firstLine="0" w:left="120" w:right="120"/>
             </w:pPr>
             <w:r xmlns:w="http://schemas.openxmlformats.org/wordprocessingml/2006/main" xmlns:wp="http://schemas.openxmlformats.org/drawingml/2006/wordprocessingDrawing" xmlns:r="http://schemas.openxmlformats.org/officeDocument/2006/relationships" xmlns:w14="http://schemas.microsoft.com/office/word/2010/wordml">
               <w:rPr>
@@ -2435,8 +2466,8 @@
           <w:p>
             <w:pPr>
               <w:jc w:val="right"/>
-              <w:spacing w:after="80" w:before="80"/>
-              <w:ind w:firstLine="0" w:left="80" w:right="80"/>
+              <w:spacing w:after="120" w:before="120"/>
+              <w:ind w:firstLine="0" w:left="120" w:right="120"/>
             </w:pPr>
             <w:r xmlns:w="http://schemas.openxmlformats.org/wordprocessingml/2006/main" xmlns:wp="http://schemas.openxmlformats.org/drawingml/2006/wordprocessingDrawing" xmlns:r="http://schemas.openxmlformats.org/officeDocument/2006/relationships" xmlns:w14="http://schemas.microsoft.com/office/word/2010/wordml">
               <w:rPr>
@@ -2464,8 +2495,8 @@
           <w:p>
             <w:pPr>
               <w:jc w:val="right"/>
-              <w:spacing w:after="80" w:before="80"/>
-              <w:ind w:firstLine="0" w:left="80" w:right="80"/>
+              <w:spacing w:after="120" w:before="120"/>
+              <w:ind w:firstLine="0" w:left="120" w:right="120"/>
             </w:pPr>
             <w:r xmlns:w="http://schemas.openxmlformats.org/wordprocessingml/2006/main" xmlns:wp="http://schemas.openxmlformats.org/drawingml/2006/wordprocessingDrawing" xmlns:r="http://schemas.openxmlformats.org/officeDocument/2006/relationships" xmlns:w14="http://schemas.microsoft.com/office/word/2010/wordml">
               <w:rPr>
@@ -2493,8 +2524,8 @@
           <w:p>
             <w:pPr>
               <w:jc w:val="right"/>
-              <w:spacing w:after="80" w:before="80"/>
-              <w:ind w:firstLine="0" w:left="80" w:right="80"/>
+              <w:spacing w:after="120" w:before="120"/>
+              <w:ind w:firstLine="0" w:left="120" w:right="120"/>
             </w:pPr>
             <w:r xmlns:w="http://schemas.openxmlformats.org/wordprocessingml/2006/main" xmlns:wp="http://schemas.openxmlformats.org/drawingml/2006/wordprocessingDrawing" xmlns:r="http://schemas.openxmlformats.org/officeDocument/2006/relationships" xmlns:w14="http://schemas.microsoft.com/office/word/2010/wordml">
               <w:rPr>
@@ -2524,8 +2555,8 @@
           <w:p>
             <w:pPr>
               <w:jc w:val="right"/>
-              <w:spacing w:after="80" w:before="80"/>
-              <w:ind w:firstLine="0" w:left="80" w:right="80"/>
+              <w:spacing w:after="120" w:before="120"/>
+              <w:ind w:firstLine="0" w:left="120" w:right="120"/>
             </w:pPr>
             <w:r xmlns:w="http://schemas.openxmlformats.org/wordprocessingml/2006/main" xmlns:wp="http://schemas.openxmlformats.org/drawingml/2006/wordprocessingDrawing" xmlns:r="http://schemas.openxmlformats.org/officeDocument/2006/relationships" xmlns:w14="http://schemas.microsoft.com/office/word/2010/wordml">
               <w:rPr>
@@ -2542,7 +2573,7 @@
       <w:tr>
         <w:trPr>
           <w:cantSplit/>
-          <w:trHeight w:val="360" w:hRule="auto"/>
+          <w:trHeight w:val="671" w:hRule="auto"/>
         </w:trPr>
         <w:tc>
           <w:tcPr>
@@ -2561,8 +2592,8 @@
           <w:p>
             <w:pPr>
               <w:jc w:val="left"/>
-              <w:spacing w:after="80" w:before="80"/>
-              <w:ind w:firstLine="0" w:left="80" w:right="80"/>
+              <w:spacing w:after="120" w:before="120"/>
+              <w:ind w:firstLine="0" w:left="120" w:right="120"/>
             </w:pPr>
             <w:r xmlns:w="http://schemas.openxmlformats.org/wordprocessingml/2006/main" xmlns:wp="http://schemas.openxmlformats.org/drawingml/2006/wordprocessingDrawing" xmlns:r="http://schemas.openxmlformats.org/officeDocument/2006/relationships" xmlns:w14="http://schemas.microsoft.com/office/word/2010/wordml">
               <w:rPr>
@@ -2590,8 +2621,8 @@
           <w:p>
             <w:pPr>
               <w:jc w:val="right"/>
-              <w:spacing w:after="80" w:before="80"/>
-              <w:ind w:firstLine="0" w:left="80" w:right="80"/>
+              <w:spacing w:after="120" w:before="120"/>
+              <w:ind w:firstLine="0" w:left="120" w:right="120"/>
             </w:pPr>
             <w:r xmlns:w="http://schemas.openxmlformats.org/wordprocessingml/2006/main" xmlns:wp="http://schemas.openxmlformats.org/drawingml/2006/wordprocessingDrawing" xmlns:r="http://schemas.openxmlformats.org/officeDocument/2006/relationships" xmlns:w14="http://schemas.microsoft.com/office/word/2010/wordml">
               <w:rPr>
@@ -2619,8 +2650,8 @@
           <w:p>
             <w:pPr>
               <w:jc w:val="right"/>
-              <w:spacing w:after="80" w:before="80"/>
-              <w:ind w:firstLine="0" w:left="80" w:right="80"/>
+              <w:spacing w:after="120" w:before="120"/>
+              <w:ind w:firstLine="0" w:left="120" w:right="120"/>
             </w:pPr>
             <w:r xmlns:w="http://schemas.openxmlformats.org/wordprocessingml/2006/main" xmlns:wp="http://schemas.openxmlformats.org/drawingml/2006/wordprocessingDrawing" xmlns:r="http://schemas.openxmlformats.org/officeDocument/2006/relationships" xmlns:w14="http://schemas.microsoft.com/office/word/2010/wordml">
               <w:rPr>
@@ -2648,8 +2679,8 @@
           <w:p>
             <w:pPr>
               <w:jc w:val="right"/>
-              <w:spacing w:after="80" w:before="80"/>
-              <w:ind w:firstLine="0" w:left="80" w:right="80"/>
+              <w:spacing w:after="120" w:before="120"/>
+              <w:ind w:firstLine="0" w:left="120" w:right="120"/>
             </w:pPr>
             <w:r xmlns:w="http://schemas.openxmlformats.org/wordprocessingml/2006/main" xmlns:wp="http://schemas.openxmlformats.org/drawingml/2006/wordprocessingDrawing" xmlns:r="http://schemas.openxmlformats.org/officeDocument/2006/relationships" xmlns:w14="http://schemas.microsoft.com/office/word/2010/wordml">
               <w:rPr>
@@ -2677,8 +2708,8 @@
           <w:p>
             <w:pPr>
               <w:jc w:val="right"/>
-              <w:spacing w:after="80" w:before="80"/>
-              <w:ind w:firstLine="0" w:left="80" w:right="80"/>
+              <w:spacing w:after="120" w:before="120"/>
+              <w:ind w:firstLine="0" w:left="120" w:right="120"/>
             </w:pPr>
             <w:r xmlns:w="http://schemas.openxmlformats.org/wordprocessingml/2006/main" xmlns:wp="http://schemas.openxmlformats.org/drawingml/2006/wordprocessingDrawing" xmlns:r="http://schemas.openxmlformats.org/officeDocument/2006/relationships" xmlns:w14="http://schemas.microsoft.com/office/word/2010/wordml">
               <w:rPr>
@@ -2706,8 +2737,8 @@
           <w:p>
             <w:pPr>
               <w:jc w:val="right"/>
-              <w:spacing w:after="80" w:before="80"/>
-              <w:ind w:firstLine="0" w:left="80" w:right="80"/>
+              <w:spacing w:after="120" w:before="120"/>
+              <w:ind w:firstLine="0" w:left="120" w:right="120"/>
             </w:pPr>
             <w:r xmlns:w="http://schemas.openxmlformats.org/wordprocessingml/2006/main" xmlns:wp="http://schemas.openxmlformats.org/drawingml/2006/wordprocessingDrawing" xmlns:r="http://schemas.openxmlformats.org/officeDocument/2006/relationships" xmlns:w14="http://schemas.microsoft.com/office/word/2010/wordml">
               <w:rPr>
@@ -2735,8 +2766,8 @@
           <w:p>
             <w:pPr>
               <w:jc w:val="right"/>
-              <w:spacing w:after="80" w:before="80"/>
-              <w:ind w:firstLine="0" w:left="80" w:right="80"/>
+              <w:spacing w:after="120" w:before="120"/>
+              <w:ind w:firstLine="0" w:left="120" w:right="120"/>
             </w:pPr>
             <w:r xmlns:w="http://schemas.openxmlformats.org/wordprocessingml/2006/main" xmlns:wp="http://schemas.openxmlformats.org/drawingml/2006/wordprocessingDrawing" xmlns:r="http://schemas.openxmlformats.org/officeDocument/2006/relationships" xmlns:w14="http://schemas.microsoft.com/office/word/2010/wordml">
               <w:rPr>
@@ -2764,8 +2795,8 @@
           <w:p>
             <w:pPr>
               <w:jc w:val="right"/>
-              <w:spacing w:after="80" w:before="80"/>
-              <w:ind w:firstLine="0" w:left="80" w:right="80"/>
+              <w:spacing w:after="120" w:before="120"/>
+              <w:ind w:firstLine="0" w:left="120" w:right="120"/>
             </w:pPr>
             <w:r xmlns:w="http://schemas.openxmlformats.org/wordprocessingml/2006/main" xmlns:wp="http://schemas.openxmlformats.org/drawingml/2006/wordprocessingDrawing" xmlns:r="http://schemas.openxmlformats.org/officeDocument/2006/relationships" xmlns:w14="http://schemas.microsoft.com/office/word/2010/wordml">
               <w:rPr>
@@ -2795,8 +2826,8 @@
           <w:p>
             <w:pPr>
               <w:jc w:val="right"/>
-              <w:spacing w:after="80" w:before="80"/>
-              <w:ind w:firstLine="0" w:left="80" w:right="80"/>
+              <w:spacing w:after="120" w:before="120"/>
+              <w:ind w:firstLine="0" w:left="120" w:right="120"/>
             </w:pPr>
             <w:r xmlns:w="http://schemas.openxmlformats.org/wordprocessingml/2006/main" xmlns:wp="http://schemas.openxmlformats.org/drawingml/2006/wordprocessingDrawing" xmlns:r="http://schemas.openxmlformats.org/officeDocument/2006/relationships" xmlns:w14="http://schemas.microsoft.com/office/word/2010/wordml">
               <w:rPr>
@@ -2813,7 +2844,7 @@
       <w:tr>
         <w:trPr>
           <w:cantSplit/>
-          <w:trHeight w:val="360" w:hRule="auto"/>
+          <w:trHeight w:val="627" w:hRule="auto"/>
         </w:trPr>
         <w:tc>
           <w:tcPr>
@@ -2832,8 +2863,8 @@
           <w:p>
             <w:pPr>
               <w:jc w:val="left"/>
-              <w:spacing w:after="80" w:before="80"/>
-              <w:ind w:firstLine="0" w:left="80" w:right="80"/>
+              <w:spacing w:after="120" w:before="120"/>
+              <w:ind w:firstLine="0" w:left="120" w:right="120"/>
             </w:pPr>
             <w:r xmlns:w="http://schemas.openxmlformats.org/wordprocessingml/2006/main" xmlns:wp="http://schemas.openxmlformats.org/drawingml/2006/wordprocessingDrawing" xmlns:r="http://schemas.openxmlformats.org/officeDocument/2006/relationships" xmlns:w14="http://schemas.microsoft.com/office/word/2010/wordml">
               <w:rPr>
@@ -2861,8 +2892,8 @@
           <w:p>
             <w:pPr>
               <w:jc w:val="right"/>
-              <w:spacing w:after="80" w:before="80"/>
-              <w:ind w:firstLine="0" w:left="80" w:right="80"/>
+              <w:spacing w:after="120" w:before="120"/>
+              <w:ind w:firstLine="0" w:left="120" w:right="120"/>
             </w:pPr>
             <w:r xmlns:w="http://schemas.openxmlformats.org/wordprocessingml/2006/main" xmlns:wp="http://schemas.openxmlformats.org/drawingml/2006/wordprocessingDrawing" xmlns:r="http://schemas.openxmlformats.org/officeDocument/2006/relationships" xmlns:w14="http://schemas.microsoft.com/office/word/2010/wordml">
               <w:rPr>
@@ -2890,8 +2921,8 @@
           <w:p>
             <w:pPr>
               <w:jc w:val="right"/>
-              <w:spacing w:after="80" w:before="80"/>
-              <w:ind w:firstLine="0" w:left="80" w:right="80"/>
+              <w:spacing w:after="120" w:before="120"/>
+              <w:ind w:firstLine="0" w:left="120" w:right="120"/>
             </w:pPr>
             <w:r xmlns:w="http://schemas.openxmlformats.org/wordprocessingml/2006/main" xmlns:wp="http://schemas.openxmlformats.org/drawingml/2006/wordprocessingDrawing" xmlns:r="http://schemas.openxmlformats.org/officeDocument/2006/relationships" xmlns:w14="http://schemas.microsoft.com/office/word/2010/wordml">
               <w:rPr>
@@ -2919,8 +2950,8 @@
           <w:p>
             <w:pPr>
               <w:jc w:val="right"/>
-              <w:spacing w:after="80" w:before="80"/>
-              <w:ind w:firstLine="0" w:left="80" w:right="80"/>
+              <w:spacing w:after="120" w:before="120"/>
+              <w:ind w:firstLine="0" w:left="120" w:right="120"/>
             </w:pPr>
             <w:r xmlns:w="http://schemas.openxmlformats.org/wordprocessingml/2006/main" xmlns:wp="http://schemas.openxmlformats.org/drawingml/2006/wordprocessingDrawing" xmlns:r="http://schemas.openxmlformats.org/officeDocument/2006/relationships" xmlns:w14="http://schemas.microsoft.com/office/word/2010/wordml">
               <w:rPr>
@@ -2948,8 +2979,8 @@
           <w:p>
             <w:pPr>
               <w:jc w:val="right"/>
-              <w:spacing w:after="80" w:before="80"/>
-              <w:ind w:firstLine="0" w:left="80" w:right="80"/>
+              <w:spacing w:after="120" w:before="120"/>
+              <w:ind w:firstLine="0" w:left="120" w:right="120"/>
             </w:pPr>
             <w:r xmlns:w="http://schemas.openxmlformats.org/wordprocessingml/2006/main" xmlns:wp="http://schemas.openxmlformats.org/drawingml/2006/wordprocessingDrawing" xmlns:r="http://schemas.openxmlformats.org/officeDocument/2006/relationships" xmlns:w14="http://schemas.microsoft.com/office/word/2010/wordml">
               <w:rPr>
@@ -2977,8 +3008,8 @@
           <w:p>
             <w:pPr>
               <w:jc w:val="right"/>
-              <w:spacing w:after="80" w:before="80"/>
-              <w:ind w:firstLine="0" w:left="80" w:right="80"/>
+              <w:spacing w:after="120" w:before="120"/>
+              <w:ind w:firstLine="0" w:left="120" w:right="120"/>
             </w:pPr>
             <w:r xmlns:w="http://schemas.openxmlformats.org/wordprocessingml/2006/main" xmlns:wp="http://schemas.openxmlformats.org/drawingml/2006/wordprocessingDrawing" xmlns:r="http://schemas.openxmlformats.org/officeDocument/2006/relationships" xmlns:w14="http://schemas.microsoft.com/office/word/2010/wordml">
               <w:rPr>
@@ -3006,8 +3037,8 @@
           <w:p>
             <w:pPr>
               <w:jc w:val="right"/>
-              <w:spacing w:after="80" w:before="80"/>
-              <w:ind w:firstLine="0" w:left="80" w:right="80"/>
+              <w:spacing w:after="120" w:before="120"/>
+              <w:ind w:firstLine="0" w:left="120" w:right="120"/>
             </w:pPr>
             <w:r xmlns:w="http://schemas.openxmlformats.org/wordprocessingml/2006/main" xmlns:wp="http://schemas.openxmlformats.org/drawingml/2006/wordprocessingDrawing" xmlns:r="http://schemas.openxmlformats.org/officeDocument/2006/relationships" xmlns:w14="http://schemas.microsoft.com/office/word/2010/wordml">
               <w:rPr>
@@ -3035,8 +3066,8 @@
           <w:p>
             <w:pPr>
               <w:jc w:val="right"/>
-              <w:spacing w:after="80" w:before="80"/>
-              <w:ind w:firstLine="0" w:left="80" w:right="80"/>
+              <w:spacing w:after="120" w:before="120"/>
+              <w:ind w:firstLine="0" w:left="120" w:right="120"/>
             </w:pPr>
             <w:r xmlns:w="http://schemas.openxmlformats.org/wordprocessingml/2006/main" xmlns:wp="http://schemas.openxmlformats.org/drawingml/2006/wordprocessingDrawing" xmlns:r="http://schemas.openxmlformats.org/officeDocument/2006/relationships" xmlns:w14="http://schemas.microsoft.com/office/word/2010/wordml">
               <w:rPr>
@@ -3066,8 +3097,8 @@
           <w:p>
             <w:pPr>
               <w:jc w:val="right"/>
-              <w:spacing w:after="80" w:before="80"/>
-              <w:ind w:firstLine="0" w:left="80" w:right="80"/>
+              <w:spacing w:after="120" w:before="120"/>
+              <w:ind w:firstLine="0" w:left="120" w:right="120"/>
             </w:pPr>
             <w:r xmlns:w="http://schemas.openxmlformats.org/wordprocessingml/2006/main" xmlns:wp="http://schemas.openxmlformats.org/drawingml/2006/wordprocessingDrawing" xmlns:r="http://schemas.openxmlformats.org/officeDocument/2006/relationships" xmlns:w14="http://schemas.microsoft.com/office/word/2010/wordml">
               <w:rPr>
@@ -3084,7 +3115,7 @@
       <w:tr>
         <w:trPr>
           <w:cantSplit/>
-          <w:trHeight w:val="360" w:hRule="auto"/>
+          <w:trHeight w:val="627" w:hRule="auto"/>
         </w:trPr>
         <w:tc>
           <w:tcPr>
@@ -3103,8 +3134,8 @@
           <w:p>
             <w:pPr>
               <w:jc w:val="left"/>
-              <w:spacing w:after="80" w:before="80"/>
-              <w:ind w:firstLine="0" w:left="80" w:right="80"/>
+              <w:spacing w:after="120" w:before="120"/>
+              <w:ind w:firstLine="0" w:left="120" w:right="120"/>
             </w:pPr>
             <w:r xmlns:w="http://schemas.openxmlformats.org/wordprocessingml/2006/main" xmlns:wp="http://schemas.openxmlformats.org/drawingml/2006/wordprocessingDrawing" xmlns:r="http://schemas.openxmlformats.org/officeDocument/2006/relationships" xmlns:w14="http://schemas.microsoft.com/office/word/2010/wordml">
               <w:rPr>
@@ -3132,8 +3163,8 @@
           <w:p>
             <w:pPr>
               <w:jc w:val="right"/>
-              <w:spacing w:after="80" w:before="80"/>
-              <w:ind w:firstLine="0" w:left="80" w:right="80"/>
+              <w:spacing w:after="120" w:before="120"/>
+              <w:ind w:firstLine="0" w:left="120" w:right="120"/>
             </w:pPr>
             <w:r xmlns:w="http://schemas.openxmlformats.org/wordprocessingml/2006/main" xmlns:wp="http://schemas.openxmlformats.org/drawingml/2006/wordprocessingDrawing" xmlns:r="http://schemas.openxmlformats.org/officeDocument/2006/relationships" xmlns:w14="http://schemas.microsoft.com/office/word/2010/wordml">
               <w:rPr>
@@ -3161,8 +3192,8 @@
           <w:p>
             <w:pPr>
               <w:jc w:val="right"/>
-              <w:spacing w:after="80" w:before="80"/>
-              <w:ind w:firstLine="0" w:left="80" w:right="80"/>
+              <w:spacing w:after="120" w:before="120"/>
+              <w:ind w:firstLine="0" w:left="120" w:right="120"/>
             </w:pPr>
             <w:r xmlns:w="http://schemas.openxmlformats.org/wordprocessingml/2006/main" xmlns:wp="http://schemas.openxmlformats.org/drawingml/2006/wordprocessingDrawing" xmlns:r="http://schemas.openxmlformats.org/officeDocument/2006/relationships" xmlns:w14="http://schemas.microsoft.com/office/word/2010/wordml">
               <w:rPr>
@@ -3190,8 +3221,8 @@
           <w:p>
             <w:pPr>
               <w:jc w:val="right"/>
-              <w:spacing w:after="80" w:before="80"/>
-              <w:ind w:firstLine="0" w:left="80" w:right="80"/>
+              <w:spacing w:after="120" w:before="120"/>
+              <w:ind w:firstLine="0" w:left="120" w:right="120"/>
             </w:pPr>
             <w:r xmlns:w="http://schemas.openxmlformats.org/wordprocessingml/2006/main" xmlns:wp="http://schemas.openxmlformats.org/drawingml/2006/wordprocessingDrawing" xmlns:r="http://schemas.openxmlformats.org/officeDocument/2006/relationships" xmlns:w14="http://schemas.microsoft.com/office/word/2010/wordml">
               <w:rPr>
@@ -3219,8 +3250,8 @@
           <w:p>
             <w:pPr>
               <w:jc w:val="right"/>
-              <w:spacing w:after="80" w:before="80"/>
-              <w:ind w:firstLine="0" w:left="80" w:right="80"/>
+              <w:spacing w:after="120" w:before="120"/>
+              <w:ind w:firstLine="0" w:left="120" w:right="120"/>
             </w:pPr>
             <w:r xmlns:w="http://schemas.openxmlformats.org/wordprocessingml/2006/main" xmlns:wp="http://schemas.openxmlformats.org/drawingml/2006/wordprocessingDrawing" xmlns:r="http://schemas.openxmlformats.org/officeDocument/2006/relationships" xmlns:w14="http://schemas.microsoft.com/office/word/2010/wordml">
               <w:rPr>
@@ -3248,8 +3279,8 @@
           <w:p>
             <w:pPr>
               <w:jc w:val="right"/>
-              <w:spacing w:after="80" w:before="80"/>
-              <w:ind w:firstLine="0" w:left="80" w:right="80"/>
+              <w:spacing w:after="120" w:before="120"/>
+              <w:ind w:firstLine="0" w:left="120" w:right="120"/>
             </w:pPr>
             <w:r xmlns:w="http://schemas.openxmlformats.org/wordprocessingml/2006/main" xmlns:wp="http://schemas.openxmlformats.org/drawingml/2006/wordprocessingDrawing" xmlns:r="http://schemas.openxmlformats.org/officeDocument/2006/relationships" xmlns:w14="http://schemas.microsoft.com/office/word/2010/wordml">
               <w:rPr>
@@ -3277,8 +3308,8 @@
           <w:p>
             <w:pPr>
               <w:jc w:val="right"/>
-              <w:spacing w:after="80" w:before="80"/>
-              <w:ind w:firstLine="0" w:left="80" w:right="80"/>
+              <w:spacing w:after="120" w:before="120"/>
+              <w:ind w:firstLine="0" w:left="120" w:right="120"/>
             </w:pPr>
             <w:r xmlns:w="http://schemas.openxmlformats.org/wordprocessingml/2006/main" xmlns:wp="http://schemas.openxmlformats.org/drawingml/2006/wordprocessingDrawing" xmlns:r="http://schemas.openxmlformats.org/officeDocument/2006/relationships" xmlns:w14="http://schemas.microsoft.com/office/word/2010/wordml">
               <w:rPr>
@@ -3306,8 +3337,8 @@
           <w:p>
             <w:pPr>
               <w:jc w:val="right"/>
-              <w:spacing w:after="80" w:before="80"/>
-              <w:ind w:firstLine="0" w:left="80" w:right="80"/>
+              <w:spacing w:after="120" w:before="120"/>
+              <w:ind w:firstLine="0" w:left="120" w:right="120"/>
             </w:pPr>
             <w:r xmlns:w="http://schemas.openxmlformats.org/wordprocessingml/2006/main" xmlns:wp="http://schemas.openxmlformats.org/drawingml/2006/wordprocessingDrawing" xmlns:r="http://schemas.openxmlformats.org/officeDocument/2006/relationships" xmlns:w14="http://schemas.microsoft.com/office/word/2010/wordml">
               <w:rPr>
@@ -3337,8 +3368,8 @@
           <w:p>
             <w:pPr>
               <w:jc w:val="right"/>
-              <w:spacing w:after="80" w:before="80"/>
-              <w:ind w:firstLine="0" w:left="80" w:right="80"/>
+              <w:spacing w:after="120" w:before="120"/>
+              <w:ind w:firstLine="0" w:left="120" w:right="120"/>
             </w:pPr>
             <w:r xmlns:w="http://schemas.openxmlformats.org/wordprocessingml/2006/main" xmlns:wp="http://schemas.openxmlformats.org/drawingml/2006/wordprocessingDrawing" xmlns:r="http://schemas.openxmlformats.org/officeDocument/2006/relationships" xmlns:w14="http://schemas.microsoft.com/office/word/2010/wordml">
               <w:rPr>
@@ -3355,7 +3386,7 @@
       <w:tr>
         <w:trPr>
           <w:cantSplit/>
-          <w:trHeight w:val="360" w:hRule="auto"/>
+          <w:trHeight w:val="627" w:hRule="auto"/>
         </w:trPr>
         <w:tc>
           <w:tcPr>
@@ -3374,8 +3405,8 @@
           <w:p>
             <w:pPr>
               <w:jc w:val="left"/>
-              <w:spacing w:after="80" w:before="80"/>
-              <w:ind w:firstLine="0" w:left="80" w:right="80"/>
+              <w:spacing w:after="120" w:before="120"/>
+              <w:ind w:firstLine="0" w:left="120" w:right="120"/>
             </w:pPr>
             <w:r xmlns:w="http://schemas.openxmlformats.org/wordprocessingml/2006/main" xmlns:wp="http://schemas.openxmlformats.org/drawingml/2006/wordprocessingDrawing" xmlns:r="http://schemas.openxmlformats.org/officeDocument/2006/relationships" xmlns:w14="http://schemas.microsoft.com/office/word/2010/wordml">
               <w:rPr>
@@ -3403,8 +3434,8 @@
           <w:p>
             <w:pPr>
               <w:jc w:val="right"/>
-              <w:spacing w:after="80" w:before="80"/>
-              <w:ind w:firstLine="0" w:left="80" w:right="80"/>
+              <w:spacing w:after="120" w:before="120"/>
+              <w:ind w:firstLine="0" w:left="120" w:right="120"/>
             </w:pPr>
             <w:r xmlns:w="http://schemas.openxmlformats.org/wordprocessingml/2006/main" xmlns:wp="http://schemas.openxmlformats.org/drawingml/2006/wordprocessingDrawing" xmlns:r="http://schemas.openxmlformats.org/officeDocument/2006/relationships" xmlns:w14="http://schemas.microsoft.com/office/word/2010/wordml">
               <w:rPr>
@@ -3432,8 +3463,8 @@
           <w:p>
             <w:pPr>
               <w:jc w:val="right"/>
-              <w:spacing w:after="80" w:before="80"/>
-              <w:ind w:firstLine="0" w:left="80" w:right="80"/>
+              <w:spacing w:after="120" w:before="120"/>
+              <w:ind w:firstLine="0" w:left="120" w:right="120"/>
             </w:pPr>
             <w:r xmlns:w="http://schemas.openxmlformats.org/wordprocessingml/2006/main" xmlns:wp="http://schemas.openxmlformats.org/drawingml/2006/wordprocessingDrawing" xmlns:r="http://schemas.openxmlformats.org/officeDocument/2006/relationships" xmlns:w14="http://schemas.microsoft.com/office/word/2010/wordml">
               <w:rPr>
@@ -3461,8 +3492,8 @@
           <w:p>
             <w:pPr>
               <w:jc w:val="right"/>
-              <w:spacing w:after="80" w:before="80"/>
-              <w:ind w:firstLine="0" w:left="80" w:right="80"/>
+              <w:spacing w:after="120" w:before="120"/>
+              <w:ind w:firstLine="0" w:left="120" w:right="120"/>
             </w:pPr>
             <w:r xmlns:w="http://schemas.openxmlformats.org/wordprocessingml/2006/main" xmlns:wp="http://schemas.openxmlformats.org/drawingml/2006/wordprocessingDrawing" xmlns:r="http://schemas.openxmlformats.org/officeDocument/2006/relationships" xmlns:w14="http://schemas.microsoft.com/office/word/2010/wordml">
               <w:rPr>
@@ -3490,8 +3521,8 @@
           <w:p>
             <w:pPr>
               <w:jc w:val="right"/>
-              <w:spacing w:after="80" w:before="80"/>
-              <w:ind w:firstLine="0" w:left="80" w:right="80"/>
+              <w:spacing w:after="120" w:before="120"/>
+              <w:ind w:firstLine="0" w:left="120" w:right="120"/>
             </w:pPr>
             <w:r xmlns:w="http://schemas.openxmlformats.org/wordprocessingml/2006/main" xmlns:wp="http://schemas.openxmlformats.org/drawingml/2006/wordprocessingDrawing" xmlns:r="http://schemas.openxmlformats.org/officeDocument/2006/relationships" xmlns:w14="http://schemas.microsoft.com/office/word/2010/wordml">
               <w:rPr>
@@ -3519,8 +3550,8 @@
           <w:p>
             <w:pPr>
               <w:jc w:val="right"/>
-              <w:spacing w:after="80" w:before="80"/>
-              <w:ind w:firstLine="0" w:left="80" w:right="80"/>
+              <w:spacing w:after="120" w:before="120"/>
+              <w:ind w:firstLine="0" w:left="120" w:right="120"/>
             </w:pPr>
             <w:r xmlns:w="http://schemas.openxmlformats.org/wordprocessingml/2006/main" xmlns:wp="http://schemas.openxmlformats.org/drawingml/2006/wordprocessingDrawing" xmlns:r="http://schemas.openxmlformats.org/officeDocument/2006/relationships" xmlns:w14="http://schemas.microsoft.com/office/word/2010/wordml">
               <w:rPr>
@@ -3548,8 +3579,8 @@
           <w:p>
             <w:pPr>
               <w:jc w:val="right"/>
-              <w:spacing w:after="80" w:before="80"/>
-              <w:ind w:firstLine="0" w:left="80" w:right="80"/>
+              <w:spacing w:after="120" w:before="120"/>
+              <w:ind w:firstLine="0" w:left="120" w:right="120"/>
             </w:pPr>
             <w:r xmlns:w="http://schemas.openxmlformats.org/wordprocessingml/2006/main" xmlns:wp="http://schemas.openxmlformats.org/drawingml/2006/wordprocessingDrawing" xmlns:r="http://schemas.openxmlformats.org/officeDocument/2006/relationships" xmlns:w14="http://schemas.microsoft.com/office/word/2010/wordml">
               <w:rPr>
@@ -3577,8 +3608,8 @@
           <w:p>
             <w:pPr>
               <w:jc w:val="right"/>
-              <w:spacing w:after="80" w:before="80"/>
-              <w:ind w:firstLine="0" w:left="80" w:right="80"/>
+              <w:spacing w:after="120" w:before="120"/>
+              <w:ind w:firstLine="0" w:left="120" w:right="120"/>
             </w:pPr>
             <w:r xmlns:w="http://schemas.openxmlformats.org/wordprocessingml/2006/main" xmlns:wp="http://schemas.openxmlformats.org/drawingml/2006/wordprocessingDrawing" xmlns:r="http://schemas.openxmlformats.org/officeDocument/2006/relationships" xmlns:w14="http://schemas.microsoft.com/office/word/2010/wordml">
               <w:rPr>
@@ -3608,8 +3639,8 @@
           <w:p>
             <w:pPr>
               <w:jc w:val="right"/>
-              <w:spacing w:after="80" w:before="80"/>
-              <w:ind w:firstLine="0" w:left="80" w:right="80"/>
+              <w:spacing w:after="120" w:before="120"/>
+              <w:ind w:firstLine="0" w:left="120" w:right="120"/>
             </w:pPr>
             <w:r xmlns:w="http://schemas.openxmlformats.org/wordprocessingml/2006/main" xmlns:wp="http://schemas.openxmlformats.org/drawingml/2006/wordprocessingDrawing" xmlns:r="http://schemas.openxmlformats.org/officeDocument/2006/relationships" xmlns:w14="http://schemas.microsoft.com/office/word/2010/wordml">
               <w:rPr>
@@ -3626,7 +3657,7 @@
       <w:tr>
         <w:trPr>
           <w:cantSplit/>
-          <w:trHeight w:val="360" w:hRule="auto"/>
+          <w:trHeight w:val="627" w:hRule="auto"/>
         </w:trPr>
         <w:tc>
           <w:tcPr>
@@ -3645,8 +3676,8 @@
           <w:p>
             <w:pPr>
               <w:jc w:val="left"/>
-              <w:spacing w:after="80" w:before="80"/>
-              <w:ind w:firstLine="0" w:left="80" w:right="80"/>
+              <w:spacing w:after="120" w:before="120"/>
+              <w:ind w:firstLine="0" w:left="120" w:right="120"/>
             </w:pPr>
             <w:r xmlns:w="http://schemas.openxmlformats.org/wordprocessingml/2006/main" xmlns:wp="http://schemas.openxmlformats.org/drawingml/2006/wordprocessingDrawing" xmlns:r="http://schemas.openxmlformats.org/officeDocument/2006/relationships" xmlns:w14="http://schemas.microsoft.com/office/word/2010/wordml">
               <w:rPr>
@@ -3674,8 +3705,8 @@
           <w:p>
             <w:pPr>
               <w:jc w:val="right"/>
-              <w:spacing w:after="80" w:before="80"/>
-              <w:ind w:firstLine="0" w:left="80" w:right="80"/>
+              <w:spacing w:after="120" w:before="120"/>
+              <w:ind w:firstLine="0" w:left="120" w:right="120"/>
             </w:pPr>
             <w:r xmlns:w="http://schemas.openxmlformats.org/wordprocessingml/2006/main" xmlns:wp="http://schemas.openxmlformats.org/drawingml/2006/wordprocessingDrawing" xmlns:r="http://schemas.openxmlformats.org/officeDocument/2006/relationships" xmlns:w14="http://schemas.microsoft.com/office/word/2010/wordml">
               <w:rPr>
@@ -3703,8 +3734,8 @@
           <w:p>
             <w:pPr>
               <w:jc w:val="right"/>
-              <w:spacing w:after="80" w:before="80"/>
-              <w:ind w:firstLine="0" w:left="80" w:right="80"/>
+              <w:spacing w:after="120" w:before="120"/>
+              <w:ind w:firstLine="0" w:left="120" w:right="120"/>
             </w:pPr>
             <w:r xmlns:w="http://schemas.openxmlformats.org/wordprocessingml/2006/main" xmlns:wp="http://schemas.openxmlformats.org/drawingml/2006/wordprocessingDrawing" xmlns:r="http://schemas.openxmlformats.org/officeDocument/2006/relationships" xmlns:w14="http://schemas.microsoft.com/office/word/2010/wordml">
               <w:rPr>
@@ -3732,8 +3763,8 @@
           <w:p>
             <w:pPr>
               <w:jc w:val="right"/>
-              <w:spacing w:after="80" w:before="80"/>
-              <w:ind w:firstLine="0" w:left="80" w:right="80"/>
+              <w:spacing w:after="120" w:before="120"/>
+              <w:ind w:firstLine="0" w:left="120" w:right="120"/>
             </w:pPr>
             <w:r xmlns:w="http://schemas.openxmlformats.org/wordprocessingml/2006/main" xmlns:wp="http://schemas.openxmlformats.org/drawingml/2006/wordprocessingDrawing" xmlns:r="http://schemas.openxmlformats.org/officeDocument/2006/relationships" xmlns:w14="http://schemas.microsoft.com/office/word/2010/wordml">
               <w:rPr>
@@ -3761,8 +3792,8 @@
           <w:p>
             <w:pPr>
               <w:jc w:val="right"/>
-              <w:spacing w:after="80" w:before="80"/>
-              <w:ind w:firstLine="0" w:left="80" w:right="80"/>
+              <w:spacing w:after="120" w:before="120"/>
+              <w:ind w:firstLine="0" w:left="120" w:right="120"/>
             </w:pPr>
             <w:r xmlns:w="http://schemas.openxmlformats.org/wordprocessingml/2006/main" xmlns:wp="http://schemas.openxmlformats.org/drawingml/2006/wordprocessingDrawing" xmlns:r="http://schemas.openxmlformats.org/officeDocument/2006/relationships" xmlns:w14="http://schemas.microsoft.com/office/word/2010/wordml">
               <w:rPr>
@@ -3790,8 +3821,8 @@
           <w:p>
             <w:pPr>
               <w:jc w:val="right"/>
-              <w:spacing w:after="80" w:before="80"/>
-              <w:ind w:firstLine="0" w:left="80" w:right="80"/>
+              <w:spacing w:after="120" w:before="120"/>
+              <w:ind w:firstLine="0" w:left="120" w:right="120"/>
             </w:pPr>
             <w:r xmlns:w="http://schemas.openxmlformats.org/wordprocessingml/2006/main" xmlns:wp="http://schemas.openxmlformats.org/drawingml/2006/wordprocessingDrawing" xmlns:r="http://schemas.openxmlformats.org/officeDocument/2006/relationships" xmlns:w14="http://schemas.microsoft.com/office/word/2010/wordml">
               <w:rPr>
@@ -3819,8 +3850,8 @@
           <w:p>
             <w:pPr>
               <w:jc w:val="right"/>
-              <w:spacing w:after="80" w:before="80"/>
-              <w:ind w:firstLine="0" w:left="80" w:right="80"/>
+              <w:spacing w:after="120" w:before="120"/>
+              <w:ind w:firstLine="0" w:left="120" w:right="120"/>
             </w:pPr>
             <w:r xmlns:w="http://schemas.openxmlformats.org/wordprocessingml/2006/main" xmlns:wp="http://schemas.openxmlformats.org/drawingml/2006/wordprocessingDrawing" xmlns:r="http://schemas.openxmlformats.org/officeDocument/2006/relationships" xmlns:w14="http://schemas.microsoft.com/office/word/2010/wordml">
               <w:rPr>
@@ -3848,8 +3879,8 @@
           <w:p>
             <w:pPr>
               <w:jc w:val="right"/>
-              <w:spacing w:after="80" w:before="80"/>
-              <w:ind w:firstLine="0" w:left="80" w:right="80"/>
+              <w:spacing w:after="120" w:before="120"/>
+              <w:ind w:firstLine="0" w:left="120" w:right="120"/>
             </w:pPr>
             <w:r xmlns:w="http://schemas.openxmlformats.org/wordprocessingml/2006/main" xmlns:wp="http://schemas.openxmlformats.org/drawingml/2006/wordprocessingDrawing" xmlns:r="http://schemas.openxmlformats.org/officeDocument/2006/relationships" xmlns:w14="http://schemas.microsoft.com/office/word/2010/wordml">
               <w:rPr>
@@ -3879,8 +3910,8 @@
           <w:p>
             <w:pPr>
               <w:jc w:val="right"/>
-              <w:spacing w:after="80" w:before="80"/>
-              <w:ind w:firstLine="0" w:left="80" w:right="80"/>
+              <w:spacing w:after="120" w:before="120"/>
+              <w:ind w:firstLine="0" w:left="120" w:right="120"/>
             </w:pPr>
             <w:r xmlns:w="http://schemas.openxmlformats.org/wordprocessingml/2006/main" xmlns:wp="http://schemas.openxmlformats.org/drawingml/2006/wordprocessingDrawing" xmlns:r="http://schemas.openxmlformats.org/officeDocument/2006/relationships" xmlns:w14="http://schemas.microsoft.com/office/word/2010/wordml">
               <w:rPr>
@@ -3897,7 +3928,7 @@
       <w:tr>
         <w:trPr>
           <w:cantSplit/>
-          <w:trHeight w:val="360" w:hRule="auto"/>
+          <w:trHeight w:val="627" w:hRule="auto"/>
         </w:trPr>
         <w:tc>
           <w:tcPr>
@@ -3916,8 +3947,8 @@
           <w:p>
             <w:pPr>
               <w:jc w:val="left"/>
-              <w:spacing w:after="80" w:before="80"/>
-              <w:ind w:firstLine="0" w:left="80" w:right="80"/>
+              <w:spacing w:after="120" w:before="120"/>
+              <w:ind w:firstLine="0" w:left="120" w:right="120"/>
             </w:pPr>
             <w:r xmlns:w="http://schemas.openxmlformats.org/wordprocessingml/2006/main" xmlns:wp="http://schemas.openxmlformats.org/drawingml/2006/wordprocessingDrawing" xmlns:r="http://schemas.openxmlformats.org/officeDocument/2006/relationships" xmlns:w14="http://schemas.microsoft.com/office/word/2010/wordml">
               <w:rPr>
@@ -3945,8 +3976,8 @@
           <w:p>
             <w:pPr>
               <w:jc w:val="right"/>
-              <w:spacing w:after="80" w:before="80"/>
-              <w:ind w:firstLine="0" w:left="80" w:right="80"/>
+              <w:spacing w:after="120" w:before="120"/>
+              <w:ind w:firstLine="0" w:left="120" w:right="120"/>
             </w:pPr>
             <w:r xmlns:w="http://schemas.openxmlformats.org/wordprocessingml/2006/main" xmlns:wp="http://schemas.openxmlformats.org/drawingml/2006/wordprocessingDrawing" xmlns:r="http://schemas.openxmlformats.org/officeDocument/2006/relationships" xmlns:w14="http://schemas.microsoft.com/office/word/2010/wordml">
               <w:rPr>
@@ -3974,8 +4005,8 @@
           <w:p>
             <w:pPr>
               <w:jc w:val="right"/>
-              <w:spacing w:after="80" w:before="80"/>
-              <w:ind w:firstLine="0" w:left="80" w:right="80"/>
+              <w:spacing w:after="120" w:before="120"/>
+              <w:ind w:firstLine="0" w:left="120" w:right="120"/>
             </w:pPr>
             <w:r xmlns:w="http://schemas.openxmlformats.org/wordprocessingml/2006/main" xmlns:wp="http://schemas.openxmlformats.org/drawingml/2006/wordprocessingDrawing" xmlns:r="http://schemas.openxmlformats.org/officeDocument/2006/relationships" xmlns:w14="http://schemas.microsoft.com/office/word/2010/wordml">
               <w:rPr>
@@ -4003,8 +4034,8 @@
           <w:p>
             <w:pPr>
               <w:jc w:val="right"/>
-              <w:spacing w:after="80" w:before="80"/>
-              <w:ind w:firstLine="0" w:left="80" w:right="80"/>
+              <w:spacing w:after="120" w:before="120"/>
+              <w:ind w:firstLine="0" w:left="120" w:right="120"/>
             </w:pPr>
             <w:r xmlns:w="http://schemas.openxmlformats.org/wordprocessingml/2006/main" xmlns:wp="http://schemas.openxmlformats.org/drawingml/2006/wordprocessingDrawing" xmlns:r="http://schemas.openxmlformats.org/officeDocument/2006/relationships" xmlns:w14="http://schemas.microsoft.com/office/word/2010/wordml">
               <w:rPr>
@@ -4032,8 +4063,8 @@
           <w:p>
             <w:pPr>
               <w:jc w:val="right"/>
-              <w:spacing w:after="80" w:before="80"/>
-              <w:ind w:firstLine="0" w:left="80" w:right="80"/>
+              <w:spacing w:after="120" w:before="120"/>
+              <w:ind w:firstLine="0" w:left="120" w:right="120"/>
             </w:pPr>
             <w:r xmlns:w="http://schemas.openxmlformats.org/wordprocessingml/2006/main" xmlns:wp="http://schemas.openxmlformats.org/drawingml/2006/wordprocessingDrawing" xmlns:r="http://schemas.openxmlformats.org/officeDocument/2006/relationships" xmlns:w14="http://schemas.microsoft.com/office/word/2010/wordml">
               <w:rPr>
@@ -4061,8 +4092,8 @@
           <w:p>
             <w:pPr>
               <w:jc w:val="right"/>
-              <w:spacing w:after="80" w:before="80"/>
-              <w:ind w:firstLine="0" w:left="80" w:right="80"/>
+              <w:spacing w:after="120" w:before="120"/>
+              <w:ind w:firstLine="0" w:left="120" w:right="120"/>
             </w:pPr>
             <w:r xmlns:w="http://schemas.openxmlformats.org/wordprocessingml/2006/main" xmlns:wp="http://schemas.openxmlformats.org/drawingml/2006/wordprocessingDrawing" xmlns:r="http://schemas.openxmlformats.org/officeDocument/2006/relationships" xmlns:w14="http://schemas.microsoft.com/office/word/2010/wordml">
               <w:rPr>
@@ -4090,8 +4121,8 @@
           <w:p>
             <w:pPr>
               <w:jc w:val="right"/>
-              <w:spacing w:after="80" w:before="80"/>
-              <w:ind w:firstLine="0" w:left="80" w:right="80"/>
+              <w:spacing w:after="120" w:before="120"/>
+              <w:ind w:firstLine="0" w:left="120" w:right="120"/>
             </w:pPr>
             <w:r xmlns:w="http://schemas.openxmlformats.org/wordprocessingml/2006/main" xmlns:wp="http://schemas.openxmlformats.org/drawingml/2006/wordprocessingDrawing" xmlns:r="http://schemas.openxmlformats.org/officeDocument/2006/relationships" xmlns:w14="http://schemas.microsoft.com/office/word/2010/wordml">
               <w:rPr>
@@ -4119,8 +4150,8 @@
           <w:p>
             <w:pPr>
               <w:jc w:val="right"/>
-              <w:spacing w:after="80" w:before="80"/>
-              <w:ind w:firstLine="0" w:left="80" w:right="80"/>
+              <w:spacing w:after="120" w:before="120"/>
+              <w:ind w:firstLine="0" w:left="120" w:right="120"/>
             </w:pPr>
             <w:r xmlns:w="http://schemas.openxmlformats.org/wordprocessingml/2006/main" xmlns:wp="http://schemas.openxmlformats.org/drawingml/2006/wordprocessingDrawing" xmlns:r="http://schemas.openxmlformats.org/officeDocument/2006/relationships" xmlns:w14="http://schemas.microsoft.com/office/word/2010/wordml">
               <w:rPr>
@@ -4150,8 +4181,8 @@
           <w:p>
             <w:pPr>
               <w:jc w:val="right"/>
-              <w:spacing w:after="80" w:before="80"/>
-              <w:ind w:firstLine="0" w:left="80" w:right="80"/>
+              <w:spacing w:after="120" w:before="120"/>
+              <w:ind w:firstLine="0" w:left="120" w:right="120"/>
             </w:pPr>
             <w:r xmlns:w="http://schemas.openxmlformats.org/wordprocessingml/2006/main" xmlns:wp="http://schemas.openxmlformats.org/drawingml/2006/wordprocessingDrawing" xmlns:r="http://schemas.openxmlformats.org/officeDocument/2006/relationships" xmlns:w14="http://schemas.microsoft.com/office/word/2010/wordml">
               <w:rPr>
@@ -4168,7 +4199,7 @@
       <w:tr>
         <w:trPr>
           <w:cantSplit/>
-          <w:trHeight w:val="360" w:hRule="auto"/>
+          <w:trHeight w:val="627" w:hRule="auto"/>
         </w:trPr>
         <w:tc>
           <w:tcPr>
@@ -4187,8 +4218,8 @@
           <w:p>
             <w:pPr>
               <w:jc w:val="left"/>
-              <w:spacing w:after="80" w:before="80"/>
-              <w:ind w:firstLine="0" w:left="80" w:right="80"/>
+              <w:spacing w:after="120" w:before="120"/>
+              <w:ind w:firstLine="0" w:left="120" w:right="120"/>
             </w:pPr>
             <w:r xmlns:w="http://schemas.openxmlformats.org/wordprocessingml/2006/main" xmlns:wp="http://schemas.openxmlformats.org/drawingml/2006/wordprocessingDrawing" xmlns:r="http://schemas.openxmlformats.org/officeDocument/2006/relationships" xmlns:w14="http://schemas.microsoft.com/office/word/2010/wordml">
               <w:rPr>
@@ -4216,8 +4247,8 @@
           <w:p>
             <w:pPr>
               <w:jc w:val="right"/>
-              <w:spacing w:after="80" w:before="80"/>
-              <w:ind w:firstLine="0" w:left="80" w:right="80"/>
+              <w:spacing w:after="120" w:before="120"/>
+              <w:ind w:firstLine="0" w:left="120" w:right="120"/>
             </w:pPr>
             <w:r xmlns:w="http://schemas.openxmlformats.org/wordprocessingml/2006/main" xmlns:wp="http://schemas.openxmlformats.org/drawingml/2006/wordprocessingDrawing" xmlns:r="http://schemas.openxmlformats.org/officeDocument/2006/relationships" xmlns:w14="http://schemas.microsoft.com/office/word/2010/wordml">
               <w:rPr>
@@ -4245,8 +4276,8 @@
           <w:p>
             <w:pPr>
               <w:jc w:val="right"/>
-              <w:spacing w:after="80" w:before="80"/>
-              <w:ind w:firstLine="0" w:left="80" w:right="80"/>
+              <w:spacing w:after="120" w:before="120"/>
+              <w:ind w:firstLine="0" w:left="120" w:right="120"/>
             </w:pPr>
             <w:r xmlns:w="http://schemas.openxmlformats.org/wordprocessingml/2006/main" xmlns:wp="http://schemas.openxmlformats.org/drawingml/2006/wordprocessingDrawing" xmlns:r="http://schemas.openxmlformats.org/officeDocument/2006/relationships" xmlns:w14="http://schemas.microsoft.com/office/word/2010/wordml">
               <w:rPr>
@@ -4274,8 +4305,8 @@
           <w:p>
             <w:pPr>
               <w:jc w:val="right"/>
-              <w:spacing w:after="80" w:before="80"/>
-              <w:ind w:firstLine="0" w:left="80" w:right="80"/>
+              <w:spacing w:after="120" w:before="120"/>
+              <w:ind w:firstLine="0" w:left="120" w:right="120"/>
             </w:pPr>
             <w:r xmlns:w="http://schemas.openxmlformats.org/wordprocessingml/2006/main" xmlns:wp="http://schemas.openxmlformats.org/drawingml/2006/wordprocessingDrawing" xmlns:r="http://schemas.openxmlformats.org/officeDocument/2006/relationships" xmlns:w14="http://schemas.microsoft.com/office/word/2010/wordml">
               <w:rPr>
@@ -4303,8 +4334,8 @@
           <w:p>
             <w:pPr>
               <w:jc w:val="right"/>
-              <w:spacing w:after="80" w:before="80"/>
-              <w:ind w:firstLine="0" w:left="80" w:right="80"/>
+              <w:spacing w:after="120" w:before="120"/>
+              <w:ind w:firstLine="0" w:left="120" w:right="120"/>
             </w:pPr>
             <w:r xmlns:w="http://schemas.openxmlformats.org/wordprocessingml/2006/main" xmlns:wp="http://schemas.openxmlformats.org/drawingml/2006/wordprocessingDrawing" xmlns:r="http://schemas.openxmlformats.org/officeDocument/2006/relationships" xmlns:w14="http://schemas.microsoft.com/office/word/2010/wordml">
               <w:rPr>
@@ -4332,8 +4363,8 @@
           <w:p>
             <w:pPr>
               <w:jc w:val="right"/>
-              <w:spacing w:after="80" w:before="80"/>
-              <w:ind w:firstLine="0" w:left="80" w:right="80"/>
+              <w:spacing w:after="120" w:before="120"/>
+              <w:ind w:firstLine="0" w:left="120" w:right="120"/>
             </w:pPr>
             <w:r xmlns:w="http://schemas.openxmlformats.org/wordprocessingml/2006/main" xmlns:wp="http://schemas.openxmlformats.org/drawingml/2006/wordprocessingDrawing" xmlns:r="http://schemas.openxmlformats.org/officeDocument/2006/relationships" xmlns:w14="http://schemas.microsoft.com/office/word/2010/wordml">
               <w:rPr>
@@ -4361,8 +4392,8 @@
           <w:p>
             <w:pPr>
               <w:jc w:val="right"/>
-              <w:spacing w:after="80" w:before="80"/>
-              <w:ind w:firstLine="0" w:left="80" w:right="80"/>
+              <w:spacing w:after="120" w:before="120"/>
+              <w:ind w:firstLine="0" w:left="120" w:right="120"/>
             </w:pPr>
             <w:r xmlns:w="http://schemas.openxmlformats.org/wordprocessingml/2006/main" xmlns:wp="http://schemas.openxmlformats.org/drawingml/2006/wordprocessingDrawing" xmlns:r="http://schemas.openxmlformats.org/officeDocument/2006/relationships" xmlns:w14="http://schemas.microsoft.com/office/word/2010/wordml">
               <w:rPr>
@@ -4390,8 +4421,8 @@
           <w:p>
             <w:pPr>
               <w:jc w:val="right"/>
-              <w:spacing w:after="80" w:before="80"/>
-              <w:ind w:firstLine="0" w:left="80" w:right="80"/>
+              <w:spacing w:after="120" w:before="120"/>
+              <w:ind w:firstLine="0" w:left="120" w:right="120"/>
             </w:pPr>
             <w:r xmlns:w="http://schemas.openxmlformats.org/wordprocessingml/2006/main" xmlns:wp="http://schemas.openxmlformats.org/drawingml/2006/wordprocessingDrawing" xmlns:r="http://schemas.openxmlformats.org/officeDocument/2006/relationships" xmlns:w14="http://schemas.microsoft.com/office/word/2010/wordml">
               <w:rPr>
@@ -4421,8 +4452,8 @@
           <w:p>
             <w:pPr>
               <w:jc w:val="right"/>
-              <w:spacing w:after="80" w:before="80"/>
-              <w:ind w:firstLine="0" w:left="80" w:right="80"/>
+              <w:spacing w:after="120" w:before="120"/>
+              <w:ind w:firstLine="0" w:left="120" w:right="120"/>
             </w:pPr>
             <w:r xmlns:w="http://schemas.openxmlformats.org/wordprocessingml/2006/main" xmlns:wp="http://schemas.openxmlformats.org/drawingml/2006/wordprocessingDrawing" xmlns:r="http://schemas.openxmlformats.org/officeDocument/2006/relationships" xmlns:w14="http://schemas.microsoft.com/office/word/2010/wordml">
               <w:rPr>
@@ -4439,7 +4470,7 @@
       <w:tr>
         <w:trPr>
           <w:cantSplit/>
-          <w:trHeight w:val="360" w:hRule="auto"/>
+          <w:trHeight w:val="627" w:hRule="auto"/>
         </w:trPr>
         <w:tc>
           <w:tcPr>
@@ -4458,8 +4489,8 @@
           <w:p>
             <w:pPr>
               <w:jc w:val="left"/>
-              <w:spacing w:after="80" w:before="80"/>
-              <w:ind w:firstLine="0" w:left="80" w:right="80"/>
+              <w:spacing w:after="120" w:before="120"/>
+              <w:ind w:firstLine="0" w:left="120" w:right="120"/>
             </w:pPr>
             <w:r xmlns:w="http://schemas.openxmlformats.org/wordprocessingml/2006/main" xmlns:wp="http://schemas.openxmlformats.org/drawingml/2006/wordprocessingDrawing" xmlns:r="http://schemas.openxmlformats.org/officeDocument/2006/relationships" xmlns:w14="http://schemas.microsoft.com/office/word/2010/wordml">
               <w:rPr>
@@ -4487,8 +4518,8 @@
           <w:p>
             <w:pPr>
               <w:jc w:val="right"/>
-              <w:spacing w:after="80" w:before="80"/>
-              <w:ind w:firstLine="0" w:left="80" w:right="80"/>
+              <w:spacing w:after="120" w:before="120"/>
+              <w:ind w:firstLine="0" w:left="120" w:right="120"/>
             </w:pPr>
             <w:r xmlns:w="http://schemas.openxmlformats.org/wordprocessingml/2006/main" xmlns:wp="http://schemas.openxmlformats.org/drawingml/2006/wordprocessingDrawing" xmlns:r="http://schemas.openxmlformats.org/officeDocument/2006/relationships" xmlns:w14="http://schemas.microsoft.com/office/word/2010/wordml">
               <w:rPr>
@@ -4516,8 +4547,8 @@
           <w:p>
             <w:pPr>
               <w:jc w:val="right"/>
-              <w:spacing w:after="80" w:before="80"/>
-              <w:ind w:firstLine="0" w:left="80" w:right="80"/>
+              <w:spacing w:after="120" w:before="120"/>
+              <w:ind w:firstLine="0" w:left="120" w:right="120"/>
             </w:pPr>
             <w:r xmlns:w="http://schemas.openxmlformats.org/wordprocessingml/2006/main" xmlns:wp="http://schemas.openxmlformats.org/drawingml/2006/wordprocessingDrawing" xmlns:r="http://schemas.openxmlformats.org/officeDocument/2006/relationships" xmlns:w14="http://schemas.microsoft.com/office/word/2010/wordml">
               <w:rPr>
@@ -4545,8 +4576,8 @@
           <w:p>
             <w:pPr>
               <w:jc w:val="right"/>
-              <w:spacing w:after="80" w:before="80"/>
-              <w:ind w:firstLine="0" w:left="80" w:right="80"/>
+              <w:spacing w:after="120" w:before="120"/>
+              <w:ind w:firstLine="0" w:left="120" w:right="120"/>
             </w:pPr>
             <w:r xmlns:w="http://schemas.openxmlformats.org/wordprocessingml/2006/main" xmlns:wp="http://schemas.openxmlformats.org/drawingml/2006/wordprocessingDrawing" xmlns:r="http://schemas.openxmlformats.org/officeDocument/2006/relationships" xmlns:w14="http://schemas.microsoft.com/office/word/2010/wordml">
               <w:rPr>
@@ -4574,8 +4605,8 @@
           <w:p>
             <w:pPr>
               <w:jc w:val="right"/>
-              <w:spacing w:after="80" w:before="80"/>
-              <w:ind w:firstLine="0" w:left="80" w:right="80"/>
+              <w:spacing w:after="120" w:before="120"/>
+              <w:ind w:firstLine="0" w:left="120" w:right="120"/>
             </w:pPr>
             <w:r xmlns:w="http://schemas.openxmlformats.org/wordprocessingml/2006/main" xmlns:wp="http://schemas.openxmlformats.org/drawingml/2006/wordprocessingDrawing" xmlns:r="http://schemas.openxmlformats.org/officeDocument/2006/relationships" xmlns:w14="http://schemas.microsoft.com/office/word/2010/wordml">
               <w:rPr>
@@ -4603,8 +4634,8 @@
           <w:p>
             <w:pPr>
               <w:jc w:val="right"/>
-              <w:spacing w:after="80" w:before="80"/>
-              <w:ind w:firstLine="0" w:left="80" w:right="80"/>
+              <w:spacing w:after="120" w:before="120"/>
+              <w:ind w:firstLine="0" w:left="120" w:right="120"/>
             </w:pPr>
             <w:r xmlns:w="http://schemas.openxmlformats.org/wordprocessingml/2006/main" xmlns:wp="http://schemas.openxmlformats.org/drawingml/2006/wordprocessingDrawing" xmlns:r="http://schemas.openxmlformats.org/officeDocument/2006/relationships" xmlns:w14="http://schemas.microsoft.com/office/word/2010/wordml">
               <w:rPr>
@@ -4632,8 +4663,8 @@
           <w:p>
             <w:pPr>
               <w:jc w:val="right"/>
-              <w:spacing w:after="80" w:before="80"/>
-              <w:ind w:firstLine="0" w:left="80" w:right="80"/>
+              <w:spacing w:after="120" w:before="120"/>
+              <w:ind w:firstLine="0" w:left="120" w:right="120"/>
             </w:pPr>
             <w:r xmlns:w="http://schemas.openxmlformats.org/wordprocessingml/2006/main" xmlns:wp="http://schemas.openxmlformats.org/drawingml/2006/wordprocessingDrawing" xmlns:r="http://schemas.openxmlformats.org/officeDocument/2006/relationships" xmlns:w14="http://schemas.microsoft.com/office/word/2010/wordml">
               <w:rPr>
@@ -4661,8 +4692,8 @@
           <w:p>
             <w:pPr>
               <w:jc w:val="right"/>
-              <w:spacing w:after="80" w:before="80"/>
-              <w:ind w:firstLine="0" w:left="80" w:right="80"/>
+              <w:spacing w:after="120" w:before="120"/>
+              <w:ind w:firstLine="0" w:left="120" w:right="120"/>
             </w:pPr>
             <w:r xmlns:w="http://schemas.openxmlformats.org/wordprocessingml/2006/main" xmlns:wp="http://schemas.openxmlformats.org/drawingml/2006/wordprocessingDrawing" xmlns:r="http://schemas.openxmlformats.org/officeDocument/2006/relationships" xmlns:w14="http://schemas.microsoft.com/office/word/2010/wordml">
               <w:rPr>
@@ -4692,8 +4723,8 @@
           <w:p>
             <w:pPr>
               <w:jc w:val="right"/>
-              <w:spacing w:after="80" w:before="80"/>
-              <w:ind w:firstLine="0" w:left="80" w:right="80"/>
+              <w:spacing w:after="120" w:before="120"/>
+              <w:ind w:firstLine="0" w:left="120" w:right="120"/>
             </w:pPr>
             <w:r xmlns:w="http://schemas.openxmlformats.org/wordprocessingml/2006/main" xmlns:wp="http://schemas.openxmlformats.org/drawingml/2006/wordprocessingDrawing" xmlns:r="http://schemas.openxmlformats.org/officeDocument/2006/relationships" xmlns:w14="http://schemas.microsoft.com/office/word/2010/wordml">
               <w:rPr>
@@ -4710,7 +4741,7 @@
       <w:tr>
         <w:trPr>
           <w:cantSplit/>
-          <w:trHeight w:val="360" w:hRule="auto"/>
+          <w:trHeight w:val="625" w:hRule="auto"/>
         </w:trPr>
         <w:tc>
           <w:tcPr>
@@ -4730,8 +4761,8 @@
           <w:p>
             <w:pPr>
               <w:jc w:val="left"/>
-              <w:spacing w:after="80" w:before="80"/>
-              <w:ind w:firstLine="0" w:left="80" w:right="80"/>
+              <w:spacing w:after="120" w:before="120"/>
+              <w:ind w:firstLine="0" w:left="120" w:right="120"/>
             </w:pPr>
             <w:r xmlns:w="http://schemas.openxmlformats.org/wordprocessingml/2006/main" xmlns:wp="http://schemas.openxmlformats.org/drawingml/2006/wordprocessingDrawing" xmlns:r="http://schemas.openxmlformats.org/officeDocument/2006/relationships" xmlns:w14="http://schemas.microsoft.com/office/word/2010/wordml">
               <w:rPr>
@@ -4761,8 +4792,8 @@
           <w:p>
             <w:pPr>
               <w:jc w:val="right"/>
-              <w:spacing w:after="80" w:before="80"/>
-              <w:ind w:firstLine="0" w:left="80" w:right="80"/>
+              <w:spacing w:after="120" w:before="120"/>
+              <w:ind w:firstLine="0" w:left="120" w:right="120"/>
             </w:pPr>
             <w:r xmlns:w="http://schemas.openxmlformats.org/wordprocessingml/2006/main" xmlns:wp="http://schemas.openxmlformats.org/drawingml/2006/wordprocessingDrawing" xmlns:r="http://schemas.openxmlformats.org/officeDocument/2006/relationships" xmlns:w14="http://schemas.microsoft.com/office/word/2010/wordml">
               <w:rPr>
@@ -4792,8 +4823,8 @@
           <w:p>
             <w:pPr>
               <w:jc w:val="right"/>
-              <w:spacing w:after="80" w:before="80"/>
-              <w:ind w:firstLine="0" w:left="80" w:right="80"/>
+              <w:spacing w:after="120" w:before="120"/>
+              <w:ind w:firstLine="0" w:left="120" w:right="120"/>
             </w:pPr>
             <w:r xmlns:w="http://schemas.openxmlformats.org/wordprocessingml/2006/main" xmlns:wp="http://schemas.openxmlformats.org/drawingml/2006/wordprocessingDrawing" xmlns:r="http://schemas.openxmlformats.org/officeDocument/2006/relationships" xmlns:w14="http://schemas.microsoft.com/office/word/2010/wordml">
               <w:rPr>
@@ -4823,8 +4854,8 @@
           <w:p>
             <w:pPr>
               <w:jc w:val="right"/>
-              <w:spacing w:after="80" w:before="80"/>
-              <w:ind w:firstLine="0" w:left="80" w:right="80"/>
+              <w:spacing w:after="120" w:before="120"/>
+              <w:ind w:firstLine="0" w:left="120" w:right="120"/>
             </w:pPr>
             <w:r xmlns:w="http://schemas.openxmlformats.org/wordprocessingml/2006/main" xmlns:wp="http://schemas.openxmlformats.org/drawingml/2006/wordprocessingDrawing" xmlns:r="http://schemas.openxmlformats.org/officeDocument/2006/relationships" xmlns:w14="http://schemas.microsoft.com/office/word/2010/wordml">
               <w:rPr>
@@ -4854,8 +4885,8 @@
           <w:p>
             <w:pPr>
               <w:jc w:val="right"/>
-              <w:spacing w:after="80" w:before="80"/>
-              <w:ind w:firstLine="0" w:left="80" w:right="80"/>
+              <w:spacing w:after="120" w:before="120"/>
+              <w:ind w:firstLine="0" w:left="120" w:right="120"/>
             </w:pPr>
             <w:r xmlns:w="http://schemas.openxmlformats.org/wordprocessingml/2006/main" xmlns:wp="http://schemas.openxmlformats.org/drawingml/2006/wordprocessingDrawing" xmlns:r="http://schemas.openxmlformats.org/officeDocument/2006/relationships" xmlns:w14="http://schemas.microsoft.com/office/word/2010/wordml">
               <w:rPr>
@@ -4885,8 +4916,8 @@
           <w:p>
             <w:pPr>
               <w:jc w:val="right"/>
-              <w:spacing w:after="80" w:before="80"/>
-              <w:ind w:firstLine="0" w:left="80" w:right="80"/>
+              <w:spacing w:after="120" w:before="120"/>
+              <w:ind w:firstLine="0" w:left="120" w:right="120"/>
             </w:pPr>
             <w:r xmlns:w="http://schemas.openxmlformats.org/wordprocessingml/2006/main" xmlns:wp="http://schemas.openxmlformats.org/drawingml/2006/wordprocessingDrawing" xmlns:r="http://schemas.openxmlformats.org/officeDocument/2006/relationships" xmlns:w14="http://schemas.microsoft.com/office/word/2010/wordml">
               <w:rPr>
@@ -4916,8 +4947,8 @@
           <w:p>
             <w:pPr>
               <w:jc w:val="right"/>
-              <w:spacing w:after="80" w:before="80"/>
-              <w:ind w:firstLine="0" w:left="80" w:right="80"/>
+              <w:spacing w:after="120" w:before="120"/>
+              <w:ind w:firstLine="0" w:left="120" w:right="120"/>
             </w:pPr>
             <w:r xmlns:w="http://schemas.openxmlformats.org/wordprocessingml/2006/main" xmlns:wp="http://schemas.openxmlformats.org/drawingml/2006/wordprocessingDrawing" xmlns:r="http://schemas.openxmlformats.org/officeDocument/2006/relationships" xmlns:w14="http://schemas.microsoft.com/office/word/2010/wordml">
               <w:rPr>
@@ -4947,8 +4978,8 @@
           <w:p>
             <w:pPr>
               <w:jc w:val="right"/>
-              <w:spacing w:after="80" w:before="80"/>
-              <w:ind w:firstLine="0" w:left="80" w:right="80"/>
+              <w:spacing w:after="120" w:before="120"/>
+              <w:ind w:firstLine="0" w:left="120" w:right="120"/>
             </w:pPr>
             <w:r xmlns:w="http://schemas.openxmlformats.org/wordprocessingml/2006/main" xmlns:wp="http://schemas.openxmlformats.org/drawingml/2006/wordprocessingDrawing" xmlns:r="http://schemas.openxmlformats.org/officeDocument/2006/relationships" xmlns:w14="http://schemas.microsoft.com/office/word/2010/wordml">
               <w:rPr>
@@ -4979,8 +5010,8 @@
           <w:p>
             <w:pPr>
               <w:jc w:val="right"/>
-              <w:spacing w:after="80" w:before="80"/>
-              <w:ind w:firstLine="0" w:left="80" w:right="80"/>
+              <w:spacing w:after="120" w:before="120"/>
+              <w:ind w:firstLine="0" w:left="120" w:right="120"/>
             </w:pPr>
             <w:r xmlns:w="http://schemas.openxmlformats.org/wordprocessingml/2006/main" xmlns:wp="http://schemas.openxmlformats.org/drawingml/2006/wordprocessingDrawing" xmlns:r="http://schemas.openxmlformats.org/officeDocument/2006/relationships" xmlns:w14="http://schemas.microsoft.com/office/word/2010/wordml">
               <w:rPr>
@@ -5003,6 +5034,7212 @@
     <w:p>
       <w:pPr>
         <w:pStyle w:val="BodyText"/>
+      </w:pPr>
+      <w:r>
+        <w:t xml:space="preserve">Table showing glass averages</w:t>
+      </w:r>
+    </w:p>
+    <w:p>
+      <w:pPr>
+        <w:pStyle w:val="SourceCode"/>
+      </w:pPr>
+      <w:r>
+        <w:rPr>
+          <w:rStyle w:val="VerbatimChar"/>
+        </w:rPr>
+        <w:t xml:space="preserve">## [[1]]</w:t>
+      </w:r>
+      <w:r>
+        <w:br/>
+      </w:r>
+      <w:r>
+        <w:rPr>
+          <w:rStyle w:val="VerbatimChar"/>
+        </w:rPr>
+        <w:t xml:space="preserve">## [[1]]$n</w:t>
+      </w:r>
+      <w:r>
+        <w:br/>
+      </w:r>
+      <w:r>
+        <w:rPr>
+          <w:rStyle w:val="VerbatimChar"/>
+        </w:rPr>
+        <w:t xml:space="preserve">## [1] 17</w:t>
+      </w:r>
+      <w:r>
+        <w:br/>
+      </w:r>
+      <w:r>
+        <w:rPr>
+          <w:rStyle w:val="VerbatimChar"/>
+        </w:rPr>
+        <w:t xml:space="preserve">## </w:t>
+      </w:r>
+      <w:r>
+        <w:br/>
+      </w:r>
+      <w:r>
+        <w:rPr>
+          <w:rStyle w:val="VerbatimChar"/>
+        </w:rPr>
+        <w:t xml:space="preserve">## [[1]]$`SiO2 m`</w:t>
+      </w:r>
+      <w:r>
+        <w:br/>
+      </w:r>
+      <w:r>
+        <w:rPr>
+          <w:rStyle w:val="VerbatimChar"/>
+        </w:rPr>
+        <w:t xml:space="preserve">## [1] 64.45433</w:t>
+      </w:r>
+      <w:r>
+        <w:br/>
+      </w:r>
+      <w:r>
+        <w:rPr>
+          <w:rStyle w:val="VerbatimChar"/>
+        </w:rPr>
+        <w:t xml:space="preserve">## </w:t>
+      </w:r>
+      <w:r>
+        <w:br/>
+      </w:r>
+      <w:r>
+        <w:rPr>
+          <w:rStyle w:val="VerbatimChar"/>
+        </w:rPr>
+        <w:t xml:space="preserve">## [[1]]$`SiO2 sd`</w:t>
+      </w:r>
+      <w:r>
+        <w:br/>
+      </w:r>
+      <w:r>
+        <w:rPr>
+          <w:rStyle w:val="VerbatimChar"/>
+        </w:rPr>
+        <w:t xml:space="preserve">## [1] 3.290488</w:t>
+      </w:r>
+      <w:r>
+        <w:br/>
+      </w:r>
+      <w:r>
+        <w:rPr>
+          <w:rStyle w:val="VerbatimChar"/>
+        </w:rPr>
+        <w:t xml:space="preserve">## </w:t>
+      </w:r>
+      <w:r>
+        <w:br/>
+      </w:r>
+      <w:r>
+        <w:rPr>
+          <w:rStyle w:val="VerbatimChar"/>
+        </w:rPr>
+        <w:t xml:space="preserve">## [[1]]$`TiO2 m`</w:t>
+      </w:r>
+      <w:r>
+        <w:br/>
+      </w:r>
+      <w:r>
+        <w:rPr>
+          <w:rStyle w:val="VerbatimChar"/>
+        </w:rPr>
+        <w:t xml:space="preserve">## [1] 2.910218</w:t>
+      </w:r>
+      <w:r>
+        <w:br/>
+      </w:r>
+      <w:r>
+        <w:rPr>
+          <w:rStyle w:val="VerbatimChar"/>
+        </w:rPr>
+        <w:t xml:space="preserve">## </w:t>
+      </w:r>
+      <w:r>
+        <w:br/>
+      </w:r>
+      <w:r>
+        <w:rPr>
+          <w:rStyle w:val="VerbatimChar"/>
+        </w:rPr>
+        <w:t xml:space="preserve">## [[1]]$`TiO2 sd`</w:t>
+      </w:r>
+      <w:r>
+        <w:br/>
+      </w:r>
+      <w:r>
+        <w:rPr>
+          <w:rStyle w:val="VerbatimChar"/>
+        </w:rPr>
+        <w:t xml:space="preserve">## [1] 0.8986779</w:t>
+      </w:r>
+      <w:r>
+        <w:br/>
+      </w:r>
+      <w:r>
+        <w:rPr>
+          <w:rStyle w:val="VerbatimChar"/>
+        </w:rPr>
+        <w:t xml:space="preserve">## </w:t>
+      </w:r>
+      <w:r>
+        <w:br/>
+      </w:r>
+      <w:r>
+        <w:rPr>
+          <w:rStyle w:val="VerbatimChar"/>
+        </w:rPr>
+        <w:t xml:space="preserve">## [[1]]$`Al2O3 m`</w:t>
+      </w:r>
+      <w:r>
+        <w:br/>
+      </w:r>
+      <w:r>
+        <w:rPr>
+          <w:rStyle w:val="VerbatimChar"/>
+        </w:rPr>
+        <w:t xml:space="preserve">## [1] 12.17435</w:t>
+      </w:r>
+      <w:r>
+        <w:br/>
+      </w:r>
+      <w:r>
+        <w:rPr>
+          <w:rStyle w:val="VerbatimChar"/>
+        </w:rPr>
+        <w:t xml:space="preserve">## </w:t>
+      </w:r>
+      <w:r>
+        <w:br/>
+      </w:r>
+      <w:r>
+        <w:rPr>
+          <w:rStyle w:val="VerbatimChar"/>
+        </w:rPr>
+        <w:t xml:space="preserve">## [[1]]$`Al2O3 sd`</w:t>
+      </w:r>
+      <w:r>
+        <w:br/>
+      </w:r>
+      <w:r>
+        <w:rPr>
+          <w:rStyle w:val="VerbatimChar"/>
+        </w:rPr>
+        <w:t xml:space="preserve">## [1] 1.963957</w:t>
+      </w:r>
+      <w:r>
+        <w:br/>
+      </w:r>
+      <w:r>
+        <w:rPr>
+          <w:rStyle w:val="VerbatimChar"/>
+        </w:rPr>
+        <w:t xml:space="preserve">## </w:t>
+      </w:r>
+      <w:r>
+        <w:br/>
+      </w:r>
+      <w:r>
+        <w:rPr>
+          <w:rStyle w:val="VerbatimChar"/>
+        </w:rPr>
+        <w:t xml:space="preserve">## [[1]]$`Cr m`</w:t>
+      </w:r>
+      <w:r>
+        <w:br/>
+      </w:r>
+      <w:r>
+        <w:rPr>
+          <w:rStyle w:val="VerbatimChar"/>
+        </w:rPr>
+        <w:t xml:space="preserve">## [1] 0.007735294</w:t>
+      </w:r>
+      <w:r>
+        <w:br/>
+      </w:r>
+      <w:r>
+        <w:rPr>
+          <w:rStyle w:val="VerbatimChar"/>
+        </w:rPr>
+        <w:t xml:space="preserve">## </w:t>
+      </w:r>
+      <w:r>
+        <w:br/>
+      </w:r>
+      <w:r>
+        <w:rPr>
+          <w:rStyle w:val="VerbatimChar"/>
+        </w:rPr>
+        <w:t xml:space="preserve">## [[1]]$`CR sd`</w:t>
+      </w:r>
+      <w:r>
+        <w:br/>
+      </w:r>
+      <w:r>
+        <w:rPr>
+          <w:rStyle w:val="VerbatimChar"/>
+        </w:rPr>
+        <w:t xml:space="preserve">## [1] 0.01160635</w:t>
+      </w:r>
+      <w:r>
+        <w:br/>
+      </w:r>
+      <w:r>
+        <w:rPr>
+          <w:rStyle w:val="VerbatimChar"/>
+        </w:rPr>
+        <w:t xml:space="preserve">## </w:t>
+      </w:r>
+      <w:r>
+        <w:br/>
+      </w:r>
+      <w:r>
+        <w:rPr>
+          <w:rStyle w:val="VerbatimChar"/>
+        </w:rPr>
+        <w:t xml:space="preserve">## [[1]]$`MgO m`</w:t>
+      </w:r>
+      <w:r>
+        <w:br/>
+      </w:r>
+      <w:r>
+        <w:rPr>
+          <w:rStyle w:val="VerbatimChar"/>
+        </w:rPr>
+        <w:t xml:space="preserve">## [1] 0.8038529</w:t>
+      </w:r>
+      <w:r>
+        <w:br/>
+      </w:r>
+      <w:r>
+        <w:rPr>
+          <w:rStyle w:val="VerbatimChar"/>
+        </w:rPr>
+        <w:t xml:space="preserve">## </w:t>
+      </w:r>
+      <w:r>
+        <w:br/>
+      </w:r>
+      <w:r>
+        <w:rPr>
+          <w:rStyle w:val="VerbatimChar"/>
+        </w:rPr>
+        <w:t xml:space="preserve">## [[1]]$`MgO sd`</w:t>
+      </w:r>
+      <w:r>
+        <w:br/>
+      </w:r>
+      <w:r>
+        <w:rPr>
+          <w:rStyle w:val="VerbatimChar"/>
+        </w:rPr>
+        <w:t xml:space="preserve">## [1] 0.3578373</w:t>
+      </w:r>
+      <w:r>
+        <w:br/>
+      </w:r>
+      <w:r>
+        <w:rPr>
+          <w:rStyle w:val="VerbatimChar"/>
+        </w:rPr>
+        <w:t xml:space="preserve">## </w:t>
+      </w:r>
+      <w:r>
+        <w:br/>
+      </w:r>
+      <w:r>
+        <w:rPr>
+          <w:rStyle w:val="VerbatimChar"/>
+        </w:rPr>
+        <w:t xml:space="preserve">## [[1]]$`CaO m`</w:t>
+      </w:r>
+      <w:r>
+        <w:br/>
+      </w:r>
+      <w:r>
+        <w:rPr>
+          <w:rStyle w:val="VerbatimChar"/>
+        </w:rPr>
+        <w:t xml:space="preserve">## [1] 3.008994</w:t>
+      </w:r>
+      <w:r>
+        <w:br/>
+      </w:r>
+      <w:r>
+        <w:rPr>
+          <w:rStyle w:val="VerbatimChar"/>
+        </w:rPr>
+        <w:t xml:space="preserve">## </w:t>
+      </w:r>
+      <w:r>
+        <w:br/>
+      </w:r>
+      <w:r>
+        <w:rPr>
+          <w:rStyle w:val="VerbatimChar"/>
+        </w:rPr>
+        <w:t xml:space="preserve">## [[1]]$`CaO sd`</w:t>
+      </w:r>
+      <w:r>
+        <w:br/>
+      </w:r>
+      <w:r>
+        <w:rPr>
+          <w:rStyle w:val="VerbatimChar"/>
+        </w:rPr>
+        <w:t xml:space="preserve">## [1] 0.7657281</w:t>
+      </w:r>
+      <w:r>
+        <w:br/>
+      </w:r>
+      <w:r>
+        <w:rPr>
+          <w:rStyle w:val="VerbatimChar"/>
+        </w:rPr>
+        <w:t xml:space="preserve">## </w:t>
+      </w:r>
+      <w:r>
+        <w:br/>
+      </w:r>
+      <w:r>
+        <w:rPr>
+          <w:rStyle w:val="VerbatimChar"/>
+        </w:rPr>
+        <w:t xml:space="preserve">## [[1]]$`MnO m`</w:t>
+      </w:r>
+      <w:r>
+        <w:br/>
+      </w:r>
+      <w:r>
+        <w:rPr>
+          <w:rStyle w:val="VerbatimChar"/>
+        </w:rPr>
+        <w:t xml:space="preserve">## [1] 0.1272353</w:t>
+      </w:r>
+      <w:r>
+        <w:br/>
+      </w:r>
+      <w:r>
+        <w:rPr>
+          <w:rStyle w:val="VerbatimChar"/>
+        </w:rPr>
+        <w:t xml:space="preserve">## </w:t>
+      </w:r>
+      <w:r>
+        <w:br/>
+      </w:r>
+      <w:r>
+        <w:rPr>
+          <w:rStyle w:val="VerbatimChar"/>
+        </w:rPr>
+        <w:t xml:space="preserve">## [[1]]$`MnO sd`</w:t>
+      </w:r>
+      <w:r>
+        <w:br/>
+      </w:r>
+      <w:r>
+        <w:rPr>
+          <w:rStyle w:val="VerbatimChar"/>
+        </w:rPr>
+        <w:t xml:space="preserve">## [1] 0.04315827</w:t>
+      </w:r>
+      <w:r>
+        <w:br/>
+      </w:r>
+      <w:r>
+        <w:rPr>
+          <w:rStyle w:val="VerbatimChar"/>
+        </w:rPr>
+        <w:t xml:space="preserve">## </w:t>
+      </w:r>
+      <w:r>
+        <w:br/>
+      </w:r>
+      <w:r>
+        <w:rPr>
+          <w:rStyle w:val="VerbatimChar"/>
+        </w:rPr>
+        <w:t xml:space="preserve">## [[1]]$`FeO m`</w:t>
+      </w:r>
+      <w:r>
+        <w:br/>
+      </w:r>
+      <w:r>
+        <w:rPr>
+          <w:rStyle w:val="VerbatimChar"/>
+        </w:rPr>
+        <w:t xml:space="preserve">## [1] 7.666929</w:t>
+      </w:r>
+      <w:r>
+        <w:br/>
+      </w:r>
+      <w:r>
+        <w:rPr>
+          <w:rStyle w:val="VerbatimChar"/>
+        </w:rPr>
+        <w:t xml:space="preserve">## </w:t>
+      </w:r>
+      <w:r>
+        <w:br/>
+      </w:r>
+      <w:r>
+        <w:rPr>
+          <w:rStyle w:val="VerbatimChar"/>
+        </w:rPr>
+        <w:t xml:space="preserve">## [[1]]$`FeO sd`</w:t>
+      </w:r>
+      <w:r>
+        <w:br/>
+      </w:r>
+      <w:r>
+        <w:rPr>
+          <w:rStyle w:val="VerbatimChar"/>
+        </w:rPr>
+        <w:t xml:space="preserve">## [1] 2.638125</w:t>
+      </w:r>
+      <w:r>
+        <w:br/>
+      </w:r>
+      <w:r>
+        <w:rPr>
+          <w:rStyle w:val="VerbatimChar"/>
+        </w:rPr>
+        <w:t xml:space="preserve">## </w:t>
+      </w:r>
+      <w:r>
+        <w:br/>
+      </w:r>
+      <w:r>
+        <w:rPr>
+          <w:rStyle w:val="VerbatimChar"/>
+        </w:rPr>
+        <w:t xml:space="preserve">## [[1]]$`Na2O m`</w:t>
+      </w:r>
+      <w:r>
+        <w:br/>
+      </w:r>
+      <w:r>
+        <w:rPr>
+          <w:rStyle w:val="VerbatimChar"/>
+        </w:rPr>
+        <w:t xml:space="preserve">## [1] 2.627912</w:t>
+      </w:r>
+      <w:r>
+        <w:br/>
+      </w:r>
+      <w:r>
+        <w:rPr>
+          <w:rStyle w:val="VerbatimChar"/>
+        </w:rPr>
+        <w:t xml:space="preserve">## </w:t>
+      </w:r>
+      <w:r>
+        <w:br/>
+      </w:r>
+      <w:r>
+        <w:rPr>
+          <w:rStyle w:val="VerbatimChar"/>
+        </w:rPr>
+        <w:t xml:space="preserve">## [[1]]$`Na2O sd`</w:t>
+      </w:r>
+      <w:r>
+        <w:br/>
+      </w:r>
+      <w:r>
+        <w:rPr>
+          <w:rStyle w:val="VerbatimChar"/>
+        </w:rPr>
+        <w:t xml:space="preserve">## [1] 1.155817</w:t>
+      </w:r>
+      <w:r>
+        <w:br/>
+      </w:r>
+      <w:r>
+        <w:rPr>
+          <w:rStyle w:val="VerbatimChar"/>
+        </w:rPr>
+        <w:t xml:space="preserve">## </w:t>
+      </w:r>
+      <w:r>
+        <w:br/>
+      </w:r>
+      <w:r>
+        <w:rPr>
+          <w:rStyle w:val="VerbatimChar"/>
+        </w:rPr>
+        <w:t xml:space="preserve">## [[1]]$`K2O m`</w:t>
+      </w:r>
+      <w:r>
+        <w:br/>
+      </w:r>
+      <w:r>
+        <w:rPr>
+          <w:rStyle w:val="VerbatimChar"/>
+        </w:rPr>
+        <w:t xml:space="preserve">## [1] 3.301482</w:t>
+      </w:r>
+      <w:r>
+        <w:br/>
+      </w:r>
+      <w:r>
+        <w:rPr>
+          <w:rStyle w:val="VerbatimChar"/>
+        </w:rPr>
+        <w:t xml:space="preserve">## </w:t>
+      </w:r>
+      <w:r>
+        <w:br/>
+      </w:r>
+      <w:r>
+        <w:rPr>
+          <w:rStyle w:val="VerbatimChar"/>
+        </w:rPr>
+        <w:t xml:space="preserve">## [[1]]$`K2O sd`</w:t>
+      </w:r>
+      <w:r>
+        <w:br/>
+      </w:r>
+      <w:r>
+        <w:rPr>
+          <w:rStyle w:val="VerbatimChar"/>
+        </w:rPr>
+        <w:t xml:space="preserve">## [1] 1.08475</w:t>
+      </w:r>
+      <w:r>
+        <w:br/>
+      </w:r>
+      <w:r>
+        <w:rPr>
+          <w:rStyle w:val="VerbatimChar"/>
+        </w:rPr>
+        <w:t xml:space="preserve">## </w:t>
+      </w:r>
+      <w:r>
+        <w:br/>
+      </w:r>
+      <w:r>
+        <w:rPr>
+          <w:rStyle w:val="VerbatimChar"/>
+        </w:rPr>
+        <w:t xml:space="preserve">## [[1]]$`S m`</w:t>
+      </w:r>
+      <w:r>
+        <w:br/>
+      </w:r>
+      <w:r>
+        <w:rPr>
+          <w:rStyle w:val="VerbatimChar"/>
+        </w:rPr>
+        <w:t xml:space="preserve">## [1] 0.008417647</w:t>
+      </w:r>
+      <w:r>
+        <w:br/>
+      </w:r>
+      <w:r>
+        <w:rPr>
+          <w:rStyle w:val="VerbatimChar"/>
+        </w:rPr>
+        <w:t xml:space="preserve">## </w:t>
+      </w:r>
+      <w:r>
+        <w:br/>
+      </w:r>
+      <w:r>
+        <w:rPr>
+          <w:rStyle w:val="VerbatimChar"/>
+        </w:rPr>
+        <w:t xml:space="preserve">## [[1]]$`S sd`</w:t>
+      </w:r>
+      <w:r>
+        <w:br/>
+      </w:r>
+      <w:r>
+        <w:rPr>
+          <w:rStyle w:val="VerbatimChar"/>
+        </w:rPr>
+        <w:t xml:space="preserve">## [1] 0.006174467</w:t>
+      </w:r>
+      <w:r>
+        <w:br/>
+      </w:r>
+      <w:r>
+        <w:rPr>
+          <w:rStyle w:val="VerbatimChar"/>
+        </w:rPr>
+        <w:t xml:space="preserve">## </w:t>
+      </w:r>
+      <w:r>
+        <w:br/>
+      </w:r>
+      <w:r>
+        <w:rPr>
+          <w:rStyle w:val="VerbatimChar"/>
+        </w:rPr>
+        <w:t xml:space="preserve">## [[1]]$`P2O5 m`</w:t>
+      </w:r>
+      <w:r>
+        <w:br/>
+      </w:r>
+      <w:r>
+        <w:rPr>
+          <w:rStyle w:val="VerbatimChar"/>
+        </w:rPr>
+        <w:t xml:space="preserve">## [1] 0.9803176</w:t>
+      </w:r>
+      <w:r>
+        <w:br/>
+      </w:r>
+      <w:r>
+        <w:rPr>
+          <w:rStyle w:val="VerbatimChar"/>
+        </w:rPr>
+        <w:t xml:space="preserve">## </w:t>
+      </w:r>
+      <w:r>
+        <w:br/>
+      </w:r>
+      <w:r>
+        <w:rPr>
+          <w:rStyle w:val="VerbatimChar"/>
+        </w:rPr>
+        <w:t xml:space="preserve">## [[1]]$`P2O5 sd`</w:t>
+      </w:r>
+      <w:r>
+        <w:br/>
+      </w:r>
+      <w:r>
+        <w:rPr>
+          <w:rStyle w:val="VerbatimChar"/>
+        </w:rPr>
+        <w:t xml:space="preserve">## [1] 0.3074877</w:t>
+      </w:r>
+      <w:r>
+        <w:br/>
+      </w:r>
+      <w:r>
+        <w:rPr>
+          <w:rStyle w:val="VerbatimChar"/>
+        </w:rPr>
+        <w:t xml:space="preserve">## </w:t>
+      </w:r>
+      <w:r>
+        <w:br/>
+      </w:r>
+      <w:r>
+        <w:rPr>
+          <w:rStyle w:val="VerbatimChar"/>
+        </w:rPr>
+        <w:t xml:space="preserve">## [[1]]$`MgN m`</w:t>
+      </w:r>
+      <w:r>
+        <w:br/>
+      </w:r>
+      <w:r>
+        <w:rPr>
+          <w:rStyle w:val="VerbatimChar"/>
+        </w:rPr>
+        <w:t xml:space="preserve">## [1] 15.23772</w:t>
+      </w:r>
+      <w:r>
+        <w:br/>
+      </w:r>
+      <w:r>
+        <w:rPr>
+          <w:rStyle w:val="VerbatimChar"/>
+        </w:rPr>
+        <w:t xml:space="preserve">## </w:t>
+      </w:r>
+      <w:r>
+        <w:br/>
+      </w:r>
+      <w:r>
+        <w:rPr>
+          <w:rStyle w:val="VerbatimChar"/>
+        </w:rPr>
+        <w:t xml:space="preserve">## [[1]]$`MgN sd`</w:t>
+      </w:r>
+      <w:r>
+        <w:br/>
+      </w:r>
+      <w:r>
+        <w:rPr>
+          <w:rStyle w:val="VerbatimChar"/>
+        </w:rPr>
+        <w:t xml:space="preserve">## [1] 2.423984</w:t>
+      </w:r>
+      <w:r>
+        <w:br/>
+      </w:r>
+      <w:r>
+        <w:rPr>
+          <w:rStyle w:val="VerbatimChar"/>
+        </w:rPr>
+        <w:t xml:space="preserve">## </w:t>
+      </w:r>
+      <w:r>
+        <w:br/>
+      </w:r>
+      <w:r>
+        <w:rPr>
+          <w:rStyle w:val="VerbatimChar"/>
+        </w:rPr>
+        <w:t xml:space="preserve">## [[1]]$`Total m`</w:t>
+      </w:r>
+      <w:r>
+        <w:br/>
+      </w:r>
+      <w:r>
+        <w:rPr>
+          <w:rStyle w:val="VerbatimChar"/>
+        </w:rPr>
+        <w:t xml:space="preserve">## [1] 98.07174</w:t>
+      </w:r>
+      <w:r>
+        <w:br/>
+      </w:r>
+      <w:r>
+        <w:rPr>
+          <w:rStyle w:val="VerbatimChar"/>
+        </w:rPr>
+        <w:t xml:space="preserve">## </w:t>
+      </w:r>
+      <w:r>
+        <w:br/>
+      </w:r>
+      <w:r>
+        <w:rPr>
+          <w:rStyle w:val="VerbatimChar"/>
+        </w:rPr>
+        <w:t xml:space="preserve">## [[1]]$`Total sd`</w:t>
+      </w:r>
+      <w:r>
+        <w:br/>
+      </w:r>
+      <w:r>
+        <w:rPr>
+          <w:rStyle w:val="VerbatimChar"/>
+        </w:rPr>
+        <w:t xml:space="preserve">## [1] 1.82535</w:t>
+      </w:r>
+      <w:r>
+        <w:br/>
+      </w:r>
+      <w:r>
+        <w:rPr>
+          <w:rStyle w:val="VerbatimChar"/>
+        </w:rPr>
+        <w:t xml:space="preserve">## </w:t>
+      </w:r>
+      <w:r>
+        <w:br/>
+      </w:r>
+      <w:r>
+        <w:rPr>
+          <w:rStyle w:val="VerbatimChar"/>
+        </w:rPr>
+        <w:t xml:space="preserve">## </w:t>
+      </w:r>
+      <w:r>
+        <w:br/>
+      </w:r>
+      <w:r>
+        <w:rPr>
+          <w:rStyle w:val="VerbatimChar"/>
+        </w:rPr>
+        <w:t xml:space="preserve">## [[2]]</w:t>
+      </w:r>
+      <w:r>
+        <w:br/>
+      </w:r>
+      <w:r>
+        <w:rPr>
+          <w:rStyle w:val="VerbatimChar"/>
+        </w:rPr>
+        <w:t xml:space="preserve">## [[2]]$n</w:t>
+      </w:r>
+      <w:r>
+        <w:br/>
+      </w:r>
+      <w:r>
+        <w:rPr>
+          <w:rStyle w:val="VerbatimChar"/>
+        </w:rPr>
+        <w:t xml:space="preserve">## [1] 21</w:t>
+      </w:r>
+      <w:r>
+        <w:br/>
+      </w:r>
+      <w:r>
+        <w:rPr>
+          <w:rStyle w:val="VerbatimChar"/>
+        </w:rPr>
+        <w:t xml:space="preserve">## </w:t>
+      </w:r>
+      <w:r>
+        <w:br/>
+      </w:r>
+      <w:r>
+        <w:rPr>
+          <w:rStyle w:val="VerbatimChar"/>
+        </w:rPr>
+        <w:t xml:space="preserve">## [[2]]$`SiO2 m`</w:t>
+      </w:r>
+      <w:r>
+        <w:br/>
+      </w:r>
+      <w:r>
+        <w:rPr>
+          <w:rStyle w:val="VerbatimChar"/>
+        </w:rPr>
+        <w:t xml:space="preserve">## [1] 60.27269</w:t>
+      </w:r>
+      <w:r>
+        <w:br/>
+      </w:r>
+      <w:r>
+        <w:rPr>
+          <w:rStyle w:val="VerbatimChar"/>
+        </w:rPr>
+        <w:t xml:space="preserve">## </w:t>
+      </w:r>
+      <w:r>
+        <w:br/>
+      </w:r>
+      <w:r>
+        <w:rPr>
+          <w:rStyle w:val="VerbatimChar"/>
+        </w:rPr>
+        <w:t xml:space="preserve">## [[2]]$`SiO2 sd`</w:t>
+      </w:r>
+      <w:r>
+        <w:br/>
+      </w:r>
+      <w:r>
+        <w:rPr>
+          <w:rStyle w:val="VerbatimChar"/>
+        </w:rPr>
+        <w:t xml:space="preserve">## [1] 1.588231</w:t>
+      </w:r>
+      <w:r>
+        <w:br/>
+      </w:r>
+      <w:r>
+        <w:rPr>
+          <w:rStyle w:val="VerbatimChar"/>
+        </w:rPr>
+        <w:t xml:space="preserve">## </w:t>
+      </w:r>
+      <w:r>
+        <w:br/>
+      </w:r>
+      <w:r>
+        <w:rPr>
+          <w:rStyle w:val="VerbatimChar"/>
+        </w:rPr>
+        <w:t xml:space="preserve">## [[2]]$`TiO2 m`</w:t>
+      </w:r>
+      <w:r>
+        <w:br/>
+      </w:r>
+      <w:r>
+        <w:rPr>
+          <w:rStyle w:val="VerbatimChar"/>
+        </w:rPr>
+        <w:t xml:space="preserve">## [1] 3.139305</w:t>
+      </w:r>
+      <w:r>
+        <w:br/>
+      </w:r>
+      <w:r>
+        <w:rPr>
+          <w:rStyle w:val="VerbatimChar"/>
+        </w:rPr>
+        <w:t xml:space="preserve">## </w:t>
+      </w:r>
+      <w:r>
+        <w:br/>
+      </w:r>
+      <w:r>
+        <w:rPr>
+          <w:rStyle w:val="VerbatimChar"/>
+        </w:rPr>
+        <w:t xml:space="preserve">## [[2]]$`TiO2 sd`</w:t>
+      </w:r>
+      <w:r>
+        <w:br/>
+      </w:r>
+      <w:r>
+        <w:rPr>
+          <w:rStyle w:val="VerbatimChar"/>
+        </w:rPr>
+        <w:t xml:space="preserve">## [1] 0.580896</w:t>
+      </w:r>
+      <w:r>
+        <w:br/>
+      </w:r>
+      <w:r>
+        <w:rPr>
+          <w:rStyle w:val="VerbatimChar"/>
+        </w:rPr>
+        <w:t xml:space="preserve">## </w:t>
+      </w:r>
+      <w:r>
+        <w:br/>
+      </w:r>
+      <w:r>
+        <w:rPr>
+          <w:rStyle w:val="VerbatimChar"/>
+        </w:rPr>
+        <w:t xml:space="preserve">## [[2]]$`Al2O3 m`</w:t>
+      </w:r>
+      <w:r>
+        <w:br/>
+      </w:r>
+      <w:r>
+        <w:rPr>
+          <w:rStyle w:val="VerbatimChar"/>
+        </w:rPr>
+        <w:t xml:space="preserve">## [1] 13.11724</w:t>
+      </w:r>
+      <w:r>
+        <w:br/>
+      </w:r>
+      <w:r>
+        <w:rPr>
+          <w:rStyle w:val="VerbatimChar"/>
+        </w:rPr>
+        <w:t xml:space="preserve">## </w:t>
+      </w:r>
+      <w:r>
+        <w:br/>
+      </w:r>
+      <w:r>
+        <w:rPr>
+          <w:rStyle w:val="VerbatimChar"/>
+        </w:rPr>
+        <w:t xml:space="preserve">## [[2]]$`Al2O3 sd`</w:t>
+      </w:r>
+      <w:r>
+        <w:br/>
+      </w:r>
+      <w:r>
+        <w:rPr>
+          <w:rStyle w:val="VerbatimChar"/>
+        </w:rPr>
+        <w:t xml:space="preserve">## [1] 1.313895</w:t>
+      </w:r>
+      <w:r>
+        <w:br/>
+      </w:r>
+      <w:r>
+        <w:rPr>
+          <w:rStyle w:val="VerbatimChar"/>
+        </w:rPr>
+        <w:t xml:space="preserve">## </w:t>
+      </w:r>
+      <w:r>
+        <w:br/>
+      </w:r>
+      <w:r>
+        <w:rPr>
+          <w:rStyle w:val="VerbatimChar"/>
+        </w:rPr>
+        <w:t xml:space="preserve">## [[2]]$`Cr m`</w:t>
+      </w:r>
+      <w:r>
+        <w:br/>
+      </w:r>
+      <w:r>
+        <w:rPr>
+          <w:rStyle w:val="VerbatimChar"/>
+        </w:rPr>
+        <w:t xml:space="preserve">## [1] 0.007090476</w:t>
+      </w:r>
+      <w:r>
+        <w:br/>
+      </w:r>
+      <w:r>
+        <w:rPr>
+          <w:rStyle w:val="VerbatimChar"/>
+        </w:rPr>
+        <w:t xml:space="preserve">## </w:t>
+      </w:r>
+      <w:r>
+        <w:br/>
+      </w:r>
+      <w:r>
+        <w:rPr>
+          <w:rStyle w:val="VerbatimChar"/>
+        </w:rPr>
+        <w:t xml:space="preserve">## [[2]]$`CR sd`</w:t>
+      </w:r>
+      <w:r>
+        <w:br/>
+      </w:r>
+      <w:r>
+        <w:rPr>
+          <w:rStyle w:val="VerbatimChar"/>
+        </w:rPr>
+        <w:t xml:space="preserve">## [1] 0.009003883</w:t>
+      </w:r>
+      <w:r>
+        <w:br/>
+      </w:r>
+      <w:r>
+        <w:rPr>
+          <w:rStyle w:val="VerbatimChar"/>
+        </w:rPr>
+        <w:t xml:space="preserve">## </w:t>
+      </w:r>
+      <w:r>
+        <w:br/>
+      </w:r>
+      <w:r>
+        <w:rPr>
+          <w:rStyle w:val="VerbatimChar"/>
+        </w:rPr>
+        <w:t xml:space="preserve">## [[2]]$`MgO m`</w:t>
+      </w:r>
+      <w:r>
+        <w:br/>
+      </w:r>
+      <w:r>
+        <w:rPr>
+          <w:rStyle w:val="VerbatimChar"/>
+        </w:rPr>
+        <w:t xml:space="preserve">## [1] 1.101981</w:t>
+      </w:r>
+      <w:r>
+        <w:br/>
+      </w:r>
+      <w:r>
+        <w:rPr>
+          <w:rStyle w:val="VerbatimChar"/>
+        </w:rPr>
+        <w:t xml:space="preserve">## </w:t>
+      </w:r>
+      <w:r>
+        <w:br/>
+      </w:r>
+      <w:r>
+        <w:rPr>
+          <w:rStyle w:val="VerbatimChar"/>
+        </w:rPr>
+        <w:t xml:space="preserve">## [[2]]$`MgO sd`</w:t>
+      </w:r>
+      <w:r>
+        <w:br/>
+      </w:r>
+      <w:r>
+        <w:rPr>
+          <w:rStyle w:val="VerbatimChar"/>
+        </w:rPr>
+        <w:t xml:space="preserve">## [1] 0.4100837</w:t>
+      </w:r>
+      <w:r>
+        <w:br/>
+      </w:r>
+      <w:r>
+        <w:rPr>
+          <w:rStyle w:val="VerbatimChar"/>
+        </w:rPr>
+        <w:t xml:space="preserve">## </w:t>
+      </w:r>
+      <w:r>
+        <w:br/>
+      </w:r>
+      <w:r>
+        <w:rPr>
+          <w:rStyle w:val="VerbatimChar"/>
+        </w:rPr>
+        <w:t xml:space="preserve">## [[2]]$`CaO m`</w:t>
+      </w:r>
+      <w:r>
+        <w:br/>
+      </w:r>
+      <w:r>
+        <w:rPr>
+          <w:rStyle w:val="VerbatimChar"/>
+        </w:rPr>
+        <w:t xml:space="preserve">## [1] 4.122652</w:t>
+      </w:r>
+      <w:r>
+        <w:br/>
+      </w:r>
+      <w:r>
+        <w:rPr>
+          <w:rStyle w:val="VerbatimChar"/>
+        </w:rPr>
+        <w:t xml:space="preserve">## </w:t>
+      </w:r>
+      <w:r>
+        <w:br/>
+      </w:r>
+      <w:r>
+        <w:rPr>
+          <w:rStyle w:val="VerbatimChar"/>
+        </w:rPr>
+        <w:t xml:space="preserve">## [[2]]$`CaO sd`</w:t>
+      </w:r>
+      <w:r>
+        <w:br/>
+      </w:r>
+      <w:r>
+        <w:rPr>
+          <w:rStyle w:val="VerbatimChar"/>
+        </w:rPr>
+        <w:t xml:space="preserve">## [1] 0.6288384</w:t>
+      </w:r>
+      <w:r>
+        <w:br/>
+      </w:r>
+      <w:r>
+        <w:rPr>
+          <w:rStyle w:val="VerbatimChar"/>
+        </w:rPr>
+        <w:t xml:space="preserve">## </w:t>
+      </w:r>
+      <w:r>
+        <w:br/>
+      </w:r>
+      <w:r>
+        <w:rPr>
+          <w:rStyle w:val="VerbatimChar"/>
+        </w:rPr>
+        <w:t xml:space="preserve">## [[2]]$`MnO m`</w:t>
+      </w:r>
+      <w:r>
+        <w:br/>
+      </w:r>
+      <w:r>
+        <w:rPr>
+          <w:rStyle w:val="VerbatimChar"/>
+        </w:rPr>
+        <w:t xml:space="preserve">## [1] 0.1249762</w:t>
+      </w:r>
+      <w:r>
+        <w:br/>
+      </w:r>
+      <w:r>
+        <w:rPr>
+          <w:rStyle w:val="VerbatimChar"/>
+        </w:rPr>
+        <w:t xml:space="preserve">## </w:t>
+      </w:r>
+      <w:r>
+        <w:br/>
+      </w:r>
+      <w:r>
+        <w:rPr>
+          <w:rStyle w:val="VerbatimChar"/>
+        </w:rPr>
+        <w:t xml:space="preserve">## [[2]]$`MnO sd`</w:t>
+      </w:r>
+      <w:r>
+        <w:br/>
+      </w:r>
+      <w:r>
+        <w:rPr>
+          <w:rStyle w:val="VerbatimChar"/>
+        </w:rPr>
+        <w:t xml:space="preserve">## [1] 0.04070651</w:t>
+      </w:r>
+      <w:r>
+        <w:br/>
+      </w:r>
+      <w:r>
+        <w:rPr>
+          <w:rStyle w:val="VerbatimChar"/>
+        </w:rPr>
+        <w:t xml:space="preserve">## </w:t>
+      </w:r>
+      <w:r>
+        <w:br/>
+      </w:r>
+      <w:r>
+        <w:rPr>
+          <w:rStyle w:val="VerbatimChar"/>
+        </w:rPr>
+        <w:t xml:space="preserve">## [[2]]$`FeO m`</w:t>
+      </w:r>
+      <w:r>
+        <w:br/>
+      </w:r>
+      <w:r>
+        <w:rPr>
+          <w:rStyle w:val="VerbatimChar"/>
+        </w:rPr>
+        <w:t xml:space="preserve">## [1] 9.495276</w:t>
+      </w:r>
+      <w:r>
+        <w:br/>
+      </w:r>
+      <w:r>
+        <w:rPr>
+          <w:rStyle w:val="VerbatimChar"/>
+        </w:rPr>
+        <w:t xml:space="preserve">## </w:t>
+      </w:r>
+      <w:r>
+        <w:br/>
+      </w:r>
+      <w:r>
+        <w:rPr>
+          <w:rStyle w:val="VerbatimChar"/>
+        </w:rPr>
+        <w:t xml:space="preserve">## [[2]]$`FeO sd`</w:t>
+      </w:r>
+      <w:r>
+        <w:br/>
+      </w:r>
+      <w:r>
+        <w:rPr>
+          <w:rStyle w:val="VerbatimChar"/>
+        </w:rPr>
+        <w:t xml:space="preserve">## [1] 1.854203</w:t>
+      </w:r>
+      <w:r>
+        <w:br/>
+      </w:r>
+      <w:r>
+        <w:rPr>
+          <w:rStyle w:val="VerbatimChar"/>
+        </w:rPr>
+        <w:t xml:space="preserve">## </w:t>
+      </w:r>
+      <w:r>
+        <w:br/>
+      </w:r>
+      <w:r>
+        <w:rPr>
+          <w:rStyle w:val="VerbatimChar"/>
+        </w:rPr>
+        <w:t xml:space="preserve">## [[2]]$`Na2O m`</w:t>
+      </w:r>
+      <w:r>
+        <w:br/>
+      </w:r>
+      <w:r>
+        <w:rPr>
+          <w:rStyle w:val="VerbatimChar"/>
+        </w:rPr>
+        <w:t xml:space="preserve">## [1] 3.524333</w:t>
+      </w:r>
+      <w:r>
+        <w:br/>
+      </w:r>
+      <w:r>
+        <w:rPr>
+          <w:rStyle w:val="VerbatimChar"/>
+        </w:rPr>
+        <w:t xml:space="preserve">## </w:t>
+      </w:r>
+      <w:r>
+        <w:br/>
+      </w:r>
+      <w:r>
+        <w:rPr>
+          <w:rStyle w:val="VerbatimChar"/>
+        </w:rPr>
+        <w:t xml:space="preserve">## [[2]]$`Na2O sd`</w:t>
+      </w:r>
+      <w:r>
+        <w:br/>
+      </w:r>
+      <w:r>
+        <w:rPr>
+          <w:rStyle w:val="VerbatimChar"/>
+        </w:rPr>
+        <w:t xml:space="preserve">## [1] 0.6567651</w:t>
+      </w:r>
+      <w:r>
+        <w:br/>
+      </w:r>
+      <w:r>
+        <w:rPr>
+          <w:rStyle w:val="VerbatimChar"/>
+        </w:rPr>
+        <w:t xml:space="preserve">## </w:t>
+      </w:r>
+      <w:r>
+        <w:br/>
+      </w:r>
+      <w:r>
+        <w:rPr>
+          <w:rStyle w:val="VerbatimChar"/>
+        </w:rPr>
+        <w:t xml:space="preserve">## [[2]]$`K2O m`</w:t>
+      </w:r>
+      <w:r>
+        <w:br/>
+      </w:r>
+      <w:r>
+        <w:rPr>
+          <w:rStyle w:val="VerbatimChar"/>
+        </w:rPr>
+        <w:t xml:space="preserve">## [1] 2.972</w:t>
+      </w:r>
+      <w:r>
+        <w:br/>
+      </w:r>
+      <w:r>
+        <w:rPr>
+          <w:rStyle w:val="VerbatimChar"/>
+        </w:rPr>
+        <w:t xml:space="preserve">## </w:t>
+      </w:r>
+      <w:r>
+        <w:br/>
+      </w:r>
+      <w:r>
+        <w:rPr>
+          <w:rStyle w:val="VerbatimChar"/>
+        </w:rPr>
+        <w:t xml:space="preserve">## [[2]]$`K2O sd`</w:t>
+      </w:r>
+      <w:r>
+        <w:br/>
+      </w:r>
+      <w:r>
+        <w:rPr>
+          <w:rStyle w:val="VerbatimChar"/>
+        </w:rPr>
+        <w:t xml:space="preserve">## [1] 0.3764368</w:t>
+      </w:r>
+      <w:r>
+        <w:br/>
+      </w:r>
+      <w:r>
+        <w:rPr>
+          <w:rStyle w:val="VerbatimChar"/>
+        </w:rPr>
+        <w:t xml:space="preserve">## </w:t>
+      </w:r>
+      <w:r>
+        <w:br/>
+      </w:r>
+      <w:r>
+        <w:rPr>
+          <w:rStyle w:val="VerbatimChar"/>
+        </w:rPr>
+        <w:t xml:space="preserve">## [[2]]$`S m`</w:t>
+      </w:r>
+      <w:r>
+        <w:br/>
+      </w:r>
+      <w:r>
+        <w:rPr>
+          <w:rStyle w:val="VerbatimChar"/>
+        </w:rPr>
+        <w:t xml:space="preserve">## [1] 0.009442857</w:t>
+      </w:r>
+      <w:r>
+        <w:br/>
+      </w:r>
+      <w:r>
+        <w:rPr>
+          <w:rStyle w:val="VerbatimChar"/>
+        </w:rPr>
+        <w:t xml:space="preserve">## </w:t>
+      </w:r>
+      <w:r>
+        <w:br/>
+      </w:r>
+      <w:r>
+        <w:rPr>
+          <w:rStyle w:val="VerbatimChar"/>
+        </w:rPr>
+        <w:t xml:space="preserve">## [[2]]$`S sd`</w:t>
+      </w:r>
+      <w:r>
+        <w:br/>
+      </w:r>
+      <w:r>
+        <w:rPr>
+          <w:rStyle w:val="VerbatimChar"/>
+        </w:rPr>
+        <w:t xml:space="preserve">## [1] 0.006410271</w:t>
+      </w:r>
+      <w:r>
+        <w:br/>
+      </w:r>
+      <w:r>
+        <w:rPr>
+          <w:rStyle w:val="VerbatimChar"/>
+        </w:rPr>
+        <w:t xml:space="preserve">## </w:t>
+      </w:r>
+      <w:r>
+        <w:br/>
+      </w:r>
+      <w:r>
+        <w:rPr>
+          <w:rStyle w:val="VerbatimChar"/>
+        </w:rPr>
+        <w:t xml:space="preserve">## [[2]]$`P2O5 m`</w:t>
+      </w:r>
+      <w:r>
+        <w:br/>
+      </w:r>
+      <w:r>
+        <w:rPr>
+          <w:rStyle w:val="VerbatimChar"/>
+        </w:rPr>
+        <w:t xml:space="preserve">## [1] 0.8164429</w:t>
+      </w:r>
+      <w:r>
+        <w:br/>
+      </w:r>
+      <w:r>
+        <w:rPr>
+          <w:rStyle w:val="VerbatimChar"/>
+        </w:rPr>
+        <w:t xml:space="preserve">## </w:t>
+      </w:r>
+      <w:r>
+        <w:br/>
+      </w:r>
+      <w:r>
+        <w:rPr>
+          <w:rStyle w:val="VerbatimChar"/>
+        </w:rPr>
+        <w:t xml:space="preserve">## [[2]]$`P2O5 sd`</w:t>
+      </w:r>
+      <w:r>
+        <w:br/>
+      </w:r>
+      <w:r>
+        <w:rPr>
+          <w:rStyle w:val="VerbatimChar"/>
+        </w:rPr>
+        <w:t xml:space="preserve">## [1] 0.1185874</w:t>
+      </w:r>
+      <w:r>
+        <w:br/>
+      </w:r>
+      <w:r>
+        <w:rPr>
+          <w:rStyle w:val="VerbatimChar"/>
+        </w:rPr>
+        <w:t xml:space="preserve">## </w:t>
+      </w:r>
+      <w:r>
+        <w:br/>
+      </w:r>
+      <w:r>
+        <w:rPr>
+          <w:rStyle w:val="VerbatimChar"/>
+        </w:rPr>
+        <w:t xml:space="preserve">## [[2]]$`MgN m`</w:t>
+      </w:r>
+      <w:r>
+        <w:br/>
+      </w:r>
+      <w:r>
+        <w:rPr>
+          <w:rStyle w:val="VerbatimChar"/>
+        </w:rPr>
+        <w:t xml:space="preserve">## [1] 16.91962</w:t>
+      </w:r>
+      <w:r>
+        <w:br/>
+      </w:r>
+      <w:r>
+        <w:rPr>
+          <w:rStyle w:val="VerbatimChar"/>
+        </w:rPr>
+        <w:t xml:space="preserve">## </w:t>
+      </w:r>
+      <w:r>
+        <w:br/>
+      </w:r>
+      <w:r>
+        <w:rPr>
+          <w:rStyle w:val="VerbatimChar"/>
+        </w:rPr>
+        <w:t xml:space="preserve">## [[2]]$`MgN sd`</w:t>
+      </w:r>
+      <w:r>
+        <w:br/>
+      </w:r>
+      <w:r>
+        <w:rPr>
+          <w:rStyle w:val="VerbatimChar"/>
+        </w:rPr>
+        <w:t xml:space="preserve">## [1] 4.782264</w:t>
+      </w:r>
+      <w:r>
+        <w:br/>
+      </w:r>
+      <w:r>
+        <w:rPr>
+          <w:rStyle w:val="VerbatimChar"/>
+        </w:rPr>
+        <w:t xml:space="preserve">## </w:t>
+      </w:r>
+      <w:r>
+        <w:br/>
+      </w:r>
+      <w:r>
+        <w:rPr>
+          <w:rStyle w:val="VerbatimChar"/>
+        </w:rPr>
+        <w:t xml:space="preserve">## [[2]]$`Total m`</w:t>
+      </w:r>
+      <w:r>
+        <w:br/>
+      </w:r>
+      <w:r>
+        <w:rPr>
+          <w:rStyle w:val="VerbatimChar"/>
+        </w:rPr>
+        <w:t xml:space="preserve">## [1] 98.70343</w:t>
+      </w:r>
+      <w:r>
+        <w:br/>
+      </w:r>
+      <w:r>
+        <w:rPr>
+          <w:rStyle w:val="VerbatimChar"/>
+        </w:rPr>
+        <w:t xml:space="preserve">## </w:t>
+      </w:r>
+      <w:r>
+        <w:br/>
+      </w:r>
+      <w:r>
+        <w:rPr>
+          <w:rStyle w:val="VerbatimChar"/>
+        </w:rPr>
+        <w:t xml:space="preserve">## [[2]]$`Total sd`</w:t>
+      </w:r>
+      <w:r>
+        <w:br/>
+      </w:r>
+      <w:r>
+        <w:rPr>
+          <w:rStyle w:val="VerbatimChar"/>
+        </w:rPr>
+        <w:t xml:space="preserve">## [1] 0.9782485</w:t>
+      </w:r>
+      <w:r>
+        <w:br/>
+      </w:r>
+      <w:r>
+        <w:rPr>
+          <w:rStyle w:val="VerbatimChar"/>
+        </w:rPr>
+        <w:t xml:space="preserve">## </w:t>
+      </w:r>
+      <w:r>
+        <w:br/>
+      </w:r>
+      <w:r>
+        <w:rPr>
+          <w:rStyle w:val="VerbatimChar"/>
+        </w:rPr>
+        <w:t xml:space="preserve">## </w:t>
+      </w:r>
+      <w:r>
+        <w:br/>
+      </w:r>
+      <w:r>
+        <w:rPr>
+          <w:rStyle w:val="VerbatimChar"/>
+        </w:rPr>
+        <w:t xml:space="preserve">## [[3]]</w:t>
+      </w:r>
+      <w:r>
+        <w:br/>
+      </w:r>
+      <w:r>
+        <w:rPr>
+          <w:rStyle w:val="VerbatimChar"/>
+        </w:rPr>
+        <w:t xml:space="preserve">## [[3]]$n</w:t>
+      </w:r>
+      <w:r>
+        <w:br/>
+      </w:r>
+      <w:r>
+        <w:rPr>
+          <w:rStyle w:val="VerbatimChar"/>
+        </w:rPr>
+        <w:t xml:space="preserve">## [1] 22</w:t>
+      </w:r>
+      <w:r>
+        <w:br/>
+      </w:r>
+      <w:r>
+        <w:rPr>
+          <w:rStyle w:val="VerbatimChar"/>
+        </w:rPr>
+        <w:t xml:space="preserve">## </w:t>
+      </w:r>
+      <w:r>
+        <w:br/>
+      </w:r>
+      <w:r>
+        <w:rPr>
+          <w:rStyle w:val="VerbatimChar"/>
+        </w:rPr>
+        <w:t xml:space="preserve">## [[3]]$`SiO2 m`</w:t>
+      </w:r>
+      <w:r>
+        <w:br/>
+      </w:r>
+      <w:r>
+        <w:rPr>
+          <w:rStyle w:val="VerbatimChar"/>
+        </w:rPr>
+        <w:t xml:space="preserve">## [1] 57.85187</w:t>
+      </w:r>
+      <w:r>
+        <w:br/>
+      </w:r>
+      <w:r>
+        <w:rPr>
+          <w:rStyle w:val="VerbatimChar"/>
+        </w:rPr>
+        <w:t xml:space="preserve">## </w:t>
+      </w:r>
+      <w:r>
+        <w:br/>
+      </w:r>
+      <w:r>
+        <w:rPr>
+          <w:rStyle w:val="VerbatimChar"/>
+        </w:rPr>
+        <w:t xml:space="preserve">## [[3]]$`SiO2 sd`</w:t>
+      </w:r>
+      <w:r>
+        <w:br/>
+      </w:r>
+      <w:r>
+        <w:rPr>
+          <w:rStyle w:val="VerbatimChar"/>
+        </w:rPr>
+        <w:t xml:space="preserve">## [1] 1.283685</w:t>
+      </w:r>
+      <w:r>
+        <w:br/>
+      </w:r>
+      <w:r>
+        <w:rPr>
+          <w:rStyle w:val="VerbatimChar"/>
+        </w:rPr>
+        <w:t xml:space="preserve">## </w:t>
+      </w:r>
+      <w:r>
+        <w:br/>
+      </w:r>
+      <w:r>
+        <w:rPr>
+          <w:rStyle w:val="VerbatimChar"/>
+        </w:rPr>
+        <w:t xml:space="preserve">## [[3]]$`TiO2 m`</w:t>
+      </w:r>
+      <w:r>
+        <w:br/>
+      </w:r>
+      <w:r>
+        <w:rPr>
+          <w:rStyle w:val="VerbatimChar"/>
+        </w:rPr>
+        <w:t xml:space="preserve">## [1] 2.9942</w:t>
+      </w:r>
+      <w:r>
+        <w:br/>
+      </w:r>
+      <w:r>
+        <w:rPr>
+          <w:rStyle w:val="VerbatimChar"/>
+        </w:rPr>
+        <w:t xml:space="preserve">## </w:t>
+      </w:r>
+      <w:r>
+        <w:br/>
+      </w:r>
+      <w:r>
+        <w:rPr>
+          <w:rStyle w:val="VerbatimChar"/>
+        </w:rPr>
+        <w:t xml:space="preserve">## [[3]]$`TiO2 sd`</w:t>
+      </w:r>
+      <w:r>
+        <w:br/>
+      </w:r>
+      <w:r>
+        <w:rPr>
+          <w:rStyle w:val="VerbatimChar"/>
+        </w:rPr>
+        <w:t xml:space="preserve">## [1] 0.1851061</w:t>
+      </w:r>
+      <w:r>
+        <w:br/>
+      </w:r>
+      <w:r>
+        <w:rPr>
+          <w:rStyle w:val="VerbatimChar"/>
+        </w:rPr>
+        <w:t xml:space="preserve">## </w:t>
+      </w:r>
+      <w:r>
+        <w:br/>
+      </w:r>
+      <w:r>
+        <w:rPr>
+          <w:rStyle w:val="VerbatimChar"/>
+        </w:rPr>
+        <w:t xml:space="preserve">## [[3]]$`Al2O3 m`</w:t>
+      </w:r>
+      <w:r>
+        <w:br/>
+      </w:r>
+      <w:r>
+        <w:rPr>
+          <w:rStyle w:val="VerbatimChar"/>
+        </w:rPr>
+        <w:t xml:space="preserve">## [1] 13.44301</w:t>
+      </w:r>
+      <w:r>
+        <w:br/>
+      </w:r>
+      <w:r>
+        <w:rPr>
+          <w:rStyle w:val="VerbatimChar"/>
+        </w:rPr>
+        <w:t xml:space="preserve">## </w:t>
+      </w:r>
+      <w:r>
+        <w:br/>
+      </w:r>
+      <w:r>
+        <w:rPr>
+          <w:rStyle w:val="VerbatimChar"/>
+        </w:rPr>
+        <w:t xml:space="preserve">## [[3]]$`Al2O3 sd`</w:t>
+      </w:r>
+      <w:r>
+        <w:br/>
+      </w:r>
+      <w:r>
+        <w:rPr>
+          <w:rStyle w:val="VerbatimChar"/>
+        </w:rPr>
+        <w:t xml:space="preserve">## [1] 0.7697256</w:t>
+      </w:r>
+      <w:r>
+        <w:br/>
+      </w:r>
+      <w:r>
+        <w:rPr>
+          <w:rStyle w:val="VerbatimChar"/>
+        </w:rPr>
+        <w:t xml:space="preserve">## </w:t>
+      </w:r>
+      <w:r>
+        <w:br/>
+      </w:r>
+      <w:r>
+        <w:rPr>
+          <w:rStyle w:val="VerbatimChar"/>
+        </w:rPr>
+        <w:t xml:space="preserve">## [[3]]$`Cr m`</w:t>
+      </w:r>
+      <w:r>
+        <w:br/>
+      </w:r>
+      <w:r>
+        <w:rPr>
+          <w:rStyle w:val="VerbatimChar"/>
+        </w:rPr>
+        <w:t xml:space="preserve">## [1] 0.00515</w:t>
+      </w:r>
+      <w:r>
+        <w:br/>
+      </w:r>
+      <w:r>
+        <w:rPr>
+          <w:rStyle w:val="VerbatimChar"/>
+        </w:rPr>
+        <w:t xml:space="preserve">## </w:t>
+      </w:r>
+      <w:r>
+        <w:br/>
+      </w:r>
+      <w:r>
+        <w:rPr>
+          <w:rStyle w:val="VerbatimChar"/>
+        </w:rPr>
+        <w:t xml:space="preserve">## [[3]]$`CR sd`</w:t>
+      </w:r>
+      <w:r>
+        <w:br/>
+      </w:r>
+      <w:r>
+        <w:rPr>
+          <w:rStyle w:val="VerbatimChar"/>
+        </w:rPr>
+        <w:t xml:space="preserve">## [1] 0.008408485</w:t>
+      </w:r>
+      <w:r>
+        <w:br/>
+      </w:r>
+      <w:r>
+        <w:rPr>
+          <w:rStyle w:val="VerbatimChar"/>
+        </w:rPr>
+        <w:t xml:space="preserve">## </w:t>
+      </w:r>
+      <w:r>
+        <w:br/>
+      </w:r>
+      <w:r>
+        <w:rPr>
+          <w:rStyle w:val="VerbatimChar"/>
+        </w:rPr>
+        <w:t xml:space="preserve">## [[3]]$`MgO m`</w:t>
+      </w:r>
+      <w:r>
+        <w:br/>
+      </w:r>
+      <w:r>
+        <w:rPr>
+          <w:rStyle w:val="VerbatimChar"/>
+        </w:rPr>
+        <w:t xml:space="preserve">## [1] 1.854968</w:t>
+      </w:r>
+      <w:r>
+        <w:br/>
+      </w:r>
+      <w:r>
+        <w:rPr>
+          <w:rStyle w:val="VerbatimChar"/>
+        </w:rPr>
+        <w:t xml:space="preserve">## </w:t>
+      </w:r>
+      <w:r>
+        <w:br/>
+      </w:r>
+      <w:r>
+        <w:rPr>
+          <w:rStyle w:val="VerbatimChar"/>
+        </w:rPr>
+        <w:t xml:space="preserve">## [[3]]$`MgO sd`</w:t>
+      </w:r>
+      <w:r>
+        <w:br/>
+      </w:r>
+      <w:r>
+        <w:rPr>
+          <w:rStyle w:val="VerbatimChar"/>
+        </w:rPr>
+        <w:t xml:space="preserve">## [1] 0.4628759</w:t>
+      </w:r>
+      <w:r>
+        <w:br/>
+      </w:r>
+      <w:r>
+        <w:rPr>
+          <w:rStyle w:val="VerbatimChar"/>
+        </w:rPr>
+        <w:t xml:space="preserve">## </w:t>
+      </w:r>
+      <w:r>
+        <w:br/>
+      </w:r>
+      <w:r>
+        <w:rPr>
+          <w:rStyle w:val="VerbatimChar"/>
+        </w:rPr>
+        <w:t xml:space="preserve">## [[3]]$`CaO m`</w:t>
+      </w:r>
+      <w:r>
+        <w:br/>
+      </w:r>
+      <w:r>
+        <w:rPr>
+          <w:rStyle w:val="VerbatimChar"/>
+        </w:rPr>
+        <w:t xml:space="preserve">## [1] 4.951964</w:t>
+      </w:r>
+      <w:r>
+        <w:br/>
+      </w:r>
+      <w:r>
+        <w:rPr>
+          <w:rStyle w:val="VerbatimChar"/>
+        </w:rPr>
+        <w:t xml:space="preserve">## </w:t>
+      </w:r>
+      <w:r>
+        <w:br/>
+      </w:r>
+      <w:r>
+        <w:rPr>
+          <w:rStyle w:val="VerbatimChar"/>
+        </w:rPr>
+        <w:t xml:space="preserve">## [[3]]$`CaO sd`</w:t>
+      </w:r>
+      <w:r>
+        <w:br/>
+      </w:r>
+      <w:r>
+        <w:rPr>
+          <w:rStyle w:val="VerbatimChar"/>
+        </w:rPr>
+        <w:t xml:space="preserve">## [1] 0.524055</w:t>
+      </w:r>
+      <w:r>
+        <w:br/>
+      </w:r>
+      <w:r>
+        <w:rPr>
+          <w:rStyle w:val="VerbatimChar"/>
+        </w:rPr>
+        <w:t xml:space="preserve">## </w:t>
+      </w:r>
+      <w:r>
+        <w:br/>
+      </w:r>
+      <w:r>
+        <w:rPr>
+          <w:rStyle w:val="VerbatimChar"/>
+        </w:rPr>
+        <w:t xml:space="preserve">## [[3]]$`MnO m`</w:t>
+      </w:r>
+      <w:r>
+        <w:br/>
+      </w:r>
+      <w:r>
+        <w:rPr>
+          <w:rStyle w:val="VerbatimChar"/>
+        </w:rPr>
+        <w:t xml:space="preserve">## [1] 0.1365227</w:t>
+      </w:r>
+      <w:r>
+        <w:br/>
+      </w:r>
+      <w:r>
+        <w:rPr>
+          <w:rStyle w:val="VerbatimChar"/>
+        </w:rPr>
+        <w:t xml:space="preserve">## </w:t>
+      </w:r>
+      <w:r>
+        <w:br/>
+      </w:r>
+      <w:r>
+        <w:rPr>
+          <w:rStyle w:val="VerbatimChar"/>
+        </w:rPr>
+        <w:t xml:space="preserve">## [[3]]$`MnO sd`</w:t>
+      </w:r>
+      <w:r>
+        <w:br/>
+      </w:r>
+      <w:r>
+        <w:rPr>
+          <w:rStyle w:val="VerbatimChar"/>
+        </w:rPr>
+        <w:t xml:space="preserve">## [1] 0.03636716</w:t>
+      </w:r>
+      <w:r>
+        <w:br/>
+      </w:r>
+      <w:r>
+        <w:rPr>
+          <w:rStyle w:val="VerbatimChar"/>
+        </w:rPr>
+        <w:t xml:space="preserve">## </w:t>
+      </w:r>
+      <w:r>
+        <w:br/>
+      </w:r>
+      <w:r>
+        <w:rPr>
+          <w:rStyle w:val="VerbatimChar"/>
+        </w:rPr>
+        <w:t xml:space="preserve">## [[3]]$`FeO m`</w:t>
+      </w:r>
+      <w:r>
+        <w:br/>
+      </w:r>
+      <w:r>
+        <w:rPr>
+          <w:rStyle w:val="VerbatimChar"/>
+        </w:rPr>
+        <w:t xml:space="preserve">## [1] 10.122</w:t>
+      </w:r>
+      <w:r>
+        <w:br/>
+      </w:r>
+      <w:r>
+        <w:rPr>
+          <w:rStyle w:val="VerbatimChar"/>
+        </w:rPr>
+        <w:t xml:space="preserve">## </w:t>
+      </w:r>
+      <w:r>
+        <w:br/>
+      </w:r>
+      <w:r>
+        <w:rPr>
+          <w:rStyle w:val="VerbatimChar"/>
+        </w:rPr>
+        <w:t xml:space="preserve">## [[3]]$`FeO sd`</w:t>
+      </w:r>
+      <w:r>
+        <w:br/>
+      </w:r>
+      <w:r>
+        <w:rPr>
+          <w:rStyle w:val="VerbatimChar"/>
+        </w:rPr>
+        <w:t xml:space="preserve">## [1] 1.342632</w:t>
+      </w:r>
+      <w:r>
+        <w:br/>
+      </w:r>
+      <w:r>
+        <w:rPr>
+          <w:rStyle w:val="VerbatimChar"/>
+        </w:rPr>
+        <w:t xml:space="preserve">## </w:t>
+      </w:r>
+      <w:r>
+        <w:br/>
+      </w:r>
+      <w:r>
+        <w:rPr>
+          <w:rStyle w:val="VerbatimChar"/>
+        </w:rPr>
+        <w:t xml:space="preserve">## [[3]]$`Na2O m`</w:t>
+      </w:r>
+      <w:r>
+        <w:br/>
+      </w:r>
+      <w:r>
+        <w:rPr>
+          <w:rStyle w:val="VerbatimChar"/>
+        </w:rPr>
+        <w:t xml:space="preserve">## [1] 3.583509</w:t>
+      </w:r>
+      <w:r>
+        <w:br/>
+      </w:r>
+      <w:r>
+        <w:rPr>
+          <w:rStyle w:val="VerbatimChar"/>
+        </w:rPr>
+        <w:t xml:space="preserve">## </w:t>
+      </w:r>
+      <w:r>
+        <w:br/>
+      </w:r>
+      <w:r>
+        <w:rPr>
+          <w:rStyle w:val="VerbatimChar"/>
+        </w:rPr>
+        <w:t xml:space="preserve">## [[3]]$`Na2O sd`</w:t>
+      </w:r>
+      <w:r>
+        <w:br/>
+      </w:r>
+      <w:r>
+        <w:rPr>
+          <w:rStyle w:val="VerbatimChar"/>
+        </w:rPr>
+        <w:t xml:space="preserve">## [1] 0.3582536</w:t>
+      </w:r>
+      <w:r>
+        <w:br/>
+      </w:r>
+      <w:r>
+        <w:rPr>
+          <w:rStyle w:val="VerbatimChar"/>
+        </w:rPr>
+        <w:t xml:space="preserve">## </w:t>
+      </w:r>
+      <w:r>
+        <w:br/>
+      </w:r>
+      <w:r>
+        <w:rPr>
+          <w:rStyle w:val="VerbatimChar"/>
+        </w:rPr>
+        <w:t xml:space="preserve">## [[3]]$`K2O m`</w:t>
+      </w:r>
+      <w:r>
+        <w:br/>
+      </w:r>
+      <w:r>
+        <w:rPr>
+          <w:rStyle w:val="VerbatimChar"/>
+        </w:rPr>
+        <w:t xml:space="preserve">## [1] 2.601223</w:t>
+      </w:r>
+      <w:r>
+        <w:br/>
+      </w:r>
+      <w:r>
+        <w:rPr>
+          <w:rStyle w:val="VerbatimChar"/>
+        </w:rPr>
+        <w:t xml:space="preserve">## </w:t>
+      </w:r>
+      <w:r>
+        <w:br/>
+      </w:r>
+      <w:r>
+        <w:rPr>
+          <w:rStyle w:val="VerbatimChar"/>
+        </w:rPr>
+        <w:t xml:space="preserve">## [[3]]$`K2O sd`</w:t>
+      </w:r>
+      <w:r>
+        <w:br/>
+      </w:r>
+      <w:r>
+        <w:rPr>
+          <w:rStyle w:val="VerbatimChar"/>
+        </w:rPr>
+        <w:t xml:space="preserve">## [1] 0.3942654</w:t>
+      </w:r>
+      <w:r>
+        <w:br/>
+      </w:r>
+      <w:r>
+        <w:rPr>
+          <w:rStyle w:val="VerbatimChar"/>
+        </w:rPr>
+        <w:t xml:space="preserve">## </w:t>
+      </w:r>
+      <w:r>
+        <w:br/>
+      </w:r>
+      <w:r>
+        <w:rPr>
+          <w:rStyle w:val="VerbatimChar"/>
+        </w:rPr>
+        <w:t xml:space="preserve">## [[3]]$`S m`</w:t>
+      </w:r>
+      <w:r>
+        <w:br/>
+      </w:r>
+      <w:r>
+        <w:rPr>
+          <w:rStyle w:val="VerbatimChar"/>
+        </w:rPr>
+        <w:t xml:space="preserve">## [1] 0.007681818</w:t>
+      </w:r>
+      <w:r>
+        <w:br/>
+      </w:r>
+      <w:r>
+        <w:rPr>
+          <w:rStyle w:val="VerbatimChar"/>
+        </w:rPr>
+        <w:t xml:space="preserve">## </w:t>
+      </w:r>
+      <w:r>
+        <w:br/>
+      </w:r>
+      <w:r>
+        <w:rPr>
+          <w:rStyle w:val="VerbatimChar"/>
+        </w:rPr>
+        <w:t xml:space="preserve">## [[3]]$`S sd`</w:t>
+      </w:r>
+      <w:r>
+        <w:br/>
+      </w:r>
+      <w:r>
+        <w:rPr>
+          <w:rStyle w:val="VerbatimChar"/>
+        </w:rPr>
+        <w:t xml:space="preserve">## [1] 0.007880696</w:t>
+      </w:r>
+      <w:r>
+        <w:br/>
+      </w:r>
+      <w:r>
+        <w:rPr>
+          <w:rStyle w:val="VerbatimChar"/>
+        </w:rPr>
+        <w:t xml:space="preserve">## </w:t>
+      </w:r>
+      <w:r>
+        <w:br/>
+      </w:r>
+      <w:r>
+        <w:rPr>
+          <w:rStyle w:val="VerbatimChar"/>
+        </w:rPr>
+        <w:t xml:space="preserve">## [[3]]$`P2O5 m`</w:t>
+      </w:r>
+      <w:r>
+        <w:br/>
+      </w:r>
+      <w:r>
+        <w:rPr>
+          <w:rStyle w:val="VerbatimChar"/>
+        </w:rPr>
+        <w:t xml:space="preserve">## [1] 0.6546318</w:t>
+      </w:r>
+      <w:r>
+        <w:br/>
+      </w:r>
+      <w:r>
+        <w:rPr>
+          <w:rStyle w:val="VerbatimChar"/>
+        </w:rPr>
+        <w:t xml:space="preserve">## </w:t>
+      </w:r>
+      <w:r>
+        <w:br/>
+      </w:r>
+      <w:r>
+        <w:rPr>
+          <w:rStyle w:val="VerbatimChar"/>
+        </w:rPr>
+        <w:t xml:space="preserve">## [[3]]$`P2O5 sd`</w:t>
+      </w:r>
+      <w:r>
+        <w:br/>
+      </w:r>
+      <w:r>
+        <w:rPr>
+          <w:rStyle w:val="VerbatimChar"/>
+        </w:rPr>
+        <w:t xml:space="preserve">## [1] 0.08818146</w:t>
+      </w:r>
+      <w:r>
+        <w:br/>
+      </w:r>
+      <w:r>
+        <w:rPr>
+          <w:rStyle w:val="VerbatimChar"/>
+        </w:rPr>
+        <w:t xml:space="preserve">## </w:t>
+      </w:r>
+      <w:r>
+        <w:br/>
+      </w:r>
+      <w:r>
+        <w:rPr>
+          <w:rStyle w:val="VerbatimChar"/>
+        </w:rPr>
+        <w:t xml:space="preserve">## [[3]]$`MgN m`</w:t>
+      </w:r>
+      <w:r>
+        <w:br/>
+      </w:r>
+      <w:r>
+        <w:rPr>
+          <w:rStyle w:val="VerbatimChar"/>
+        </w:rPr>
+        <w:t xml:space="preserve">## [1] 24.31989</w:t>
+      </w:r>
+      <w:r>
+        <w:br/>
+      </w:r>
+      <w:r>
+        <w:rPr>
+          <w:rStyle w:val="VerbatimChar"/>
+        </w:rPr>
+        <w:t xml:space="preserve">## </w:t>
+      </w:r>
+      <w:r>
+        <w:br/>
+      </w:r>
+      <w:r>
+        <w:rPr>
+          <w:rStyle w:val="VerbatimChar"/>
+        </w:rPr>
+        <w:t xml:space="preserve">## [[3]]$`MgN sd`</w:t>
+      </w:r>
+      <w:r>
+        <w:br/>
+      </w:r>
+      <w:r>
+        <w:rPr>
+          <w:rStyle w:val="VerbatimChar"/>
+        </w:rPr>
+        <w:t xml:space="preserve">## [1] 3.358698</w:t>
+      </w:r>
+      <w:r>
+        <w:br/>
+      </w:r>
+      <w:r>
+        <w:rPr>
+          <w:rStyle w:val="VerbatimChar"/>
+        </w:rPr>
+        <w:t xml:space="preserve">## </w:t>
+      </w:r>
+      <w:r>
+        <w:br/>
+      </w:r>
+      <w:r>
+        <w:rPr>
+          <w:rStyle w:val="VerbatimChar"/>
+        </w:rPr>
+        <w:t xml:space="preserve">## [[3]]$`Total m`</w:t>
+      </w:r>
+      <w:r>
+        <w:br/>
+      </w:r>
+      <w:r>
+        <w:rPr>
+          <w:rStyle w:val="VerbatimChar"/>
+        </w:rPr>
+        <w:t xml:space="preserve">## [1] 98.20672</w:t>
+      </w:r>
+      <w:r>
+        <w:br/>
+      </w:r>
+      <w:r>
+        <w:rPr>
+          <w:rStyle w:val="VerbatimChar"/>
+        </w:rPr>
+        <w:t xml:space="preserve">## </w:t>
+      </w:r>
+      <w:r>
+        <w:br/>
+      </w:r>
+      <w:r>
+        <w:rPr>
+          <w:rStyle w:val="VerbatimChar"/>
+        </w:rPr>
+        <w:t xml:space="preserve">## [[3]]$`Total sd`</w:t>
+      </w:r>
+      <w:r>
+        <w:br/>
+      </w:r>
+      <w:r>
+        <w:rPr>
+          <w:rStyle w:val="VerbatimChar"/>
+        </w:rPr>
+        <w:t xml:space="preserve">## [1] 0.7821412</w:t>
+      </w:r>
+      <w:r>
+        <w:br/>
+      </w:r>
+      <w:r>
+        <w:rPr>
+          <w:rStyle w:val="VerbatimChar"/>
+        </w:rPr>
+        <w:t xml:space="preserve">## </w:t>
+      </w:r>
+      <w:r>
+        <w:br/>
+      </w:r>
+      <w:r>
+        <w:rPr>
+          <w:rStyle w:val="VerbatimChar"/>
+        </w:rPr>
+        <w:t xml:space="preserve">## </w:t>
+      </w:r>
+      <w:r>
+        <w:br/>
+      </w:r>
+      <w:r>
+        <w:rPr>
+          <w:rStyle w:val="VerbatimChar"/>
+        </w:rPr>
+        <w:t xml:space="preserve">## [[4]]</w:t>
+      </w:r>
+      <w:r>
+        <w:br/>
+      </w:r>
+      <w:r>
+        <w:rPr>
+          <w:rStyle w:val="VerbatimChar"/>
+        </w:rPr>
+        <w:t xml:space="preserve">## [[4]]$n</w:t>
+      </w:r>
+      <w:r>
+        <w:br/>
+      </w:r>
+      <w:r>
+        <w:rPr>
+          <w:rStyle w:val="VerbatimChar"/>
+        </w:rPr>
+        <w:t xml:space="preserve">## [1] 18</w:t>
+      </w:r>
+      <w:r>
+        <w:br/>
+      </w:r>
+      <w:r>
+        <w:rPr>
+          <w:rStyle w:val="VerbatimChar"/>
+        </w:rPr>
+        <w:t xml:space="preserve">## </w:t>
+      </w:r>
+      <w:r>
+        <w:br/>
+      </w:r>
+      <w:r>
+        <w:rPr>
+          <w:rStyle w:val="VerbatimChar"/>
+        </w:rPr>
+        <w:t xml:space="preserve">## [[4]]$`SiO2 m`</w:t>
+      </w:r>
+      <w:r>
+        <w:br/>
+      </w:r>
+      <w:r>
+        <w:rPr>
+          <w:rStyle w:val="VerbatimChar"/>
+        </w:rPr>
+        <w:t xml:space="preserve">## [1] 59.66334</w:t>
+      </w:r>
+      <w:r>
+        <w:br/>
+      </w:r>
+      <w:r>
+        <w:rPr>
+          <w:rStyle w:val="VerbatimChar"/>
+        </w:rPr>
+        <w:t xml:space="preserve">## </w:t>
+      </w:r>
+      <w:r>
+        <w:br/>
+      </w:r>
+      <w:r>
+        <w:rPr>
+          <w:rStyle w:val="VerbatimChar"/>
+        </w:rPr>
+        <w:t xml:space="preserve">## [[4]]$`SiO2 sd`</w:t>
+      </w:r>
+      <w:r>
+        <w:br/>
+      </w:r>
+      <w:r>
+        <w:rPr>
+          <w:rStyle w:val="VerbatimChar"/>
+        </w:rPr>
+        <w:t xml:space="preserve">## [1] 1.576754</w:t>
+      </w:r>
+      <w:r>
+        <w:br/>
+      </w:r>
+      <w:r>
+        <w:rPr>
+          <w:rStyle w:val="VerbatimChar"/>
+        </w:rPr>
+        <w:t xml:space="preserve">## </w:t>
+      </w:r>
+      <w:r>
+        <w:br/>
+      </w:r>
+      <w:r>
+        <w:rPr>
+          <w:rStyle w:val="VerbatimChar"/>
+        </w:rPr>
+        <w:t xml:space="preserve">## [[4]]$`TiO2 m`</w:t>
+      </w:r>
+      <w:r>
+        <w:br/>
+      </w:r>
+      <w:r>
+        <w:rPr>
+          <w:rStyle w:val="VerbatimChar"/>
+        </w:rPr>
+        <w:t xml:space="preserve">## [1] 3.046589</w:t>
+      </w:r>
+      <w:r>
+        <w:br/>
+      </w:r>
+      <w:r>
+        <w:rPr>
+          <w:rStyle w:val="VerbatimChar"/>
+        </w:rPr>
+        <w:t xml:space="preserve">## </w:t>
+      </w:r>
+      <w:r>
+        <w:br/>
+      </w:r>
+      <w:r>
+        <w:rPr>
+          <w:rStyle w:val="VerbatimChar"/>
+        </w:rPr>
+        <w:t xml:space="preserve">## [[4]]$`TiO2 sd`</w:t>
+      </w:r>
+      <w:r>
+        <w:br/>
+      </w:r>
+      <w:r>
+        <w:rPr>
+          <w:rStyle w:val="VerbatimChar"/>
+        </w:rPr>
+        <w:t xml:space="preserve">## [1] 0.3529237</w:t>
+      </w:r>
+      <w:r>
+        <w:br/>
+      </w:r>
+      <w:r>
+        <w:rPr>
+          <w:rStyle w:val="VerbatimChar"/>
+        </w:rPr>
+        <w:t xml:space="preserve">## </w:t>
+      </w:r>
+      <w:r>
+        <w:br/>
+      </w:r>
+      <w:r>
+        <w:rPr>
+          <w:rStyle w:val="VerbatimChar"/>
+        </w:rPr>
+        <w:t xml:space="preserve">## [[4]]$`Al2O3 m`</w:t>
+      </w:r>
+      <w:r>
+        <w:br/>
+      </w:r>
+      <w:r>
+        <w:rPr>
+          <w:rStyle w:val="VerbatimChar"/>
+        </w:rPr>
+        <w:t xml:space="preserve">## [1] 13.03574</w:t>
+      </w:r>
+      <w:r>
+        <w:br/>
+      </w:r>
+      <w:r>
+        <w:rPr>
+          <w:rStyle w:val="VerbatimChar"/>
+        </w:rPr>
+        <w:t xml:space="preserve">## </w:t>
+      </w:r>
+      <w:r>
+        <w:br/>
+      </w:r>
+      <w:r>
+        <w:rPr>
+          <w:rStyle w:val="VerbatimChar"/>
+        </w:rPr>
+        <w:t xml:space="preserve">## [[4]]$`Al2O3 sd`</w:t>
+      </w:r>
+      <w:r>
+        <w:br/>
+      </w:r>
+      <w:r>
+        <w:rPr>
+          <w:rStyle w:val="VerbatimChar"/>
+        </w:rPr>
+        <w:t xml:space="preserve">## [1] 1.041949</w:t>
+      </w:r>
+      <w:r>
+        <w:br/>
+      </w:r>
+      <w:r>
+        <w:rPr>
+          <w:rStyle w:val="VerbatimChar"/>
+        </w:rPr>
+        <w:t xml:space="preserve">## </w:t>
+      </w:r>
+      <w:r>
+        <w:br/>
+      </w:r>
+      <w:r>
+        <w:rPr>
+          <w:rStyle w:val="VerbatimChar"/>
+        </w:rPr>
+        <w:t xml:space="preserve">## [[4]]$`Cr m`</w:t>
+      </w:r>
+      <w:r>
+        <w:br/>
+      </w:r>
+      <w:r>
+        <w:rPr>
+          <w:rStyle w:val="VerbatimChar"/>
+        </w:rPr>
+        <w:t xml:space="preserve">## [1] 0.009633333</w:t>
+      </w:r>
+      <w:r>
+        <w:br/>
+      </w:r>
+      <w:r>
+        <w:rPr>
+          <w:rStyle w:val="VerbatimChar"/>
+        </w:rPr>
+        <w:t xml:space="preserve">## </w:t>
+      </w:r>
+      <w:r>
+        <w:br/>
+      </w:r>
+      <w:r>
+        <w:rPr>
+          <w:rStyle w:val="VerbatimChar"/>
+        </w:rPr>
+        <w:t xml:space="preserve">## [[4]]$`CR sd`</w:t>
+      </w:r>
+      <w:r>
+        <w:br/>
+      </w:r>
+      <w:r>
+        <w:rPr>
+          <w:rStyle w:val="VerbatimChar"/>
+        </w:rPr>
+        <w:t xml:space="preserve">## [1] 0.01062649</w:t>
+      </w:r>
+      <w:r>
+        <w:br/>
+      </w:r>
+      <w:r>
+        <w:rPr>
+          <w:rStyle w:val="VerbatimChar"/>
+        </w:rPr>
+        <w:t xml:space="preserve">## </w:t>
+      </w:r>
+      <w:r>
+        <w:br/>
+      </w:r>
+      <w:r>
+        <w:rPr>
+          <w:rStyle w:val="VerbatimChar"/>
+        </w:rPr>
+        <w:t xml:space="preserve">## [[4]]$`MgO m`</w:t>
+      </w:r>
+      <w:r>
+        <w:br/>
+      </w:r>
+      <w:r>
+        <w:rPr>
+          <w:rStyle w:val="VerbatimChar"/>
+        </w:rPr>
+        <w:t xml:space="preserve">## [1] 1.525006</w:t>
+      </w:r>
+      <w:r>
+        <w:br/>
+      </w:r>
+      <w:r>
+        <w:rPr>
+          <w:rStyle w:val="VerbatimChar"/>
+        </w:rPr>
+        <w:t xml:space="preserve">## </w:t>
+      </w:r>
+      <w:r>
+        <w:br/>
+      </w:r>
+      <w:r>
+        <w:rPr>
+          <w:rStyle w:val="VerbatimChar"/>
+        </w:rPr>
+        <w:t xml:space="preserve">## [[4]]$`MgO sd`</w:t>
+      </w:r>
+      <w:r>
+        <w:br/>
+      </w:r>
+      <w:r>
+        <w:rPr>
+          <w:rStyle w:val="VerbatimChar"/>
+        </w:rPr>
+        <w:t xml:space="preserve">## [1] 0.4298884</w:t>
+      </w:r>
+      <w:r>
+        <w:br/>
+      </w:r>
+      <w:r>
+        <w:rPr>
+          <w:rStyle w:val="VerbatimChar"/>
+        </w:rPr>
+        <w:t xml:space="preserve">## </w:t>
+      </w:r>
+      <w:r>
+        <w:br/>
+      </w:r>
+      <w:r>
+        <w:rPr>
+          <w:rStyle w:val="VerbatimChar"/>
+        </w:rPr>
+        <w:t xml:space="preserve">## [[4]]$`CaO m`</w:t>
+      </w:r>
+      <w:r>
+        <w:br/>
+      </w:r>
+      <w:r>
+        <w:rPr>
+          <w:rStyle w:val="VerbatimChar"/>
+        </w:rPr>
+        <w:t xml:space="preserve">## [1] 4.5191</w:t>
+      </w:r>
+      <w:r>
+        <w:br/>
+      </w:r>
+      <w:r>
+        <w:rPr>
+          <w:rStyle w:val="VerbatimChar"/>
+        </w:rPr>
+        <w:t xml:space="preserve">## </w:t>
+      </w:r>
+      <w:r>
+        <w:br/>
+      </w:r>
+      <w:r>
+        <w:rPr>
+          <w:rStyle w:val="VerbatimChar"/>
+        </w:rPr>
+        <w:t xml:space="preserve">## [[4]]$`CaO sd`</w:t>
+      </w:r>
+      <w:r>
+        <w:br/>
+      </w:r>
+      <w:r>
+        <w:rPr>
+          <w:rStyle w:val="VerbatimChar"/>
+        </w:rPr>
+        <w:t xml:space="preserve">## [1] 0.6895214</w:t>
+      </w:r>
+      <w:r>
+        <w:br/>
+      </w:r>
+      <w:r>
+        <w:rPr>
+          <w:rStyle w:val="VerbatimChar"/>
+        </w:rPr>
+        <w:t xml:space="preserve">## </w:t>
+      </w:r>
+      <w:r>
+        <w:br/>
+      </w:r>
+      <w:r>
+        <w:rPr>
+          <w:rStyle w:val="VerbatimChar"/>
+        </w:rPr>
+        <w:t xml:space="preserve">## [[4]]$`MnO m`</w:t>
+      </w:r>
+      <w:r>
+        <w:br/>
+      </w:r>
+      <w:r>
+        <w:rPr>
+          <w:rStyle w:val="VerbatimChar"/>
+        </w:rPr>
+        <w:t xml:space="preserve">## [1] 0.1401556</w:t>
+      </w:r>
+      <w:r>
+        <w:br/>
+      </w:r>
+      <w:r>
+        <w:rPr>
+          <w:rStyle w:val="VerbatimChar"/>
+        </w:rPr>
+        <w:t xml:space="preserve">## </w:t>
+      </w:r>
+      <w:r>
+        <w:br/>
+      </w:r>
+      <w:r>
+        <w:rPr>
+          <w:rStyle w:val="VerbatimChar"/>
+        </w:rPr>
+        <w:t xml:space="preserve">## [[4]]$`MnO sd`</w:t>
+      </w:r>
+      <w:r>
+        <w:br/>
+      </w:r>
+      <w:r>
+        <w:rPr>
+          <w:rStyle w:val="VerbatimChar"/>
+        </w:rPr>
+        <w:t xml:space="preserve">## [1] 0.02600211</w:t>
+      </w:r>
+      <w:r>
+        <w:br/>
+      </w:r>
+      <w:r>
+        <w:rPr>
+          <w:rStyle w:val="VerbatimChar"/>
+        </w:rPr>
+        <w:t xml:space="preserve">## </w:t>
+      </w:r>
+      <w:r>
+        <w:br/>
+      </w:r>
+      <w:r>
+        <w:rPr>
+          <w:rStyle w:val="VerbatimChar"/>
+        </w:rPr>
+        <w:t xml:space="preserve">## [[4]]$`FeO m`</w:t>
+      </w:r>
+      <w:r>
+        <w:br/>
+      </w:r>
+      <w:r>
+        <w:rPr>
+          <w:rStyle w:val="VerbatimChar"/>
+        </w:rPr>
+        <w:t xml:space="preserve">## [1] 10.19549</w:t>
+      </w:r>
+      <w:r>
+        <w:br/>
+      </w:r>
+      <w:r>
+        <w:rPr>
+          <w:rStyle w:val="VerbatimChar"/>
+        </w:rPr>
+        <w:t xml:space="preserve">## </w:t>
+      </w:r>
+      <w:r>
+        <w:br/>
+      </w:r>
+      <w:r>
+        <w:rPr>
+          <w:rStyle w:val="VerbatimChar"/>
+        </w:rPr>
+        <w:t xml:space="preserve">## [[4]]$`FeO sd`</w:t>
+      </w:r>
+      <w:r>
+        <w:br/>
+      </w:r>
+      <w:r>
+        <w:rPr>
+          <w:rStyle w:val="VerbatimChar"/>
+        </w:rPr>
+        <w:t xml:space="preserve">## [1] 1.202192</w:t>
+      </w:r>
+      <w:r>
+        <w:br/>
+      </w:r>
+      <w:r>
+        <w:rPr>
+          <w:rStyle w:val="VerbatimChar"/>
+        </w:rPr>
+        <w:t xml:space="preserve">## </w:t>
+      </w:r>
+      <w:r>
+        <w:br/>
+      </w:r>
+      <w:r>
+        <w:rPr>
+          <w:rStyle w:val="VerbatimChar"/>
+        </w:rPr>
+        <w:t xml:space="preserve">## [[4]]$`Na2O m`</w:t>
+      </w:r>
+      <w:r>
+        <w:br/>
+      </w:r>
+      <w:r>
+        <w:rPr>
+          <w:rStyle w:val="VerbatimChar"/>
+        </w:rPr>
+        <w:t xml:space="preserve">## [1] 3.444222</w:t>
+      </w:r>
+      <w:r>
+        <w:br/>
+      </w:r>
+      <w:r>
+        <w:rPr>
+          <w:rStyle w:val="VerbatimChar"/>
+        </w:rPr>
+        <w:t xml:space="preserve">## </w:t>
+      </w:r>
+      <w:r>
+        <w:br/>
+      </w:r>
+      <w:r>
+        <w:rPr>
+          <w:rStyle w:val="VerbatimChar"/>
+        </w:rPr>
+        <w:t xml:space="preserve">## [[4]]$`Na2O sd`</w:t>
+      </w:r>
+      <w:r>
+        <w:br/>
+      </w:r>
+      <w:r>
+        <w:rPr>
+          <w:rStyle w:val="VerbatimChar"/>
+        </w:rPr>
+        <w:t xml:space="preserve">## [1] 0.5915765</w:t>
+      </w:r>
+      <w:r>
+        <w:br/>
+      </w:r>
+      <w:r>
+        <w:rPr>
+          <w:rStyle w:val="VerbatimChar"/>
+        </w:rPr>
+        <w:t xml:space="preserve">## </w:t>
+      </w:r>
+      <w:r>
+        <w:br/>
+      </w:r>
+      <w:r>
+        <w:rPr>
+          <w:rStyle w:val="VerbatimChar"/>
+        </w:rPr>
+        <w:t xml:space="preserve">## [[4]]$`K2O m`</w:t>
+      </w:r>
+      <w:r>
+        <w:br/>
+      </w:r>
+      <w:r>
+        <w:rPr>
+          <w:rStyle w:val="VerbatimChar"/>
+        </w:rPr>
+        <w:t xml:space="preserve">## [1] 2.708444</w:t>
+      </w:r>
+      <w:r>
+        <w:br/>
+      </w:r>
+      <w:r>
+        <w:rPr>
+          <w:rStyle w:val="VerbatimChar"/>
+        </w:rPr>
+        <w:t xml:space="preserve">## </w:t>
+      </w:r>
+      <w:r>
+        <w:br/>
+      </w:r>
+      <w:r>
+        <w:rPr>
+          <w:rStyle w:val="VerbatimChar"/>
+        </w:rPr>
+        <w:t xml:space="preserve">## [[4]]$`K2O sd`</w:t>
+      </w:r>
+      <w:r>
+        <w:br/>
+      </w:r>
+      <w:r>
+        <w:rPr>
+          <w:rStyle w:val="VerbatimChar"/>
+        </w:rPr>
+        <w:t xml:space="preserve">## [1] 0.5832153</w:t>
+      </w:r>
+      <w:r>
+        <w:br/>
+      </w:r>
+      <w:r>
+        <w:rPr>
+          <w:rStyle w:val="VerbatimChar"/>
+        </w:rPr>
+        <w:t xml:space="preserve">## </w:t>
+      </w:r>
+      <w:r>
+        <w:br/>
+      </w:r>
+      <w:r>
+        <w:rPr>
+          <w:rStyle w:val="VerbatimChar"/>
+        </w:rPr>
+        <w:t xml:space="preserve">## [[4]]$`S m`</w:t>
+      </w:r>
+      <w:r>
+        <w:br/>
+      </w:r>
+      <w:r>
+        <w:rPr>
+          <w:rStyle w:val="VerbatimChar"/>
+        </w:rPr>
+        <w:t xml:space="preserve">## [1] 0.01055556</w:t>
+      </w:r>
+      <w:r>
+        <w:br/>
+      </w:r>
+      <w:r>
+        <w:rPr>
+          <w:rStyle w:val="VerbatimChar"/>
+        </w:rPr>
+        <w:t xml:space="preserve">## </w:t>
+      </w:r>
+      <w:r>
+        <w:br/>
+      </w:r>
+      <w:r>
+        <w:rPr>
+          <w:rStyle w:val="VerbatimChar"/>
+        </w:rPr>
+        <w:t xml:space="preserve">## [[4]]$`S sd`</w:t>
+      </w:r>
+      <w:r>
+        <w:br/>
+      </w:r>
+      <w:r>
+        <w:rPr>
+          <w:rStyle w:val="VerbatimChar"/>
+        </w:rPr>
+        <w:t xml:space="preserve">## [1] 0.009345035</w:t>
+      </w:r>
+      <w:r>
+        <w:br/>
+      </w:r>
+      <w:r>
+        <w:rPr>
+          <w:rStyle w:val="VerbatimChar"/>
+        </w:rPr>
+        <w:t xml:space="preserve">## </w:t>
+      </w:r>
+      <w:r>
+        <w:br/>
+      </w:r>
+      <w:r>
+        <w:rPr>
+          <w:rStyle w:val="VerbatimChar"/>
+        </w:rPr>
+        <w:t xml:space="preserve">## [[4]]$`P2O5 m`</w:t>
+      </w:r>
+      <w:r>
+        <w:br/>
+      </w:r>
+      <w:r>
+        <w:rPr>
+          <w:rStyle w:val="VerbatimChar"/>
+        </w:rPr>
+        <w:t xml:space="preserve">## [1] 0.7377833</w:t>
+      </w:r>
+      <w:r>
+        <w:br/>
+      </w:r>
+      <w:r>
+        <w:rPr>
+          <w:rStyle w:val="VerbatimChar"/>
+        </w:rPr>
+        <w:t xml:space="preserve">## </w:t>
+      </w:r>
+      <w:r>
+        <w:br/>
+      </w:r>
+      <w:r>
+        <w:rPr>
+          <w:rStyle w:val="VerbatimChar"/>
+        </w:rPr>
+        <w:t xml:space="preserve">## [[4]]$`P2O5 sd`</w:t>
+      </w:r>
+      <w:r>
+        <w:br/>
+      </w:r>
+      <w:r>
+        <w:rPr>
+          <w:rStyle w:val="VerbatimChar"/>
+        </w:rPr>
+        <w:t xml:space="preserve">## [1] 0.0549849</w:t>
+      </w:r>
+      <w:r>
+        <w:br/>
+      </w:r>
+      <w:r>
+        <w:rPr>
+          <w:rStyle w:val="VerbatimChar"/>
+        </w:rPr>
+        <w:t xml:space="preserve">## </w:t>
+      </w:r>
+      <w:r>
+        <w:br/>
+      </w:r>
+      <w:r>
+        <w:rPr>
+          <w:rStyle w:val="VerbatimChar"/>
+        </w:rPr>
+        <w:t xml:space="preserve">## [[4]]$`MgN m`</w:t>
+      </w:r>
+      <w:r>
+        <w:br/>
+      </w:r>
+      <w:r>
+        <w:rPr>
+          <w:rStyle w:val="VerbatimChar"/>
+        </w:rPr>
+        <w:t xml:space="preserve">## [1] 20.74164</w:t>
+      </w:r>
+      <w:r>
+        <w:br/>
+      </w:r>
+      <w:r>
+        <w:rPr>
+          <w:rStyle w:val="VerbatimChar"/>
+        </w:rPr>
+        <w:t xml:space="preserve">## </w:t>
+      </w:r>
+      <w:r>
+        <w:br/>
+      </w:r>
+      <w:r>
+        <w:rPr>
+          <w:rStyle w:val="VerbatimChar"/>
+        </w:rPr>
+        <w:t xml:space="preserve">## [[4]]$`MgN sd`</w:t>
+      </w:r>
+      <w:r>
+        <w:br/>
+      </w:r>
+      <w:r>
+        <w:rPr>
+          <w:rStyle w:val="VerbatimChar"/>
+        </w:rPr>
+        <w:t xml:space="preserve">## [1] 4.118055</w:t>
+      </w:r>
+      <w:r>
+        <w:br/>
+      </w:r>
+      <w:r>
+        <w:rPr>
+          <w:rStyle w:val="VerbatimChar"/>
+        </w:rPr>
+        <w:t xml:space="preserve">## </w:t>
+      </w:r>
+      <w:r>
+        <w:br/>
+      </w:r>
+      <w:r>
+        <w:rPr>
+          <w:rStyle w:val="VerbatimChar"/>
+        </w:rPr>
+        <w:t xml:space="preserve">## [[4]]$`Total m`</w:t>
+      </w:r>
+      <w:r>
+        <w:br/>
+      </w:r>
+      <w:r>
+        <w:rPr>
+          <w:rStyle w:val="VerbatimChar"/>
+        </w:rPr>
+        <w:t xml:space="preserve">## [1] 99.03604</w:t>
+      </w:r>
+      <w:r>
+        <w:br/>
+      </w:r>
+      <w:r>
+        <w:rPr>
+          <w:rStyle w:val="VerbatimChar"/>
+        </w:rPr>
+        <w:t xml:space="preserve">## </w:t>
+      </w:r>
+      <w:r>
+        <w:br/>
+      </w:r>
+      <w:r>
+        <w:rPr>
+          <w:rStyle w:val="VerbatimChar"/>
+        </w:rPr>
+        <w:t xml:space="preserve">## [[4]]$`Total sd`</w:t>
+      </w:r>
+      <w:r>
+        <w:br/>
+      </w:r>
+      <w:r>
+        <w:rPr>
+          <w:rStyle w:val="VerbatimChar"/>
+        </w:rPr>
+        <w:t xml:space="preserve">## [1] 1.08847</w:t>
+      </w:r>
+      <w:r>
+        <w:br/>
+      </w:r>
+      <w:r>
+        <w:rPr>
+          <w:rStyle w:val="VerbatimChar"/>
+        </w:rPr>
+        <w:t xml:space="preserve">## </w:t>
+      </w:r>
+      <w:r>
+        <w:br/>
+      </w:r>
+      <w:r>
+        <w:rPr>
+          <w:rStyle w:val="VerbatimChar"/>
+        </w:rPr>
+        <w:t xml:space="preserve">## </w:t>
+      </w:r>
+      <w:r>
+        <w:br/>
+      </w:r>
+      <w:r>
+        <w:rPr>
+          <w:rStyle w:val="VerbatimChar"/>
+        </w:rPr>
+        <w:t xml:space="preserve">## [[5]]</w:t>
+      </w:r>
+      <w:r>
+        <w:br/>
+      </w:r>
+      <w:r>
+        <w:rPr>
+          <w:rStyle w:val="VerbatimChar"/>
+        </w:rPr>
+        <w:t xml:space="preserve">## [[5]]$n</w:t>
+      </w:r>
+      <w:r>
+        <w:br/>
+      </w:r>
+      <w:r>
+        <w:rPr>
+          <w:rStyle w:val="VerbatimChar"/>
+        </w:rPr>
+        <w:t xml:space="preserve">## [1] 11</w:t>
+      </w:r>
+      <w:r>
+        <w:br/>
+      </w:r>
+      <w:r>
+        <w:rPr>
+          <w:rStyle w:val="VerbatimChar"/>
+        </w:rPr>
+        <w:t xml:space="preserve">## </w:t>
+      </w:r>
+      <w:r>
+        <w:br/>
+      </w:r>
+      <w:r>
+        <w:rPr>
+          <w:rStyle w:val="VerbatimChar"/>
+        </w:rPr>
+        <w:t xml:space="preserve">## [[5]]$`SiO2 m`</w:t>
+      </w:r>
+      <w:r>
+        <w:br/>
+      </w:r>
+      <w:r>
+        <w:rPr>
+          <w:rStyle w:val="VerbatimChar"/>
+        </w:rPr>
+        <w:t xml:space="preserve">## [1] 73.23323</w:t>
+      </w:r>
+      <w:r>
+        <w:br/>
+      </w:r>
+      <w:r>
+        <w:rPr>
+          <w:rStyle w:val="VerbatimChar"/>
+        </w:rPr>
+        <w:t xml:space="preserve">## </w:t>
+      </w:r>
+      <w:r>
+        <w:br/>
+      </w:r>
+      <w:r>
+        <w:rPr>
+          <w:rStyle w:val="VerbatimChar"/>
+        </w:rPr>
+        <w:t xml:space="preserve">## [[5]]$`SiO2 sd`</w:t>
+      </w:r>
+      <w:r>
+        <w:br/>
+      </w:r>
+      <w:r>
+        <w:rPr>
+          <w:rStyle w:val="VerbatimChar"/>
+        </w:rPr>
+        <w:t xml:space="preserve">## [1] 5.010147</w:t>
+      </w:r>
+      <w:r>
+        <w:br/>
+      </w:r>
+      <w:r>
+        <w:rPr>
+          <w:rStyle w:val="VerbatimChar"/>
+        </w:rPr>
+        <w:t xml:space="preserve">## </w:t>
+      </w:r>
+      <w:r>
+        <w:br/>
+      </w:r>
+      <w:r>
+        <w:rPr>
+          <w:rStyle w:val="VerbatimChar"/>
+        </w:rPr>
+        <w:t xml:space="preserve">## [[5]]$`TiO2 m`</w:t>
+      </w:r>
+      <w:r>
+        <w:br/>
+      </w:r>
+      <w:r>
+        <w:rPr>
+          <w:rStyle w:val="VerbatimChar"/>
+        </w:rPr>
+        <w:t xml:space="preserve">## [1] 0.2061091</w:t>
+      </w:r>
+      <w:r>
+        <w:br/>
+      </w:r>
+      <w:r>
+        <w:rPr>
+          <w:rStyle w:val="VerbatimChar"/>
+        </w:rPr>
+        <w:t xml:space="preserve">## </w:t>
+      </w:r>
+      <w:r>
+        <w:br/>
+      </w:r>
+      <w:r>
+        <w:rPr>
+          <w:rStyle w:val="VerbatimChar"/>
+        </w:rPr>
+        <w:t xml:space="preserve">## [[5]]$`TiO2 sd`</w:t>
+      </w:r>
+      <w:r>
+        <w:br/>
+      </w:r>
+      <w:r>
+        <w:rPr>
+          <w:rStyle w:val="VerbatimChar"/>
+        </w:rPr>
+        <w:t xml:space="preserve">## [1] 0.1035499</w:t>
+      </w:r>
+      <w:r>
+        <w:br/>
+      </w:r>
+      <w:r>
+        <w:rPr>
+          <w:rStyle w:val="VerbatimChar"/>
+        </w:rPr>
+        <w:t xml:space="preserve">## </w:t>
+      </w:r>
+      <w:r>
+        <w:br/>
+      </w:r>
+      <w:r>
+        <w:rPr>
+          <w:rStyle w:val="VerbatimChar"/>
+        </w:rPr>
+        <w:t xml:space="preserve">## [[5]]$`Al2O3 m`</w:t>
+      </w:r>
+      <w:r>
+        <w:br/>
+      </w:r>
+      <w:r>
+        <w:rPr>
+          <w:rStyle w:val="VerbatimChar"/>
+        </w:rPr>
+        <w:t xml:space="preserve">## [1] 14.23872</w:t>
+      </w:r>
+      <w:r>
+        <w:br/>
+      </w:r>
+      <w:r>
+        <w:rPr>
+          <w:rStyle w:val="VerbatimChar"/>
+        </w:rPr>
+        <w:t xml:space="preserve">## </w:t>
+      </w:r>
+      <w:r>
+        <w:br/>
+      </w:r>
+      <w:r>
+        <w:rPr>
+          <w:rStyle w:val="VerbatimChar"/>
+        </w:rPr>
+        <w:t xml:space="preserve">## [[5]]$`Al2O3 sd`</w:t>
+      </w:r>
+      <w:r>
+        <w:br/>
+      </w:r>
+      <w:r>
+        <w:rPr>
+          <w:rStyle w:val="VerbatimChar"/>
+        </w:rPr>
+        <w:t xml:space="preserve">## [1] 2.563104</w:t>
+      </w:r>
+      <w:r>
+        <w:br/>
+      </w:r>
+      <w:r>
+        <w:rPr>
+          <w:rStyle w:val="VerbatimChar"/>
+        </w:rPr>
+        <w:t xml:space="preserve">## </w:t>
+      </w:r>
+      <w:r>
+        <w:br/>
+      </w:r>
+      <w:r>
+        <w:rPr>
+          <w:rStyle w:val="VerbatimChar"/>
+        </w:rPr>
+        <w:t xml:space="preserve">## [[5]]$`Cr m`</w:t>
+      </w:r>
+      <w:r>
+        <w:br/>
+      </w:r>
+      <w:r>
+        <w:rPr>
+          <w:rStyle w:val="VerbatimChar"/>
+        </w:rPr>
+        <w:t xml:space="preserve">## [1] 0.01321818</w:t>
+      </w:r>
+      <w:r>
+        <w:br/>
+      </w:r>
+      <w:r>
+        <w:rPr>
+          <w:rStyle w:val="VerbatimChar"/>
+        </w:rPr>
+        <w:t xml:space="preserve">## </w:t>
+      </w:r>
+      <w:r>
+        <w:br/>
+      </w:r>
+      <w:r>
+        <w:rPr>
+          <w:rStyle w:val="VerbatimChar"/>
+        </w:rPr>
+        <w:t xml:space="preserve">## [[5]]$`CR sd`</w:t>
+      </w:r>
+      <w:r>
+        <w:br/>
+      </w:r>
+      <w:r>
+        <w:rPr>
+          <w:rStyle w:val="VerbatimChar"/>
+        </w:rPr>
+        <w:t xml:space="preserve">## [1] 0.01228933</w:t>
+      </w:r>
+      <w:r>
+        <w:br/>
+      </w:r>
+      <w:r>
+        <w:rPr>
+          <w:rStyle w:val="VerbatimChar"/>
+        </w:rPr>
+        <w:t xml:space="preserve">## </w:t>
+      </w:r>
+      <w:r>
+        <w:br/>
+      </w:r>
+      <w:r>
+        <w:rPr>
+          <w:rStyle w:val="VerbatimChar"/>
+        </w:rPr>
+        <w:t xml:space="preserve">## [[5]]$`MgO m`</w:t>
+      </w:r>
+      <w:r>
+        <w:br/>
+      </w:r>
+      <w:r>
+        <w:rPr>
+          <w:rStyle w:val="VerbatimChar"/>
+        </w:rPr>
+        <w:t xml:space="preserve">## [1] 0.03642727</w:t>
+      </w:r>
+      <w:r>
+        <w:br/>
+      </w:r>
+      <w:r>
+        <w:rPr>
+          <w:rStyle w:val="VerbatimChar"/>
+        </w:rPr>
+        <w:t xml:space="preserve">## </w:t>
+      </w:r>
+      <w:r>
+        <w:br/>
+      </w:r>
+      <w:r>
+        <w:rPr>
+          <w:rStyle w:val="VerbatimChar"/>
+        </w:rPr>
+        <w:t xml:space="preserve">## [[5]]$`MgO sd`</w:t>
+      </w:r>
+      <w:r>
+        <w:br/>
+      </w:r>
+      <w:r>
+        <w:rPr>
+          <w:rStyle w:val="VerbatimChar"/>
+        </w:rPr>
+        <w:t xml:space="preserve">## [1] 0.08385299</w:t>
+      </w:r>
+      <w:r>
+        <w:br/>
+      </w:r>
+      <w:r>
+        <w:rPr>
+          <w:rStyle w:val="VerbatimChar"/>
+        </w:rPr>
+        <w:t xml:space="preserve">## </w:t>
+      </w:r>
+      <w:r>
+        <w:br/>
+      </w:r>
+      <w:r>
+        <w:rPr>
+          <w:rStyle w:val="VerbatimChar"/>
+        </w:rPr>
+        <w:t xml:space="preserve">## [[5]]$`CaO m`</w:t>
+      </w:r>
+      <w:r>
+        <w:br/>
+      </w:r>
+      <w:r>
+        <w:rPr>
+          <w:rStyle w:val="VerbatimChar"/>
+        </w:rPr>
+        <w:t xml:space="preserve">## [1] 0.8432545</w:t>
+      </w:r>
+      <w:r>
+        <w:br/>
+      </w:r>
+      <w:r>
+        <w:rPr>
+          <w:rStyle w:val="VerbatimChar"/>
+        </w:rPr>
+        <w:t xml:space="preserve">## </w:t>
+      </w:r>
+      <w:r>
+        <w:br/>
+      </w:r>
+      <w:r>
+        <w:rPr>
+          <w:rStyle w:val="VerbatimChar"/>
+        </w:rPr>
+        <w:t xml:space="preserve">## [[5]]$`CaO sd`</w:t>
+      </w:r>
+      <w:r>
+        <w:br/>
+      </w:r>
+      <w:r>
+        <w:rPr>
+          <w:rStyle w:val="VerbatimChar"/>
+        </w:rPr>
+        <w:t xml:space="preserve">## [1] 0.581086</w:t>
+      </w:r>
+      <w:r>
+        <w:br/>
+      </w:r>
+      <w:r>
+        <w:rPr>
+          <w:rStyle w:val="VerbatimChar"/>
+        </w:rPr>
+        <w:t xml:space="preserve">## </w:t>
+      </w:r>
+      <w:r>
+        <w:br/>
+      </w:r>
+      <w:r>
+        <w:rPr>
+          <w:rStyle w:val="VerbatimChar"/>
+        </w:rPr>
+        <w:t xml:space="preserve">## [[5]]$`MnO m`</w:t>
+      </w:r>
+      <w:r>
+        <w:br/>
+      </w:r>
+      <w:r>
+        <w:rPr>
+          <w:rStyle w:val="VerbatimChar"/>
+        </w:rPr>
+        <w:t xml:space="preserve">## [1] 0.01255455</w:t>
+      </w:r>
+      <w:r>
+        <w:br/>
+      </w:r>
+      <w:r>
+        <w:rPr>
+          <w:rStyle w:val="VerbatimChar"/>
+        </w:rPr>
+        <w:t xml:space="preserve">## </w:t>
+      </w:r>
+      <w:r>
+        <w:br/>
+      </w:r>
+      <w:r>
+        <w:rPr>
+          <w:rStyle w:val="VerbatimChar"/>
+        </w:rPr>
+        <w:t xml:space="preserve">## [[5]]$`MnO sd`</w:t>
+      </w:r>
+      <w:r>
+        <w:br/>
+      </w:r>
+      <w:r>
+        <w:rPr>
+          <w:rStyle w:val="VerbatimChar"/>
+        </w:rPr>
+        <w:t xml:space="preserve">## [1] 0.01570015</w:t>
+      </w:r>
+      <w:r>
+        <w:br/>
+      </w:r>
+      <w:r>
+        <w:rPr>
+          <w:rStyle w:val="VerbatimChar"/>
+        </w:rPr>
+        <w:t xml:space="preserve">## </w:t>
+      </w:r>
+      <w:r>
+        <w:br/>
+      </w:r>
+      <w:r>
+        <w:rPr>
+          <w:rStyle w:val="VerbatimChar"/>
+        </w:rPr>
+        <w:t xml:space="preserve">## [[5]]$`FeO m`</w:t>
+      </w:r>
+      <w:r>
+        <w:br/>
+      </w:r>
+      <w:r>
+        <w:rPr>
+          <w:rStyle w:val="VerbatimChar"/>
+        </w:rPr>
+        <w:t xml:space="preserve">## [1] 0.7147636</w:t>
+      </w:r>
+      <w:r>
+        <w:br/>
+      </w:r>
+      <w:r>
+        <w:rPr>
+          <w:rStyle w:val="VerbatimChar"/>
+        </w:rPr>
+        <w:t xml:space="preserve">## </w:t>
+      </w:r>
+      <w:r>
+        <w:br/>
+      </w:r>
+      <w:r>
+        <w:rPr>
+          <w:rStyle w:val="VerbatimChar"/>
+        </w:rPr>
+        <w:t xml:space="preserve">## [[5]]$`FeO sd`</w:t>
+      </w:r>
+      <w:r>
+        <w:br/>
+      </w:r>
+      <w:r>
+        <w:rPr>
+          <w:rStyle w:val="VerbatimChar"/>
+        </w:rPr>
+        <w:t xml:space="preserve">## [1] 0.2825173</w:t>
+      </w:r>
+      <w:r>
+        <w:br/>
+      </w:r>
+      <w:r>
+        <w:rPr>
+          <w:rStyle w:val="VerbatimChar"/>
+        </w:rPr>
+        <w:t xml:space="preserve">## </w:t>
+      </w:r>
+      <w:r>
+        <w:br/>
+      </w:r>
+      <w:r>
+        <w:rPr>
+          <w:rStyle w:val="VerbatimChar"/>
+        </w:rPr>
+        <w:t xml:space="preserve">## [[5]]$`Na2O m`</w:t>
+      </w:r>
+      <w:r>
+        <w:br/>
+      </w:r>
+      <w:r>
+        <w:rPr>
+          <w:rStyle w:val="VerbatimChar"/>
+        </w:rPr>
+        <w:t xml:space="preserve">## [1] 2.680791</w:t>
+      </w:r>
+      <w:r>
+        <w:br/>
+      </w:r>
+      <w:r>
+        <w:rPr>
+          <w:rStyle w:val="VerbatimChar"/>
+        </w:rPr>
+        <w:t xml:space="preserve">## </w:t>
+      </w:r>
+      <w:r>
+        <w:br/>
+      </w:r>
+      <w:r>
+        <w:rPr>
+          <w:rStyle w:val="VerbatimChar"/>
+        </w:rPr>
+        <w:t xml:space="preserve">## [[5]]$`Na2O sd`</w:t>
+      </w:r>
+      <w:r>
+        <w:br/>
+      </w:r>
+      <w:r>
+        <w:rPr>
+          <w:rStyle w:val="VerbatimChar"/>
+        </w:rPr>
+        <w:t xml:space="preserve">## [1] 1.118386</w:t>
+      </w:r>
+      <w:r>
+        <w:br/>
+      </w:r>
+      <w:r>
+        <w:rPr>
+          <w:rStyle w:val="VerbatimChar"/>
+        </w:rPr>
+        <w:t xml:space="preserve">## </w:t>
+      </w:r>
+      <w:r>
+        <w:br/>
+      </w:r>
+      <w:r>
+        <w:rPr>
+          <w:rStyle w:val="VerbatimChar"/>
+        </w:rPr>
+        <w:t xml:space="preserve">## [[5]]$`K2O m`</w:t>
+      </w:r>
+      <w:r>
+        <w:br/>
+      </w:r>
+      <w:r>
+        <w:rPr>
+          <w:rStyle w:val="VerbatimChar"/>
+        </w:rPr>
+        <w:t xml:space="preserve">## [1] 7.914682</w:t>
+      </w:r>
+      <w:r>
+        <w:br/>
+      </w:r>
+      <w:r>
+        <w:rPr>
+          <w:rStyle w:val="VerbatimChar"/>
+        </w:rPr>
+        <w:t xml:space="preserve">## </w:t>
+      </w:r>
+      <w:r>
+        <w:br/>
+      </w:r>
+      <w:r>
+        <w:rPr>
+          <w:rStyle w:val="VerbatimChar"/>
+        </w:rPr>
+        <w:t xml:space="preserve">## [[5]]$`K2O sd`</w:t>
+      </w:r>
+      <w:r>
+        <w:br/>
+      </w:r>
+      <w:r>
+        <w:rPr>
+          <w:rStyle w:val="VerbatimChar"/>
+        </w:rPr>
+        <w:t xml:space="preserve">## [1] 2.962089</w:t>
+      </w:r>
+      <w:r>
+        <w:br/>
+      </w:r>
+      <w:r>
+        <w:rPr>
+          <w:rStyle w:val="VerbatimChar"/>
+        </w:rPr>
+        <w:t xml:space="preserve">## </w:t>
+      </w:r>
+      <w:r>
+        <w:br/>
+      </w:r>
+      <w:r>
+        <w:rPr>
+          <w:rStyle w:val="VerbatimChar"/>
+        </w:rPr>
+        <w:t xml:space="preserve">## [[5]]$`S m`</w:t>
+      </w:r>
+      <w:r>
+        <w:br/>
+      </w:r>
+      <w:r>
+        <w:rPr>
+          <w:rStyle w:val="VerbatimChar"/>
+        </w:rPr>
+        <w:t xml:space="preserve">## [1] 0.003727273</w:t>
+      </w:r>
+      <w:r>
+        <w:br/>
+      </w:r>
+      <w:r>
+        <w:rPr>
+          <w:rStyle w:val="VerbatimChar"/>
+        </w:rPr>
+        <w:t xml:space="preserve">## </w:t>
+      </w:r>
+      <w:r>
+        <w:br/>
+      </w:r>
+      <w:r>
+        <w:rPr>
+          <w:rStyle w:val="VerbatimChar"/>
+        </w:rPr>
+        <w:t xml:space="preserve">## [[5]]$`S sd`</w:t>
+      </w:r>
+      <w:r>
+        <w:br/>
+      </w:r>
+      <w:r>
+        <w:rPr>
+          <w:rStyle w:val="VerbatimChar"/>
+        </w:rPr>
+        <w:t xml:space="preserve">## [1] 0.00467292</w:t>
+      </w:r>
+      <w:r>
+        <w:br/>
+      </w:r>
+      <w:r>
+        <w:rPr>
+          <w:rStyle w:val="VerbatimChar"/>
+        </w:rPr>
+        <w:t xml:space="preserve">## </w:t>
+      </w:r>
+      <w:r>
+        <w:br/>
+      </w:r>
+      <w:r>
+        <w:rPr>
+          <w:rStyle w:val="VerbatimChar"/>
+        </w:rPr>
+        <w:t xml:space="preserve">## [[5]]$`P2O5 m`</w:t>
+      </w:r>
+      <w:r>
+        <w:br/>
+      </w:r>
+      <w:r>
+        <w:rPr>
+          <w:rStyle w:val="VerbatimChar"/>
+        </w:rPr>
+        <w:t xml:space="preserve">## [1] 0.05878182</w:t>
+      </w:r>
+      <w:r>
+        <w:br/>
+      </w:r>
+      <w:r>
+        <w:rPr>
+          <w:rStyle w:val="VerbatimChar"/>
+        </w:rPr>
+        <w:t xml:space="preserve">## </w:t>
+      </w:r>
+      <w:r>
+        <w:br/>
+      </w:r>
+      <w:r>
+        <w:rPr>
+          <w:rStyle w:val="VerbatimChar"/>
+        </w:rPr>
+        <w:t xml:space="preserve">## [[5]]$`P2O5 sd`</w:t>
+      </w:r>
+      <w:r>
+        <w:br/>
+      </w:r>
+      <w:r>
+        <w:rPr>
+          <w:rStyle w:val="VerbatimChar"/>
+        </w:rPr>
+        <w:t xml:space="preserve">## [1] 0.08603274</w:t>
+      </w:r>
+      <w:r>
+        <w:br/>
+      </w:r>
+      <w:r>
+        <w:rPr>
+          <w:rStyle w:val="VerbatimChar"/>
+        </w:rPr>
+        <w:t xml:space="preserve">## </w:t>
+      </w:r>
+      <w:r>
+        <w:br/>
+      </w:r>
+      <w:r>
+        <w:rPr>
+          <w:rStyle w:val="VerbatimChar"/>
+        </w:rPr>
+        <w:t xml:space="preserve">## [[5]]$`MgN m`</w:t>
+      </w:r>
+      <w:r>
+        <w:br/>
+      </w:r>
+      <w:r>
+        <w:rPr>
+          <w:rStyle w:val="VerbatimChar"/>
+        </w:rPr>
+        <w:t xml:space="preserve">## [1] 4.952298</w:t>
+      </w:r>
+      <w:r>
+        <w:br/>
+      </w:r>
+      <w:r>
+        <w:rPr>
+          <w:rStyle w:val="VerbatimChar"/>
+        </w:rPr>
+        <w:t xml:space="preserve">## </w:t>
+      </w:r>
+      <w:r>
+        <w:br/>
+      </w:r>
+      <w:r>
+        <w:rPr>
+          <w:rStyle w:val="VerbatimChar"/>
+        </w:rPr>
+        <w:t xml:space="preserve">## [[5]]$`MgN sd`</w:t>
+      </w:r>
+      <w:r>
+        <w:br/>
+      </w:r>
+      <w:r>
+        <w:rPr>
+          <w:rStyle w:val="VerbatimChar"/>
+        </w:rPr>
+        <w:t xml:space="preserve">## [1] 7.386524</w:t>
+      </w:r>
+      <w:r>
+        <w:br/>
+      </w:r>
+      <w:r>
+        <w:rPr>
+          <w:rStyle w:val="VerbatimChar"/>
+        </w:rPr>
+        <w:t xml:space="preserve">## </w:t>
+      </w:r>
+      <w:r>
+        <w:br/>
+      </w:r>
+      <w:r>
+        <w:rPr>
+          <w:rStyle w:val="VerbatimChar"/>
+        </w:rPr>
+        <w:t xml:space="preserve">## [[5]]$`Total m`</w:t>
+      </w:r>
+      <w:r>
+        <w:br/>
+      </w:r>
+      <w:r>
+        <w:rPr>
+          <w:rStyle w:val="VerbatimChar"/>
+        </w:rPr>
+        <w:t xml:space="preserve">## [1] 99.9562</w:t>
+      </w:r>
+      <w:r>
+        <w:br/>
+      </w:r>
+      <w:r>
+        <w:rPr>
+          <w:rStyle w:val="VerbatimChar"/>
+        </w:rPr>
+        <w:t xml:space="preserve">## </w:t>
+      </w:r>
+      <w:r>
+        <w:br/>
+      </w:r>
+      <w:r>
+        <w:rPr>
+          <w:rStyle w:val="VerbatimChar"/>
+        </w:rPr>
+        <w:t xml:space="preserve">## [[5]]$`Total sd`</w:t>
+      </w:r>
+      <w:r>
+        <w:br/>
+      </w:r>
+      <w:r>
+        <w:rPr>
+          <w:rStyle w:val="VerbatimChar"/>
+        </w:rPr>
+        <w:t xml:space="preserve">## [1] 0.9511673</w:t>
+      </w:r>
+      <w:r>
+        <w:br/>
+      </w:r>
+      <w:r>
+        <w:rPr>
+          <w:rStyle w:val="VerbatimChar"/>
+        </w:rPr>
+        <w:t xml:space="preserve">## </w:t>
+      </w:r>
+      <w:r>
+        <w:br/>
+      </w:r>
+      <w:r>
+        <w:rPr>
+          <w:rStyle w:val="VerbatimChar"/>
+        </w:rPr>
+        <w:t xml:space="preserve">## </w:t>
+      </w:r>
+      <w:r>
+        <w:br/>
+      </w:r>
+      <w:r>
+        <w:rPr>
+          <w:rStyle w:val="VerbatimChar"/>
+        </w:rPr>
+        <w:t xml:space="preserve">## [[6]]</w:t>
+      </w:r>
+      <w:r>
+        <w:br/>
+      </w:r>
+      <w:r>
+        <w:rPr>
+          <w:rStyle w:val="VerbatimChar"/>
+        </w:rPr>
+        <w:t xml:space="preserve">## [[6]]$n</w:t>
+      </w:r>
+      <w:r>
+        <w:br/>
+      </w:r>
+      <w:r>
+        <w:rPr>
+          <w:rStyle w:val="VerbatimChar"/>
+        </w:rPr>
+        <w:t xml:space="preserve">## [1] 15</w:t>
+      </w:r>
+      <w:r>
+        <w:br/>
+      </w:r>
+      <w:r>
+        <w:rPr>
+          <w:rStyle w:val="VerbatimChar"/>
+        </w:rPr>
+        <w:t xml:space="preserve">## </w:t>
+      </w:r>
+      <w:r>
+        <w:br/>
+      </w:r>
+      <w:r>
+        <w:rPr>
+          <w:rStyle w:val="VerbatimChar"/>
+        </w:rPr>
+        <w:t xml:space="preserve">## [[6]]$`SiO2 m`</w:t>
+      </w:r>
+      <w:r>
+        <w:br/>
+      </w:r>
+      <w:r>
+        <w:rPr>
+          <w:rStyle w:val="VerbatimChar"/>
+        </w:rPr>
+        <w:t xml:space="preserve">## [1] 69.27553</w:t>
+      </w:r>
+      <w:r>
+        <w:br/>
+      </w:r>
+      <w:r>
+        <w:rPr>
+          <w:rStyle w:val="VerbatimChar"/>
+        </w:rPr>
+        <w:t xml:space="preserve">## </w:t>
+      </w:r>
+      <w:r>
+        <w:br/>
+      </w:r>
+      <w:r>
+        <w:rPr>
+          <w:rStyle w:val="VerbatimChar"/>
+        </w:rPr>
+        <w:t xml:space="preserve">## [[6]]$`SiO2 sd`</w:t>
+      </w:r>
+      <w:r>
+        <w:br/>
+      </w:r>
+      <w:r>
+        <w:rPr>
+          <w:rStyle w:val="VerbatimChar"/>
+        </w:rPr>
+        <w:t xml:space="preserve">## [1] 4.410734</w:t>
+      </w:r>
+      <w:r>
+        <w:br/>
+      </w:r>
+      <w:r>
+        <w:rPr>
+          <w:rStyle w:val="VerbatimChar"/>
+        </w:rPr>
+        <w:t xml:space="preserve">## </w:t>
+      </w:r>
+      <w:r>
+        <w:br/>
+      </w:r>
+      <w:r>
+        <w:rPr>
+          <w:rStyle w:val="VerbatimChar"/>
+        </w:rPr>
+        <w:t xml:space="preserve">## [[6]]$`TiO2 m`</w:t>
+      </w:r>
+      <w:r>
+        <w:br/>
+      </w:r>
+      <w:r>
+        <w:rPr>
+          <w:rStyle w:val="VerbatimChar"/>
+        </w:rPr>
+        <w:t xml:space="preserve">## [1] 0.7293333</w:t>
+      </w:r>
+      <w:r>
+        <w:br/>
+      </w:r>
+      <w:r>
+        <w:rPr>
+          <w:rStyle w:val="VerbatimChar"/>
+        </w:rPr>
+        <w:t xml:space="preserve">## </w:t>
+      </w:r>
+      <w:r>
+        <w:br/>
+      </w:r>
+      <w:r>
+        <w:rPr>
+          <w:rStyle w:val="VerbatimChar"/>
+        </w:rPr>
+        <w:t xml:space="preserve">## [[6]]$`TiO2 sd`</w:t>
+      </w:r>
+      <w:r>
+        <w:br/>
+      </w:r>
+      <w:r>
+        <w:rPr>
+          <w:rStyle w:val="VerbatimChar"/>
+        </w:rPr>
+        <w:t xml:space="preserve">## [1] 0.4206567</w:t>
+      </w:r>
+      <w:r>
+        <w:br/>
+      </w:r>
+      <w:r>
+        <w:rPr>
+          <w:rStyle w:val="VerbatimChar"/>
+        </w:rPr>
+        <w:t xml:space="preserve">## </w:t>
+      </w:r>
+      <w:r>
+        <w:br/>
+      </w:r>
+      <w:r>
+        <w:rPr>
+          <w:rStyle w:val="VerbatimChar"/>
+        </w:rPr>
+        <w:t xml:space="preserve">## [[6]]$`Al2O3 m`</w:t>
+      </w:r>
+      <w:r>
+        <w:br/>
+      </w:r>
+      <w:r>
+        <w:rPr>
+          <w:rStyle w:val="VerbatimChar"/>
+        </w:rPr>
+        <w:t xml:space="preserve">## [1] 15.27472</w:t>
+      </w:r>
+      <w:r>
+        <w:br/>
+      </w:r>
+      <w:r>
+        <w:rPr>
+          <w:rStyle w:val="VerbatimChar"/>
+        </w:rPr>
+        <w:t xml:space="preserve">## </w:t>
+      </w:r>
+      <w:r>
+        <w:br/>
+      </w:r>
+      <w:r>
+        <w:rPr>
+          <w:rStyle w:val="VerbatimChar"/>
+        </w:rPr>
+        <w:t xml:space="preserve">## [[6]]$`Al2O3 sd`</w:t>
+      </w:r>
+      <w:r>
+        <w:br/>
+      </w:r>
+      <w:r>
+        <w:rPr>
+          <w:rStyle w:val="VerbatimChar"/>
+        </w:rPr>
+        <w:t xml:space="preserve">## [1] 2.923622</w:t>
+      </w:r>
+      <w:r>
+        <w:br/>
+      </w:r>
+      <w:r>
+        <w:rPr>
+          <w:rStyle w:val="VerbatimChar"/>
+        </w:rPr>
+        <w:t xml:space="preserve">## </w:t>
+      </w:r>
+      <w:r>
+        <w:br/>
+      </w:r>
+      <w:r>
+        <w:rPr>
+          <w:rStyle w:val="VerbatimChar"/>
+        </w:rPr>
+        <w:t xml:space="preserve">## [[6]]$`Cr m`</w:t>
+      </w:r>
+      <w:r>
+        <w:br/>
+      </w:r>
+      <w:r>
+        <w:rPr>
+          <w:rStyle w:val="VerbatimChar"/>
+        </w:rPr>
+        <w:t xml:space="preserve">## [1] 0.00804</w:t>
+      </w:r>
+      <w:r>
+        <w:br/>
+      </w:r>
+      <w:r>
+        <w:rPr>
+          <w:rStyle w:val="VerbatimChar"/>
+        </w:rPr>
+        <w:t xml:space="preserve">## </w:t>
+      </w:r>
+      <w:r>
+        <w:br/>
+      </w:r>
+      <w:r>
+        <w:rPr>
+          <w:rStyle w:val="VerbatimChar"/>
+        </w:rPr>
+        <w:t xml:space="preserve">## [[6]]$`CR sd`</w:t>
+      </w:r>
+      <w:r>
+        <w:br/>
+      </w:r>
+      <w:r>
+        <w:rPr>
+          <w:rStyle w:val="VerbatimChar"/>
+        </w:rPr>
+        <w:t xml:space="preserve">## [1] 0.008967226</w:t>
+      </w:r>
+      <w:r>
+        <w:br/>
+      </w:r>
+      <w:r>
+        <w:rPr>
+          <w:rStyle w:val="VerbatimChar"/>
+        </w:rPr>
+        <w:t xml:space="preserve">## </w:t>
+      </w:r>
+      <w:r>
+        <w:br/>
+      </w:r>
+      <w:r>
+        <w:rPr>
+          <w:rStyle w:val="VerbatimChar"/>
+        </w:rPr>
+        <w:t xml:space="preserve">## [[6]]$`MgO m`</w:t>
+      </w:r>
+      <w:r>
+        <w:br/>
+      </w:r>
+      <w:r>
+        <w:rPr>
+          <w:rStyle w:val="VerbatimChar"/>
+        </w:rPr>
+        <w:t xml:space="preserve">## [1] 0.24422</w:t>
+      </w:r>
+      <w:r>
+        <w:br/>
+      </w:r>
+      <w:r>
+        <w:rPr>
+          <w:rStyle w:val="VerbatimChar"/>
+        </w:rPr>
+        <w:t xml:space="preserve">## </w:t>
+      </w:r>
+      <w:r>
+        <w:br/>
+      </w:r>
+      <w:r>
+        <w:rPr>
+          <w:rStyle w:val="VerbatimChar"/>
+        </w:rPr>
+        <w:t xml:space="preserve">## [[6]]$`MgO sd`</w:t>
+      </w:r>
+      <w:r>
+        <w:br/>
+      </w:r>
+      <w:r>
+        <w:rPr>
+          <w:rStyle w:val="VerbatimChar"/>
+        </w:rPr>
+        <w:t xml:space="preserve">## [1] 0.2592515</w:t>
+      </w:r>
+      <w:r>
+        <w:br/>
+      </w:r>
+      <w:r>
+        <w:rPr>
+          <w:rStyle w:val="VerbatimChar"/>
+        </w:rPr>
+        <w:t xml:space="preserve">## </w:t>
+      </w:r>
+      <w:r>
+        <w:br/>
+      </w:r>
+      <w:r>
+        <w:rPr>
+          <w:rStyle w:val="VerbatimChar"/>
+        </w:rPr>
+        <w:t xml:space="preserve">## [[6]]$`CaO m`</w:t>
+      </w:r>
+      <w:r>
+        <w:br/>
+      </w:r>
+      <w:r>
+        <w:rPr>
+          <w:rStyle w:val="VerbatimChar"/>
+        </w:rPr>
+        <w:t xml:space="preserve">## [1] 3.288733</w:t>
+      </w:r>
+      <w:r>
+        <w:br/>
+      </w:r>
+      <w:r>
+        <w:rPr>
+          <w:rStyle w:val="VerbatimChar"/>
+        </w:rPr>
+        <w:t xml:space="preserve">## </w:t>
+      </w:r>
+      <w:r>
+        <w:br/>
+      </w:r>
+      <w:r>
+        <w:rPr>
+          <w:rStyle w:val="VerbatimChar"/>
+        </w:rPr>
+        <w:t xml:space="preserve">## [[6]]$`CaO sd`</w:t>
+      </w:r>
+      <w:r>
+        <w:br/>
+      </w:r>
+      <w:r>
+        <w:rPr>
+          <w:rStyle w:val="VerbatimChar"/>
+        </w:rPr>
+        <w:t xml:space="preserve">## [1] 2.271397</w:t>
+      </w:r>
+      <w:r>
+        <w:br/>
+      </w:r>
+      <w:r>
+        <w:rPr>
+          <w:rStyle w:val="VerbatimChar"/>
+        </w:rPr>
+        <w:t xml:space="preserve">## </w:t>
+      </w:r>
+      <w:r>
+        <w:br/>
+      </w:r>
+      <w:r>
+        <w:rPr>
+          <w:rStyle w:val="VerbatimChar"/>
+        </w:rPr>
+        <w:t xml:space="preserve">## [[6]]$`MnO m`</w:t>
+      </w:r>
+      <w:r>
+        <w:br/>
+      </w:r>
+      <w:r>
+        <w:rPr>
+          <w:rStyle w:val="VerbatimChar"/>
+        </w:rPr>
+        <w:t xml:space="preserve">## [1] 0.0273</w:t>
+      </w:r>
+      <w:r>
+        <w:br/>
+      </w:r>
+      <w:r>
+        <w:rPr>
+          <w:rStyle w:val="VerbatimChar"/>
+        </w:rPr>
+        <w:t xml:space="preserve">## </w:t>
+      </w:r>
+      <w:r>
+        <w:br/>
+      </w:r>
+      <w:r>
+        <w:rPr>
+          <w:rStyle w:val="VerbatimChar"/>
+        </w:rPr>
+        <w:t xml:space="preserve">## [[6]]$`MnO sd`</w:t>
+      </w:r>
+      <w:r>
+        <w:br/>
+      </w:r>
+      <w:r>
+        <w:rPr>
+          <w:rStyle w:val="VerbatimChar"/>
+        </w:rPr>
+        <w:t xml:space="preserve">## [1] 0.0255495</w:t>
+      </w:r>
+      <w:r>
+        <w:br/>
+      </w:r>
+      <w:r>
+        <w:rPr>
+          <w:rStyle w:val="VerbatimChar"/>
+        </w:rPr>
+        <w:t xml:space="preserve">## </w:t>
+      </w:r>
+      <w:r>
+        <w:br/>
+      </w:r>
+      <w:r>
+        <w:rPr>
+          <w:rStyle w:val="VerbatimChar"/>
+        </w:rPr>
+        <w:t xml:space="preserve">## [[6]]$`FeO m`</w:t>
+      </w:r>
+      <w:r>
+        <w:br/>
+      </w:r>
+      <w:r>
+        <w:rPr>
+          <w:rStyle w:val="VerbatimChar"/>
+        </w:rPr>
+        <w:t xml:space="preserve">## [1] 1.784167</w:t>
+      </w:r>
+      <w:r>
+        <w:br/>
+      </w:r>
+      <w:r>
+        <w:rPr>
+          <w:rStyle w:val="VerbatimChar"/>
+        </w:rPr>
+        <w:t xml:space="preserve">## </w:t>
+      </w:r>
+      <w:r>
+        <w:br/>
+      </w:r>
+      <w:r>
+        <w:rPr>
+          <w:rStyle w:val="VerbatimChar"/>
+        </w:rPr>
+        <w:t xml:space="preserve">## [[6]]$`FeO sd`</w:t>
+      </w:r>
+      <w:r>
+        <w:br/>
+      </w:r>
+      <w:r>
+        <w:rPr>
+          <w:rStyle w:val="VerbatimChar"/>
+        </w:rPr>
+        <w:t xml:space="preserve">## [1] 0.7747708</w:t>
+      </w:r>
+      <w:r>
+        <w:br/>
+      </w:r>
+      <w:r>
+        <w:rPr>
+          <w:rStyle w:val="VerbatimChar"/>
+        </w:rPr>
+        <w:t xml:space="preserve">## </w:t>
+      </w:r>
+      <w:r>
+        <w:br/>
+      </w:r>
+      <w:r>
+        <w:rPr>
+          <w:rStyle w:val="VerbatimChar"/>
+        </w:rPr>
+        <w:t xml:space="preserve">## [[6]]$`Na2O m`</w:t>
+      </w:r>
+      <w:r>
+        <w:br/>
+      </w:r>
+      <w:r>
+        <w:rPr>
+          <w:rStyle w:val="VerbatimChar"/>
+        </w:rPr>
+        <w:t xml:space="preserve">## [1] 3.083993</w:t>
+      </w:r>
+      <w:r>
+        <w:br/>
+      </w:r>
+      <w:r>
+        <w:rPr>
+          <w:rStyle w:val="VerbatimChar"/>
+        </w:rPr>
+        <w:t xml:space="preserve">## </w:t>
+      </w:r>
+      <w:r>
+        <w:br/>
+      </w:r>
+      <w:r>
+        <w:rPr>
+          <w:rStyle w:val="VerbatimChar"/>
+        </w:rPr>
+        <w:t xml:space="preserve">## [[6]]$`Na2O sd`</w:t>
+      </w:r>
+      <w:r>
+        <w:br/>
+      </w:r>
+      <w:r>
+        <w:rPr>
+          <w:rStyle w:val="VerbatimChar"/>
+        </w:rPr>
+        <w:t xml:space="preserve">## [1] 1.173769</w:t>
+      </w:r>
+      <w:r>
+        <w:br/>
+      </w:r>
+      <w:r>
+        <w:rPr>
+          <w:rStyle w:val="VerbatimChar"/>
+        </w:rPr>
+        <w:t xml:space="preserve">## </w:t>
+      </w:r>
+      <w:r>
+        <w:br/>
+      </w:r>
+      <w:r>
+        <w:rPr>
+          <w:rStyle w:val="VerbatimChar"/>
+        </w:rPr>
+        <w:t xml:space="preserve">## [[6]]$`K2O m`</w:t>
+      </w:r>
+      <w:r>
+        <w:br/>
+      </w:r>
+      <w:r>
+        <w:rPr>
+          <w:rStyle w:val="VerbatimChar"/>
+        </w:rPr>
+        <w:t xml:space="preserve">## [1] 4.989747</w:t>
+      </w:r>
+      <w:r>
+        <w:br/>
+      </w:r>
+      <w:r>
+        <w:rPr>
+          <w:rStyle w:val="VerbatimChar"/>
+        </w:rPr>
+        <w:t xml:space="preserve">## </w:t>
+      </w:r>
+      <w:r>
+        <w:br/>
+      </w:r>
+      <w:r>
+        <w:rPr>
+          <w:rStyle w:val="VerbatimChar"/>
+        </w:rPr>
+        <w:t xml:space="preserve">## [[6]]$`K2O sd`</w:t>
+      </w:r>
+      <w:r>
+        <w:br/>
+      </w:r>
+      <w:r>
+        <w:rPr>
+          <w:rStyle w:val="VerbatimChar"/>
+        </w:rPr>
+        <w:t xml:space="preserve">## [1] 2.495419</w:t>
+      </w:r>
+      <w:r>
+        <w:br/>
+      </w:r>
+      <w:r>
+        <w:rPr>
+          <w:rStyle w:val="VerbatimChar"/>
+        </w:rPr>
+        <w:t xml:space="preserve">## </w:t>
+      </w:r>
+      <w:r>
+        <w:br/>
+      </w:r>
+      <w:r>
+        <w:rPr>
+          <w:rStyle w:val="VerbatimChar"/>
+        </w:rPr>
+        <w:t xml:space="preserve">## [[6]]$`S m`</w:t>
+      </w:r>
+      <w:r>
+        <w:br/>
+      </w:r>
+      <w:r>
+        <w:rPr>
+          <w:rStyle w:val="VerbatimChar"/>
+        </w:rPr>
+        <w:t xml:space="preserve">## [1] 0.01023333</w:t>
+      </w:r>
+      <w:r>
+        <w:br/>
+      </w:r>
+      <w:r>
+        <w:rPr>
+          <w:rStyle w:val="VerbatimChar"/>
+        </w:rPr>
+        <w:t xml:space="preserve">## </w:t>
+      </w:r>
+      <w:r>
+        <w:br/>
+      </w:r>
+      <w:r>
+        <w:rPr>
+          <w:rStyle w:val="VerbatimChar"/>
+        </w:rPr>
+        <w:t xml:space="preserve">## [[6]]$`S sd`</w:t>
+      </w:r>
+      <w:r>
+        <w:br/>
+      </w:r>
+      <w:r>
+        <w:rPr>
+          <w:rStyle w:val="VerbatimChar"/>
+        </w:rPr>
+        <w:t xml:space="preserve">## [1] 0.01008568</w:t>
+      </w:r>
+      <w:r>
+        <w:br/>
+      </w:r>
+      <w:r>
+        <w:rPr>
+          <w:rStyle w:val="VerbatimChar"/>
+        </w:rPr>
+        <w:t xml:space="preserve">## </w:t>
+      </w:r>
+      <w:r>
+        <w:br/>
+      </w:r>
+      <w:r>
+        <w:rPr>
+          <w:rStyle w:val="VerbatimChar"/>
+        </w:rPr>
+        <w:t xml:space="preserve">## [[6]]$`P2O5 m`</w:t>
+      </w:r>
+      <w:r>
+        <w:br/>
+      </w:r>
+      <w:r>
+        <w:rPr>
+          <w:rStyle w:val="VerbatimChar"/>
+        </w:rPr>
+        <w:t xml:space="preserve">## [1] 0.4389133</w:t>
+      </w:r>
+      <w:r>
+        <w:br/>
+      </w:r>
+      <w:r>
+        <w:rPr>
+          <w:rStyle w:val="VerbatimChar"/>
+        </w:rPr>
+        <w:t xml:space="preserve">## </w:t>
+      </w:r>
+      <w:r>
+        <w:br/>
+      </w:r>
+      <w:r>
+        <w:rPr>
+          <w:rStyle w:val="VerbatimChar"/>
+        </w:rPr>
+        <w:t xml:space="preserve">## [[6]]$`P2O5 sd`</w:t>
+      </w:r>
+      <w:r>
+        <w:br/>
+      </w:r>
+      <w:r>
+        <w:rPr>
+          <w:rStyle w:val="VerbatimChar"/>
+        </w:rPr>
+        <w:t xml:space="preserve">## [1] 0.426459</w:t>
+      </w:r>
+      <w:r>
+        <w:br/>
+      </w:r>
+      <w:r>
+        <w:rPr>
+          <w:rStyle w:val="VerbatimChar"/>
+        </w:rPr>
+        <w:t xml:space="preserve">## </w:t>
+      </w:r>
+      <w:r>
+        <w:br/>
+      </w:r>
+      <w:r>
+        <w:rPr>
+          <w:rStyle w:val="VerbatimChar"/>
+        </w:rPr>
+        <w:t xml:space="preserve">## [[6]]$`MgN m`</w:t>
+      </w:r>
+      <w:r>
+        <w:br/>
+      </w:r>
+      <w:r>
+        <w:rPr>
+          <w:rStyle w:val="VerbatimChar"/>
+        </w:rPr>
+        <w:t xml:space="preserve">## [1] 17.11348</w:t>
+      </w:r>
+      <w:r>
+        <w:br/>
+      </w:r>
+      <w:r>
+        <w:rPr>
+          <w:rStyle w:val="VerbatimChar"/>
+        </w:rPr>
+        <w:t xml:space="preserve">## </w:t>
+      </w:r>
+      <w:r>
+        <w:br/>
+      </w:r>
+      <w:r>
+        <w:rPr>
+          <w:rStyle w:val="VerbatimChar"/>
+        </w:rPr>
+        <w:t xml:space="preserve">## [[6]]$`MgN sd`</w:t>
+      </w:r>
+      <w:r>
+        <w:br/>
+      </w:r>
+      <w:r>
+        <w:rPr>
+          <w:rStyle w:val="VerbatimChar"/>
+        </w:rPr>
+        <w:t xml:space="preserve">## [1] 13.12573</w:t>
+      </w:r>
+      <w:r>
+        <w:br/>
+      </w:r>
+      <w:r>
+        <w:rPr>
+          <w:rStyle w:val="VerbatimChar"/>
+        </w:rPr>
+        <w:t xml:space="preserve">## </w:t>
+      </w:r>
+      <w:r>
+        <w:br/>
+      </w:r>
+      <w:r>
+        <w:rPr>
+          <w:rStyle w:val="VerbatimChar"/>
+        </w:rPr>
+        <w:t xml:space="preserve">## [[6]]$`Total m`</w:t>
+      </w:r>
+      <w:r>
+        <w:br/>
+      </w:r>
+      <w:r>
+        <w:rPr>
+          <w:rStyle w:val="VerbatimChar"/>
+        </w:rPr>
+        <w:t xml:space="preserve">## [1] 99.15493</w:t>
+      </w:r>
+      <w:r>
+        <w:br/>
+      </w:r>
+      <w:r>
+        <w:rPr>
+          <w:rStyle w:val="VerbatimChar"/>
+        </w:rPr>
+        <w:t xml:space="preserve">## </w:t>
+      </w:r>
+      <w:r>
+        <w:br/>
+      </w:r>
+      <w:r>
+        <w:rPr>
+          <w:rStyle w:val="VerbatimChar"/>
+        </w:rPr>
+        <w:t xml:space="preserve">## [[6]]$`Total sd`</w:t>
+      </w:r>
+      <w:r>
+        <w:br/>
+      </w:r>
+      <w:r>
+        <w:rPr>
+          <w:rStyle w:val="VerbatimChar"/>
+        </w:rPr>
+        <w:t xml:space="preserve">## [1] 1.419952</w:t>
+      </w:r>
+      <w:r>
+        <w:br/>
+      </w:r>
+      <w:r>
+        <w:rPr>
+          <w:rStyle w:val="VerbatimChar"/>
+        </w:rPr>
+        <w:t xml:space="preserve">## </w:t>
+      </w:r>
+      <w:r>
+        <w:br/>
+      </w:r>
+      <w:r>
+        <w:rPr>
+          <w:rStyle w:val="VerbatimChar"/>
+        </w:rPr>
+        <w:t xml:space="preserve">## </w:t>
+      </w:r>
+      <w:r>
+        <w:br/>
+      </w:r>
+      <w:r>
+        <w:rPr>
+          <w:rStyle w:val="VerbatimChar"/>
+        </w:rPr>
+        <w:t xml:space="preserve">## [[7]]</w:t>
+      </w:r>
+      <w:r>
+        <w:br/>
+      </w:r>
+      <w:r>
+        <w:rPr>
+          <w:rStyle w:val="VerbatimChar"/>
+        </w:rPr>
+        <w:t xml:space="preserve">## [[7]]$n</w:t>
+      </w:r>
+      <w:r>
+        <w:br/>
+      </w:r>
+      <w:r>
+        <w:rPr>
+          <w:rStyle w:val="VerbatimChar"/>
+        </w:rPr>
+        <w:t xml:space="preserve">## [1] 12</w:t>
+      </w:r>
+      <w:r>
+        <w:br/>
+      </w:r>
+      <w:r>
+        <w:rPr>
+          <w:rStyle w:val="VerbatimChar"/>
+        </w:rPr>
+        <w:t xml:space="preserve">## </w:t>
+      </w:r>
+      <w:r>
+        <w:br/>
+      </w:r>
+      <w:r>
+        <w:rPr>
+          <w:rStyle w:val="VerbatimChar"/>
+        </w:rPr>
+        <w:t xml:space="preserve">## [[7]]$`SiO2 m`</w:t>
+      </w:r>
+      <w:r>
+        <w:br/>
+      </w:r>
+      <w:r>
+        <w:rPr>
+          <w:rStyle w:val="VerbatimChar"/>
+        </w:rPr>
+        <w:t xml:space="preserve">## [1] 66.40144</w:t>
+      </w:r>
+      <w:r>
+        <w:br/>
+      </w:r>
+      <w:r>
+        <w:rPr>
+          <w:rStyle w:val="VerbatimChar"/>
+        </w:rPr>
+        <w:t xml:space="preserve">## </w:t>
+      </w:r>
+      <w:r>
+        <w:br/>
+      </w:r>
+      <w:r>
+        <w:rPr>
+          <w:rStyle w:val="VerbatimChar"/>
+        </w:rPr>
+        <w:t xml:space="preserve">## [[7]]$`SiO2 sd`</w:t>
+      </w:r>
+      <w:r>
+        <w:br/>
+      </w:r>
+      <w:r>
+        <w:rPr>
+          <w:rStyle w:val="VerbatimChar"/>
+        </w:rPr>
+        <w:t xml:space="preserve">## [1] 4.282366</w:t>
+      </w:r>
+      <w:r>
+        <w:br/>
+      </w:r>
+      <w:r>
+        <w:rPr>
+          <w:rStyle w:val="VerbatimChar"/>
+        </w:rPr>
+        <w:t xml:space="preserve">## </w:t>
+      </w:r>
+      <w:r>
+        <w:br/>
+      </w:r>
+      <w:r>
+        <w:rPr>
+          <w:rStyle w:val="VerbatimChar"/>
+        </w:rPr>
+        <w:t xml:space="preserve">## [[7]]$`TiO2 m`</w:t>
+      </w:r>
+      <w:r>
+        <w:br/>
+      </w:r>
+      <w:r>
+        <w:rPr>
+          <w:rStyle w:val="VerbatimChar"/>
+        </w:rPr>
+        <w:t xml:space="preserve">## [1] 1.247217</w:t>
+      </w:r>
+      <w:r>
+        <w:br/>
+      </w:r>
+      <w:r>
+        <w:rPr>
+          <w:rStyle w:val="VerbatimChar"/>
+        </w:rPr>
+        <w:t xml:space="preserve">## </w:t>
+      </w:r>
+      <w:r>
+        <w:br/>
+      </w:r>
+      <w:r>
+        <w:rPr>
+          <w:rStyle w:val="VerbatimChar"/>
+        </w:rPr>
+        <w:t xml:space="preserve">## [[7]]$`TiO2 sd`</w:t>
+      </w:r>
+      <w:r>
+        <w:br/>
+      </w:r>
+      <w:r>
+        <w:rPr>
+          <w:rStyle w:val="VerbatimChar"/>
+        </w:rPr>
+        <w:t xml:space="preserve">## [1] 0.7438442</w:t>
+      </w:r>
+      <w:r>
+        <w:br/>
+      </w:r>
+      <w:r>
+        <w:rPr>
+          <w:rStyle w:val="VerbatimChar"/>
+        </w:rPr>
+        <w:t xml:space="preserve">## </w:t>
+      </w:r>
+      <w:r>
+        <w:br/>
+      </w:r>
+      <w:r>
+        <w:rPr>
+          <w:rStyle w:val="VerbatimChar"/>
+        </w:rPr>
+        <w:t xml:space="preserve">## [[7]]$`Al2O3 m`</w:t>
+      </w:r>
+      <w:r>
+        <w:br/>
+      </w:r>
+      <w:r>
+        <w:rPr>
+          <w:rStyle w:val="VerbatimChar"/>
+        </w:rPr>
+        <w:t xml:space="preserve">## [1] 15.17747</w:t>
+      </w:r>
+      <w:r>
+        <w:br/>
+      </w:r>
+      <w:r>
+        <w:rPr>
+          <w:rStyle w:val="VerbatimChar"/>
+        </w:rPr>
+        <w:t xml:space="preserve">## </w:t>
+      </w:r>
+      <w:r>
+        <w:br/>
+      </w:r>
+      <w:r>
+        <w:rPr>
+          <w:rStyle w:val="VerbatimChar"/>
+        </w:rPr>
+        <w:t xml:space="preserve">## [[7]]$`Al2O3 sd`</w:t>
+      </w:r>
+      <w:r>
+        <w:br/>
+      </w:r>
+      <w:r>
+        <w:rPr>
+          <w:rStyle w:val="VerbatimChar"/>
+        </w:rPr>
+        <w:t xml:space="preserve">## [1] 2.919962</w:t>
+      </w:r>
+      <w:r>
+        <w:br/>
+      </w:r>
+      <w:r>
+        <w:rPr>
+          <w:rStyle w:val="VerbatimChar"/>
+        </w:rPr>
+        <w:t xml:space="preserve">## </w:t>
+      </w:r>
+      <w:r>
+        <w:br/>
+      </w:r>
+      <w:r>
+        <w:rPr>
+          <w:rStyle w:val="VerbatimChar"/>
+        </w:rPr>
+        <w:t xml:space="preserve">## [[7]]$`Cr m`</w:t>
+      </w:r>
+      <w:r>
+        <w:br/>
+      </w:r>
+      <w:r>
+        <w:rPr>
+          <w:rStyle w:val="VerbatimChar"/>
+        </w:rPr>
+        <w:t xml:space="preserve">## [1] 0.006675</w:t>
+      </w:r>
+      <w:r>
+        <w:br/>
+      </w:r>
+      <w:r>
+        <w:rPr>
+          <w:rStyle w:val="VerbatimChar"/>
+        </w:rPr>
+        <w:t xml:space="preserve">## </w:t>
+      </w:r>
+      <w:r>
+        <w:br/>
+      </w:r>
+      <w:r>
+        <w:rPr>
+          <w:rStyle w:val="VerbatimChar"/>
+        </w:rPr>
+        <w:t xml:space="preserve">## [[7]]$`CR sd`</w:t>
+      </w:r>
+      <w:r>
+        <w:br/>
+      </w:r>
+      <w:r>
+        <w:rPr>
+          <w:rStyle w:val="VerbatimChar"/>
+        </w:rPr>
+        <w:t xml:space="preserve">## [1] 0.01259821</w:t>
+      </w:r>
+      <w:r>
+        <w:br/>
+      </w:r>
+      <w:r>
+        <w:rPr>
+          <w:rStyle w:val="VerbatimChar"/>
+        </w:rPr>
+        <w:t xml:space="preserve">## </w:t>
+      </w:r>
+      <w:r>
+        <w:br/>
+      </w:r>
+      <w:r>
+        <w:rPr>
+          <w:rStyle w:val="VerbatimChar"/>
+        </w:rPr>
+        <w:t xml:space="preserve">## [[7]]$`MgO m`</w:t>
+      </w:r>
+      <w:r>
+        <w:br/>
+      </w:r>
+      <w:r>
+        <w:rPr>
+          <w:rStyle w:val="VerbatimChar"/>
+        </w:rPr>
+        <w:t xml:space="preserve">## [1] 0.2106583</w:t>
+      </w:r>
+      <w:r>
+        <w:br/>
+      </w:r>
+      <w:r>
+        <w:rPr>
+          <w:rStyle w:val="VerbatimChar"/>
+        </w:rPr>
+        <w:t xml:space="preserve">## </w:t>
+      </w:r>
+      <w:r>
+        <w:br/>
+      </w:r>
+      <w:r>
+        <w:rPr>
+          <w:rStyle w:val="VerbatimChar"/>
+        </w:rPr>
+        <w:t xml:space="preserve">## [[7]]$`MgO sd`</w:t>
+      </w:r>
+      <w:r>
+        <w:br/>
+      </w:r>
+      <w:r>
+        <w:rPr>
+          <w:rStyle w:val="VerbatimChar"/>
+        </w:rPr>
+        <w:t xml:space="preserve">## [1] 0.2008231</w:t>
+      </w:r>
+      <w:r>
+        <w:br/>
+      </w:r>
+      <w:r>
+        <w:rPr>
+          <w:rStyle w:val="VerbatimChar"/>
+        </w:rPr>
+        <w:t xml:space="preserve">## </w:t>
+      </w:r>
+      <w:r>
+        <w:br/>
+      </w:r>
+      <w:r>
+        <w:rPr>
+          <w:rStyle w:val="VerbatimChar"/>
+        </w:rPr>
+        <w:t xml:space="preserve">## [[7]]$`CaO m`</w:t>
+      </w:r>
+      <w:r>
+        <w:br/>
+      </w:r>
+      <w:r>
+        <w:rPr>
+          <w:rStyle w:val="VerbatimChar"/>
+        </w:rPr>
+        <w:t xml:space="preserve">## [1] 3.611117</w:t>
+      </w:r>
+      <w:r>
+        <w:br/>
+      </w:r>
+      <w:r>
+        <w:rPr>
+          <w:rStyle w:val="VerbatimChar"/>
+        </w:rPr>
+        <w:t xml:space="preserve">## </w:t>
+      </w:r>
+      <w:r>
+        <w:br/>
+      </w:r>
+      <w:r>
+        <w:rPr>
+          <w:rStyle w:val="VerbatimChar"/>
+        </w:rPr>
+        <w:t xml:space="preserve">## [[7]]$`CaO sd`</w:t>
+      </w:r>
+      <w:r>
+        <w:br/>
+      </w:r>
+      <w:r>
+        <w:rPr>
+          <w:rStyle w:val="VerbatimChar"/>
+        </w:rPr>
+        <w:t xml:space="preserve">## [1] 1.957575</w:t>
+      </w:r>
+      <w:r>
+        <w:br/>
+      </w:r>
+      <w:r>
+        <w:rPr>
+          <w:rStyle w:val="VerbatimChar"/>
+        </w:rPr>
+        <w:t xml:space="preserve">## </w:t>
+      </w:r>
+      <w:r>
+        <w:br/>
+      </w:r>
+      <w:r>
+        <w:rPr>
+          <w:rStyle w:val="VerbatimChar"/>
+        </w:rPr>
+        <w:t xml:space="preserve">## [[7]]$`MnO m`</w:t>
+      </w:r>
+      <w:r>
+        <w:br/>
+      </w:r>
+      <w:r>
+        <w:rPr>
+          <w:rStyle w:val="VerbatimChar"/>
+        </w:rPr>
+        <w:t xml:space="preserve">## [1] 0.02691667</w:t>
+      </w:r>
+      <w:r>
+        <w:br/>
+      </w:r>
+      <w:r>
+        <w:rPr>
+          <w:rStyle w:val="VerbatimChar"/>
+        </w:rPr>
+        <w:t xml:space="preserve">## </w:t>
+      </w:r>
+      <w:r>
+        <w:br/>
+      </w:r>
+      <w:r>
+        <w:rPr>
+          <w:rStyle w:val="VerbatimChar"/>
+        </w:rPr>
+        <w:t xml:space="preserve">## [[7]]$`MnO sd`</w:t>
+      </w:r>
+      <w:r>
+        <w:br/>
+      </w:r>
+      <w:r>
+        <w:rPr>
+          <w:rStyle w:val="VerbatimChar"/>
+        </w:rPr>
+        <w:t xml:space="preserve">## [1] 0.01982436</w:t>
+      </w:r>
+      <w:r>
+        <w:br/>
+      </w:r>
+      <w:r>
+        <w:rPr>
+          <w:rStyle w:val="VerbatimChar"/>
+        </w:rPr>
+        <w:t xml:space="preserve">## </w:t>
+      </w:r>
+      <w:r>
+        <w:br/>
+      </w:r>
+      <w:r>
+        <w:rPr>
+          <w:rStyle w:val="VerbatimChar"/>
+        </w:rPr>
+        <w:t xml:space="preserve">## [[7]]$`FeO m`</w:t>
+      </w:r>
+      <w:r>
+        <w:br/>
+      </w:r>
+      <w:r>
+        <w:rPr>
+          <w:rStyle w:val="VerbatimChar"/>
+        </w:rPr>
+        <w:t xml:space="preserve">## [1] 3.599592</w:t>
+      </w:r>
+      <w:r>
+        <w:br/>
+      </w:r>
+      <w:r>
+        <w:rPr>
+          <w:rStyle w:val="VerbatimChar"/>
+        </w:rPr>
+        <w:t xml:space="preserve">## </w:t>
+      </w:r>
+      <w:r>
+        <w:br/>
+      </w:r>
+      <w:r>
+        <w:rPr>
+          <w:rStyle w:val="VerbatimChar"/>
+        </w:rPr>
+        <w:t xml:space="preserve">## [[7]]$`FeO sd`</w:t>
+      </w:r>
+      <w:r>
+        <w:br/>
+      </w:r>
+      <w:r>
+        <w:rPr>
+          <w:rStyle w:val="VerbatimChar"/>
+        </w:rPr>
+        <w:t xml:space="preserve">## [1] 3.11314</w:t>
+      </w:r>
+      <w:r>
+        <w:br/>
+      </w:r>
+      <w:r>
+        <w:rPr>
+          <w:rStyle w:val="VerbatimChar"/>
+        </w:rPr>
+        <w:t xml:space="preserve">## </w:t>
+      </w:r>
+      <w:r>
+        <w:br/>
+      </w:r>
+      <w:r>
+        <w:rPr>
+          <w:rStyle w:val="VerbatimChar"/>
+        </w:rPr>
+        <w:t xml:space="preserve">## [[7]]$`Na2O m`</w:t>
+      </w:r>
+      <w:r>
+        <w:br/>
+      </w:r>
+      <w:r>
+        <w:rPr>
+          <w:rStyle w:val="VerbatimChar"/>
+        </w:rPr>
+        <w:t xml:space="preserve">## [1] 3.495275</w:t>
+      </w:r>
+      <w:r>
+        <w:br/>
+      </w:r>
+      <w:r>
+        <w:rPr>
+          <w:rStyle w:val="VerbatimChar"/>
+        </w:rPr>
+        <w:t xml:space="preserve">## </w:t>
+      </w:r>
+      <w:r>
+        <w:br/>
+      </w:r>
+      <w:r>
+        <w:rPr>
+          <w:rStyle w:val="VerbatimChar"/>
+        </w:rPr>
+        <w:t xml:space="preserve">## [[7]]$`Na2O sd`</w:t>
+      </w:r>
+      <w:r>
+        <w:br/>
+      </w:r>
+      <w:r>
+        <w:rPr>
+          <w:rStyle w:val="VerbatimChar"/>
+        </w:rPr>
+        <w:t xml:space="preserve">## [1] 1.029641</w:t>
+      </w:r>
+      <w:r>
+        <w:br/>
+      </w:r>
+      <w:r>
+        <w:rPr>
+          <w:rStyle w:val="VerbatimChar"/>
+        </w:rPr>
+        <w:t xml:space="preserve">## </w:t>
+      </w:r>
+      <w:r>
+        <w:br/>
+      </w:r>
+      <w:r>
+        <w:rPr>
+          <w:rStyle w:val="VerbatimChar"/>
+        </w:rPr>
+        <w:t xml:space="preserve">## [[7]]$`K2O m`</w:t>
+      </w:r>
+      <w:r>
+        <w:br/>
+      </w:r>
+      <w:r>
+        <w:rPr>
+          <w:rStyle w:val="VerbatimChar"/>
+        </w:rPr>
+        <w:t xml:space="preserve">## [1] 4.041175</w:t>
+      </w:r>
+      <w:r>
+        <w:br/>
+      </w:r>
+      <w:r>
+        <w:rPr>
+          <w:rStyle w:val="VerbatimChar"/>
+        </w:rPr>
+        <w:t xml:space="preserve">## </w:t>
+      </w:r>
+      <w:r>
+        <w:br/>
+      </w:r>
+      <w:r>
+        <w:rPr>
+          <w:rStyle w:val="VerbatimChar"/>
+        </w:rPr>
+        <w:t xml:space="preserve">## [[7]]$`K2O sd`</w:t>
+      </w:r>
+      <w:r>
+        <w:br/>
+      </w:r>
+      <w:r>
+        <w:rPr>
+          <w:rStyle w:val="VerbatimChar"/>
+        </w:rPr>
+        <w:t xml:space="preserve">## [1] 3.021635</w:t>
+      </w:r>
+      <w:r>
+        <w:br/>
+      </w:r>
+      <w:r>
+        <w:rPr>
+          <w:rStyle w:val="VerbatimChar"/>
+        </w:rPr>
+        <w:t xml:space="preserve">## </w:t>
+      </w:r>
+      <w:r>
+        <w:br/>
+      </w:r>
+      <w:r>
+        <w:rPr>
+          <w:rStyle w:val="VerbatimChar"/>
+        </w:rPr>
+        <w:t xml:space="preserve">## [[7]]$`S m`</w:t>
+      </w:r>
+      <w:r>
+        <w:br/>
+      </w:r>
+      <w:r>
+        <w:rPr>
+          <w:rStyle w:val="VerbatimChar"/>
+        </w:rPr>
+        <w:t xml:space="preserve">## [1] 0.00725</w:t>
+      </w:r>
+      <w:r>
+        <w:br/>
+      </w:r>
+      <w:r>
+        <w:rPr>
+          <w:rStyle w:val="VerbatimChar"/>
+        </w:rPr>
+        <w:t xml:space="preserve">## </w:t>
+      </w:r>
+      <w:r>
+        <w:br/>
+      </w:r>
+      <w:r>
+        <w:rPr>
+          <w:rStyle w:val="VerbatimChar"/>
+        </w:rPr>
+        <w:t xml:space="preserve">## [[7]]$`S sd`</w:t>
+      </w:r>
+      <w:r>
+        <w:br/>
+      </w:r>
+      <w:r>
+        <w:rPr>
+          <w:rStyle w:val="VerbatimChar"/>
+        </w:rPr>
+        <w:t xml:space="preserve">## [1] 0.006086274</w:t>
+      </w:r>
+      <w:r>
+        <w:br/>
+      </w:r>
+      <w:r>
+        <w:rPr>
+          <w:rStyle w:val="VerbatimChar"/>
+        </w:rPr>
+        <w:t xml:space="preserve">## </w:t>
+      </w:r>
+      <w:r>
+        <w:br/>
+      </w:r>
+      <w:r>
+        <w:rPr>
+          <w:rStyle w:val="VerbatimChar"/>
+        </w:rPr>
+        <w:t xml:space="preserve">## [[7]]$`P2O5 m`</w:t>
+      </w:r>
+      <w:r>
+        <w:br/>
+      </w:r>
+      <w:r>
+        <w:rPr>
+          <w:rStyle w:val="VerbatimChar"/>
+        </w:rPr>
+        <w:t xml:space="preserve">## [1] 0.8809583</w:t>
+      </w:r>
+      <w:r>
+        <w:br/>
+      </w:r>
+      <w:r>
+        <w:rPr>
+          <w:rStyle w:val="VerbatimChar"/>
+        </w:rPr>
+        <w:t xml:space="preserve">## </w:t>
+      </w:r>
+      <w:r>
+        <w:br/>
+      </w:r>
+      <w:r>
+        <w:rPr>
+          <w:rStyle w:val="VerbatimChar"/>
+        </w:rPr>
+        <w:t xml:space="preserve">## [[7]]$`P2O5 sd`</w:t>
+      </w:r>
+      <w:r>
+        <w:br/>
+      </w:r>
+      <w:r>
+        <w:rPr>
+          <w:rStyle w:val="VerbatimChar"/>
+        </w:rPr>
+        <w:t xml:space="preserve">## [1] 0.4592443</w:t>
+      </w:r>
+      <w:r>
+        <w:br/>
+      </w:r>
+      <w:r>
+        <w:rPr>
+          <w:rStyle w:val="VerbatimChar"/>
+        </w:rPr>
+        <w:t xml:space="preserve">## </w:t>
+      </w:r>
+      <w:r>
+        <w:br/>
+      </w:r>
+      <w:r>
+        <w:rPr>
+          <w:rStyle w:val="VerbatimChar"/>
+        </w:rPr>
+        <w:t xml:space="preserve">## [[7]]$`MgN m`</w:t>
+      </w:r>
+      <w:r>
+        <w:br/>
+      </w:r>
+      <w:r>
+        <w:rPr>
+          <w:rStyle w:val="VerbatimChar"/>
+        </w:rPr>
+        <w:t xml:space="preserve">## [1] 10.0337</w:t>
+      </w:r>
+      <w:r>
+        <w:br/>
+      </w:r>
+      <w:r>
+        <w:rPr>
+          <w:rStyle w:val="VerbatimChar"/>
+        </w:rPr>
+        <w:t xml:space="preserve">## </w:t>
+      </w:r>
+      <w:r>
+        <w:br/>
+      </w:r>
+      <w:r>
+        <w:rPr>
+          <w:rStyle w:val="VerbatimChar"/>
+        </w:rPr>
+        <w:t xml:space="preserve">## [[7]]$`MgN sd`</w:t>
+      </w:r>
+      <w:r>
+        <w:br/>
+      </w:r>
+      <w:r>
+        <w:rPr>
+          <w:rStyle w:val="VerbatimChar"/>
+        </w:rPr>
+        <w:t xml:space="preserve">## [1] 7.145318</w:t>
+      </w:r>
+      <w:r>
+        <w:br/>
+      </w:r>
+      <w:r>
+        <w:rPr>
+          <w:rStyle w:val="VerbatimChar"/>
+        </w:rPr>
+        <w:t xml:space="preserve">## </w:t>
+      </w:r>
+      <w:r>
+        <w:br/>
+      </w:r>
+      <w:r>
+        <w:rPr>
+          <w:rStyle w:val="VerbatimChar"/>
+        </w:rPr>
+        <w:t xml:space="preserve">## [[7]]$`Total m`</w:t>
+      </w:r>
+      <w:r>
+        <w:br/>
+      </w:r>
+      <w:r>
+        <w:rPr>
+          <w:rStyle w:val="VerbatimChar"/>
+        </w:rPr>
+        <w:t xml:space="preserve">## [1] 98.70577</w:t>
+      </w:r>
+      <w:r>
+        <w:br/>
+      </w:r>
+      <w:r>
+        <w:rPr>
+          <w:rStyle w:val="VerbatimChar"/>
+        </w:rPr>
+        <w:t xml:space="preserve">## </w:t>
+      </w:r>
+      <w:r>
+        <w:br/>
+      </w:r>
+      <w:r>
+        <w:rPr>
+          <w:rStyle w:val="VerbatimChar"/>
+        </w:rPr>
+        <w:t xml:space="preserve">## [[7]]$`Total sd`</w:t>
+      </w:r>
+      <w:r>
+        <w:br/>
+      </w:r>
+      <w:r>
+        <w:rPr>
+          <w:rStyle w:val="VerbatimChar"/>
+        </w:rPr>
+        <w:t xml:space="preserve">## [1] 1.525565</w:t>
+      </w:r>
+      <w:r>
+        <w:br/>
+      </w:r>
+      <w:r>
+        <w:rPr>
+          <w:rStyle w:val="VerbatimChar"/>
+        </w:rPr>
+        <w:t xml:space="preserve">## </w:t>
+      </w:r>
+      <w:r>
+        <w:br/>
+      </w:r>
+      <w:r>
+        <w:rPr>
+          <w:rStyle w:val="VerbatimChar"/>
+        </w:rPr>
+        <w:t xml:space="preserve">## </w:t>
+      </w:r>
+      <w:r>
+        <w:br/>
+      </w:r>
+      <w:r>
+        <w:rPr>
+          <w:rStyle w:val="VerbatimChar"/>
+        </w:rPr>
+        <w:t xml:space="preserve">## [[8]]</w:t>
+      </w:r>
+      <w:r>
+        <w:br/>
+      </w:r>
+      <w:r>
+        <w:rPr>
+          <w:rStyle w:val="VerbatimChar"/>
+        </w:rPr>
+        <w:t xml:space="preserve">## [[8]]$n</w:t>
+      </w:r>
+      <w:r>
+        <w:br/>
+      </w:r>
+      <w:r>
+        <w:rPr>
+          <w:rStyle w:val="VerbatimChar"/>
+        </w:rPr>
+        <w:t xml:space="preserve">## [1] 11</w:t>
+      </w:r>
+      <w:r>
+        <w:br/>
+      </w:r>
+      <w:r>
+        <w:rPr>
+          <w:rStyle w:val="VerbatimChar"/>
+        </w:rPr>
+        <w:t xml:space="preserve">## </w:t>
+      </w:r>
+      <w:r>
+        <w:br/>
+      </w:r>
+      <w:r>
+        <w:rPr>
+          <w:rStyle w:val="VerbatimChar"/>
+        </w:rPr>
+        <w:t xml:space="preserve">## [[8]]$`SiO2 m`</w:t>
+      </w:r>
+      <w:r>
+        <w:br/>
+      </w:r>
+      <w:r>
+        <w:rPr>
+          <w:rStyle w:val="VerbatimChar"/>
+        </w:rPr>
+        <w:t xml:space="preserve">## [1] 66.16332</w:t>
+      </w:r>
+      <w:r>
+        <w:br/>
+      </w:r>
+      <w:r>
+        <w:rPr>
+          <w:rStyle w:val="VerbatimChar"/>
+        </w:rPr>
+        <w:t xml:space="preserve">## </w:t>
+      </w:r>
+      <w:r>
+        <w:br/>
+      </w:r>
+      <w:r>
+        <w:rPr>
+          <w:rStyle w:val="VerbatimChar"/>
+        </w:rPr>
+        <w:t xml:space="preserve">## [[8]]$`SiO2 sd`</w:t>
+      </w:r>
+      <w:r>
+        <w:br/>
+      </w:r>
+      <w:r>
+        <w:rPr>
+          <w:rStyle w:val="VerbatimChar"/>
+        </w:rPr>
+        <w:t xml:space="preserve">## [1] 3.965378</w:t>
+      </w:r>
+      <w:r>
+        <w:br/>
+      </w:r>
+      <w:r>
+        <w:rPr>
+          <w:rStyle w:val="VerbatimChar"/>
+        </w:rPr>
+        <w:t xml:space="preserve">## </w:t>
+      </w:r>
+      <w:r>
+        <w:br/>
+      </w:r>
+      <w:r>
+        <w:rPr>
+          <w:rStyle w:val="VerbatimChar"/>
+        </w:rPr>
+        <w:t xml:space="preserve">## [[8]]$`TiO2 m`</w:t>
+      </w:r>
+      <w:r>
+        <w:br/>
+      </w:r>
+      <w:r>
+        <w:rPr>
+          <w:rStyle w:val="VerbatimChar"/>
+        </w:rPr>
+        <w:t xml:space="preserve">## [1] 1.2088</w:t>
+      </w:r>
+      <w:r>
+        <w:br/>
+      </w:r>
+      <w:r>
+        <w:rPr>
+          <w:rStyle w:val="VerbatimChar"/>
+        </w:rPr>
+        <w:t xml:space="preserve">## </w:t>
+      </w:r>
+      <w:r>
+        <w:br/>
+      </w:r>
+      <w:r>
+        <w:rPr>
+          <w:rStyle w:val="VerbatimChar"/>
+        </w:rPr>
+        <w:t xml:space="preserve">## [[8]]$`TiO2 sd`</w:t>
+      </w:r>
+      <w:r>
+        <w:br/>
+      </w:r>
+      <w:r>
+        <w:rPr>
+          <w:rStyle w:val="VerbatimChar"/>
+        </w:rPr>
+        <w:t xml:space="preserve">## [1] 0.8253154</w:t>
+      </w:r>
+      <w:r>
+        <w:br/>
+      </w:r>
+      <w:r>
+        <w:rPr>
+          <w:rStyle w:val="VerbatimChar"/>
+        </w:rPr>
+        <w:t xml:space="preserve">## </w:t>
+      </w:r>
+      <w:r>
+        <w:br/>
+      </w:r>
+      <w:r>
+        <w:rPr>
+          <w:rStyle w:val="VerbatimChar"/>
+        </w:rPr>
+        <w:t xml:space="preserve">## [[8]]$`Al2O3 m`</w:t>
+      </w:r>
+      <w:r>
+        <w:br/>
+      </w:r>
+      <w:r>
+        <w:rPr>
+          <w:rStyle w:val="VerbatimChar"/>
+        </w:rPr>
+        <w:t xml:space="preserve">## [1] 14.7146</w:t>
+      </w:r>
+      <w:r>
+        <w:br/>
+      </w:r>
+      <w:r>
+        <w:rPr>
+          <w:rStyle w:val="VerbatimChar"/>
+        </w:rPr>
+        <w:t xml:space="preserve">## </w:t>
+      </w:r>
+      <w:r>
+        <w:br/>
+      </w:r>
+      <w:r>
+        <w:rPr>
+          <w:rStyle w:val="VerbatimChar"/>
+        </w:rPr>
+        <w:t xml:space="preserve">## [[8]]$`Al2O3 sd`</w:t>
+      </w:r>
+      <w:r>
+        <w:br/>
+      </w:r>
+      <w:r>
+        <w:rPr>
+          <w:rStyle w:val="VerbatimChar"/>
+        </w:rPr>
+        <w:t xml:space="preserve">## [1] 1.978333</w:t>
+      </w:r>
+      <w:r>
+        <w:br/>
+      </w:r>
+      <w:r>
+        <w:rPr>
+          <w:rStyle w:val="VerbatimChar"/>
+        </w:rPr>
+        <w:t xml:space="preserve">## </w:t>
+      </w:r>
+      <w:r>
+        <w:br/>
+      </w:r>
+      <w:r>
+        <w:rPr>
+          <w:rStyle w:val="VerbatimChar"/>
+        </w:rPr>
+        <w:t xml:space="preserve">## [[8]]$`Cr m`</w:t>
+      </w:r>
+      <w:r>
+        <w:br/>
+      </w:r>
+      <w:r>
+        <w:rPr>
+          <w:rStyle w:val="VerbatimChar"/>
+        </w:rPr>
+        <w:t xml:space="preserve">## [1] 0.01233636</w:t>
+      </w:r>
+      <w:r>
+        <w:br/>
+      </w:r>
+      <w:r>
+        <w:rPr>
+          <w:rStyle w:val="VerbatimChar"/>
+        </w:rPr>
+        <w:t xml:space="preserve">## </w:t>
+      </w:r>
+      <w:r>
+        <w:br/>
+      </w:r>
+      <w:r>
+        <w:rPr>
+          <w:rStyle w:val="VerbatimChar"/>
+        </w:rPr>
+        <w:t xml:space="preserve">## [[8]]$`CR sd`</w:t>
+      </w:r>
+      <w:r>
+        <w:br/>
+      </w:r>
+      <w:r>
+        <w:rPr>
+          <w:rStyle w:val="VerbatimChar"/>
+        </w:rPr>
+        <w:t xml:space="preserve">## [1] 0.01273501</w:t>
+      </w:r>
+      <w:r>
+        <w:br/>
+      </w:r>
+      <w:r>
+        <w:rPr>
+          <w:rStyle w:val="VerbatimChar"/>
+        </w:rPr>
+        <w:t xml:space="preserve">## </w:t>
+      </w:r>
+      <w:r>
+        <w:br/>
+      </w:r>
+      <w:r>
+        <w:rPr>
+          <w:rStyle w:val="VerbatimChar"/>
+        </w:rPr>
+        <w:t xml:space="preserve">## [[8]]$`MgO m`</w:t>
+      </w:r>
+      <w:r>
+        <w:br/>
+      </w:r>
+      <w:r>
+        <w:rPr>
+          <w:rStyle w:val="VerbatimChar"/>
+        </w:rPr>
+        <w:t xml:space="preserve">## [1] 0.3176364</w:t>
+      </w:r>
+      <w:r>
+        <w:br/>
+      </w:r>
+      <w:r>
+        <w:rPr>
+          <w:rStyle w:val="VerbatimChar"/>
+        </w:rPr>
+        <w:t xml:space="preserve">## </w:t>
+      </w:r>
+      <w:r>
+        <w:br/>
+      </w:r>
+      <w:r>
+        <w:rPr>
+          <w:rStyle w:val="VerbatimChar"/>
+        </w:rPr>
+        <w:t xml:space="preserve">## [[8]]$`MgO sd`</w:t>
+      </w:r>
+      <w:r>
+        <w:br/>
+      </w:r>
+      <w:r>
+        <w:rPr>
+          <w:rStyle w:val="VerbatimChar"/>
+        </w:rPr>
+        <w:t xml:space="preserve">## [1] 0.4455244</w:t>
+      </w:r>
+      <w:r>
+        <w:br/>
+      </w:r>
+      <w:r>
+        <w:rPr>
+          <w:rStyle w:val="VerbatimChar"/>
+        </w:rPr>
+        <w:t xml:space="preserve">## </w:t>
+      </w:r>
+      <w:r>
+        <w:br/>
+      </w:r>
+      <w:r>
+        <w:rPr>
+          <w:rStyle w:val="VerbatimChar"/>
+        </w:rPr>
+        <w:t xml:space="preserve">## [[8]]$`CaO m`</w:t>
+      </w:r>
+      <w:r>
+        <w:br/>
+      </w:r>
+      <w:r>
+        <w:rPr>
+          <w:rStyle w:val="VerbatimChar"/>
+        </w:rPr>
+        <w:t xml:space="preserve">## [1] 3.462109</w:t>
+      </w:r>
+      <w:r>
+        <w:br/>
+      </w:r>
+      <w:r>
+        <w:rPr>
+          <w:rStyle w:val="VerbatimChar"/>
+        </w:rPr>
+        <w:t xml:space="preserve">## </w:t>
+      </w:r>
+      <w:r>
+        <w:br/>
+      </w:r>
+      <w:r>
+        <w:rPr>
+          <w:rStyle w:val="VerbatimChar"/>
+        </w:rPr>
+        <w:t xml:space="preserve">## [[8]]$`CaO sd`</w:t>
+      </w:r>
+      <w:r>
+        <w:br/>
+      </w:r>
+      <w:r>
+        <w:rPr>
+          <w:rStyle w:val="VerbatimChar"/>
+        </w:rPr>
+        <w:t xml:space="preserve">## [1] 1.288545</w:t>
+      </w:r>
+      <w:r>
+        <w:br/>
+      </w:r>
+      <w:r>
+        <w:rPr>
+          <w:rStyle w:val="VerbatimChar"/>
+        </w:rPr>
+        <w:t xml:space="preserve">## </w:t>
+      </w:r>
+      <w:r>
+        <w:br/>
+      </w:r>
+      <w:r>
+        <w:rPr>
+          <w:rStyle w:val="VerbatimChar"/>
+        </w:rPr>
+        <w:t xml:space="preserve">## [[8]]$`MnO m`</w:t>
+      </w:r>
+      <w:r>
+        <w:br/>
+      </w:r>
+      <w:r>
+        <w:rPr>
+          <w:rStyle w:val="VerbatimChar"/>
+        </w:rPr>
+        <w:t xml:space="preserve">## [1] 0.04826364</w:t>
+      </w:r>
+      <w:r>
+        <w:br/>
+      </w:r>
+      <w:r>
+        <w:rPr>
+          <w:rStyle w:val="VerbatimChar"/>
+        </w:rPr>
+        <w:t xml:space="preserve">## </w:t>
+      </w:r>
+      <w:r>
+        <w:br/>
+      </w:r>
+      <w:r>
+        <w:rPr>
+          <w:rStyle w:val="VerbatimChar"/>
+        </w:rPr>
+        <w:t xml:space="preserve">## [[8]]$`MnO sd`</w:t>
+      </w:r>
+      <w:r>
+        <w:br/>
+      </w:r>
+      <w:r>
+        <w:rPr>
+          <w:rStyle w:val="VerbatimChar"/>
+        </w:rPr>
+        <w:t xml:space="preserve">## [1] 0.05612009</w:t>
+      </w:r>
+      <w:r>
+        <w:br/>
+      </w:r>
+      <w:r>
+        <w:rPr>
+          <w:rStyle w:val="VerbatimChar"/>
+        </w:rPr>
+        <w:t xml:space="preserve">## </w:t>
+      </w:r>
+      <w:r>
+        <w:br/>
+      </w:r>
+      <w:r>
+        <w:rPr>
+          <w:rStyle w:val="VerbatimChar"/>
+        </w:rPr>
+        <w:t xml:space="preserve">## [[8]]$`FeO m`</w:t>
+      </w:r>
+      <w:r>
+        <w:br/>
+      </w:r>
+      <w:r>
+        <w:rPr>
+          <w:rStyle w:val="VerbatimChar"/>
+        </w:rPr>
+        <w:t xml:space="preserve">## [1] 4.426818</w:t>
+      </w:r>
+      <w:r>
+        <w:br/>
+      </w:r>
+      <w:r>
+        <w:rPr>
+          <w:rStyle w:val="VerbatimChar"/>
+        </w:rPr>
+        <w:t xml:space="preserve">## </w:t>
+      </w:r>
+      <w:r>
+        <w:br/>
+      </w:r>
+      <w:r>
+        <w:rPr>
+          <w:rStyle w:val="VerbatimChar"/>
+        </w:rPr>
+        <w:t xml:space="preserve">## [[8]]$`FeO sd`</w:t>
+      </w:r>
+      <w:r>
+        <w:br/>
+      </w:r>
+      <w:r>
+        <w:rPr>
+          <w:rStyle w:val="VerbatimChar"/>
+        </w:rPr>
+        <w:t xml:space="preserve">## [1] 4.929057</w:t>
+      </w:r>
+      <w:r>
+        <w:br/>
+      </w:r>
+      <w:r>
+        <w:rPr>
+          <w:rStyle w:val="VerbatimChar"/>
+        </w:rPr>
+        <w:t xml:space="preserve">## </w:t>
+      </w:r>
+      <w:r>
+        <w:br/>
+      </w:r>
+      <w:r>
+        <w:rPr>
+          <w:rStyle w:val="VerbatimChar"/>
+        </w:rPr>
+        <w:t xml:space="preserve">## [[8]]$`Na2O m`</w:t>
+      </w:r>
+      <w:r>
+        <w:br/>
+      </w:r>
+      <w:r>
+        <w:rPr>
+          <w:rStyle w:val="VerbatimChar"/>
+        </w:rPr>
+        <w:t xml:space="preserve">## [1] 3.208118</w:t>
+      </w:r>
+      <w:r>
+        <w:br/>
+      </w:r>
+      <w:r>
+        <w:rPr>
+          <w:rStyle w:val="VerbatimChar"/>
+        </w:rPr>
+        <w:t xml:space="preserve">## </w:t>
+      </w:r>
+      <w:r>
+        <w:br/>
+      </w:r>
+      <w:r>
+        <w:rPr>
+          <w:rStyle w:val="VerbatimChar"/>
+        </w:rPr>
+        <w:t xml:space="preserve">## [[8]]$`Na2O sd`</w:t>
+      </w:r>
+      <w:r>
+        <w:br/>
+      </w:r>
+      <w:r>
+        <w:rPr>
+          <w:rStyle w:val="VerbatimChar"/>
+        </w:rPr>
+        <w:t xml:space="preserve">## [1] 0.7205093</w:t>
+      </w:r>
+      <w:r>
+        <w:br/>
+      </w:r>
+      <w:r>
+        <w:rPr>
+          <w:rStyle w:val="VerbatimChar"/>
+        </w:rPr>
+        <w:t xml:space="preserve">## </w:t>
+      </w:r>
+      <w:r>
+        <w:br/>
+      </w:r>
+      <w:r>
+        <w:rPr>
+          <w:rStyle w:val="VerbatimChar"/>
+        </w:rPr>
+        <w:t xml:space="preserve">## [[8]]$`K2O m`</w:t>
+      </w:r>
+      <w:r>
+        <w:br/>
+      </w:r>
+      <w:r>
+        <w:rPr>
+          <w:rStyle w:val="VerbatimChar"/>
+        </w:rPr>
+        <w:t xml:space="preserve">## [1] 4.362755</w:t>
+      </w:r>
+      <w:r>
+        <w:br/>
+      </w:r>
+      <w:r>
+        <w:rPr>
+          <w:rStyle w:val="VerbatimChar"/>
+        </w:rPr>
+        <w:t xml:space="preserve">## </w:t>
+      </w:r>
+      <w:r>
+        <w:br/>
+      </w:r>
+      <w:r>
+        <w:rPr>
+          <w:rStyle w:val="VerbatimChar"/>
+        </w:rPr>
+        <w:t xml:space="preserve">## [[8]]$`K2O sd`</w:t>
+      </w:r>
+      <w:r>
+        <w:br/>
+      </w:r>
+      <w:r>
+        <w:rPr>
+          <w:rStyle w:val="VerbatimChar"/>
+        </w:rPr>
+        <w:t xml:space="preserve">## [1] 1.432639</w:t>
+      </w:r>
+      <w:r>
+        <w:br/>
+      </w:r>
+      <w:r>
+        <w:rPr>
+          <w:rStyle w:val="VerbatimChar"/>
+        </w:rPr>
+        <w:t xml:space="preserve">## </w:t>
+      </w:r>
+      <w:r>
+        <w:br/>
+      </w:r>
+      <w:r>
+        <w:rPr>
+          <w:rStyle w:val="VerbatimChar"/>
+        </w:rPr>
+        <w:t xml:space="preserve">## [[8]]$`S m`</w:t>
+      </w:r>
+      <w:r>
+        <w:br/>
+      </w:r>
+      <w:r>
+        <w:rPr>
+          <w:rStyle w:val="VerbatimChar"/>
+        </w:rPr>
+        <w:t xml:space="preserve">## [1] 0.007136364</w:t>
+      </w:r>
+      <w:r>
+        <w:br/>
+      </w:r>
+      <w:r>
+        <w:rPr>
+          <w:rStyle w:val="VerbatimChar"/>
+        </w:rPr>
+        <w:t xml:space="preserve">## </w:t>
+      </w:r>
+      <w:r>
+        <w:br/>
+      </w:r>
+      <w:r>
+        <w:rPr>
+          <w:rStyle w:val="VerbatimChar"/>
+        </w:rPr>
+        <w:t xml:space="preserve">## [[8]]$`S sd`</w:t>
+      </w:r>
+      <w:r>
+        <w:br/>
+      </w:r>
+      <w:r>
+        <w:rPr>
+          <w:rStyle w:val="VerbatimChar"/>
+        </w:rPr>
+        <w:t xml:space="preserve">## [1] 0.009010913</w:t>
+      </w:r>
+      <w:r>
+        <w:br/>
+      </w:r>
+      <w:r>
+        <w:rPr>
+          <w:rStyle w:val="VerbatimChar"/>
+        </w:rPr>
+        <w:t xml:space="preserve">## </w:t>
+      </w:r>
+      <w:r>
+        <w:br/>
+      </w:r>
+      <w:r>
+        <w:rPr>
+          <w:rStyle w:val="VerbatimChar"/>
+        </w:rPr>
+        <w:t xml:space="preserve">## [[8]]$`P2O5 m`</w:t>
+      </w:r>
+      <w:r>
+        <w:br/>
+      </w:r>
+      <w:r>
+        <w:rPr>
+          <w:rStyle w:val="VerbatimChar"/>
+        </w:rPr>
+        <w:t xml:space="preserve">## [1] 0.7787091</w:t>
+      </w:r>
+      <w:r>
+        <w:br/>
+      </w:r>
+      <w:r>
+        <w:rPr>
+          <w:rStyle w:val="VerbatimChar"/>
+        </w:rPr>
+        <w:t xml:space="preserve">## </w:t>
+      </w:r>
+      <w:r>
+        <w:br/>
+      </w:r>
+      <w:r>
+        <w:rPr>
+          <w:rStyle w:val="VerbatimChar"/>
+        </w:rPr>
+        <w:t xml:space="preserve">## [[8]]$`P2O5 sd`</w:t>
+      </w:r>
+      <w:r>
+        <w:br/>
+      </w:r>
+      <w:r>
+        <w:rPr>
+          <w:rStyle w:val="VerbatimChar"/>
+        </w:rPr>
+        <w:t xml:space="preserve">## [1] 0.5911652</w:t>
+      </w:r>
+      <w:r>
+        <w:br/>
+      </w:r>
+      <w:r>
+        <w:rPr>
+          <w:rStyle w:val="VerbatimChar"/>
+        </w:rPr>
+        <w:t xml:space="preserve">## </w:t>
+      </w:r>
+      <w:r>
+        <w:br/>
+      </w:r>
+      <w:r>
+        <w:rPr>
+          <w:rStyle w:val="VerbatimChar"/>
+        </w:rPr>
+        <w:t xml:space="preserve">## [[8]]$`MgN m`</w:t>
+      </w:r>
+      <w:r>
+        <w:br/>
+      </w:r>
+      <w:r>
+        <w:rPr>
+          <w:rStyle w:val="VerbatimChar"/>
+        </w:rPr>
+        <w:t xml:space="preserve">## [1] 10.95463</w:t>
+      </w:r>
+      <w:r>
+        <w:br/>
+      </w:r>
+      <w:r>
+        <w:rPr>
+          <w:rStyle w:val="VerbatimChar"/>
+        </w:rPr>
+        <w:t xml:space="preserve">## </w:t>
+      </w:r>
+      <w:r>
+        <w:br/>
+      </w:r>
+      <w:r>
+        <w:rPr>
+          <w:rStyle w:val="VerbatimChar"/>
+        </w:rPr>
+        <w:t xml:space="preserve">## [[8]]$`MgN sd`</w:t>
+      </w:r>
+      <w:r>
+        <w:br/>
+      </w:r>
+      <w:r>
+        <w:rPr>
+          <w:rStyle w:val="VerbatimChar"/>
+        </w:rPr>
+        <w:t xml:space="preserve">## [1] 7.078747</w:t>
+      </w:r>
+      <w:r>
+        <w:br/>
+      </w:r>
+      <w:r>
+        <w:rPr>
+          <w:rStyle w:val="VerbatimChar"/>
+        </w:rPr>
+        <w:t xml:space="preserve">## </w:t>
+      </w:r>
+      <w:r>
+        <w:br/>
+      </w:r>
+      <w:r>
+        <w:rPr>
+          <w:rStyle w:val="VerbatimChar"/>
+        </w:rPr>
+        <w:t xml:space="preserve">## [[8]]$`Total m`</w:t>
+      </w:r>
+      <w:r>
+        <w:br/>
+      </w:r>
+      <w:r>
+        <w:rPr>
+          <w:rStyle w:val="VerbatimChar"/>
+        </w:rPr>
+        <w:t xml:space="preserve">## [1] 98.71055</w:t>
+      </w:r>
+      <w:r>
+        <w:br/>
+      </w:r>
+      <w:r>
+        <w:rPr>
+          <w:rStyle w:val="VerbatimChar"/>
+        </w:rPr>
+        <w:t xml:space="preserve">## </w:t>
+      </w:r>
+      <w:r>
+        <w:br/>
+      </w:r>
+      <w:r>
+        <w:rPr>
+          <w:rStyle w:val="VerbatimChar"/>
+        </w:rPr>
+        <w:t xml:space="preserve">## [[8]]$`Total sd`</w:t>
+      </w:r>
+      <w:r>
+        <w:br/>
+      </w:r>
+      <w:r>
+        <w:rPr>
+          <w:rStyle w:val="VerbatimChar"/>
+        </w:rPr>
+        <w:t xml:space="preserve">## [1] 1.246528</w:t>
+      </w:r>
+      <w:r>
+        <w:br/>
+      </w:r>
+      <w:r>
+        <w:rPr>
+          <w:rStyle w:val="VerbatimChar"/>
+        </w:rPr>
+        <w:t xml:space="preserve">## </w:t>
+      </w:r>
+      <w:r>
+        <w:br/>
+      </w:r>
+      <w:r>
+        <w:rPr>
+          <w:rStyle w:val="VerbatimChar"/>
+        </w:rPr>
+        <w:t xml:space="preserve">## </w:t>
+      </w:r>
+      <w:r>
+        <w:br/>
+      </w:r>
+      <w:r>
+        <w:rPr>
+          <w:rStyle w:val="VerbatimChar"/>
+        </w:rPr>
+        <w:t xml:space="preserve">## [[9]]</w:t>
+      </w:r>
+      <w:r>
+        <w:br/>
+      </w:r>
+      <w:r>
+        <w:rPr>
+          <w:rStyle w:val="VerbatimChar"/>
+        </w:rPr>
+        <w:t xml:space="preserve">## [[9]]$n</w:t>
+      </w:r>
+      <w:r>
+        <w:br/>
+      </w:r>
+      <w:r>
+        <w:rPr>
+          <w:rStyle w:val="VerbatimChar"/>
+        </w:rPr>
+        <w:t xml:space="preserve">## [1] 4</w:t>
+      </w:r>
+      <w:r>
+        <w:br/>
+      </w:r>
+      <w:r>
+        <w:rPr>
+          <w:rStyle w:val="VerbatimChar"/>
+        </w:rPr>
+        <w:t xml:space="preserve">## </w:t>
+      </w:r>
+      <w:r>
+        <w:br/>
+      </w:r>
+      <w:r>
+        <w:rPr>
+          <w:rStyle w:val="VerbatimChar"/>
+        </w:rPr>
+        <w:t xml:space="preserve">## [[9]]$`SiO2 m`</w:t>
+      </w:r>
+      <w:r>
+        <w:br/>
+      </w:r>
+      <w:r>
+        <w:rPr>
+          <w:rStyle w:val="VerbatimChar"/>
+        </w:rPr>
+        <w:t xml:space="preserve">## [1] 72.89522</w:t>
+      </w:r>
+      <w:r>
+        <w:br/>
+      </w:r>
+      <w:r>
+        <w:rPr>
+          <w:rStyle w:val="VerbatimChar"/>
+        </w:rPr>
+        <w:t xml:space="preserve">## </w:t>
+      </w:r>
+      <w:r>
+        <w:br/>
+      </w:r>
+      <w:r>
+        <w:rPr>
+          <w:rStyle w:val="VerbatimChar"/>
+        </w:rPr>
+        <w:t xml:space="preserve">## [[9]]$`SiO2 sd`</w:t>
+      </w:r>
+      <w:r>
+        <w:br/>
+      </w:r>
+      <w:r>
+        <w:rPr>
+          <w:rStyle w:val="VerbatimChar"/>
+        </w:rPr>
+        <w:t xml:space="preserve">## [1] 6.70111</w:t>
+      </w:r>
+      <w:r>
+        <w:br/>
+      </w:r>
+      <w:r>
+        <w:rPr>
+          <w:rStyle w:val="VerbatimChar"/>
+        </w:rPr>
+        <w:t xml:space="preserve">## </w:t>
+      </w:r>
+      <w:r>
+        <w:br/>
+      </w:r>
+      <w:r>
+        <w:rPr>
+          <w:rStyle w:val="VerbatimChar"/>
+        </w:rPr>
+        <w:t xml:space="preserve">## [[9]]$`TiO2 m`</w:t>
+      </w:r>
+      <w:r>
+        <w:br/>
+      </w:r>
+      <w:r>
+        <w:rPr>
+          <w:rStyle w:val="VerbatimChar"/>
+        </w:rPr>
+        <w:t xml:space="preserve">## [1] 0.219025</w:t>
+      </w:r>
+      <w:r>
+        <w:br/>
+      </w:r>
+      <w:r>
+        <w:rPr>
+          <w:rStyle w:val="VerbatimChar"/>
+        </w:rPr>
+        <w:t xml:space="preserve">## </w:t>
+      </w:r>
+      <w:r>
+        <w:br/>
+      </w:r>
+      <w:r>
+        <w:rPr>
+          <w:rStyle w:val="VerbatimChar"/>
+        </w:rPr>
+        <w:t xml:space="preserve">## [[9]]$`TiO2 sd`</w:t>
+      </w:r>
+      <w:r>
+        <w:br/>
+      </w:r>
+      <w:r>
+        <w:rPr>
+          <w:rStyle w:val="VerbatimChar"/>
+        </w:rPr>
+        <w:t xml:space="preserve">## [1] 0.07151608</w:t>
+      </w:r>
+      <w:r>
+        <w:br/>
+      </w:r>
+      <w:r>
+        <w:rPr>
+          <w:rStyle w:val="VerbatimChar"/>
+        </w:rPr>
+        <w:t xml:space="preserve">## </w:t>
+      </w:r>
+      <w:r>
+        <w:br/>
+      </w:r>
+      <w:r>
+        <w:rPr>
+          <w:rStyle w:val="VerbatimChar"/>
+        </w:rPr>
+        <w:t xml:space="preserve">## [[9]]$`Al2O3 m`</w:t>
+      </w:r>
+      <w:r>
+        <w:br/>
+      </w:r>
+      <w:r>
+        <w:rPr>
+          <w:rStyle w:val="VerbatimChar"/>
+        </w:rPr>
+        <w:t xml:space="preserve">## [1] 15.8101</w:t>
+      </w:r>
+      <w:r>
+        <w:br/>
+      </w:r>
+      <w:r>
+        <w:rPr>
+          <w:rStyle w:val="VerbatimChar"/>
+        </w:rPr>
+        <w:t xml:space="preserve">## </w:t>
+      </w:r>
+      <w:r>
+        <w:br/>
+      </w:r>
+      <w:r>
+        <w:rPr>
+          <w:rStyle w:val="VerbatimChar"/>
+        </w:rPr>
+        <w:t xml:space="preserve">## [[9]]$`Al2O3 sd`</w:t>
+      </w:r>
+      <w:r>
+        <w:br/>
+      </w:r>
+      <w:r>
+        <w:rPr>
+          <w:rStyle w:val="VerbatimChar"/>
+        </w:rPr>
+        <w:t xml:space="preserve">## [1] 3.48115</w:t>
+      </w:r>
+      <w:r>
+        <w:br/>
+      </w:r>
+      <w:r>
+        <w:rPr>
+          <w:rStyle w:val="VerbatimChar"/>
+        </w:rPr>
+        <w:t xml:space="preserve">## </w:t>
+      </w:r>
+      <w:r>
+        <w:br/>
+      </w:r>
+      <w:r>
+        <w:rPr>
+          <w:rStyle w:val="VerbatimChar"/>
+        </w:rPr>
+        <w:t xml:space="preserve">## [[9]]$`Cr m`</w:t>
+      </w:r>
+      <w:r>
+        <w:br/>
+      </w:r>
+      <w:r>
+        <w:rPr>
+          <w:rStyle w:val="VerbatimChar"/>
+        </w:rPr>
+        <w:t xml:space="preserve">## [1] 0.017375</w:t>
+      </w:r>
+      <w:r>
+        <w:br/>
+      </w:r>
+      <w:r>
+        <w:rPr>
+          <w:rStyle w:val="VerbatimChar"/>
+        </w:rPr>
+        <w:t xml:space="preserve">## </w:t>
+      </w:r>
+      <w:r>
+        <w:br/>
+      </w:r>
+      <w:r>
+        <w:rPr>
+          <w:rStyle w:val="VerbatimChar"/>
+        </w:rPr>
+        <w:t xml:space="preserve">## [[9]]$`CR sd`</w:t>
+      </w:r>
+      <w:r>
+        <w:br/>
+      </w:r>
+      <w:r>
+        <w:rPr>
+          <w:rStyle w:val="VerbatimChar"/>
+        </w:rPr>
+        <w:t xml:space="preserve">## [1] 0.01571165</w:t>
+      </w:r>
+      <w:r>
+        <w:br/>
+      </w:r>
+      <w:r>
+        <w:rPr>
+          <w:rStyle w:val="VerbatimChar"/>
+        </w:rPr>
+        <w:t xml:space="preserve">## </w:t>
+      </w:r>
+      <w:r>
+        <w:br/>
+      </w:r>
+      <w:r>
+        <w:rPr>
+          <w:rStyle w:val="VerbatimChar"/>
+        </w:rPr>
+        <w:t xml:space="preserve">## [[9]]$`MgO m`</w:t>
+      </w:r>
+      <w:r>
+        <w:br/>
+      </w:r>
+      <w:r>
+        <w:rPr>
+          <w:rStyle w:val="VerbatimChar"/>
+        </w:rPr>
+        <w:t xml:space="preserve">## [1] 0.010275</w:t>
+      </w:r>
+      <w:r>
+        <w:br/>
+      </w:r>
+      <w:r>
+        <w:rPr>
+          <w:rStyle w:val="VerbatimChar"/>
+        </w:rPr>
+        <w:t xml:space="preserve">## </w:t>
+      </w:r>
+      <w:r>
+        <w:br/>
+      </w:r>
+      <w:r>
+        <w:rPr>
+          <w:rStyle w:val="VerbatimChar"/>
+        </w:rPr>
+        <w:t xml:space="preserve">## [[9]]$`MgO sd`</w:t>
+      </w:r>
+      <w:r>
+        <w:br/>
+      </w:r>
+      <w:r>
+        <w:rPr>
+          <w:rStyle w:val="VerbatimChar"/>
+        </w:rPr>
+        <w:t xml:space="preserve">## [1] 0.009800468</w:t>
+      </w:r>
+      <w:r>
+        <w:br/>
+      </w:r>
+      <w:r>
+        <w:rPr>
+          <w:rStyle w:val="VerbatimChar"/>
+        </w:rPr>
+        <w:t xml:space="preserve">## </w:t>
+      </w:r>
+      <w:r>
+        <w:br/>
+      </w:r>
+      <w:r>
+        <w:rPr>
+          <w:rStyle w:val="VerbatimChar"/>
+        </w:rPr>
+        <w:t xml:space="preserve">## [[9]]$`CaO m`</w:t>
+      </w:r>
+      <w:r>
+        <w:br/>
+      </w:r>
+      <w:r>
+        <w:rPr>
+          <w:rStyle w:val="VerbatimChar"/>
+        </w:rPr>
+        <w:t xml:space="preserve">## [1] 1.30625</w:t>
+      </w:r>
+      <w:r>
+        <w:br/>
+      </w:r>
+      <w:r>
+        <w:rPr>
+          <w:rStyle w:val="VerbatimChar"/>
+        </w:rPr>
+        <w:t xml:space="preserve">## </w:t>
+      </w:r>
+      <w:r>
+        <w:br/>
+      </w:r>
+      <w:r>
+        <w:rPr>
+          <w:rStyle w:val="VerbatimChar"/>
+        </w:rPr>
+        <w:t xml:space="preserve">## [[9]]$`CaO sd`</w:t>
+      </w:r>
+      <w:r>
+        <w:br/>
+      </w:r>
+      <w:r>
+        <w:rPr>
+          <w:rStyle w:val="VerbatimChar"/>
+        </w:rPr>
+        <w:t xml:space="preserve">## [1] 0.5035083</w:t>
+      </w:r>
+      <w:r>
+        <w:br/>
+      </w:r>
+      <w:r>
+        <w:rPr>
+          <w:rStyle w:val="VerbatimChar"/>
+        </w:rPr>
+        <w:t xml:space="preserve">## </w:t>
+      </w:r>
+      <w:r>
+        <w:br/>
+      </w:r>
+      <w:r>
+        <w:rPr>
+          <w:rStyle w:val="VerbatimChar"/>
+        </w:rPr>
+        <w:t xml:space="preserve">## [[9]]$`MnO m`</w:t>
+      </w:r>
+      <w:r>
+        <w:br/>
+      </w:r>
+      <w:r>
+        <w:rPr>
+          <w:rStyle w:val="VerbatimChar"/>
+        </w:rPr>
+        <w:t xml:space="preserve">## [1] 0.0144</w:t>
+      </w:r>
+      <w:r>
+        <w:br/>
+      </w:r>
+      <w:r>
+        <w:rPr>
+          <w:rStyle w:val="VerbatimChar"/>
+        </w:rPr>
+        <w:t xml:space="preserve">## </w:t>
+      </w:r>
+      <w:r>
+        <w:br/>
+      </w:r>
+      <w:r>
+        <w:rPr>
+          <w:rStyle w:val="VerbatimChar"/>
+        </w:rPr>
+        <w:t xml:space="preserve">## [[9]]$`MnO sd`</w:t>
+      </w:r>
+      <w:r>
+        <w:br/>
+      </w:r>
+      <w:r>
+        <w:rPr>
+          <w:rStyle w:val="VerbatimChar"/>
+        </w:rPr>
+        <w:t xml:space="preserve">## [1] 0.0229312</w:t>
+      </w:r>
+      <w:r>
+        <w:br/>
+      </w:r>
+      <w:r>
+        <w:rPr>
+          <w:rStyle w:val="VerbatimChar"/>
+        </w:rPr>
+        <w:t xml:space="preserve">## </w:t>
+      </w:r>
+      <w:r>
+        <w:br/>
+      </w:r>
+      <w:r>
+        <w:rPr>
+          <w:rStyle w:val="VerbatimChar"/>
+        </w:rPr>
+        <w:t xml:space="preserve">## [[9]]$`FeO m`</w:t>
+      </w:r>
+      <w:r>
+        <w:br/>
+      </w:r>
+      <w:r>
+        <w:rPr>
+          <w:rStyle w:val="VerbatimChar"/>
+        </w:rPr>
+        <w:t xml:space="preserve">## [1] 0.451425</w:t>
+      </w:r>
+      <w:r>
+        <w:br/>
+      </w:r>
+      <w:r>
+        <w:rPr>
+          <w:rStyle w:val="VerbatimChar"/>
+        </w:rPr>
+        <w:t xml:space="preserve">## </w:t>
+      </w:r>
+      <w:r>
+        <w:br/>
+      </w:r>
+      <w:r>
+        <w:rPr>
+          <w:rStyle w:val="VerbatimChar"/>
+        </w:rPr>
+        <w:t xml:space="preserve">## [[9]]$`FeO sd`</w:t>
+      </w:r>
+      <w:r>
+        <w:br/>
+      </w:r>
+      <w:r>
+        <w:rPr>
+          <w:rStyle w:val="VerbatimChar"/>
+        </w:rPr>
+        <w:t xml:space="preserve">## [1] 0.0788229</w:t>
+      </w:r>
+      <w:r>
+        <w:br/>
+      </w:r>
+      <w:r>
+        <w:rPr>
+          <w:rStyle w:val="VerbatimChar"/>
+        </w:rPr>
+        <w:t xml:space="preserve">## </w:t>
+      </w:r>
+      <w:r>
+        <w:br/>
+      </w:r>
+      <w:r>
+        <w:rPr>
+          <w:rStyle w:val="VerbatimChar"/>
+        </w:rPr>
+        <w:t xml:space="preserve">## [[9]]$`Na2O m`</w:t>
+      </w:r>
+      <w:r>
+        <w:br/>
+      </w:r>
+      <w:r>
+        <w:rPr>
+          <w:rStyle w:val="VerbatimChar"/>
+        </w:rPr>
+        <w:t xml:space="preserve">## [1] 4.434725</w:t>
+      </w:r>
+      <w:r>
+        <w:br/>
+      </w:r>
+      <w:r>
+        <w:rPr>
+          <w:rStyle w:val="VerbatimChar"/>
+        </w:rPr>
+        <w:t xml:space="preserve">## </w:t>
+      </w:r>
+      <w:r>
+        <w:br/>
+      </w:r>
+      <w:r>
+        <w:rPr>
+          <w:rStyle w:val="VerbatimChar"/>
+        </w:rPr>
+        <w:t xml:space="preserve">## [[9]]$`Na2O sd`</w:t>
+      </w:r>
+      <w:r>
+        <w:br/>
+      </w:r>
+      <w:r>
+        <w:rPr>
+          <w:rStyle w:val="VerbatimChar"/>
+        </w:rPr>
+        <w:t xml:space="preserve">## [1] 1.386593</w:t>
+      </w:r>
+      <w:r>
+        <w:br/>
+      </w:r>
+      <w:r>
+        <w:rPr>
+          <w:rStyle w:val="VerbatimChar"/>
+        </w:rPr>
+        <w:t xml:space="preserve">## </w:t>
+      </w:r>
+      <w:r>
+        <w:br/>
+      </w:r>
+      <w:r>
+        <w:rPr>
+          <w:rStyle w:val="VerbatimChar"/>
+        </w:rPr>
+        <w:t xml:space="preserve">## [[9]]$`K2O m`</w:t>
+      </w:r>
+      <w:r>
+        <w:br/>
+      </w:r>
+      <w:r>
+        <w:rPr>
+          <w:rStyle w:val="VerbatimChar"/>
+        </w:rPr>
+        <w:t xml:space="preserve">## [1] 5.2074</w:t>
+      </w:r>
+      <w:r>
+        <w:br/>
+      </w:r>
+      <w:r>
+        <w:rPr>
+          <w:rStyle w:val="VerbatimChar"/>
+        </w:rPr>
+        <w:t xml:space="preserve">## </w:t>
+      </w:r>
+      <w:r>
+        <w:br/>
+      </w:r>
+      <w:r>
+        <w:rPr>
+          <w:rStyle w:val="VerbatimChar"/>
+        </w:rPr>
+        <w:t xml:space="preserve">## [[9]]$`K2O sd`</w:t>
+      </w:r>
+      <w:r>
+        <w:br/>
+      </w:r>
+      <w:r>
+        <w:rPr>
+          <w:rStyle w:val="VerbatimChar"/>
+        </w:rPr>
+        <w:t xml:space="preserve">## [1] 1.567286</w:t>
+      </w:r>
+      <w:r>
+        <w:br/>
+      </w:r>
+      <w:r>
+        <w:rPr>
+          <w:rStyle w:val="VerbatimChar"/>
+        </w:rPr>
+        <w:t xml:space="preserve">## </w:t>
+      </w:r>
+      <w:r>
+        <w:br/>
+      </w:r>
+      <w:r>
+        <w:rPr>
+          <w:rStyle w:val="VerbatimChar"/>
+        </w:rPr>
+        <w:t xml:space="preserve">## [[9]]$`S m`</w:t>
+      </w:r>
+      <w:r>
+        <w:br/>
+      </w:r>
+      <w:r>
+        <w:rPr>
+          <w:rStyle w:val="VerbatimChar"/>
+        </w:rPr>
+        <w:t xml:space="preserve">## [1] 0.01005</w:t>
+      </w:r>
+      <w:r>
+        <w:br/>
+      </w:r>
+      <w:r>
+        <w:rPr>
+          <w:rStyle w:val="VerbatimChar"/>
+        </w:rPr>
+        <w:t xml:space="preserve">## </w:t>
+      </w:r>
+      <w:r>
+        <w:br/>
+      </w:r>
+      <w:r>
+        <w:rPr>
+          <w:rStyle w:val="VerbatimChar"/>
+        </w:rPr>
+        <w:t xml:space="preserve">## [[9]]$`S sd`</w:t>
+      </w:r>
+      <w:r>
+        <w:br/>
+      </w:r>
+      <w:r>
+        <w:rPr>
+          <w:rStyle w:val="VerbatimChar"/>
+        </w:rPr>
+        <w:t xml:space="preserve">## [1] 0.01060519</w:t>
+      </w:r>
+      <w:r>
+        <w:br/>
+      </w:r>
+      <w:r>
+        <w:rPr>
+          <w:rStyle w:val="VerbatimChar"/>
+        </w:rPr>
+        <w:t xml:space="preserve">## </w:t>
+      </w:r>
+      <w:r>
+        <w:br/>
+      </w:r>
+      <w:r>
+        <w:rPr>
+          <w:rStyle w:val="VerbatimChar"/>
+        </w:rPr>
+        <w:t xml:space="preserve">## [[9]]$`P2O5 m`</w:t>
+      </w:r>
+      <w:r>
+        <w:br/>
+      </w:r>
+      <w:r>
+        <w:rPr>
+          <w:rStyle w:val="VerbatimChar"/>
+        </w:rPr>
+        <w:t xml:space="preserve">## [1] 0.0341</w:t>
+      </w:r>
+      <w:r>
+        <w:br/>
+      </w:r>
+      <w:r>
+        <w:rPr>
+          <w:rStyle w:val="VerbatimChar"/>
+        </w:rPr>
+        <w:t xml:space="preserve">## </w:t>
+      </w:r>
+      <w:r>
+        <w:br/>
+      </w:r>
+      <w:r>
+        <w:rPr>
+          <w:rStyle w:val="VerbatimChar"/>
+        </w:rPr>
+        <w:t xml:space="preserve">## [[9]]$`P2O5 sd`</w:t>
+      </w:r>
+      <w:r>
+        <w:br/>
+      </w:r>
+      <w:r>
+        <w:rPr>
+          <w:rStyle w:val="VerbatimChar"/>
+        </w:rPr>
+        <w:t xml:space="preserve">## [1] 0.03524817</w:t>
+      </w:r>
+      <w:r>
+        <w:br/>
+      </w:r>
+      <w:r>
+        <w:rPr>
+          <w:rStyle w:val="VerbatimChar"/>
+        </w:rPr>
+        <w:t xml:space="preserve">## </w:t>
+      </w:r>
+      <w:r>
+        <w:br/>
+      </w:r>
+      <w:r>
+        <w:rPr>
+          <w:rStyle w:val="VerbatimChar"/>
+        </w:rPr>
+        <w:t xml:space="preserve">## [[9]]$`MgN m`</w:t>
+      </w:r>
+      <w:r>
+        <w:br/>
+      </w:r>
+      <w:r>
+        <w:rPr>
+          <w:rStyle w:val="VerbatimChar"/>
+        </w:rPr>
+        <w:t xml:space="preserve">## [1] 4.300101</w:t>
+      </w:r>
+      <w:r>
+        <w:br/>
+      </w:r>
+      <w:r>
+        <w:rPr>
+          <w:rStyle w:val="VerbatimChar"/>
+        </w:rPr>
+        <w:t xml:space="preserve">## </w:t>
+      </w:r>
+      <w:r>
+        <w:br/>
+      </w:r>
+      <w:r>
+        <w:rPr>
+          <w:rStyle w:val="VerbatimChar"/>
+        </w:rPr>
+        <w:t xml:space="preserve">## [[9]]$`MgN sd`</w:t>
+      </w:r>
+      <w:r>
+        <w:br/>
+      </w:r>
+      <w:r>
+        <w:rPr>
+          <w:rStyle w:val="VerbatimChar"/>
+        </w:rPr>
+        <w:t xml:space="preserve">## [1] 4.35584</w:t>
+      </w:r>
+      <w:r>
+        <w:br/>
+      </w:r>
+      <w:r>
+        <w:rPr>
+          <w:rStyle w:val="VerbatimChar"/>
+        </w:rPr>
+        <w:t xml:space="preserve">## </w:t>
+      </w:r>
+      <w:r>
+        <w:br/>
+      </w:r>
+      <w:r>
+        <w:rPr>
+          <w:rStyle w:val="VerbatimChar"/>
+        </w:rPr>
+        <w:t xml:space="preserve">## [[9]]$`Total m`</w:t>
+      </w:r>
+      <w:r>
+        <w:br/>
+      </w:r>
+      <w:r>
+        <w:rPr>
+          <w:rStyle w:val="VerbatimChar"/>
+        </w:rPr>
+        <w:t xml:space="preserve">## [1] 100.4104</w:t>
+      </w:r>
+      <w:r>
+        <w:br/>
+      </w:r>
+      <w:r>
+        <w:rPr>
+          <w:rStyle w:val="VerbatimChar"/>
+        </w:rPr>
+        <w:t xml:space="preserve">## </w:t>
+      </w:r>
+      <w:r>
+        <w:br/>
+      </w:r>
+      <w:r>
+        <w:rPr>
+          <w:rStyle w:val="VerbatimChar"/>
+        </w:rPr>
+        <w:t xml:space="preserve">## [[9]]$`Total sd`</w:t>
+      </w:r>
+      <w:r>
+        <w:br/>
+      </w:r>
+      <w:r>
+        <w:rPr>
+          <w:rStyle w:val="VerbatimChar"/>
+        </w:rPr>
+        <w:t xml:space="preserve">## [1] 0.3165144</w:t>
+      </w:r>
+    </w:p>
+    <w:p>
+      <w:r>
+        <w:br w:type="page"/>
+      </w:r>
+    </w:p>
+    <w:p>
+      <w:pPr>
+        <w:pStyle w:val="FirstParagraph"/>
       </w:pPr>
       <w:r>
         <w:t xml:space="preserve">Taking a look at comparing CR1A to CR1B (two samples from the same flow)</w:t>

--- a/costa_rica_glass.docx
+++ b/costa_rica_glass.docx
@@ -59,7 +59,7 @@
         <w:t xml:space="preserve"> </w:t>
       </w:r>
       <w:r>
-        <w:t xml:space="preserve">15,</w:t>
+        <w:t xml:space="preserve">16,</w:t>
       </w:r>
       <w:r>
         <w:t xml:space="preserve"> </w:t>
@@ -14079,7 +14079,7 @@
       <w:r>
         <w:drawing>
           <wp:inline>
-            <wp:extent cx="4620126" cy="3696101"/>
+            <wp:extent cx="5334000" cy="3733800"/>
             <wp:effectExtent b="0" l="0" r="0" t="0"/>
             <wp:docPr descr="" title="" id="1" name="Picture"/>
             <a:graphic>
@@ -14100,7 +14100,7 @@
                   <pic:spPr bwMode="auto">
                     <a:xfrm>
                       <a:off x="0" y="0"/>
-                      <a:ext cx="4620126" cy="3696101"/>
+                      <a:ext cx="5334000" cy="3733800"/>
                     </a:xfrm>
                     <a:prstGeom prst="rect">
                       <a:avLst/>
@@ -14126,7 +14126,7 @@
       <w:r>
         <w:drawing>
           <wp:inline>
-            <wp:extent cx="4620126" cy="3696101"/>
+            <wp:extent cx="5334000" cy="3733800"/>
             <wp:effectExtent b="0" l="0" r="0" t="0"/>
             <wp:docPr descr="" title="" id="1" name="Picture"/>
             <a:graphic>
@@ -14147,7 +14147,7 @@
                   <pic:spPr bwMode="auto">
                     <a:xfrm>
                       <a:off x="0" y="0"/>
-                      <a:ext cx="4620126" cy="3696101"/>
+                      <a:ext cx="5334000" cy="3733800"/>
                     </a:xfrm>
                     <a:prstGeom prst="rect">
                       <a:avLst/>
@@ -14173,7 +14173,7 @@
       <w:r>
         <w:drawing>
           <wp:inline>
-            <wp:extent cx="4620126" cy="3696101"/>
+            <wp:extent cx="5334000" cy="3733800"/>
             <wp:effectExtent b="0" l="0" r="0" t="0"/>
             <wp:docPr descr="" title="" id="1" name="Picture"/>
             <a:graphic>
@@ -14194,7 +14194,7 @@
                   <pic:spPr bwMode="auto">
                     <a:xfrm>
                       <a:off x="0" y="0"/>
-                      <a:ext cx="4620126" cy="3696101"/>
+                      <a:ext cx="5334000" cy="3733800"/>
                     </a:xfrm>
                     <a:prstGeom prst="rect">
                       <a:avLst/>
@@ -14220,7 +14220,7 @@
       <w:r>
         <w:drawing>
           <wp:inline>
-            <wp:extent cx="4620126" cy="3696101"/>
+            <wp:extent cx="5334000" cy="3733800"/>
             <wp:effectExtent b="0" l="0" r="0" t="0"/>
             <wp:docPr descr="" title="" id="1" name="Picture"/>
             <a:graphic>
@@ -14241,7 +14241,7 @@
                   <pic:spPr bwMode="auto">
                     <a:xfrm>
                       <a:off x="0" y="0"/>
-                      <a:ext cx="4620126" cy="3696101"/>
+                      <a:ext cx="5334000" cy="3733800"/>
                     </a:xfrm>
                     <a:prstGeom prst="rect">
                       <a:avLst/>
@@ -14267,7 +14267,7 @@
       <w:r>
         <w:drawing>
           <wp:inline>
-            <wp:extent cx="4620126" cy="3696101"/>
+            <wp:extent cx="5334000" cy="3733800"/>
             <wp:effectExtent b="0" l="0" r="0" t="0"/>
             <wp:docPr descr="" title="" id="1" name="Picture"/>
             <a:graphic>
@@ -14288,7 +14288,7 @@
                   <pic:spPr bwMode="auto">
                     <a:xfrm>
                       <a:off x="0" y="0"/>
-                      <a:ext cx="4620126" cy="3696101"/>
+                      <a:ext cx="5334000" cy="3733800"/>
                     </a:xfrm>
                     <a:prstGeom prst="rect">
                       <a:avLst/>
@@ -14314,7 +14314,7 @@
       <w:r>
         <w:drawing>
           <wp:inline>
-            <wp:extent cx="4620126" cy="3696101"/>
+            <wp:extent cx="5334000" cy="3733800"/>
             <wp:effectExtent b="0" l="0" r="0" t="0"/>
             <wp:docPr descr="" title="" id="1" name="Picture"/>
             <a:graphic>
@@ -14335,7 +14335,7 @@
                   <pic:spPr bwMode="auto">
                     <a:xfrm>
                       <a:off x="0" y="0"/>
-                      <a:ext cx="4620126" cy="3696101"/>
+                      <a:ext cx="5334000" cy="3733800"/>
                     </a:xfrm>
                     <a:prstGeom prst="rect">
                       <a:avLst/>
@@ -14361,7 +14361,7 @@
       <w:r>
         <w:drawing>
           <wp:inline>
-            <wp:extent cx="4620126" cy="3696101"/>
+            <wp:extent cx="5334000" cy="3733800"/>
             <wp:effectExtent b="0" l="0" r="0" t="0"/>
             <wp:docPr descr="" title="" id="1" name="Picture"/>
             <a:graphic>
@@ -14382,7 +14382,7 @@
                   <pic:spPr bwMode="auto">
                     <a:xfrm>
                       <a:off x="0" y="0"/>
-                      <a:ext cx="4620126" cy="3696101"/>
+                      <a:ext cx="5334000" cy="3733800"/>
                     </a:xfrm>
                     <a:prstGeom prst="rect">
                       <a:avLst/>

--- a/costa_rica_glass.docx
+++ b/costa_rica_glass.docx
@@ -59,7 +59,7 @@
         <w:t xml:space="preserve"> </w:t>
       </w:r>
       <w:r>
-        <w:t xml:space="preserve">16,</w:t>
+        <w:t xml:space="preserve">24,</w:t>
       </w:r>
       <w:r>
         <w:t xml:space="preserve"> </w:t>
@@ -4997,7 +4997,7 @@
         NA"/&gt;
         <w:tblLayout w:type="fixed"/>
         <w:jc w:val="center"/>
-        <w:tblW w:type="dxa" w:w="37529"/>
+        <w:tblW w:type="dxa" w:w="37579"/>
         <w:tblLook w:firstRow="1" w:lastRow="0" w:firstColumn="0" w:lastColumn="0" w:noHBand="0" w:noVBand="1"/>
       </w:tblPr>
       <w:tblGrid>
@@ -5015,7 +5015,7 @@
         <w:gridCol w:w="1271"/>
         <w:gridCol w:w="1173"/>
         <w:gridCol w:w="1234"/>
-        <w:gridCol w:w="1210"/>
+        <w:gridCol w:w="1259"/>
         <w:gridCol w:w="1271"/>
         <w:gridCol w:w="1149"/>
         <w:gridCol w:w="1210"/>
@@ -6497,7 +6497,7 @@
                 <w:szCs w:val="22"/>
                 <w:color w:val="111111"/>
               </w:rPr>
-              <w:t xml:space="preserve">0.127 </w:t>
+              <w:t xml:space="preserve">0.127  </w:t>
             </w:r>
           </w:p>
         </w:tc>
@@ -6869,7 +6869,7 @@
                 <w:szCs w:val="22"/>
                 <w:color w:val="111111"/>
               </w:rPr>
-              <w:t xml:space="preserve">15.2 </w:t>
+              <w:t xml:space="preserve">15.2</w:t>
             </w:r>
           </w:p>
         </w:tc>
@@ -7406,7 +7406,7 @@
                 <w:szCs w:val="22"/>
                 <w:color w:val="111111"/>
               </w:rPr>
-              <w:t xml:space="preserve">0.125 </w:t>
+              <w:t xml:space="preserve">0.125  </w:t>
             </w:r>
           </w:p>
         </w:tc>
@@ -7754,7 +7754,7 @@
                 <w:szCs w:val="22"/>
                 <w:color w:val="111111"/>
               </w:rPr>
-              <w:t xml:space="preserve">16.9 </w:t>
+              <w:t xml:space="preserve">16.9</w:t>
             </w:r>
           </w:p>
         </w:tc>
@@ -8286,7 +8286,7 @@
                 <w:szCs w:val="22"/>
                 <w:color w:val="111111"/>
               </w:rPr>
-              <w:t xml:space="preserve">0.137 </w:t>
+              <w:t xml:space="preserve">0.137  </w:t>
             </w:r>
           </w:p>
         </w:tc>
@@ -8634,7 +8634,7 @@
                 <w:szCs w:val="22"/>
                 <w:color w:val="111111"/>
               </w:rPr>
-              <w:t xml:space="preserve">24.3 </w:t>
+              <w:t xml:space="preserve">24.3</w:t>
             </w:r>
           </w:p>
         </w:tc>
@@ -9166,7 +9166,7 @@
                 <w:szCs w:val="22"/>
                 <w:color w:val="111111"/>
               </w:rPr>
-              <w:t xml:space="preserve">0.14  </w:t>
+              <w:t xml:space="preserve">0.14   </w:t>
             </w:r>
           </w:p>
         </w:tc>
@@ -9514,7 +9514,7 @@
                 <w:szCs w:val="22"/>
                 <w:color w:val="111111"/>
               </w:rPr>
-              <w:t xml:space="preserve">20.7 </w:t>
+              <w:t xml:space="preserve">20.7</w:t>
             </w:r>
           </w:p>
         </w:tc>
@@ -9669,790 +9669,790 @@
                 <w:szCs w:val="22"/>
                 <w:color w:val="111111"/>
               </w:rPr>
-              <w:t xml:space="preserve">11</w:t>
-            </w:r>
-          </w:p>
-        </w:tc>
-        <w:tc>
-          <w:tcPr>
-            <w:tcBorders/>
-            <w:shd w:val="clear" w:color="auto" w:fill="F2F2F2"/>
-            <w:tcMar>
-              <w:top w:w="0" w:type="dxa"/>
-              <w:bottom w:w="0" w:type="dxa"/>
-              <w:left w:w="0" w:type="dxa"/>
-              <w:right w:w="0" w:type="dxa"/>
-            </w:tcMar>
-            <w:vAlign w:val="top"/>
-          </w:tcPr>
-          <w:p>
-            <w:pPr>
-              <w:jc w:val="right"/>
-              <w:spacing w:after="120" w:before="120"/>
-              <w:ind w:firstLine="0" w:left="120" w:right="120"/>
-            </w:pPr>
-            <w:r xmlns:w="http://schemas.openxmlformats.org/wordprocessingml/2006/main" xmlns:wp="http://schemas.openxmlformats.org/drawingml/2006/wordprocessingDrawing" xmlns:r="http://schemas.openxmlformats.org/officeDocument/2006/relationships" xmlns:w14="http://schemas.microsoft.com/office/word/2010/wordml">
-              <w:rPr>
-                <w:rFonts w:ascii="Arial" w:hAnsi="Arial" w:eastAsia="Arial" w:cs="Arial"/>
-                <w:sz w:val="22"/>
-                <w:szCs w:val="22"/>
-                <w:color w:val="111111"/>
-              </w:rPr>
-              <w:t xml:space="preserve">73.2</w:t>
-            </w:r>
-          </w:p>
-        </w:tc>
-        <w:tc>
-          <w:tcPr>
-            <w:tcBorders/>
-            <w:shd w:val="clear" w:color="auto" w:fill="F2F2F2"/>
-            <w:tcMar>
-              <w:top w:w="0" w:type="dxa"/>
-              <w:bottom w:w="0" w:type="dxa"/>
-              <w:left w:w="0" w:type="dxa"/>
-              <w:right w:w="0" w:type="dxa"/>
-            </w:tcMar>
-            <w:vAlign w:val="top"/>
-          </w:tcPr>
-          <w:p>
-            <w:pPr>
-              <w:jc w:val="right"/>
-              <w:spacing w:after="120" w:before="120"/>
-              <w:ind w:firstLine="0" w:left="120" w:right="120"/>
-            </w:pPr>
-            <w:r xmlns:w="http://schemas.openxmlformats.org/wordprocessingml/2006/main" xmlns:wp="http://schemas.openxmlformats.org/drawingml/2006/wordprocessingDrawing" xmlns:r="http://schemas.openxmlformats.org/officeDocument/2006/relationships" xmlns:w14="http://schemas.microsoft.com/office/word/2010/wordml">
-              <w:rPr>
-                <w:rFonts w:ascii="Arial" w:hAnsi="Arial" w:eastAsia="Arial" w:cs="Arial"/>
-                <w:sz w:val="22"/>
-                <w:szCs w:val="22"/>
-                <w:color w:val="111111"/>
-              </w:rPr>
-              <w:t xml:space="preserve">5.01</w:t>
-            </w:r>
-          </w:p>
-        </w:tc>
-        <w:tc>
-          <w:tcPr>
-            <w:tcBorders/>
-            <w:shd w:val="clear" w:color="auto" w:fill="F2F2F2"/>
-            <w:tcMar>
-              <w:top w:w="0" w:type="dxa"/>
-              <w:bottom w:w="0" w:type="dxa"/>
-              <w:left w:w="0" w:type="dxa"/>
-              <w:right w:w="0" w:type="dxa"/>
-            </w:tcMar>
-            <w:vAlign w:val="top"/>
-          </w:tcPr>
-          <w:p>
-            <w:pPr>
-              <w:jc w:val="right"/>
-              <w:spacing w:after="120" w:before="120"/>
-              <w:ind w:firstLine="0" w:left="120" w:right="120"/>
-            </w:pPr>
-            <w:r xmlns:w="http://schemas.openxmlformats.org/wordprocessingml/2006/main" xmlns:wp="http://schemas.openxmlformats.org/drawingml/2006/wordprocessingDrawing" xmlns:r="http://schemas.openxmlformats.org/officeDocument/2006/relationships" xmlns:w14="http://schemas.microsoft.com/office/word/2010/wordml">
-              <w:rPr>
-                <w:rFonts w:ascii="Arial" w:hAnsi="Arial" w:eastAsia="Arial" w:cs="Arial"/>
-                <w:sz w:val="22"/>
-                <w:szCs w:val="22"/>
-                <w:color w:val="111111"/>
-              </w:rPr>
-              <w:t xml:space="preserve">0.206</w:t>
-            </w:r>
-          </w:p>
-        </w:tc>
-        <w:tc>
-          <w:tcPr>
-            <w:tcBorders/>
-            <w:shd w:val="clear" w:color="auto" w:fill="F2F2F2"/>
-            <w:tcMar>
-              <w:top w:w="0" w:type="dxa"/>
-              <w:bottom w:w="0" w:type="dxa"/>
-              <w:left w:w="0" w:type="dxa"/>
-              <w:right w:w="0" w:type="dxa"/>
-            </w:tcMar>
-            <w:vAlign w:val="top"/>
-          </w:tcPr>
-          <w:p>
-            <w:pPr>
-              <w:jc w:val="right"/>
-              <w:spacing w:after="120" w:before="120"/>
-              <w:ind w:firstLine="0" w:left="120" w:right="120"/>
-            </w:pPr>
-            <w:r xmlns:w="http://schemas.openxmlformats.org/wordprocessingml/2006/main" xmlns:wp="http://schemas.openxmlformats.org/drawingml/2006/wordprocessingDrawing" xmlns:r="http://schemas.openxmlformats.org/officeDocument/2006/relationships" xmlns:w14="http://schemas.microsoft.com/office/word/2010/wordml">
-              <w:rPr>
-                <w:rFonts w:ascii="Arial" w:hAnsi="Arial" w:eastAsia="Arial" w:cs="Arial"/>
-                <w:sz w:val="22"/>
-                <w:szCs w:val="22"/>
-                <w:color w:val="111111"/>
-              </w:rPr>
-              <w:t xml:space="preserve">0.104 </w:t>
-            </w:r>
-          </w:p>
-        </w:tc>
-        <w:tc>
-          <w:tcPr>
-            <w:tcBorders/>
-            <w:shd w:val="clear" w:color="auto" w:fill="F2F2F2"/>
-            <w:tcMar>
-              <w:top w:w="0" w:type="dxa"/>
-              <w:bottom w:w="0" w:type="dxa"/>
-              <w:left w:w="0" w:type="dxa"/>
-              <w:right w:w="0" w:type="dxa"/>
-            </w:tcMar>
-            <w:vAlign w:val="top"/>
-          </w:tcPr>
-          <w:p>
-            <w:pPr>
-              <w:jc w:val="right"/>
-              <w:spacing w:after="120" w:before="120"/>
-              <w:ind w:firstLine="0" w:left="120" w:right="120"/>
-            </w:pPr>
-            <w:r xmlns:w="http://schemas.openxmlformats.org/wordprocessingml/2006/main" xmlns:wp="http://schemas.openxmlformats.org/drawingml/2006/wordprocessingDrawing" xmlns:r="http://schemas.openxmlformats.org/officeDocument/2006/relationships" xmlns:w14="http://schemas.microsoft.com/office/word/2010/wordml">
-              <w:rPr>
-                <w:rFonts w:ascii="Arial" w:hAnsi="Arial" w:eastAsia="Arial" w:cs="Arial"/>
-                <w:sz w:val="22"/>
-                <w:szCs w:val="22"/>
-                <w:color w:val="111111"/>
-              </w:rPr>
-              <w:t xml:space="preserve">14.2</w:t>
-            </w:r>
-          </w:p>
-        </w:tc>
-        <w:tc>
-          <w:tcPr>
-            <w:tcBorders/>
-            <w:shd w:val="clear" w:color="auto" w:fill="F2F2F2"/>
-            <w:tcMar>
-              <w:top w:w="0" w:type="dxa"/>
-              <w:bottom w:w="0" w:type="dxa"/>
-              <w:left w:w="0" w:type="dxa"/>
-              <w:right w:w="0" w:type="dxa"/>
-            </w:tcMar>
-            <w:vAlign w:val="top"/>
-          </w:tcPr>
-          <w:p>
-            <w:pPr>
-              <w:jc w:val="right"/>
-              <w:spacing w:after="120" w:before="120"/>
-              <w:ind w:firstLine="0" w:left="120" w:right="120"/>
-            </w:pPr>
-            <w:r xmlns:w="http://schemas.openxmlformats.org/wordprocessingml/2006/main" xmlns:wp="http://schemas.openxmlformats.org/drawingml/2006/wordprocessingDrawing" xmlns:r="http://schemas.openxmlformats.org/officeDocument/2006/relationships" xmlns:w14="http://schemas.microsoft.com/office/word/2010/wordml">
-              <w:rPr>
-                <w:rFonts w:ascii="Arial" w:hAnsi="Arial" w:eastAsia="Arial" w:cs="Arial"/>
-                <w:sz w:val="22"/>
-                <w:szCs w:val="22"/>
-                <w:color w:val="111111"/>
-              </w:rPr>
-              <w:t xml:space="preserve">2.56</w:t>
-            </w:r>
-          </w:p>
-        </w:tc>
-        <w:tc>
-          <w:tcPr>
-            <w:tcBorders/>
-            <w:shd w:val="clear" w:color="auto" w:fill="F2F2F2"/>
-            <w:tcMar>
-              <w:top w:w="0" w:type="dxa"/>
-              <w:bottom w:w="0" w:type="dxa"/>
-              <w:left w:w="0" w:type="dxa"/>
-              <w:right w:w="0" w:type="dxa"/>
-            </w:tcMar>
-            <w:vAlign w:val="top"/>
-          </w:tcPr>
-          <w:p>
-            <w:pPr>
-              <w:jc w:val="right"/>
-              <w:spacing w:after="120" w:before="120"/>
-              <w:ind w:firstLine="0" w:left="120" w:right="120"/>
-            </w:pPr>
-            <w:r xmlns:w="http://schemas.openxmlformats.org/wordprocessingml/2006/main" xmlns:wp="http://schemas.openxmlformats.org/drawingml/2006/wordprocessingDrawing" xmlns:r="http://schemas.openxmlformats.org/officeDocument/2006/relationships" xmlns:w14="http://schemas.microsoft.com/office/word/2010/wordml">
-              <w:rPr>
-                <w:rFonts w:ascii="Arial" w:hAnsi="Arial" w:eastAsia="Arial" w:cs="Arial"/>
-                <w:sz w:val="22"/>
-                <w:szCs w:val="22"/>
-                <w:color w:val="111111"/>
-              </w:rPr>
-              <w:t xml:space="preserve">0.0132 </w:t>
-            </w:r>
-          </w:p>
-        </w:tc>
-        <w:tc>
-          <w:tcPr>
-            <w:tcBorders/>
-            <w:shd w:val="clear" w:color="auto" w:fill="F2F2F2"/>
-            <w:tcMar>
-              <w:top w:w="0" w:type="dxa"/>
-              <w:bottom w:w="0" w:type="dxa"/>
-              <w:left w:w="0" w:type="dxa"/>
-              <w:right w:w="0" w:type="dxa"/>
-            </w:tcMar>
-            <w:vAlign w:val="top"/>
-          </w:tcPr>
-          <w:p>
-            <w:pPr>
-              <w:jc w:val="right"/>
-              <w:spacing w:after="120" w:before="120"/>
-              <w:ind w:firstLine="0" w:left="120" w:right="120"/>
-            </w:pPr>
-            <w:r xmlns:w="http://schemas.openxmlformats.org/wordprocessingml/2006/main" xmlns:wp="http://schemas.openxmlformats.org/drawingml/2006/wordprocessingDrawing" xmlns:r="http://schemas.openxmlformats.org/officeDocument/2006/relationships" xmlns:w14="http://schemas.microsoft.com/office/word/2010/wordml">
-              <w:rPr>
-                <w:rFonts w:ascii="Arial" w:hAnsi="Arial" w:eastAsia="Arial" w:cs="Arial"/>
-                <w:sz w:val="22"/>
-                <w:szCs w:val="22"/>
-                <w:color w:val="111111"/>
-              </w:rPr>
-              <w:t xml:space="preserve">0.0123 </w:t>
-            </w:r>
-          </w:p>
-        </w:tc>
-        <w:tc>
-          <w:tcPr>
-            <w:tcBorders/>
-            <w:shd w:val="clear" w:color="auto" w:fill="F2F2F2"/>
-            <w:tcMar>
-              <w:top w:w="0" w:type="dxa"/>
-              <w:bottom w:w="0" w:type="dxa"/>
-              <w:left w:w="0" w:type="dxa"/>
-              <w:right w:w="0" w:type="dxa"/>
-            </w:tcMar>
-            <w:vAlign w:val="top"/>
-          </w:tcPr>
-          <w:p>
-            <w:pPr>
-              <w:jc w:val="right"/>
-              <w:spacing w:after="120" w:before="120"/>
-              <w:ind w:firstLine="0" w:left="120" w:right="120"/>
-            </w:pPr>
-            <w:r xmlns:w="http://schemas.openxmlformats.org/wordprocessingml/2006/main" xmlns:wp="http://schemas.openxmlformats.org/drawingml/2006/wordprocessingDrawing" xmlns:r="http://schemas.openxmlformats.org/officeDocument/2006/relationships" xmlns:w14="http://schemas.microsoft.com/office/word/2010/wordml">
-              <w:rPr>
-                <w:rFonts w:ascii="Arial" w:hAnsi="Arial" w:eastAsia="Arial" w:cs="Arial"/>
-                <w:sz w:val="22"/>
-                <w:szCs w:val="22"/>
-                <w:color w:val="111111"/>
-              </w:rPr>
-              <w:t xml:space="preserve">0.0364</w:t>
-            </w:r>
-          </w:p>
-        </w:tc>
-        <w:tc>
-          <w:tcPr>
-            <w:tcBorders/>
-            <w:shd w:val="clear" w:color="auto" w:fill="F2F2F2"/>
-            <w:tcMar>
-              <w:top w:w="0" w:type="dxa"/>
-              <w:bottom w:w="0" w:type="dxa"/>
-              <w:left w:w="0" w:type="dxa"/>
-              <w:right w:w="0" w:type="dxa"/>
-            </w:tcMar>
-            <w:vAlign w:val="top"/>
-          </w:tcPr>
-          <w:p>
-            <w:pPr>
-              <w:jc w:val="right"/>
-              <w:spacing w:after="120" w:before="120"/>
-              <w:ind w:firstLine="0" w:left="120" w:right="120"/>
-            </w:pPr>
-            <w:r xmlns:w="http://schemas.openxmlformats.org/wordprocessingml/2006/main" xmlns:wp="http://schemas.openxmlformats.org/drawingml/2006/wordprocessingDrawing" xmlns:r="http://schemas.openxmlformats.org/officeDocument/2006/relationships" xmlns:w14="http://schemas.microsoft.com/office/word/2010/wordml">
-              <w:rPr>
-                <w:rFonts w:ascii="Arial" w:hAnsi="Arial" w:eastAsia="Arial" w:cs="Arial"/>
-                <w:sz w:val="22"/>
-                <w:szCs w:val="22"/>
-                <w:color w:val="111111"/>
-              </w:rPr>
-              <w:t xml:space="preserve">0.0839</w:t>
-            </w:r>
-          </w:p>
-        </w:tc>
-        <w:tc>
-          <w:tcPr>
-            <w:tcBorders/>
-            <w:shd w:val="clear" w:color="auto" w:fill="F2F2F2"/>
-            <w:tcMar>
-              <w:top w:w="0" w:type="dxa"/>
-              <w:bottom w:w="0" w:type="dxa"/>
-              <w:left w:w="0" w:type="dxa"/>
-              <w:right w:w="0" w:type="dxa"/>
-            </w:tcMar>
-            <w:vAlign w:val="top"/>
-          </w:tcPr>
-          <w:p>
-            <w:pPr>
-              <w:jc w:val="right"/>
-              <w:spacing w:after="120" w:before="120"/>
-              <w:ind w:firstLine="0" w:left="120" w:right="120"/>
-            </w:pPr>
-            <w:r xmlns:w="http://schemas.openxmlformats.org/wordprocessingml/2006/main" xmlns:wp="http://schemas.openxmlformats.org/drawingml/2006/wordprocessingDrawing" xmlns:r="http://schemas.openxmlformats.org/officeDocument/2006/relationships" xmlns:w14="http://schemas.microsoft.com/office/word/2010/wordml">
-              <w:rPr>
-                <w:rFonts w:ascii="Arial" w:hAnsi="Arial" w:eastAsia="Arial" w:cs="Arial"/>
-                <w:sz w:val="22"/>
-                <w:szCs w:val="22"/>
-                <w:color w:val="111111"/>
-              </w:rPr>
-              <w:t xml:space="preserve">0.843</w:t>
-            </w:r>
-          </w:p>
-        </w:tc>
-        <w:tc>
-          <w:tcPr>
-            <w:tcBorders/>
-            <w:shd w:val="clear" w:color="auto" w:fill="F2F2F2"/>
-            <w:tcMar>
-              <w:top w:w="0" w:type="dxa"/>
-              <w:bottom w:w="0" w:type="dxa"/>
-              <w:left w:w="0" w:type="dxa"/>
-              <w:right w:w="0" w:type="dxa"/>
-            </w:tcMar>
-            <w:vAlign w:val="top"/>
-          </w:tcPr>
-          <w:p>
-            <w:pPr>
-              <w:jc w:val="right"/>
-              <w:spacing w:after="120" w:before="120"/>
-              <w:ind w:firstLine="0" w:left="120" w:right="120"/>
-            </w:pPr>
-            <w:r xmlns:w="http://schemas.openxmlformats.org/wordprocessingml/2006/main" xmlns:wp="http://schemas.openxmlformats.org/drawingml/2006/wordprocessingDrawing" xmlns:r="http://schemas.openxmlformats.org/officeDocument/2006/relationships" xmlns:w14="http://schemas.microsoft.com/office/word/2010/wordml">
-              <w:rPr>
-                <w:rFonts w:ascii="Arial" w:hAnsi="Arial" w:eastAsia="Arial" w:cs="Arial"/>
-                <w:sz w:val="22"/>
-                <w:szCs w:val="22"/>
-                <w:color w:val="111111"/>
-              </w:rPr>
-              <w:t xml:space="preserve">0.581</w:t>
-            </w:r>
-          </w:p>
-        </w:tc>
-        <w:tc>
-          <w:tcPr>
-            <w:tcBorders/>
-            <w:shd w:val="clear" w:color="auto" w:fill="F2F2F2"/>
-            <w:tcMar>
-              <w:top w:w="0" w:type="dxa"/>
-              <w:bottom w:w="0" w:type="dxa"/>
-              <w:left w:w="0" w:type="dxa"/>
-              <w:right w:w="0" w:type="dxa"/>
-            </w:tcMar>
-            <w:vAlign w:val="top"/>
-          </w:tcPr>
-          <w:p>
-            <w:pPr>
-              <w:jc w:val="right"/>
-              <w:spacing w:after="120" w:before="120"/>
-              <w:ind w:firstLine="0" w:left="120" w:right="120"/>
-            </w:pPr>
-            <w:r xmlns:w="http://schemas.openxmlformats.org/wordprocessingml/2006/main" xmlns:wp="http://schemas.openxmlformats.org/drawingml/2006/wordprocessingDrawing" xmlns:r="http://schemas.openxmlformats.org/officeDocument/2006/relationships" xmlns:w14="http://schemas.microsoft.com/office/word/2010/wordml">
-              <w:rPr>
-                <w:rFonts w:ascii="Arial" w:hAnsi="Arial" w:eastAsia="Arial" w:cs="Arial"/>
-                <w:sz w:val="22"/>
-                <w:szCs w:val="22"/>
-                <w:color w:val="111111"/>
-              </w:rPr>
-              <w:t xml:space="preserve">0.0126</w:t>
-            </w:r>
-          </w:p>
-        </w:tc>
-        <w:tc>
-          <w:tcPr>
-            <w:tcBorders/>
-            <w:shd w:val="clear" w:color="auto" w:fill="F2F2F2"/>
-            <w:tcMar>
-              <w:top w:w="0" w:type="dxa"/>
-              <w:bottom w:w="0" w:type="dxa"/>
-              <w:left w:w="0" w:type="dxa"/>
-              <w:right w:w="0" w:type="dxa"/>
-            </w:tcMar>
-            <w:vAlign w:val="top"/>
-          </w:tcPr>
-          <w:p>
-            <w:pPr>
-              <w:jc w:val="right"/>
-              <w:spacing w:after="120" w:before="120"/>
-              <w:ind w:firstLine="0" w:left="120" w:right="120"/>
-            </w:pPr>
-            <w:r xmlns:w="http://schemas.openxmlformats.org/wordprocessingml/2006/main" xmlns:wp="http://schemas.openxmlformats.org/drawingml/2006/wordprocessingDrawing" xmlns:r="http://schemas.openxmlformats.org/officeDocument/2006/relationships" xmlns:w14="http://schemas.microsoft.com/office/word/2010/wordml">
-              <w:rPr>
-                <w:rFonts w:ascii="Arial" w:hAnsi="Arial" w:eastAsia="Arial" w:cs="Arial"/>
-                <w:sz w:val="22"/>
-                <w:szCs w:val="22"/>
-                <w:color w:val="111111"/>
-              </w:rPr>
-              <w:t xml:space="preserve">0.0157</w:t>
-            </w:r>
-          </w:p>
-        </w:tc>
-        <w:tc>
-          <w:tcPr>
-            <w:tcBorders/>
-            <w:shd w:val="clear" w:color="auto" w:fill="F2F2F2"/>
-            <w:tcMar>
-              <w:top w:w="0" w:type="dxa"/>
-              <w:bottom w:w="0" w:type="dxa"/>
-              <w:left w:w="0" w:type="dxa"/>
-              <w:right w:w="0" w:type="dxa"/>
-            </w:tcMar>
-            <w:vAlign w:val="top"/>
-          </w:tcPr>
-          <w:p>
-            <w:pPr>
-              <w:jc w:val="right"/>
-              <w:spacing w:after="120" w:before="120"/>
-              <w:ind w:firstLine="0" w:left="120" w:right="120"/>
-            </w:pPr>
-            <w:r xmlns:w="http://schemas.openxmlformats.org/wordprocessingml/2006/main" xmlns:wp="http://schemas.openxmlformats.org/drawingml/2006/wordprocessingDrawing" xmlns:r="http://schemas.openxmlformats.org/officeDocument/2006/relationships" xmlns:w14="http://schemas.microsoft.com/office/word/2010/wordml">
-              <w:rPr>
-                <w:rFonts w:ascii="Arial" w:hAnsi="Arial" w:eastAsia="Arial" w:cs="Arial"/>
-                <w:sz w:val="22"/>
-                <w:szCs w:val="22"/>
-                <w:color w:val="111111"/>
-              </w:rPr>
-              <w:t xml:space="preserve">0.715</w:t>
-            </w:r>
-          </w:p>
-        </w:tc>
-        <w:tc>
-          <w:tcPr>
-            <w:tcBorders/>
-            <w:shd w:val="clear" w:color="auto" w:fill="F2F2F2"/>
-            <w:tcMar>
-              <w:top w:w="0" w:type="dxa"/>
-              <w:bottom w:w="0" w:type="dxa"/>
-              <w:left w:w="0" w:type="dxa"/>
-              <w:right w:w="0" w:type="dxa"/>
-            </w:tcMar>
-            <w:vAlign w:val="top"/>
-          </w:tcPr>
-          <w:p>
-            <w:pPr>
-              <w:jc w:val="right"/>
-              <w:spacing w:after="120" w:before="120"/>
-              <w:ind w:firstLine="0" w:left="120" w:right="120"/>
-            </w:pPr>
-            <w:r xmlns:w="http://schemas.openxmlformats.org/wordprocessingml/2006/main" xmlns:wp="http://schemas.openxmlformats.org/drawingml/2006/wordprocessingDrawing" xmlns:r="http://schemas.openxmlformats.org/officeDocument/2006/relationships" xmlns:w14="http://schemas.microsoft.com/office/word/2010/wordml">
-              <w:rPr>
-                <w:rFonts w:ascii="Arial" w:hAnsi="Arial" w:eastAsia="Arial" w:cs="Arial"/>
-                <w:sz w:val="22"/>
-                <w:szCs w:val="22"/>
-                <w:color w:val="111111"/>
-              </w:rPr>
-              <w:t xml:space="preserve">0.283 </w:t>
-            </w:r>
-          </w:p>
-        </w:tc>
-        <w:tc>
-          <w:tcPr>
-            <w:tcBorders/>
-            <w:shd w:val="clear" w:color="auto" w:fill="F2F2F2"/>
-            <w:tcMar>
-              <w:top w:w="0" w:type="dxa"/>
-              <w:bottom w:w="0" w:type="dxa"/>
-              <w:left w:w="0" w:type="dxa"/>
-              <w:right w:w="0" w:type="dxa"/>
-            </w:tcMar>
-            <w:vAlign w:val="top"/>
-          </w:tcPr>
-          <w:p>
-            <w:pPr>
-              <w:jc w:val="right"/>
-              <w:spacing w:after="120" w:before="120"/>
-              <w:ind w:firstLine="0" w:left="120" w:right="120"/>
-            </w:pPr>
-            <w:r xmlns:w="http://schemas.openxmlformats.org/wordprocessingml/2006/main" xmlns:wp="http://schemas.openxmlformats.org/drawingml/2006/wordprocessingDrawing" xmlns:r="http://schemas.openxmlformats.org/officeDocument/2006/relationships" xmlns:w14="http://schemas.microsoft.com/office/word/2010/wordml">
-              <w:rPr>
-                <w:rFonts w:ascii="Arial" w:hAnsi="Arial" w:eastAsia="Arial" w:cs="Arial"/>
-                <w:sz w:val="22"/>
-                <w:szCs w:val="22"/>
-                <w:color w:val="111111"/>
-              </w:rPr>
-              <w:t xml:space="preserve">2.68</w:t>
-            </w:r>
-          </w:p>
-        </w:tc>
-        <w:tc>
-          <w:tcPr>
-            <w:tcBorders/>
-            <w:shd w:val="clear" w:color="auto" w:fill="F2F2F2"/>
-            <w:tcMar>
-              <w:top w:w="0" w:type="dxa"/>
-              <w:bottom w:w="0" w:type="dxa"/>
-              <w:left w:w="0" w:type="dxa"/>
-              <w:right w:w="0" w:type="dxa"/>
-            </w:tcMar>
-            <w:vAlign w:val="top"/>
-          </w:tcPr>
-          <w:p>
-            <w:pPr>
-              <w:jc w:val="right"/>
-              <w:spacing w:after="120" w:before="120"/>
-              <w:ind w:firstLine="0" w:left="120" w:right="120"/>
-            </w:pPr>
-            <w:r xmlns:w="http://schemas.openxmlformats.org/wordprocessingml/2006/main" xmlns:wp="http://schemas.openxmlformats.org/drawingml/2006/wordprocessingDrawing" xmlns:r="http://schemas.openxmlformats.org/officeDocument/2006/relationships" xmlns:w14="http://schemas.microsoft.com/office/word/2010/wordml">
-              <w:rPr>
-                <w:rFonts w:ascii="Arial" w:hAnsi="Arial" w:eastAsia="Arial" w:cs="Arial"/>
-                <w:sz w:val="22"/>
-                <w:szCs w:val="22"/>
-                <w:color w:val="111111"/>
-              </w:rPr>
-              <w:t xml:space="preserve">1.12 </w:t>
-            </w:r>
-          </w:p>
-        </w:tc>
-        <w:tc>
-          <w:tcPr>
-            <w:tcBorders/>
-            <w:shd w:val="clear" w:color="auto" w:fill="F2F2F2"/>
-            <w:tcMar>
-              <w:top w:w="0" w:type="dxa"/>
-              <w:bottom w:w="0" w:type="dxa"/>
-              <w:left w:w="0" w:type="dxa"/>
-              <w:right w:w="0" w:type="dxa"/>
-            </w:tcMar>
-            <w:vAlign w:val="top"/>
-          </w:tcPr>
-          <w:p>
-            <w:pPr>
-              <w:jc w:val="right"/>
-              <w:spacing w:after="120" w:before="120"/>
-              <w:ind w:firstLine="0" w:left="120" w:right="120"/>
-            </w:pPr>
-            <w:r xmlns:w="http://schemas.openxmlformats.org/wordprocessingml/2006/main" xmlns:wp="http://schemas.openxmlformats.org/drawingml/2006/wordprocessingDrawing" xmlns:r="http://schemas.openxmlformats.org/officeDocument/2006/relationships" xmlns:w14="http://schemas.microsoft.com/office/word/2010/wordml">
-              <w:rPr>
-                <w:rFonts w:ascii="Arial" w:hAnsi="Arial" w:eastAsia="Arial" w:cs="Arial"/>
-                <w:sz w:val="22"/>
-                <w:szCs w:val="22"/>
-                <w:color w:val="111111"/>
-              </w:rPr>
-              <w:t xml:space="preserve">7.91</w:t>
-            </w:r>
-          </w:p>
-        </w:tc>
-        <w:tc>
-          <w:tcPr>
-            <w:tcBorders/>
-            <w:shd w:val="clear" w:color="auto" w:fill="F2F2F2"/>
-            <w:tcMar>
-              <w:top w:w="0" w:type="dxa"/>
-              <w:bottom w:w="0" w:type="dxa"/>
-              <w:left w:w="0" w:type="dxa"/>
-              <w:right w:w="0" w:type="dxa"/>
-            </w:tcMar>
-            <w:vAlign w:val="top"/>
-          </w:tcPr>
-          <w:p>
-            <w:pPr>
-              <w:jc w:val="right"/>
-              <w:spacing w:after="120" w:before="120"/>
-              <w:ind w:firstLine="0" w:left="120" w:right="120"/>
-            </w:pPr>
-            <w:r xmlns:w="http://schemas.openxmlformats.org/wordprocessingml/2006/main" xmlns:wp="http://schemas.openxmlformats.org/drawingml/2006/wordprocessingDrawing" xmlns:r="http://schemas.openxmlformats.org/officeDocument/2006/relationships" xmlns:w14="http://schemas.microsoft.com/office/word/2010/wordml">
-              <w:rPr>
-                <w:rFonts w:ascii="Arial" w:hAnsi="Arial" w:eastAsia="Arial" w:cs="Arial"/>
-                <w:sz w:val="22"/>
-                <w:szCs w:val="22"/>
-                <w:color w:val="111111"/>
-              </w:rPr>
-              <w:t xml:space="preserve">2.96 </w:t>
-            </w:r>
-          </w:p>
-        </w:tc>
-        <w:tc>
-          <w:tcPr>
-            <w:tcBorders/>
-            <w:shd w:val="clear" w:color="auto" w:fill="F2F2F2"/>
-            <w:tcMar>
-              <w:top w:w="0" w:type="dxa"/>
-              <w:bottom w:w="0" w:type="dxa"/>
-              <w:left w:w="0" w:type="dxa"/>
-              <w:right w:w="0" w:type="dxa"/>
-            </w:tcMar>
-            <w:vAlign w:val="top"/>
-          </w:tcPr>
-          <w:p>
-            <w:pPr>
-              <w:jc w:val="right"/>
-              <w:spacing w:after="120" w:before="120"/>
-              <w:ind w:firstLine="0" w:left="120" w:right="120"/>
-            </w:pPr>
-            <w:r xmlns:w="http://schemas.openxmlformats.org/wordprocessingml/2006/main" xmlns:wp="http://schemas.openxmlformats.org/drawingml/2006/wordprocessingDrawing" xmlns:r="http://schemas.openxmlformats.org/officeDocument/2006/relationships" xmlns:w14="http://schemas.microsoft.com/office/word/2010/wordml">
-              <w:rPr>
-                <w:rFonts w:ascii="Arial" w:hAnsi="Arial" w:eastAsia="Arial" w:cs="Arial"/>
-                <w:sz w:val="22"/>
-                <w:szCs w:val="22"/>
-                <w:color w:val="111111"/>
-              </w:rPr>
-              <w:t xml:space="preserve">0.00373</w:t>
-            </w:r>
-          </w:p>
-        </w:tc>
-        <w:tc>
-          <w:tcPr>
-            <w:tcBorders/>
-            <w:shd w:val="clear" w:color="auto" w:fill="F2F2F2"/>
-            <w:tcMar>
-              <w:top w:w="0" w:type="dxa"/>
-              <w:bottom w:w="0" w:type="dxa"/>
-              <w:left w:w="0" w:type="dxa"/>
-              <w:right w:w="0" w:type="dxa"/>
-            </w:tcMar>
-            <w:vAlign w:val="top"/>
-          </w:tcPr>
-          <w:p>
-            <w:pPr>
-              <w:jc w:val="right"/>
-              <w:spacing w:after="120" w:before="120"/>
-              <w:ind w:firstLine="0" w:left="120" w:right="120"/>
-            </w:pPr>
-            <w:r xmlns:w="http://schemas.openxmlformats.org/wordprocessingml/2006/main" xmlns:wp="http://schemas.openxmlformats.org/drawingml/2006/wordprocessingDrawing" xmlns:r="http://schemas.openxmlformats.org/officeDocument/2006/relationships" xmlns:w14="http://schemas.microsoft.com/office/word/2010/wordml">
-              <w:rPr>
-                <w:rFonts w:ascii="Arial" w:hAnsi="Arial" w:eastAsia="Arial" w:cs="Arial"/>
-                <w:sz w:val="22"/>
-                <w:szCs w:val="22"/>
-                <w:color w:val="111111"/>
-              </w:rPr>
-              <w:t xml:space="preserve">0.00467</w:t>
-            </w:r>
-          </w:p>
-        </w:tc>
-        <w:tc>
-          <w:tcPr>
-            <w:tcBorders/>
-            <w:shd w:val="clear" w:color="auto" w:fill="F2F2F2"/>
-            <w:tcMar>
-              <w:top w:w="0" w:type="dxa"/>
-              <w:bottom w:w="0" w:type="dxa"/>
-              <w:left w:w="0" w:type="dxa"/>
-              <w:right w:w="0" w:type="dxa"/>
-            </w:tcMar>
-            <w:vAlign w:val="top"/>
-          </w:tcPr>
-          <w:p>
-            <w:pPr>
-              <w:jc w:val="right"/>
-              <w:spacing w:after="120" w:before="120"/>
-              <w:ind w:firstLine="0" w:left="120" w:right="120"/>
-            </w:pPr>
-            <w:r xmlns:w="http://schemas.openxmlformats.org/wordprocessingml/2006/main" xmlns:wp="http://schemas.openxmlformats.org/drawingml/2006/wordprocessingDrawing" xmlns:r="http://schemas.openxmlformats.org/officeDocument/2006/relationships" xmlns:w14="http://schemas.microsoft.com/office/word/2010/wordml">
-              <w:rPr>
-                <w:rFonts w:ascii="Arial" w:hAnsi="Arial" w:eastAsia="Arial" w:cs="Arial"/>
-                <w:sz w:val="22"/>
-                <w:szCs w:val="22"/>
-                <w:color w:val="111111"/>
-              </w:rPr>
-              <w:t xml:space="preserve">0.0588</w:t>
-            </w:r>
-          </w:p>
-        </w:tc>
-        <w:tc>
-          <w:tcPr>
-            <w:tcBorders/>
-            <w:shd w:val="clear" w:color="auto" w:fill="F2F2F2"/>
-            <w:tcMar>
-              <w:top w:w="0" w:type="dxa"/>
-              <w:bottom w:w="0" w:type="dxa"/>
-              <w:left w:w="0" w:type="dxa"/>
-              <w:right w:w="0" w:type="dxa"/>
-            </w:tcMar>
-            <w:vAlign w:val="top"/>
-          </w:tcPr>
-          <w:p>
-            <w:pPr>
-              <w:jc w:val="right"/>
-              <w:spacing w:after="120" w:before="120"/>
-              <w:ind w:firstLine="0" w:left="120" w:right="120"/>
-            </w:pPr>
-            <w:r xmlns:w="http://schemas.openxmlformats.org/wordprocessingml/2006/main" xmlns:wp="http://schemas.openxmlformats.org/drawingml/2006/wordprocessingDrawing" xmlns:r="http://schemas.openxmlformats.org/officeDocument/2006/relationships" xmlns:w14="http://schemas.microsoft.com/office/word/2010/wordml">
-              <w:rPr>
-                <w:rFonts w:ascii="Arial" w:hAnsi="Arial" w:eastAsia="Arial" w:cs="Arial"/>
-                <w:sz w:val="22"/>
-                <w:szCs w:val="22"/>
-                <w:color w:val="111111"/>
-              </w:rPr>
-              <w:t xml:space="preserve">0.086 </w:t>
-            </w:r>
-          </w:p>
-        </w:tc>
-        <w:tc>
-          <w:tcPr>
-            <w:tcBorders/>
-            <w:shd w:val="clear" w:color="auto" w:fill="F2F2F2"/>
-            <w:tcMar>
-              <w:top w:w="0" w:type="dxa"/>
-              <w:bottom w:w="0" w:type="dxa"/>
-              <w:left w:w="0" w:type="dxa"/>
-              <w:right w:w="0" w:type="dxa"/>
-            </w:tcMar>
-            <w:vAlign w:val="top"/>
-          </w:tcPr>
-          <w:p>
-            <w:pPr>
-              <w:jc w:val="right"/>
-              <w:spacing w:after="120" w:before="120"/>
-              <w:ind w:firstLine="0" w:left="120" w:right="120"/>
-            </w:pPr>
-            <w:r xmlns:w="http://schemas.openxmlformats.org/wordprocessingml/2006/main" xmlns:wp="http://schemas.openxmlformats.org/drawingml/2006/wordprocessingDrawing" xmlns:r="http://schemas.openxmlformats.org/officeDocument/2006/relationships" xmlns:w14="http://schemas.microsoft.com/office/word/2010/wordml">
-              <w:rPr>
-                <w:rFonts w:ascii="Arial" w:hAnsi="Arial" w:eastAsia="Arial" w:cs="Arial"/>
-                <w:sz w:val="22"/>
-                <w:szCs w:val="22"/>
-                <w:color w:val="111111"/>
-              </w:rPr>
-              <w:t xml:space="preserve">4.95</w:t>
-            </w:r>
-          </w:p>
-        </w:tc>
-        <w:tc>
-          <w:tcPr>
-            <w:tcBorders/>
-            <w:shd w:val="clear" w:color="auto" w:fill="F2F2F2"/>
-            <w:tcMar>
-              <w:top w:w="0" w:type="dxa"/>
-              <w:bottom w:w="0" w:type="dxa"/>
-              <w:left w:w="0" w:type="dxa"/>
-              <w:right w:w="0" w:type="dxa"/>
-            </w:tcMar>
-            <w:vAlign w:val="top"/>
-          </w:tcPr>
-          <w:p>
-            <w:pPr>
-              <w:jc w:val="right"/>
-              <w:spacing w:after="120" w:before="120"/>
-              <w:ind w:firstLine="0" w:left="120" w:right="120"/>
-            </w:pPr>
-            <w:r xmlns:w="http://schemas.openxmlformats.org/wordprocessingml/2006/main" xmlns:wp="http://schemas.openxmlformats.org/drawingml/2006/wordprocessingDrawing" xmlns:r="http://schemas.openxmlformats.org/officeDocument/2006/relationships" xmlns:w14="http://schemas.microsoft.com/office/word/2010/wordml">
-              <w:rPr>
-                <w:rFonts w:ascii="Arial" w:hAnsi="Arial" w:eastAsia="Arial" w:cs="Arial"/>
-                <w:sz w:val="22"/>
-                <w:szCs w:val="22"/>
-                <w:color w:val="111111"/>
-              </w:rPr>
-              <w:t xml:space="preserve">7.39</w:t>
-            </w:r>
-          </w:p>
-        </w:tc>
-        <w:tc>
-          <w:tcPr>
-            <w:tcBorders/>
-            <w:shd w:val="clear" w:color="auto" w:fill="F2F2F2"/>
-            <w:tcMar>
-              <w:top w:w="0" w:type="dxa"/>
-              <w:bottom w:w="0" w:type="dxa"/>
-              <w:left w:w="0" w:type="dxa"/>
-              <w:right w:w="0" w:type="dxa"/>
-            </w:tcMar>
-            <w:vAlign w:val="top"/>
-          </w:tcPr>
-          <w:p>
-            <w:pPr>
-              <w:jc w:val="right"/>
-              <w:spacing w:after="120" w:before="120"/>
-              <w:ind w:firstLine="0" w:left="120" w:right="120"/>
-            </w:pPr>
-            <w:r xmlns:w="http://schemas.openxmlformats.org/wordprocessingml/2006/main" xmlns:wp="http://schemas.openxmlformats.org/drawingml/2006/wordprocessingDrawing" xmlns:r="http://schemas.openxmlformats.org/officeDocument/2006/relationships" xmlns:w14="http://schemas.microsoft.com/office/word/2010/wordml">
-              <w:rPr>
-                <w:rFonts w:ascii="Arial" w:hAnsi="Arial" w:eastAsia="Arial" w:cs="Arial"/>
-                <w:sz w:val="22"/>
-                <w:szCs w:val="22"/>
-                <w:color w:val="111111"/>
-              </w:rPr>
-              <w:t xml:space="preserve">100  </w:t>
+              <w:t xml:space="preserve">9</w:t>
+            </w:r>
+          </w:p>
+        </w:tc>
+        <w:tc>
+          <w:tcPr>
+            <w:tcBorders/>
+            <w:shd w:val="clear" w:color="auto" w:fill="F2F2F2"/>
+            <w:tcMar>
+              <w:top w:w="0" w:type="dxa"/>
+              <w:bottom w:w="0" w:type="dxa"/>
+              <w:left w:w="0" w:type="dxa"/>
+              <w:right w:w="0" w:type="dxa"/>
+            </w:tcMar>
+            <w:vAlign w:val="top"/>
+          </w:tcPr>
+          <w:p>
+            <w:pPr>
+              <w:jc w:val="right"/>
+              <w:spacing w:after="120" w:before="120"/>
+              <w:ind w:firstLine="0" w:left="120" w:right="120"/>
+            </w:pPr>
+            <w:r xmlns:w="http://schemas.openxmlformats.org/wordprocessingml/2006/main" xmlns:wp="http://schemas.openxmlformats.org/drawingml/2006/wordprocessingDrawing" xmlns:r="http://schemas.openxmlformats.org/officeDocument/2006/relationships" xmlns:w14="http://schemas.microsoft.com/office/word/2010/wordml">
+              <w:rPr>
+                <w:rFonts w:ascii="Arial" w:hAnsi="Arial" w:eastAsia="Arial" w:cs="Arial"/>
+                <w:sz w:val="22"/>
+                <w:szCs w:val="22"/>
+                <w:color w:val="111111"/>
+              </w:rPr>
+              <w:t xml:space="preserve">74.8</w:t>
+            </w:r>
+          </w:p>
+        </w:tc>
+        <w:tc>
+          <w:tcPr>
+            <w:tcBorders/>
+            <w:shd w:val="clear" w:color="auto" w:fill="F2F2F2"/>
+            <w:tcMar>
+              <w:top w:w="0" w:type="dxa"/>
+              <w:bottom w:w="0" w:type="dxa"/>
+              <w:left w:w="0" w:type="dxa"/>
+              <w:right w:w="0" w:type="dxa"/>
+            </w:tcMar>
+            <w:vAlign w:val="top"/>
+          </w:tcPr>
+          <w:p>
+            <w:pPr>
+              <w:jc w:val="right"/>
+              <w:spacing w:after="120" w:before="120"/>
+              <w:ind w:firstLine="0" w:left="120" w:right="120"/>
+            </w:pPr>
+            <w:r xmlns:w="http://schemas.openxmlformats.org/wordprocessingml/2006/main" xmlns:wp="http://schemas.openxmlformats.org/drawingml/2006/wordprocessingDrawing" xmlns:r="http://schemas.openxmlformats.org/officeDocument/2006/relationships" xmlns:w14="http://schemas.microsoft.com/office/word/2010/wordml">
+              <w:rPr>
+                <w:rFonts w:ascii="Arial" w:hAnsi="Arial" w:eastAsia="Arial" w:cs="Arial"/>
+                <w:sz w:val="22"/>
+                <w:szCs w:val="22"/>
+                <w:color w:val="111111"/>
+              </w:rPr>
+              <w:t xml:space="preserve">4.08</w:t>
+            </w:r>
+          </w:p>
+        </w:tc>
+        <w:tc>
+          <w:tcPr>
+            <w:tcBorders/>
+            <w:shd w:val="clear" w:color="auto" w:fill="F2F2F2"/>
+            <w:tcMar>
+              <w:top w:w="0" w:type="dxa"/>
+              <w:bottom w:w="0" w:type="dxa"/>
+              <w:left w:w="0" w:type="dxa"/>
+              <w:right w:w="0" w:type="dxa"/>
+            </w:tcMar>
+            <w:vAlign w:val="top"/>
+          </w:tcPr>
+          <w:p>
+            <w:pPr>
+              <w:jc w:val="right"/>
+              <w:spacing w:after="120" w:before="120"/>
+              <w:ind w:firstLine="0" w:left="120" w:right="120"/>
+            </w:pPr>
+            <w:r xmlns:w="http://schemas.openxmlformats.org/wordprocessingml/2006/main" xmlns:wp="http://schemas.openxmlformats.org/drawingml/2006/wordprocessingDrawing" xmlns:r="http://schemas.openxmlformats.org/officeDocument/2006/relationships" xmlns:w14="http://schemas.microsoft.com/office/word/2010/wordml">
+              <w:rPr>
+                <w:rFonts w:ascii="Arial" w:hAnsi="Arial" w:eastAsia="Arial" w:cs="Arial"/>
+                <w:sz w:val="22"/>
+                <w:szCs w:val="22"/>
+                <w:color w:val="111111"/>
+              </w:rPr>
+              <w:t xml:space="preserve">0.231</w:t>
+            </w:r>
+          </w:p>
+        </w:tc>
+        <w:tc>
+          <w:tcPr>
+            <w:tcBorders/>
+            <w:shd w:val="clear" w:color="auto" w:fill="F2F2F2"/>
+            <w:tcMar>
+              <w:top w:w="0" w:type="dxa"/>
+              <w:bottom w:w="0" w:type="dxa"/>
+              <w:left w:w="0" w:type="dxa"/>
+              <w:right w:w="0" w:type="dxa"/>
+            </w:tcMar>
+            <w:vAlign w:val="top"/>
+          </w:tcPr>
+          <w:p>
+            <w:pPr>
+              <w:jc w:val="right"/>
+              <w:spacing w:after="120" w:before="120"/>
+              <w:ind w:firstLine="0" w:left="120" w:right="120"/>
+            </w:pPr>
+            <w:r xmlns:w="http://schemas.openxmlformats.org/wordprocessingml/2006/main" xmlns:wp="http://schemas.openxmlformats.org/drawingml/2006/wordprocessingDrawing" xmlns:r="http://schemas.openxmlformats.org/officeDocument/2006/relationships" xmlns:w14="http://schemas.microsoft.com/office/word/2010/wordml">
+              <w:rPr>
+                <w:rFonts w:ascii="Arial" w:hAnsi="Arial" w:eastAsia="Arial" w:cs="Arial"/>
+                <w:sz w:val="22"/>
+                <w:szCs w:val="22"/>
+                <w:color w:val="111111"/>
+              </w:rPr>
+              <w:t xml:space="preserve">0.0974</w:t>
+            </w:r>
+          </w:p>
+        </w:tc>
+        <w:tc>
+          <w:tcPr>
+            <w:tcBorders/>
+            <w:shd w:val="clear" w:color="auto" w:fill="F2F2F2"/>
+            <w:tcMar>
+              <w:top w:w="0" w:type="dxa"/>
+              <w:bottom w:w="0" w:type="dxa"/>
+              <w:left w:w="0" w:type="dxa"/>
+              <w:right w:w="0" w:type="dxa"/>
+            </w:tcMar>
+            <w:vAlign w:val="top"/>
+          </w:tcPr>
+          <w:p>
+            <w:pPr>
+              <w:jc w:val="right"/>
+              <w:spacing w:after="120" w:before="120"/>
+              <w:ind w:firstLine="0" w:left="120" w:right="120"/>
+            </w:pPr>
+            <w:r xmlns:w="http://schemas.openxmlformats.org/wordprocessingml/2006/main" xmlns:wp="http://schemas.openxmlformats.org/drawingml/2006/wordprocessingDrawing" xmlns:r="http://schemas.openxmlformats.org/officeDocument/2006/relationships" xmlns:w14="http://schemas.microsoft.com/office/word/2010/wordml">
+              <w:rPr>
+                <w:rFonts w:ascii="Arial" w:hAnsi="Arial" w:eastAsia="Arial" w:cs="Arial"/>
+                <w:sz w:val="22"/>
+                <w:szCs w:val="22"/>
+                <w:color w:val="111111"/>
+              </w:rPr>
+              <w:t xml:space="preserve">13.5</w:t>
+            </w:r>
+          </w:p>
+        </w:tc>
+        <w:tc>
+          <w:tcPr>
+            <w:tcBorders/>
+            <w:shd w:val="clear" w:color="auto" w:fill="F2F2F2"/>
+            <w:tcMar>
+              <w:top w:w="0" w:type="dxa"/>
+              <w:bottom w:w="0" w:type="dxa"/>
+              <w:left w:w="0" w:type="dxa"/>
+              <w:right w:w="0" w:type="dxa"/>
+            </w:tcMar>
+            <w:vAlign w:val="top"/>
+          </w:tcPr>
+          <w:p>
+            <w:pPr>
+              <w:jc w:val="right"/>
+              <w:spacing w:after="120" w:before="120"/>
+              <w:ind w:firstLine="0" w:left="120" w:right="120"/>
+            </w:pPr>
+            <w:r xmlns:w="http://schemas.openxmlformats.org/wordprocessingml/2006/main" xmlns:wp="http://schemas.openxmlformats.org/drawingml/2006/wordprocessingDrawing" xmlns:r="http://schemas.openxmlformats.org/officeDocument/2006/relationships" xmlns:w14="http://schemas.microsoft.com/office/word/2010/wordml">
+              <w:rPr>
+                <w:rFonts w:ascii="Arial" w:hAnsi="Arial" w:eastAsia="Arial" w:cs="Arial"/>
+                <w:sz w:val="22"/>
+                <w:szCs w:val="22"/>
+                <w:color w:val="111111"/>
+              </w:rPr>
+              <w:t xml:space="preserve">2.21</w:t>
+            </w:r>
+          </w:p>
+        </w:tc>
+        <w:tc>
+          <w:tcPr>
+            <w:tcBorders/>
+            <w:shd w:val="clear" w:color="auto" w:fill="F2F2F2"/>
+            <w:tcMar>
+              <w:top w:w="0" w:type="dxa"/>
+              <w:bottom w:w="0" w:type="dxa"/>
+              <w:left w:w="0" w:type="dxa"/>
+              <w:right w:w="0" w:type="dxa"/>
+            </w:tcMar>
+            <w:vAlign w:val="top"/>
+          </w:tcPr>
+          <w:p>
+            <w:pPr>
+              <w:jc w:val="right"/>
+              <w:spacing w:after="120" w:before="120"/>
+              <w:ind w:firstLine="0" w:left="120" w:right="120"/>
+            </w:pPr>
+            <w:r xmlns:w="http://schemas.openxmlformats.org/wordprocessingml/2006/main" xmlns:wp="http://schemas.openxmlformats.org/drawingml/2006/wordprocessingDrawing" xmlns:r="http://schemas.openxmlformats.org/officeDocument/2006/relationships" xmlns:w14="http://schemas.microsoft.com/office/word/2010/wordml">
+              <w:rPr>
+                <w:rFonts w:ascii="Arial" w:hAnsi="Arial" w:eastAsia="Arial" w:cs="Arial"/>
+                <w:sz w:val="22"/>
+                <w:szCs w:val="22"/>
+                <w:color w:val="111111"/>
+              </w:rPr>
+              <w:t xml:space="preserve">0.0135 </w:t>
+            </w:r>
+          </w:p>
+        </w:tc>
+        <w:tc>
+          <w:tcPr>
+            <w:tcBorders/>
+            <w:shd w:val="clear" w:color="auto" w:fill="F2F2F2"/>
+            <w:tcMar>
+              <w:top w:w="0" w:type="dxa"/>
+              <w:bottom w:w="0" w:type="dxa"/>
+              <w:left w:w="0" w:type="dxa"/>
+              <w:right w:w="0" w:type="dxa"/>
+            </w:tcMar>
+            <w:vAlign w:val="top"/>
+          </w:tcPr>
+          <w:p>
+            <w:pPr>
+              <w:jc w:val="right"/>
+              <w:spacing w:after="120" w:before="120"/>
+              <w:ind w:firstLine="0" w:left="120" w:right="120"/>
+            </w:pPr>
+            <w:r xmlns:w="http://schemas.openxmlformats.org/wordprocessingml/2006/main" xmlns:wp="http://schemas.openxmlformats.org/drawingml/2006/wordprocessingDrawing" xmlns:r="http://schemas.openxmlformats.org/officeDocument/2006/relationships" xmlns:w14="http://schemas.microsoft.com/office/word/2010/wordml">
+              <w:rPr>
+                <w:rFonts w:ascii="Arial" w:hAnsi="Arial" w:eastAsia="Arial" w:cs="Arial"/>
+                <w:sz w:val="22"/>
+                <w:szCs w:val="22"/>
+                <w:color w:val="111111"/>
+              </w:rPr>
+              <w:t xml:space="preserve">0.0135 </w:t>
+            </w:r>
+          </w:p>
+        </w:tc>
+        <w:tc>
+          <w:tcPr>
+            <w:tcBorders/>
+            <w:shd w:val="clear" w:color="auto" w:fill="F2F2F2"/>
+            <w:tcMar>
+              <w:top w:w="0" w:type="dxa"/>
+              <w:bottom w:w="0" w:type="dxa"/>
+              <w:left w:w="0" w:type="dxa"/>
+              <w:right w:w="0" w:type="dxa"/>
+            </w:tcMar>
+            <w:vAlign w:val="top"/>
+          </w:tcPr>
+          <w:p>
+            <w:pPr>
+              <w:jc w:val="right"/>
+              <w:spacing w:after="120" w:before="120"/>
+              <w:ind w:firstLine="0" w:left="120" w:right="120"/>
+            </w:pPr>
+            <w:r xmlns:w="http://schemas.openxmlformats.org/wordprocessingml/2006/main" xmlns:wp="http://schemas.openxmlformats.org/drawingml/2006/wordprocessingDrawing" xmlns:r="http://schemas.openxmlformats.org/officeDocument/2006/relationships" xmlns:w14="http://schemas.microsoft.com/office/word/2010/wordml">
+              <w:rPr>
+                <w:rFonts w:ascii="Arial" w:hAnsi="Arial" w:eastAsia="Arial" w:cs="Arial"/>
+                <w:sz w:val="22"/>
+                <w:szCs w:val="22"/>
+                <w:color w:val="111111"/>
+              </w:rPr>
+              <w:t xml:space="preserve">0.0433</w:t>
+            </w:r>
+          </w:p>
+        </w:tc>
+        <w:tc>
+          <w:tcPr>
+            <w:tcBorders/>
+            <w:shd w:val="clear" w:color="auto" w:fill="F2F2F2"/>
+            <w:tcMar>
+              <w:top w:w="0" w:type="dxa"/>
+              <w:bottom w:w="0" w:type="dxa"/>
+              <w:left w:w="0" w:type="dxa"/>
+              <w:right w:w="0" w:type="dxa"/>
+            </w:tcMar>
+            <w:vAlign w:val="top"/>
+          </w:tcPr>
+          <w:p>
+            <w:pPr>
+              <w:jc w:val="right"/>
+              <w:spacing w:after="120" w:before="120"/>
+              <w:ind w:firstLine="0" w:left="120" w:right="120"/>
+            </w:pPr>
+            <w:r xmlns:w="http://schemas.openxmlformats.org/wordprocessingml/2006/main" xmlns:wp="http://schemas.openxmlformats.org/drawingml/2006/wordprocessingDrawing" xmlns:r="http://schemas.openxmlformats.org/officeDocument/2006/relationships" xmlns:w14="http://schemas.microsoft.com/office/word/2010/wordml">
+              <w:rPr>
+                <w:rFonts w:ascii="Arial" w:hAnsi="Arial" w:eastAsia="Arial" w:cs="Arial"/>
+                <w:sz w:val="22"/>
+                <w:szCs w:val="22"/>
+                <w:color w:val="111111"/>
+              </w:rPr>
+              <w:t xml:space="preserve">0.0922</w:t>
+            </w:r>
+          </w:p>
+        </w:tc>
+        <w:tc>
+          <w:tcPr>
+            <w:tcBorders/>
+            <w:shd w:val="clear" w:color="auto" w:fill="F2F2F2"/>
+            <w:tcMar>
+              <w:top w:w="0" w:type="dxa"/>
+              <w:bottom w:w="0" w:type="dxa"/>
+              <w:left w:w="0" w:type="dxa"/>
+              <w:right w:w="0" w:type="dxa"/>
+            </w:tcMar>
+            <w:vAlign w:val="top"/>
+          </w:tcPr>
+          <w:p>
+            <w:pPr>
+              <w:jc w:val="right"/>
+              <w:spacing w:after="120" w:before="120"/>
+              <w:ind w:firstLine="0" w:left="120" w:right="120"/>
+            </w:pPr>
+            <w:r xmlns:w="http://schemas.openxmlformats.org/wordprocessingml/2006/main" xmlns:wp="http://schemas.openxmlformats.org/drawingml/2006/wordprocessingDrawing" xmlns:r="http://schemas.openxmlformats.org/officeDocument/2006/relationships" xmlns:w14="http://schemas.microsoft.com/office/word/2010/wordml">
+              <w:rPr>
+                <w:rFonts w:ascii="Arial" w:hAnsi="Arial" w:eastAsia="Arial" w:cs="Arial"/>
+                <w:sz w:val="22"/>
+                <w:szCs w:val="22"/>
+                <w:color w:val="111111"/>
+              </w:rPr>
+              <w:t xml:space="preserve">0.924</w:t>
+            </w:r>
+          </w:p>
+        </w:tc>
+        <w:tc>
+          <w:tcPr>
+            <w:tcBorders/>
+            <w:shd w:val="clear" w:color="auto" w:fill="F2F2F2"/>
+            <w:tcMar>
+              <w:top w:w="0" w:type="dxa"/>
+              <w:bottom w:w="0" w:type="dxa"/>
+              <w:left w:w="0" w:type="dxa"/>
+              <w:right w:w="0" w:type="dxa"/>
+            </w:tcMar>
+            <w:vAlign w:val="top"/>
+          </w:tcPr>
+          <w:p>
+            <w:pPr>
+              <w:jc w:val="right"/>
+              <w:spacing w:after="120" w:before="120"/>
+              <w:ind w:firstLine="0" w:left="120" w:right="120"/>
+            </w:pPr>
+            <w:r xmlns:w="http://schemas.openxmlformats.org/wordprocessingml/2006/main" xmlns:wp="http://schemas.openxmlformats.org/drawingml/2006/wordprocessingDrawing" xmlns:r="http://schemas.openxmlformats.org/officeDocument/2006/relationships" xmlns:w14="http://schemas.microsoft.com/office/word/2010/wordml">
+              <w:rPr>
+                <w:rFonts w:ascii="Arial" w:hAnsi="Arial" w:eastAsia="Arial" w:cs="Arial"/>
+                <w:sz w:val="22"/>
+                <w:szCs w:val="22"/>
+                <w:color w:val="111111"/>
+              </w:rPr>
+              <w:t xml:space="preserve">0.616</w:t>
+            </w:r>
+          </w:p>
+        </w:tc>
+        <w:tc>
+          <w:tcPr>
+            <w:tcBorders/>
+            <w:shd w:val="clear" w:color="auto" w:fill="F2F2F2"/>
+            <w:tcMar>
+              <w:top w:w="0" w:type="dxa"/>
+              <w:bottom w:w="0" w:type="dxa"/>
+              <w:left w:w="0" w:type="dxa"/>
+              <w:right w:w="0" w:type="dxa"/>
+            </w:tcMar>
+            <w:vAlign w:val="top"/>
+          </w:tcPr>
+          <w:p>
+            <w:pPr>
+              <w:jc w:val="right"/>
+              <w:spacing w:after="120" w:before="120"/>
+              <w:ind w:firstLine="0" w:left="120" w:right="120"/>
+            </w:pPr>
+            <w:r xmlns:w="http://schemas.openxmlformats.org/wordprocessingml/2006/main" xmlns:wp="http://schemas.openxmlformats.org/drawingml/2006/wordprocessingDrawing" xmlns:r="http://schemas.openxmlformats.org/officeDocument/2006/relationships" xmlns:w14="http://schemas.microsoft.com/office/word/2010/wordml">
+              <w:rPr>
+                <w:rFonts w:ascii="Arial" w:hAnsi="Arial" w:eastAsia="Arial" w:cs="Arial"/>
+                <w:sz w:val="22"/>
+                <w:szCs w:val="22"/>
+                <w:color w:val="111111"/>
+              </w:rPr>
+              <w:t xml:space="preserve">0.00917</w:t>
+            </w:r>
+          </w:p>
+        </w:tc>
+        <w:tc>
+          <w:tcPr>
+            <w:tcBorders/>
+            <w:shd w:val="clear" w:color="auto" w:fill="F2F2F2"/>
+            <w:tcMar>
+              <w:top w:w="0" w:type="dxa"/>
+              <w:bottom w:w="0" w:type="dxa"/>
+              <w:left w:w="0" w:type="dxa"/>
+              <w:right w:w="0" w:type="dxa"/>
+            </w:tcMar>
+            <w:vAlign w:val="top"/>
+          </w:tcPr>
+          <w:p>
+            <w:pPr>
+              <w:jc w:val="right"/>
+              <w:spacing w:after="120" w:before="120"/>
+              <w:ind w:firstLine="0" w:left="120" w:right="120"/>
+            </w:pPr>
+            <w:r xmlns:w="http://schemas.openxmlformats.org/wordprocessingml/2006/main" xmlns:wp="http://schemas.openxmlformats.org/drawingml/2006/wordprocessingDrawing" xmlns:r="http://schemas.openxmlformats.org/officeDocument/2006/relationships" xmlns:w14="http://schemas.microsoft.com/office/word/2010/wordml">
+              <w:rPr>
+                <w:rFonts w:ascii="Arial" w:hAnsi="Arial" w:eastAsia="Arial" w:cs="Arial"/>
+                <w:sz w:val="22"/>
+                <w:szCs w:val="22"/>
+                <w:color w:val="111111"/>
+              </w:rPr>
+              <w:t xml:space="preserve">0.0143</w:t>
+            </w:r>
+          </w:p>
+        </w:tc>
+        <w:tc>
+          <w:tcPr>
+            <w:tcBorders/>
+            <w:shd w:val="clear" w:color="auto" w:fill="F2F2F2"/>
+            <w:tcMar>
+              <w:top w:w="0" w:type="dxa"/>
+              <w:bottom w:w="0" w:type="dxa"/>
+              <w:left w:w="0" w:type="dxa"/>
+              <w:right w:w="0" w:type="dxa"/>
+            </w:tcMar>
+            <w:vAlign w:val="top"/>
+          </w:tcPr>
+          <w:p>
+            <w:pPr>
+              <w:jc w:val="right"/>
+              <w:spacing w:after="120" w:before="120"/>
+              <w:ind w:firstLine="0" w:left="120" w:right="120"/>
+            </w:pPr>
+            <w:r xmlns:w="http://schemas.openxmlformats.org/wordprocessingml/2006/main" xmlns:wp="http://schemas.openxmlformats.org/drawingml/2006/wordprocessingDrawing" xmlns:r="http://schemas.openxmlformats.org/officeDocument/2006/relationships" xmlns:w14="http://schemas.microsoft.com/office/word/2010/wordml">
+              <w:rPr>
+                <w:rFonts w:ascii="Arial" w:hAnsi="Arial" w:eastAsia="Arial" w:cs="Arial"/>
+                <w:sz w:val="22"/>
+                <w:szCs w:val="22"/>
+                <w:color w:val="111111"/>
+              </w:rPr>
+              <w:t xml:space="preserve">0.744</w:t>
+            </w:r>
+          </w:p>
+        </w:tc>
+        <w:tc>
+          <w:tcPr>
+            <w:tcBorders/>
+            <w:shd w:val="clear" w:color="auto" w:fill="F2F2F2"/>
+            <w:tcMar>
+              <w:top w:w="0" w:type="dxa"/>
+              <w:bottom w:w="0" w:type="dxa"/>
+              <w:left w:w="0" w:type="dxa"/>
+              <w:right w:w="0" w:type="dxa"/>
+            </w:tcMar>
+            <w:vAlign w:val="top"/>
+          </w:tcPr>
+          <w:p>
+            <w:pPr>
+              <w:jc w:val="right"/>
+              <w:spacing w:after="120" w:before="120"/>
+              <w:ind w:firstLine="0" w:left="120" w:right="120"/>
+            </w:pPr>
+            <w:r xmlns:w="http://schemas.openxmlformats.org/wordprocessingml/2006/main" xmlns:wp="http://schemas.openxmlformats.org/drawingml/2006/wordprocessingDrawing" xmlns:r="http://schemas.openxmlformats.org/officeDocument/2006/relationships" xmlns:w14="http://schemas.microsoft.com/office/word/2010/wordml">
+              <w:rPr>
+                <w:rFonts w:ascii="Arial" w:hAnsi="Arial" w:eastAsia="Arial" w:cs="Arial"/>
+                <w:sz w:val="22"/>
+                <w:szCs w:val="22"/>
+                <w:color w:val="111111"/>
+              </w:rPr>
+              <w:t xml:space="preserve">0.296 </w:t>
+            </w:r>
+          </w:p>
+        </w:tc>
+        <w:tc>
+          <w:tcPr>
+            <w:tcBorders/>
+            <w:shd w:val="clear" w:color="auto" w:fill="F2F2F2"/>
+            <w:tcMar>
+              <w:top w:w="0" w:type="dxa"/>
+              <w:bottom w:w="0" w:type="dxa"/>
+              <w:left w:w="0" w:type="dxa"/>
+              <w:right w:w="0" w:type="dxa"/>
+            </w:tcMar>
+            <w:vAlign w:val="top"/>
+          </w:tcPr>
+          <w:p>
+            <w:pPr>
+              <w:jc w:val="right"/>
+              <w:spacing w:after="120" w:before="120"/>
+              <w:ind w:firstLine="0" w:left="120" w:right="120"/>
+            </w:pPr>
+            <w:r xmlns:w="http://schemas.openxmlformats.org/wordprocessingml/2006/main" xmlns:wp="http://schemas.openxmlformats.org/drawingml/2006/wordprocessingDrawing" xmlns:r="http://schemas.openxmlformats.org/officeDocument/2006/relationships" xmlns:w14="http://schemas.microsoft.com/office/word/2010/wordml">
+              <w:rPr>
+                <w:rFonts w:ascii="Arial" w:hAnsi="Arial" w:eastAsia="Arial" w:cs="Arial"/>
+                <w:sz w:val="22"/>
+                <w:szCs w:val="22"/>
+                <w:color w:val="111111"/>
+              </w:rPr>
+              <w:t xml:space="preserve">2.86</w:t>
+            </w:r>
+          </w:p>
+        </w:tc>
+        <w:tc>
+          <w:tcPr>
+            <w:tcBorders/>
+            <w:shd w:val="clear" w:color="auto" w:fill="F2F2F2"/>
+            <w:tcMar>
+              <w:top w:w="0" w:type="dxa"/>
+              <w:bottom w:w="0" w:type="dxa"/>
+              <w:left w:w="0" w:type="dxa"/>
+              <w:right w:w="0" w:type="dxa"/>
+            </w:tcMar>
+            <w:vAlign w:val="top"/>
+          </w:tcPr>
+          <w:p>
+            <w:pPr>
+              <w:jc w:val="right"/>
+              <w:spacing w:after="120" w:before="120"/>
+              <w:ind w:firstLine="0" w:left="120" w:right="120"/>
+            </w:pPr>
+            <w:r xmlns:w="http://schemas.openxmlformats.org/wordprocessingml/2006/main" xmlns:wp="http://schemas.openxmlformats.org/drawingml/2006/wordprocessingDrawing" xmlns:r="http://schemas.openxmlformats.org/officeDocument/2006/relationships" xmlns:w14="http://schemas.microsoft.com/office/word/2010/wordml">
+              <w:rPr>
+                <w:rFonts w:ascii="Arial" w:hAnsi="Arial" w:eastAsia="Arial" w:cs="Arial"/>
+                <w:sz w:val="22"/>
+                <w:szCs w:val="22"/>
+                <w:color w:val="111111"/>
+              </w:rPr>
+              <w:t xml:space="preserve">1.17 </w:t>
+            </w:r>
+          </w:p>
+        </w:tc>
+        <w:tc>
+          <w:tcPr>
+            <w:tcBorders/>
+            <w:shd w:val="clear" w:color="auto" w:fill="F2F2F2"/>
+            <w:tcMar>
+              <w:top w:w="0" w:type="dxa"/>
+              <w:bottom w:w="0" w:type="dxa"/>
+              <w:left w:w="0" w:type="dxa"/>
+              <w:right w:w="0" w:type="dxa"/>
+            </w:tcMar>
+            <w:vAlign w:val="top"/>
+          </w:tcPr>
+          <w:p>
+            <w:pPr>
+              <w:jc w:val="right"/>
+              <w:spacing w:after="120" w:before="120"/>
+              <w:ind w:firstLine="0" w:left="120" w:right="120"/>
+            </w:pPr>
+            <w:r xmlns:w="http://schemas.openxmlformats.org/wordprocessingml/2006/main" xmlns:wp="http://schemas.openxmlformats.org/drawingml/2006/wordprocessingDrawing" xmlns:r="http://schemas.openxmlformats.org/officeDocument/2006/relationships" xmlns:w14="http://schemas.microsoft.com/office/word/2010/wordml">
+              <w:rPr>
+                <w:rFonts w:ascii="Arial" w:hAnsi="Arial" w:eastAsia="Arial" w:cs="Arial"/>
+                <w:sz w:val="22"/>
+                <w:szCs w:val="22"/>
+                <w:color w:val="111111"/>
+              </w:rPr>
+              <w:t xml:space="preserve">6.76</w:t>
+            </w:r>
+          </w:p>
+        </w:tc>
+        <w:tc>
+          <w:tcPr>
+            <w:tcBorders/>
+            <w:shd w:val="clear" w:color="auto" w:fill="F2F2F2"/>
+            <w:tcMar>
+              <w:top w:w="0" w:type="dxa"/>
+              <w:bottom w:w="0" w:type="dxa"/>
+              <w:left w:w="0" w:type="dxa"/>
+              <w:right w:w="0" w:type="dxa"/>
+            </w:tcMar>
+            <w:vAlign w:val="top"/>
+          </w:tcPr>
+          <w:p>
+            <w:pPr>
+              <w:jc w:val="right"/>
+              <w:spacing w:after="120" w:before="120"/>
+              <w:ind w:firstLine="0" w:left="120" w:right="120"/>
+            </w:pPr>
+            <w:r xmlns:w="http://schemas.openxmlformats.org/wordprocessingml/2006/main" xmlns:wp="http://schemas.openxmlformats.org/drawingml/2006/wordprocessingDrawing" xmlns:r="http://schemas.openxmlformats.org/officeDocument/2006/relationships" xmlns:w14="http://schemas.microsoft.com/office/word/2010/wordml">
+              <w:rPr>
+                <w:rFonts w:ascii="Arial" w:hAnsi="Arial" w:eastAsia="Arial" w:cs="Arial"/>
+                <w:sz w:val="22"/>
+                <w:szCs w:val="22"/>
+                <w:color w:val="111111"/>
+              </w:rPr>
+              <w:t xml:space="preserve">1.64 </w:t>
+            </w:r>
+          </w:p>
+        </w:tc>
+        <w:tc>
+          <w:tcPr>
+            <w:tcBorders/>
+            <w:shd w:val="clear" w:color="auto" w:fill="F2F2F2"/>
+            <w:tcMar>
+              <w:top w:w="0" w:type="dxa"/>
+              <w:bottom w:w="0" w:type="dxa"/>
+              <w:left w:w="0" w:type="dxa"/>
+              <w:right w:w="0" w:type="dxa"/>
+            </w:tcMar>
+            <w:vAlign w:val="top"/>
+          </w:tcPr>
+          <w:p>
+            <w:pPr>
+              <w:jc w:val="right"/>
+              <w:spacing w:after="120" w:before="120"/>
+              <w:ind w:firstLine="0" w:left="120" w:right="120"/>
+            </w:pPr>
+            <w:r xmlns:w="http://schemas.openxmlformats.org/wordprocessingml/2006/main" xmlns:wp="http://schemas.openxmlformats.org/drawingml/2006/wordprocessingDrawing" xmlns:r="http://schemas.openxmlformats.org/officeDocument/2006/relationships" xmlns:w14="http://schemas.microsoft.com/office/word/2010/wordml">
+              <w:rPr>
+                <w:rFonts w:ascii="Arial" w:hAnsi="Arial" w:eastAsia="Arial" w:cs="Arial"/>
+                <w:sz w:val="22"/>
+                <w:szCs w:val="22"/>
+                <w:color w:val="111111"/>
+              </w:rPr>
+              <w:t xml:space="preserve">0.0028 </w:t>
+            </w:r>
+          </w:p>
+        </w:tc>
+        <w:tc>
+          <w:tcPr>
+            <w:tcBorders/>
+            <w:shd w:val="clear" w:color="auto" w:fill="F2F2F2"/>
+            <w:tcMar>
+              <w:top w:w="0" w:type="dxa"/>
+              <w:bottom w:w="0" w:type="dxa"/>
+              <w:left w:w="0" w:type="dxa"/>
+              <w:right w:w="0" w:type="dxa"/>
+            </w:tcMar>
+            <w:vAlign w:val="top"/>
+          </w:tcPr>
+          <w:p>
+            <w:pPr>
+              <w:jc w:val="right"/>
+              <w:spacing w:after="120" w:before="120"/>
+              <w:ind w:firstLine="0" w:left="120" w:right="120"/>
+            </w:pPr>
+            <w:r xmlns:w="http://schemas.openxmlformats.org/wordprocessingml/2006/main" xmlns:wp="http://schemas.openxmlformats.org/drawingml/2006/wordprocessingDrawing" xmlns:r="http://schemas.openxmlformats.org/officeDocument/2006/relationships" xmlns:w14="http://schemas.microsoft.com/office/word/2010/wordml">
+              <w:rPr>
+                <w:rFonts w:ascii="Arial" w:hAnsi="Arial" w:eastAsia="Arial" w:cs="Arial"/>
+                <w:sz w:val="22"/>
+                <w:szCs w:val="22"/>
+                <w:color w:val="111111"/>
+              </w:rPr>
+              <w:t xml:space="preserve">0.00468</w:t>
+            </w:r>
+          </w:p>
+        </w:tc>
+        <w:tc>
+          <w:tcPr>
+            <w:tcBorders/>
+            <w:shd w:val="clear" w:color="auto" w:fill="F2F2F2"/>
+            <w:tcMar>
+              <w:top w:w="0" w:type="dxa"/>
+              <w:bottom w:w="0" w:type="dxa"/>
+              <w:left w:w="0" w:type="dxa"/>
+              <w:right w:w="0" w:type="dxa"/>
+            </w:tcMar>
+            <w:vAlign w:val="top"/>
+          </w:tcPr>
+          <w:p>
+            <w:pPr>
+              <w:jc w:val="right"/>
+              <w:spacing w:after="120" w:before="120"/>
+              <w:ind w:firstLine="0" w:left="120" w:right="120"/>
+            </w:pPr>
+            <w:r xmlns:w="http://schemas.openxmlformats.org/wordprocessingml/2006/main" xmlns:wp="http://schemas.openxmlformats.org/drawingml/2006/wordprocessingDrawing" xmlns:r="http://schemas.openxmlformats.org/officeDocument/2006/relationships" xmlns:w14="http://schemas.microsoft.com/office/word/2010/wordml">
+              <w:rPr>
+                <w:rFonts w:ascii="Arial" w:hAnsi="Arial" w:eastAsia="Arial" w:cs="Arial"/>
+                <w:sz w:val="22"/>
+                <w:szCs w:val="22"/>
+                <w:color w:val="111111"/>
+              </w:rPr>
+              <w:t xml:space="preserve">0.0697</w:t>
+            </w:r>
+          </w:p>
+        </w:tc>
+        <w:tc>
+          <w:tcPr>
+            <w:tcBorders/>
+            <w:shd w:val="clear" w:color="auto" w:fill="F2F2F2"/>
+            <w:tcMar>
+              <w:top w:w="0" w:type="dxa"/>
+              <w:bottom w:w="0" w:type="dxa"/>
+              <w:left w:w="0" w:type="dxa"/>
+              <w:right w:w="0" w:type="dxa"/>
+            </w:tcMar>
+            <w:vAlign w:val="top"/>
+          </w:tcPr>
+          <w:p>
+            <w:pPr>
+              <w:jc w:val="right"/>
+              <w:spacing w:after="120" w:before="120"/>
+              <w:ind w:firstLine="0" w:left="120" w:right="120"/>
+            </w:pPr>
+            <w:r xmlns:w="http://schemas.openxmlformats.org/wordprocessingml/2006/main" xmlns:wp="http://schemas.openxmlformats.org/drawingml/2006/wordprocessingDrawing" xmlns:r="http://schemas.openxmlformats.org/officeDocument/2006/relationships" xmlns:w14="http://schemas.microsoft.com/office/word/2010/wordml">
+              <w:rPr>
+                <w:rFonts w:ascii="Arial" w:hAnsi="Arial" w:eastAsia="Arial" w:cs="Arial"/>
+                <w:sz w:val="22"/>
+                <w:szCs w:val="22"/>
+                <w:color w:val="111111"/>
+              </w:rPr>
+              <w:t xml:space="preserve">0.0923</w:t>
+            </w:r>
+          </w:p>
+        </w:tc>
+        <w:tc>
+          <w:tcPr>
+            <w:tcBorders/>
+            <w:shd w:val="clear" w:color="auto" w:fill="F2F2F2"/>
+            <w:tcMar>
+              <w:top w:w="0" w:type="dxa"/>
+              <w:bottom w:w="0" w:type="dxa"/>
+              <w:left w:w="0" w:type="dxa"/>
+              <w:right w:w="0" w:type="dxa"/>
+            </w:tcMar>
+            <w:vAlign w:val="top"/>
+          </w:tcPr>
+          <w:p>
+            <w:pPr>
+              <w:jc w:val="right"/>
+              <w:spacing w:after="120" w:before="120"/>
+              <w:ind w:firstLine="0" w:left="120" w:right="120"/>
+            </w:pPr>
+            <w:r xmlns:w="http://schemas.openxmlformats.org/wordprocessingml/2006/main" xmlns:wp="http://schemas.openxmlformats.org/drawingml/2006/wordprocessingDrawing" xmlns:r="http://schemas.openxmlformats.org/officeDocument/2006/relationships" xmlns:w14="http://schemas.microsoft.com/office/word/2010/wordml">
+              <w:rPr>
+                <w:rFonts w:ascii="Arial" w:hAnsi="Arial" w:eastAsia="Arial" w:cs="Arial"/>
+                <w:sz w:val="22"/>
+                <w:szCs w:val="22"/>
+                <w:color w:val="111111"/>
+              </w:rPr>
+              <w:t xml:space="preserve">5.6</w:t>
+            </w:r>
+          </w:p>
+        </w:tc>
+        <w:tc>
+          <w:tcPr>
+            <w:tcBorders/>
+            <w:shd w:val="clear" w:color="auto" w:fill="F2F2F2"/>
+            <w:tcMar>
+              <w:top w:w="0" w:type="dxa"/>
+              <w:bottom w:w="0" w:type="dxa"/>
+              <w:left w:w="0" w:type="dxa"/>
+              <w:right w:w="0" w:type="dxa"/>
+            </w:tcMar>
+            <w:vAlign w:val="top"/>
+          </w:tcPr>
+          <w:p>
+            <w:pPr>
+              <w:jc w:val="right"/>
+              <w:spacing w:after="120" w:before="120"/>
+              <w:ind w:firstLine="0" w:left="120" w:right="120"/>
+            </w:pPr>
+            <w:r xmlns:w="http://schemas.openxmlformats.org/wordprocessingml/2006/main" xmlns:wp="http://schemas.openxmlformats.org/drawingml/2006/wordprocessingDrawing" xmlns:r="http://schemas.openxmlformats.org/officeDocument/2006/relationships" xmlns:w14="http://schemas.microsoft.com/office/word/2010/wordml">
+              <w:rPr>
+                <w:rFonts w:ascii="Arial" w:hAnsi="Arial" w:eastAsia="Arial" w:cs="Arial"/>
+                <w:sz w:val="22"/>
+                <w:szCs w:val="22"/>
+                <w:color w:val="111111"/>
+              </w:rPr>
+              <w:t xml:space="preserve">8.06</w:t>
+            </w:r>
+          </w:p>
+        </w:tc>
+        <w:tc>
+          <w:tcPr>
+            <w:tcBorders/>
+            <w:shd w:val="clear" w:color="auto" w:fill="F2F2F2"/>
+            <w:tcMar>
+              <w:top w:w="0" w:type="dxa"/>
+              <w:bottom w:w="0" w:type="dxa"/>
+              <w:left w:w="0" w:type="dxa"/>
+              <w:right w:w="0" w:type="dxa"/>
+            </w:tcMar>
+            <w:vAlign w:val="top"/>
+          </w:tcPr>
+          <w:p>
+            <w:pPr>
+              <w:jc w:val="right"/>
+              <w:spacing w:after="120" w:before="120"/>
+              <w:ind w:firstLine="0" w:left="120" w:right="120"/>
+            </w:pPr>
+            <w:r xmlns:w="http://schemas.openxmlformats.org/wordprocessingml/2006/main" xmlns:wp="http://schemas.openxmlformats.org/drawingml/2006/wordprocessingDrawing" xmlns:r="http://schemas.openxmlformats.org/officeDocument/2006/relationships" xmlns:w14="http://schemas.microsoft.com/office/word/2010/wordml">
+              <w:rPr>
+                <w:rFonts w:ascii="Arial" w:hAnsi="Arial" w:eastAsia="Arial" w:cs="Arial"/>
+                <w:sz w:val="22"/>
+                <w:szCs w:val="22"/>
+                <w:color w:val="111111"/>
+              </w:rPr>
+              <w:t xml:space="preserve">99.9</w:t>
             </w:r>
           </w:p>
         </w:tc>
@@ -10483,7 +10483,7 @@
                 <w:szCs w:val="22"/>
                 <w:color w:val="111111"/>
               </w:rPr>
-              <w:t xml:space="preserve">0.951</w:t>
+              <w:t xml:space="preserve">1.03 </w:t>
             </w:r>
           </w:p>
         </w:tc>
@@ -10926,7 +10926,7 @@
                 <w:szCs w:val="22"/>
                 <w:color w:val="111111"/>
               </w:rPr>
-              <w:t xml:space="preserve">0.0273</w:t>
+              <w:t xml:space="preserve">0.0273 </w:t>
             </w:r>
           </w:p>
         </w:tc>
@@ -11274,7 +11274,7 @@
                 <w:szCs w:val="22"/>
                 <w:color w:val="111111"/>
               </w:rPr>
-              <w:t xml:space="preserve">17.1 </w:t>
+              <w:t xml:space="preserve">17.1</w:t>
             </w:r>
           </w:p>
         </w:tc>
@@ -11429,790 +11429,790 @@
                 <w:szCs w:val="22"/>
                 <w:color w:val="111111"/>
               </w:rPr>
-              <w:t xml:space="preserve">12</w:t>
-            </w:r>
-          </w:p>
-        </w:tc>
-        <w:tc>
-          <w:tcPr>
-            <w:tcBorders/>
-            <w:shd w:val="clear" w:color="auto" w:fill="F2F2F2"/>
-            <w:tcMar>
-              <w:top w:w="0" w:type="dxa"/>
-              <w:bottom w:w="0" w:type="dxa"/>
-              <w:left w:w="0" w:type="dxa"/>
-              <w:right w:w="0" w:type="dxa"/>
-            </w:tcMar>
-            <w:vAlign w:val="top"/>
-          </w:tcPr>
-          <w:p>
-            <w:pPr>
-              <w:jc w:val="right"/>
-              <w:spacing w:after="120" w:before="120"/>
-              <w:ind w:firstLine="0" w:left="120" w:right="120"/>
-            </w:pPr>
-            <w:r xmlns:w="http://schemas.openxmlformats.org/wordprocessingml/2006/main" xmlns:wp="http://schemas.openxmlformats.org/drawingml/2006/wordprocessingDrawing" xmlns:r="http://schemas.openxmlformats.org/officeDocument/2006/relationships" xmlns:w14="http://schemas.microsoft.com/office/word/2010/wordml">
-              <w:rPr>
-                <w:rFonts w:ascii="Arial" w:hAnsi="Arial" w:eastAsia="Arial" w:cs="Arial"/>
-                <w:sz w:val="22"/>
-                <w:szCs w:val="22"/>
-                <w:color w:val="111111"/>
-              </w:rPr>
-              <w:t xml:space="preserve">66.4</w:t>
-            </w:r>
-          </w:p>
-        </w:tc>
-        <w:tc>
-          <w:tcPr>
-            <w:tcBorders/>
-            <w:shd w:val="clear" w:color="auto" w:fill="F2F2F2"/>
-            <w:tcMar>
-              <w:top w:w="0" w:type="dxa"/>
-              <w:bottom w:w="0" w:type="dxa"/>
-              <w:left w:w="0" w:type="dxa"/>
-              <w:right w:w="0" w:type="dxa"/>
-            </w:tcMar>
-            <w:vAlign w:val="top"/>
-          </w:tcPr>
-          <w:p>
-            <w:pPr>
-              <w:jc w:val="right"/>
-              <w:spacing w:after="120" w:before="120"/>
-              <w:ind w:firstLine="0" w:left="120" w:right="120"/>
-            </w:pPr>
-            <w:r xmlns:w="http://schemas.openxmlformats.org/wordprocessingml/2006/main" xmlns:wp="http://schemas.openxmlformats.org/drawingml/2006/wordprocessingDrawing" xmlns:r="http://schemas.openxmlformats.org/officeDocument/2006/relationships" xmlns:w14="http://schemas.microsoft.com/office/word/2010/wordml">
-              <w:rPr>
-                <w:rFonts w:ascii="Arial" w:hAnsi="Arial" w:eastAsia="Arial" w:cs="Arial"/>
-                <w:sz w:val="22"/>
-                <w:szCs w:val="22"/>
-                <w:color w:val="111111"/>
-              </w:rPr>
-              <w:t xml:space="preserve">4.28</w:t>
-            </w:r>
-          </w:p>
-        </w:tc>
-        <w:tc>
-          <w:tcPr>
-            <w:tcBorders/>
-            <w:shd w:val="clear" w:color="auto" w:fill="F2F2F2"/>
-            <w:tcMar>
-              <w:top w:w="0" w:type="dxa"/>
-              <w:bottom w:w="0" w:type="dxa"/>
-              <w:left w:w="0" w:type="dxa"/>
-              <w:right w:w="0" w:type="dxa"/>
-            </w:tcMar>
-            <w:vAlign w:val="top"/>
-          </w:tcPr>
-          <w:p>
-            <w:pPr>
-              <w:jc w:val="right"/>
-              <w:spacing w:after="120" w:before="120"/>
-              <w:ind w:firstLine="0" w:left="120" w:right="120"/>
-            </w:pPr>
-            <w:r xmlns:w="http://schemas.openxmlformats.org/wordprocessingml/2006/main" xmlns:wp="http://schemas.openxmlformats.org/drawingml/2006/wordprocessingDrawing" xmlns:r="http://schemas.openxmlformats.org/officeDocument/2006/relationships" xmlns:w14="http://schemas.microsoft.com/office/word/2010/wordml">
-              <w:rPr>
-                <w:rFonts w:ascii="Arial" w:hAnsi="Arial" w:eastAsia="Arial" w:cs="Arial"/>
-                <w:sz w:val="22"/>
-                <w:szCs w:val="22"/>
-                <w:color w:val="111111"/>
-              </w:rPr>
-              <w:t xml:space="preserve">1.25 </w:t>
-            </w:r>
-          </w:p>
-        </w:tc>
-        <w:tc>
-          <w:tcPr>
-            <w:tcBorders/>
-            <w:shd w:val="clear" w:color="auto" w:fill="F2F2F2"/>
-            <w:tcMar>
-              <w:top w:w="0" w:type="dxa"/>
-              <w:bottom w:w="0" w:type="dxa"/>
-              <w:left w:w="0" w:type="dxa"/>
-              <w:right w:w="0" w:type="dxa"/>
-            </w:tcMar>
-            <w:vAlign w:val="top"/>
-          </w:tcPr>
-          <w:p>
-            <w:pPr>
-              <w:jc w:val="right"/>
-              <w:spacing w:after="120" w:before="120"/>
-              <w:ind w:firstLine="0" w:left="120" w:right="120"/>
-            </w:pPr>
-            <w:r xmlns:w="http://schemas.openxmlformats.org/wordprocessingml/2006/main" xmlns:wp="http://schemas.openxmlformats.org/drawingml/2006/wordprocessingDrawing" xmlns:r="http://schemas.openxmlformats.org/officeDocument/2006/relationships" xmlns:w14="http://schemas.microsoft.com/office/word/2010/wordml">
-              <w:rPr>
-                <w:rFonts w:ascii="Arial" w:hAnsi="Arial" w:eastAsia="Arial" w:cs="Arial"/>
-                <w:sz w:val="22"/>
-                <w:szCs w:val="22"/>
-                <w:color w:val="111111"/>
-              </w:rPr>
-              <w:t xml:space="preserve">0.744 </w:t>
-            </w:r>
-          </w:p>
-        </w:tc>
-        <w:tc>
-          <w:tcPr>
-            <w:tcBorders/>
-            <w:shd w:val="clear" w:color="auto" w:fill="F2F2F2"/>
-            <w:tcMar>
-              <w:top w:w="0" w:type="dxa"/>
-              <w:bottom w:w="0" w:type="dxa"/>
-              <w:left w:w="0" w:type="dxa"/>
-              <w:right w:w="0" w:type="dxa"/>
-            </w:tcMar>
-            <w:vAlign w:val="top"/>
-          </w:tcPr>
-          <w:p>
-            <w:pPr>
-              <w:jc w:val="right"/>
-              <w:spacing w:after="120" w:before="120"/>
-              <w:ind w:firstLine="0" w:left="120" w:right="120"/>
-            </w:pPr>
-            <w:r xmlns:w="http://schemas.openxmlformats.org/wordprocessingml/2006/main" xmlns:wp="http://schemas.openxmlformats.org/drawingml/2006/wordprocessingDrawing" xmlns:r="http://schemas.openxmlformats.org/officeDocument/2006/relationships" xmlns:w14="http://schemas.microsoft.com/office/word/2010/wordml">
-              <w:rPr>
-                <w:rFonts w:ascii="Arial" w:hAnsi="Arial" w:eastAsia="Arial" w:cs="Arial"/>
-                <w:sz w:val="22"/>
-                <w:szCs w:val="22"/>
-                <w:color w:val="111111"/>
-              </w:rPr>
-              <w:t xml:space="preserve">15.2</w:t>
-            </w:r>
-          </w:p>
-        </w:tc>
-        <w:tc>
-          <w:tcPr>
-            <w:tcBorders/>
-            <w:shd w:val="clear" w:color="auto" w:fill="F2F2F2"/>
-            <w:tcMar>
-              <w:top w:w="0" w:type="dxa"/>
-              <w:bottom w:w="0" w:type="dxa"/>
-              <w:left w:w="0" w:type="dxa"/>
-              <w:right w:w="0" w:type="dxa"/>
-            </w:tcMar>
-            <w:vAlign w:val="top"/>
-          </w:tcPr>
-          <w:p>
-            <w:pPr>
-              <w:jc w:val="right"/>
-              <w:spacing w:after="120" w:before="120"/>
-              <w:ind w:firstLine="0" w:left="120" w:right="120"/>
-            </w:pPr>
-            <w:r xmlns:w="http://schemas.openxmlformats.org/wordprocessingml/2006/main" xmlns:wp="http://schemas.openxmlformats.org/drawingml/2006/wordprocessingDrawing" xmlns:r="http://schemas.openxmlformats.org/officeDocument/2006/relationships" xmlns:w14="http://schemas.microsoft.com/office/word/2010/wordml">
-              <w:rPr>
-                <w:rFonts w:ascii="Arial" w:hAnsi="Arial" w:eastAsia="Arial" w:cs="Arial"/>
-                <w:sz w:val="22"/>
-                <w:szCs w:val="22"/>
-                <w:color w:val="111111"/>
-              </w:rPr>
-              <w:t xml:space="preserve">2.92</w:t>
-            </w:r>
-          </w:p>
-        </w:tc>
-        <w:tc>
-          <w:tcPr>
-            <w:tcBorders/>
-            <w:shd w:val="clear" w:color="auto" w:fill="F2F2F2"/>
-            <w:tcMar>
-              <w:top w:w="0" w:type="dxa"/>
-              <w:bottom w:w="0" w:type="dxa"/>
-              <w:left w:w="0" w:type="dxa"/>
-              <w:right w:w="0" w:type="dxa"/>
-            </w:tcMar>
-            <w:vAlign w:val="top"/>
-          </w:tcPr>
-          <w:p>
-            <w:pPr>
-              <w:jc w:val="right"/>
-              <w:spacing w:after="120" w:before="120"/>
-              <w:ind w:firstLine="0" w:left="120" w:right="120"/>
-            </w:pPr>
-            <w:r xmlns:w="http://schemas.openxmlformats.org/wordprocessingml/2006/main" xmlns:wp="http://schemas.openxmlformats.org/drawingml/2006/wordprocessingDrawing" xmlns:r="http://schemas.openxmlformats.org/officeDocument/2006/relationships" xmlns:w14="http://schemas.microsoft.com/office/word/2010/wordml">
-              <w:rPr>
-                <w:rFonts w:ascii="Arial" w:hAnsi="Arial" w:eastAsia="Arial" w:cs="Arial"/>
-                <w:sz w:val="22"/>
-                <w:szCs w:val="22"/>
-                <w:color w:val="111111"/>
-              </w:rPr>
-              <w:t xml:space="preserve">0.00668</w:t>
-            </w:r>
-          </w:p>
-        </w:tc>
-        <w:tc>
-          <w:tcPr>
-            <w:tcBorders/>
-            <w:shd w:val="clear" w:color="auto" w:fill="F2F2F2"/>
-            <w:tcMar>
-              <w:top w:w="0" w:type="dxa"/>
-              <w:bottom w:w="0" w:type="dxa"/>
-              <w:left w:w="0" w:type="dxa"/>
-              <w:right w:w="0" w:type="dxa"/>
-            </w:tcMar>
-            <w:vAlign w:val="top"/>
-          </w:tcPr>
-          <w:p>
-            <w:pPr>
-              <w:jc w:val="right"/>
-              <w:spacing w:after="120" w:before="120"/>
-              <w:ind w:firstLine="0" w:left="120" w:right="120"/>
-            </w:pPr>
-            <w:r xmlns:w="http://schemas.openxmlformats.org/wordprocessingml/2006/main" xmlns:wp="http://schemas.openxmlformats.org/drawingml/2006/wordprocessingDrawing" xmlns:r="http://schemas.openxmlformats.org/officeDocument/2006/relationships" xmlns:w14="http://schemas.microsoft.com/office/word/2010/wordml">
-              <w:rPr>
-                <w:rFonts w:ascii="Arial" w:hAnsi="Arial" w:eastAsia="Arial" w:cs="Arial"/>
-                <w:sz w:val="22"/>
-                <w:szCs w:val="22"/>
-                <w:color w:val="111111"/>
-              </w:rPr>
-              <w:t xml:space="preserve">0.0126 </w:t>
-            </w:r>
-          </w:p>
-        </w:tc>
-        <w:tc>
-          <w:tcPr>
-            <w:tcBorders/>
-            <w:shd w:val="clear" w:color="auto" w:fill="F2F2F2"/>
-            <w:tcMar>
-              <w:top w:w="0" w:type="dxa"/>
-              <w:bottom w:w="0" w:type="dxa"/>
-              <w:left w:w="0" w:type="dxa"/>
-              <w:right w:w="0" w:type="dxa"/>
-            </w:tcMar>
-            <w:vAlign w:val="top"/>
-          </w:tcPr>
-          <w:p>
-            <w:pPr>
-              <w:jc w:val="right"/>
-              <w:spacing w:after="120" w:before="120"/>
-              <w:ind w:firstLine="0" w:left="120" w:right="120"/>
-            </w:pPr>
-            <w:r xmlns:w="http://schemas.openxmlformats.org/wordprocessingml/2006/main" xmlns:wp="http://schemas.openxmlformats.org/drawingml/2006/wordprocessingDrawing" xmlns:r="http://schemas.openxmlformats.org/officeDocument/2006/relationships" xmlns:w14="http://schemas.microsoft.com/office/word/2010/wordml">
-              <w:rPr>
-                <w:rFonts w:ascii="Arial" w:hAnsi="Arial" w:eastAsia="Arial" w:cs="Arial"/>
-                <w:sz w:val="22"/>
-                <w:szCs w:val="22"/>
-                <w:color w:val="111111"/>
-              </w:rPr>
-              <w:t xml:space="preserve">0.211 </w:t>
-            </w:r>
-          </w:p>
-        </w:tc>
-        <w:tc>
-          <w:tcPr>
-            <w:tcBorders/>
-            <w:shd w:val="clear" w:color="auto" w:fill="F2F2F2"/>
-            <w:tcMar>
-              <w:top w:w="0" w:type="dxa"/>
-              <w:bottom w:w="0" w:type="dxa"/>
-              <w:left w:w="0" w:type="dxa"/>
-              <w:right w:w="0" w:type="dxa"/>
-            </w:tcMar>
-            <w:vAlign w:val="top"/>
-          </w:tcPr>
-          <w:p>
-            <w:pPr>
-              <w:jc w:val="right"/>
-              <w:spacing w:after="120" w:before="120"/>
-              <w:ind w:firstLine="0" w:left="120" w:right="120"/>
-            </w:pPr>
-            <w:r xmlns:w="http://schemas.openxmlformats.org/wordprocessingml/2006/main" xmlns:wp="http://schemas.openxmlformats.org/drawingml/2006/wordprocessingDrawing" xmlns:r="http://schemas.openxmlformats.org/officeDocument/2006/relationships" xmlns:w14="http://schemas.microsoft.com/office/word/2010/wordml">
-              <w:rPr>
-                <w:rFonts w:ascii="Arial" w:hAnsi="Arial" w:eastAsia="Arial" w:cs="Arial"/>
-                <w:sz w:val="22"/>
-                <w:szCs w:val="22"/>
-                <w:color w:val="111111"/>
-              </w:rPr>
-              <w:t xml:space="preserve">0.201 </w:t>
-            </w:r>
-          </w:p>
-        </w:tc>
-        <w:tc>
-          <w:tcPr>
-            <w:tcBorders/>
-            <w:shd w:val="clear" w:color="auto" w:fill="F2F2F2"/>
-            <w:tcMar>
-              <w:top w:w="0" w:type="dxa"/>
-              <w:bottom w:w="0" w:type="dxa"/>
-              <w:left w:w="0" w:type="dxa"/>
-              <w:right w:w="0" w:type="dxa"/>
-            </w:tcMar>
-            <w:vAlign w:val="top"/>
-          </w:tcPr>
-          <w:p>
-            <w:pPr>
-              <w:jc w:val="right"/>
-              <w:spacing w:after="120" w:before="120"/>
-              <w:ind w:firstLine="0" w:left="120" w:right="120"/>
-            </w:pPr>
-            <w:r xmlns:w="http://schemas.openxmlformats.org/wordprocessingml/2006/main" xmlns:wp="http://schemas.openxmlformats.org/drawingml/2006/wordprocessingDrawing" xmlns:r="http://schemas.openxmlformats.org/officeDocument/2006/relationships" xmlns:w14="http://schemas.microsoft.com/office/word/2010/wordml">
-              <w:rPr>
-                <w:rFonts w:ascii="Arial" w:hAnsi="Arial" w:eastAsia="Arial" w:cs="Arial"/>
-                <w:sz w:val="22"/>
-                <w:szCs w:val="22"/>
-                <w:color w:val="111111"/>
-              </w:rPr>
-              <w:t xml:space="preserve">3.61 </w:t>
-            </w:r>
-          </w:p>
-        </w:tc>
-        <w:tc>
-          <w:tcPr>
-            <w:tcBorders/>
-            <w:shd w:val="clear" w:color="auto" w:fill="F2F2F2"/>
-            <w:tcMar>
-              <w:top w:w="0" w:type="dxa"/>
-              <w:bottom w:w="0" w:type="dxa"/>
-              <w:left w:w="0" w:type="dxa"/>
-              <w:right w:w="0" w:type="dxa"/>
-            </w:tcMar>
-            <w:vAlign w:val="top"/>
-          </w:tcPr>
-          <w:p>
-            <w:pPr>
-              <w:jc w:val="right"/>
-              <w:spacing w:after="120" w:before="120"/>
-              <w:ind w:firstLine="0" w:left="120" w:right="120"/>
-            </w:pPr>
-            <w:r xmlns:w="http://schemas.openxmlformats.org/wordprocessingml/2006/main" xmlns:wp="http://schemas.openxmlformats.org/drawingml/2006/wordprocessingDrawing" xmlns:r="http://schemas.openxmlformats.org/officeDocument/2006/relationships" xmlns:w14="http://schemas.microsoft.com/office/word/2010/wordml">
-              <w:rPr>
-                <w:rFonts w:ascii="Arial" w:hAnsi="Arial" w:eastAsia="Arial" w:cs="Arial"/>
-                <w:sz w:val="22"/>
-                <w:szCs w:val="22"/>
-                <w:color w:val="111111"/>
-              </w:rPr>
-              <w:t xml:space="preserve">1.96 </w:t>
-            </w:r>
-          </w:p>
-        </w:tc>
-        <w:tc>
-          <w:tcPr>
-            <w:tcBorders/>
-            <w:shd w:val="clear" w:color="auto" w:fill="F2F2F2"/>
-            <w:tcMar>
-              <w:top w:w="0" w:type="dxa"/>
-              <w:bottom w:w="0" w:type="dxa"/>
-              <w:left w:w="0" w:type="dxa"/>
-              <w:right w:w="0" w:type="dxa"/>
-            </w:tcMar>
-            <w:vAlign w:val="top"/>
-          </w:tcPr>
-          <w:p>
-            <w:pPr>
-              <w:jc w:val="right"/>
-              <w:spacing w:after="120" w:before="120"/>
-              <w:ind w:firstLine="0" w:left="120" w:right="120"/>
-            </w:pPr>
-            <w:r xmlns:w="http://schemas.openxmlformats.org/wordprocessingml/2006/main" xmlns:wp="http://schemas.openxmlformats.org/drawingml/2006/wordprocessingDrawing" xmlns:r="http://schemas.openxmlformats.org/officeDocument/2006/relationships" xmlns:w14="http://schemas.microsoft.com/office/word/2010/wordml">
-              <w:rPr>
-                <w:rFonts w:ascii="Arial" w:hAnsi="Arial" w:eastAsia="Arial" w:cs="Arial"/>
-                <w:sz w:val="22"/>
-                <w:szCs w:val="22"/>
-                <w:color w:val="111111"/>
-              </w:rPr>
-              <w:t xml:space="preserve">0.0269</w:t>
-            </w:r>
-          </w:p>
-        </w:tc>
-        <w:tc>
-          <w:tcPr>
-            <w:tcBorders/>
-            <w:shd w:val="clear" w:color="auto" w:fill="F2F2F2"/>
-            <w:tcMar>
-              <w:top w:w="0" w:type="dxa"/>
-              <w:bottom w:w="0" w:type="dxa"/>
-              <w:left w:w="0" w:type="dxa"/>
-              <w:right w:w="0" w:type="dxa"/>
-            </w:tcMar>
-            <w:vAlign w:val="top"/>
-          </w:tcPr>
-          <w:p>
-            <w:pPr>
-              <w:jc w:val="right"/>
-              <w:spacing w:after="120" w:before="120"/>
-              <w:ind w:firstLine="0" w:left="120" w:right="120"/>
-            </w:pPr>
-            <w:r xmlns:w="http://schemas.openxmlformats.org/wordprocessingml/2006/main" xmlns:wp="http://schemas.openxmlformats.org/drawingml/2006/wordprocessingDrawing" xmlns:r="http://schemas.openxmlformats.org/officeDocument/2006/relationships" xmlns:w14="http://schemas.microsoft.com/office/word/2010/wordml">
-              <w:rPr>
-                <w:rFonts w:ascii="Arial" w:hAnsi="Arial" w:eastAsia="Arial" w:cs="Arial"/>
-                <w:sz w:val="22"/>
-                <w:szCs w:val="22"/>
-                <w:color w:val="111111"/>
-              </w:rPr>
-              <w:t xml:space="preserve">0.0198</w:t>
-            </w:r>
-          </w:p>
-        </w:tc>
-        <w:tc>
-          <w:tcPr>
-            <w:tcBorders/>
-            <w:shd w:val="clear" w:color="auto" w:fill="F2F2F2"/>
-            <w:tcMar>
-              <w:top w:w="0" w:type="dxa"/>
-              <w:bottom w:w="0" w:type="dxa"/>
-              <w:left w:w="0" w:type="dxa"/>
-              <w:right w:w="0" w:type="dxa"/>
-            </w:tcMar>
-            <w:vAlign w:val="top"/>
-          </w:tcPr>
-          <w:p>
-            <w:pPr>
-              <w:jc w:val="right"/>
-              <w:spacing w:after="120" w:before="120"/>
-              <w:ind w:firstLine="0" w:left="120" w:right="120"/>
-            </w:pPr>
-            <w:r xmlns:w="http://schemas.openxmlformats.org/wordprocessingml/2006/main" xmlns:wp="http://schemas.openxmlformats.org/drawingml/2006/wordprocessingDrawing" xmlns:r="http://schemas.openxmlformats.org/officeDocument/2006/relationships" xmlns:w14="http://schemas.microsoft.com/office/word/2010/wordml">
-              <w:rPr>
-                <w:rFonts w:ascii="Arial" w:hAnsi="Arial" w:eastAsia="Arial" w:cs="Arial"/>
-                <w:sz w:val="22"/>
-                <w:szCs w:val="22"/>
-                <w:color w:val="111111"/>
-              </w:rPr>
-              <w:t xml:space="preserve">3.6  </w:t>
-            </w:r>
-          </w:p>
-        </w:tc>
-        <w:tc>
-          <w:tcPr>
-            <w:tcBorders/>
-            <w:shd w:val="clear" w:color="auto" w:fill="F2F2F2"/>
-            <w:tcMar>
-              <w:top w:w="0" w:type="dxa"/>
-              <w:bottom w:w="0" w:type="dxa"/>
-              <w:left w:w="0" w:type="dxa"/>
-              <w:right w:w="0" w:type="dxa"/>
-            </w:tcMar>
-            <w:vAlign w:val="top"/>
-          </w:tcPr>
-          <w:p>
-            <w:pPr>
-              <w:jc w:val="right"/>
-              <w:spacing w:after="120" w:before="120"/>
-              <w:ind w:firstLine="0" w:left="120" w:right="120"/>
-            </w:pPr>
-            <w:r xmlns:w="http://schemas.openxmlformats.org/wordprocessingml/2006/main" xmlns:wp="http://schemas.openxmlformats.org/drawingml/2006/wordprocessingDrawing" xmlns:r="http://schemas.openxmlformats.org/officeDocument/2006/relationships" xmlns:w14="http://schemas.microsoft.com/office/word/2010/wordml">
-              <w:rPr>
-                <w:rFonts w:ascii="Arial" w:hAnsi="Arial" w:eastAsia="Arial" w:cs="Arial"/>
-                <w:sz w:val="22"/>
-                <w:szCs w:val="22"/>
-                <w:color w:val="111111"/>
-              </w:rPr>
-              <w:t xml:space="preserve">3.11  </w:t>
-            </w:r>
-          </w:p>
-        </w:tc>
-        <w:tc>
-          <w:tcPr>
-            <w:tcBorders/>
-            <w:shd w:val="clear" w:color="auto" w:fill="F2F2F2"/>
-            <w:tcMar>
-              <w:top w:w="0" w:type="dxa"/>
-              <w:bottom w:w="0" w:type="dxa"/>
-              <w:left w:w="0" w:type="dxa"/>
-              <w:right w:w="0" w:type="dxa"/>
-            </w:tcMar>
-            <w:vAlign w:val="top"/>
-          </w:tcPr>
-          <w:p>
-            <w:pPr>
-              <w:jc w:val="right"/>
-              <w:spacing w:after="120" w:before="120"/>
-              <w:ind w:firstLine="0" w:left="120" w:right="120"/>
-            </w:pPr>
-            <w:r xmlns:w="http://schemas.openxmlformats.org/wordprocessingml/2006/main" xmlns:wp="http://schemas.openxmlformats.org/drawingml/2006/wordprocessingDrawing" xmlns:r="http://schemas.openxmlformats.org/officeDocument/2006/relationships" xmlns:w14="http://schemas.microsoft.com/office/word/2010/wordml">
-              <w:rPr>
-                <w:rFonts w:ascii="Arial" w:hAnsi="Arial" w:eastAsia="Arial" w:cs="Arial"/>
-                <w:sz w:val="22"/>
-                <w:szCs w:val="22"/>
-                <w:color w:val="111111"/>
-              </w:rPr>
-              <w:t xml:space="preserve">3.5 </w:t>
-            </w:r>
-          </w:p>
-        </w:tc>
-        <w:tc>
-          <w:tcPr>
-            <w:tcBorders/>
-            <w:shd w:val="clear" w:color="auto" w:fill="F2F2F2"/>
-            <w:tcMar>
-              <w:top w:w="0" w:type="dxa"/>
-              <w:bottom w:w="0" w:type="dxa"/>
-              <w:left w:w="0" w:type="dxa"/>
-              <w:right w:w="0" w:type="dxa"/>
-            </w:tcMar>
-            <w:vAlign w:val="top"/>
-          </w:tcPr>
-          <w:p>
-            <w:pPr>
-              <w:jc w:val="right"/>
-              <w:spacing w:after="120" w:before="120"/>
-              <w:ind w:firstLine="0" w:left="120" w:right="120"/>
-            </w:pPr>
-            <w:r xmlns:w="http://schemas.openxmlformats.org/wordprocessingml/2006/main" xmlns:wp="http://schemas.openxmlformats.org/drawingml/2006/wordprocessingDrawing" xmlns:r="http://schemas.openxmlformats.org/officeDocument/2006/relationships" xmlns:w14="http://schemas.microsoft.com/office/word/2010/wordml">
-              <w:rPr>
-                <w:rFonts w:ascii="Arial" w:hAnsi="Arial" w:eastAsia="Arial" w:cs="Arial"/>
-                <w:sz w:val="22"/>
-                <w:szCs w:val="22"/>
-                <w:color w:val="111111"/>
-              </w:rPr>
-              <w:t xml:space="preserve">1.03 </w:t>
-            </w:r>
-          </w:p>
-        </w:tc>
-        <w:tc>
-          <w:tcPr>
-            <w:tcBorders/>
-            <w:shd w:val="clear" w:color="auto" w:fill="F2F2F2"/>
-            <w:tcMar>
-              <w:top w:w="0" w:type="dxa"/>
-              <w:bottom w:w="0" w:type="dxa"/>
-              <w:left w:w="0" w:type="dxa"/>
-              <w:right w:w="0" w:type="dxa"/>
-            </w:tcMar>
-            <w:vAlign w:val="top"/>
-          </w:tcPr>
-          <w:p>
-            <w:pPr>
-              <w:jc w:val="right"/>
-              <w:spacing w:after="120" w:before="120"/>
-              <w:ind w:firstLine="0" w:left="120" w:right="120"/>
-            </w:pPr>
-            <w:r xmlns:w="http://schemas.openxmlformats.org/wordprocessingml/2006/main" xmlns:wp="http://schemas.openxmlformats.org/drawingml/2006/wordprocessingDrawing" xmlns:r="http://schemas.openxmlformats.org/officeDocument/2006/relationships" xmlns:w14="http://schemas.microsoft.com/office/word/2010/wordml">
-              <w:rPr>
-                <w:rFonts w:ascii="Arial" w:hAnsi="Arial" w:eastAsia="Arial" w:cs="Arial"/>
-                <w:sz w:val="22"/>
-                <w:szCs w:val="22"/>
-                <w:color w:val="111111"/>
-              </w:rPr>
-              <w:t xml:space="preserve">4.04</w:t>
-            </w:r>
-          </w:p>
-        </w:tc>
-        <w:tc>
-          <w:tcPr>
-            <w:tcBorders/>
-            <w:shd w:val="clear" w:color="auto" w:fill="F2F2F2"/>
-            <w:tcMar>
-              <w:top w:w="0" w:type="dxa"/>
-              <w:bottom w:w="0" w:type="dxa"/>
-              <w:left w:w="0" w:type="dxa"/>
-              <w:right w:w="0" w:type="dxa"/>
-            </w:tcMar>
-            <w:vAlign w:val="top"/>
-          </w:tcPr>
-          <w:p>
-            <w:pPr>
-              <w:jc w:val="right"/>
-              <w:spacing w:after="120" w:before="120"/>
-              <w:ind w:firstLine="0" w:left="120" w:right="120"/>
-            </w:pPr>
-            <w:r xmlns:w="http://schemas.openxmlformats.org/wordprocessingml/2006/main" xmlns:wp="http://schemas.openxmlformats.org/drawingml/2006/wordprocessingDrawing" xmlns:r="http://schemas.openxmlformats.org/officeDocument/2006/relationships" xmlns:w14="http://schemas.microsoft.com/office/word/2010/wordml">
-              <w:rPr>
-                <w:rFonts w:ascii="Arial" w:hAnsi="Arial" w:eastAsia="Arial" w:cs="Arial"/>
-                <w:sz w:val="22"/>
-                <w:szCs w:val="22"/>
-                <w:color w:val="111111"/>
-              </w:rPr>
-              <w:t xml:space="preserve">3.02 </w:t>
-            </w:r>
-          </w:p>
-        </w:tc>
-        <w:tc>
-          <w:tcPr>
-            <w:tcBorders/>
-            <w:shd w:val="clear" w:color="auto" w:fill="F2F2F2"/>
-            <w:tcMar>
-              <w:top w:w="0" w:type="dxa"/>
-              <w:bottom w:w="0" w:type="dxa"/>
-              <w:left w:w="0" w:type="dxa"/>
-              <w:right w:w="0" w:type="dxa"/>
-            </w:tcMar>
-            <w:vAlign w:val="top"/>
-          </w:tcPr>
-          <w:p>
-            <w:pPr>
-              <w:jc w:val="right"/>
-              <w:spacing w:after="120" w:before="120"/>
-              <w:ind w:firstLine="0" w:left="120" w:right="120"/>
-            </w:pPr>
-            <w:r xmlns:w="http://schemas.openxmlformats.org/wordprocessingml/2006/main" xmlns:wp="http://schemas.openxmlformats.org/drawingml/2006/wordprocessingDrawing" xmlns:r="http://schemas.openxmlformats.org/officeDocument/2006/relationships" xmlns:w14="http://schemas.microsoft.com/office/word/2010/wordml">
-              <w:rPr>
-                <w:rFonts w:ascii="Arial" w:hAnsi="Arial" w:eastAsia="Arial" w:cs="Arial"/>
-                <w:sz w:val="22"/>
-                <w:szCs w:val="22"/>
-                <w:color w:val="111111"/>
-              </w:rPr>
-              <w:t xml:space="preserve">0.00725</w:t>
-            </w:r>
-          </w:p>
-        </w:tc>
-        <w:tc>
-          <w:tcPr>
-            <w:tcBorders/>
-            <w:shd w:val="clear" w:color="auto" w:fill="F2F2F2"/>
-            <w:tcMar>
-              <w:top w:w="0" w:type="dxa"/>
-              <w:bottom w:w="0" w:type="dxa"/>
-              <w:left w:w="0" w:type="dxa"/>
-              <w:right w:w="0" w:type="dxa"/>
-            </w:tcMar>
-            <w:vAlign w:val="top"/>
-          </w:tcPr>
-          <w:p>
-            <w:pPr>
-              <w:jc w:val="right"/>
-              <w:spacing w:after="120" w:before="120"/>
-              <w:ind w:firstLine="0" w:left="120" w:right="120"/>
-            </w:pPr>
-            <w:r xmlns:w="http://schemas.openxmlformats.org/wordprocessingml/2006/main" xmlns:wp="http://schemas.openxmlformats.org/drawingml/2006/wordprocessingDrawing" xmlns:r="http://schemas.openxmlformats.org/officeDocument/2006/relationships" xmlns:w14="http://schemas.microsoft.com/office/word/2010/wordml">
-              <w:rPr>
-                <w:rFonts w:ascii="Arial" w:hAnsi="Arial" w:eastAsia="Arial" w:cs="Arial"/>
-                <w:sz w:val="22"/>
-                <w:szCs w:val="22"/>
-                <w:color w:val="111111"/>
-              </w:rPr>
-              <w:t xml:space="preserve">0.00609</w:t>
-            </w:r>
-          </w:p>
-        </w:tc>
-        <w:tc>
-          <w:tcPr>
-            <w:tcBorders/>
-            <w:shd w:val="clear" w:color="auto" w:fill="F2F2F2"/>
-            <w:tcMar>
-              <w:top w:w="0" w:type="dxa"/>
-              <w:bottom w:w="0" w:type="dxa"/>
-              <w:left w:w="0" w:type="dxa"/>
-              <w:right w:w="0" w:type="dxa"/>
-            </w:tcMar>
-            <w:vAlign w:val="top"/>
-          </w:tcPr>
-          <w:p>
-            <w:pPr>
-              <w:jc w:val="right"/>
-              <w:spacing w:after="120" w:before="120"/>
-              <w:ind w:firstLine="0" w:left="120" w:right="120"/>
-            </w:pPr>
-            <w:r xmlns:w="http://schemas.openxmlformats.org/wordprocessingml/2006/main" xmlns:wp="http://schemas.openxmlformats.org/drawingml/2006/wordprocessingDrawing" xmlns:r="http://schemas.openxmlformats.org/officeDocument/2006/relationships" xmlns:w14="http://schemas.microsoft.com/office/word/2010/wordml">
-              <w:rPr>
-                <w:rFonts w:ascii="Arial" w:hAnsi="Arial" w:eastAsia="Arial" w:cs="Arial"/>
-                <w:sz w:val="22"/>
-                <w:szCs w:val="22"/>
-                <w:color w:val="111111"/>
-              </w:rPr>
-              <w:t xml:space="preserve">0.881 </w:t>
-            </w:r>
-          </w:p>
-        </w:tc>
-        <w:tc>
-          <w:tcPr>
-            <w:tcBorders/>
-            <w:shd w:val="clear" w:color="auto" w:fill="F2F2F2"/>
-            <w:tcMar>
-              <w:top w:w="0" w:type="dxa"/>
-              <w:bottom w:w="0" w:type="dxa"/>
-              <w:left w:w="0" w:type="dxa"/>
-              <w:right w:w="0" w:type="dxa"/>
-            </w:tcMar>
-            <w:vAlign w:val="top"/>
-          </w:tcPr>
-          <w:p>
-            <w:pPr>
-              <w:jc w:val="right"/>
-              <w:spacing w:after="120" w:before="120"/>
-              <w:ind w:firstLine="0" w:left="120" w:right="120"/>
-            </w:pPr>
-            <w:r xmlns:w="http://schemas.openxmlformats.org/wordprocessingml/2006/main" xmlns:wp="http://schemas.openxmlformats.org/drawingml/2006/wordprocessingDrawing" xmlns:r="http://schemas.openxmlformats.org/officeDocument/2006/relationships" xmlns:w14="http://schemas.microsoft.com/office/word/2010/wordml">
-              <w:rPr>
-                <w:rFonts w:ascii="Arial" w:hAnsi="Arial" w:eastAsia="Arial" w:cs="Arial"/>
-                <w:sz w:val="22"/>
-                <w:szCs w:val="22"/>
-                <w:color w:val="111111"/>
-              </w:rPr>
-              <w:t xml:space="preserve">0.459 </w:t>
-            </w:r>
-          </w:p>
-        </w:tc>
-        <w:tc>
-          <w:tcPr>
-            <w:tcBorders/>
-            <w:shd w:val="clear" w:color="auto" w:fill="F2F2F2"/>
-            <w:tcMar>
-              <w:top w:w="0" w:type="dxa"/>
-              <w:bottom w:w="0" w:type="dxa"/>
-              <w:left w:w="0" w:type="dxa"/>
-              <w:right w:w="0" w:type="dxa"/>
-            </w:tcMar>
-            <w:vAlign w:val="top"/>
-          </w:tcPr>
-          <w:p>
-            <w:pPr>
-              <w:jc w:val="right"/>
-              <w:spacing w:after="120" w:before="120"/>
-              <w:ind w:firstLine="0" w:left="120" w:right="120"/>
-            </w:pPr>
-            <w:r xmlns:w="http://schemas.openxmlformats.org/wordprocessingml/2006/main" xmlns:wp="http://schemas.openxmlformats.org/drawingml/2006/wordprocessingDrawing" xmlns:r="http://schemas.openxmlformats.org/officeDocument/2006/relationships" xmlns:w14="http://schemas.microsoft.com/office/word/2010/wordml">
-              <w:rPr>
-                <w:rFonts w:ascii="Arial" w:hAnsi="Arial" w:eastAsia="Arial" w:cs="Arial"/>
-                <w:sz w:val="22"/>
-                <w:szCs w:val="22"/>
-                <w:color w:val="111111"/>
-              </w:rPr>
-              <w:t xml:space="preserve">10   </w:t>
-            </w:r>
-          </w:p>
-        </w:tc>
-        <w:tc>
-          <w:tcPr>
-            <w:tcBorders/>
-            <w:shd w:val="clear" w:color="auto" w:fill="F2F2F2"/>
-            <w:tcMar>
-              <w:top w:w="0" w:type="dxa"/>
-              <w:bottom w:w="0" w:type="dxa"/>
-              <w:left w:w="0" w:type="dxa"/>
-              <w:right w:w="0" w:type="dxa"/>
-            </w:tcMar>
-            <w:vAlign w:val="top"/>
-          </w:tcPr>
-          <w:p>
-            <w:pPr>
-              <w:jc w:val="right"/>
-              <w:spacing w:after="120" w:before="120"/>
-              <w:ind w:firstLine="0" w:left="120" w:right="120"/>
-            </w:pPr>
-            <w:r xmlns:w="http://schemas.openxmlformats.org/wordprocessingml/2006/main" xmlns:wp="http://schemas.openxmlformats.org/drawingml/2006/wordprocessingDrawing" xmlns:r="http://schemas.openxmlformats.org/officeDocument/2006/relationships" xmlns:w14="http://schemas.microsoft.com/office/word/2010/wordml">
-              <w:rPr>
-                <w:rFonts w:ascii="Arial" w:hAnsi="Arial" w:eastAsia="Arial" w:cs="Arial"/>
-                <w:sz w:val="22"/>
-                <w:szCs w:val="22"/>
-                <w:color w:val="111111"/>
-              </w:rPr>
-              <w:t xml:space="preserve">7.15</w:t>
-            </w:r>
-          </w:p>
-        </w:tc>
-        <w:tc>
-          <w:tcPr>
-            <w:tcBorders/>
-            <w:shd w:val="clear" w:color="auto" w:fill="F2F2F2"/>
-            <w:tcMar>
-              <w:top w:w="0" w:type="dxa"/>
-              <w:bottom w:w="0" w:type="dxa"/>
-              <w:left w:w="0" w:type="dxa"/>
-              <w:right w:w="0" w:type="dxa"/>
-            </w:tcMar>
-            <w:vAlign w:val="top"/>
-          </w:tcPr>
-          <w:p>
-            <w:pPr>
-              <w:jc w:val="right"/>
-              <w:spacing w:after="120" w:before="120"/>
-              <w:ind w:firstLine="0" w:left="120" w:right="120"/>
-            </w:pPr>
-            <w:r xmlns:w="http://schemas.openxmlformats.org/wordprocessingml/2006/main" xmlns:wp="http://schemas.openxmlformats.org/drawingml/2006/wordprocessingDrawing" xmlns:r="http://schemas.openxmlformats.org/officeDocument/2006/relationships" xmlns:w14="http://schemas.microsoft.com/office/word/2010/wordml">
-              <w:rPr>
-                <w:rFonts w:ascii="Arial" w:hAnsi="Arial" w:eastAsia="Arial" w:cs="Arial"/>
-                <w:sz w:val="22"/>
-                <w:szCs w:val="22"/>
-                <w:color w:val="111111"/>
-              </w:rPr>
-              <w:t xml:space="preserve">98.7</w:t>
+              <w:t xml:space="preserve">10</w:t>
+            </w:r>
+          </w:p>
+        </w:tc>
+        <w:tc>
+          <w:tcPr>
+            <w:tcBorders/>
+            <w:shd w:val="clear" w:color="auto" w:fill="F2F2F2"/>
+            <w:tcMar>
+              <w:top w:w="0" w:type="dxa"/>
+              <w:bottom w:w="0" w:type="dxa"/>
+              <w:left w:w="0" w:type="dxa"/>
+              <w:right w:w="0" w:type="dxa"/>
+            </w:tcMar>
+            <w:vAlign w:val="top"/>
+          </w:tcPr>
+          <w:p>
+            <w:pPr>
+              <w:jc w:val="right"/>
+              <w:spacing w:after="120" w:before="120"/>
+              <w:ind w:firstLine="0" w:left="120" w:right="120"/>
+            </w:pPr>
+            <w:r xmlns:w="http://schemas.openxmlformats.org/wordprocessingml/2006/main" xmlns:wp="http://schemas.openxmlformats.org/drawingml/2006/wordprocessingDrawing" xmlns:r="http://schemas.openxmlformats.org/officeDocument/2006/relationships" xmlns:w14="http://schemas.microsoft.com/office/word/2010/wordml">
+              <w:rPr>
+                <w:rFonts w:ascii="Arial" w:hAnsi="Arial" w:eastAsia="Arial" w:cs="Arial"/>
+                <w:sz w:val="22"/>
+                <w:szCs w:val="22"/>
+                <w:color w:val="111111"/>
+              </w:rPr>
+              <w:t xml:space="preserve">65.7</w:t>
+            </w:r>
+          </w:p>
+        </w:tc>
+        <w:tc>
+          <w:tcPr>
+            <w:tcBorders/>
+            <w:shd w:val="clear" w:color="auto" w:fill="F2F2F2"/>
+            <w:tcMar>
+              <w:top w:w="0" w:type="dxa"/>
+              <w:bottom w:w="0" w:type="dxa"/>
+              <w:left w:w="0" w:type="dxa"/>
+              <w:right w:w="0" w:type="dxa"/>
+            </w:tcMar>
+            <w:vAlign w:val="top"/>
+          </w:tcPr>
+          <w:p>
+            <w:pPr>
+              <w:jc w:val="right"/>
+              <w:spacing w:after="120" w:before="120"/>
+              <w:ind w:firstLine="0" w:left="120" w:right="120"/>
+            </w:pPr>
+            <w:r xmlns:w="http://schemas.openxmlformats.org/wordprocessingml/2006/main" xmlns:wp="http://schemas.openxmlformats.org/drawingml/2006/wordprocessingDrawing" xmlns:r="http://schemas.openxmlformats.org/officeDocument/2006/relationships" xmlns:w14="http://schemas.microsoft.com/office/word/2010/wordml">
+              <w:rPr>
+                <w:rFonts w:ascii="Arial" w:hAnsi="Arial" w:eastAsia="Arial" w:cs="Arial"/>
+                <w:sz w:val="22"/>
+                <w:szCs w:val="22"/>
+                <w:color w:val="111111"/>
+              </w:rPr>
+              <w:t xml:space="preserve">3.74</w:t>
+            </w:r>
+          </w:p>
+        </w:tc>
+        <w:tc>
+          <w:tcPr>
+            <w:tcBorders/>
+            <w:shd w:val="clear" w:color="auto" w:fill="F2F2F2"/>
+            <w:tcMar>
+              <w:top w:w="0" w:type="dxa"/>
+              <w:bottom w:w="0" w:type="dxa"/>
+              <w:left w:w="0" w:type="dxa"/>
+              <w:right w:w="0" w:type="dxa"/>
+            </w:tcMar>
+            <w:vAlign w:val="top"/>
+          </w:tcPr>
+          <w:p>
+            <w:pPr>
+              <w:jc w:val="right"/>
+              <w:spacing w:after="120" w:before="120"/>
+              <w:ind w:firstLine="0" w:left="120" w:right="120"/>
+            </w:pPr>
+            <w:r xmlns:w="http://schemas.openxmlformats.org/wordprocessingml/2006/main" xmlns:wp="http://schemas.openxmlformats.org/drawingml/2006/wordprocessingDrawing" xmlns:r="http://schemas.openxmlformats.org/officeDocument/2006/relationships" xmlns:w14="http://schemas.microsoft.com/office/word/2010/wordml">
+              <w:rPr>
+                <w:rFonts w:ascii="Arial" w:hAnsi="Arial" w:eastAsia="Arial" w:cs="Arial"/>
+                <w:sz w:val="22"/>
+                <w:szCs w:val="22"/>
+                <w:color w:val="111111"/>
+              </w:rPr>
+              <w:t xml:space="preserve">1.39 </w:t>
+            </w:r>
+          </w:p>
+        </w:tc>
+        <w:tc>
+          <w:tcPr>
+            <w:tcBorders/>
+            <w:shd w:val="clear" w:color="auto" w:fill="F2F2F2"/>
+            <w:tcMar>
+              <w:top w:w="0" w:type="dxa"/>
+              <w:bottom w:w="0" w:type="dxa"/>
+              <w:left w:w="0" w:type="dxa"/>
+              <w:right w:w="0" w:type="dxa"/>
+            </w:tcMar>
+            <w:vAlign w:val="top"/>
+          </w:tcPr>
+          <w:p>
+            <w:pPr>
+              <w:jc w:val="right"/>
+              <w:spacing w:after="120" w:before="120"/>
+              <w:ind w:firstLine="0" w:left="120" w:right="120"/>
+            </w:pPr>
+            <w:r xmlns:w="http://schemas.openxmlformats.org/wordprocessingml/2006/main" xmlns:wp="http://schemas.openxmlformats.org/drawingml/2006/wordprocessingDrawing" xmlns:r="http://schemas.openxmlformats.org/officeDocument/2006/relationships" xmlns:w14="http://schemas.microsoft.com/office/word/2010/wordml">
+              <w:rPr>
+                <w:rFonts w:ascii="Arial" w:hAnsi="Arial" w:eastAsia="Arial" w:cs="Arial"/>
+                <w:sz w:val="22"/>
+                <w:szCs w:val="22"/>
+                <w:color w:val="111111"/>
+              </w:rPr>
+              <w:t xml:space="preserve">0.735 </w:t>
+            </w:r>
+          </w:p>
+        </w:tc>
+        <w:tc>
+          <w:tcPr>
+            <w:tcBorders/>
+            <w:shd w:val="clear" w:color="auto" w:fill="F2F2F2"/>
+            <w:tcMar>
+              <w:top w:w="0" w:type="dxa"/>
+              <w:bottom w:w="0" w:type="dxa"/>
+              <w:left w:w="0" w:type="dxa"/>
+              <w:right w:w="0" w:type="dxa"/>
+            </w:tcMar>
+            <w:vAlign w:val="top"/>
+          </w:tcPr>
+          <w:p>
+            <w:pPr>
+              <w:jc w:val="right"/>
+              <w:spacing w:after="120" w:before="120"/>
+              <w:ind w:firstLine="0" w:left="120" w:right="120"/>
+            </w:pPr>
+            <w:r xmlns:w="http://schemas.openxmlformats.org/wordprocessingml/2006/main" xmlns:wp="http://schemas.openxmlformats.org/drawingml/2006/wordprocessingDrawing" xmlns:r="http://schemas.openxmlformats.org/officeDocument/2006/relationships" xmlns:w14="http://schemas.microsoft.com/office/word/2010/wordml">
+              <w:rPr>
+                <w:rFonts w:ascii="Arial" w:hAnsi="Arial" w:eastAsia="Arial" w:cs="Arial"/>
+                <w:sz w:val="22"/>
+                <w:szCs w:val="22"/>
+                <w:color w:val="111111"/>
+              </w:rPr>
+              <w:t xml:space="preserve">15.8</w:t>
+            </w:r>
+          </w:p>
+        </w:tc>
+        <w:tc>
+          <w:tcPr>
+            <w:tcBorders/>
+            <w:shd w:val="clear" w:color="auto" w:fill="F2F2F2"/>
+            <w:tcMar>
+              <w:top w:w="0" w:type="dxa"/>
+              <w:bottom w:w="0" w:type="dxa"/>
+              <w:left w:w="0" w:type="dxa"/>
+              <w:right w:w="0" w:type="dxa"/>
+            </w:tcMar>
+            <w:vAlign w:val="top"/>
+          </w:tcPr>
+          <w:p>
+            <w:pPr>
+              <w:jc w:val="right"/>
+              <w:spacing w:after="120" w:before="120"/>
+              <w:ind w:firstLine="0" w:left="120" w:right="120"/>
+            </w:pPr>
+            <w:r xmlns:w="http://schemas.openxmlformats.org/wordprocessingml/2006/main" xmlns:wp="http://schemas.openxmlformats.org/drawingml/2006/wordprocessingDrawing" xmlns:r="http://schemas.openxmlformats.org/officeDocument/2006/relationships" xmlns:w14="http://schemas.microsoft.com/office/word/2010/wordml">
+              <w:rPr>
+                <w:rFonts w:ascii="Arial" w:hAnsi="Arial" w:eastAsia="Arial" w:cs="Arial"/>
+                <w:sz w:val="22"/>
+                <w:szCs w:val="22"/>
+                <w:color w:val="111111"/>
+              </w:rPr>
+              <w:t xml:space="preserve">2.72</w:t>
+            </w:r>
+          </w:p>
+        </w:tc>
+        <w:tc>
+          <w:tcPr>
+            <w:tcBorders/>
+            <w:shd w:val="clear" w:color="auto" w:fill="F2F2F2"/>
+            <w:tcMar>
+              <w:top w:w="0" w:type="dxa"/>
+              <w:bottom w:w="0" w:type="dxa"/>
+              <w:left w:w="0" w:type="dxa"/>
+              <w:right w:w="0" w:type="dxa"/>
+            </w:tcMar>
+            <w:vAlign w:val="top"/>
+          </w:tcPr>
+          <w:p>
+            <w:pPr>
+              <w:jc w:val="right"/>
+              <w:spacing w:after="120" w:before="120"/>
+              <w:ind w:firstLine="0" w:left="120" w:right="120"/>
+            </w:pPr>
+            <w:r xmlns:w="http://schemas.openxmlformats.org/wordprocessingml/2006/main" xmlns:wp="http://schemas.openxmlformats.org/drawingml/2006/wordprocessingDrawing" xmlns:r="http://schemas.openxmlformats.org/officeDocument/2006/relationships" xmlns:w14="http://schemas.microsoft.com/office/word/2010/wordml">
+              <w:rPr>
+                <w:rFonts w:ascii="Arial" w:hAnsi="Arial" w:eastAsia="Arial" w:cs="Arial"/>
+                <w:sz w:val="22"/>
+                <w:szCs w:val="22"/>
+                <w:color w:val="111111"/>
+              </w:rPr>
+              <w:t xml:space="preserve">0.00465</w:t>
+            </w:r>
+          </w:p>
+        </w:tc>
+        <w:tc>
+          <w:tcPr>
+            <w:tcBorders/>
+            <w:shd w:val="clear" w:color="auto" w:fill="F2F2F2"/>
+            <w:tcMar>
+              <w:top w:w="0" w:type="dxa"/>
+              <w:bottom w:w="0" w:type="dxa"/>
+              <w:left w:w="0" w:type="dxa"/>
+              <w:right w:w="0" w:type="dxa"/>
+            </w:tcMar>
+            <w:vAlign w:val="top"/>
+          </w:tcPr>
+          <w:p>
+            <w:pPr>
+              <w:jc w:val="right"/>
+              <w:spacing w:after="120" w:before="120"/>
+              <w:ind w:firstLine="0" w:left="120" w:right="120"/>
+            </w:pPr>
+            <w:r xmlns:w="http://schemas.openxmlformats.org/wordprocessingml/2006/main" xmlns:wp="http://schemas.openxmlformats.org/drawingml/2006/wordprocessingDrawing" xmlns:r="http://schemas.openxmlformats.org/officeDocument/2006/relationships" xmlns:w14="http://schemas.microsoft.com/office/word/2010/wordml">
+              <w:rPr>
+                <w:rFonts w:ascii="Arial" w:hAnsi="Arial" w:eastAsia="Arial" w:cs="Arial"/>
+                <w:sz w:val="22"/>
+                <w:szCs w:val="22"/>
+                <w:color w:val="111111"/>
+              </w:rPr>
+              <w:t xml:space="preserve">0.0102 </w:t>
+            </w:r>
+          </w:p>
+        </w:tc>
+        <w:tc>
+          <w:tcPr>
+            <w:tcBorders/>
+            <w:shd w:val="clear" w:color="auto" w:fill="F2F2F2"/>
+            <w:tcMar>
+              <w:top w:w="0" w:type="dxa"/>
+              <w:bottom w:w="0" w:type="dxa"/>
+              <w:left w:w="0" w:type="dxa"/>
+              <w:right w:w="0" w:type="dxa"/>
+            </w:tcMar>
+            <w:vAlign w:val="top"/>
+          </w:tcPr>
+          <w:p>
+            <w:pPr>
+              <w:jc w:val="right"/>
+              <w:spacing w:after="120" w:before="120"/>
+              <w:ind w:firstLine="0" w:left="120" w:right="120"/>
+            </w:pPr>
+            <w:r xmlns:w="http://schemas.openxmlformats.org/wordprocessingml/2006/main" xmlns:wp="http://schemas.openxmlformats.org/drawingml/2006/wordprocessingDrawing" xmlns:r="http://schemas.openxmlformats.org/officeDocument/2006/relationships" xmlns:w14="http://schemas.microsoft.com/office/word/2010/wordml">
+              <w:rPr>
+                <w:rFonts w:ascii="Arial" w:hAnsi="Arial" w:eastAsia="Arial" w:cs="Arial"/>
+                <w:sz w:val="22"/>
+                <w:szCs w:val="22"/>
+                <w:color w:val="111111"/>
+              </w:rPr>
+              <w:t xml:space="preserve">0.23  </w:t>
+            </w:r>
+          </w:p>
+        </w:tc>
+        <w:tc>
+          <w:tcPr>
+            <w:tcBorders/>
+            <w:shd w:val="clear" w:color="auto" w:fill="F2F2F2"/>
+            <w:tcMar>
+              <w:top w:w="0" w:type="dxa"/>
+              <w:bottom w:w="0" w:type="dxa"/>
+              <w:left w:w="0" w:type="dxa"/>
+              <w:right w:w="0" w:type="dxa"/>
+            </w:tcMar>
+            <w:vAlign w:val="top"/>
+          </w:tcPr>
+          <w:p>
+            <w:pPr>
+              <w:jc w:val="right"/>
+              <w:spacing w:after="120" w:before="120"/>
+              <w:ind w:firstLine="0" w:left="120" w:right="120"/>
+            </w:pPr>
+            <w:r xmlns:w="http://schemas.openxmlformats.org/wordprocessingml/2006/main" xmlns:wp="http://schemas.openxmlformats.org/drawingml/2006/wordprocessingDrawing" xmlns:r="http://schemas.openxmlformats.org/officeDocument/2006/relationships" xmlns:w14="http://schemas.microsoft.com/office/word/2010/wordml">
+              <w:rPr>
+                <w:rFonts w:ascii="Arial" w:hAnsi="Arial" w:eastAsia="Arial" w:cs="Arial"/>
+                <w:sz w:val="22"/>
+                <w:szCs w:val="22"/>
+                <w:color w:val="111111"/>
+              </w:rPr>
+              <w:t xml:space="preserve">0.213 </w:t>
+            </w:r>
+          </w:p>
+        </w:tc>
+        <w:tc>
+          <w:tcPr>
+            <w:tcBorders/>
+            <w:shd w:val="clear" w:color="auto" w:fill="F2F2F2"/>
+            <w:tcMar>
+              <w:top w:w="0" w:type="dxa"/>
+              <w:bottom w:w="0" w:type="dxa"/>
+              <w:left w:w="0" w:type="dxa"/>
+              <w:right w:w="0" w:type="dxa"/>
+            </w:tcMar>
+            <w:vAlign w:val="top"/>
+          </w:tcPr>
+          <w:p>
+            <w:pPr>
+              <w:jc w:val="right"/>
+              <w:spacing w:after="120" w:before="120"/>
+              <w:ind w:firstLine="0" w:left="120" w:right="120"/>
+            </w:pPr>
+            <w:r xmlns:w="http://schemas.openxmlformats.org/wordprocessingml/2006/main" xmlns:wp="http://schemas.openxmlformats.org/drawingml/2006/wordprocessingDrawing" xmlns:r="http://schemas.openxmlformats.org/officeDocument/2006/relationships" xmlns:w14="http://schemas.microsoft.com/office/word/2010/wordml">
+              <w:rPr>
+                <w:rFonts w:ascii="Arial" w:hAnsi="Arial" w:eastAsia="Arial" w:cs="Arial"/>
+                <w:sz w:val="22"/>
+                <w:szCs w:val="22"/>
+                <w:color w:val="111111"/>
+              </w:rPr>
+              <w:t xml:space="preserve">3.83 </w:t>
+            </w:r>
+          </w:p>
+        </w:tc>
+        <w:tc>
+          <w:tcPr>
+            <w:tcBorders/>
+            <w:shd w:val="clear" w:color="auto" w:fill="F2F2F2"/>
+            <w:tcMar>
+              <w:top w:w="0" w:type="dxa"/>
+              <w:bottom w:w="0" w:type="dxa"/>
+              <w:left w:w="0" w:type="dxa"/>
+              <w:right w:w="0" w:type="dxa"/>
+            </w:tcMar>
+            <w:vAlign w:val="top"/>
+          </w:tcPr>
+          <w:p>
+            <w:pPr>
+              <w:jc w:val="right"/>
+              <w:spacing w:after="120" w:before="120"/>
+              <w:ind w:firstLine="0" w:left="120" w:right="120"/>
+            </w:pPr>
+            <w:r xmlns:w="http://schemas.openxmlformats.org/wordprocessingml/2006/main" xmlns:wp="http://schemas.openxmlformats.org/drawingml/2006/wordprocessingDrawing" xmlns:r="http://schemas.openxmlformats.org/officeDocument/2006/relationships" xmlns:w14="http://schemas.microsoft.com/office/word/2010/wordml">
+              <w:rPr>
+                <w:rFonts w:ascii="Arial" w:hAnsi="Arial" w:eastAsia="Arial" w:cs="Arial"/>
+                <w:sz w:val="22"/>
+                <w:szCs w:val="22"/>
+                <w:color w:val="111111"/>
+              </w:rPr>
+              <w:t xml:space="preserve">2.07 </w:t>
+            </w:r>
+          </w:p>
+        </w:tc>
+        <w:tc>
+          <w:tcPr>
+            <w:tcBorders/>
+            <w:shd w:val="clear" w:color="auto" w:fill="F2F2F2"/>
+            <w:tcMar>
+              <w:top w:w="0" w:type="dxa"/>
+              <w:bottom w:w="0" w:type="dxa"/>
+              <w:left w:w="0" w:type="dxa"/>
+              <w:right w:w="0" w:type="dxa"/>
+            </w:tcMar>
+            <w:vAlign w:val="top"/>
+          </w:tcPr>
+          <w:p>
+            <w:pPr>
+              <w:jc w:val="right"/>
+              <w:spacing w:after="120" w:before="120"/>
+              <w:ind w:firstLine="0" w:left="120" w:right="120"/>
+            </w:pPr>
+            <w:r xmlns:w="http://schemas.openxmlformats.org/wordprocessingml/2006/main" xmlns:wp="http://schemas.openxmlformats.org/drawingml/2006/wordprocessingDrawing" xmlns:r="http://schemas.openxmlformats.org/officeDocument/2006/relationships" xmlns:w14="http://schemas.microsoft.com/office/word/2010/wordml">
+              <w:rPr>
+                <w:rFonts w:ascii="Arial" w:hAnsi="Arial" w:eastAsia="Arial" w:cs="Arial"/>
+                <w:sz w:val="22"/>
+                <w:szCs w:val="22"/>
+                <w:color w:val="111111"/>
+              </w:rPr>
+              <w:t xml:space="preserve">0.03   </w:t>
+            </w:r>
+          </w:p>
+        </w:tc>
+        <w:tc>
+          <w:tcPr>
+            <w:tcBorders/>
+            <w:shd w:val="clear" w:color="auto" w:fill="F2F2F2"/>
+            <w:tcMar>
+              <w:top w:w="0" w:type="dxa"/>
+              <w:bottom w:w="0" w:type="dxa"/>
+              <w:left w:w="0" w:type="dxa"/>
+              <w:right w:w="0" w:type="dxa"/>
+            </w:tcMar>
+            <w:vAlign w:val="top"/>
+          </w:tcPr>
+          <w:p>
+            <w:pPr>
+              <w:jc w:val="right"/>
+              <w:spacing w:after="120" w:before="120"/>
+              <w:ind w:firstLine="0" w:left="120" w:right="120"/>
+            </w:pPr>
+            <w:r xmlns:w="http://schemas.openxmlformats.org/wordprocessingml/2006/main" xmlns:wp="http://schemas.openxmlformats.org/drawingml/2006/wordprocessingDrawing" xmlns:r="http://schemas.openxmlformats.org/officeDocument/2006/relationships" xmlns:w14="http://schemas.microsoft.com/office/word/2010/wordml">
+              <w:rPr>
+                <w:rFonts w:ascii="Arial" w:hAnsi="Arial" w:eastAsia="Arial" w:cs="Arial"/>
+                <w:sz w:val="22"/>
+                <w:szCs w:val="22"/>
+                <w:color w:val="111111"/>
+              </w:rPr>
+              <w:t xml:space="preserve">0.0203</w:t>
+            </w:r>
+          </w:p>
+        </w:tc>
+        <w:tc>
+          <w:tcPr>
+            <w:tcBorders/>
+            <w:shd w:val="clear" w:color="auto" w:fill="F2F2F2"/>
+            <w:tcMar>
+              <w:top w:w="0" w:type="dxa"/>
+              <w:bottom w:w="0" w:type="dxa"/>
+              <w:left w:w="0" w:type="dxa"/>
+              <w:right w:w="0" w:type="dxa"/>
+            </w:tcMar>
+            <w:vAlign w:val="top"/>
+          </w:tcPr>
+          <w:p>
+            <w:pPr>
+              <w:jc w:val="right"/>
+              <w:spacing w:after="120" w:before="120"/>
+              <w:ind w:firstLine="0" w:left="120" w:right="120"/>
+            </w:pPr>
+            <w:r xmlns:w="http://schemas.openxmlformats.org/wordprocessingml/2006/main" xmlns:wp="http://schemas.openxmlformats.org/drawingml/2006/wordprocessingDrawing" xmlns:r="http://schemas.openxmlformats.org/officeDocument/2006/relationships" xmlns:w14="http://schemas.microsoft.com/office/word/2010/wordml">
+              <w:rPr>
+                <w:rFonts w:ascii="Arial" w:hAnsi="Arial" w:eastAsia="Arial" w:cs="Arial"/>
+                <w:sz w:val="22"/>
+                <w:szCs w:val="22"/>
+                <w:color w:val="111111"/>
+              </w:rPr>
+              <w:t xml:space="preserve">3    </w:t>
+            </w:r>
+          </w:p>
+        </w:tc>
+        <w:tc>
+          <w:tcPr>
+            <w:tcBorders/>
+            <w:shd w:val="clear" w:color="auto" w:fill="F2F2F2"/>
+            <w:tcMar>
+              <w:top w:w="0" w:type="dxa"/>
+              <w:bottom w:w="0" w:type="dxa"/>
+              <w:left w:w="0" w:type="dxa"/>
+              <w:right w:w="0" w:type="dxa"/>
+            </w:tcMar>
+            <w:vAlign w:val="top"/>
+          </w:tcPr>
+          <w:p>
+            <w:pPr>
+              <w:jc w:val="right"/>
+              <w:spacing w:after="120" w:before="120"/>
+              <w:ind w:firstLine="0" w:left="120" w:right="120"/>
+            </w:pPr>
+            <w:r xmlns:w="http://schemas.openxmlformats.org/wordprocessingml/2006/main" xmlns:wp="http://schemas.openxmlformats.org/drawingml/2006/wordprocessingDrawing" xmlns:r="http://schemas.openxmlformats.org/officeDocument/2006/relationships" xmlns:w14="http://schemas.microsoft.com/office/word/2010/wordml">
+              <w:rPr>
+                <w:rFonts w:ascii="Arial" w:hAnsi="Arial" w:eastAsia="Arial" w:cs="Arial"/>
+                <w:sz w:val="22"/>
+                <w:szCs w:val="22"/>
+                <w:color w:val="111111"/>
+              </w:rPr>
+              <w:t xml:space="preserve">1.33  </w:t>
+            </w:r>
+          </w:p>
+        </w:tc>
+        <w:tc>
+          <w:tcPr>
+            <w:tcBorders/>
+            <w:shd w:val="clear" w:color="auto" w:fill="F2F2F2"/>
+            <w:tcMar>
+              <w:top w:w="0" w:type="dxa"/>
+              <w:bottom w:w="0" w:type="dxa"/>
+              <w:left w:w="0" w:type="dxa"/>
+              <w:right w:w="0" w:type="dxa"/>
+            </w:tcMar>
+            <w:vAlign w:val="top"/>
+          </w:tcPr>
+          <w:p>
+            <w:pPr>
+              <w:jc w:val="right"/>
+              <w:spacing w:after="120" w:before="120"/>
+              <w:ind w:firstLine="0" w:left="120" w:right="120"/>
+            </w:pPr>
+            <w:r xmlns:w="http://schemas.openxmlformats.org/wordprocessingml/2006/main" xmlns:wp="http://schemas.openxmlformats.org/drawingml/2006/wordprocessingDrawing" xmlns:r="http://schemas.openxmlformats.org/officeDocument/2006/relationships" xmlns:w14="http://schemas.microsoft.com/office/word/2010/wordml">
+              <w:rPr>
+                <w:rFonts w:ascii="Arial" w:hAnsi="Arial" w:eastAsia="Arial" w:cs="Arial"/>
+                <w:sz w:val="22"/>
+                <w:szCs w:val="22"/>
+                <w:color w:val="111111"/>
+              </w:rPr>
+              <w:t xml:space="preserve">3.42</w:t>
+            </w:r>
+          </w:p>
+        </w:tc>
+        <w:tc>
+          <w:tcPr>
+            <w:tcBorders/>
+            <w:shd w:val="clear" w:color="auto" w:fill="F2F2F2"/>
+            <w:tcMar>
+              <w:top w:w="0" w:type="dxa"/>
+              <w:bottom w:w="0" w:type="dxa"/>
+              <w:left w:w="0" w:type="dxa"/>
+              <w:right w:w="0" w:type="dxa"/>
+            </w:tcMar>
+            <w:vAlign w:val="top"/>
+          </w:tcPr>
+          <w:p>
+            <w:pPr>
+              <w:jc w:val="right"/>
+              <w:spacing w:after="120" w:before="120"/>
+              <w:ind w:firstLine="0" w:left="120" w:right="120"/>
+            </w:pPr>
+            <w:r xmlns:w="http://schemas.openxmlformats.org/wordprocessingml/2006/main" xmlns:wp="http://schemas.openxmlformats.org/drawingml/2006/wordprocessingDrawing" xmlns:r="http://schemas.openxmlformats.org/officeDocument/2006/relationships" xmlns:w14="http://schemas.microsoft.com/office/word/2010/wordml">
+              <w:rPr>
+                <w:rFonts w:ascii="Arial" w:hAnsi="Arial" w:eastAsia="Arial" w:cs="Arial"/>
+                <w:sz w:val="22"/>
+                <w:szCs w:val="22"/>
+                <w:color w:val="111111"/>
+              </w:rPr>
+              <w:t xml:space="preserve">1.12 </w:t>
+            </w:r>
+          </w:p>
+        </w:tc>
+        <w:tc>
+          <w:tcPr>
+            <w:tcBorders/>
+            <w:shd w:val="clear" w:color="auto" w:fill="F2F2F2"/>
+            <w:tcMar>
+              <w:top w:w="0" w:type="dxa"/>
+              <w:bottom w:w="0" w:type="dxa"/>
+              <w:left w:w="0" w:type="dxa"/>
+              <w:right w:w="0" w:type="dxa"/>
+            </w:tcMar>
+            <w:vAlign w:val="top"/>
+          </w:tcPr>
+          <w:p>
+            <w:pPr>
+              <w:jc w:val="right"/>
+              <w:spacing w:after="120" w:before="120"/>
+              <w:ind w:firstLine="0" w:left="120" w:right="120"/>
+            </w:pPr>
+            <w:r xmlns:w="http://schemas.openxmlformats.org/wordprocessingml/2006/main" xmlns:wp="http://schemas.openxmlformats.org/drawingml/2006/wordprocessingDrawing" xmlns:r="http://schemas.openxmlformats.org/officeDocument/2006/relationships" xmlns:w14="http://schemas.microsoft.com/office/word/2010/wordml">
+              <w:rPr>
+                <w:rFonts w:ascii="Arial" w:hAnsi="Arial" w:eastAsia="Arial" w:cs="Arial"/>
+                <w:sz w:val="22"/>
+                <w:szCs w:val="22"/>
+                <w:color w:val="111111"/>
+              </w:rPr>
+              <w:t xml:space="preserve">4.51</w:t>
+            </w:r>
+          </w:p>
+        </w:tc>
+        <w:tc>
+          <w:tcPr>
+            <w:tcBorders/>
+            <w:shd w:val="clear" w:color="auto" w:fill="F2F2F2"/>
+            <w:tcMar>
+              <w:top w:w="0" w:type="dxa"/>
+              <w:bottom w:w="0" w:type="dxa"/>
+              <w:left w:w="0" w:type="dxa"/>
+              <w:right w:w="0" w:type="dxa"/>
+            </w:tcMar>
+            <w:vAlign w:val="top"/>
+          </w:tcPr>
+          <w:p>
+            <w:pPr>
+              <w:jc w:val="right"/>
+              <w:spacing w:after="120" w:before="120"/>
+              <w:ind w:firstLine="0" w:left="120" w:right="120"/>
+            </w:pPr>
+            <w:r xmlns:w="http://schemas.openxmlformats.org/wordprocessingml/2006/main" xmlns:wp="http://schemas.openxmlformats.org/drawingml/2006/wordprocessingDrawing" xmlns:r="http://schemas.openxmlformats.org/officeDocument/2006/relationships" xmlns:w14="http://schemas.microsoft.com/office/word/2010/wordml">
+              <w:rPr>
+                <w:rFonts w:ascii="Arial" w:hAnsi="Arial" w:eastAsia="Arial" w:cs="Arial"/>
+                <w:sz w:val="22"/>
+                <w:szCs w:val="22"/>
+                <w:color w:val="111111"/>
+              </w:rPr>
+              <w:t xml:space="preserve">3.11 </w:t>
+            </w:r>
+          </w:p>
+        </w:tc>
+        <w:tc>
+          <w:tcPr>
+            <w:tcBorders/>
+            <w:shd w:val="clear" w:color="auto" w:fill="F2F2F2"/>
+            <w:tcMar>
+              <w:top w:w="0" w:type="dxa"/>
+              <w:bottom w:w="0" w:type="dxa"/>
+              <w:left w:w="0" w:type="dxa"/>
+              <w:right w:w="0" w:type="dxa"/>
+            </w:tcMar>
+            <w:vAlign w:val="top"/>
+          </w:tcPr>
+          <w:p>
+            <w:pPr>
+              <w:jc w:val="right"/>
+              <w:spacing w:after="120" w:before="120"/>
+              <w:ind w:firstLine="0" w:left="120" w:right="120"/>
+            </w:pPr>
+            <w:r xmlns:w="http://schemas.openxmlformats.org/wordprocessingml/2006/main" xmlns:wp="http://schemas.openxmlformats.org/drawingml/2006/wordprocessingDrawing" xmlns:r="http://schemas.openxmlformats.org/officeDocument/2006/relationships" xmlns:w14="http://schemas.microsoft.com/office/word/2010/wordml">
+              <w:rPr>
+                <w:rFonts w:ascii="Arial" w:hAnsi="Arial" w:eastAsia="Arial" w:cs="Arial"/>
+                <w:sz w:val="22"/>
+                <w:szCs w:val="22"/>
+                <w:color w:val="111111"/>
+              </w:rPr>
+              <w:t xml:space="preserve">0.0078 </w:t>
+            </w:r>
+          </w:p>
+        </w:tc>
+        <w:tc>
+          <w:tcPr>
+            <w:tcBorders/>
+            <w:shd w:val="clear" w:color="auto" w:fill="F2F2F2"/>
+            <w:tcMar>
+              <w:top w:w="0" w:type="dxa"/>
+              <w:bottom w:w="0" w:type="dxa"/>
+              <w:left w:w="0" w:type="dxa"/>
+              <w:right w:w="0" w:type="dxa"/>
+            </w:tcMar>
+            <w:vAlign w:val="top"/>
+          </w:tcPr>
+          <w:p>
+            <w:pPr>
+              <w:jc w:val="right"/>
+              <w:spacing w:after="120" w:before="120"/>
+              <w:ind w:firstLine="0" w:left="120" w:right="120"/>
+            </w:pPr>
+            <w:r xmlns:w="http://schemas.openxmlformats.org/wordprocessingml/2006/main" xmlns:wp="http://schemas.openxmlformats.org/drawingml/2006/wordprocessingDrawing" xmlns:r="http://schemas.openxmlformats.org/officeDocument/2006/relationships" xmlns:w14="http://schemas.microsoft.com/office/word/2010/wordml">
+              <w:rPr>
+                <w:rFonts w:ascii="Arial" w:hAnsi="Arial" w:eastAsia="Arial" w:cs="Arial"/>
+                <w:sz w:val="22"/>
+                <w:szCs w:val="22"/>
+                <w:color w:val="111111"/>
+              </w:rPr>
+              <w:t xml:space="preserve">0.00638</w:t>
+            </w:r>
+          </w:p>
+        </w:tc>
+        <w:tc>
+          <w:tcPr>
+            <w:tcBorders/>
+            <w:shd w:val="clear" w:color="auto" w:fill="F2F2F2"/>
+            <w:tcMar>
+              <w:top w:w="0" w:type="dxa"/>
+              <w:bottom w:w="0" w:type="dxa"/>
+              <w:left w:w="0" w:type="dxa"/>
+              <w:right w:w="0" w:type="dxa"/>
+            </w:tcMar>
+            <w:vAlign w:val="top"/>
+          </w:tcPr>
+          <w:p>
+            <w:pPr>
+              <w:jc w:val="right"/>
+              <w:spacing w:after="120" w:before="120"/>
+              <w:ind w:firstLine="0" w:left="120" w:right="120"/>
+            </w:pPr>
+            <w:r xmlns:w="http://schemas.openxmlformats.org/wordprocessingml/2006/main" xmlns:wp="http://schemas.openxmlformats.org/drawingml/2006/wordprocessingDrawing" xmlns:r="http://schemas.openxmlformats.org/officeDocument/2006/relationships" xmlns:w14="http://schemas.microsoft.com/office/word/2010/wordml">
+              <w:rPr>
+                <w:rFonts w:ascii="Arial" w:hAnsi="Arial" w:eastAsia="Arial" w:cs="Arial"/>
+                <w:sz w:val="22"/>
+                <w:szCs w:val="22"/>
+                <w:color w:val="111111"/>
+              </w:rPr>
+              <w:t xml:space="preserve">0.876 </w:t>
+            </w:r>
+          </w:p>
+        </w:tc>
+        <w:tc>
+          <w:tcPr>
+            <w:tcBorders/>
+            <w:shd w:val="clear" w:color="auto" w:fill="F2F2F2"/>
+            <w:tcMar>
+              <w:top w:w="0" w:type="dxa"/>
+              <w:bottom w:w="0" w:type="dxa"/>
+              <w:left w:w="0" w:type="dxa"/>
+              <w:right w:w="0" w:type="dxa"/>
+            </w:tcMar>
+            <w:vAlign w:val="top"/>
+          </w:tcPr>
+          <w:p>
+            <w:pPr>
+              <w:jc w:val="right"/>
+              <w:spacing w:after="120" w:before="120"/>
+              <w:ind w:firstLine="0" w:left="120" w:right="120"/>
+            </w:pPr>
+            <w:r xmlns:w="http://schemas.openxmlformats.org/wordprocessingml/2006/main" xmlns:wp="http://schemas.openxmlformats.org/drawingml/2006/wordprocessingDrawing" xmlns:r="http://schemas.openxmlformats.org/officeDocument/2006/relationships" xmlns:w14="http://schemas.microsoft.com/office/word/2010/wordml">
+              <w:rPr>
+                <w:rFonts w:ascii="Arial" w:hAnsi="Arial" w:eastAsia="Arial" w:cs="Arial"/>
+                <w:sz w:val="22"/>
+                <w:szCs w:val="22"/>
+                <w:color w:val="111111"/>
+              </w:rPr>
+              <w:t xml:space="preserve">0.495 </w:t>
+            </w:r>
+          </w:p>
+        </w:tc>
+        <w:tc>
+          <w:tcPr>
+            <w:tcBorders/>
+            <w:shd w:val="clear" w:color="auto" w:fill="F2F2F2"/>
+            <w:tcMar>
+              <w:top w:w="0" w:type="dxa"/>
+              <w:bottom w:w="0" w:type="dxa"/>
+              <w:left w:w="0" w:type="dxa"/>
+              <w:right w:w="0" w:type="dxa"/>
+            </w:tcMar>
+            <w:vAlign w:val="top"/>
+          </w:tcPr>
+          <w:p>
+            <w:pPr>
+              <w:jc w:val="right"/>
+              <w:spacing w:after="120" w:before="120"/>
+              <w:ind w:firstLine="0" w:left="120" w:right="120"/>
+            </w:pPr>
+            <w:r xmlns:w="http://schemas.openxmlformats.org/wordprocessingml/2006/main" xmlns:wp="http://schemas.openxmlformats.org/drawingml/2006/wordprocessingDrawing" xmlns:r="http://schemas.openxmlformats.org/officeDocument/2006/relationships" xmlns:w14="http://schemas.microsoft.com/office/word/2010/wordml">
+              <w:rPr>
+                <w:rFonts w:ascii="Arial" w:hAnsi="Arial" w:eastAsia="Arial" w:cs="Arial"/>
+                <w:sz w:val="22"/>
+                <w:szCs w:val="22"/>
+                <w:color w:val="111111"/>
+              </w:rPr>
+              <w:t xml:space="preserve">10.9</w:t>
+            </w:r>
+          </w:p>
+        </w:tc>
+        <w:tc>
+          <w:tcPr>
+            <w:tcBorders/>
+            <w:shd w:val="clear" w:color="auto" w:fill="F2F2F2"/>
+            <w:tcMar>
+              <w:top w:w="0" w:type="dxa"/>
+              <w:bottom w:w="0" w:type="dxa"/>
+              <w:left w:w="0" w:type="dxa"/>
+              <w:right w:w="0" w:type="dxa"/>
+            </w:tcMar>
+            <w:vAlign w:val="top"/>
+          </w:tcPr>
+          <w:p>
+            <w:pPr>
+              <w:jc w:val="right"/>
+              <w:spacing w:after="120" w:before="120"/>
+              <w:ind w:firstLine="0" w:left="120" w:right="120"/>
+            </w:pPr>
+            <w:r xmlns:w="http://schemas.openxmlformats.org/wordprocessingml/2006/main" xmlns:wp="http://schemas.openxmlformats.org/drawingml/2006/wordprocessingDrawing" xmlns:r="http://schemas.openxmlformats.org/officeDocument/2006/relationships" xmlns:w14="http://schemas.microsoft.com/office/word/2010/wordml">
+              <w:rPr>
+                <w:rFonts w:ascii="Arial" w:hAnsi="Arial" w:eastAsia="Arial" w:cs="Arial"/>
+                <w:sz w:val="22"/>
+                <w:szCs w:val="22"/>
+                <w:color w:val="111111"/>
+              </w:rPr>
+              <w:t xml:space="preserve">7.44</w:t>
+            </w:r>
+          </w:p>
+        </w:tc>
+        <w:tc>
+          <w:tcPr>
+            <w:tcBorders/>
+            <w:shd w:val="clear" w:color="auto" w:fill="F2F2F2"/>
+            <w:tcMar>
+              <w:top w:w="0" w:type="dxa"/>
+              <w:bottom w:w="0" w:type="dxa"/>
+              <w:left w:w="0" w:type="dxa"/>
+              <w:right w:w="0" w:type="dxa"/>
+            </w:tcMar>
+            <w:vAlign w:val="top"/>
+          </w:tcPr>
+          <w:p>
+            <w:pPr>
+              <w:jc w:val="right"/>
+              <w:spacing w:after="120" w:before="120"/>
+              <w:ind w:firstLine="0" w:left="120" w:right="120"/>
+            </w:pPr>
+            <w:r xmlns:w="http://schemas.openxmlformats.org/wordprocessingml/2006/main" xmlns:wp="http://schemas.openxmlformats.org/drawingml/2006/wordprocessingDrawing" xmlns:r="http://schemas.openxmlformats.org/officeDocument/2006/relationships" xmlns:w14="http://schemas.microsoft.com/office/word/2010/wordml">
+              <w:rPr>
+                <w:rFonts w:ascii="Arial" w:hAnsi="Arial" w:eastAsia="Arial" w:cs="Arial"/>
+                <w:sz w:val="22"/>
+                <w:szCs w:val="22"/>
+                <w:color w:val="111111"/>
+              </w:rPr>
+              <w:t xml:space="preserve">98.8</w:t>
             </w:r>
           </w:p>
         </w:tc>
@@ -12243,7 +12243,7 @@
                 <w:szCs w:val="22"/>
                 <w:color w:val="111111"/>
               </w:rPr>
-              <w:t xml:space="preserve">1.53 </w:t>
+              <w:t xml:space="preserve">1.63 </w:t>
             </w:r>
           </w:p>
         </w:tc>
@@ -12686,7 +12686,7 @@
                 <w:szCs w:val="22"/>
                 <w:color w:val="111111"/>
               </w:rPr>
-              <w:t xml:space="preserve">0.0483</w:t>
+              <w:t xml:space="preserve">0.0483 </w:t>
             </w:r>
           </w:p>
         </w:tc>
@@ -13034,7 +13034,7 @@
                 <w:szCs w:val="22"/>
                 <w:color w:val="111111"/>
               </w:rPr>
-              <w:t xml:space="preserve">11   </w:t>
+              <w:t xml:space="preserve">11  </w:t>
             </w:r>
           </w:p>
         </w:tc>
@@ -13595,7 +13595,7 @@
                 <w:szCs w:val="22"/>
                 <w:color w:val="111111"/>
               </w:rPr>
-              <w:t xml:space="preserve">0.0144</w:t>
+              <w:t xml:space="preserve">0.0144 </w:t>
             </w:r>
           </w:p>
         </w:tc>
@@ -13967,7 +13967,7 @@
                 <w:szCs w:val="22"/>
                 <w:color w:val="111111"/>
               </w:rPr>
-              <w:t xml:space="preserve">4.3 </w:t>
+              <w:t xml:space="preserve">4.3</w:t>
             </w:r>
           </w:p>
         </w:tc>

--- a/costa_rica_glass.docx
+++ b/costa_rica_glass.docx
@@ -53,13 +53,13 @@
         <w:pStyle w:val="Date"/>
       </w:pPr>
       <w:r>
-        <w:t xml:space="preserve">September</w:t>
+        <w:t xml:space="preserve">October</w:t>
       </w:r>
       <w:r>
         <w:t xml:space="preserve"> </w:t>
       </w:r>
       <w:r>
-        <w:t xml:space="preserve">24,</w:t>
+        <w:t xml:space="preserve">05,</w:t>
       </w:r>
       <w:r>
         <w:t xml:space="preserve"> </w:t>
@@ -6590,7 +6590,7 @@
                 <w:szCs w:val="22"/>
                 <w:color w:val="111111"/>
               </w:rPr>
-              <w:t xml:space="preserve">2.64  </w:t>
+              <w:t xml:space="preserve">2.64 </w:t>
             </w:r>
           </w:p>
         </w:tc>
@@ -6869,7 +6869,7 @@
                 <w:szCs w:val="22"/>
                 <w:color w:val="111111"/>
               </w:rPr>
-              <w:t xml:space="preserve">15.2</w:t>
+              <w:t xml:space="preserve">15.2 </w:t>
             </w:r>
           </w:p>
         </w:tc>
@@ -7493,7 +7493,7 @@
                 <w:szCs w:val="22"/>
                 <w:color w:val="111111"/>
               </w:rPr>
-              <w:t xml:space="preserve">1.85  </w:t>
+              <w:t xml:space="preserve">1.85 </w:t>
             </w:r>
           </w:p>
         </w:tc>
@@ -7754,7 +7754,7 @@
                 <w:szCs w:val="22"/>
                 <w:color w:val="111111"/>
               </w:rPr>
-              <w:t xml:space="preserve">16.9</w:t>
+              <w:t xml:space="preserve">16.9 </w:t>
             </w:r>
           </w:p>
         </w:tc>
@@ -8373,7 +8373,7 @@
                 <w:szCs w:val="22"/>
                 <w:color w:val="111111"/>
               </w:rPr>
-              <w:t xml:space="preserve">1.34  </w:t>
+              <w:t xml:space="preserve">1.34 </w:t>
             </w:r>
           </w:p>
         </w:tc>
@@ -8634,7 +8634,7 @@
                 <w:szCs w:val="22"/>
                 <w:color w:val="111111"/>
               </w:rPr>
-              <w:t xml:space="preserve">24.3</w:t>
+              <w:t xml:space="preserve">24.3 </w:t>
             </w:r>
           </w:p>
         </w:tc>
@@ -9253,7 +9253,7 @@
                 <w:szCs w:val="22"/>
                 <w:color w:val="111111"/>
               </w:rPr>
-              <w:t xml:space="preserve">1.2   </w:t>
+              <w:t xml:space="preserve">1.2  </w:t>
             </w:r>
           </w:p>
         </w:tc>
@@ -9514,7 +9514,7 @@
                 <w:szCs w:val="22"/>
                 <w:color w:val="111111"/>
               </w:rPr>
-              <w:t xml:space="preserve">20.7</w:t>
+              <w:t xml:space="preserve">20.7 </w:t>
             </w:r>
           </w:p>
         </w:tc>
@@ -10133,7 +10133,7 @@
                 <w:szCs w:val="22"/>
                 <w:color w:val="111111"/>
               </w:rPr>
-              <w:t xml:space="preserve">0.296 </w:t>
+              <w:t xml:space="preserve">0.296</w:t>
             </w:r>
           </w:p>
         </w:tc>
@@ -10394,7 +10394,7 @@
                 <w:szCs w:val="22"/>
                 <w:color w:val="111111"/>
               </w:rPr>
-              <w:t xml:space="preserve">5.6</w:t>
+              <w:t xml:space="preserve">5.6 </w:t>
             </w:r>
           </w:p>
         </w:tc>
@@ -11013,7 +11013,7 @@
                 <w:szCs w:val="22"/>
                 <w:color w:val="111111"/>
               </w:rPr>
-              <w:t xml:space="preserve">0.775 </w:t>
+              <w:t xml:space="preserve">0.775</w:t>
             </w:r>
           </w:p>
         </w:tc>
@@ -11274,7 +11274,7 @@
                 <w:szCs w:val="22"/>
                 <w:color w:val="111111"/>
               </w:rPr>
-              <w:t xml:space="preserve">17.1</w:t>
+              <w:t xml:space="preserve">17.1 </w:t>
             </w:r>
           </w:p>
         </w:tc>
@@ -11893,7 +11893,7 @@
                 <w:szCs w:val="22"/>
                 <w:color w:val="111111"/>
               </w:rPr>
-              <w:t xml:space="preserve">1.33  </w:t>
+              <w:t xml:space="preserve">1.33 </w:t>
             </w:r>
           </w:p>
         </w:tc>
@@ -12154,7 +12154,7 @@
                 <w:szCs w:val="22"/>
                 <w:color w:val="111111"/>
               </w:rPr>
-              <w:t xml:space="preserve">10.9</w:t>
+              <w:t xml:space="preserve">10.9 </w:t>
             </w:r>
           </w:p>
         </w:tc>
@@ -12773,7 +12773,7 @@
                 <w:szCs w:val="22"/>
                 <w:color w:val="111111"/>
               </w:rPr>
-              <w:t xml:space="preserve">4.93  </w:t>
+              <w:t xml:space="preserve">4.93 </w:t>
             </w:r>
           </w:p>
         </w:tc>
@@ -13034,7 +13034,7 @@
                 <w:szCs w:val="22"/>
                 <w:color w:val="111111"/>
               </w:rPr>
-              <w:t xml:space="preserve">11  </w:t>
+              <w:t xml:space="preserve">11   </w:t>
             </w:r>
           </w:p>
         </w:tc>
@@ -13192,7 +13192,7 @@
                 <w:szCs w:val="22"/>
                 <w:color w:val="111111"/>
               </w:rPr>
-              <w:t xml:space="preserve">4</w:t>
+              <w:t xml:space="preserve">14</w:t>
             </w:r>
           </w:p>
         </w:tc>
@@ -13223,7 +13223,7 @@
                 <w:szCs w:val="22"/>
                 <w:color w:val="111111"/>
               </w:rPr>
-              <w:t xml:space="preserve">72.9</w:t>
+              <w:t xml:space="preserve">72.3</w:t>
             </w:r>
           </w:p>
         </w:tc>
@@ -13254,7 +13254,7 @@
                 <w:szCs w:val="22"/>
                 <w:color w:val="111111"/>
               </w:rPr>
-              <w:t xml:space="preserve">6.7 </w:t>
+              <w:t xml:space="preserve">6.6 </w:t>
             </w:r>
           </w:p>
         </w:tc>
@@ -13285,7 +13285,7 @@
                 <w:szCs w:val="22"/>
                 <w:color w:val="111111"/>
               </w:rPr>
-              <w:t xml:space="preserve">0.219</w:t>
+              <w:t xml:space="preserve">0.349</w:t>
             </w:r>
           </w:p>
         </w:tc>
@@ -13316,7 +13316,7 @@
                 <w:szCs w:val="22"/>
                 <w:color w:val="111111"/>
               </w:rPr>
-              <w:t xml:space="preserve">0.0715</w:t>
+              <w:t xml:space="preserve">0.351 </w:t>
             </w:r>
           </w:p>
         </w:tc>
@@ -13347,7 +13347,7 @@
                 <w:szCs w:val="22"/>
                 <w:color w:val="111111"/>
               </w:rPr>
-              <w:t xml:space="preserve">15.8</w:t>
+              <w:t xml:space="preserve">15  </w:t>
             </w:r>
           </w:p>
         </w:tc>
@@ -13378,7 +13378,7 @@
                 <w:szCs w:val="22"/>
                 <w:color w:val="111111"/>
               </w:rPr>
-              <w:t xml:space="preserve">3.48</w:t>
+              <w:t xml:space="preserve">3.53</w:t>
             </w:r>
           </w:p>
         </w:tc>
@@ -13409,7 +13409,7 @@
                 <w:szCs w:val="22"/>
                 <w:color w:val="111111"/>
               </w:rPr>
-              <w:t xml:space="preserve">0.0174 </w:t>
+              <w:t xml:space="preserve">0.0117 </w:t>
             </w:r>
           </w:p>
         </w:tc>
@@ -13440,7 +13440,7 @@
                 <w:szCs w:val="22"/>
                 <w:color w:val="111111"/>
               </w:rPr>
-              <w:t xml:space="preserve">0.0157 </w:t>
+              <w:t xml:space="preserve">0.0178 </w:t>
             </w:r>
           </w:p>
         </w:tc>
@@ -13471,7 +13471,7 @@
                 <w:szCs w:val="22"/>
                 <w:color w:val="111111"/>
               </w:rPr>
-              <w:t xml:space="preserve">0.0103</w:t>
+              <w:t xml:space="preserve">0.218 </w:t>
             </w:r>
           </w:p>
         </w:tc>
@@ -13502,7 +13502,7 @@
                 <w:szCs w:val="22"/>
                 <w:color w:val="111111"/>
               </w:rPr>
-              <w:t xml:space="preserve">0.0098</w:t>
+              <w:t xml:space="preserve">0.752 </w:t>
             </w:r>
           </w:p>
         </w:tc>
@@ -13533,7 +13533,7 @@
                 <w:szCs w:val="22"/>
                 <w:color w:val="111111"/>
               </w:rPr>
-              <w:t xml:space="preserve">1.31 </w:t>
+              <w:t xml:space="preserve">2.1  </w:t>
             </w:r>
           </w:p>
         </w:tc>
@@ -13564,7 +13564,7 @@
                 <w:szCs w:val="22"/>
                 <w:color w:val="111111"/>
               </w:rPr>
-              <w:t xml:space="preserve">0.504</w:t>
+              <w:t xml:space="preserve">2.03 </w:t>
             </w:r>
           </w:p>
         </w:tc>
@@ -13595,7 +13595,7 @@
                 <w:szCs w:val="22"/>
                 <w:color w:val="111111"/>
               </w:rPr>
-              <w:t xml:space="preserve">0.0144 </w:t>
+              <w:t xml:space="preserve">0.0159 </w:t>
             </w:r>
           </w:p>
         </w:tc>
@@ -13626,7 +13626,7 @@
                 <w:szCs w:val="22"/>
                 <w:color w:val="111111"/>
               </w:rPr>
-              <w:t xml:space="preserve">0.0229</w:t>
+              <w:t xml:space="preserve">0.0352</w:t>
             </w:r>
           </w:p>
         </w:tc>
@@ -13657,7 +13657,7 @@
                 <w:szCs w:val="22"/>
                 <w:color w:val="111111"/>
               </w:rPr>
-              <w:t xml:space="preserve">0.451</w:t>
+              <w:t xml:space="preserve">1.07 </w:t>
             </w:r>
           </w:p>
         </w:tc>
@@ -13688,7 +13688,7 @@
                 <w:szCs w:val="22"/>
                 <w:color w:val="111111"/>
               </w:rPr>
-              <w:t xml:space="preserve">0.0788</w:t>
+              <w:t xml:space="preserve">1.58 </w:t>
             </w:r>
           </w:p>
         </w:tc>
@@ -13719,7 +13719,7 @@
                 <w:szCs w:val="22"/>
                 <w:color w:val="111111"/>
               </w:rPr>
-              <w:t xml:space="preserve">4.43</w:t>
+              <w:t xml:space="preserve">4.15</w:t>
             </w:r>
           </w:p>
         </w:tc>
@@ -13750,7 +13750,7 @@
                 <w:szCs w:val="22"/>
                 <w:color w:val="111111"/>
               </w:rPr>
-              <w:t xml:space="preserve">1.39 </w:t>
+              <w:t xml:space="preserve">1.7  </w:t>
             </w:r>
           </w:p>
         </w:tc>
@@ -13781,7 +13781,7 @@
                 <w:szCs w:val="22"/>
                 <w:color w:val="111111"/>
               </w:rPr>
-              <w:t xml:space="preserve">5.21</w:t>
+              <w:t xml:space="preserve">4.43</w:t>
             </w:r>
           </w:p>
         </w:tc>
@@ -13812,7 +13812,7 @@
                 <w:szCs w:val="22"/>
                 <w:color w:val="111111"/>
               </w:rPr>
-              <w:t xml:space="preserve">1.57 </w:t>
+              <w:t xml:space="preserve">2.09 </w:t>
             </w:r>
           </w:p>
         </w:tc>
@@ -13843,7 +13843,7 @@
                 <w:szCs w:val="22"/>
                 <w:color w:val="111111"/>
               </w:rPr>
-              <w:t xml:space="preserve">0.01   </w:t>
+              <w:t xml:space="preserve">0.00909</w:t>
             </w:r>
           </w:p>
         </w:tc>
@@ -13874,7 +13874,7 @@
                 <w:szCs w:val="22"/>
                 <w:color w:val="111111"/>
               </w:rPr>
-              <w:t xml:space="preserve">0.0106 </w:t>
+              <w:t xml:space="preserve">0.00927</w:t>
             </w:r>
           </w:p>
         </w:tc>
@@ -13905,7 +13905,7 @@
                 <w:szCs w:val="22"/>
                 <w:color w:val="111111"/>
               </w:rPr>
-              <w:t xml:space="preserve">0.0341</w:t>
+              <w:t xml:space="preserve">0.0711</w:t>
             </w:r>
           </w:p>
         </w:tc>
@@ -13936,7 +13936,7 @@
                 <w:szCs w:val="22"/>
                 <w:color w:val="111111"/>
               </w:rPr>
-              <w:t xml:space="preserve">0.0352</w:t>
+              <w:t xml:space="preserve">0.129 </w:t>
             </w:r>
           </w:p>
         </w:tc>
@@ -13967,7 +13967,7 @@
                 <w:szCs w:val="22"/>
                 <w:color w:val="111111"/>
               </w:rPr>
-              <w:t xml:space="preserve">4.3</w:t>
+              <w:t xml:space="preserve">7.22</w:t>
             </w:r>
           </w:p>
         </w:tc>
@@ -13998,7 +13998,7 @@
                 <w:szCs w:val="22"/>
                 <w:color w:val="111111"/>
               </w:rPr>
-              <w:t xml:space="preserve">4.36</w:t>
+              <w:t xml:space="preserve">11   </w:t>
             </w:r>
           </w:p>
         </w:tc>
@@ -14029,7 +14029,7 @@
                 <w:szCs w:val="22"/>
                 <w:color w:val="111111"/>
               </w:rPr>
-              <w:t xml:space="preserve">100  </w:t>
+              <w:t xml:space="preserve">99.7</w:t>
             </w:r>
           </w:p>
         </w:tc>
@@ -14061,7 +14061,7 @@
                 <w:szCs w:val="22"/>
                 <w:color w:val="111111"/>
               </w:rPr>
-              <w:t xml:space="preserve">0.317</w:t>
+              <w:t xml:space="preserve">0.833</w:t>
             </w:r>
           </w:p>
         </w:tc>
